--- a/FlyAirDeliverable2.docx
+++ b/FlyAirDeliverable2.docx
@@ -124,7 +124,7 @@
           <w:sz w:val="32"/>
           <w:lang w:val="en-CA"/>
         </w:rPr>
-        <w:t>Project Deliverable 1</w:t>
+        <w:t>Project Deliverable 2</w:t>
       </w:r>
       <w:r>
         <w:rPr>
@@ -330,7 +330,15 @@
           <w:sz w:val="24"/>
           <w:lang w:val="en-CA"/>
         </w:rPr>
-        <w:t>January 21, 2016</w:t>
+        <w:t>February 8</w:t>
+      </w:r>
+      <w:r>
+        <w:rPr>
+          <w:rFonts w:ascii="Times New Roman" w:hAnsi="Times New Roman" w:cs="Times New Roman"/>
+          <w:sz w:val="24"/>
+          <w:lang w:val="en-CA"/>
+        </w:rPr>
+        <w:t>, 2016</w:t>
       </w:r>
     </w:p>
     <w:p>
@@ -2420,7 +2428,7 @@
             <w:rPr>
               <w:noProof/>
             </w:rPr>
-            <w:t>iii</w:t>
+            <w:t>i</w:t>
           </w:r>
         </w:fldSimple>
       </w:p>
@@ -2447,7 +2455,7 @@
         <w:rPr>
           <w:noProof/>
         </w:rPr>
-        <w:t>1</w:t>
+        <w:t>2</w:t>
       </w:r>
     </w:fldSimple>
   </w:p>

--- a/FlyAirDeliverable2.docx
+++ b/FlyAirDeliverable2.docx
@@ -1,6 +1,6 @@
 
 <file path=word/document.xml><?xml version="1.0" encoding="utf-8"?>
-<w:document xmlns:ve="http://schemas.openxmlformats.org/markup-compatibility/2006" xmlns:o="urn:schemas-microsoft-com:office:office" xmlns:r="http://schemas.openxmlformats.org/officeDocument/2006/relationships" xmlns:m="http://schemas.openxmlformats.org/officeDocument/2006/math" xmlns:v="urn:schemas-microsoft-com:vml" xmlns:wp="http://schemas.openxmlformats.org/drawingml/2006/wordprocessingDrawing" xmlns:w10="urn:schemas-microsoft-com:office:word" xmlns:w="http://schemas.openxmlformats.org/wordprocessingml/2006/main" xmlns:wne="http://schemas.microsoft.com/office/word/2006/wordml">
+<w:document xmlns:wpc="http://schemas.microsoft.com/office/word/2010/wordprocessingCanvas" xmlns:mc="http://schemas.openxmlformats.org/markup-compatibility/2006" xmlns:o="urn:schemas-microsoft-com:office:office" xmlns:r="http://schemas.openxmlformats.org/officeDocument/2006/relationships" xmlns:m="http://schemas.openxmlformats.org/officeDocument/2006/math" xmlns:v="urn:schemas-microsoft-com:vml" xmlns:wp14="http://schemas.microsoft.com/office/word/2010/wordprocessingDrawing" xmlns:wp="http://schemas.openxmlformats.org/drawingml/2006/wordprocessingDrawing" xmlns:w10="urn:schemas-microsoft-com:office:word" xmlns:w="http://schemas.openxmlformats.org/wordprocessingml/2006/main" xmlns:w14="http://schemas.microsoft.com/office/word/2010/wordml" xmlns:w15="http://schemas.microsoft.com/office/word/2012/wordml" xmlns:wpg="http://schemas.microsoft.com/office/word/2010/wordprocessingGroup" xmlns:wpi="http://schemas.microsoft.com/office/word/2010/wordprocessingInk" xmlns:wne="http://schemas.microsoft.com/office/word/2006/wordml" xmlns:wps="http://schemas.microsoft.com/office/word/2010/wordprocessingShape" mc:Ignorable="w14 w15 wp14">
   <w:body>
     <w:p>
       <w:pPr>
@@ -13,7 +13,7 @@
       <w:r>
         <w:rPr>
           <w:noProof/>
-          <w:lang w:eastAsia="en-IN"/>
+          <w:lang w:val="en-CA" w:eastAsia="en-CA"/>
         </w:rPr>
         <w:drawing>
           <wp:inline distT="0" distB="0" distL="0" distR="0">
@@ -884,11 +884,6 @@
     </w:p>
     <w:p>
       <w:pPr>
-        <w:pStyle w:val="ListParagraph"/>
-        <w:numPr>
-          <w:ilvl w:val="0"/>
-          <w:numId w:val="20"/>
-        </w:numPr>
         <w:spacing w:after="0" w:line="240" w:lineRule="auto"/>
         <w:rPr>
           <w:rFonts w:ascii="Times New Roman" w:eastAsia="Times New Roman" w:hAnsi="Times New Roman" w:cs="Times New Roman"/>
@@ -907,7 +902,7 @@
           <w:bottom w:w="15" w:type="dxa"/>
           <w:right w:w="15" w:type="dxa"/>
         </w:tblCellMar>
-        <w:tblLook w:val="04A0"/>
+        <w:tblLook w:val="04A0" w:firstRow="1" w:lastRow="0" w:firstColumn="1" w:lastColumn="0" w:noHBand="0" w:noVBand="1"/>
       </w:tblPr>
       <w:tblGrid>
         <w:gridCol w:w="1913"/>
@@ -1818,6 +1813,7 @@
                 <w:szCs w:val="27"/>
                 <w:lang w:eastAsia="en-IN"/>
               </w:rPr>
+              <w:lastRenderedPageBreak/>
               <w:t>5.</w:t>
             </w:r>
             <w:r>
@@ -1859,7 +1855,6 @@
                 <w:szCs w:val="27"/>
                 <w:lang w:eastAsia="en-IN"/>
               </w:rPr>
-              <w:lastRenderedPageBreak/>
               <w:t>6.</w:t>
             </w:r>
             <w:r>
@@ -2341,12 +2336,1238 @@
         </w:tc>
       </w:tr>
     </w:tbl>
+    <w:p/>
+    <w:p/>
     <w:p>
       <w:pPr>
-        <w:pStyle w:val="Heading1"/>
-        <w:spacing w:line="360" w:lineRule="auto"/>
-      </w:pPr>
+        <w:pStyle w:val="ListParagraph"/>
+        <w:numPr>
+          <w:ilvl w:val="0"/>
+          <w:numId w:val="20"/>
+        </w:numPr>
+      </w:pPr>
+      <w:r>
+        <w:t>Login</w:t>
+      </w:r>
     </w:p>
+    <w:p/>
+    <w:p/>
+    <w:p/>
+    <w:p/>
+    <w:p/>
+    <w:p/>
+    <w:p/>
+    <w:p/>
+    <w:p/>
+    <w:p/>
+    <w:p>
+      <w:bookmarkStart w:id="2" w:name="_GoBack"/>
+      <w:bookmarkEnd w:id="2"/>
+    </w:p>
+    <w:p>
+      <w:pPr>
+        <w:spacing w:after="0" w:line="240" w:lineRule="auto"/>
+        <w:rPr>
+          <w:rFonts w:ascii="Times New Roman" w:eastAsia="Times New Roman" w:hAnsi="Times New Roman" w:cs="Times New Roman"/>
+          <w:sz w:val="24"/>
+          <w:szCs w:val="24"/>
+          <w:lang w:val="en-CA" w:eastAsia="en-CA"/>
+        </w:rPr>
+      </w:pPr>
+      <w:r>
+        <w:rPr>
+          <w:rFonts w:ascii="Arial" w:eastAsia="Times New Roman" w:hAnsi="Arial" w:cs="Arial"/>
+          <w:color w:val="000000"/>
+          <w:lang w:val="en-CA" w:eastAsia="en-CA"/>
+        </w:rPr>
+        <w:lastRenderedPageBreak/>
+        <w:t>3. Search Flights</w:t>
+      </w:r>
+    </w:p>
+    <w:p>
+      <w:pPr>
+        <w:spacing w:after="0" w:line="240" w:lineRule="auto"/>
+        <w:rPr>
+          <w:rFonts w:ascii="Times New Roman" w:eastAsia="Times New Roman" w:hAnsi="Times New Roman" w:cs="Times New Roman"/>
+          <w:sz w:val="24"/>
+          <w:szCs w:val="24"/>
+          <w:lang w:val="en-CA" w:eastAsia="en-CA"/>
+        </w:rPr>
+      </w:pPr>
+    </w:p>
+    <w:tbl>
+      <w:tblPr>
+        <w:tblW w:w="0" w:type="auto"/>
+        <w:tblCellMar>
+          <w:top w:w="15" w:type="dxa"/>
+          <w:left w:w="15" w:type="dxa"/>
+          <w:bottom w:w="15" w:type="dxa"/>
+          <w:right w:w="15" w:type="dxa"/>
+        </w:tblCellMar>
+        <w:tblLook w:val="04A0" w:firstRow="1" w:lastRow="0" w:firstColumn="1" w:lastColumn="0" w:noHBand="0" w:noVBand="1"/>
+      </w:tblPr>
+      <w:tblGrid>
+        <w:gridCol w:w="1916"/>
+        <w:gridCol w:w="7320"/>
+      </w:tblGrid>
+      <w:tr>
+        <w:tc>
+          <w:tcPr>
+            <w:tcW w:w="0" w:type="auto"/>
+            <w:tcBorders>
+              <w:top w:val="single" w:sz="6" w:space="0" w:color="000000"/>
+              <w:left w:val="single" w:sz="6" w:space="0" w:color="000000"/>
+              <w:bottom w:val="single" w:sz="6" w:space="0" w:color="000000"/>
+              <w:right w:val="single" w:sz="6" w:space="0" w:color="000000"/>
+            </w:tcBorders>
+            <w:tcMar>
+              <w:top w:w="105" w:type="dxa"/>
+              <w:left w:w="105" w:type="dxa"/>
+              <w:bottom w:w="105" w:type="dxa"/>
+              <w:right w:w="105" w:type="dxa"/>
+            </w:tcMar>
+            <w:hideMark/>
+          </w:tcPr>
+          <w:p>
+            <w:pPr>
+              <w:spacing w:after="0" w:line="240" w:lineRule="auto"/>
+              <w:rPr>
+                <w:rFonts w:ascii="Times New Roman" w:eastAsia="Times New Roman" w:hAnsi="Times New Roman" w:cs="Times New Roman"/>
+                <w:sz w:val="24"/>
+                <w:szCs w:val="24"/>
+                <w:lang w:val="en-CA" w:eastAsia="en-CA"/>
+              </w:rPr>
+            </w:pPr>
+            <w:r>
+              <w:rPr>
+                <w:rFonts w:ascii="Times New Roman" w:eastAsia="Times New Roman" w:hAnsi="Times New Roman" w:cs="Times New Roman"/>
+                <w:b/>
+                <w:bCs/>
+                <w:color w:val="000000"/>
+                <w:sz w:val="24"/>
+                <w:szCs w:val="24"/>
+                <w:lang w:val="en-CA" w:eastAsia="en-CA"/>
+              </w:rPr>
+              <w:t>Use Case Name:</w:t>
+            </w:r>
+          </w:p>
+        </w:tc>
+        <w:tc>
+          <w:tcPr>
+            <w:tcW w:w="0" w:type="auto"/>
+            <w:tcBorders>
+              <w:top w:val="single" w:sz="6" w:space="0" w:color="000000"/>
+              <w:left w:val="single" w:sz="6" w:space="0" w:color="000000"/>
+              <w:bottom w:val="single" w:sz="6" w:space="0" w:color="000000"/>
+              <w:right w:val="single" w:sz="6" w:space="0" w:color="000000"/>
+            </w:tcBorders>
+            <w:tcMar>
+              <w:top w:w="105" w:type="dxa"/>
+              <w:left w:w="105" w:type="dxa"/>
+              <w:bottom w:w="105" w:type="dxa"/>
+              <w:right w:w="105" w:type="dxa"/>
+            </w:tcMar>
+            <w:hideMark/>
+          </w:tcPr>
+          <w:p>
+            <w:pPr>
+              <w:spacing w:after="0" w:line="240" w:lineRule="auto"/>
+              <w:rPr>
+                <w:rFonts w:ascii="Times New Roman" w:eastAsia="Times New Roman" w:hAnsi="Times New Roman" w:cs="Times New Roman"/>
+                <w:sz w:val="24"/>
+                <w:szCs w:val="24"/>
+                <w:lang w:val="en-CA" w:eastAsia="en-CA"/>
+              </w:rPr>
+            </w:pPr>
+            <w:r>
+              <w:rPr>
+                <w:rFonts w:ascii="Times New Roman" w:eastAsia="Times New Roman" w:hAnsi="Times New Roman" w:cs="Times New Roman"/>
+                <w:color w:val="000000"/>
+                <w:sz w:val="24"/>
+                <w:szCs w:val="24"/>
+                <w:lang w:val="en-CA" w:eastAsia="en-CA"/>
+              </w:rPr>
+              <w:t>Search Flights</w:t>
+            </w:r>
+          </w:p>
+        </w:tc>
+      </w:tr>
+      <w:tr>
+        <w:tc>
+          <w:tcPr>
+            <w:tcW w:w="0" w:type="auto"/>
+            <w:tcBorders>
+              <w:top w:val="single" w:sz="6" w:space="0" w:color="000000"/>
+              <w:left w:val="single" w:sz="6" w:space="0" w:color="000000"/>
+              <w:bottom w:val="single" w:sz="6" w:space="0" w:color="000000"/>
+              <w:right w:val="single" w:sz="6" w:space="0" w:color="000000"/>
+            </w:tcBorders>
+            <w:tcMar>
+              <w:top w:w="105" w:type="dxa"/>
+              <w:left w:w="105" w:type="dxa"/>
+              <w:bottom w:w="105" w:type="dxa"/>
+              <w:right w:w="105" w:type="dxa"/>
+            </w:tcMar>
+            <w:hideMark/>
+          </w:tcPr>
+          <w:p>
+            <w:pPr>
+              <w:spacing w:after="0" w:line="240" w:lineRule="auto"/>
+              <w:rPr>
+                <w:rFonts w:ascii="Times New Roman" w:eastAsia="Times New Roman" w:hAnsi="Times New Roman" w:cs="Times New Roman"/>
+                <w:sz w:val="24"/>
+                <w:szCs w:val="24"/>
+                <w:lang w:val="en-CA" w:eastAsia="en-CA"/>
+              </w:rPr>
+            </w:pPr>
+            <w:r>
+              <w:rPr>
+                <w:rFonts w:ascii="Times New Roman" w:eastAsia="Times New Roman" w:hAnsi="Times New Roman" w:cs="Times New Roman"/>
+                <w:b/>
+                <w:bCs/>
+                <w:color w:val="000000"/>
+                <w:sz w:val="24"/>
+                <w:szCs w:val="24"/>
+                <w:lang w:val="en-CA" w:eastAsia="en-CA"/>
+              </w:rPr>
+              <w:t>Use Case ID:</w:t>
+            </w:r>
+          </w:p>
+        </w:tc>
+        <w:tc>
+          <w:tcPr>
+            <w:tcW w:w="0" w:type="auto"/>
+            <w:tcBorders>
+              <w:top w:val="single" w:sz="6" w:space="0" w:color="000000"/>
+              <w:left w:val="single" w:sz="6" w:space="0" w:color="000000"/>
+              <w:bottom w:val="single" w:sz="6" w:space="0" w:color="000000"/>
+              <w:right w:val="single" w:sz="6" w:space="0" w:color="000000"/>
+            </w:tcBorders>
+            <w:tcMar>
+              <w:top w:w="105" w:type="dxa"/>
+              <w:left w:w="105" w:type="dxa"/>
+              <w:bottom w:w="105" w:type="dxa"/>
+              <w:right w:w="105" w:type="dxa"/>
+            </w:tcMar>
+            <w:hideMark/>
+          </w:tcPr>
+          <w:p>
+            <w:pPr>
+              <w:spacing w:after="0" w:line="240" w:lineRule="auto"/>
+              <w:rPr>
+                <w:rFonts w:ascii="Times New Roman" w:eastAsia="Times New Roman" w:hAnsi="Times New Roman" w:cs="Times New Roman"/>
+                <w:sz w:val="24"/>
+                <w:szCs w:val="24"/>
+                <w:lang w:val="en-CA" w:eastAsia="en-CA"/>
+              </w:rPr>
+            </w:pPr>
+            <w:r>
+              <w:rPr>
+                <w:rFonts w:ascii="Arial" w:eastAsia="Times New Roman" w:hAnsi="Arial" w:cs="Arial"/>
+                <w:b/>
+                <w:bCs/>
+                <w:color w:val="000000"/>
+                <w:sz w:val="24"/>
+                <w:szCs w:val="24"/>
+                <w:lang w:val="en-CA" w:eastAsia="en-CA"/>
+              </w:rPr>
+              <w:t>UC-3</w:t>
+            </w:r>
+          </w:p>
+        </w:tc>
+      </w:tr>
+      <w:tr>
+        <w:tc>
+          <w:tcPr>
+            <w:tcW w:w="0" w:type="auto"/>
+            <w:tcBorders>
+              <w:top w:val="single" w:sz="6" w:space="0" w:color="000000"/>
+              <w:left w:val="single" w:sz="6" w:space="0" w:color="000000"/>
+              <w:bottom w:val="single" w:sz="6" w:space="0" w:color="000000"/>
+              <w:right w:val="single" w:sz="6" w:space="0" w:color="000000"/>
+            </w:tcBorders>
+            <w:tcMar>
+              <w:top w:w="105" w:type="dxa"/>
+              <w:left w:w="105" w:type="dxa"/>
+              <w:bottom w:w="105" w:type="dxa"/>
+              <w:right w:w="105" w:type="dxa"/>
+            </w:tcMar>
+            <w:hideMark/>
+          </w:tcPr>
+          <w:p>
+            <w:pPr>
+              <w:spacing w:after="0" w:line="240" w:lineRule="auto"/>
+              <w:rPr>
+                <w:rFonts w:ascii="Times New Roman" w:eastAsia="Times New Roman" w:hAnsi="Times New Roman" w:cs="Times New Roman"/>
+                <w:sz w:val="24"/>
+                <w:szCs w:val="24"/>
+                <w:lang w:val="en-CA" w:eastAsia="en-CA"/>
+              </w:rPr>
+            </w:pPr>
+            <w:r>
+              <w:rPr>
+                <w:rFonts w:ascii="Times New Roman" w:eastAsia="Times New Roman" w:hAnsi="Times New Roman" w:cs="Times New Roman"/>
+                <w:b/>
+                <w:bCs/>
+                <w:color w:val="000000"/>
+                <w:sz w:val="24"/>
+                <w:szCs w:val="24"/>
+                <w:lang w:val="en-CA" w:eastAsia="en-CA"/>
+              </w:rPr>
+              <w:t>Description:</w:t>
+            </w:r>
+          </w:p>
+        </w:tc>
+        <w:tc>
+          <w:tcPr>
+            <w:tcW w:w="0" w:type="auto"/>
+            <w:tcBorders>
+              <w:top w:val="single" w:sz="6" w:space="0" w:color="000000"/>
+              <w:left w:val="single" w:sz="6" w:space="0" w:color="000000"/>
+              <w:bottom w:val="single" w:sz="6" w:space="0" w:color="000000"/>
+              <w:right w:val="single" w:sz="6" w:space="0" w:color="000000"/>
+            </w:tcBorders>
+            <w:tcMar>
+              <w:top w:w="105" w:type="dxa"/>
+              <w:left w:w="105" w:type="dxa"/>
+              <w:bottom w:w="105" w:type="dxa"/>
+              <w:right w:w="105" w:type="dxa"/>
+            </w:tcMar>
+            <w:hideMark/>
+          </w:tcPr>
+          <w:p>
+            <w:pPr>
+              <w:spacing w:after="0" w:line="240" w:lineRule="auto"/>
+              <w:rPr>
+                <w:rFonts w:ascii="Times New Roman" w:eastAsia="Times New Roman" w:hAnsi="Times New Roman" w:cs="Times New Roman"/>
+                <w:sz w:val="24"/>
+                <w:szCs w:val="24"/>
+                <w:lang w:val="en-CA" w:eastAsia="en-CA"/>
+              </w:rPr>
+            </w:pPr>
+            <w:r>
+              <w:rPr>
+                <w:rFonts w:ascii="Arial" w:eastAsia="Times New Roman" w:hAnsi="Arial" w:cs="Arial"/>
+                <w:color w:val="000000"/>
+                <w:sz w:val="24"/>
+                <w:szCs w:val="24"/>
+                <w:lang w:val="en-CA" w:eastAsia="en-CA"/>
+              </w:rPr>
+              <w:t>Searchs the available flights as entered by the User</w:t>
+            </w:r>
+          </w:p>
+        </w:tc>
+      </w:tr>
+      <w:tr>
+        <w:tc>
+          <w:tcPr>
+            <w:tcW w:w="0" w:type="auto"/>
+            <w:tcBorders>
+              <w:top w:val="single" w:sz="6" w:space="0" w:color="000000"/>
+              <w:left w:val="single" w:sz="6" w:space="0" w:color="000000"/>
+              <w:bottom w:val="single" w:sz="6" w:space="0" w:color="000000"/>
+              <w:right w:val="single" w:sz="6" w:space="0" w:color="000000"/>
+            </w:tcBorders>
+            <w:tcMar>
+              <w:top w:w="105" w:type="dxa"/>
+              <w:left w:w="105" w:type="dxa"/>
+              <w:bottom w:w="105" w:type="dxa"/>
+              <w:right w:w="105" w:type="dxa"/>
+            </w:tcMar>
+            <w:hideMark/>
+          </w:tcPr>
+          <w:p>
+            <w:pPr>
+              <w:spacing w:after="0" w:line="240" w:lineRule="auto"/>
+              <w:rPr>
+                <w:rFonts w:ascii="Times New Roman" w:eastAsia="Times New Roman" w:hAnsi="Times New Roman" w:cs="Times New Roman"/>
+                <w:sz w:val="24"/>
+                <w:szCs w:val="24"/>
+                <w:lang w:val="en-CA" w:eastAsia="en-CA"/>
+              </w:rPr>
+            </w:pPr>
+            <w:r>
+              <w:rPr>
+                <w:rFonts w:ascii="Times New Roman" w:eastAsia="Times New Roman" w:hAnsi="Times New Roman" w:cs="Times New Roman"/>
+                <w:b/>
+                <w:bCs/>
+                <w:color w:val="000000"/>
+                <w:sz w:val="24"/>
+                <w:szCs w:val="24"/>
+                <w:lang w:val="en-CA" w:eastAsia="en-CA"/>
+              </w:rPr>
+              <w:t>Actor:</w:t>
+            </w:r>
+          </w:p>
+        </w:tc>
+        <w:tc>
+          <w:tcPr>
+            <w:tcW w:w="0" w:type="auto"/>
+            <w:tcBorders>
+              <w:top w:val="single" w:sz="6" w:space="0" w:color="000000"/>
+              <w:left w:val="single" w:sz="6" w:space="0" w:color="000000"/>
+              <w:bottom w:val="single" w:sz="6" w:space="0" w:color="000000"/>
+              <w:right w:val="single" w:sz="6" w:space="0" w:color="000000"/>
+            </w:tcBorders>
+            <w:tcMar>
+              <w:top w:w="105" w:type="dxa"/>
+              <w:left w:w="105" w:type="dxa"/>
+              <w:bottom w:w="105" w:type="dxa"/>
+              <w:right w:w="105" w:type="dxa"/>
+            </w:tcMar>
+            <w:hideMark/>
+          </w:tcPr>
+          <w:p>
+            <w:pPr>
+              <w:spacing w:after="0" w:line="240" w:lineRule="auto"/>
+              <w:rPr>
+                <w:rFonts w:ascii="Times New Roman" w:eastAsia="Times New Roman" w:hAnsi="Times New Roman" w:cs="Times New Roman"/>
+                <w:sz w:val="24"/>
+                <w:szCs w:val="24"/>
+                <w:lang w:val="en-CA" w:eastAsia="en-CA"/>
+              </w:rPr>
+            </w:pPr>
+            <w:r>
+              <w:rPr>
+                <w:rFonts w:ascii="Times New Roman" w:eastAsia="Times New Roman" w:hAnsi="Times New Roman" w:cs="Times New Roman"/>
+                <w:color w:val="000000"/>
+                <w:sz w:val="24"/>
+                <w:szCs w:val="24"/>
+                <w:lang w:val="en-CA" w:eastAsia="en-CA"/>
+              </w:rPr>
+              <w:t>User and Administrator</w:t>
+            </w:r>
+          </w:p>
+        </w:tc>
+      </w:tr>
+      <w:tr>
+        <w:tc>
+          <w:tcPr>
+            <w:tcW w:w="0" w:type="auto"/>
+            <w:tcBorders>
+              <w:top w:val="single" w:sz="6" w:space="0" w:color="000000"/>
+              <w:left w:val="single" w:sz="6" w:space="0" w:color="000000"/>
+              <w:bottom w:val="single" w:sz="6" w:space="0" w:color="000000"/>
+              <w:right w:val="single" w:sz="6" w:space="0" w:color="000000"/>
+            </w:tcBorders>
+            <w:tcMar>
+              <w:top w:w="105" w:type="dxa"/>
+              <w:left w:w="105" w:type="dxa"/>
+              <w:bottom w:w="105" w:type="dxa"/>
+              <w:right w:w="105" w:type="dxa"/>
+            </w:tcMar>
+            <w:hideMark/>
+          </w:tcPr>
+          <w:p>
+            <w:pPr>
+              <w:spacing w:after="0" w:line="240" w:lineRule="auto"/>
+              <w:rPr>
+                <w:rFonts w:ascii="Times New Roman" w:eastAsia="Times New Roman" w:hAnsi="Times New Roman" w:cs="Times New Roman"/>
+                <w:sz w:val="24"/>
+                <w:szCs w:val="24"/>
+                <w:lang w:val="en-CA" w:eastAsia="en-CA"/>
+              </w:rPr>
+            </w:pPr>
+            <w:r>
+              <w:rPr>
+                <w:rFonts w:ascii="Times New Roman" w:eastAsia="Times New Roman" w:hAnsi="Times New Roman" w:cs="Times New Roman"/>
+                <w:b/>
+                <w:bCs/>
+                <w:color w:val="000000"/>
+                <w:sz w:val="24"/>
+                <w:szCs w:val="24"/>
+                <w:lang w:val="en-CA" w:eastAsia="en-CA"/>
+              </w:rPr>
+              <w:t>Preconditions:</w:t>
+            </w:r>
+          </w:p>
+        </w:tc>
+        <w:tc>
+          <w:tcPr>
+            <w:tcW w:w="0" w:type="auto"/>
+            <w:tcBorders>
+              <w:top w:val="single" w:sz="6" w:space="0" w:color="000000"/>
+              <w:left w:val="single" w:sz="6" w:space="0" w:color="000000"/>
+              <w:bottom w:val="single" w:sz="6" w:space="0" w:color="000000"/>
+              <w:right w:val="single" w:sz="6" w:space="0" w:color="000000"/>
+            </w:tcBorders>
+            <w:tcMar>
+              <w:top w:w="105" w:type="dxa"/>
+              <w:left w:w="105" w:type="dxa"/>
+              <w:bottom w:w="105" w:type="dxa"/>
+              <w:right w:w="105" w:type="dxa"/>
+            </w:tcMar>
+            <w:hideMark/>
+          </w:tcPr>
+          <w:p>
+            <w:pPr>
+              <w:spacing w:after="0" w:line="240" w:lineRule="auto"/>
+              <w:rPr>
+                <w:rFonts w:ascii="Times New Roman" w:eastAsia="Times New Roman" w:hAnsi="Times New Roman" w:cs="Times New Roman"/>
+                <w:sz w:val="24"/>
+                <w:szCs w:val="24"/>
+                <w:lang w:val="en-CA" w:eastAsia="en-CA"/>
+              </w:rPr>
+            </w:pPr>
+            <w:r>
+              <w:rPr>
+                <w:rFonts w:ascii="Arial" w:eastAsia="Times New Roman" w:hAnsi="Arial" w:cs="Arial"/>
+                <w:color w:val="000000"/>
+                <w:sz w:val="24"/>
+                <w:szCs w:val="24"/>
+                <w:lang w:val="en-CA" w:eastAsia="en-CA"/>
+              </w:rPr>
+              <w:t>User has logged into the system</w:t>
+            </w:r>
+          </w:p>
+        </w:tc>
+      </w:tr>
+      <w:tr>
+        <w:tc>
+          <w:tcPr>
+            <w:tcW w:w="0" w:type="auto"/>
+            <w:tcBorders>
+              <w:top w:val="single" w:sz="6" w:space="0" w:color="000000"/>
+              <w:left w:val="single" w:sz="6" w:space="0" w:color="000000"/>
+              <w:bottom w:val="single" w:sz="6" w:space="0" w:color="000000"/>
+              <w:right w:val="single" w:sz="6" w:space="0" w:color="000000"/>
+            </w:tcBorders>
+            <w:tcMar>
+              <w:top w:w="105" w:type="dxa"/>
+              <w:left w:w="105" w:type="dxa"/>
+              <w:bottom w:w="105" w:type="dxa"/>
+              <w:right w:w="105" w:type="dxa"/>
+            </w:tcMar>
+            <w:hideMark/>
+          </w:tcPr>
+          <w:p>
+            <w:pPr>
+              <w:spacing w:after="0" w:line="240" w:lineRule="auto"/>
+              <w:rPr>
+                <w:rFonts w:ascii="Times New Roman" w:eastAsia="Times New Roman" w:hAnsi="Times New Roman" w:cs="Times New Roman"/>
+                <w:sz w:val="24"/>
+                <w:szCs w:val="24"/>
+                <w:lang w:val="en-CA" w:eastAsia="en-CA"/>
+              </w:rPr>
+            </w:pPr>
+            <w:r>
+              <w:rPr>
+                <w:rFonts w:ascii="Times New Roman" w:eastAsia="Times New Roman" w:hAnsi="Times New Roman" w:cs="Times New Roman"/>
+                <w:b/>
+                <w:bCs/>
+                <w:color w:val="000000"/>
+                <w:sz w:val="24"/>
+                <w:szCs w:val="24"/>
+                <w:lang w:val="en-CA" w:eastAsia="en-CA"/>
+              </w:rPr>
+              <w:t>Post conditions:</w:t>
+            </w:r>
+          </w:p>
+        </w:tc>
+        <w:tc>
+          <w:tcPr>
+            <w:tcW w:w="0" w:type="auto"/>
+            <w:tcBorders>
+              <w:top w:val="single" w:sz="6" w:space="0" w:color="000000"/>
+              <w:left w:val="single" w:sz="6" w:space="0" w:color="000000"/>
+              <w:bottom w:val="single" w:sz="6" w:space="0" w:color="000000"/>
+              <w:right w:val="single" w:sz="6" w:space="0" w:color="000000"/>
+            </w:tcBorders>
+            <w:tcMar>
+              <w:top w:w="105" w:type="dxa"/>
+              <w:left w:w="105" w:type="dxa"/>
+              <w:bottom w:w="105" w:type="dxa"/>
+              <w:right w:w="105" w:type="dxa"/>
+            </w:tcMar>
+            <w:hideMark/>
+          </w:tcPr>
+          <w:p>
+            <w:pPr>
+              <w:spacing w:after="0" w:line="240" w:lineRule="auto"/>
+              <w:rPr>
+                <w:rFonts w:ascii="Times New Roman" w:eastAsia="Times New Roman" w:hAnsi="Times New Roman" w:cs="Times New Roman"/>
+                <w:sz w:val="24"/>
+                <w:szCs w:val="24"/>
+                <w:lang w:val="en-CA" w:eastAsia="en-CA"/>
+              </w:rPr>
+            </w:pPr>
+            <w:r>
+              <w:rPr>
+                <w:rFonts w:ascii="Arial" w:eastAsia="Times New Roman" w:hAnsi="Arial" w:cs="Arial"/>
+                <w:b/>
+                <w:bCs/>
+                <w:color w:val="000000"/>
+                <w:sz w:val="24"/>
+                <w:szCs w:val="24"/>
+                <w:lang w:val="en-CA" w:eastAsia="en-CA"/>
+              </w:rPr>
+              <w:t>Success end condition:</w:t>
+            </w:r>
+          </w:p>
+          <w:p>
+            <w:pPr>
+              <w:spacing w:after="0" w:line="240" w:lineRule="auto"/>
+              <w:rPr>
+                <w:rFonts w:ascii="Times New Roman" w:eastAsia="Times New Roman" w:hAnsi="Times New Roman" w:cs="Times New Roman"/>
+                <w:sz w:val="24"/>
+                <w:szCs w:val="24"/>
+                <w:lang w:val="en-CA" w:eastAsia="en-CA"/>
+              </w:rPr>
+            </w:pPr>
+            <w:r>
+              <w:rPr>
+                <w:rFonts w:ascii="Arial" w:eastAsia="Times New Roman" w:hAnsi="Arial" w:cs="Arial"/>
+                <w:color w:val="000000"/>
+                <w:sz w:val="24"/>
+                <w:szCs w:val="24"/>
+                <w:lang w:val="en-CA" w:eastAsia="en-CA"/>
+              </w:rPr>
+              <w:t>1.</w:t>
+            </w:r>
+            <w:r>
+              <w:rPr>
+                <w:rFonts w:ascii="Arial" w:eastAsia="Times New Roman" w:hAnsi="Arial" w:cs="Arial"/>
+                <w:color w:val="000000"/>
+                <w:sz w:val="14"/>
+                <w:szCs w:val="14"/>
+                <w:lang w:val="en-CA" w:eastAsia="en-CA"/>
+              </w:rPr>
+              <w:t xml:space="preserve"> </w:t>
+            </w:r>
+            <w:r>
+              <w:rPr>
+                <w:rFonts w:ascii="Arial" w:eastAsia="Times New Roman" w:hAnsi="Arial" w:cs="Arial"/>
+                <w:color w:val="000000"/>
+                <w:sz w:val="24"/>
+                <w:szCs w:val="24"/>
+                <w:lang w:val="en-CA" w:eastAsia="en-CA"/>
+              </w:rPr>
+              <w:t>The requested Flight list information has been retrieved.</w:t>
+            </w:r>
+          </w:p>
+          <w:p>
+            <w:pPr>
+              <w:spacing w:after="0" w:line="240" w:lineRule="auto"/>
+              <w:rPr>
+                <w:rFonts w:ascii="Times New Roman" w:eastAsia="Times New Roman" w:hAnsi="Times New Roman" w:cs="Times New Roman"/>
+                <w:sz w:val="24"/>
+                <w:szCs w:val="24"/>
+                <w:lang w:val="en-CA" w:eastAsia="en-CA"/>
+              </w:rPr>
+            </w:pPr>
+            <w:r>
+              <w:rPr>
+                <w:rFonts w:ascii="Arial" w:eastAsia="Times New Roman" w:hAnsi="Arial" w:cs="Arial"/>
+                <w:b/>
+                <w:bCs/>
+                <w:color w:val="000000"/>
+                <w:sz w:val="24"/>
+                <w:szCs w:val="24"/>
+                <w:lang w:val="en-CA" w:eastAsia="en-CA"/>
+              </w:rPr>
+              <w:t>Failure end condition:</w:t>
+            </w:r>
+          </w:p>
+          <w:p>
+            <w:pPr>
+              <w:spacing w:after="0" w:line="240" w:lineRule="auto"/>
+              <w:rPr>
+                <w:rFonts w:ascii="Times New Roman" w:eastAsia="Times New Roman" w:hAnsi="Times New Roman" w:cs="Times New Roman"/>
+                <w:sz w:val="24"/>
+                <w:szCs w:val="24"/>
+                <w:lang w:val="en-CA" w:eastAsia="en-CA"/>
+              </w:rPr>
+            </w:pPr>
+            <w:r>
+              <w:rPr>
+                <w:rFonts w:ascii="Arial" w:eastAsia="Times New Roman" w:hAnsi="Arial" w:cs="Arial"/>
+                <w:color w:val="000000"/>
+                <w:sz w:val="24"/>
+                <w:szCs w:val="24"/>
+                <w:lang w:val="en-CA" w:eastAsia="en-CA"/>
+              </w:rPr>
+              <w:t>1.The requested flight list information could not be retrieved.</w:t>
+            </w:r>
+          </w:p>
+          <w:p>
+            <w:pPr>
+              <w:spacing w:after="0" w:line="240" w:lineRule="auto"/>
+              <w:rPr>
+                <w:rFonts w:ascii="Times New Roman" w:eastAsia="Times New Roman" w:hAnsi="Times New Roman" w:cs="Times New Roman"/>
+                <w:sz w:val="24"/>
+                <w:szCs w:val="24"/>
+                <w:lang w:val="en-CA" w:eastAsia="en-CA"/>
+              </w:rPr>
+            </w:pPr>
+            <w:r>
+              <w:rPr>
+                <w:rFonts w:ascii="Arial" w:eastAsia="Times New Roman" w:hAnsi="Arial" w:cs="Arial"/>
+                <w:color w:val="000000"/>
+                <w:sz w:val="24"/>
+                <w:szCs w:val="24"/>
+                <w:lang w:val="en-CA" w:eastAsia="en-CA"/>
+              </w:rPr>
+              <w:t>2. An error message is displayed to the User</w:t>
+            </w:r>
+          </w:p>
+        </w:tc>
+      </w:tr>
+      <w:tr>
+        <w:tc>
+          <w:tcPr>
+            <w:tcW w:w="0" w:type="auto"/>
+            <w:tcBorders>
+              <w:top w:val="single" w:sz="6" w:space="0" w:color="000000"/>
+              <w:left w:val="single" w:sz="6" w:space="0" w:color="000000"/>
+              <w:bottom w:val="single" w:sz="6" w:space="0" w:color="000000"/>
+              <w:right w:val="single" w:sz="6" w:space="0" w:color="000000"/>
+            </w:tcBorders>
+            <w:tcMar>
+              <w:top w:w="105" w:type="dxa"/>
+              <w:left w:w="105" w:type="dxa"/>
+              <w:bottom w:w="105" w:type="dxa"/>
+              <w:right w:w="105" w:type="dxa"/>
+            </w:tcMar>
+            <w:hideMark/>
+          </w:tcPr>
+          <w:p>
+            <w:pPr>
+              <w:spacing w:after="0" w:line="240" w:lineRule="auto"/>
+              <w:rPr>
+                <w:rFonts w:ascii="Times New Roman" w:eastAsia="Times New Roman" w:hAnsi="Times New Roman" w:cs="Times New Roman"/>
+                <w:sz w:val="24"/>
+                <w:szCs w:val="24"/>
+                <w:lang w:val="en-CA" w:eastAsia="en-CA"/>
+              </w:rPr>
+            </w:pPr>
+            <w:r>
+              <w:rPr>
+                <w:rFonts w:ascii="Times New Roman" w:eastAsia="Times New Roman" w:hAnsi="Times New Roman" w:cs="Times New Roman"/>
+                <w:b/>
+                <w:bCs/>
+                <w:color w:val="000000"/>
+                <w:sz w:val="24"/>
+                <w:szCs w:val="24"/>
+                <w:lang w:val="en-CA" w:eastAsia="en-CA"/>
+              </w:rPr>
+              <w:t>Normal flow:</w:t>
+            </w:r>
+          </w:p>
+        </w:tc>
+        <w:tc>
+          <w:tcPr>
+            <w:tcW w:w="0" w:type="auto"/>
+            <w:tcBorders>
+              <w:top w:val="single" w:sz="6" w:space="0" w:color="000000"/>
+              <w:left w:val="single" w:sz="6" w:space="0" w:color="000000"/>
+              <w:bottom w:val="single" w:sz="6" w:space="0" w:color="000000"/>
+              <w:right w:val="single" w:sz="6" w:space="0" w:color="000000"/>
+            </w:tcBorders>
+            <w:tcMar>
+              <w:top w:w="105" w:type="dxa"/>
+              <w:left w:w="105" w:type="dxa"/>
+              <w:bottom w:w="105" w:type="dxa"/>
+              <w:right w:w="105" w:type="dxa"/>
+            </w:tcMar>
+            <w:hideMark/>
+          </w:tcPr>
+          <w:p>
+            <w:pPr>
+              <w:spacing w:after="0" w:line="240" w:lineRule="auto"/>
+              <w:rPr>
+                <w:rFonts w:ascii="Times New Roman" w:eastAsia="Times New Roman" w:hAnsi="Times New Roman" w:cs="Times New Roman"/>
+                <w:sz w:val="24"/>
+                <w:szCs w:val="24"/>
+                <w:lang w:val="en-CA" w:eastAsia="en-CA"/>
+              </w:rPr>
+            </w:pPr>
+            <w:r>
+              <w:rPr>
+                <w:rFonts w:ascii="Arial" w:eastAsia="Times New Roman" w:hAnsi="Arial" w:cs="Arial"/>
+                <w:color w:val="000000"/>
+                <w:sz w:val="24"/>
+                <w:szCs w:val="24"/>
+                <w:lang w:val="en-CA" w:eastAsia="en-CA"/>
+              </w:rPr>
+              <w:t>1.</w:t>
+            </w:r>
+            <w:r>
+              <w:rPr>
+                <w:rFonts w:ascii="Arial" w:eastAsia="Times New Roman" w:hAnsi="Arial" w:cs="Arial"/>
+                <w:color w:val="000000"/>
+                <w:sz w:val="14"/>
+                <w:szCs w:val="14"/>
+                <w:lang w:val="en-CA" w:eastAsia="en-CA"/>
+              </w:rPr>
+              <w:t xml:space="preserve">  </w:t>
+            </w:r>
+            <w:r>
+              <w:rPr>
+                <w:rFonts w:ascii="Arial" w:eastAsia="Times New Roman" w:hAnsi="Arial" w:cs="Arial"/>
+                <w:color w:val="000000"/>
+                <w:sz w:val="24"/>
+                <w:szCs w:val="24"/>
+                <w:lang w:val="en-CA" w:eastAsia="en-CA"/>
+              </w:rPr>
+              <w:t>The user navigates to the Search Flights section.</w:t>
+            </w:r>
+          </w:p>
+          <w:p>
+            <w:pPr>
+              <w:spacing w:after="0" w:line="240" w:lineRule="auto"/>
+              <w:rPr>
+                <w:rFonts w:ascii="Times New Roman" w:eastAsia="Times New Roman" w:hAnsi="Times New Roman" w:cs="Times New Roman"/>
+                <w:sz w:val="24"/>
+                <w:szCs w:val="24"/>
+                <w:lang w:val="en-CA" w:eastAsia="en-CA"/>
+              </w:rPr>
+            </w:pPr>
+            <w:r>
+              <w:rPr>
+                <w:rFonts w:ascii="Arial" w:eastAsia="Times New Roman" w:hAnsi="Arial" w:cs="Arial"/>
+                <w:color w:val="000000"/>
+                <w:sz w:val="24"/>
+                <w:szCs w:val="24"/>
+                <w:lang w:val="en-CA" w:eastAsia="en-CA"/>
+              </w:rPr>
+              <w:t>2.</w:t>
+            </w:r>
+            <w:r>
+              <w:rPr>
+                <w:rFonts w:ascii="Arial" w:eastAsia="Times New Roman" w:hAnsi="Arial" w:cs="Arial"/>
+                <w:color w:val="000000"/>
+                <w:sz w:val="14"/>
+                <w:szCs w:val="14"/>
+                <w:lang w:val="en-CA" w:eastAsia="en-CA"/>
+              </w:rPr>
+              <w:t xml:space="preserve">  </w:t>
+            </w:r>
+            <w:r>
+              <w:rPr>
+                <w:rFonts w:ascii="Arial" w:eastAsia="Times New Roman" w:hAnsi="Arial" w:cs="Arial"/>
+                <w:color w:val="000000"/>
+                <w:sz w:val="24"/>
+                <w:szCs w:val="24"/>
+                <w:lang w:val="en-CA" w:eastAsia="en-CA"/>
+              </w:rPr>
+              <w:t>The User enters the Travel information.</w:t>
+            </w:r>
+          </w:p>
+          <w:p>
+            <w:pPr>
+              <w:spacing w:after="0" w:line="240" w:lineRule="auto"/>
+              <w:rPr>
+                <w:rFonts w:ascii="Times New Roman" w:eastAsia="Times New Roman" w:hAnsi="Times New Roman" w:cs="Times New Roman"/>
+                <w:sz w:val="24"/>
+                <w:szCs w:val="24"/>
+                <w:lang w:val="en-CA" w:eastAsia="en-CA"/>
+              </w:rPr>
+            </w:pPr>
+            <w:r>
+              <w:rPr>
+                <w:rFonts w:ascii="Arial" w:eastAsia="Times New Roman" w:hAnsi="Arial" w:cs="Arial"/>
+                <w:color w:val="000000"/>
+                <w:sz w:val="24"/>
+                <w:szCs w:val="24"/>
+                <w:lang w:val="en-CA" w:eastAsia="en-CA"/>
+              </w:rPr>
+              <w:t>3.</w:t>
+            </w:r>
+            <w:r>
+              <w:rPr>
+                <w:rFonts w:ascii="Arial" w:eastAsia="Times New Roman" w:hAnsi="Arial" w:cs="Arial"/>
+                <w:color w:val="000000"/>
+                <w:sz w:val="14"/>
+                <w:szCs w:val="14"/>
+                <w:lang w:val="en-CA" w:eastAsia="en-CA"/>
+              </w:rPr>
+              <w:t xml:space="preserve">  </w:t>
+            </w:r>
+            <w:r>
+              <w:rPr>
+                <w:rFonts w:ascii="Arial" w:eastAsia="Times New Roman" w:hAnsi="Arial" w:cs="Arial"/>
+                <w:color w:val="000000"/>
+                <w:sz w:val="24"/>
+                <w:szCs w:val="24"/>
+                <w:lang w:val="en-CA" w:eastAsia="en-CA"/>
+              </w:rPr>
+              <w:t>The system retrieves all the relevant flight information from the database.</w:t>
+            </w:r>
+          </w:p>
+        </w:tc>
+      </w:tr>
+      <w:tr>
+        <w:tc>
+          <w:tcPr>
+            <w:tcW w:w="0" w:type="auto"/>
+            <w:tcBorders>
+              <w:top w:val="single" w:sz="6" w:space="0" w:color="000000"/>
+              <w:left w:val="single" w:sz="6" w:space="0" w:color="000000"/>
+              <w:bottom w:val="single" w:sz="6" w:space="0" w:color="000000"/>
+              <w:right w:val="single" w:sz="6" w:space="0" w:color="000000"/>
+            </w:tcBorders>
+            <w:tcMar>
+              <w:top w:w="105" w:type="dxa"/>
+              <w:left w:w="105" w:type="dxa"/>
+              <w:bottom w:w="105" w:type="dxa"/>
+              <w:right w:w="105" w:type="dxa"/>
+            </w:tcMar>
+            <w:hideMark/>
+          </w:tcPr>
+          <w:p>
+            <w:pPr>
+              <w:spacing w:after="0" w:line="240" w:lineRule="auto"/>
+              <w:rPr>
+                <w:rFonts w:ascii="Times New Roman" w:eastAsia="Times New Roman" w:hAnsi="Times New Roman" w:cs="Times New Roman"/>
+                <w:sz w:val="24"/>
+                <w:szCs w:val="24"/>
+                <w:lang w:val="en-CA" w:eastAsia="en-CA"/>
+              </w:rPr>
+            </w:pPr>
+            <w:r>
+              <w:rPr>
+                <w:rFonts w:ascii="Times New Roman" w:eastAsia="Times New Roman" w:hAnsi="Times New Roman" w:cs="Times New Roman"/>
+                <w:b/>
+                <w:bCs/>
+                <w:color w:val="000000"/>
+                <w:sz w:val="24"/>
+                <w:szCs w:val="24"/>
+                <w:lang w:val="en-CA" w:eastAsia="en-CA"/>
+              </w:rPr>
+              <w:t>Alternative flow:</w:t>
+            </w:r>
+          </w:p>
+        </w:tc>
+        <w:tc>
+          <w:tcPr>
+            <w:tcW w:w="0" w:type="auto"/>
+            <w:tcBorders>
+              <w:top w:val="single" w:sz="6" w:space="0" w:color="000000"/>
+              <w:left w:val="single" w:sz="6" w:space="0" w:color="000000"/>
+              <w:bottom w:val="single" w:sz="6" w:space="0" w:color="000000"/>
+              <w:right w:val="single" w:sz="6" w:space="0" w:color="000000"/>
+            </w:tcBorders>
+            <w:tcMar>
+              <w:top w:w="105" w:type="dxa"/>
+              <w:left w:w="105" w:type="dxa"/>
+              <w:bottom w:w="105" w:type="dxa"/>
+              <w:right w:w="105" w:type="dxa"/>
+            </w:tcMar>
+            <w:hideMark/>
+          </w:tcPr>
+          <w:p>
+            <w:pPr>
+              <w:spacing w:after="0" w:line="240" w:lineRule="auto"/>
+              <w:rPr>
+                <w:rFonts w:ascii="Times New Roman" w:eastAsia="Times New Roman" w:hAnsi="Times New Roman" w:cs="Times New Roman"/>
+                <w:sz w:val="24"/>
+                <w:szCs w:val="24"/>
+                <w:lang w:val="en-CA" w:eastAsia="en-CA"/>
+              </w:rPr>
+            </w:pPr>
+            <w:r>
+              <w:rPr>
+                <w:rFonts w:ascii="Arial" w:eastAsia="Times New Roman" w:hAnsi="Arial" w:cs="Arial"/>
+                <w:color w:val="000000"/>
+                <w:sz w:val="24"/>
+                <w:szCs w:val="24"/>
+                <w:lang w:val="en-CA" w:eastAsia="en-CA"/>
+              </w:rPr>
+              <w:t>The User can search the flights without Login</w:t>
+            </w:r>
+          </w:p>
+        </w:tc>
+      </w:tr>
+      <w:tr>
+        <w:tc>
+          <w:tcPr>
+            <w:tcW w:w="0" w:type="auto"/>
+            <w:tcBorders>
+              <w:top w:val="single" w:sz="6" w:space="0" w:color="000000"/>
+              <w:left w:val="single" w:sz="6" w:space="0" w:color="000000"/>
+              <w:bottom w:val="single" w:sz="6" w:space="0" w:color="000000"/>
+              <w:right w:val="single" w:sz="6" w:space="0" w:color="000000"/>
+            </w:tcBorders>
+            <w:tcMar>
+              <w:top w:w="105" w:type="dxa"/>
+              <w:left w:w="105" w:type="dxa"/>
+              <w:bottom w:w="105" w:type="dxa"/>
+              <w:right w:w="105" w:type="dxa"/>
+            </w:tcMar>
+            <w:hideMark/>
+          </w:tcPr>
+          <w:p>
+            <w:pPr>
+              <w:spacing w:after="0" w:line="240" w:lineRule="auto"/>
+              <w:rPr>
+                <w:rFonts w:ascii="Times New Roman" w:eastAsia="Times New Roman" w:hAnsi="Times New Roman" w:cs="Times New Roman"/>
+                <w:sz w:val="24"/>
+                <w:szCs w:val="24"/>
+                <w:lang w:val="en-CA" w:eastAsia="en-CA"/>
+              </w:rPr>
+            </w:pPr>
+            <w:r>
+              <w:rPr>
+                <w:rFonts w:ascii="Times New Roman" w:eastAsia="Times New Roman" w:hAnsi="Times New Roman" w:cs="Times New Roman"/>
+                <w:b/>
+                <w:bCs/>
+                <w:color w:val="000000"/>
+                <w:sz w:val="24"/>
+                <w:szCs w:val="24"/>
+                <w:lang w:val="en-CA" w:eastAsia="en-CA"/>
+              </w:rPr>
+              <w:t>Exceptions:</w:t>
+            </w:r>
+          </w:p>
+        </w:tc>
+        <w:tc>
+          <w:tcPr>
+            <w:tcW w:w="0" w:type="auto"/>
+            <w:tcBorders>
+              <w:top w:val="single" w:sz="6" w:space="0" w:color="000000"/>
+              <w:left w:val="single" w:sz="6" w:space="0" w:color="000000"/>
+              <w:bottom w:val="single" w:sz="6" w:space="0" w:color="000000"/>
+              <w:right w:val="single" w:sz="6" w:space="0" w:color="000000"/>
+            </w:tcBorders>
+            <w:tcMar>
+              <w:top w:w="105" w:type="dxa"/>
+              <w:left w:w="105" w:type="dxa"/>
+              <w:bottom w:w="105" w:type="dxa"/>
+              <w:right w:w="105" w:type="dxa"/>
+            </w:tcMar>
+            <w:hideMark/>
+          </w:tcPr>
+          <w:p>
+            <w:pPr>
+              <w:spacing w:after="0" w:line="240" w:lineRule="auto"/>
+              <w:rPr>
+                <w:rFonts w:ascii="Times New Roman" w:eastAsia="Times New Roman" w:hAnsi="Times New Roman" w:cs="Times New Roman"/>
+                <w:sz w:val="24"/>
+                <w:szCs w:val="24"/>
+                <w:lang w:val="en-CA" w:eastAsia="en-CA"/>
+              </w:rPr>
+            </w:pPr>
+            <w:r>
+              <w:rPr>
+                <w:rFonts w:ascii="Times New Roman" w:eastAsia="Times New Roman" w:hAnsi="Times New Roman" w:cs="Times New Roman"/>
+                <w:color w:val="000000"/>
+                <w:sz w:val="24"/>
+                <w:szCs w:val="24"/>
+                <w:lang w:val="en-CA" w:eastAsia="en-CA"/>
+              </w:rPr>
+              <w:t>In step 2: 1. The user enters invalid Travel Information</w:t>
+            </w:r>
+          </w:p>
+          <w:p>
+            <w:pPr>
+              <w:spacing w:after="0" w:line="240" w:lineRule="auto"/>
+              <w:rPr>
+                <w:rFonts w:ascii="Times New Roman" w:eastAsia="Times New Roman" w:hAnsi="Times New Roman" w:cs="Times New Roman"/>
+                <w:sz w:val="24"/>
+                <w:szCs w:val="24"/>
+                <w:lang w:val="en-CA" w:eastAsia="en-CA"/>
+              </w:rPr>
+            </w:pPr>
+            <w:r>
+              <w:rPr>
+                <w:rFonts w:ascii="Times New Roman" w:eastAsia="Times New Roman" w:hAnsi="Times New Roman" w:cs="Times New Roman"/>
+                <w:color w:val="000000"/>
+                <w:sz w:val="24"/>
+                <w:szCs w:val="24"/>
+                <w:lang w:val="en-CA" w:eastAsia="en-CA"/>
+              </w:rPr>
+              <w:t>2.  The systems displays the error message to the user.</w:t>
+            </w:r>
+          </w:p>
+          <w:p>
+            <w:pPr>
+              <w:spacing w:after="0" w:line="240" w:lineRule="auto"/>
+              <w:rPr>
+                <w:rFonts w:ascii="Times New Roman" w:eastAsia="Times New Roman" w:hAnsi="Times New Roman" w:cs="Times New Roman"/>
+                <w:sz w:val="24"/>
+                <w:szCs w:val="24"/>
+                <w:lang w:val="en-CA" w:eastAsia="en-CA"/>
+              </w:rPr>
+            </w:pPr>
+            <w:r>
+              <w:rPr>
+                <w:rFonts w:ascii="Times New Roman" w:eastAsia="Times New Roman" w:hAnsi="Times New Roman" w:cs="Times New Roman"/>
+                <w:color w:val="000000"/>
+                <w:sz w:val="24"/>
+                <w:szCs w:val="24"/>
+                <w:lang w:val="en-CA" w:eastAsia="en-CA"/>
+              </w:rPr>
+              <w:t>In step 3: There is no flight available at the requested time.</w:t>
+            </w:r>
+          </w:p>
+        </w:tc>
+      </w:tr>
+      <w:tr>
+        <w:tc>
+          <w:tcPr>
+            <w:tcW w:w="0" w:type="auto"/>
+            <w:tcBorders>
+              <w:top w:val="single" w:sz="6" w:space="0" w:color="000000"/>
+              <w:left w:val="single" w:sz="6" w:space="0" w:color="000000"/>
+              <w:bottom w:val="single" w:sz="6" w:space="0" w:color="000000"/>
+              <w:right w:val="single" w:sz="6" w:space="0" w:color="000000"/>
+            </w:tcBorders>
+            <w:tcMar>
+              <w:top w:w="105" w:type="dxa"/>
+              <w:left w:w="105" w:type="dxa"/>
+              <w:bottom w:w="105" w:type="dxa"/>
+              <w:right w:w="105" w:type="dxa"/>
+            </w:tcMar>
+            <w:hideMark/>
+          </w:tcPr>
+          <w:p>
+            <w:pPr>
+              <w:spacing w:after="0" w:line="240" w:lineRule="auto"/>
+              <w:rPr>
+                <w:rFonts w:ascii="Times New Roman" w:eastAsia="Times New Roman" w:hAnsi="Times New Roman" w:cs="Times New Roman"/>
+                <w:sz w:val="24"/>
+                <w:szCs w:val="24"/>
+                <w:lang w:val="en-CA" w:eastAsia="en-CA"/>
+              </w:rPr>
+            </w:pPr>
+            <w:r>
+              <w:rPr>
+                <w:rFonts w:ascii="Times New Roman" w:eastAsia="Times New Roman" w:hAnsi="Times New Roman" w:cs="Times New Roman"/>
+                <w:b/>
+                <w:bCs/>
+                <w:color w:val="000000"/>
+                <w:sz w:val="24"/>
+                <w:szCs w:val="24"/>
+                <w:lang w:val="en-CA" w:eastAsia="en-CA"/>
+              </w:rPr>
+              <w:t>Includes:</w:t>
+            </w:r>
+          </w:p>
+        </w:tc>
+        <w:tc>
+          <w:tcPr>
+            <w:tcW w:w="0" w:type="auto"/>
+            <w:tcBorders>
+              <w:top w:val="single" w:sz="6" w:space="0" w:color="000000"/>
+              <w:left w:val="single" w:sz="6" w:space="0" w:color="000000"/>
+              <w:bottom w:val="single" w:sz="6" w:space="0" w:color="000000"/>
+              <w:right w:val="single" w:sz="6" w:space="0" w:color="000000"/>
+            </w:tcBorders>
+            <w:tcMar>
+              <w:top w:w="105" w:type="dxa"/>
+              <w:left w:w="105" w:type="dxa"/>
+              <w:bottom w:w="105" w:type="dxa"/>
+              <w:right w:w="105" w:type="dxa"/>
+            </w:tcMar>
+            <w:hideMark/>
+          </w:tcPr>
+          <w:p>
+            <w:pPr>
+              <w:spacing w:after="0" w:line="240" w:lineRule="auto"/>
+              <w:rPr>
+                <w:rFonts w:ascii="Times New Roman" w:eastAsia="Times New Roman" w:hAnsi="Times New Roman" w:cs="Times New Roman"/>
+                <w:sz w:val="24"/>
+                <w:szCs w:val="24"/>
+                <w:lang w:val="en-CA" w:eastAsia="en-CA"/>
+              </w:rPr>
+            </w:pPr>
+            <w:r>
+              <w:rPr>
+                <w:rFonts w:ascii="Arial" w:eastAsia="Times New Roman" w:hAnsi="Arial" w:cs="Arial"/>
+                <w:color w:val="000000"/>
+                <w:sz w:val="24"/>
+                <w:szCs w:val="24"/>
+                <w:lang w:val="en-CA" w:eastAsia="en-CA"/>
+              </w:rPr>
+              <w:t>N/A</w:t>
+            </w:r>
+          </w:p>
+        </w:tc>
+      </w:tr>
+      <w:tr>
+        <w:tc>
+          <w:tcPr>
+            <w:tcW w:w="0" w:type="auto"/>
+            <w:tcBorders>
+              <w:top w:val="single" w:sz="6" w:space="0" w:color="000000"/>
+              <w:left w:val="single" w:sz="6" w:space="0" w:color="000000"/>
+              <w:bottom w:val="single" w:sz="6" w:space="0" w:color="000000"/>
+              <w:right w:val="single" w:sz="6" w:space="0" w:color="000000"/>
+            </w:tcBorders>
+            <w:tcMar>
+              <w:top w:w="105" w:type="dxa"/>
+              <w:left w:w="105" w:type="dxa"/>
+              <w:bottom w:w="105" w:type="dxa"/>
+              <w:right w:w="105" w:type="dxa"/>
+            </w:tcMar>
+            <w:hideMark/>
+          </w:tcPr>
+          <w:p>
+            <w:pPr>
+              <w:spacing w:after="0" w:line="240" w:lineRule="auto"/>
+              <w:rPr>
+                <w:rFonts w:ascii="Times New Roman" w:eastAsia="Times New Roman" w:hAnsi="Times New Roman" w:cs="Times New Roman"/>
+                <w:sz w:val="24"/>
+                <w:szCs w:val="24"/>
+                <w:lang w:val="en-CA" w:eastAsia="en-CA"/>
+              </w:rPr>
+            </w:pPr>
+            <w:r>
+              <w:rPr>
+                <w:rFonts w:ascii="Times New Roman" w:eastAsia="Times New Roman" w:hAnsi="Times New Roman" w:cs="Times New Roman"/>
+                <w:b/>
+                <w:bCs/>
+                <w:color w:val="000000"/>
+                <w:sz w:val="24"/>
+                <w:szCs w:val="24"/>
+                <w:lang w:val="en-CA" w:eastAsia="en-CA"/>
+              </w:rPr>
+              <w:t>Priority:</w:t>
+            </w:r>
+          </w:p>
+        </w:tc>
+        <w:tc>
+          <w:tcPr>
+            <w:tcW w:w="0" w:type="auto"/>
+            <w:tcBorders>
+              <w:top w:val="single" w:sz="6" w:space="0" w:color="000000"/>
+              <w:left w:val="single" w:sz="6" w:space="0" w:color="000000"/>
+              <w:bottom w:val="single" w:sz="6" w:space="0" w:color="000000"/>
+              <w:right w:val="single" w:sz="6" w:space="0" w:color="000000"/>
+            </w:tcBorders>
+            <w:tcMar>
+              <w:top w:w="105" w:type="dxa"/>
+              <w:left w:w="105" w:type="dxa"/>
+              <w:bottom w:w="105" w:type="dxa"/>
+              <w:right w:w="105" w:type="dxa"/>
+            </w:tcMar>
+            <w:hideMark/>
+          </w:tcPr>
+          <w:p>
+            <w:pPr>
+              <w:spacing w:after="0" w:line="240" w:lineRule="auto"/>
+              <w:rPr>
+                <w:rFonts w:ascii="Times New Roman" w:eastAsia="Times New Roman" w:hAnsi="Times New Roman" w:cs="Times New Roman"/>
+                <w:sz w:val="24"/>
+                <w:szCs w:val="24"/>
+                <w:lang w:val="en-CA" w:eastAsia="en-CA"/>
+              </w:rPr>
+            </w:pPr>
+            <w:r>
+              <w:rPr>
+                <w:rFonts w:ascii="Arial" w:eastAsia="Times New Roman" w:hAnsi="Arial" w:cs="Arial"/>
+                <w:color w:val="000000"/>
+                <w:sz w:val="24"/>
+                <w:szCs w:val="24"/>
+                <w:lang w:val="en-CA" w:eastAsia="en-CA"/>
+              </w:rPr>
+              <w:t>Medium</w:t>
+            </w:r>
+          </w:p>
+        </w:tc>
+      </w:tr>
+    </w:tbl>
+    <w:p/>
     <w:sectPr>
       <w:footerReference w:type="default" r:id="rId10"/>
       <w:pgSz w:w="11906" w:h="16838" w:code="9"/>
@@ -2359,32 +3580,9 @@
 </w:document>
 </file>
 
-<file path=word/commentsExtended.xml><?xml version="1.0" encoding="utf-8"?>
-<w15:commentsEx xmlns:wpc="http://schemas.microsoft.com/office/word/2010/wordprocessingCanvas" xmlns:mc="http://schemas.openxmlformats.org/markup-compatibility/2006" xmlns:o="urn:schemas-microsoft-com:office:office" xmlns:r="http://schemas.openxmlformats.org/officeDocument/2006/relationships" xmlns:m="http://schemas.openxmlformats.org/officeDocument/2006/math" xmlns:v="urn:schemas-microsoft-com:vml" xmlns:wp14="http://schemas.microsoft.com/office/word/2010/wordprocessingDrawing" xmlns:wp="http://schemas.openxmlformats.org/drawingml/2006/wordprocessingDrawing" xmlns:w10="urn:schemas-microsoft-com:office:word" xmlns:w="http://schemas.openxmlformats.org/wordprocessingml/2006/main" xmlns:w14="http://schemas.microsoft.com/office/word/2010/wordml" xmlns:w15="http://schemas.microsoft.com/office/word/2012/wordml" xmlns:wpg="http://schemas.microsoft.com/office/word/2010/wordprocessingGroup" xmlns:wpi="http://schemas.microsoft.com/office/word/2010/wordprocessingInk" xmlns:wne="http://schemas.microsoft.com/office/word/2006/wordml" xmlns:wps="http://schemas.microsoft.com/office/word/2010/wordprocessingShape" mc:Ignorable="w14 w15 wp14">
-  <w15:commentEx w15:paraId="1F29A1C1" w15:done="0"/>
-  <w15:commentEx w15:paraId="1B2F39AA" w15:done="0"/>
-  <w15:commentEx w15:paraId="7DC3EC58" w15:done="0"/>
-  <w15:commentEx w15:paraId="604EF802" w15:done="0"/>
-  <w15:commentEx w15:paraId="508D514C" w15:done="0"/>
-  <w15:commentEx w15:paraId="5874B204" w15:done="0"/>
-  <w15:commentEx w15:paraId="0FDE2264" w15:done="0"/>
-  <w15:commentEx w15:paraId="57DA0F1F" w15:done="0"/>
-  <w15:commentEx w15:paraId="63830C53" w15:done="0"/>
-  <w15:commentEx w15:paraId="357CB3DB" w15:done="0"/>
-  <w15:commentEx w15:paraId="0C0C9B06" w15:done="0"/>
-  <w15:commentEx w15:paraId="5AA3ED13" w15:done="0"/>
-  <w15:commentEx w15:paraId="5DCADF12" w15:done="0"/>
-  <w15:commentEx w15:paraId="0E3282D9" w15:done="0"/>
-  <w15:commentEx w15:paraId="42D27AA0" w15:done="0"/>
-  <w15:commentEx w15:paraId="1FB72405" w15:done="0"/>
-  <w15:commentEx w15:paraId="4FED89C4" w15:done="0"/>
-  <w15:commentEx w15:paraId="66CAF5A6" w15:done="0"/>
-</w15:commentsEx>
-</file>
-
 <file path=word/endnotes.xml><?xml version="1.0" encoding="utf-8"?>
-<w:endnotes xmlns:ve="http://schemas.openxmlformats.org/markup-compatibility/2006" xmlns:o="urn:schemas-microsoft-com:office:office" xmlns:r="http://schemas.openxmlformats.org/officeDocument/2006/relationships" xmlns:m="http://schemas.openxmlformats.org/officeDocument/2006/math" xmlns:v="urn:schemas-microsoft-com:vml" xmlns:wp="http://schemas.openxmlformats.org/drawingml/2006/wordprocessingDrawing" xmlns:w10="urn:schemas-microsoft-com:office:word" xmlns:w="http://schemas.openxmlformats.org/wordprocessingml/2006/main" xmlns:wne="http://schemas.microsoft.com/office/word/2006/wordml">
-  <w:endnote w:type="separator" w:id="0">
+<w:endnotes xmlns:wpc="http://schemas.microsoft.com/office/word/2010/wordprocessingCanvas" xmlns:mc="http://schemas.openxmlformats.org/markup-compatibility/2006" xmlns:o="urn:schemas-microsoft-com:office:office" xmlns:r="http://schemas.openxmlformats.org/officeDocument/2006/relationships" xmlns:m="http://schemas.openxmlformats.org/officeDocument/2006/math" xmlns:v="urn:schemas-microsoft-com:vml" xmlns:wp14="http://schemas.microsoft.com/office/word/2010/wordprocessingDrawing" xmlns:wp="http://schemas.openxmlformats.org/drawingml/2006/wordprocessingDrawing" xmlns:w10="urn:schemas-microsoft-com:office:word" xmlns:w="http://schemas.openxmlformats.org/wordprocessingml/2006/main" xmlns:w14="http://schemas.microsoft.com/office/word/2010/wordml" xmlns:w15="http://schemas.microsoft.com/office/word/2012/wordml" xmlns:wpg="http://schemas.microsoft.com/office/word/2010/wordprocessingGroup" xmlns:wpi="http://schemas.microsoft.com/office/word/2010/wordprocessingInk" xmlns:wne="http://schemas.microsoft.com/office/word/2006/wordml" xmlns:wps="http://schemas.microsoft.com/office/word/2010/wordprocessingShape" mc:Ignorable="w14 w15 wp14">
+  <w:endnote w:type="separator" w:id="-1">
     <w:p>
       <w:pPr>
         <w:spacing w:after="0" w:line="240" w:lineRule="auto"/>
@@ -2394,7 +3592,7 @@
       </w:r>
     </w:p>
   </w:endnote>
-  <w:endnote w:type="continuationSeparator" w:id="1">
+  <w:endnote w:type="continuationSeparator" w:id="0">
     <w:p>
       <w:pPr>
         <w:spacing w:after="0" w:line="240" w:lineRule="auto"/>
@@ -2408,7 +3606,7 @@
 </file>
 
 <file path=word/footer1.xml><?xml version="1.0" encoding="utf-8"?>
-<w:ftr xmlns:ve="http://schemas.openxmlformats.org/markup-compatibility/2006" xmlns:o="urn:schemas-microsoft-com:office:office" xmlns:r="http://schemas.openxmlformats.org/officeDocument/2006/relationships" xmlns:m="http://schemas.openxmlformats.org/officeDocument/2006/math" xmlns:v="urn:schemas-microsoft-com:vml" xmlns:wp="http://schemas.openxmlformats.org/drawingml/2006/wordprocessingDrawing" xmlns:w10="urn:schemas-microsoft-com:office:word" xmlns:w="http://schemas.openxmlformats.org/wordprocessingml/2006/main" xmlns:wne="http://schemas.microsoft.com/office/word/2006/wordml">
+<w:ftr xmlns:wpc="http://schemas.microsoft.com/office/word/2010/wordprocessingCanvas" xmlns:mc="http://schemas.openxmlformats.org/markup-compatibility/2006" xmlns:o="urn:schemas-microsoft-com:office:office" xmlns:r="http://schemas.openxmlformats.org/officeDocument/2006/relationships" xmlns:m="http://schemas.openxmlformats.org/officeDocument/2006/math" xmlns:v="urn:schemas-microsoft-com:vml" xmlns:wp14="http://schemas.microsoft.com/office/word/2010/wordprocessingDrawing" xmlns:wp="http://schemas.openxmlformats.org/drawingml/2006/wordprocessingDrawing" xmlns:w10="urn:schemas-microsoft-com:office:word" xmlns:w="http://schemas.openxmlformats.org/wordprocessingml/2006/main" xmlns:w14="http://schemas.microsoft.com/office/word/2010/wordml" xmlns:w15="http://schemas.microsoft.com/office/word/2012/wordml" xmlns:wpg="http://schemas.microsoft.com/office/word/2010/wordprocessingGroup" xmlns:wpi="http://schemas.microsoft.com/office/word/2010/wordprocessingInk" xmlns:wne="http://schemas.microsoft.com/office/word/2006/wordml" xmlns:wps="http://schemas.microsoft.com/office/word/2010/wordprocessingShape" mc:Ignorable="w14 w15 wp14">
   <w:sdt>
     <w:sdtPr>
       <w:id w:val="14564375"/>
@@ -2417,20 +3615,34 @@
         <w:docPartUnique/>
       </w:docPartObj>
     </w:sdtPr>
+    <w:sdtEndPr/>
     <w:sdtContent>
       <w:p>
         <w:pPr>
           <w:pStyle w:val="Footer"/>
           <w:jc w:val="center"/>
         </w:pPr>
-        <w:fldSimple w:instr=" PAGE   \* MERGEFORMAT ">
-          <w:r>
-            <w:rPr>
-              <w:noProof/>
-            </w:rPr>
-            <w:t>i</w:t>
-          </w:r>
-        </w:fldSimple>
+        <w:r>
+          <w:fldChar w:fldCharType="begin"/>
+        </w:r>
+        <w:r>
+          <w:instrText xml:space="preserve"> PAGE   \* MERGEFORMAT </w:instrText>
+        </w:r>
+        <w:r>
+          <w:fldChar w:fldCharType="separate"/>
+        </w:r>
+        <w:r>
+          <w:rPr>
+            <w:noProof/>
+          </w:rPr>
+          <w:t>iii</w:t>
+        </w:r>
+        <w:r>
+          <w:rPr>
+            <w:noProof/>
+          </w:rPr>
+          <w:fldChar w:fldCharType="end"/>
+        </w:r>
       </w:p>
     </w:sdtContent>
   </w:sdt>
@@ -2444,20 +3656,33 @@
 </file>
 
 <file path=word/footer2.xml><?xml version="1.0" encoding="utf-8"?>
-<w:ftr xmlns:ve="http://schemas.openxmlformats.org/markup-compatibility/2006" xmlns:o="urn:schemas-microsoft-com:office:office" xmlns:r="http://schemas.openxmlformats.org/officeDocument/2006/relationships" xmlns:m="http://schemas.openxmlformats.org/officeDocument/2006/math" xmlns:v="urn:schemas-microsoft-com:vml" xmlns:wp="http://schemas.openxmlformats.org/drawingml/2006/wordprocessingDrawing" xmlns:w10="urn:schemas-microsoft-com:office:word" xmlns:w="http://schemas.openxmlformats.org/wordprocessingml/2006/main" xmlns:wne="http://schemas.microsoft.com/office/word/2006/wordml">
+<w:ftr xmlns:wpc="http://schemas.microsoft.com/office/word/2010/wordprocessingCanvas" xmlns:mc="http://schemas.openxmlformats.org/markup-compatibility/2006" xmlns:o="urn:schemas-microsoft-com:office:office" xmlns:r="http://schemas.openxmlformats.org/officeDocument/2006/relationships" xmlns:m="http://schemas.openxmlformats.org/officeDocument/2006/math" xmlns:v="urn:schemas-microsoft-com:vml" xmlns:wp14="http://schemas.microsoft.com/office/word/2010/wordprocessingDrawing" xmlns:wp="http://schemas.openxmlformats.org/drawingml/2006/wordprocessingDrawing" xmlns:w10="urn:schemas-microsoft-com:office:word" xmlns:w="http://schemas.openxmlformats.org/wordprocessingml/2006/main" xmlns:w14="http://schemas.microsoft.com/office/word/2010/wordml" xmlns:w15="http://schemas.microsoft.com/office/word/2012/wordml" xmlns:wpg="http://schemas.microsoft.com/office/word/2010/wordprocessingGroup" xmlns:wpi="http://schemas.microsoft.com/office/word/2010/wordprocessingInk" xmlns:wne="http://schemas.microsoft.com/office/word/2006/wordml" xmlns:wps="http://schemas.microsoft.com/office/word/2010/wordprocessingShape" mc:Ignorable="w14 w15 wp14">
   <w:p>
     <w:pPr>
       <w:pStyle w:val="Footer"/>
       <w:jc w:val="center"/>
     </w:pPr>
-    <w:fldSimple w:instr=" PAGE   \* MERGEFORMAT ">
-      <w:r>
-        <w:rPr>
-          <w:noProof/>
-        </w:rPr>
-        <w:t>2</w:t>
-      </w:r>
-    </w:fldSimple>
+    <w:r>
+      <w:fldChar w:fldCharType="begin"/>
+    </w:r>
+    <w:r>
+      <w:instrText xml:space="preserve"> PAGE   \* MERGEFORMAT </w:instrText>
+    </w:r>
+    <w:r>
+      <w:fldChar w:fldCharType="separate"/>
+    </w:r>
+    <w:r>
+      <w:rPr>
+        <w:noProof/>
+      </w:rPr>
+      <w:t>3</w:t>
+    </w:r>
+    <w:r>
+      <w:rPr>
+        <w:noProof/>
+      </w:rPr>
+      <w:fldChar w:fldCharType="end"/>
+    </w:r>
   </w:p>
   <w:p>
     <w:pPr>
@@ -2469,8 +3694,8 @@
 </file>
 
 <file path=word/footnotes.xml><?xml version="1.0" encoding="utf-8"?>
-<w:footnotes xmlns:ve="http://schemas.openxmlformats.org/markup-compatibility/2006" xmlns:o="urn:schemas-microsoft-com:office:office" xmlns:r="http://schemas.openxmlformats.org/officeDocument/2006/relationships" xmlns:m="http://schemas.openxmlformats.org/officeDocument/2006/math" xmlns:v="urn:schemas-microsoft-com:vml" xmlns:wp="http://schemas.openxmlformats.org/drawingml/2006/wordprocessingDrawing" xmlns:w10="urn:schemas-microsoft-com:office:word" xmlns:w="http://schemas.openxmlformats.org/wordprocessingml/2006/main" xmlns:wne="http://schemas.microsoft.com/office/word/2006/wordml">
-  <w:footnote w:type="separator" w:id="0">
+<w:footnotes xmlns:wpc="http://schemas.microsoft.com/office/word/2010/wordprocessingCanvas" xmlns:mc="http://schemas.openxmlformats.org/markup-compatibility/2006" xmlns:o="urn:schemas-microsoft-com:office:office" xmlns:r="http://schemas.openxmlformats.org/officeDocument/2006/relationships" xmlns:m="http://schemas.openxmlformats.org/officeDocument/2006/math" xmlns:v="urn:schemas-microsoft-com:vml" xmlns:wp14="http://schemas.microsoft.com/office/word/2010/wordprocessingDrawing" xmlns:wp="http://schemas.openxmlformats.org/drawingml/2006/wordprocessingDrawing" xmlns:w10="urn:schemas-microsoft-com:office:word" xmlns:w="http://schemas.openxmlformats.org/wordprocessingml/2006/main" xmlns:w14="http://schemas.microsoft.com/office/word/2010/wordml" xmlns:w15="http://schemas.microsoft.com/office/word/2012/wordml" xmlns:wpg="http://schemas.microsoft.com/office/word/2010/wordprocessingGroup" xmlns:wpi="http://schemas.microsoft.com/office/word/2010/wordprocessingInk" xmlns:wne="http://schemas.microsoft.com/office/word/2006/wordml" xmlns:wps="http://schemas.microsoft.com/office/word/2010/wordprocessingShape" mc:Ignorable="w14 w15 wp14">
+  <w:footnote w:type="separator" w:id="-1">
     <w:p>
       <w:pPr>
         <w:spacing w:after="0" w:line="240" w:lineRule="auto"/>
@@ -2480,7 +3705,7 @@
       </w:r>
     </w:p>
   </w:footnote>
-  <w:footnote w:type="continuationSeparator" w:id="1">
+  <w:footnote w:type="continuationSeparator" w:id="0">
     <w:p>
       <w:pPr>
         <w:spacing w:after="0" w:line="240" w:lineRule="auto"/>
@@ -2494,8 +3719,8 @@
 </file>
 
 <file path=word/numbering.xml><?xml version="1.0" encoding="utf-8"?>
-<w:numbering xmlns:ve="http://schemas.openxmlformats.org/markup-compatibility/2006" xmlns:o="urn:schemas-microsoft-com:office:office" xmlns:r="http://schemas.openxmlformats.org/officeDocument/2006/relationships" xmlns:m="http://schemas.openxmlformats.org/officeDocument/2006/math" xmlns:v="urn:schemas-microsoft-com:vml" xmlns:wp="http://schemas.openxmlformats.org/drawingml/2006/wordprocessingDrawing" xmlns:w10="urn:schemas-microsoft-com:office:word" xmlns:w="http://schemas.openxmlformats.org/wordprocessingml/2006/main" xmlns:wne="http://schemas.microsoft.com/office/word/2006/wordml">
-  <w:abstractNum w:abstractNumId="0">
+<w:numbering xmlns:wpc="http://schemas.microsoft.com/office/word/2010/wordprocessingCanvas" xmlns:mc="http://schemas.openxmlformats.org/markup-compatibility/2006" xmlns:o="urn:schemas-microsoft-com:office:office" xmlns:r="http://schemas.openxmlformats.org/officeDocument/2006/relationships" xmlns:m="http://schemas.openxmlformats.org/officeDocument/2006/math" xmlns:v="urn:schemas-microsoft-com:vml" xmlns:wp14="http://schemas.microsoft.com/office/word/2010/wordprocessingDrawing" xmlns:wp="http://schemas.openxmlformats.org/drawingml/2006/wordprocessingDrawing" xmlns:w10="urn:schemas-microsoft-com:office:word" xmlns:w="http://schemas.openxmlformats.org/wordprocessingml/2006/main" xmlns:w14="http://schemas.microsoft.com/office/word/2010/wordml" xmlns:w15="http://schemas.microsoft.com/office/word/2012/wordml" xmlns:wpg="http://schemas.microsoft.com/office/word/2010/wordprocessingGroup" xmlns:wpi="http://schemas.microsoft.com/office/word/2010/wordprocessingInk" xmlns:wne="http://schemas.microsoft.com/office/word/2006/wordml" xmlns:wps="http://schemas.microsoft.com/office/word/2010/wordprocessingShape" mc:Ignorable="w14 w15 wp14">
+  <w:abstractNum w:abstractNumId="0" w15:restartNumberingAfterBreak="0">
     <w:nsid w:val="03073FBD"/>
     <w:multiLevelType w:val="hybridMultilevel"/>
     <w:tmpl w:val="FD369342"/>
@@ -2608,7 +3833,7 @@
       </w:rPr>
     </w:lvl>
   </w:abstractNum>
-  <w:abstractNum w:abstractNumId="1">
+  <w:abstractNum w:abstractNumId="1" w15:restartNumberingAfterBreak="0">
     <w:nsid w:val="119F40E9"/>
     <w:multiLevelType w:val="hybridMultilevel"/>
     <w:tmpl w:val="B6C64B8C"/>
@@ -2721,7 +3946,7 @@
       </w:rPr>
     </w:lvl>
   </w:abstractNum>
-  <w:abstractNum w:abstractNumId="2">
+  <w:abstractNum w:abstractNumId="2" w15:restartNumberingAfterBreak="0">
     <w:nsid w:val="18AA62B6"/>
     <w:multiLevelType w:val="hybridMultilevel"/>
     <w:tmpl w:val="4DAE5E7C"/>
@@ -2834,7 +4059,7 @@
       </w:rPr>
     </w:lvl>
   </w:abstractNum>
-  <w:abstractNum w:abstractNumId="3">
+  <w:abstractNum w:abstractNumId="3" w15:restartNumberingAfterBreak="0">
     <w:nsid w:val="204822CB"/>
     <w:multiLevelType w:val="hybridMultilevel"/>
     <w:tmpl w:val="ED0A4288"/>
@@ -2947,7 +4172,7 @@
       </w:rPr>
     </w:lvl>
   </w:abstractNum>
-  <w:abstractNum w:abstractNumId="4">
+  <w:abstractNum w:abstractNumId="4" w15:restartNumberingAfterBreak="0">
     <w:nsid w:val="27B51584"/>
     <w:multiLevelType w:val="hybridMultilevel"/>
     <w:tmpl w:val="31142946"/>
@@ -3060,7 +4285,7 @@
       </w:rPr>
     </w:lvl>
   </w:abstractNum>
-  <w:abstractNum w:abstractNumId="5">
+  <w:abstractNum w:abstractNumId="5" w15:restartNumberingAfterBreak="0">
     <w:nsid w:val="29E621FF"/>
     <w:multiLevelType w:val="hybridMultilevel"/>
     <w:tmpl w:val="CF92BBDC"/>
@@ -3173,7 +4398,7 @@
       </w:rPr>
     </w:lvl>
   </w:abstractNum>
-  <w:abstractNum w:abstractNumId="6">
+  <w:abstractNum w:abstractNumId="6" w15:restartNumberingAfterBreak="0">
     <w:nsid w:val="35A110B7"/>
     <w:multiLevelType w:val="multilevel"/>
     <w:tmpl w:val="D7AC8F24"/>
@@ -3286,7 +4511,7 @@
       </w:pPr>
     </w:lvl>
   </w:abstractNum>
-  <w:abstractNum w:abstractNumId="7">
+  <w:abstractNum w:abstractNumId="7" w15:restartNumberingAfterBreak="0">
     <w:nsid w:val="3B7D6019"/>
     <w:multiLevelType w:val="hybridMultilevel"/>
     <w:tmpl w:val="201AEC0C"/>
@@ -3399,7 +4624,7 @@
       </w:rPr>
     </w:lvl>
   </w:abstractNum>
-  <w:abstractNum w:abstractNumId="8">
+  <w:abstractNum w:abstractNumId="8" w15:restartNumberingAfterBreak="0">
     <w:nsid w:val="3CE01121"/>
     <w:multiLevelType w:val="hybridMultilevel"/>
     <w:tmpl w:val="AEEE741E"/>
@@ -3512,7 +4737,7 @@
       </w:rPr>
     </w:lvl>
   </w:abstractNum>
-  <w:abstractNum w:abstractNumId="9">
+  <w:abstractNum w:abstractNumId="9" w15:restartNumberingAfterBreak="0">
     <w:nsid w:val="3D0D4B7F"/>
     <w:multiLevelType w:val="hybridMultilevel"/>
     <w:tmpl w:val="FE40A58C"/>
@@ -3625,7 +4850,7 @@
       </w:rPr>
     </w:lvl>
   </w:abstractNum>
-  <w:abstractNum w:abstractNumId="10">
+  <w:abstractNum w:abstractNumId="10" w15:restartNumberingAfterBreak="0">
     <w:nsid w:val="3E2F482D"/>
     <w:multiLevelType w:val="hybridMultilevel"/>
     <w:tmpl w:val="40B836C8"/>
@@ -3738,7 +4963,7 @@
       </w:rPr>
     </w:lvl>
   </w:abstractNum>
-  <w:abstractNum w:abstractNumId="11">
+  <w:abstractNum w:abstractNumId="11" w15:restartNumberingAfterBreak="0">
     <w:nsid w:val="53292425"/>
     <w:multiLevelType w:val="hybridMultilevel"/>
     <w:tmpl w:val="B80E8220"/>
@@ -3851,7 +5076,7 @@
       </w:rPr>
     </w:lvl>
   </w:abstractNum>
-  <w:abstractNum w:abstractNumId="12">
+  <w:abstractNum w:abstractNumId="12" w15:restartNumberingAfterBreak="0">
     <w:nsid w:val="534B1D88"/>
     <w:multiLevelType w:val="hybridMultilevel"/>
     <w:tmpl w:val="E9E241A4"/>
@@ -3940,7 +5165,7 @@
       </w:pPr>
     </w:lvl>
   </w:abstractNum>
-  <w:abstractNum w:abstractNumId="13">
+  <w:abstractNum w:abstractNumId="13" w15:restartNumberingAfterBreak="0">
     <w:nsid w:val="571334D3"/>
     <w:multiLevelType w:val="hybridMultilevel"/>
     <w:tmpl w:val="6C06AE2A"/>
@@ -4053,7 +5278,7 @@
       </w:rPr>
     </w:lvl>
   </w:abstractNum>
-  <w:abstractNum w:abstractNumId="14">
+  <w:abstractNum w:abstractNumId="14" w15:restartNumberingAfterBreak="0">
     <w:nsid w:val="5CC417B0"/>
     <w:multiLevelType w:val="hybridMultilevel"/>
     <w:tmpl w:val="E828E90C"/>
@@ -4166,7 +5391,7 @@
       </w:rPr>
     </w:lvl>
   </w:abstractNum>
-  <w:abstractNum w:abstractNumId="15">
+  <w:abstractNum w:abstractNumId="15" w15:restartNumberingAfterBreak="0">
     <w:nsid w:val="63947B3B"/>
     <w:multiLevelType w:val="hybridMultilevel"/>
     <w:tmpl w:val="D3AA965A"/>
@@ -4279,7 +5504,7 @@
       </w:rPr>
     </w:lvl>
   </w:abstractNum>
-  <w:abstractNum w:abstractNumId="16">
+  <w:abstractNum w:abstractNumId="16" w15:restartNumberingAfterBreak="0">
     <w:nsid w:val="6D215495"/>
     <w:multiLevelType w:val="hybridMultilevel"/>
     <w:tmpl w:val="434620B0"/>
@@ -4392,7 +5617,7 @@
       </w:rPr>
     </w:lvl>
   </w:abstractNum>
-  <w:abstractNum w:abstractNumId="17">
+  <w:abstractNum w:abstractNumId="17" w15:restartNumberingAfterBreak="0">
     <w:nsid w:val="765030C5"/>
     <w:multiLevelType w:val="hybridMultilevel"/>
     <w:tmpl w:val="ACB8A428"/>
@@ -4481,7 +5706,7 @@
       </w:pPr>
     </w:lvl>
   </w:abstractNum>
-  <w:abstractNum w:abstractNumId="18">
+  <w:abstractNum w:abstractNumId="18" w15:restartNumberingAfterBreak="0">
     <w:nsid w:val="7A4F73B8"/>
     <w:multiLevelType w:val="hybridMultilevel"/>
     <w:tmpl w:val="7A4E5FE6"/>
@@ -4594,7 +5819,7 @@
       </w:rPr>
     </w:lvl>
   </w:abstractNum>
-  <w:abstractNum w:abstractNumId="19">
+  <w:abstractNum w:abstractNumId="19" w15:restartNumberingAfterBreak="0">
     <w:nsid w:val="7CA065DF"/>
     <w:multiLevelType w:val="hybridMultilevel"/>
     <w:tmpl w:val="EFD4184E"/>
@@ -4771,16 +5996,8 @@
 </w:numbering>
 </file>
 
-<file path=word/people.xml><?xml version="1.0" encoding="utf-8"?>
-<w15:people xmlns:wpc="http://schemas.microsoft.com/office/word/2010/wordprocessingCanvas" xmlns:mc="http://schemas.openxmlformats.org/markup-compatibility/2006" xmlns:o="urn:schemas-microsoft-com:office:office" xmlns:r="http://schemas.openxmlformats.org/officeDocument/2006/relationships" xmlns:m="http://schemas.openxmlformats.org/officeDocument/2006/math" xmlns:v="urn:schemas-microsoft-com:vml" xmlns:wp14="http://schemas.microsoft.com/office/word/2010/wordprocessingDrawing" xmlns:wp="http://schemas.openxmlformats.org/drawingml/2006/wordprocessingDrawing" xmlns:w10="urn:schemas-microsoft-com:office:word" xmlns:w="http://schemas.openxmlformats.org/wordprocessingml/2006/main" xmlns:w14="http://schemas.microsoft.com/office/word/2010/wordml" xmlns:w15="http://schemas.microsoft.com/office/word/2012/wordml" xmlns:wpg="http://schemas.microsoft.com/office/word/2010/wordprocessingGroup" xmlns:wpi="http://schemas.microsoft.com/office/word/2010/wordprocessingInk" xmlns:wne="http://schemas.microsoft.com/office/word/2006/wordml" xmlns:wps="http://schemas.microsoft.com/office/word/2010/wordprocessingShape" mc:Ignorable="w14 w15 wp14">
-  <w15:person w15:author="New User">
-    <w15:presenceInfo w15:providerId="None" w15:userId="New User"/>
-  </w15:person>
-</w15:people>
-</file>
-
 <file path=word/styles.xml><?xml version="1.0" encoding="utf-8"?>
-<w:styles xmlns:r="http://schemas.openxmlformats.org/officeDocument/2006/relationships" xmlns:w="http://schemas.openxmlformats.org/wordprocessingml/2006/main">
+<w:styles xmlns:mc="http://schemas.openxmlformats.org/markup-compatibility/2006" xmlns:r="http://schemas.openxmlformats.org/officeDocument/2006/relationships" xmlns:w="http://schemas.openxmlformats.org/wordprocessingml/2006/main" xmlns:w14="http://schemas.microsoft.com/office/word/2010/wordml" xmlns:w15="http://schemas.microsoft.com/office/word/2012/wordml" mc:Ignorable="w14 w15">
   <w:docDefaults>
     <w:rPrDefault>
       <w:rPr>
@@ -4796,144 +6013,378 @@
       </w:pPr>
     </w:pPrDefault>
   </w:docDefaults>
-  <w:latentStyles w:defLockedState="0" w:defUIPriority="99" w:defSemiHidden="1" w:defUnhideWhenUsed="1" w:defQFormat="0" w:count="267">
-    <w:lsdException w:name="Normal" w:semiHidden="0" w:uiPriority="0" w:unhideWhenUsed="0" w:qFormat="1"/>
-    <w:lsdException w:name="heading 1" w:semiHidden="0" w:uiPriority="9" w:unhideWhenUsed="0" w:qFormat="1"/>
-    <w:lsdException w:name="heading 2" w:uiPriority="9" w:qFormat="1"/>
-    <w:lsdException w:name="heading 3" w:uiPriority="9" w:qFormat="1"/>
-    <w:lsdException w:name="heading 4" w:uiPriority="9" w:qFormat="1"/>
-    <w:lsdException w:name="heading 5" w:uiPriority="9" w:qFormat="1"/>
-    <w:lsdException w:name="heading 6" w:uiPriority="9" w:qFormat="1"/>
-    <w:lsdException w:name="heading 7" w:uiPriority="9" w:qFormat="1"/>
-    <w:lsdException w:name="heading 8" w:uiPriority="9" w:qFormat="1"/>
-    <w:lsdException w:name="heading 9" w:uiPriority="9" w:qFormat="1"/>
-    <w:lsdException w:name="toc 1" w:uiPriority="39"/>
-    <w:lsdException w:name="toc 2" w:uiPriority="39"/>
-    <w:lsdException w:name="toc 3" w:uiPriority="39"/>
-    <w:lsdException w:name="toc 4" w:uiPriority="39"/>
-    <w:lsdException w:name="toc 5" w:uiPriority="39"/>
-    <w:lsdException w:name="toc 6" w:uiPriority="39"/>
-    <w:lsdException w:name="toc 7" w:uiPriority="39"/>
-    <w:lsdException w:name="toc 8" w:uiPriority="39"/>
-    <w:lsdException w:name="toc 9" w:uiPriority="39"/>
-    <w:lsdException w:name="caption" w:uiPriority="35" w:qFormat="1"/>
-    <w:lsdException w:name="Title" w:semiHidden="0" w:uiPriority="10" w:unhideWhenUsed="0" w:qFormat="1"/>
-    <w:lsdException w:name="Default Paragraph Font" w:uiPriority="1"/>
-    <w:lsdException w:name="Subtitle" w:semiHidden="0" w:uiPriority="11" w:unhideWhenUsed="0" w:qFormat="1"/>
-    <w:lsdException w:name="Strong" w:semiHidden="0" w:uiPriority="22" w:unhideWhenUsed="0" w:qFormat="1"/>
-    <w:lsdException w:name="Emphasis" w:semiHidden="0" w:uiPriority="20" w:unhideWhenUsed="0" w:qFormat="1"/>
-    <w:lsdException w:name="Table Grid" w:semiHidden="0" w:uiPriority="39" w:unhideWhenUsed="0"/>
-    <w:lsdException w:name="Placeholder Text" w:unhideWhenUsed="0"/>
-    <w:lsdException w:name="No Spacing" w:semiHidden="0" w:uiPriority="1" w:unhideWhenUsed="0" w:qFormat="1"/>
-    <w:lsdException w:name="Light Shading" w:semiHidden="0" w:uiPriority="60" w:unhideWhenUsed="0"/>
-    <w:lsdException w:name="Light List" w:semiHidden="0" w:uiPriority="61" w:unhideWhenUsed="0"/>
-    <w:lsdException w:name="Light Grid" w:semiHidden="0" w:uiPriority="62" w:unhideWhenUsed="0"/>
-    <w:lsdException w:name="Medium Shading 1" w:semiHidden="0" w:uiPriority="63" w:unhideWhenUsed="0"/>
-    <w:lsdException w:name="Medium Shading 2" w:semiHidden="0" w:uiPriority="64" w:unhideWhenUsed="0"/>
-    <w:lsdException w:name="Medium List 1" w:semiHidden="0" w:uiPriority="65" w:unhideWhenUsed="0"/>
-    <w:lsdException w:name="Medium List 2" w:semiHidden="0" w:uiPriority="66" w:unhideWhenUsed="0"/>
-    <w:lsdException w:name="Medium Grid 1" w:semiHidden="0" w:uiPriority="67" w:unhideWhenUsed="0"/>
-    <w:lsdException w:name="Medium Grid 2" w:semiHidden="0" w:uiPriority="68" w:unhideWhenUsed="0"/>
-    <w:lsdException w:name="Medium Grid 3" w:semiHidden="0" w:uiPriority="69" w:unhideWhenUsed="0"/>
-    <w:lsdException w:name="Dark List" w:semiHidden="0" w:uiPriority="70" w:unhideWhenUsed="0"/>
-    <w:lsdException w:name="Colorful Shading" w:semiHidden="0" w:uiPriority="71" w:unhideWhenUsed="0"/>
-    <w:lsdException w:name="Colorful List" w:semiHidden="0" w:uiPriority="72" w:unhideWhenUsed="0"/>
-    <w:lsdException w:name="Colorful Grid" w:semiHidden="0" w:uiPriority="73" w:unhideWhenUsed="0"/>
-    <w:lsdException w:name="Light Shading Accent 1" w:semiHidden="0" w:uiPriority="60" w:unhideWhenUsed="0"/>
-    <w:lsdException w:name="Light List Accent 1" w:semiHidden="0" w:uiPriority="61" w:unhideWhenUsed="0"/>
-    <w:lsdException w:name="Light Grid Accent 1" w:semiHidden="0" w:uiPriority="62" w:unhideWhenUsed="0"/>
-    <w:lsdException w:name="Medium Shading 1 Accent 1" w:semiHidden="0" w:uiPriority="63" w:unhideWhenUsed="0"/>
-    <w:lsdException w:name="Medium Shading 2 Accent 1" w:semiHidden="0" w:uiPriority="64" w:unhideWhenUsed="0"/>
-    <w:lsdException w:name="Medium List 1 Accent 1" w:semiHidden="0" w:uiPriority="65" w:unhideWhenUsed="0"/>
-    <w:lsdException w:name="Revision" w:unhideWhenUsed="0"/>
-    <w:lsdException w:name="List Paragraph" w:semiHidden="0" w:uiPriority="34" w:unhideWhenUsed="0" w:qFormat="1"/>
-    <w:lsdException w:name="Quote" w:semiHidden="0" w:uiPriority="29" w:unhideWhenUsed="0" w:qFormat="1"/>
-    <w:lsdException w:name="Intense Quote" w:semiHidden="0" w:uiPriority="30" w:unhideWhenUsed="0" w:qFormat="1"/>
-    <w:lsdException w:name="Medium List 2 Accent 1" w:semiHidden="0" w:uiPriority="66" w:unhideWhenUsed="0"/>
-    <w:lsdException w:name="Medium Grid 1 Accent 1" w:semiHidden="0" w:uiPriority="67" w:unhideWhenUsed="0"/>
-    <w:lsdException w:name="Medium Grid 2 Accent 1" w:semiHidden="0" w:uiPriority="68" w:unhideWhenUsed="0"/>
-    <w:lsdException w:name="Medium Grid 3 Accent 1" w:semiHidden="0" w:uiPriority="69" w:unhideWhenUsed="0"/>
-    <w:lsdException w:name="Dark List Accent 1" w:semiHidden="0" w:uiPriority="70" w:unhideWhenUsed="0"/>
-    <w:lsdException w:name="Colorful Shading Accent 1" w:semiHidden="0" w:uiPriority="71" w:unhideWhenUsed="0"/>
-    <w:lsdException w:name="Colorful List Accent 1" w:semiHidden="0" w:uiPriority="72" w:unhideWhenUsed="0"/>
-    <w:lsdException w:name="Colorful Grid Accent 1" w:semiHidden="0" w:uiPriority="73" w:unhideWhenUsed="0"/>
-    <w:lsdException w:name="Light Shading Accent 2" w:semiHidden="0" w:uiPriority="60" w:unhideWhenUsed="0"/>
-    <w:lsdException w:name="Light List Accent 2" w:semiHidden="0" w:uiPriority="61" w:unhideWhenUsed="0"/>
-    <w:lsdException w:name="Light Grid Accent 2" w:semiHidden="0" w:uiPriority="62" w:unhideWhenUsed="0"/>
-    <w:lsdException w:name="Medium Shading 1 Accent 2" w:semiHidden="0" w:uiPriority="63" w:unhideWhenUsed="0"/>
-    <w:lsdException w:name="Medium Shading 2 Accent 2" w:semiHidden="0" w:uiPriority="64" w:unhideWhenUsed="0"/>
-    <w:lsdException w:name="Medium List 1 Accent 2" w:semiHidden="0" w:uiPriority="65" w:unhideWhenUsed="0"/>
-    <w:lsdException w:name="Medium List 2 Accent 2" w:semiHidden="0" w:uiPriority="66" w:unhideWhenUsed="0"/>
-    <w:lsdException w:name="Medium Grid 1 Accent 2" w:semiHidden="0" w:uiPriority="67" w:unhideWhenUsed="0"/>
-    <w:lsdException w:name="Medium Grid 2 Accent 2" w:semiHidden="0" w:uiPriority="68" w:unhideWhenUsed="0"/>
-    <w:lsdException w:name="Medium Grid 3 Accent 2" w:semiHidden="0" w:uiPriority="69" w:unhideWhenUsed="0"/>
-    <w:lsdException w:name="Dark List Accent 2" w:semiHidden="0" w:uiPriority="70" w:unhideWhenUsed="0"/>
-    <w:lsdException w:name="Colorful Shading Accent 2" w:semiHidden="0" w:uiPriority="71" w:unhideWhenUsed="0"/>
-    <w:lsdException w:name="Colorful List Accent 2" w:semiHidden="0" w:uiPriority="72" w:unhideWhenUsed="0"/>
-    <w:lsdException w:name="Colorful Grid Accent 2" w:semiHidden="0" w:uiPriority="73" w:unhideWhenUsed="0"/>
-    <w:lsdException w:name="Light Shading Accent 3" w:semiHidden="0" w:uiPriority="60" w:unhideWhenUsed="0"/>
-    <w:lsdException w:name="Light List Accent 3" w:semiHidden="0" w:uiPriority="61" w:unhideWhenUsed="0"/>
-    <w:lsdException w:name="Light Grid Accent 3" w:semiHidden="0" w:uiPriority="62" w:unhideWhenUsed="0"/>
-    <w:lsdException w:name="Medium Shading 1 Accent 3" w:semiHidden="0" w:uiPriority="63" w:unhideWhenUsed="0"/>
-    <w:lsdException w:name="Medium Shading 2 Accent 3" w:semiHidden="0" w:uiPriority="64" w:unhideWhenUsed="0"/>
-    <w:lsdException w:name="Medium List 1 Accent 3" w:semiHidden="0" w:uiPriority="65" w:unhideWhenUsed="0"/>
-    <w:lsdException w:name="Medium List 2 Accent 3" w:semiHidden="0" w:uiPriority="66" w:unhideWhenUsed="0"/>
-    <w:lsdException w:name="Medium Grid 1 Accent 3" w:semiHidden="0" w:uiPriority="67" w:unhideWhenUsed="0"/>
-    <w:lsdException w:name="Medium Grid 2 Accent 3" w:semiHidden="0" w:uiPriority="68" w:unhideWhenUsed="0"/>
-    <w:lsdException w:name="Medium Grid 3 Accent 3" w:semiHidden="0" w:uiPriority="69" w:unhideWhenUsed="0"/>
-    <w:lsdException w:name="Dark List Accent 3" w:semiHidden="0" w:uiPriority="70" w:unhideWhenUsed="0"/>
-    <w:lsdException w:name="Colorful Shading Accent 3" w:semiHidden="0" w:uiPriority="71" w:unhideWhenUsed="0"/>
-    <w:lsdException w:name="Colorful List Accent 3" w:semiHidden="0" w:uiPriority="72" w:unhideWhenUsed="0"/>
-    <w:lsdException w:name="Colorful Grid Accent 3" w:semiHidden="0" w:uiPriority="73" w:unhideWhenUsed="0"/>
-    <w:lsdException w:name="Light Shading Accent 4" w:semiHidden="0" w:uiPriority="60" w:unhideWhenUsed="0"/>
-    <w:lsdException w:name="Light List Accent 4" w:semiHidden="0" w:uiPriority="61" w:unhideWhenUsed="0"/>
-    <w:lsdException w:name="Light Grid Accent 4" w:semiHidden="0" w:uiPriority="62" w:unhideWhenUsed="0"/>
-    <w:lsdException w:name="Medium Shading 1 Accent 4" w:semiHidden="0" w:uiPriority="63" w:unhideWhenUsed="0"/>
-    <w:lsdException w:name="Medium Shading 2 Accent 4" w:semiHidden="0" w:uiPriority="64" w:unhideWhenUsed="0"/>
-    <w:lsdException w:name="Medium List 1 Accent 4" w:semiHidden="0" w:uiPriority="65" w:unhideWhenUsed="0"/>
-    <w:lsdException w:name="Medium List 2 Accent 4" w:semiHidden="0" w:uiPriority="66" w:unhideWhenUsed="0"/>
-    <w:lsdException w:name="Medium Grid 1 Accent 4" w:semiHidden="0" w:uiPriority="67" w:unhideWhenUsed="0"/>
-    <w:lsdException w:name="Medium Grid 2 Accent 4" w:semiHidden="0" w:uiPriority="68" w:unhideWhenUsed="0"/>
-    <w:lsdException w:name="Medium Grid 3 Accent 4" w:semiHidden="0" w:uiPriority="69" w:unhideWhenUsed="0"/>
-    <w:lsdException w:name="Dark List Accent 4" w:semiHidden="0" w:uiPriority="70" w:unhideWhenUsed="0"/>
-    <w:lsdException w:name="Colorful Shading Accent 4" w:semiHidden="0" w:uiPriority="71" w:unhideWhenUsed="0"/>
-    <w:lsdException w:name="Colorful List Accent 4" w:semiHidden="0" w:uiPriority="72" w:unhideWhenUsed="0"/>
-    <w:lsdException w:name="Colorful Grid Accent 4" w:semiHidden="0" w:uiPriority="73" w:unhideWhenUsed="0"/>
-    <w:lsdException w:name="Light Shading Accent 5" w:semiHidden="0" w:uiPriority="60" w:unhideWhenUsed="0"/>
-    <w:lsdException w:name="Light List Accent 5" w:semiHidden="0" w:uiPriority="61" w:unhideWhenUsed="0"/>
-    <w:lsdException w:name="Light Grid Accent 5" w:semiHidden="0" w:uiPriority="62" w:unhideWhenUsed="0"/>
-    <w:lsdException w:name="Medium Shading 1 Accent 5" w:semiHidden="0" w:uiPriority="63" w:unhideWhenUsed="0"/>
-    <w:lsdException w:name="Medium Shading 2 Accent 5" w:semiHidden="0" w:uiPriority="64" w:unhideWhenUsed="0"/>
-    <w:lsdException w:name="Medium List 1 Accent 5" w:semiHidden="0" w:uiPriority="65" w:unhideWhenUsed="0"/>
-    <w:lsdException w:name="Medium List 2 Accent 5" w:semiHidden="0" w:uiPriority="66" w:unhideWhenUsed="0"/>
-    <w:lsdException w:name="Medium Grid 1 Accent 5" w:semiHidden="0" w:uiPriority="67" w:unhideWhenUsed="0"/>
-    <w:lsdException w:name="Medium Grid 2 Accent 5" w:semiHidden="0" w:uiPriority="68" w:unhideWhenUsed="0"/>
-    <w:lsdException w:name="Medium Grid 3 Accent 5" w:semiHidden="0" w:uiPriority="69" w:unhideWhenUsed="0"/>
-    <w:lsdException w:name="Dark List Accent 5" w:semiHidden="0" w:uiPriority="70" w:unhideWhenUsed="0"/>
-    <w:lsdException w:name="Colorful Shading Accent 5" w:semiHidden="0" w:uiPriority="71" w:unhideWhenUsed="0"/>
-    <w:lsdException w:name="Colorful List Accent 5" w:semiHidden="0" w:uiPriority="72" w:unhideWhenUsed="0"/>
-    <w:lsdException w:name="Colorful Grid Accent 5" w:semiHidden="0" w:uiPriority="73" w:unhideWhenUsed="0"/>
-    <w:lsdException w:name="Light Shading Accent 6" w:semiHidden="0" w:uiPriority="60" w:unhideWhenUsed="0"/>
-    <w:lsdException w:name="Light List Accent 6" w:semiHidden="0" w:uiPriority="61" w:unhideWhenUsed="0"/>
-    <w:lsdException w:name="Light Grid Accent 6" w:semiHidden="0" w:uiPriority="62" w:unhideWhenUsed="0"/>
-    <w:lsdException w:name="Medium Shading 1 Accent 6" w:semiHidden="0" w:uiPriority="63" w:unhideWhenUsed="0"/>
-    <w:lsdException w:name="Medium Shading 2 Accent 6" w:semiHidden="0" w:uiPriority="64" w:unhideWhenUsed="0"/>
-    <w:lsdException w:name="Medium List 1 Accent 6" w:semiHidden="0" w:uiPriority="65" w:unhideWhenUsed="0"/>
-    <w:lsdException w:name="Medium List 2 Accent 6" w:semiHidden="0" w:uiPriority="66" w:unhideWhenUsed="0"/>
-    <w:lsdException w:name="Medium Grid 1 Accent 6" w:semiHidden="0" w:uiPriority="67" w:unhideWhenUsed="0"/>
-    <w:lsdException w:name="Medium Grid 2 Accent 6" w:semiHidden="0" w:uiPriority="68" w:unhideWhenUsed="0"/>
-    <w:lsdException w:name="Medium Grid 3 Accent 6" w:semiHidden="0" w:uiPriority="69" w:unhideWhenUsed="0"/>
-    <w:lsdException w:name="Dark List Accent 6" w:semiHidden="0" w:uiPriority="70" w:unhideWhenUsed="0"/>
-    <w:lsdException w:name="Colorful Shading Accent 6" w:semiHidden="0" w:uiPriority="71" w:unhideWhenUsed="0"/>
-    <w:lsdException w:name="Colorful List Accent 6" w:semiHidden="0" w:uiPriority="72" w:unhideWhenUsed="0"/>
-    <w:lsdException w:name="Colorful Grid Accent 6" w:semiHidden="0" w:uiPriority="73" w:unhideWhenUsed="0"/>
-    <w:lsdException w:name="Subtle Emphasis" w:semiHidden="0" w:uiPriority="19" w:unhideWhenUsed="0" w:qFormat="1"/>
-    <w:lsdException w:name="Intense Emphasis" w:semiHidden="0" w:uiPriority="21" w:unhideWhenUsed="0" w:qFormat="1"/>
-    <w:lsdException w:name="Subtle Reference" w:semiHidden="0" w:uiPriority="31" w:unhideWhenUsed="0" w:qFormat="1"/>
-    <w:lsdException w:name="Intense Reference" w:semiHidden="0" w:uiPriority="32" w:unhideWhenUsed="0" w:qFormat="1"/>
-    <w:lsdException w:name="Book Title" w:semiHidden="0" w:uiPriority="33" w:unhideWhenUsed="0" w:qFormat="1"/>
-    <w:lsdException w:name="Bibliography" w:uiPriority="37"/>
-    <w:lsdException w:name="TOC Heading" w:uiPriority="39" w:qFormat="1"/>
+  <w:latentStyles w:defLockedState="0" w:defUIPriority="99" w:defSemiHidden="0" w:defUnhideWhenUsed="0" w:defQFormat="0" w:count="371">
+    <w:lsdException w:name="Normal" w:uiPriority="0" w:qFormat="1"/>
+    <w:lsdException w:name="heading 1" w:uiPriority="9" w:qFormat="1"/>
+    <w:lsdException w:name="heading 2" w:semiHidden="1" w:uiPriority="9" w:unhideWhenUsed="1" w:qFormat="1"/>
+    <w:lsdException w:name="heading 3" w:semiHidden="1" w:uiPriority="9" w:unhideWhenUsed="1" w:qFormat="1"/>
+    <w:lsdException w:name="heading 4" w:semiHidden="1" w:uiPriority="9" w:unhideWhenUsed="1" w:qFormat="1"/>
+    <w:lsdException w:name="heading 5" w:semiHidden="1" w:uiPriority="9" w:unhideWhenUsed="1" w:qFormat="1"/>
+    <w:lsdException w:name="heading 6" w:semiHidden="1" w:uiPriority="9" w:unhideWhenUsed="1" w:qFormat="1"/>
+    <w:lsdException w:name="heading 7" w:semiHidden="1" w:uiPriority="9" w:unhideWhenUsed="1" w:qFormat="1"/>
+    <w:lsdException w:name="heading 8" w:semiHidden="1" w:uiPriority="9" w:unhideWhenUsed="1" w:qFormat="1"/>
+    <w:lsdException w:name="heading 9" w:semiHidden="1" w:uiPriority="9" w:unhideWhenUsed="1" w:qFormat="1"/>
+    <w:lsdException w:name="index 1" w:semiHidden="1" w:unhideWhenUsed="1"/>
+    <w:lsdException w:name="index 2" w:semiHidden="1" w:unhideWhenUsed="1"/>
+    <w:lsdException w:name="index 3" w:semiHidden="1" w:unhideWhenUsed="1"/>
+    <w:lsdException w:name="index 4" w:semiHidden="1" w:unhideWhenUsed="1"/>
+    <w:lsdException w:name="index 5" w:semiHidden="1" w:unhideWhenUsed="1"/>
+    <w:lsdException w:name="index 6" w:semiHidden="1" w:unhideWhenUsed="1"/>
+    <w:lsdException w:name="index 7" w:semiHidden="1" w:unhideWhenUsed="1"/>
+    <w:lsdException w:name="index 8" w:semiHidden="1" w:unhideWhenUsed="1"/>
+    <w:lsdException w:name="index 9" w:semiHidden="1" w:unhideWhenUsed="1"/>
+    <w:lsdException w:name="toc 1" w:semiHidden="1" w:uiPriority="39" w:unhideWhenUsed="1"/>
+    <w:lsdException w:name="toc 2" w:semiHidden="1" w:uiPriority="39" w:unhideWhenUsed="1"/>
+    <w:lsdException w:name="toc 3" w:semiHidden="1" w:uiPriority="39" w:unhideWhenUsed="1"/>
+    <w:lsdException w:name="toc 4" w:semiHidden="1" w:uiPriority="39" w:unhideWhenUsed="1"/>
+    <w:lsdException w:name="toc 5" w:semiHidden="1" w:uiPriority="39" w:unhideWhenUsed="1"/>
+    <w:lsdException w:name="toc 6" w:semiHidden="1" w:uiPriority="39" w:unhideWhenUsed="1"/>
+    <w:lsdException w:name="toc 7" w:semiHidden="1" w:uiPriority="39" w:unhideWhenUsed="1"/>
+    <w:lsdException w:name="toc 8" w:semiHidden="1" w:uiPriority="39" w:unhideWhenUsed="1"/>
+    <w:lsdException w:name="toc 9" w:semiHidden="1" w:uiPriority="39" w:unhideWhenUsed="1"/>
+    <w:lsdException w:name="Normal Indent" w:semiHidden="1" w:unhideWhenUsed="1"/>
+    <w:lsdException w:name="footnote text" w:semiHidden="1" w:unhideWhenUsed="1"/>
+    <w:lsdException w:name="annotation text" w:semiHidden="1" w:unhideWhenUsed="1"/>
+    <w:lsdException w:name="header" w:semiHidden="1" w:unhideWhenUsed="1"/>
+    <w:lsdException w:name="footer" w:semiHidden="1" w:unhideWhenUsed="1"/>
+    <w:lsdException w:name="index heading" w:semiHidden="1" w:unhideWhenUsed="1"/>
+    <w:lsdException w:name="caption" w:semiHidden="1" w:uiPriority="35" w:unhideWhenUsed="1" w:qFormat="1"/>
+    <w:lsdException w:name="table of figures" w:semiHidden="1" w:unhideWhenUsed="1"/>
+    <w:lsdException w:name="envelope address" w:semiHidden="1" w:unhideWhenUsed="1"/>
+    <w:lsdException w:name="envelope return" w:semiHidden="1" w:unhideWhenUsed="1"/>
+    <w:lsdException w:name="footnote reference" w:semiHidden="1" w:unhideWhenUsed="1"/>
+    <w:lsdException w:name="annotation reference" w:semiHidden="1" w:unhideWhenUsed="1"/>
+    <w:lsdException w:name="line number" w:semiHidden="1" w:unhideWhenUsed="1"/>
+    <w:lsdException w:name="page number" w:semiHidden="1" w:unhideWhenUsed="1"/>
+    <w:lsdException w:name="endnote reference" w:semiHidden="1" w:unhideWhenUsed="1"/>
+    <w:lsdException w:name="endnote text" w:semiHidden="1" w:unhideWhenUsed="1"/>
+    <w:lsdException w:name="table of authorities" w:semiHidden="1" w:unhideWhenUsed="1"/>
+    <w:lsdException w:name="macro" w:semiHidden="1" w:unhideWhenUsed="1"/>
+    <w:lsdException w:name="toa heading" w:semiHidden="1" w:unhideWhenUsed="1"/>
+    <w:lsdException w:name="List" w:semiHidden="1" w:unhideWhenUsed="1"/>
+    <w:lsdException w:name="List Bullet" w:semiHidden="1" w:unhideWhenUsed="1"/>
+    <w:lsdException w:name="List Number" w:semiHidden="1" w:unhideWhenUsed="1"/>
+    <w:lsdException w:name="List 2" w:semiHidden="1" w:unhideWhenUsed="1"/>
+    <w:lsdException w:name="List 3" w:semiHidden="1" w:unhideWhenUsed="1"/>
+    <w:lsdException w:name="List 4" w:semiHidden="1" w:unhideWhenUsed="1"/>
+    <w:lsdException w:name="List 5" w:semiHidden="1" w:unhideWhenUsed="1"/>
+    <w:lsdException w:name="List Bullet 2" w:semiHidden="1" w:unhideWhenUsed="1"/>
+    <w:lsdException w:name="List Bullet 3" w:semiHidden="1" w:unhideWhenUsed="1"/>
+    <w:lsdException w:name="List Bullet 4" w:semiHidden="1" w:unhideWhenUsed="1"/>
+    <w:lsdException w:name="List Bullet 5" w:semiHidden="1" w:unhideWhenUsed="1"/>
+    <w:lsdException w:name="List Number 2" w:semiHidden="1" w:unhideWhenUsed="1"/>
+    <w:lsdException w:name="List Number 3" w:semiHidden="1" w:unhideWhenUsed="1"/>
+    <w:lsdException w:name="List Number 4" w:semiHidden="1" w:unhideWhenUsed="1"/>
+    <w:lsdException w:name="List Number 5" w:semiHidden="1" w:unhideWhenUsed="1"/>
+    <w:lsdException w:name="Title" w:uiPriority="10" w:qFormat="1"/>
+    <w:lsdException w:name="Closing" w:semiHidden="1" w:unhideWhenUsed="1"/>
+    <w:lsdException w:name="Signature" w:semiHidden="1" w:unhideWhenUsed="1"/>
+    <w:lsdException w:name="Default Paragraph Font" w:semiHidden="1" w:uiPriority="1" w:unhideWhenUsed="1"/>
+    <w:lsdException w:name="Body Text" w:semiHidden="1" w:unhideWhenUsed="1"/>
+    <w:lsdException w:name="Body Text Indent" w:semiHidden="1" w:unhideWhenUsed="1"/>
+    <w:lsdException w:name="List Continue" w:semiHidden="1" w:unhideWhenUsed="1"/>
+    <w:lsdException w:name="List Continue 2" w:semiHidden="1" w:unhideWhenUsed="1"/>
+    <w:lsdException w:name="List Continue 3" w:semiHidden="1" w:unhideWhenUsed="1"/>
+    <w:lsdException w:name="List Continue 4" w:semiHidden="1" w:unhideWhenUsed="1"/>
+    <w:lsdException w:name="List Continue 5" w:semiHidden="1" w:unhideWhenUsed="1"/>
+    <w:lsdException w:name="Message Header" w:semiHidden="1" w:unhideWhenUsed="1"/>
+    <w:lsdException w:name="Subtitle" w:uiPriority="11" w:qFormat="1"/>
+    <w:lsdException w:name="Salutation" w:semiHidden="1" w:unhideWhenUsed="1"/>
+    <w:lsdException w:name="Date" w:semiHidden="1" w:unhideWhenUsed="1"/>
+    <w:lsdException w:name="Body Text First Indent" w:semiHidden="1" w:unhideWhenUsed="1"/>
+    <w:lsdException w:name="Body Text First Indent 2" w:semiHidden="1" w:unhideWhenUsed="1"/>
+    <w:lsdException w:name="Note Heading" w:semiHidden="1" w:unhideWhenUsed="1"/>
+    <w:lsdException w:name="Body Text 2" w:semiHidden="1" w:unhideWhenUsed="1"/>
+    <w:lsdException w:name="Body Text 3" w:semiHidden="1" w:unhideWhenUsed="1"/>
+    <w:lsdException w:name="Body Text Indent 2" w:semiHidden="1" w:unhideWhenUsed="1"/>
+    <w:lsdException w:name="Body Text Indent 3" w:semiHidden="1" w:unhideWhenUsed="1"/>
+    <w:lsdException w:name="Block Text" w:semiHidden="1" w:unhideWhenUsed="1"/>
+    <w:lsdException w:name="Hyperlink" w:semiHidden="1" w:unhideWhenUsed="1"/>
+    <w:lsdException w:name="FollowedHyperlink" w:semiHidden="1" w:unhideWhenUsed="1"/>
+    <w:lsdException w:name="Strong" w:uiPriority="22" w:qFormat="1"/>
+    <w:lsdException w:name="Emphasis" w:uiPriority="20" w:qFormat="1"/>
+    <w:lsdException w:name="Document Map" w:semiHidden="1" w:unhideWhenUsed="1"/>
+    <w:lsdException w:name="Plain Text" w:semiHidden="1" w:unhideWhenUsed="1"/>
+    <w:lsdException w:name="E-mail Signature" w:semiHidden="1" w:unhideWhenUsed="1"/>
+    <w:lsdException w:name="HTML Top of Form" w:semiHidden="1" w:unhideWhenUsed="1"/>
+    <w:lsdException w:name="HTML Bottom of Form" w:semiHidden="1" w:unhideWhenUsed="1"/>
+    <w:lsdException w:name="Normal (Web)" w:semiHidden="1" w:unhideWhenUsed="1"/>
+    <w:lsdException w:name="HTML Acronym" w:semiHidden="1" w:unhideWhenUsed="1"/>
+    <w:lsdException w:name="HTML Address" w:semiHidden="1" w:unhideWhenUsed="1"/>
+    <w:lsdException w:name="HTML Cite" w:semiHidden="1" w:unhideWhenUsed="1"/>
+    <w:lsdException w:name="HTML Code" w:semiHidden="1" w:unhideWhenUsed="1"/>
+    <w:lsdException w:name="HTML Definition" w:semiHidden="1" w:unhideWhenUsed="1"/>
+    <w:lsdException w:name="HTML Keyboard" w:semiHidden="1" w:unhideWhenUsed="1"/>
+    <w:lsdException w:name="HTML Preformatted" w:semiHidden="1" w:unhideWhenUsed="1"/>
+    <w:lsdException w:name="HTML Sample" w:semiHidden="1" w:unhideWhenUsed="1"/>
+    <w:lsdException w:name="HTML Typewriter" w:semiHidden="1" w:unhideWhenUsed="1"/>
+    <w:lsdException w:name="HTML Variable" w:semiHidden="1" w:unhideWhenUsed="1"/>
+    <w:lsdException w:name="Normal Table" w:semiHidden="1" w:unhideWhenUsed="1"/>
+    <w:lsdException w:name="annotation subject" w:semiHidden="1" w:unhideWhenUsed="1"/>
+    <w:lsdException w:name="No List" w:semiHidden="1" w:unhideWhenUsed="1"/>
+    <w:lsdException w:name="Outline List 1" w:semiHidden="1" w:unhideWhenUsed="1"/>
+    <w:lsdException w:name="Outline List 2" w:semiHidden="1" w:unhideWhenUsed="1"/>
+    <w:lsdException w:name="Outline List 3" w:semiHidden="1" w:unhideWhenUsed="1"/>
+    <w:lsdException w:name="Table Simple 1" w:semiHidden="1" w:unhideWhenUsed="1"/>
+    <w:lsdException w:name="Table Simple 2" w:semiHidden="1" w:unhideWhenUsed="1"/>
+    <w:lsdException w:name="Table Simple 3" w:semiHidden="1" w:unhideWhenUsed="1"/>
+    <w:lsdException w:name="Table Classic 1" w:semiHidden="1" w:unhideWhenUsed="1"/>
+    <w:lsdException w:name="Table Classic 2" w:semiHidden="1" w:unhideWhenUsed="1"/>
+    <w:lsdException w:name="Table Classic 3" w:semiHidden="1" w:unhideWhenUsed="1"/>
+    <w:lsdException w:name="Table Classic 4" w:semiHidden="1" w:unhideWhenUsed="1"/>
+    <w:lsdException w:name="Table Colorful 1" w:semiHidden="1" w:unhideWhenUsed="1"/>
+    <w:lsdException w:name="Table Colorful 2" w:semiHidden="1" w:unhideWhenUsed="1"/>
+    <w:lsdException w:name="Table Colorful 3" w:semiHidden="1" w:unhideWhenUsed="1"/>
+    <w:lsdException w:name="Table Columns 1" w:semiHidden="1" w:unhideWhenUsed="1"/>
+    <w:lsdException w:name="Table Columns 2" w:semiHidden="1" w:unhideWhenUsed="1"/>
+    <w:lsdException w:name="Table Columns 3" w:semiHidden="1" w:unhideWhenUsed="1"/>
+    <w:lsdException w:name="Table Columns 4" w:semiHidden="1" w:unhideWhenUsed="1"/>
+    <w:lsdException w:name="Table Columns 5" w:semiHidden="1" w:unhideWhenUsed="1"/>
+    <w:lsdException w:name="Table Grid 1" w:semiHidden="1" w:unhideWhenUsed="1"/>
+    <w:lsdException w:name="Table Grid 2" w:semiHidden="1" w:unhideWhenUsed="1"/>
+    <w:lsdException w:name="Table Grid 3" w:semiHidden="1" w:unhideWhenUsed="1"/>
+    <w:lsdException w:name="Table Grid 4" w:semiHidden="1" w:unhideWhenUsed="1"/>
+    <w:lsdException w:name="Table Grid 5" w:semiHidden="1" w:unhideWhenUsed="1"/>
+    <w:lsdException w:name="Table Grid 6" w:semiHidden="1" w:unhideWhenUsed="1"/>
+    <w:lsdException w:name="Table Grid 7" w:semiHidden="1" w:unhideWhenUsed="1"/>
+    <w:lsdException w:name="Table Grid 8" w:semiHidden="1" w:unhideWhenUsed="1"/>
+    <w:lsdException w:name="Table List 1" w:semiHidden="1" w:unhideWhenUsed="1"/>
+    <w:lsdException w:name="Table List 2" w:semiHidden="1" w:unhideWhenUsed="1"/>
+    <w:lsdException w:name="Table List 3" w:semiHidden="1" w:unhideWhenUsed="1"/>
+    <w:lsdException w:name="Table List 4" w:semiHidden="1" w:unhideWhenUsed="1"/>
+    <w:lsdException w:name="Table List 5" w:semiHidden="1" w:unhideWhenUsed="1"/>
+    <w:lsdException w:name="Table List 6" w:semiHidden="1" w:unhideWhenUsed="1"/>
+    <w:lsdException w:name="Table List 7" w:semiHidden="1" w:unhideWhenUsed="1"/>
+    <w:lsdException w:name="Table List 8" w:semiHidden="1" w:unhideWhenUsed="1"/>
+    <w:lsdException w:name="Table 3D effects 1" w:semiHidden="1" w:unhideWhenUsed="1"/>
+    <w:lsdException w:name="Table 3D effects 2" w:semiHidden="1" w:unhideWhenUsed="1"/>
+    <w:lsdException w:name="Table 3D effects 3" w:semiHidden="1" w:unhideWhenUsed="1"/>
+    <w:lsdException w:name="Table Contemporary" w:semiHidden="1" w:unhideWhenUsed="1"/>
+    <w:lsdException w:name="Table Elegant" w:semiHidden="1" w:unhideWhenUsed="1"/>
+    <w:lsdException w:name="Table Professional" w:semiHidden="1" w:unhideWhenUsed="1"/>
+    <w:lsdException w:name="Table Subtle 1" w:semiHidden="1" w:unhideWhenUsed="1"/>
+    <w:lsdException w:name="Table Subtle 2" w:semiHidden="1" w:unhideWhenUsed="1"/>
+    <w:lsdException w:name="Table Web 1" w:semiHidden="1" w:unhideWhenUsed="1"/>
+    <w:lsdException w:name="Table Web 2" w:semiHidden="1" w:unhideWhenUsed="1"/>
+    <w:lsdException w:name="Table Web 3" w:semiHidden="1" w:unhideWhenUsed="1"/>
+    <w:lsdException w:name="Balloon Text" w:semiHidden="1" w:unhideWhenUsed="1"/>
+    <w:lsdException w:name="Table Grid" w:uiPriority="39"/>
+    <w:lsdException w:name="Table Theme" w:semiHidden="1" w:unhideWhenUsed="1"/>
+    <w:lsdException w:name="Placeholder Text" w:semiHidden="1"/>
+    <w:lsdException w:name="No Spacing" w:uiPriority="1" w:qFormat="1"/>
+    <w:lsdException w:name="Light Shading" w:uiPriority="60"/>
+    <w:lsdException w:name="Light List" w:uiPriority="61"/>
+    <w:lsdException w:name="Light Grid" w:uiPriority="62"/>
+    <w:lsdException w:name="Medium Shading 1" w:uiPriority="63"/>
+    <w:lsdException w:name="Medium Shading 2" w:uiPriority="64"/>
+    <w:lsdException w:name="Medium List 1" w:uiPriority="65"/>
+    <w:lsdException w:name="Medium List 2" w:uiPriority="66"/>
+    <w:lsdException w:name="Medium Grid 1" w:uiPriority="67"/>
+    <w:lsdException w:name="Medium Grid 2" w:uiPriority="68"/>
+    <w:lsdException w:name="Medium Grid 3" w:uiPriority="69"/>
+    <w:lsdException w:name="Dark List" w:uiPriority="70"/>
+    <w:lsdException w:name="Colorful Shading" w:uiPriority="71"/>
+    <w:lsdException w:name="Colorful List" w:uiPriority="72"/>
+    <w:lsdException w:name="Colorful Grid" w:uiPriority="73"/>
+    <w:lsdException w:name="Light Shading Accent 1" w:uiPriority="60"/>
+    <w:lsdException w:name="Light List Accent 1" w:uiPriority="61"/>
+    <w:lsdException w:name="Light Grid Accent 1" w:uiPriority="62"/>
+    <w:lsdException w:name="Medium Shading 1 Accent 1" w:uiPriority="63"/>
+    <w:lsdException w:name="Medium Shading 2 Accent 1" w:uiPriority="64"/>
+    <w:lsdException w:name="Medium List 1 Accent 1" w:uiPriority="65"/>
+    <w:lsdException w:name="Revision" w:semiHidden="1"/>
+    <w:lsdException w:name="List Paragraph" w:uiPriority="34" w:qFormat="1"/>
+    <w:lsdException w:name="Quote" w:uiPriority="29" w:qFormat="1"/>
+    <w:lsdException w:name="Intense Quote" w:uiPriority="30" w:qFormat="1"/>
+    <w:lsdException w:name="Medium List 2 Accent 1" w:uiPriority="66"/>
+    <w:lsdException w:name="Medium Grid 1 Accent 1" w:uiPriority="67"/>
+    <w:lsdException w:name="Medium Grid 2 Accent 1" w:uiPriority="68"/>
+    <w:lsdException w:name="Medium Grid 3 Accent 1" w:uiPriority="69"/>
+    <w:lsdException w:name="Dark List Accent 1" w:uiPriority="70"/>
+    <w:lsdException w:name="Colorful Shading Accent 1" w:uiPriority="71"/>
+    <w:lsdException w:name="Colorful List Accent 1" w:uiPriority="72"/>
+    <w:lsdException w:name="Colorful Grid Accent 1" w:uiPriority="73"/>
+    <w:lsdException w:name="Light Shading Accent 2" w:uiPriority="60"/>
+    <w:lsdException w:name="Light List Accent 2" w:uiPriority="61"/>
+    <w:lsdException w:name="Light Grid Accent 2" w:uiPriority="62"/>
+    <w:lsdException w:name="Medium Shading 1 Accent 2" w:uiPriority="63"/>
+    <w:lsdException w:name="Medium Shading 2 Accent 2" w:uiPriority="64"/>
+    <w:lsdException w:name="Medium List 1 Accent 2" w:uiPriority="65"/>
+    <w:lsdException w:name="Medium List 2 Accent 2" w:uiPriority="66"/>
+    <w:lsdException w:name="Medium Grid 1 Accent 2" w:uiPriority="67"/>
+    <w:lsdException w:name="Medium Grid 2 Accent 2" w:uiPriority="68"/>
+    <w:lsdException w:name="Medium Grid 3 Accent 2" w:uiPriority="69"/>
+    <w:lsdException w:name="Dark List Accent 2" w:uiPriority="70"/>
+    <w:lsdException w:name="Colorful Shading Accent 2" w:uiPriority="71"/>
+    <w:lsdException w:name="Colorful List Accent 2" w:uiPriority="72"/>
+    <w:lsdException w:name="Colorful Grid Accent 2" w:uiPriority="73"/>
+    <w:lsdException w:name="Light Shading Accent 3" w:uiPriority="60"/>
+    <w:lsdException w:name="Light List Accent 3" w:uiPriority="61"/>
+    <w:lsdException w:name="Light Grid Accent 3" w:uiPriority="62"/>
+    <w:lsdException w:name="Medium Shading 1 Accent 3" w:uiPriority="63"/>
+    <w:lsdException w:name="Medium Shading 2 Accent 3" w:uiPriority="64"/>
+    <w:lsdException w:name="Medium List 1 Accent 3" w:uiPriority="65"/>
+    <w:lsdException w:name="Medium List 2 Accent 3" w:uiPriority="66"/>
+    <w:lsdException w:name="Medium Grid 1 Accent 3" w:uiPriority="67"/>
+    <w:lsdException w:name="Medium Grid 2 Accent 3" w:uiPriority="68"/>
+    <w:lsdException w:name="Medium Grid 3 Accent 3" w:uiPriority="69"/>
+    <w:lsdException w:name="Dark List Accent 3" w:uiPriority="70"/>
+    <w:lsdException w:name="Colorful Shading Accent 3" w:uiPriority="71"/>
+    <w:lsdException w:name="Colorful List Accent 3" w:uiPriority="72"/>
+    <w:lsdException w:name="Colorful Grid Accent 3" w:uiPriority="73"/>
+    <w:lsdException w:name="Light Shading Accent 4" w:uiPriority="60"/>
+    <w:lsdException w:name="Light List Accent 4" w:uiPriority="61"/>
+    <w:lsdException w:name="Light Grid Accent 4" w:uiPriority="62"/>
+    <w:lsdException w:name="Medium Shading 1 Accent 4" w:uiPriority="63"/>
+    <w:lsdException w:name="Medium Shading 2 Accent 4" w:uiPriority="64"/>
+    <w:lsdException w:name="Medium List 1 Accent 4" w:uiPriority="65"/>
+    <w:lsdException w:name="Medium List 2 Accent 4" w:uiPriority="66"/>
+    <w:lsdException w:name="Medium Grid 1 Accent 4" w:uiPriority="67"/>
+    <w:lsdException w:name="Medium Grid 2 Accent 4" w:uiPriority="68"/>
+    <w:lsdException w:name="Medium Grid 3 Accent 4" w:uiPriority="69"/>
+    <w:lsdException w:name="Dark List Accent 4" w:uiPriority="70"/>
+    <w:lsdException w:name="Colorful Shading Accent 4" w:uiPriority="71"/>
+    <w:lsdException w:name="Colorful List Accent 4" w:uiPriority="72"/>
+    <w:lsdException w:name="Colorful Grid Accent 4" w:uiPriority="73"/>
+    <w:lsdException w:name="Light Shading Accent 5" w:uiPriority="60"/>
+    <w:lsdException w:name="Light List Accent 5" w:uiPriority="61"/>
+    <w:lsdException w:name="Light Grid Accent 5" w:uiPriority="62"/>
+    <w:lsdException w:name="Medium Shading 1 Accent 5" w:uiPriority="63"/>
+    <w:lsdException w:name="Medium Shading 2 Accent 5" w:uiPriority="64"/>
+    <w:lsdException w:name="Medium List 1 Accent 5" w:uiPriority="65"/>
+    <w:lsdException w:name="Medium List 2 Accent 5" w:uiPriority="66"/>
+    <w:lsdException w:name="Medium Grid 1 Accent 5" w:uiPriority="67"/>
+    <w:lsdException w:name="Medium Grid 2 Accent 5" w:uiPriority="68"/>
+    <w:lsdException w:name="Medium Grid 3 Accent 5" w:uiPriority="69"/>
+    <w:lsdException w:name="Dark List Accent 5" w:uiPriority="70"/>
+    <w:lsdException w:name="Colorful Shading Accent 5" w:uiPriority="71"/>
+    <w:lsdException w:name="Colorful List Accent 5" w:uiPriority="72"/>
+    <w:lsdException w:name="Colorful Grid Accent 5" w:uiPriority="73"/>
+    <w:lsdException w:name="Light Shading Accent 6" w:uiPriority="60"/>
+    <w:lsdException w:name="Light List Accent 6" w:uiPriority="61"/>
+    <w:lsdException w:name="Light Grid Accent 6" w:uiPriority="62"/>
+    <w:lsdException w:name="Medium Shading 1 Accent 6" w:uiPriority="63"/>
+    <w:lsdException w:name="Medium Shading 2 Accent 6" w:uiPriority="64"/>
+    <w:lsdException w:name="Medium List 1 Accent 6" w:uiPriority="65"/>
+    <w:lsdException w:name="Medium List 2 Accent 6" w:uiPriority="66"/>
+    <w:lsdException w:name="Medium Grid 1 Accent 6" w:uiPriority="67"/>
+    <w:lsdException w:name="Medium Grid 2 Accent 6" w:uiPriority="68"/>
+    <w:lsdException w:name="Medium Grid 3 Accent 6" w:uiPriority="69"/>
+    <w:lsdException w:name="Dark List Accent 6" w:uiPriority="70"/>
+    <w:lsdException w:name="Colorful Shading Accent 6" w:uiPriority="71"/>
+    <w:lsdException w:name="Colorful List Accent 6" w:uiPriority="72"/>
+    <w:lsdException w:name="Colorful Grid Accent 6" w:uiPriority="73"/>
+    <w:lsdException w:name="Subtle Emphasis" w:uiPriority="19" w:qFormat="1"/>
+    <w:lsdException w:name="Intense Emphasis" w:uiPriority="21" w:qFormat="1"/>
+    <w:lsdException w:name="Subtle Reference" w:uiPriority="31" w:qFormat="1"/>
+    <w:lsdException w:name="Intense Reference" w:uiPriority="32" w:qFormat="1"/>
+    <w:lsdException w:name="Book Title" w:uiPriority="33" w:qFormat="1"/>
+    <w:lsdException w:name="Bibliography" w:semiHidden="1" w:uiPriority="37" w:unhideWhenUsed="1"/>
+    <w:lsdException w:name="TOC Heading" w:semiHidden="1" w:uiPriority="39" w:unhideWhenUsed="1" w:qFormat="1"/>
+    <w:lsdException w:name="Plain Table 1" w:uiPriority="41"/>
+    <w:lsdException w:name="Plain Table 2" w:uiPriority="42"/>
+    <w:lsdException w:name="Plain Table 3" w:uiPriority="43"/>
+    <w:lsdException w:name="Plain Table 4" w:uiPriority="44"/>
+    <w:lsdException w:name="Plain Table 5" w:uiPriority="45"/>
+    <w:lsdException w:name="Grid Table Light" w:uiPriority="40"/>
+    <w:lsdException w:name="Grid Table 1 Light" w:uiPriority="46"/>
+    <w:lsdException w:name="Grid Table 2" w:uiPriority="47"/>
+    <w:lsdException w:name="Grid Table 3" w:uiPriority="48"/>
+    <w:lsdException w:name="Grid Table 4" w:uiPriority="49"/>
+    <w:lsdException w:name="Grid Table 5 Dark" w:uiPriority="50"/>
+    <w:lsdException w:name="Grid Table 6 Colorful" w:uiPriority="51"/>
+    <w:lsdException w:name="Grid Table 7 Colorful" w:uiPriority="52"/>
+    <w:lsdException w:name="Grid Table 1 Light Accent 1" w:uiPriority="46"/>
+    <w:lsdException w:name="Grid Table 2 Accent 1" w:uiPriority="47"/>
+    <w:lsdException w:name="Grid Table 3 Accent 1" w:uiPriority="48"/>
+    <w:lsdException w:name="Grid Table 4 Accent 1" w:uiPriority="49"/>
+    <w:lsdException w:name="Grid Table 5 Dark Accent 1" w:uiPriority="50"/>
+    <w:lsdException w:name="Grid Table 6 Colorful Accent 1" w:uiPriority="51"/>
+    <w:lsdException w:name="Grid Table 7 Colorful Accent 1" w:uiPriority="52"/>
+    <w:lsdException w:name="Grid Table 1 Light Accent 2" w:uiPriority="46"/>
+    <w:lsdException w:name="Grid Table 2 Accent 2" w:uiPriority="47"/>
+    <w:lsdException w:name="Grid Table 3 Accent 2" w:uiPriority="48"/>
+    <w:lsdException w:name="Grid Table 4 Accent 2" w:uiPriority="49"/>
+    <w:lsdException w:name="Grid Table 5 Dark Accent 2" w:uiPriority="50"/>
+    <w:lsdException w:name="Grid Table 6 Colorful Accent 2" w:uiPriority="51"/>
+    <w:lsdException w:name="Grid Table 7 Colorful Accent 2" w:uiPriority="52"/>
+    <w:lsdException w:name="Grid Table 1 Light Accent 3" w:uiPriority="46"/>
+    <w:lsdException w:name="Grid Table 2 Accent 3" w:uiPriority="47"/>
+    <w:lsdException w:name="Grid Table 3 Accent 3" w:uiPriority="48"/>
+    <w:lsdException w:name="Grid Table 4 Accent 3" w:uiPriority="49"/>
+    <w:lsdException w:name="Grid Table 5 Dark Accent 3" w:uiPriority="50"/>
+    <w:lsdException w:name="Grid Table 6 Colorful Accent 3" w:uiPriority="51"/>
+    <w:lsdException w:name="Grid Table 7 Colorful Accent 3" w:uiPriority="52"/>
+    <w:lsdException w:name="Grid Table 1 Light Accent 4" w:uiPriority="46"/>
+    <w:lsdException w:name="Grid Table 2 Accent 4" w:uiPriority="47"/>
+    <w:lsdException w:name="Grid Table 3 Accent 4" w:uiPriority="48"/>
+    <w:lsdException w:name="Grid Table 4 Accent 4" w:uiPriority="49"/>
+    <w:lsdException w:name="Grid Table 5 Dark Accent 4" w:uiPriority="50"/>
+    <w:lsdException w:name="Grid Table 6 Colorful Accent 4" w:uiPriority="51"/>
+    <w:lsdException w:name="Grid Table 7 Colorful Accent 4" w:uiPriority="52"/>
+    <w:lsdException w:name="Grid Table 1 Light Accent 5" w:uiPriority="46"/>
+    <w:lsdException w:name="Grid Table 2 Accent 5" w:uiPriority="47"/>
+    <w:lsdException w:name="Grid Table 3 Accent 5" w:uiPriority="48"/>
+    <w:lsdException w:name="Grid Table 4 Accent 5" w:uiPriority="49"/>
+    <w:lsdException w:name="Grid Table 5 Dark Accent 5" w:uiPriority="50"/>
+    <w:lsdException w:name="Grid Table 6 Colorful Accent 5" w:uiPriority="51"/>
+    <w:lsdException w:name="Grid Table 7 Colorful Accent 5" w:uiPriority="52"/>
+    <w:lsdException w:name="Grid Table 1 Light Accent 6" w:uiPriority="46"/>
+    <w:lsdException w:name="Grid Table 2 Accent 6" w:uiPriority="47"/>
+    <w:lsdException w:name="Grid Table 3 Accent 6" w:uiPriority="48"/>
+    <w:lsdException w:name="Grid Table 4 Accent 6" w:uiPriority="49"/>
+    <w:lsdException w:name="Grid Table 5 Dark Accent 6" w:uiPriority="50"/>
+    <w:lsdException w:name="Grid Table 6 Colorful Accent 6" w:uiPriority="51"/>
+    <w:lsdException w:name="Grid Table 7 Colorful Accent 6" w:uiPriority="52"/>
+    <w:lsdException w:name="List Table 1 Light" w:uiPriority="46"/>
+    <w:lsdException w:name="List Table 2" w:uiPriority="47"/>
+    <w:lsdException w:name="List Table 3" w:uiPriority="48"/>
+    <w:lsdException w:name="List Table 4" w:uiPriority="49"/>
+    <w:lsdException w:name="List Table 5 Dark" w:uiPriority="50"/>
+    <w:lsdException w:name="List Table 6 Colorful" w:uiPriority="51"/>
+    <w:lsdException w:name="List Table 7 Colorful" w:uiPriority="52"/>
+    <w:lsdException w:name="List Table 1 Light Accent 1" w:uiPriority="46"/>
+    <w:lsdException w:name="List Table 2 Accent 1" w:uiPriority="47"/>
+    <w:lsdException w:name="List Table 3 Accent 1" w:uiPriority="48"/>
+    <w:lsdException w:name="List Table 4 Accent 1" w:uiPriority="49"/>
+    <w:lsdException w:name="List Table 5 Dark Accent 1" w:uiPriority="50"/>
+    <w:lsdException w:name="List Table 6 Colorful Accent 1" w:uiPriority="51"/>
+    <w:lsdException w:name="List Table 7 Colorful Accent 1" w:uiPriority="52"/>
+    <w:lsdException w:name="List Table 1 Light Accent 2" w:uiPriority="46"/>
+    <w:lsdException w:name="List Table 2 Accent 2" w:uiPriority="47"/>
+    <w:lsdException w:name="List Table 3 Accent 2" w:uiPriority="48"/>
+    <w:lsdException w:name="List Table 4 Accent 2" w:uiPriority="49"/>
+    <w:lsdException w:name="List Table 5 Dark Accent 2" w:uiPriority="50"/>
+    <w:lsdException w:name="List Table 6 Colorful Accent 2" w:uiPriority="51"/>
+    <w:lsdException w:name="List Table 7 Colorful Accent 2" w:uiPriority="52"/>
+    <w:lsdException w:name="List Table 1 Light Accent 3" w:uiPriority="46"/>
+    <w:lsdException w:name="List Table 2 Accent 3" w:uiPriority="47"/>
+    <w:lsdException w:name="List Table 3 Accent 3" w:uiPriority="48"/>
+    <w:lsdException w:name="List Table 4 Accent 3" w:uiPriority="49"/>
+    <w:lsdException w:name="List Table 5 Dark Accent 3" w:uiPriority="50"/>
+    <w:lsdException w:name="List Table 6 Colorful Accent 3" w:uiPriority="51"/>
+    <w:lsdException w:name="List Table 7 Colorful Accent 3" w:uiPriority="52"/>
+    <w:lsdException w:name="List Table 1 Light Accent 4" w:uiPriority="46"/>
+    <w:lsdException w:name="List Table 2 Accent 4" w:uiPriority="47"/>
+    <w:lsdException w:name="List Table 3 Accent 4" w:uiPriority="48"/>
+    <w:lsdException w:name="List Table 4 Accent 4" w:uiPriority="49"/>
+    <w:lsdException w:name="List Table 5 Dark Accent 4" w:uiPriority="50"/>
+    <w:lsdException w:name="List Table 6 Colorful Accent 4" w:uiPriority="51"/>
+    <w:lsdException w:name="List Table 7 Colorful Accent 4" w:uiPriority="52"/>
+    <w:lsdException w:name="List Table 1 Light Accent 5" w:uiPriority="46"/>
+    <w:lsdException w:name="List Table 2 Accent 5" w:uiPriority="47"/>
+    <w:lsdException w:name="List Table 3 Accent 5" w:uiPriority="48"/>
+    <w:lsdException w:name="List Table 4 Accent 5" w:uiPriority="49"/>
+    <w:lsdException w:name="List Table 5 Dark Accent 5" w:uiPriority="50"/>
+    <w:lsdException w:name="List Table 6 Colorful Accent 5" w:uiPriority="51"/>
+    <w:lsdException w:name="List Table 7 Colorful Accent 5" w:uiPriority="52"/>
+    <w:lsdException w:name="List Table 1 Light Accent 6" w:uiPriority="46"/>
+    <w:lsdException w:name="List Table 2 Accent 6" w:uiPriority="47"/>
+    <w:lsdException w:name="List Table 3 Accent 6" w:uiPriority="48"/>
+    <w:lsdException w:name="List Table 4 Accent 6" w:uiPriority="49"/>
+    <w:lsdException w:name="List Table 5 Dark Accent 6" w:uiPriority="50"/>
+    <w:lsdException w:name="List Table 6 Colorful Accent 6" w:uiPriority="51"/>
+    <w:lsdException w:name="List Table 7 Colorful Accent 6" w:uiPriority="52"/>
   </w:latentStyles>
   <w:style w:type="paragraph" w:default="1" w:styleId="Normal">
     <w:name w:val="Normal"/>
@@ -5020,7 +6471,6 @@
     <w:uiPriority w:val="99"/>
     <w:semiHidden/>
     <w:unhideWhenUsed/>
-    <w:qFormat/>
     <w:tblPr>
       <w:tblInd w:w="0" w:type="dxa"/>
       <w:tblCellMar>
@@ -5303,7 +6753,6 @@
       <w:lang w:val="en-US"/>
     </w:rPr>
     <w:tblPr>
-      <w:tblInd w:w="0" w:type="dxa"/>
       <w:tblBorders>
         <w:top w:val="single" w:sz="4" w:space="0" w:color="auto"/>
         <w:left w:val="single" w:sz="4" w:space="0" w:color="auto"/>
@@ -5312,12 +6761,6 @@
         <w:insideH w:val="single" w:sz="4" w:space="0" w:color="auto"/>
         <w:insideV w:val="single" w:sz="4" w:space="0" w:color="auto"/>
       </w:tblBorders>
-      <w:tblCellMar>
-        <w:top w:w="0" w:type="dxa"/>
-        <w:left w:w="108" w:type="dxa"/>
-        <w:bottom w:w="0" w:type="dxa"/>
-        <w:right w:w="108" w:type="dxa"/>
-      </w:tblCellMar>
     </w:tblPr>
   </w:style>
   <w:style w:type="character" w:styleId="PlaceholderText">
@@ -5724,7 +7167,6 @@
     <b:Tag>FRD</b:Tag>
     <b:SourceType>InternetSite</b:SourceType>
     <b:Guid>{72793DD3-934D-4D6A-86A6-3F1C95D37544}</b:Guid>
-    <b:LCID>0</b:LCID>
     <b:Title>FRDM-KL25Z: Freedom Development Platform for Kinetis KL14, KL15, KL24, KL25 MCUs</b:Title>
     <b:InternetSiteTitle>www.freescale.com</b:InternetSiteTitle>
     <b:RefOrder>3</b:RefOrder>
@@ -5733,7 +7175,6 @@
     <b:Tag>htt</b:Tag>
     <b:SourceType>DocumentFromInternetSite</b:SourceType>
     <b:Guid>{B6CD66B4-7C98-4C28-AE2B-FCBBEABED133}</b:Guid>
-    <b:LCID>0</b:LCID>
     <b:URL>http://www.hep.upenn.edu/SNO/daq/parts/lm35dm.pdf</b:URL>
     <b:RefOrder>4</b:RefOrder>
   </b:Source>
@@ -5741,7 +7182,6 @@
     <b:Tag>htt1</b:Tag>
     <b:SourceType>DocumentFromInternetSite</b:SourceType>
     <b:Guid>{5E25CF28-F582-434B-B84E-5E6776F5D3F6}</b:Guid>
-    <b:LCID>0</b:LCID>
     <b:URL>http://www.hep.upenn.edu/SNO/daq/parts/lm35dm.pdf</b:URL>
     <b:RefOrder>5</b:RefOrder>
   </b:Source>
@@ -5749,7 +7189,6 @@
     <b:Tag>Nat94</b:Tag>
     <b:SourceType>DocumentFromInternetSite</b:SourceType>
     <b:Guid>{3D2F33D4-11E8-40F2-A0B3-897B46285943}</b:Guid>
-    <b:LCID>0</b:LCID>
     <b:Title>National Semiconductor</b:Title>
     <b:Year>1994</b:Year>
     <b:Month>December</b:Month>
@@ -5760,7 +7199,6 @@
     <b:Tag>LM3</b:Tag>
     <b:SourceType>DocumentFromInternetSite</b:SourceType>
     <b:Guid>{5C30A6A1-AA97-47F6-BA66-EA188E9568E8}</b:Guid>
-    <b:LCID>0</b:LCID>
     <b:Title>LM35 Datasheet</b:Title>
     <b:InternetSiteTitle>www.datasheetlib.com</b:InternetSiteTitle>
     <b:RefOrder>7</b:RefOrder>
@@ -5769,7 +7207,6 @@
     <b:Tag>LM31</b:Tag>
     <b:SourceType>DocumentFromInternetSite</b:SourceType>
     <b:Guid>{36B9ACDE-9CDE-4E13-8E21-006A979285CB}</b:Guid>
-    <b:LCID>0</b:LCID>
     <b:Title>LM35 Datasheet</b:Title>
     <b:InternetSiteTitle>www.datasheetlib.com</b:InternetSiteTitle>
     <b:URL>http://www.datasheetlib.com</b:URL>
@@ -5779,7 +7216,6 @@
     <b:Tag>htt2</b:Tag>
     <b:SourceType>InternetSite</b:SourceType>
     <b:Guid>{EE2C6B2D-EDD8-4A13-B11B-D98174546CB8}</b:Guid>
-    <b:LCID>0</b:LCID>
     <b:URL>http://www.datasheetlib.com/datasheet/260070/lm35_national-semiconductor.html</b:URL>
     <b:RefOrder>9</b:RefOrder>
   </b:Source>
@@ -5787,7 +7223,6 @@
     <b:Tag>www</b:Tag>
     <b:SourceType>InternetSite</b:SourceType>
     <b:Guid>{795D65F2-C178-48CF-817F-5C93E1D396A3}</b:Guid>
-    <b:LCID>0</b:LCID>
     <b:InternetSiteTitle>www.freescale.com</b:InternetSiteTitle>
     <b:RefOrder>10</b:RefOrder>
   </b:Source>
@@ -5795,7 +7230,6 @@
     <b:Tag>MDK</b:Tag>
     <b:SourceType>DocumentFromInternetSite</b:SourceType>
     <b:Guid>{2B541282-7437-4300-98E0-F98D2BB673F8}</b:Guid>
-    <b:LCID>0</b:LCID>
     <b:Title>MDK Microcontroller Development Kit</b:Title>
     <b:InternetSiteTitle>www2.keil.com</b:InternetSiteTitle>
     <b:RefOrder>1</b:RefOrder>
@@ -5804,7 +7238,6 @@
     <b:Tag>LM32</b:Tag>
     <b:SourceType>InternetSite</b:SourceType>
     <b:Guid>{F03A9340-1121-4457-BFB5-CCE701EA5D88}</b:Guid>
-    <b:LCID>0</b:LCID>
     <b:Title>LM35 Temperature Sensor</b:Title>
     <b:InternetSiteTitle>http://www.engineersgarage.com/</b:InternetSiteTitle>
     <b:RefOrder>2</b:RefOrder>
@@ -5813,7 +7246,7 @@
 </file>
 
 <file path=customXml/itemProps1.xml><?xml version="1.0" encoding="utf-8"?>
-<ds:datastoreItem xmlns:ds="http://schemas.openxmlformats.org/officeDocument/2006/customXml" ds:itemID="{BB5CAFCF-FA9C-45BA-AB6B-93DF33775CC2}">
+<ds:datastoreItem xmlns:ds="http://schemas.openxmlformats.org/officeDocument/2006/customXml" ds:itemID="{F7F44F87-D74A-4784-9C36-1BA1428D5796}">
   <ds:schemaRefs>
     <ds:schemaRef ds:uri="http://schemas.openxmlformats.org/officeDocument/2006/bibliography"/>
   </ds:schemaRefs>

--- a/FlyAirDeliverable2.docx
+++ b/FlyAirDeliverable2.docx
@@ -2360,10 +2360,7 @@
     <w:p/>
     <w:p/>
     <w:p/>
-    <w:p>
-      <w:bookmarkStart w:id="2" w:name="_GoBack"/>
-      <w:bookmarkEnd w:id="2"/>
-    </w:p>
+    <w:p/>
     <w:p>
       <w:pPr>
         <w:spacing w:after="0" w:line="240" w:lineRule="auto"/>
@@ -3568,6 +3565,13 @@
       </w:tr>
     </w:tbl>
     <w:p/>
+    <w:p>
+      <w:r>
+        <w:t>4.</w:t>
+      </w:r>
+      <w:bookmarkStart w:id="2" w:name="_GoBack"/>
+      <w:bookmarkEnd w:id="2"/>
+    </w:p>
     <w:sectPr>
       <w:footerReference w:type="default" r:id="rId10"/>
       <w:pgSz w:w="11906" w:h="16838" w:code="9"/>
@@ -3635,7 +3639,7 @@
           <w:rPr>
             <w:noProof/>
           </w:rPr>
-          <w:t>iii</w:t>
+          <w:t>iv</w:t>
         </w:r>
         <w:r>
           <w:rPr>
@@ -3675,7 +3679,7 @@
       <w:rPr>
         <w:noProof/>
       </w:rPr>
-      <w:t>3</w:t>
+      <w:t>2</w:t>
     </w:r>
     <w:r>
       <w:rPr>
@@ -7246,7 +7250,7 @@
 </file>
 
 <file path=customXml/itemProps1.xml><?xml version="1.0" encoding="utf-8"?>
-<ds:datastoreItem xmlns:ds="http://schemas.openxmlformats.org/officeDocument/2006/customXml" ds:itemID="{F7F44F87-D74A-4784-9C36-1BA1428D5796}">
+<ds:datastoreItem xmlns:ds="http://schemas.openxmlformats.org/officeDocument/2006/customXml" ds:itemID="{FB131631-703C-4DF0-99C9-6D74BE536B38}">
   <ds:schemaRefs>
     <ds:schemaRef ds:uri="http://schemas.openxmlformats.org/officeDocument/2006/bibliography"/>
   </ds:schemaRefs>

--- a/FlyAirDeliverable2.docx
+++ b/FlyAirDeliverable2.docx
@@ -1,6 +1,6 @@
 
 <file path=word/document.xml><?xml version="1.0" encoding="utf-8"?>
-<w:document xmlns:wpc="http://schemas.microsoft.com/office/word/2010/wordprocessingCanvas" xmlns:mc="http://schemas.openxmlformats.org/markup-compatibility/2006" xmlns:o="urn:schemas-microsoft-com:office:office" xmlns:r="http://schemas.openxmlformats.org/officeDocument/2006/relationships" xmlns:m="http://schemas.openxmlformats.org/officeDocument/2006/math" xmlns:v="urn:schemas-microsoft-com:vml" xmlns:wp14="http://schemas.microsoft.com/office/word/2010/wordprocessingDrawing" xmlns:wp="http://schemas.openxmlformats.org/drawingml/2006/wordprocessingDrawing" xmlns:w10="urn:schemas-microsoft-com:office:word" xmlns:w="http://schemas.openxmlformats.org/wordprocessingml/2006/main" xmlns:w14="http://schemas.microsoft.com/office/word/2010/wordml" xmlns:w15="http://schemas.microsoft.com/office/word/2012/wordml" xmlns:wpg="http://schemas.microsoft.com/office/word/2010/wordprocessingGroup" xmlns:wpi="http://schemas.microsoft.com/office/word/2010/wordprocessingInk" xmlns:wne="http://schemas.microsoft.com/office/word/2006/wordml" xmlns:wps="http://schemas.microsoft.com/office/word/2010/wordprocessingShape" mc:Ignorable="w14 w15 wp14">
+<w:document xmlns:ve="http://schemas.openxmlformats.org/markup-compatibility/2006" xmlns:o="urn:schemas-microsoft-com:office:office" xmlns:r="http://schemas.openxmlformats.org/officeDocument/2006/relationships" xmlns:m="http://schemas.openxmlformats.org/officeDocument/2006/math" xmlns:v="urn:schemas-microsoft-com:vml" xmlns:wp="http://schemas.openxmlformats.org/drawingml/2006/wordprocessingDrawing" xmlns:w10="urn:schemas-microsoft-com:office:word" xmlns:w="http://schemas.openxmlformats.org/wordprocessingml/2006/main" xmlns:wne="http://schemas.microsoft.com/office/word/2006/wordml">
   <w:body>
     <w:p>
       <w:pPr>
@@ -13,7 +13,7 @@
       <w:r>
         <w:rPr>
           <w:noProof/>
-          <w:lang w:val="en-CA" w:eastAsia="en-CA"/>
+          <w:lang w:val="en-US"/>
         </w:rPr>
         <w:drawing>
           <wp:inline distT="0" distB="0" distL="0" distR="0">
@@ -33,7 +33,7 @@
                     </pic:cNvPicPr>
                   </pic:nvPicPr>
                   <pic:blipFill>
-                    <a:blip r:embed="rId8"/>
+                    <a:blip r:embed="rId8" cstate="print"/>
                     <a:srcRect/>
                     <a:stretch>
                       <a:fillRect/>
@@ -172,13 +172,31 @@
         </w:rPr>
         <w:t xml:space="preserve">Dr. </w:t>
       </w:r>
+      <w:proofErr w:type="spellStart"/>
       <w:r>
         <w:rPr>
           <w:rFonts w:ascii="Times New Roman" w:hAnsi="Times New Roman" w:cs="Times New Roman"/>
           <w:sz w:val="32"/>
         </w:rPr>
-        <w:t>Abdelwahab Hamou-Lhadj</w:t>
-      </w:r>
+        <w:t>Abdelwahab</w:t>
+      </w:r>
+      <w:proofErr w:type="spellEnd"/>
+      <w:r>
+        <w:rPr>
+          <w:rFonts w:ascii="Times New Roman" w:hAnsi="Times New Roman" w:cs="Times New Roman"/>
+          <w:sz w:val="32"/>
+        </w:rPr>
+        <w:t xml:space="preserve"> </w:t>
+      </w:r>
+      <w:proofErr w:type="spellStart"/>
+      <w:r>
+        <w:rPr>
+          <w:rFonts w:ascii="Times New Roman" w:hAnsi="Times New Roman" w:cs="Times New Roman"/>
+          <w:sz w:val="32"/>
+        </w:rPr>
+        <w:t>Hamou-Lhadj</w:t>
+      </w:r>
+      <w:proofErr w:type="spellEnd"/>
       <w:r>
         <w:rPr>
           <w:rFonts w:ascii="Times New Roman" w:hAnsi="Times New Roman" w:cs="Times New Roman"/>
@@ -216,12 +234,37 @@
           <w:lang w:val="en-CA"/>
         </w:rPr>
       </w:pPr>
+      <w:proofErr w:type="spellStart"/>
       <w:r>
         <w:rPr>
           <w:rFonts w:ascii="Times New Roman" w:hAnsi="Times New Roman" w:cs="Times New Roman"/>
           <w:sz w:val="28"/>
         </w:rPr>
-        <w:t>Nareshkumar M. Sisodiya 27650817</w:t>
+        <w:t>Nareshkumar</w:t>
+      </w:r>
+      <w:proofErr w:type="spellEnd"/>
+      <w:r>
+        <w:rPr>
+          <w:rFonts w:ascii="Times New Roman" w:hAnsi="Times New Roman" w:cs="Times New Roman"/>
+          <w:sz w:val="28"/>
+        </w:rPr>
+        <w:t xml:space="preserve"> M. </w:t>
+      </w:r>
+      <w:proofErr w:type="spellStart"/>
+      <w:r>
+        <w:rPr>
+          <w:rFonts w:ascii="Times New Roman" w:hAnsi="Times New Roman" w:cs="Times New Roman"/>
+          <w:sz w:val="28"/>
+        </w:rPr>
+        <w:t>Sisodiya</w:t>
+      </w:r>
+      <w:proofErr w:type="spellEnd"/>
+      <w:r>
+        <w:rPr>
+          <w:rFonts w:ascii="Times New Roman" w:hAnsi="Times New Roman" w:cs="Times New Roman"/>
+          <w:sz w:val="28"/>
+        </w:rPr>
+        <w:t xml:space="preserve"> 27650817</w:t>
       </w:r>
     </w:p>
     <w:p>
@@ -233,12 +276,37 @@
           <w:sz w:val="28"/>
         </w:rPr>
       </w:pPr>
+      <w:proofErr w:type="spellStart"/>
       <w:r>
         <w:rPr>
           <w:rFonts w:ascii="Times New Roman" w:hAnsi="Times New Roman" w:cs="Times New Roman"/>
           <w:sz w:val="28"/>
         </w:rPr>
-        <w:t>Arjun Lokhande 27411111</w:t>
+        <w:t>Arjun</w:t>
+      </w:r>
+      <w:proofErr w:type="spellEnd"/>
+      <w:r>
+        <w:rPr>
+          <w:rFonts w:ascii="Times New Roman" w:hAnsi="Times New Roman" w:cs="Times New Roman"/>
+          <w:sz w:val="28"/>
+        </w:rPr>
+        <w:t xml:space="preserve"> </w:t>
+      </w:r>
+      <w:proofErr w:type="spellStart"/>
+      <w:r>
+        <w:rPr>
+          <w:rFonts w:ascii="Times New Roman" w:hAnsi="Times New Roman" w:cs="Times New Roman"/>
+          <w:sz w:val="28"/>
+        </w:rPr>
+        <w:t>Lokhande</w:t>
+      </w:r>
+      <w:proofErr w:type="spellEnd"/>
+      <w:r>
+        <w:rPr>
+          <w:rFonts w:ascii="Times New Roman" w:hAnsi="Times New Roman" w:cs="Times New Roman"/>
+          <w:sz w:val="28"/>
+        </w:rPr>
+        <w:t xml:space="preserve"> 27411111</w:t>
       </w:r>
       <w:r>
         <w:rPr>
@@ -257,12 +325,21 @@
           <w:sz w:val="28"/>
         </w:rPr>
       </w:pPr>
+      <w:proofErr w:type="spellStart"/>
       <w:r>
         <w:rPr>
           <w:rFonts w:ascii="Times New Roman" w:hAnsi="Times New Roman" w:cs="Times New Roman"/>
           <w:sz w:val="28"/>
         </w:rPr>
-        <w:t>Binu Basil John 27421753</w:t>
+        <w:t>Binu</w:t>
+      </w:r>
+      <w:proofErr w:type="spellEnd"/>
+      <w:r>
+        <w:rPr>
+          <w:rFonts w:ascii="Times New Roman" w:hAnsi="Times New Roman" w:cs="Times New Roman"/>
+          <w:sz w:val="28"/>
+        </w:rPr>
+        <w:t xml:space="preserve"> Basil John 27421753</w:t>
       </w:r>
     </w:p>
     <w:p>
@@ -275,13 +352,41 @@
           <w:lang w:val="en-CA"/>
         </w:rPr>
       </w:pPr>
+      <w:proofErr w:type="spellStart"/>
       <w:r>
         <w:rPr>
           <w:rFonts w:ascii="Times New Roman" w:hAnsi="Times New Roman" w:cs="Times New Roman"/>
           <w:sz w:val="28"/>
           <w:lang w:val="en-CA"/>
         </w:rPr>
-        <w:t>Anant Mathur 27323670</w:t>
+        <w:t>Anant</w:t>
+      </w:r>
+      <w:proofErr w:type="spellEnd"/>
+      <w:r>
+        <w:rPr>
+          <w:rFonts w:ascii="Times New Roman" w:hAnsi="Times New Roman" w:cs="Times New Roman"/>
+          <w:sz w:val="28"/>
+          <w:lang w:val="en-CA"/>
+        </w:rPr>
+        <w:t xml:space="preserve"> </w:t>
+      </w:r>
+      <w:proofErr w:type="spellStart"/>
+      <w:r>
+        <w:rPr>
+          <w:rFonts w:ascii="Times New Roman" w:hAnsi="Times New Roman" w:cs="Times New Roman"/>
+          <w:sz w:val="28"/>
+          <w:lang w:val="en-CA"/>
+        </w:rPr>
+        <w:t>Mathur</w:t>
+      </w:r>
+      <w:proofErr w:type="spellEnd"/>
+      <w:r>
+        <w:rPr>
+          <w:rFonts w:ascii="Times New Roman" w:hAnsi="Times New Roman" w:cs="Times New Roman"/>
+          <w:sz w:val="28"/>
+          <w:lang w:val="en-CA"/>
+        </w:rPr>
+        <w:t xml:space="preserve"> 27323670</w:t>
       </w:r>
     </w:p>
     <w:p>
@@ -294,13 +399,41 @@
           <w:lang w:val="en-CA"/>
         </w:rPr>
       </w:pPr>
+      <w:proofErr w:type="spellStart"/>
       <w:r>
         <w:rPr>
           <w:rFonts w:ascii="Times New Roman" w:hAnsi="Times New Roman" w:cs="Times New Roman"/>
           <w:sz w:val="28"/>
           <w:lang w:val="en-CA"/>
         </w:rPr>
-        <w:t>Khushboo Handa 27323794</w:t>
+        <w:t>Khushboo</w:t>
+      </w:r>
+      <w:proofErr w:type="spellEnd"/>
+      <w:r>
+        <w:rPr>
+          <w:rFonts w:ascii="Times New Roman" w:hAnsi="Times New Roman" w:cs="Times New Roman"/>
+          <w:sz w:val="28"/>
+          <w:lang w:val="en-CA"/>
+        </w:rPr>
+        <w:t xml:space="preserve"> </w:t>
+      </w:r>
+      <w:proofErr w:type="spellStart"/>
+      <w:r>
+        <w:rPr>
+          <w:rFonts w:ascii="Times New Roman" w:hAnsi="Times New Roman" w:cs="Times New Roman"/>
+          <w:sz w:val="28"/>
+          <w:lang w:val="en-CA"/>
+        </w:rPr>
+        <w:t>Handa</w:t>
+      </w:r>
+      <w:proofErr w:type="spellEnd"/>
+      <w:r>
+        <w:rPr>
+          <w:rFonts w:ascii="Times New Roman" w:hAnsi="Times New Roman" w:cs="Times New Roman"/>
+          <w:sz w:val="28"/>
+          <w:lang w:val="en-CA"/>
+        </w:rPr>
+        <w:t xml:space="preserve"> 27323794</w:t>
       </w:r>
     </w:p>
     <w:p>
@@ -447,7 +580,25 @@
           <w:sz w:val="24"/>
           <w:lang w:val="en-CA"/>
         </w:rPr>
-        <w:t xml:space="preserve"> in Keil µ</w:t>
+        <w:t xml:space="preserve"> in </w:t>
+      </w:r>
+      <w:proofErr w:type="spellStart"/>
+      <w:r>
+        <w:rPr>
+          <w:rFonts w:ascii="Times New Roman" w:hAnsi="Times New Roman" w:cs="Times New Roman"/>
+          <w:sz w:val="24"/>
+          <w:lang w:val="en-CA"/>
+        </w:rPr>
+        <w:t>Keil</w:t>
+      </w:r>
+      <w:proofErr w:type="spellEnd"/>
+      <w:r>
+        <w:rPr>
+          <w:rFonts w:ascii="Times New Roman" w:hAnsi="Times New Roman" w:cs="Times New Roman"/>
+          <w:sz w:val="24"/>
+          <w:lang w:val="en-CA"/>
+        </w:rPr>
+        <w:t xml:space="preserve"> µ</w:t>
       </w:r>
       <w:r>
         <w:rPr>
@@ -579,15 +730,87 @@
           <w:sz w:val="24"/>
           <w:lang w:val="en-CA"/>
         </w:rPr>
-        <w:t xml:space="preserve">. Henda Aridhi for her continuous guidance and support throughout the Project. </w:t>
-      </w:r>
+        <w:t xml:space="preserve">. </w:t>
+      </w:r>
+      <w:proofErr w:type="spellStart"/>
       <w:r>
         <w:rPr>
           <w:rFonts w:ascii="Times New Roman" w:hAnsi="Times New Roman" w:cs="Times New Roman"/>
           <w:sz w:val="24"/>
           <w:lang w:val="en-CA"/>
         </w:rPr>
-        <w:t>We would also like to thank Mr. Beillahi Sidi Mohamed who has helped us achieve our target through his advice, supervision and m</w:t>
+        <w:t>Henda</w:t>
+      </w:r>
+      <w:proofErr w:type="spellEnd"/>
+      <w:r>
+        <w:rPr>
+          <w:rFonts w:ascii="Times New Roman" w:hAnsi="Times New Roman" w:cs="Times New Roman"/>
+          <w:sz w:val="24"/>
+          <w:lang w:val="en-CA"/>
+        </w:rPr>
+        <w:t xml:space="preserve"> </w:t>
+      </w:r>
+      <w:proofErr w:type="spellStart"/>
+      <w:r>
+        <w:rPr>
+          <w:rFonts w:ascii="Times New Roman" w:hAnsi="Times New Roman" w:cs="Times New Roman"/>
+          <w:sz w:val="24"/>
+          <w:lang w:val="en-CA"/>
+        </w:rPr>
+        <w:t>Aridhi</w:t>
+      </w:r>
+      <w:proofErr w:type="spellEnd"/>
+      <w:r>
+        <w:rPr>
+          <w:rFonts w:ascii="Times New Roman" w:hAnsi="Times New Roman" w:cs="Times New Roman"/>
+          <w:sz w:val="24"/>
+          <w:lang w:val="en-CA"/>
+        </w:rPr>
+        <w:t xml:space="preserve"> for her continuous guidance and support throughout the Project. </w:t>
+      </w:r>
+      <w:r>
+        <w:rPr>
+          <w:rFonts w:ascii="Times New Roman" w:hAnsi="Times New Roman" w:cs="Times New Roman"/>
+          <w:sz w:val="24"/>
+          <w:lang w:val="en-CA"/>
+        </w:rPr>
+        <w:t xml:space="preserve">We would also like to thank Mr. </w:t>
+      </w:r>
+      <w:proofErr w:type="spellStart"/>
+      <w:r>
+        <w:rPr>
+          <w:rFonts w:ascii="Times New Roman" w:hAnsi="Times New Roman" w:cs="Times New Roman"/>
+          <w:sz w:val="24"/>
+          <w:lang w:val="en-CA"/>
+        </w:rPr>
+        <w:t>Beillahi</w:t>
+      </w:r>
+      <w:proofErr w:type="spellEnd"/>
+      <w:r>
+        <w:rPr>
+          <w:rFonts w:ascii="Times New Roman" w:hAnsi="Times New Roman" w:cs="Times New Roman"/>
+          <w:sz w:val="24"/>
+          <w:lang w:val="en-CA"/>
+        </w:rPr>
+        <w:t xml:space="preserve"> </w:t>
+      </w:r>
+      <w:proofErr w:type="spellStart"/>
+      <w:r>
+        <w:rPr>
+          <w:rFonts w:ascii="Times New Roman" w:hAnsi="Times New Roman" w:cs="Times New Roman"/>
+          <w:sz w:val="24"/>
+          <w:lang w:val="en-CA"/>
+        </w:rPr>
+        <w:t>Sidi</w:t>
+      </w:r>
+      <w:proofErr w:type="spellEnd"/>
+      <w:r>
+        <w:rPr>
+          <w:rFonts w:ascii="Times New Roman" w:hAnsi="Times New Roman" w:cs="Times New Roman"/>
+          <w:sz w:val="24"/>
+          <w:lang w:val="en-CA"/>
+        </w:rPr>
+        <w:t xml:space="preserve"> Mohamed who has helped us achieve our target through his advice, supervision and m</w:t>
       </w:r>
       <w:r>
         <w:rPr>
@@ -902,7 +1125,7 @@
           <w:bottom w:w="15" w:type="dxa"/>
           <w:right w:w="15" w:type="dxa"/>
         </w:tblCellMar>
-        <w:tblLook w:val="04A0" w:firstRow="1" w:lastRow="0" w:firstColumn="1" w:lastColumn="0" w:noHBand="0" w:noVBand="1"/>
+        <w:tblLook w:val="04A0"/>
       </w:tblPr>
       <w:tblGrid>
         <w:gridCol w:w="1913"/>
@@ -1751,7 +1974,29 @@
                 <w:szCs w:val="27"/>
                 <w:lang w:eastAsia="en-IN"/>
               </w:rPr>
-              <w:t>The user inputs all of his necessary personal informations.</w:t>
+              <w:t xml:space="preserve">The user inputs all of his necessary personal </w:t>
+            </w:r>
+            <w:proofErr w:type="spellStart"/>
+            <w:r>
+              <w:rPr>
+                <w:rFonts w:ascii="Arial" w:eastAsia="Times New Roman" w:hAnsi="Arial" w:cs="Arial"/>
+                <w:color w:val="000000"/>
+                <w:sz w:val="27"/>
+                <w:szCs w:val="27"/>
+                <w:lang w:eastAsia="en-IN"/>
+              </w:rPr>
+              <w:t>informations</w:t>
+            </w:r>
+            <w:proofErr w:type="spellEnd"/>
+            <w:r>
+              <w:rPr>
+                <w:rFonts w:ascii="Arial" w:eastAsia="Times New Roman" w:hAnsi="Arial" w:cs="Arial"/>
+                <w:color w:val="000000"/>
+                <w:sz w:val="27"/>
+                <w:szCs w:val="27"/>
+                <w:lang w:eastAsia="en-IN"/>
+              </w:rPr>
+              <w:t>.</w:t>
             </w:r>
           </w:p>
           <w:p>
@@ -2040,19 +2285,9 @@
                 <w:szCs w:val="27"/>
                 <w:lang w:eastAsia="en-IN"/>
               </w:rPr>
-              <w:t>In step4: The user registration form is missing mandatory informations or has incorrect characters or duplicate email ID.</w:t>
-            </w:r>
-          </w:p>
-          <w:p>
-            <w:pPr>
-              <w:spacing w:after="0" w:line="240" w:lineRule="auto"/>
-              <w:rPr>
-                <w:rFonts w:ascii="Times New Roman" w:eastAsia="Times New Roman" w:hAnsi="Times New Roman" w:cs="Times New Roman"/>
-                <w:sz w:val="24"/>
-                <w:szCs w:val="24"/>
-                <w:lang w:eastAsia="en-IN"/>
-              </w:rPr>
-            </w:pPr>
+              <w:t xml:space="preserve">In step4: The user registration form is missing mandatory </w:t>
+            </w:r>
+            <w:proofErr w:type="spellStart"/>
             <w:r>
               <w:rPr>
                 <w:rFonts w:ascii="Times New Roman" w:eastAsia="Times New Roman" w:hAnsi="Times New Roman" w:cs="Times New Roman"/>
@@ -2061,19 +2296,9 @@
                 <w:szCs w:val="27"/>
                 <w:lang w:eastAsia="en-IN"/>
               </w:rPr>
-              <w:t>4.1. The system highlights the sections having error.</w:t>
-            </w:r>
-          </w:p>
-          <w:p>
-            <w:pPr>
-              <w:spacing w:after="0" w:line="240" w:lineRule="auto"/>
-              <w:rPr>
-                <w:rFonts w:ascii="Times New Roman" w:eastAsia="Times New Roman" w:hAnsi="Times New Roman" w:cs="Times New Roman"/>
-                <w:sz w:val="24"/>
-                <w:szCs w:val="24"/>
-                <w:lang w:eastAsia="en-IN"/>
-              </w:rPr>
-            </w:pPr>
+              <w:t>informations</w:t>
+            </w:r>
+            <w:proofErr w:type="spellEnd"/>
             <w:r>
               <w:rPr>
                 <w:rFonts w:ascii="Times New Roman" w:eastAsia="Times New Roman" w:hAnsi="Times New Roman" w:cs="Times New Roman"/>
@@ -2082,7 +2307,7 @@
                 <w:szCs w:val="27"/>
                 <w:lang w:eastAsia="en-IN"/>
               </w:rPr>
-              <w:t>4.2. The system notifies with an error message that alerts the user about  the error.</w:t>
+              <w:t xml:space="preserve"> or has incorrect characters or duplicate email ID.</w:t>
             </w:r>
           </w:p>
           <w:p>
@@ -2103,7 +2328,93 @@
                 <w:szCs w:val="27"/>
                 <w:lang w:eastAsia="en-IN"/>
               </w:rPr>
-              <w:t>4.3. The system prompt the user to fix the wrong informations or to add the missing informations.</w:t>
+              <w:t>4.1. The system highlights the sections having error.</w:t>
+            </w:r>
+          </w:p>
+          <w:p>
+            <w:pPr>
+              <w:spacing w:after="0" w:line="240" w:lineRule="auto"/>
+              <w:rPr>
+                <w:rFonts w:ascii="Times New Roman" w:eastAsia="Times New Roman" w:hAnsi="Times New Roman" w:cs="Times New Roman"/>
+                <w:sz w:val="24"/>
+                <w:szCs w:val="24"/>
+                <w:lang w:eastAsia="en-IN"/>
+              </w:rPr>
+            </w:pPr>
+            <w:r>
+              <w:rPr>
+                <w:rFonts w:ascii="Times New Roman" w:eastAsia="Times New Roman" w:hAnsi="Times New Roman" w:cs="Times New Roman"/>
+                <w:color w:val="000000"/>
+                <w:sz w:val="27"/>
+                <w:szCs w:val="27"/>
+                <w:lang w:eastAsia="en-IN"/>
+              </w:rPr>
+              <w:t>4.2. The system notifies with an error message that alerts the user about  the error.</w:t>
+            </w:r>
+          </w:p>
+          <w:p>
+            <w:pPr>
+              <w:spacing w:after="0" w:line="240" w:lineRule="auto"/>
+              <w:rPr>
+                <w:rFonts w:ascii="Times New Roman" w:eastAsia="Times New Roman" w:hAnsi="Times New Roman" w:cs="Times New Roman"/>
+                <w:sz w:val="24"/>
+                <w:szCs w:val="24"/>
+                <w:lang w:eastAsia="en-IN"/>
+              </w:rPr>
+            </w:pPr>
+            <w:r>
+              <w:rPr>
+                <w:rFonts w:ascii="Times New Roman" w:eastAsia="Times New Roman" w:hAnsi="Times New Roman" w:cs="Times New Roman"/>
+                <w:color w:val="000000"/>
+                <w:sz w:val="27"/>
+                <w:szCs w:val="27"/>
+                <w:lang w:eastAsia="en-IN"/>
+              </w:rPr>
+              <w:t xml:space="preserve">4.3. The system prompt the user to fix the wrong </w:t>
+            </w:r>
+            <w:proofErr w:type="spellStart"/>
+            <w:r>
+              <w:rPr>
+                <w:rFonts w:ascii="Times New Roman" w:eastAsia="Times New Roman" w:hAnsi="Times New Roman" w:cs="Times New Roman"/>
+                <w:color w:val="000000"/>
+                <w:sz w:val="27"/>
+                <w:szCs w:val="27"/>
+                <w:lang w:eastAsia="en-IN"/>
+              </w:rPr>
+              <w:t>informations</w:t>
+            </w:r>
+            <w:proofErr w:type="spellEnd"/>
+            <w:r>
+              <w:rPr>
+                <w:rFonts w:ascii="Times New Roman" w:eastAsia="Times New Roman" w:hAnsi="Times New Roman" w:cs="Times New Roman"/>
+                <w:color w:val="000000"/>
+                <w:sz w:val="27"/>
+                <w:szCs w:val="27"/>
+                <w:lang w:eastAsia="en-IN"/>
+              </w:rPr>
+              <w:t xml:space="preserve"> or to add the missing </w:t>
+            </w:r>
+            <w:proofErr w:type="spellStart"/>
+            <w:r>
+              <w:rPr>
+                <w:rFonts w:ascii="Times New Roman" w:eastAsia="Times New Roman" w:hAnsi="Times New Roman" w:cs="Times New Roman"/>
+                <w:color w:val="000000"/>
+                <w:sz w:val="27"/>
+                <w:szCs w:val="27"/>
+                <w:lang w:eastAsia="en-IN"/>
+              </w:rPr>
+              <w:t>informations</w:t>
+            </w:r>
+            <w:proofErr w:type="spellEnd"/>
+            <w:r>
+              <w:rPr>
+                <w:rFonts w:ascii="Times New Roman" w:eastAsia="Times New Roman" w:hAnsi="Times New Roman" w:cs="Times New Roman"/>
+                <w:color w:val="000000"/>
+                <w:sz w:val="27"/>
+                <w:szCs w:val="27"/>
+                <w:lang w:eastAsia="en-IN"/>
+              </w:rPr>
+              <w:t>.</w:t>
             </w:r>
           </w:p>
           <w:p>
@@ -2401,7 +2712,7 @@
           <w:bottom w:w="15" w:type="dxa"/>
           <w:right w:w="15" w:type="dxa"/>
         </w:tblCellMar>
-        <w:tblLook w:val="04A0" w:firstRow="1" w:lastRow="0" w:firstColumn="1" w:lastColumn="0" w:noHBand="0" w:noVBand="1"/>
+        <w:tblLook w:val="04A0"/>
       </w:tblPr>
       <w:tblGrid>
         <w:gridCol w:w="1916"/>
@@ -2642,6 +2953,7 @@
                 <w:lang w:val="en-CA" w:eastAsia="en-CA"/>
               </w:rPr>
             </w:pPr>
+            <w:proofErr w:type="spellStart"/>
             <w:r>
               <w:rPr>
                 <w:rFonts w:ascii="Arial" w:eastAsia="Times New Roman" w:hAnsi="Arial" w:cs="Arial"/>
@@ -2650,7 +2962,18 @@
                 <w:szCs w:val="24"/>
                 <w:lang w:val="en-CA" w:eastAsia="en-CA"/>
               </w:rPr>
-              <w:t>Searchs the available flights as entered by the User</w:t>
+              <w:t>Searchs</w:t>
+            </w:r>
+            <w:proofErr w:type="spellEnd"/>
+            <w:r>
+              <w:rPr>
+                <w:rFonts w:ascii="Arial" w:eastAsia="Times New Roman" w:hAnsi="Arial" w:cs="Arial"/>
+                <w:color w:val="000000"/>
+                <w:sz w:val="24"/>
+                <w:szCs w:val="24"/>
+                <w:lang w:val="en-CA" w:eastAsia="en-CA"/>
+              </w:rPr>
+              <w:t xml:space="preserve"> the available flights as entered by the User</w:t>
             </w:r>
           </w:p>
         </w:tc>
@@ -3566,12 +3889,1241 @@
     </w:tbl>
     <w:p/>
     <w:p>
+      <w:pPr>
+        <w:pStyle w:val="NormalWeb"/>
+        <w:spacing w:before="0" w:beforeAutospacing="0" w:after="0" w:afterAutospacing="0"/>
+        <w:rPr>
+          <w:lang w:val="en-US" w:eastAsia="en-US"/>
+        </w:rPr>
+      </w:pPr>
       <w:r>
         <w:t>4.</w:t>
       </w:r>
       <w:bookmarkStart w:id="2" w:name="_GoBack"/>
       <w:bookmarkEnd w:id="2"/>
+      <w:r>
+        <w:t xml:space="preserve"> </w:t>
+      </w:r>
+      <w:r>
+        <w:rPr>
+          <w:rFonts w:ascii="Arial" w:hAnsi="Arial" w:cs="Arial"/>
+          <w:color w:val="000000"/>
+          <w:sz w:val="22"/>
+          <w:szCs w:val="22"/>
+          <w:lang w:val="en-US" w:eastAsia="en-US"/>
+        </w:rPr>
+        <w:t>View Flights</w:t>
+      </w:r>
     </w:p>
+    <w:p>
+      <w:pPr>
+        <w:spacing w:after="0" w:line="240" w:lineRule="auto"/>
+        <w:rPr>
+          <w:rFonts w:ascii="Times New Roman" w:eastAsia="Times New Roman" w:hAnsi="Times New Roman" w:cs="Times New Roman"/>
+          <w:sz w:val="24"/>
+          <w:szCs w:val="24"/>
+          <w:lang w:val="en-US"/>
+        </w:rPr>
+      </w:pPr>
+    </w:p>
+    <w:tbl>
+      <w:tblPr>
+        <w:tblW w:w="0" w:type="auto"/>
+        <w:tblCellMar>
+          <w:top w:w="15" w:type="dxa"/>
+          <w:left w:w="15" w:type="dxa"/>
+          <w:bottom w:w="15" w:type="dxa"/>
+          <w:right w:w="15" w:type="dxa"/>
+        </w:tblCellMar>
+        <w:tblLook w:val="04A0"/>
+      </w:tblPr>
+      <w:tblGrid>
+        <w:gridCol w:w="1778"/>
+        <w:gridCol w:w="7458"/>
+      </w:tblGrid>
+      <w:tr>
+        <w:tc>
+          <w:tcPr>
+            <w:tcW w:w="0" w:type="auto"/>
+            <w:tcBorders>
+              <w:top w:val="single" w:sz="6" w:space="0" w:color="000000"/>
+              <w:left w:val="single" w:sz="6" w:space="0" w:color="000000"/>
+              <w:bottom w:val="single" w:sz="6" w:space="0" w:color="000000"/>
+              <w:right w:val="single" w:sz="6" w:space="0" w:color="000000"/>
+            </w:tcBorders>
+            <w:tcMar>
+              <w:top w:w="105" w:type="dxa"/>
+              <w:left w:w="105" w:type="dxa"/>
+              <w:bottom w:w="105" w:type="dxa"/>
+              <w:right w:w="105" w:type="dxa"/>
+            </w:tcMar>
+            <w:hideMark/>
+          </w:tcPr>
+          <w:p>
+            <w:pPr>
+              <w:spacing w:after="0" w:line="0" w:lineRule="atLeast"/>
+              <w:rPr>
+                <w:rFonts w:ascii="Times New Roman" w:eastAsia="Times New Roman" w:hAnsi="Times New Roman" w:cs="Times New Roman"/>
+                <w:sz w:val="24"/>
+                <w:szCs w:val="24"/>
+                <w:lang w:val="en-US"/>
+              </w:rPr>
+            </w:pPr>
+            <w:r>
+              <w:rPr>
+                <w:rFonts w:ascii="Times New Roman" w:eastAsia="Times New Roman" w:hAnsi="Times New Roman" w:cs="Times New Roman"/>
+                <w:b/>
+                <w:bCs/>
+                <w:color w:val="000000"/>
+                <w:sz w:val="24"/>
+                <w:szCs w:val="24"/>
+                <w:lang w:val="en-US"/>
+              </w:rPr>
+              <w:t>Use Case ID:</w:t>
+            </w:r>
+          </w:p>
+        </w:tc>
+        <w:tc>
+          <w:tcPr>
+            <w:tcW w:w="0" w:type="auto"/>
+            <w:tcBorders>
+              <w:top w:val="single" w:sz="6" w:space="0" w:color="000000"/>
+              <w:left w:val="single" w:sz="6" w:space="0" w:color="000000"/>
+              <w:bottom w:val="single" w:sz="6" w:space="0" w:color="000000"/>
+              <w:right w:val="single" w:sz="6" w:space="0" w:color="000000"/>
+            </w:tcBorders>
+            <w:tcMar>
+              <w:top w:w="105" w:type="dxa"/>
+              <w:left w:w="105" w:type="dxa"/>
+              <w:bottom w:w="105" w:type="dxa"/>
+              <w:right w:w="105" w:type="dxa"/>
+            </w:tcMar>
+            <w:hideMark/>
+          </w:tcPr>
+          <w:p>
+            <w:pPr>
+              <w:spacing w:after="0" w:line="0" w:lineRule="atLeast"/>
+              <w:rPr>
+                <w:rFonts w:ascii="Times New Roman" w:eastAsia="Times New Roman" w:hAnsi="Times New Roman" w:cs="Times New Roman"/>
+                <w:sz w:val="24"/>
+                <w:szCs w:val="24"/>
+                <w:lang w:val="en-US"/>
+              </w:rPr>
+            </w:pPr>
+            <w:r>
+              <w:rPr>
+                <w:rFonts w:ascii="Arial" w:eastAsia="Times New Roman" w:hAnsi="Arial" w:cs="Arial"/>
+                <w:b/>
+                <w:bCs/>
+                <w:color w:val="000000"/>
+                <w:sz w:val="24"/>
+                <w:szCs w:val="24"/>
+                <w:lang w:val="en-US"/>
+              </w:rPr>
+              <w:t>UC-4</w:t>
+            </w:r>
+          </w:p>
+        </w:tc>
+      </w:tr>
+      <w:tr>
+        <w:tc>
+          <w:tcPr>
+            <w:tcW w:w="0" w:type="auto"/>
+            <w:tcBorders>
+              <w:top w:val="single" w:sz="6" w:space="0" w:color="000000"/>
+              <w:left w:val="single" w:sz="6" w:space="0" w:color="000000"/>
+              <w:bottom w:val="single" w:sz="6" w:space="0" w:color="000000"/>
+              <w:right w:val="single" w:sz="6" w:space="0" w:color="000000"/>
+            </w:tcBorders>
+            <w:tcMar>
+              <w:top w:w="105" w:type="dxa"/>
+              <w:left w:w="105" w:type="dxa"/>
+              <w:bottom w:w="105" w:type="dxa"/>
+              <w:right w:w="105" w:type="dxa"/>
+            </w:tcMar>
+            <w:hideMark/>
+          </w:tcPr>
+          <w:p>
+            <w:pPr>
+              <w:spacing w:after="0" w:line="0" w:lineRule="atLeast"/>
+              <w:rPr>
+                <w:rFonts w:ascii="Times New Roman" w:eastAsia="Times New Roman" w:hAnsi="Times New Roman" w:cs="Times New Roman"/>
+                <w:sz w:val="24"/>
+                <w:szCs w:val="24"/>
+                <w:lang w:val="en-US"/>
+              </w:rPr>
+            </w:pPr>
+            <w:r>
+              <w:rPr>
+                <w:rFonts w:ascii="Times New Roman" w:eastAsia="Times New Roman" w:hAnsi="Times New Roman" w:cs="Times New Roman"/>
+                <w:b/>
+                <w:bCs/>
+                <w:color w:val="000000"/>
+                <w:sz w:val="24"/>
+                <w:szCs w:val="24"/>
+                <w:lang w:val="en-US"/>
+              </w:rPr>
+              <w:t>Use Case Name:</w:t>
+            </w:r>
+          </w:p>
+        </w:tc>
+        <w:tc>
+          <w:tcPr>
+            <w:tcW w:w="0" w:type="auto"/>
+            <w:tcBorders>
+              <w:top w:val="single" w:sz="6" w:space="0" w:color="000000"/>
+              <w:left w:val="single" w:sz="6" w:space="0" w:color="000000"/>
+              <w:bottom w:val="single" w:sz="6" w:space="0" w:color="000000"/>
+              <w:right w:val="single" w:sz="6" w:space="0" w:color="000000"/>
+            </w:tcBorders>
+            <w:tcMar>
+              <w:top w:w="105" w:type="dxa"/>
+              <w:left w:w="105" w:type="dxa"/>
+              <w:bottom w:w="105" w:type="dxa"/>
+              <w:right w:w="105" w:type="dxa"/>
+            </w:tcMar>
+            <w:hideMark/>
+          </w:tcPr>
+          <w:p>
+            <w:pPr>
+              <w:spacing w:after="0" w:line="0" w:lineRule="atLeast"/>
+              <w:rPr>
+                <w:rFonts w:ascii="Times New Roman" w:eastAsia="Times New Roman" w:hAnsi="Times New Roman" w:cs="Times New Roman"/>
+                <w:sz w:val="24"/>
+                <w:szCs w:val="24"/>
+                <w:lang w:val="en-US"/>
+              </w:rPr>
+            </w:pPr>
+            <w:r>
+              <w:rPr>
+                <w:rFonts w:ascii="Times New Roman" w:eastAsia="Times New Roman" w:hAnsi="Times New Roman" w:cs="Times New Roman"/>
+                <w:color w:val="000000"/>
+                <w:sz w:val="24"/>
+                <w:szCs w:val="24"/>
+                <w:lang w:val="en-US"/>
+              </w:rPr>
+              <w:t>View Flights</w:t>
+            </w:r>
+          </w:p>
+        </w:tc>
+      </w:tr>
+      <w:tr>
+        <w:tc>
+          <w:tcPr>
+            <w:tcW w:w="0" w:type="auto"/>
+            <w:tcBorders>
+              <w:top w:val="single" w:sz="6" w:space="0" w:color="000000"/>
+              <w:left w:val="single" w:sz="6" w:space="0" w:color="000000"/>
+              <w:bottom w:val="single" w:sz="6" w:space="0" w:color="000000"/>
+              <w:right w:val="single" w:sz="6" w:space="0" w:color="000000"/>
+            </w:tcBorders>
+            <w:tcMar>
+              <w:top w:w="105" w:type="dxa"/>
+              <w:left w:w="105" w:type="dxa"/>
+              <w:bottom w:w="105" w:type="dxa"/>
+              <w:right w:w="105" w:type="dxa"/>
+            </w:tcMar>
+            <w:hideMark/>
+          </w:tcPr>
+          <w:p>
+            <w:pPr>
+              <w:spacing w:after="0" w:line="0" w:lineRule="atLeast"/>
+              <w:rPr>
+                <w:rFonts w:ascii="Times New Roman" w:eastAsia="Times New Roman" w:hAnsi="Times New Roman" w:cs="Times New Roman"/>
+                <w:sz w:val="24"/>
+                <w:szCs w:val="24"/>
+                <w:lang w:val="en-US"/>
+              </w:rPr>
+            </w:pPr>
+            <w:r>
+              <w:rPr>
+                <w:rFonts w:ascii="Times New Roman" w:eastAsia="Times New Roman" w:hAnsi="Times New Roman" w:cs="Times New Roman"/>
+                <w:b/>
+                <w:bCs/>
+                <w:color w:val="000000"/>
+                <w:sz w:val="24"/>
+                <w:szCs w:val="24"/>
+                <w:lang w:val="en-US"/>
+              </w:rPr>
+              <w:t>Description:</w:t>
+            </w:r>
+          </w:p>
+        </w:tc>
+        <w:tc>
+          <w:tcPr>
+            <w:tcW w:w="0" w:type="auto"/>
+            <w:tcBorders>
+              <w:top w:val="single" w:sz="6" w:space="0" w:color="000000"/>
+              <w:left w:val="single" w:sz="6" w:space="0" w:color="000000"/>
+              <w:bottom w:val="single" w:sz="6" w:space="0" w:color="000000"/>
+              <w:right w:val="single" w:sz="6" w:space="0" w:color="000000"/>
+            </w:tcBorders>
+            <w:tcMar>
+              <w:top w:w="105" w:type="dxa"/>
+              <w:left w:w="105" w:type="dxa"/>
+              <w:bottom w:w="105" w:type="dxa"/>
+              <w:right w:w="105" w:type="dxa"/>
+            </w:tcMar>
+            <w:hideMark/>
+          </w:tcPr>
+          <w:p>
+            <w:pPr>
+              <w:spacing w:after="0" w:line="0" w:lineRule="atLeast"/>
+              <w:rPr>
+                <w:rFonts w:ascii="Times New Roman" w:eastAsia="Times New Roman" w:hAnsi="Times New Roman" w:cs="Times New Roman"/>
+                <w:sz w:val="24"/>
+                <w:szCs w:val="24"/>
+                <w:lang w:val="en-US"/>
+              </w:rPr>
+            </w:pPr>
+            <w:r>
+              <w:rPr>
+                <w:rFonts w:ascii="Arial" w:eastAsia="Times New Roman" w:hAnsi="Arial" w:cs="Arial"/>
+                <w:color w:val="000000"/>
+                <w:sz w:val="24"/>
+                <w:szCs w:val="24"/>
+                <w:lang w:val="en-US"/>
+              </w:rPr>
+              <w:t>This use case describes that the user will view list of available flights</w:t>
+            </w:r>
+          </w:p>
+        </w:tc>
+      </w:tr>
+      <w:tr>
+        <w:tc>
+          <w:tcPr>
+            <w:tcW w:w="0" w:type="auto"/>
+            <w:tcBorders>
+              <w:top w:val="single" w:sz="6" w:space="0" w:color="000000"/>
+              <w:left w:val="single" w:sz="6" w:space="0" w:color="000000"/>
+              <w:bottom w:val="single" w:sz="6" w:space="0" w:color="000000"/>
+              <w:right w:val="single" w:sz="6" w:space="0" w:color="000000"/>
+            </w:tcBorders>
+            <w:tcMar>
+              <w:top w:w="105" w:type="dxa"/>
+              <w:left w:w="105" w:type="dxa"/>
+              <w:bottom w:w="105" w:type="dxa"/>
+              <w:right w:w="105" w:type="dxa"/>
+            </w:tcMar>
+            <w:hideMark/>
+          </w:tcPr>
+          <w:p>
+            <w:pPr>
+              <w:spacing w:after="0" w:line="0" w:lineRule="atLeast"/>
+              <w:rPr>
+                <w:rFonts w:ascii="Times New Roman" w:eastAsia="Times New Roman" w:hAnsi="Times New Roman" w:cs="Times New Roman"/>
+                <w:sz w:val="24"/>
+                <w:szCs w:val="24"/>
+                <w:lang w:val="en-US"/>
+              </w:rPr>
+            </w:pPr>
+            <w:r>
+              <w:rPr>
+                <w:rFonts w:ascii="Times New Roman" w:eastAsia="Times New Roman" w:hAnsi="Times New Roman" w:cs="Times New Roman"/>
+                <w:b/>
+                <w:bCs/>
+                <w:color w:val="000000"/>
+                <w:sz w:val="24"/>
+                <w:szCs w:val="24"/>
+                <w:lang w:val="en-US"/>
+              </w:rPr>
+              <w:t>Actor:</w:t>
+            </w:r>
+          </w:p>
+        </w:tc>
+        <w:tc>
+          <w:tcPr>
+            <w:tcW w:w="0" w:type="auto"/>
+            <w:tcBorders>
+              <w:top w:val="single" w:sz="6" w:space="0" w:color="000000"/>
+              <w:left w:val="single" w:sz="6" w:space="0" w:color="000000"/>
+              <w:bottom w:val="single" w:sz="6" w:space="0" w:color="000000"/>
+              <w:right w:val="single" w:sz="6" w:space="0" w:color="000000"/>
+            </w:tcBorders>
+            <w:tcMar>
+              <w:top w:w="105" w:type="dxa"/>
+              <w:left w:w="105" w:type="dxa"/>
+              <w:bottom w:w="105" w:type="dxa"/>
+              <w:right w:w="105" w:type="dxa"/>
+            </w:tcMar>
+            <w:hideMark/>
+          </w:tcPr>
+          <w:p>
+            <w:pPr>
+              <w:spacing w:after="0" w:line="0" w:lineRule="atLeast"/>
+              <w:rPr>
+                <w:rFonts w:ascii="Times New Roman" w:eastAsia="Times New Roman" w:hAnsi="Times New Roman" w:cs="Times New Roman"/>
+                <w:sz w:val="24"/>
+                <w:szCs w:val="24"/>
+                <w:lang w:val="en-US"/>
+              </w:rPr>
+            </w:pPr>
+            <w:r>
+              <w:rPr>
+                <w:rFonts w:ascii="Times New Roman" w:eastAsia="Times New Roman" w:hAnsi="Times New Roman" w:cs="Times New Roman"/>
+                <w:color w:val="000000"/>
+                <w:sz w:val="24"/>
+                <w:szCs w:val="24"/>
+                <w:lang w:val="en-US"/>
+              </w:rPr>
+              <w:t>User and Administrator</w:t>
+            </w:r>
+          </w:p>
+        </w:tc>
+      </w:tr>
+      <w:tr>
+        <w:tc>
+          <w:tcPr>
+            <w:tcW w:w="0" w:type="auto"/>
+            <w:tcBorders>
+              <w:top w:val="single" w:sz="6" w:space="0" w:color="000000"/>
+              <w:left w:val="single" w:sz="6" w:space="0" w:color="000000"/>
+              <w:bottom w:val="single" w:sz="6" w:space="0" w:color="000000"/>
+              <w:right w:val="single" w:sz="6" w:space="0" w:color="000000"/>
+            </w:tcBorders>
+            <w:tcMar>
+              <w:top w:w="105" w:type="dxa"/>
+              <w:left w:w="105" w:type="dxa"/>
+              <w:bottom w:w="105" w:type="dxa"/>
+              <w:right w:w="105" w:type="dxa"/>
+            </w:tcMar>
+            <w:hideMark/>
+          </w:tcPr>
+          <w:p>
+            <w:pPr>
+              <w:spacing w:after="0" w:line="0" w:lineRule="atLeast"/>
+              <w:rPr>
+                <w:rFonts w:ascii="Times New Roman" w:eastAsia="Times New Roman" w:hAnsi="Times New Roman" w:cs="Times New Roman"/>
+                <w:sz w:val="24"/>
+                <w:szCs w:val="24"/>
+                <w:lang w:val="en-US"/>
+              </w:rPr>
+            </w:pPr>
+            <w:r>
+              <w:rPr>
+                <w:rFonts w:ascii="Times New Roman" w:eastAsia="Times New Roman" w:hAnsi="Times New Roman" w:cs="Times New Roman"/>
+                <w:b/>
+                <w:bCs/>
+                <w:color w:val="000000"/>
+                <w:sz w:val="24"/>
+                <w:szCs w:val="24"/>
+                <w:lang w:val="en-US"/>
+              </w:rPr>
+              <w:t>Pre-conditions:</w:t>
+            </w:r>
+          </w:p>
+        </w:tc>
+        <w:tc>
+          <w:tcPr>
+            <w:tcW w:w="0" w:type="auto"/>
+            <w:tcBorders>
+              <w:top w:val="single" w:sz="6" w:space="0" w:color="000000"/>
+              <w:left w:val="single" w:sz="6" w:space="0" w:color="000000"/>
+              <w:bottom w:val="single" w:sz="6" w:space="0" w:color="000000"/>
+              <w:right w:val="single" w:sz="6" w:space="0" w:color="000000"/>
+            </w:tcBorders>
+            <w:tcMar>
+              <w:top w:w="105" w:type="dxa"/>
+              <w:left w:w="105" w:type="dxa"/>
+              <w:bottom w:w="105" w:type="dxa"/>
+              <w:right w:w="105" w:type="dxa"/>
+            </w:tcMar>
+            <w:hideMark/>
+          </w:tcPr>
+          <w:p>
+            <w:pPr>
+              <w:spacing w:after="0" w:line="240" w:lineRule="auto"/>
+              <w:ind w:left="720"/>
+              <w:rPr>
+                <w:rFonts w:ascii="Times New Roman" w:eastAsia="Times New Roman" w:hAnsi="Times New Roman" w:cs="Times New Roman"/>
+                <w:sz w:val="24"/>
+                <w:szCs w:val="24"/>
+                <w:lang w:val="en-US"/>
+              </w:rPr>
+            </w:pPr>
+            <w:r>
+              <w:rPr>
+                <w:rFonts w:ascii="Arial" w:eastAsia="Times New Roman" w:hAnsi="Arial" w:cs="Arial"/>
+                <w:color w:val="000000"/>
+                <w:sz w:val="24"/>
+                <w:szCs w:val="24"/>
+                <w:lang w:val="en-US"/>
+              </w:rPr>
+              <w:t>1.</w:t>
+            </w:r>
+            <w:r>
+              <w:rPr>
+                <w:rFonts w:ascii="Arial" w:eastAsia="Times New Roman" w:hAnsi="Arial" w:cs="Arial"/>
+                <w:color w:val="000000"/>
+                <w:sz w:val="14"/>
+                <w:szCs w:val="14"/>
+                <w:lang w:val="en-US"/>
+              </w:rPr>
+              <w:t xml:space="preserve">  </w:t>
+            </w:r>
+            <w:r>
+              <w:rPr>
+                <w:rFonts w:ascii="Arial" w:eastAsia="Times New Roman" w:hAnsi="Arial" w:cs="Arial"/>
+                <w:color w:val="000000"/>
+                <w:sz w:val="24"/>
+                <w:szCs w:val="24"/>
+                <w:lang w:val="en-US"/>
+              </w:rPr>
+              <w:t>User searches a Flight</w:t>
+            </w:r>
+          </w:p>
+          <w:p>
+            <w:pPr>
+              <w:spacing w:after="0" w:line="0" w:lineRule="atLeast"/>
+              <w:ind w:left="720"/>
+              <w:rPr>
+                <w:rFonts w:ascii="Times New Roman" w:eastAsia="Times New Roman" w:hAnsi="Times New Roman" w:cs="Times New Roman"/>
+                <w:sz w:val="24"/>
+                <w:szCs w:val="24"/>
+                <w:lang w:val="en-US"/>
+              </w:rPr>
+            </w:pPr>
+            <w:r>
+              <w:rPr>
+                <w:rFonts w:ascii="Arial" w:eastAsia="Times New Roman" w:hAnsi="Arial" w:cs="Arial"/>
+                <w:color w:val="000000"/>
+                <w:sz w:val="24"/>
+                <w:szCs w:val="24"/>
+                <w:lang w:val="en-US"/>
+              </w:rPr>
+              <w:t>2.</w:t>
+            </w:r>
+            <w:r>
+              <w:rPr>
+                <w:rFonts w:ascii="Arial" w:eastAsia="Times New Roman" w:hAnsi="Arial" w:cs="Arial"/>
+                <w:color w:val="000000"/>
+                <w:sz w:val="14"/>
+                <w:szCs w:val="14"/>
+                <w:lang w:val="en-US"/>
+              </w:rPr>
+              <w:t xml:space="preserve">  </w:t>
+            </w:r>
+            <w:r>
+              <w:rPr>
+                <w:rFonts w:ascii="Arial" w:eastAsia="Times New Roman" w:hAnsi="Arial" w:cs="Arial"/>
+                <w:color w:val="000000"/>
+                <w:sz w:val="24"/>
+                <w:szCs w:val="24"/>
+                <w:lang w:val="en-US"/>
+              </w:rPr>
+              <w:t>Flight exists in the system</w:t>
+            </w:r>
+          </w:p>
+        </w:tc>
+      </w:tr>
+      <w:tr>
+        <w:tc>
+          <w:tcPr>
+            <w:tcW w:w="0" w:type="auto"/>
+            <w:tcBorders>
+              <w:top w:val="single" w:sz="6" w:space="0" w:color="000000"/>
+              <w:left w:val="single" w:sz="6" w:space="0" w:color="000000"/>
+              <w:bottom w:val="single" w:sz="6" w:space="0" w:color="000000"/>
+              <w:right w:val="single" w:sz="6" w:space="0" w:color="000000"/>
+            </w:tcBorders>
+            <w:tcMar>
+              <w:top w:w="105" w:type="dxa"/>
+              <w:left w:w="105" w:type="dxa"/>
+              <w:bottom w:w="105" w:type="dxa"/>
+              <w:right w:w="105" w:type="dxa"/>
+            </w:tcMar>
+            <w:hideMark/>
+          </w:tcPr>
+          <w:p>
+            <w:pPr>
+              <w:spacing w:after="0" w:line="0" w:lineRule="atLeast"/>
+              <w:rPr>
+                <w:rFonts w:ascii="Times New Roman" w:eastAsia="Times New Roman" w:hAnsi="Times New Roman" w:cs="Times New Roman"/>
+                <w:sz w:val="24"/>
+                <w:szCs w:val="24"/>
+                <w:lang w:val="en-US"/>
+              </w:rPr>
+            </w:pPr>
+            <w:r>
+              <w:rPr>
+                <w:rFonts w:ascii="Times New Roman" w:eastAsia="Times New Roman" w:hAnsi="Times New Roman" w:cs="Times New Roman"/>
+                <w:b/>
+                <w:bCs/>
+                <w:color w:val="000000"/>
+                <w:sz w:val="24"/>
+                <w:szCs w:val="24"/>
+                <w:lang w:val="en-US"/>
+              </w:rPr>
+              <w:t>Post-</w:t>
+            </w:r>
+            <w:r>
+              <w:rPr>
+                <w:rFonts w:ascii="Times New Roman" w:eastAsia="Times New Roman" w:hAnsi="Times New Roman" w:cs="Times New Roman"/>
+                <w:b/>
+                <w:bCs/>
+                <w:color w:val="000000"/>
+                <w:sz w:val="24"/>
+                <w:szCs w:val="24"/>
+                <w:lang w:val="en-US"/>
+              </w:rPr>
+              <w:lastRenderedPageBreak/>
+              <w:t>conditions:</w:t>
+            </w:r>
+          </w:p>
+        </w:tc>
+        <w:tc>
+          <w:tcPr>
+            <w:tcW w:w="0" w:type="auto"/>
+            <w:tcBorders>
+              <w:top w:val="single" w:sz="6" w:space="0" w:color="000000"/>
+              <w:left w:val="single" w:sz="6" w:space="0" w:color="000000"/>
+              <w:bottom w:val="single" w:sz="6" w:space="0" w:color="000000"/>
+              <w:right w:val="single" w:sz="6" w:space="0" w:color="000000"/>
+            </w:tcBorders>
+            <w:tcMar>
+              <w:top w:w="105" w:type="dxa"/>
+              <w:left w:w="105" w:type="dxa"/>
+              <w:bottom w:w="105" w:type="dxa"/>
+              <w:right w:w="105" w:type="dxa"/>
+            </w:tcMar>
+            <w:hideMark/>
+          </w:tcPr>
+          <w:p>
+            <w:pPr>
+              <w:spacing w:after="0" w:line="240" w:lineRule="auto"/>
+              <w:rPr>
+                <w:rFonts w:ascii="Times New Roman" w:eastAsia="Times New Roman" w:hAnsi="Times New Roman" w:cs="Times New Roman"/>
+                <w:sz w:val="24"/>
+                <w:szCs w:val="24"/>
+                <w:lang w:val="en-US"/>
+              </w:rPr>
+            </w:pPr>
+            <w:r>
+              <w:rPr>
+                <w:rFonts w:ascii="Arial" w:eastAsia="Times New Roman" w:hAnsi="Arial" w:cs="Arial"/>
+                <w:b/>
+                <w:bCs/>
+                <w:color w:val="000000"/>
+                <w:sz w:val="24"/>
+                <w:szCs w:val="24"/>
+                <w:lang w:val="en-US"/>
+              </w:rPr>
+              <w:lastRenderedPageBreak/>
+              <w:t>Success End condition:</w:t>
+            </w:r>
+          </w:p>
+          <w:p>
+            <w:pPr>
+              <w:spacing w:after="0" w:line="240" w:lineRule="auto"/>
+              <w:ind w:left="720"/>
+              <w:rPr>
+                <w:rFonts w:ascii="Times New Roman" w:eastAsia="Times New Roman" w:hAnsi="Times New Roman" w:cs="Times New Roman"/>
+                <w:sz w:val="24"/>
+                <w:szCs w:val="24"/>
+                <w:lang w:val="en-US"/>
+              </w:rPr>
+            </w:pPr>
+            <w:r>
+              <w:rPr>
+                <w:rFonts w:ascii="Arial" w:eastAsia="Times New Roman" w:hAnsi="Arial" w:cs="Arial"/>
+                <w:color w:val="000000"/>
+                <w:sz w:val="24"/>
+                <w:szCs w:val="24"/>
+                <w:lang w:val="en-US"/>
+              </w:rPr>
+              <w:lastRenderedPageBreak/>
+              <w:t>1. The flight information has been retrieved and shown to the user.</w:t>
+            </w:r>
+          </w:p>
+          <w:p>
+            <w:pPr>
+              <w:spacing w:after="0" w:line="240" w:lineRule="auto"/>
+              <w:rPr>
+                <w:rFonts w:ascii="Times New Roman" w:eastAsia="Times New Roman" w:hAnsi="Times New Roman" w:cs="Times New Roman"/>
+                <w:sz w:val="24"/>
+                <w:szCs w:val="24"/>
+                <w:lang w:val="en-US"/>
+              </w:rPr>
+            </w:pPr>
+            <w:r>
+              <w:rPr>
+                <w:rFonts w:ascii="Arial" w:eastAsia="Times New Roman" w:hAnsi="Arial" w:cs="Arial"/>
+                <w:b/>
+                <w:bCs/>
+                <w:color w:val="000000"/>
+                <w:sz w:val="24"/>
+                <w:szCs w:val="24"/>
+                <w:lang w:val="en-US"/>
+              </w:rPr>
+              <w:t>Failure End condition:</w:t>
+            </w:r>
+          </w:p>
+          <w:p>
+            <w:pPr>
+              <w:spacing w:after="0" w:line="240" w:lineRule="auto"/>
+              <w:ind w:left="720"/>
+              <w:rPr>
+                <w:rFonts w:ascii="Times New Roman" w:eastAsia="Times New Roman" w:hAnsi="Times New Roman" w:cs="Times New Roman"/>
+                <w:sz w:val="24"/>
+                <w:szCs w:val="24"/>
+                <w:lang w:val="en-US"/>
+              </w:rPr>
+            </w:pPr>
+            <w:r>
+              <w:rPr>
+                <w:rFonts w:ascii="Arial" w:eastAsia="Times New Roman" w:hAnsi="Arial" w:cs="Arial"/>
+                <w:color w:val="000000"/>
+                <w:sz w:val="24"/>
+                <w:szCs w:val="24"/>
+                <w:lang w:val="en-US"/>
+              </w:rPr>
+              <w:t>1. The flight information could not be retrieved.</w:t>
+            </w:r>
+          </w:p>
+          <w:p>
+            <w:pPr>
+              <w:spacing w:after="0" w:line="0" w:lineRule="atLeast"/>
+              <w:ind w:left="720"/>
+              <w:rPr>
+                <w:rFonts w:ascii="Times New Roman" w:eastAsia="Times New Roman" w:hAnsi="Times New Roman" w:cs="Times New Roman"/>
+                <w:sz w:val="24"/>
+                <w:szCs w:val="24"/>
+                <w:lang w:val="en-US"/>
+              </w:rPr>
+            </w:pPr>
+            <w:r>
+              <w:rPr>
+                <w:rFonts w:ascii="Arial" w:eastAsia="Times New Roman" w:hAnsi="Arial" w:cs="Arial"/>
+                <w:color w:val="000000"/>
+                <w:sz w:val="24"/>
+                <w:szCs w:val="24"/>
+                <w:lang w:val="en-US"/>
+              </w:rPr>
+              <w:t>2. An error message is displayed to the user.</w:t>
+            </w:r>
+          </w:p>
+        </w:tc>
+      </w:tr>
+      <w:tr>
+        <w:tc>
+          <w:tcPr>
+            <w:tcW w:w="0" w:type="auto"/>
+            <w:tcBorders>
+              <w:top w:val="single" w:sz="6" w:space="0" w:color="000000"/>
+              <w:left w:val="single" w:sz="6" w:space="0" w:color="000000"/>
+              <w:bottom w:val="single" w:sz="6" w:space="0" w:color="000000"/>
+              <w:right w:val="single" w:sz="6" w:space="0" w:color="000000"/>
+            </w:tcBorders>
+            <w:tcMar>
+              <w:top w:w="105" w:type="dxa"/>
+              <w:left w:w="105" w:type="dxa"/>
+              <w:bottom w:w="105" w:type="dxa"/>
+              <w:right w:w="105" w:type="dxa"/>
+            </w:tcMar>
+            <w:hideMark/>
+          </w:tcPr>
+          <w:p>
+            <w:pPr>
+              <w:spacing w:after="0" w:line="0" w:lineRule="atLeast"/>
+              <w:rPr>
+                <w:rFonts w:ascii="Times New Roman" w:eastAsia="Times New Roman" w:hAnsi="Times New Roman" w:cs="Times New Roman"/>
+                <w:sz w:val="24"/>
+                <w:szCs w:val="24"/>
+                <w:lang w:val="en-US"/>
+              </w:rPr>
+            </w:pPr>
+            <w:r>
+              <w:rPr>
+                <w:rFonts w:ascii="Times New Roman" w:eastAsia="Times New Roman" w:hAnsi="Times New Roman" w:cs="Times New Roman"/>
+                <w:b/>
+                <w:bCs/>
+                <w:color w:val="000000"/>
+                <w:sz w:val="24"/>
+                <w:szCs w:val="24"/>
+                <w:lang w:val="en-US"/>
+              </w:rPr>
+              <w:lastRenderedPageBreak/>
+              <w:t>Normal flow:</w:t>
+            </w:r>
+          </w:p>
+        </w:tc>
+        <w:tc>
+          <w:tcPr>
+            <w:tcW w:w="0" w:type="auto"/>
+            <w:tcBorders>
+              <w:top w:val="single" w:sz="6" w:space="0" w:color="000000"/>
+              <w:left w:val="single" w:sz="6" w:space="0" w:color="000000"/>
+              <w:bottom w:val="single" w:sz="6" w:space="0" w:color="000000"/>
+              <w:right w:val="single" w:sz="6" w:space="0" w:color="000000"/>
+            </w:tcBorders>
+            <w:tcMar>
+              <w:top w:w="105" w:type="dxa"/>
+              <w:left w:w="105" w:type="dxa"/>
+              <w:bottom w:w="105" w:type="dxa"/>
+              <w:right w:w="105" w:type="dxa"/>
+            </w:tcMar>
+            <w:hideMark/>
+          </w:tcPr>
+          <w:p>
+            <w:pPr>
+              <w:spacing w:after="0" w:line="240" w:lineRule="auto"/>
+              <w:ind w:left="1440"/>
+              <w:rPr>
+                <w:rFonts w:ascii="Times New Roman" w:eastAsia="Times New Roman" w:hAnsi="Times New Roman" w:cs="Times New Roman"/>
+                <w:sz w:val="24"/>
+                <w:szCs w:val="24"/>
+                <w:lang w:val="en-US"/>
+              </w:rPr>
+            </w:pPr>
+            <w:r>
+              <w:rPr>
+                <w:rFonts w:ascii="Arial" w:eastAsia="Times New Roman" w:hAnsi="Arial" w:cs="Arial"/>
+                <w:color w:val="000000"/>
+                <w:sz w:val="24"/>
+                <w:szCs w:val="24"/>
+                <w:lang w:val="en-US"/>
+              </w:rPr>
+              <w:t>1.</w:t>
+            </w:r>
+            <w:r>
+              <w:rPr>
+                <w:rFonts w:ascii="Arial" w:eastAsia="Times New Roman" w:hAnsi="Arial" w:cs="Arial"/>
+                <w:color w:val="000000"/>
+                <w:sz w:val="14"/>
+                <w:szCs w:val="14"/>
+                <w:lang w:val="en-US"/>
+              </w:rPr>
+              <w:t xml:space="preserve"> </w:t>
+            </w:r>
+            <w:r>
+              <w:rPr>
+                <w:rFonts w:ascii="Arial" w:eastAsia="Times New Roman" w:hAnsi="Arial" w:cs="Arial"/>
+                <w:color w:val="000000"/>
+                <w:sz w:val="24"/>
+                <w:szCs w:val="24"/>
+                <w:lang w:val="en-US"/>
+              </w:rPr>
+              <w:t>The system displays the list of flights page.</w:t>
+            </w:r>
+          </w:p>
+          <w:p>
+            <w:pPr>
+              <w:spacing w:after="0" w:line="240" w:lineRule="auto"/>
+              <w:ind w:left="1440"/>
+              <w:rPr>
+                <w:rFonts w:ascii="Times New Roman" w:eastAsia="Times New Roman" w:hAnsi="Times New Roman" w:cs="Times New Roman"/>
+                <w:sz w:val="24"/>
+                <w:szCs w:val="24"/>
+                <w:lang w:val="en-US"/>
+              </w:rPr>
+            </w:pPr>
+            <w:r>
+              <w:rPr>
+                <w:rFonts w:ascii="Arial" w:eastAsia="Times New Roman" w:hAnsi="Arial" w:cs="Arial"/>
+                <w:color w:val="000000"/>
+                <w:sz w:val="24"/>
+                <w:szCs w:val="24"/>
+                <w:lang w:val="en-US"/>
+              </w:rPr>
+              <w:t>2. The user navigates through the list of flights.</w:t>
+            </w:r>
+          </w:p>
+          <w:p>
+            <w:pPr>
+              <w:spacing w:after="0" w:line="0" w:lineRule="atLeast"/>
+              <w:ind w:left="1440"/>
+              <w:rPr>
+                <w:rFonts w:ascii="Times New Roman" w:eastAsia="Times New Roman" w:hAnsi="Times New Roman" w:cs="Times New Roman"/>
+                <w:sz w:val="24"/>
+                <w:szCs w:val="24"/>
+                <w:lang w:val="en-US"/>
+              </w:rPr>
+            </w:pPr>
+            <w:r>
+              <w:rPr>
+                <w:rFonts w:ascii="Arial" w:eastAsia="Times New Roman" w:hAnsi="Arial" w:cs="Arial"/>
+                <w:color w:val="000000"/>
+                <w:sz w:val="24"/>
+                <w:szCs w:val="24"/>
+                <w:lang w:val="en-US"/>
+              </w:rPr>
+              <w:t>3. The user selects the desired flight.</w:t>
+            </w:r>
+          </w:p>
+        </w:tc>
+      </w:tr>
+      <w:tr>
+        <w:tc>
+          <w:tcPr>
+            <w:tcW w:w="0" w:type="auto"/>
+            <w:tcBorders>
+              <w:top w:val="single" w:sz="6" w:space="0" w:color="000000"/>
+              <w:left w:val="single" w:sz="6" w:space="0" w:color="000000"/>
+              <w:bottom w:val="single" w:sz="6" w:space="0" w:color="000000"/>
+              <w:right w:val="single" w:sz="6" w:space="0" w:color="000000"/>
+            </w:tcBorders>
+            <w:tcMar>
+              <w:top w:w="105" w:type="dxa"/>
+              <w:left w:w="105" w:type="dxa"/>
+              <w:bottom w:w="105" w:type="dxa"/>
+              <w:right w:w="105" w:type="dxa"/>
+            </w:tcMar>
+            <w:hideMark/>
+          </w:tcPr>
+          <w:p>
+            <w:pPr>
+              <w:spacing w:after="0" w:line="0" w:lineRule="atLeast"/>
+              <w:rPr>
+                <w:rFonts w:ascii="Times New Roman" w:eastAsia="Times New Roman" w:hAnsi="Times New Roman" w:cs="Times New Roman"/>
+                <w:sz w:val="24"/>
+                <w:szCs w:val="24"/>
+                <w:lang w:val="en-US"/>
+              </w:rPr>
+            </w:pPr>
+            <w:r>
+              <w:rPr>
+                <w:rFonts w:ascii="Times New Roman" w:eastAsia="Times New Roman" w:hAnsi="Times New Roman" w:cs="Times New Roman"/>
+                <w:b/>
+                <w:bCs/>
+                <w:color w:val="000000"/>
+                <w:sz w:val="24"/>
+                <w:szCs w:val="24"/>
+                <w:lang w:val="en-US"/>
+              </w:rPr>
+              <w:t>Alternative flow:</w:t>
+            </w:r>
+          </w:p>
+        </w:tc>
+        <w:tc>
+          <w:tcPr>
+            <w:tcW w:w="0" w:type="auto"/>
+            <w:tcBorders>
+              <w:top w:val="single" w:sz="6" w:space="0" w:color="000000"/>
+              <w:left w:val="single" w:sz="6" w:space="0" w:color="000000"/>
+              <w:bottom w:val="single" w:sz="6" w:space="0" w:color="000000"/>
+              <w:right w:val="single" w:sz="6" w:space="0" w:color="000000"/>
+            </w:tcBorders>
+            <w:tcMar>
+              <w:top w:w="105" w:type="dxa"/>
+              <w:left w:w="105" w:type="dxa"/>
+              <w:bottom w:w="105" w:type="dxa"/>
+              <w:right w:w="105" w:type="dxa"/>
+            </w:tcMar>
+            <w:hideMark/>
+          </w:tcPr>
+          <w:p>
+            <w:pPr>
+              <w:spacing w:after="0" w:line="0" w:lineRule="atLeast"/>
+              <w:rPr>
+                <w:rFonts w:ascii="Times New Roman" w:eastAsia="Times New Roman" w:hAnsi="Times New Roman" w:cs="Times New Roman"/>
+                <w:sz w:val="24"/>
+                <w:szCs w:val="24"/>
+                <w:lang w:val="en-US"/>
+              </w:rPr>
+            </w:pPr>
+            <w:r>
+              <w:rPr>
+                <w:rFonts w:ascii="Arial" w:eastAsia="Times New Roman" w:hAnsi="Arial" w:cs="Arial"/>
+                <w:color w:val="000000"/>
+                <w:sz w:val="24"/>
+                <w:szCs w:val="24"/>
+                <w:lang w:val="en-US"/>
+              </w:rPr>
+              <w:t>The user can view of the list of Flights page without login.</w:t>
+            </w:r>
+          </w:p>
+        </w:tc>
+      </w:tr>
+      <w:tr>
+        <w:tc>
+          <w:tcPr>
+            <w:tcW w:w="0" w:type="auto"/>
+            <w:tcBorders>
+              <w:top w:val="single" w:sz="6" w:space="0" w:color="000000"/>
+              <w:left w:val="single" w:sz="6" w:space="0" w:color="000000"/>
+              <w:bottom w:val="single" w:sz="6" w:space="0" w:color="000000"/>
+              <w:right w:val="single" w:sz="6" w:space="0" w:color="000000"/>
+            </w:tcBorders>
+            <w:tcMar>
+              <w:top w:w="105" w:type="dxa"/>
+              <w:left w:w="105" w:type="dxa"/>
+              <w:bottom w:w="105" w:type="dxa"/>
+              <w:right w:w="105" w:type="dxa"/>
+            </w:tcMar>
+            <w:hideMark/>
+          </w:tcPr>
+          <w:p>
+            <w:pPr>
+              <w:spacing w:after="0" w:line="0" w:lineRule="atLeast"/>
+              <w:rPr>
+                <w:rFonts w:ascii="Times New Roman" w:eastAsia="Times New Roman" w:hAnsi="Times New Roman" w:cs="Times New Roman"/>
+                <w:sz w:val="24"/>
+                <w:szCs w:val="24"/>
+                <w:lang w:val="en-US"/>
+              </w:rPr>
+            </w:pPr>
+            <w:r>
+              <w:rPr>
+                <w:rFonts w:ascii="Times New Roman" w:eastAsia="Times New Roman" w:hAnsi="Times New Roman" w:cs="Times New Roman"/>
+                <w:b/>
+                <w:bCs/>
+                <w:color w:val="000000"/>
+                <w:sz w:val="24"/>
+                <w:szCs w:val="24"/>
+                <w:lang w:val="en-US"/>
+              </w:rPr>
+              <w:t>Exceptions:</w:t>
+            </w:r>
+          </w:p>
+        </w:tc>
+        <w:tc>
+          <w:tcPr>
+            <w:tcW w:w="0" w:type="auto"/>
+            <w:tcBorders>
+              <w:top w:val="single" w:sz="6" w:space="0" w:color="000000"/>
+              <w:left w:val="single" w:sz="6" w:space="0" w:color="000000"/>
+              <w:bottom w:val="single" w:sz="6" w:space="0" w:color="000000"/>
+              <w:right w:val="single" w:sz="6" w:space="0" w:color="000000"/>
+            </w:tcBorders>
+            <w:tcMar>
+              <w:top w:w="105" w:type="dxa"/>
+              <w:left w:w="105" w:type="dxa"/>
+              <w:bottom w:w="105" w:type="dxa"/>
+              <w:right w:w="105" w:type="dxa"/>
+            </w:tcMar>
+            <w:hideMark/>
+          </w:tcPr>
+          <w:p>
+            <w:pPr>
+              <w:spacing w:after="0" w:line="240" w:lineRule="auto"/>
+              <w:rPr>
+                <w:rFonts w:ascii="Times New Roman" w:eastAsia="Times New Roman" w:hAnsi="Times New Roman" w:cs="Times New Roman"/>
+                <w:sz w:val="24"/>
+                <w:szCs w:val="24"/>
+                <w:lang w:val="en-US"/>
+              </w:rPr>
+            </w:pPr>
+            <w:r>
+              <w:rPr>
+                <w:rFonts w:ascii="Times New Roman" w:eastAsia="Times New Roman" w:hAnsi="Times New Roman" w:cs="Times New Roman"/>
+                <w:color w:val="000000"/>
+                <w:sz w:val="24"/>
+                <w:szCs w:val="24"/>
+                <w:lang w:val="en-US"/>
+              </w:rPr>
+              <w:t>In step 3: The system detects a problem with retrieving the desired flight information from the database.</w:t>
+            </w:r>
+          </w:p>
+          <w:p>
+            <w:pPr>
+              <w:spacing w:after="0" w:line="240" w:lineRule="auto"/>
+              <w:rPr>
+                <w:rFonts w:ascii="Times New Roman" w:eastAsia="Times New Roman" w:hAnsi="Times New Roman" w:cs="Times New Roman"/>
+                <w:sz w:val="24"/>
+                <w:szCs w:val="24"/>
+                <w:lang w:val="en-US"/>
+              </w:rPr>
+            </w:pPr>
+            <w:r>
+              <w:rPr>
+                <w:rFonts w:ascii="Times New Roman" w:eastAsia="Times New Roman" w:hAnsi="Times New Roman" w:cs="Times New Roman"/>
+                <w:color w:val="000000"/>
+                <w:sz w:val="24"/>
+                <w:szCs w:val="24"/>
+                <w:lang w:val="en-US"/>
+              </w:rPr>
+              <w:t>3.1 The User must login to select the flight</w:t>
+            </w:r>
+          </w:p>
+          <w:p>
+            <w:pPr>
+              <w:spacing w:after="0" w:line="0" w:lineRule="atLeast"/>
+              <w:rPr>
+                <w:rFonts w:ascii="Times New Roman" w:eastAsia="Times New Roman" w:hAnsi="Times New Roman" w:cs="Times New Roman"/>
+                <w:sz w:val="24"/>
+                <w:szCs w:val="24"/>
+                <w:lang w:val="en-US"/>
+              </w:rPr>
+            </w:pPr>
+            <w:r>
+              <w:rPr>
+                <w:rFonts w:ascii="Times New Roman" w:eastAsia="Times New Roman" w:hAnsi="Times New Roman" w:cs="Times New Roman"/>
+                <w:color w:val="000000"/>
+                <w:sz w:val="24"/>
+                <w:szCs w:val="24"/>
+                <w:lang w:val="en-US"/>
+              </w:rPr>
+              <w:t>3.2 The system requests the user to login to proceed with selection of flight.</w:t>
+            </w:r>
+          </w:p>
+        </w:tc>
+      </w:tr>
+      <w:tr>
+        <w:tc>
+          <w:tcPr>
+            <w:tcW w:w="0" w:type="auto"/>
+            <w:tcBorders>
+              <w:top w:val="single" w:sz="6" w:space="0" w:color="000000"/>
+              <w:left w:val="single" w:sz="6" w:space="0" w:color="000000"/>
+              <w:bottom w:val="single" w:sz="6" w:space="0" w:color="000000"/>
+              <w:right w:val="single" w:sz="6" w:space="0" w:color="000000"/>
+            </w:tcBorders>
+            <w:tcMar>
+              <w:top w:w="105" w:type="dxa"/>
+              <w:left w:w="105" w:type="dxa"/>
+              <w:bottom w:w="105" w:type="dxa"/>
+              <w:right w:w="105" w:type="dxa"/>
+            </w:tcMar>
+            <w:hideMark/>
+          </w:tcPr>
+          <w:p>
+            <w:pPr>
+              <w:spacing w:after="0" w:line="0" w:lineRule="atLeast"/>
+              <w:rPr>
+                <w:rFonts w:ascii="Times New Roman" w:eastAsia="Times New Roman" w:hAnsi="Times New Roman" w:cs="Times New Roman"/>
+                <w:sz w:val="24"/>
+                <w:szCs w:val="24"/>
+                <w:lang w:val="en-US"/>
+              </w:rPr>
+            </w:pPr>
+            <w:r>
+              <w:rPr>
+                <w:rFonts w:ascii="Times New Roman" w:eastAsia="Times New Roman" w:hAnsi="Times New Roman" w:cs="Times New Roman"/>
+                <w:b/>
+                <w:bCs/>
+                <w:color w:val="000000"/>
+                <w:sz w:val="24"/>
+                <w:szCs w:val="24"/>
+                <w:lang w:val="en-US"/>
+              </w:rPr>
+              <w:t>Includes:</w:t>
+            </w:r>
+          </w:p>
+        </w:tc>
+        <w:tc>
+          <w:tcPr>
+            <w:tcW w:w="0" w:type="auto"/>
+            <w:tcBorders>
+              <w:top w:val="single" w:sz="6" w:space="0" w:color="000000"/>
+              <w:left w:val="single" w:sz="6" w:space="0" w:color="000000"/>
+              <w:bottom w:val="single" w:sz="6" w:space="0" w:color="000000"/>
+              <w:right w:val="single" w:sz="6" w:space="0" w:color="000000"/>
+            </w:tcBorders>
+            <w:tcMar>
+              <w:top w:w="105" w:type="dxa"/>
+              <w:left w:w="105" w:type="dxa"/>
+              <w:bottom w:w="105" w:type="dxa"/>
+              <w:right w:w="105" w:type="dxa"/>
+            </w:tcMar>
+            <w:hideMark/>
+          </w:tcPr>
+          <w:p>
+            <w:pPr>
+              <w:spacing w:after="0" w:line="0" w:lineRule="atLeast"/>
+              <w:rPr>
+                <w:rFonts w:ascii="Times New Roman" w:eastAsia="Times New Roman" w:hAnsi="Times New Roman" w:cs="Times New Roman"/>
+                <w:sz w:val="24"/>
+                <w:szCs w:val="24"/>
+                <w:lang w:val="en-US"/>
+              </w:rPr>
+            </w:pPr>
+            <w:r>
+              <w:rPr>
+                <w:rFonts w:ascii="Arial" w:eastAsia="Times New Roman" w:hAnsi="Arial" w:cs="Arial"/>
+                <w:color w:val="000000"/>
+                <w:sz w:val="24"/>
+                <w:szCs w:val="24"/>
+                <w:lang w:val="en-US"/>
+              </w:rPr>
+              <w:t>N/A</w:t>
+            </w:r>
+          </w:p>
+        </w:tc>
+      </w:tr>
+      <w:tr>
+        <w:tc>
+          <w:tcPr>
+            <w:tcW w:w="0" w:type="auto"/>
+            <w:tcBorders>
+              <w:top w:val="single" w:sz="6" w:space="0" w:color="000000"/>
+              <w:left w:val="single" w:sz="6" w:space="0" w:color="000000"/>
+              <w:bottom w:val="single" w:sz="6" w:space="0" w:color="000000"/>
+              <w:right w:val="single" w:sz="6" w:space="0" w:color="000000"/>
+            </w:tcBorders>
+            <w:tcMar>
+              <w:top w:w="105" w:type="dxa"/>
+              <w:left w:w="105" w:type="dxa"/>
+              <w:bottom w:w="105" w:type="dxa"/>
+              <w:right w:w="105" w:type="dxa"/>
+            </w:tcMar>
+            <w:hideMark/>
+          </w:tcPr>
+          <w:p>
+            <w:pPr>
+              <w:spacing w:after="0" w:line="0" w:lineRule="atLeast"/>
+              <w:rPr>
+                <w:rFonts w:ascii="Times New Roman" w:eastAsia="Times New Roman" w:hAnsi="Times New Roman" w:cs="Times New Roman"/>
+                <w:sz w:val="24"/>
+                <w:szCs w:val="24"/>
+                <w:lang w:val="en-US"/>
+              </w:rPr>
+            </w:pPr>
+            <w:r>
+              <w:rPr>
+                <w:rFonts w:ascii="Times New Roman" w:eastAsia="Times New Roman" w:hAnsi="Times New Roman" w:cs="Times New Roman"/>
+                <w:b/>
+                <w:bCs/>
+                <w:color w:val="000000"/>
+                <w:sz w:val="24"/>
+                <w:szCs w:val="24"/>
+                <w:lang w:val="en-US"/>
+              </w:rPr>
+              <w:t>Priority:</w:t>
+            </w:r>
+          </w:p>
+        </w:tc>
+        <w:tc>
+          <w:tcPr>
+            <w:tcW w:w="0" w:type="auto"/>
+            <w:tcBorders>
+              <w:top w:val="single" w:sz="6" w:space="0" w:color="000000"/>
+              <w:left w:val="single" w:sz="6" w:space="0" w:color="000000"/>
+              <w:bottom w:val="single" w:sz="6" w:space="0" w:color="000000"/>
+              <w:right w:val="single" w:sz="6" w:space="0" w:color="000000"/>
+            </w:tcBorders>
+            <w:tcMar>
+              <w:top w:w="105" w:type="dxa"/>
+              <w:left w:w="105" w:type="dxa"/>
+              <w:bottom w:w="105" w:type="dxa"/>
+              <w:right w:w="105" w:type="dxa"/>
+            </w:tcMar>
+            <w:hideMark/>
+          </w:tcPr>
+          <w:p>
+            <w:pPr>
+              <w:spacing w:after="0" w:line="0" w:lineRule="atLeast"/>
+              <w:rPr>
+                <w:rFonts w:ascii="Times New Roman" w:eastAsia="Times New Roman" w:hAnsi="Times New Roman" w:cs="Times New Roman"/>
+                <w:sz w:val="24"/>
+                <w:szCs w:val="24"/>
+                <w:lang w:val="en-US"/>
+              </w:rPr>
+            </w:pPr>
+            <w:r>
+              <w:rPr>
+                <w:rFonts w:ascii="Arial" w:eastAsia="Times New Roman" w:hAnsi="Arial" w:cs="Arial"/>
+                <w:color w:val="000000"/>
+                <w:sz w:val="24"/>
+                <w:szCs w:val="24"/>
+                <w:lang w:val="en-US"/>
+              </w:rPr>
+              <w:t>Medium</w:t>
+            </w:r>
+          </w:p>
+        </w:tc>
+      </w:tr>
+    </w:tbl>
+    <w:p/>
     <w:sectPr>
       <w:footerReference w:type="default" r:id="rId10"/>
       <w:pgSz w:w="11906" w:h="16838" w:code="9"/>
@@ -3585,7 +5137,7 @@
 </file>
 
 <file path=word/endnotes.xml><?xml version="1.0" encoding="utf-8"?>
-<w:endnotes xmlns:wpc="http://schemas.microsoft.com/office/word/2010/wordprocessingCanvas" xmlns:mc="http://schemas.openxmlformats.org/markup-compatibility/2006" xmlns:o="urn:schemas-microsoft-com:office:office" xmlns:r="http://schemas.openxmlformats.org/officeDocument/2006/relationships" xmlns:m="http://schemas.openxmlformats.org/officeDocument/2006/math" xmlns:v="urn:schemas-microsoft-com:vml" xmlns:wp14="http://schemas.microsoft.com/office/word/2010/wordprocessingDrawing" xmlns:wp="http://schemas.openxmlformats.org/drawingml/2006/wordprocessingDrawing" xmlns:w10="urn:schemas-microsoft-com:office:word" xmlns:w="http://schemas.openxmlformats.org/wordprocessingml/2006/main" xmlns:w14="http://schemas.microsoft.com/office/word/2010/wordml" xmlns:w15="http://schemas.microsoft.com/office/word/2012/wordml" xmlns:wpg="http://schemas.microsoft.com/office/word/2010/wordprocessingGroup" xmlns:wpi="http://schemas.microsoft.com/office/word/2010/wordprocessingInk" xmlns:wne="http://schemas.microsoft.com/office/word/2006/wordml" xmlns:wps="http://schemas.microsoft.com/office/word/2010/wordprocessingShape" mc:Ignorable="w14 w15 wp14">
+<w:endnotes xmlns:ve="http://schemas.openxmlformats.org/markup-compatibility/2006" xmlns:o="urn:schemas-microsoft-com:office:office" xmlns:r="http://schemas.openxmlformats.org/officeDocument/2006/relationships" xmlns:m="http://schemas.openxmlformats.org/officeDocument/2006/math" xmlns:v="urn:schemas-microsoft-com:vml" xmlns:wp="http://schemas.openxmlformats.org/drawingml/2006/wordprocessingDrawing" xmlns:w10="urn:schemas-microsoft-com:office:word" xmlns:w="http://schemas.openxmlformats.org/wordprocessingml/2006/main" xmlns:wne="http://schemas.microsoft.com/office/word/2006/wordml">
   <w:endnote w:type="separator" w:id="-1">
     <w:p>
       <w:pPr>
@@ -3610,7 +5162,7 @@
 </file>
 
 <file path=word/footer1.xml><?xml version="1.0" encoding="utf-8"?>
-<w:ftr xmlns:wpc="http://schemas.microsoft.com/office/word/2010/wordprocessingCanvas" xmlns:mc="http://schemas.openxmlformats.org/markup-compatibility/2006" xmlns:o="urn:schemas-microsoft-com:office:office" xmlns:r="http://schemas.openxmlformats.org/officeDocument/2006/relationships" xmlns:m="http://schemas.openxmlformats.org/officeDocument/2006/math" xmlns:v="urn:schemas-microsoft-com:vml" xmlns:wp14="http://schemas.microsoft.com/office/word/2010/wordprocessingDrawing" xmlns:wp="http://schemas.openxmlformats.org/drawingml/2006/wordprocessingDrawing" xmlns:w10="urn:schemas-microsoft-com:office:word" xmlns:w="http://schemas.openxmlformats.org/wordprocessingml/2006/main" xmlns:w14="http://schemas.microsoft.com/office/word/2010/wordml" xmlns:w15="http://schemas.microsoft.com/office/word/2012/wordml" xmlns:wpg="http://schemas.microsoft.com/office/word/2010/wordprocessingGroup" xmlns:wpi="http://schemas.microsoft.com/office/word/2010/wordprocessingInk" xmlns:wne="http://schemas.microsoft.com/office/word/2006/wordml" xmlns:wps="http://schemas.microsoft.com/office/word/2010/wordprocessingShape" mc:Ignorable="w14 w15 wp14">
+<w:ftr xmlns:ve="http://schemas.openxmlformats.org/markup-compatibility/2006" xmlns:o="urn:schemas-microsoft-com:office:office" xmlns:r="http://schemas.openxmlformats.org/officeDocument/2006/relationships" xmlns:m="http://schemas.openxmlformats.org/officeDocument/2006/math" xmlns:v="urn:schemas-microsoft-com:vml" xmlns:wp="http://schemas.openxmlformats.org/drawingml/2006/wordprocessingDrawing" xmlns:w10="urn:schemas-microsoft-com:office:word" xmlns:w="http://schemas.openxmlformats.org/wordprocessingml/2006/main" xmlns:wne="http://schemas.microsoft.com/office/word/2006/wordml">
   <w:sdt>
     <w:sdtPr>
       <w:id w:val="14564375"/>
@@ -3619,7 +5171,6 @@
         <w:docPartUnique/>
       </w:docPartObj>
     </w:sdtPr>
-    <w:sdtEndPr/>
     <w:sdtContent>
       <w:p>
         <w:pPr>
@@ -3660,7 +5211,7 @@
 </file>
 
 <file path=word/footer2.xml><?xml version="1.0" encoding="utf-8"?>
-<w:ftr xmlns:wpc="http://schemas.microsoft.com/office/word/2010/wordprocessingCanvas" xmlns:mc="http://schemas.openxmlformats.org/markup-compatibility/2006" xmlns:o="urn:schemas-microsoft-com:office:office" xmlns:r="http://schemas.openxmlformats.org/officeDocument/2006/relationships" xmlns:m="http://schemas.openxmlformats.org/officeDocument/2006/math" xmlns:v="urn:schemas-microsoft-com:vml" xmlns:wp14="http://schemas.microsoft.com/office/word/2010/wordprocessingDrawing" xmlns:wp="http://schemas.openxmlformats.org/drawingml/2006/wordprocessingDrawing" xmlns:w10="urn:schemas-microsoft-com:office:word" xmlns:w="http://schemas.openxmlformats.org/wordprocessingml/2006/main" xmlns:w14="http://schemas.microsoft.com/office/word/2010/wordml" xmlns:w15="http://schemas.microsoft.com/office/word/2012/wordml" xmlns:wpg="http://schemas.microsoft.com/office/word/2010/wordprocessingGroup" xmlns:wpi="http://schemas.microsoft.com/office/word/2010/wordprocessingInk" xmlns:wne="http://schemas.microsoft.com/office/word/2006/wordml" xmlns:wps="http://schemas.microsoft.com/office/word/2010/wordprocessingShape" mc:Ignorable="w14 w15 wp14">
+<w:ftr xmlns:ve="http://schemas.openxmlformats.org/markup-compatibility/2006" xmlns:o="urn:schemas-microsoft-com:office:office" xmlns:r="http://schemas.openxmlformats.org/officeDocument/2006/relationships" xmlns:m="http://schemas.openxmlformats.org/officeDocument/2006/math" xmlns:v="urn:schemas-microsoft-com:vml" xmlns:wp="http://schemas.openxmlformats.org/drawingml/2006/wordprocessingDrawing" xmlns:w10="urn:schemas-microsoft-com:office:word" xmlns:w="http://schemas.openxmlformats.org/wordprocessingml/2006/main" xmlns:wne="http://schemas.microsoft.com/office/word/2006/wordml">
   <w:p>
     <w:pPr>
       <w:pStyle w:val="Footer"/>
@@ -3679,7 +5230,7 @@
       <w:rPr>
         <w:noProof/>
       </w:rPr>
-      <w:t>2</w:t>
+      <w:t>3</w:t>
     </w:r>
     <w:r>
       <w:rPr>
@@ -3698,7 +5249,7 @@
 </file>
 
 <file path=word/footnotes.xml><?xml version="1.0" encoding="utf-8"?>
-<w:footnotes xmlns:wpc="http://schemas.microsoft.com/office/word/2010/wordprocessingCanvas" xmlns:mc="http://schemas.openxmlformats.org/markup-compatibility/2006" xmlns:o="urn:schemas-microsoft-com:office:office" xmlns:r="http://schemas.openxmlformats.org/officeDocument/2006/relationships" xmlns:m="http://schemas.openxmlformats.org/officeDocument/2006/math" xmlns:v="urn:schemas-microsoft-com:vml" xmlns:wp14="http://schemas.microsoft.com/office/word/2010/wordprocessingDrawing" xmlns:wp="http://schemas.openxmlformats.org/drawingml/2006/wordprocessingDrawing" xmlns:w10="urn:schemas-microsoft-com:office:word" xmlns:w="http://schemas.openxmlformats.org/wordprocessingml/2006/main" xmlns:w14="http://schemas.microsoft.com/office/word/2010/wordml" xmlns:w15="http://schemas.microsoft.com/office/word/2012/wordml" xmlns:wpg="http://schemas.microsoft.com/office/word/2010/wordprocessingGroup" xmlns:wpi="http://schemas.microsoft.com/office/word/2010/wordprocessingInk" xmlns:wne="http://schemas.microsoft.com/office/word/2006/wordml" xmlns:wps="http://schemas.microsoft.com/office/word/2010/wordprocessingShape" mc:Ignorable="w14 w15 wp14">
+<w:footnotes xmlns:ve="http://schemas.openxmlformats.org/markup-compatibility/2006" xmlns:o="urn:schemas-microsoft-com:office:office" xmlns:r="http://schemas.openxmlformats.org/officeDocument/2006/relationships" xmlns:m="http://schemas.openxmlformats.org/officeDocument/2006/math" xmlns:v="urn:schemas-microsoft-com:vml" xmlns:wp="http://schemas.openxmlformats.org/drawingml/2006/wordprocessingDrawing" xmlns:w10="urn:schemas-microsoft-com:office:word" xmlns:w="http://schemas.openxmlformats.org/wordprocessingml/2006/main" xmlns:wne="http://schemas.microsoft.com/office/word/2006/wordml">
   <w:footnote w:type="separator" w:id="-1">
     <w:p>
       <w:pPr>
@@ -3723,8 +5274,8 @@
 </file>
 
 <file path=word/numbering.xml><?xml version="1.0" encoding="utf-8"?>
-<w:numbering xmlns:wpc="http://schemas.microsoft.com/office/word/2010/wordprocessingCanvas" xmlns:mc="http://schemas.openxmlformats.org/markup-compatibility/2006" xmlns:o="urn:schemas-microsoft-com:office:office" xmlns:r="http://schemas.openxmlformats.org/officeDocument/2006/relationships" xmlns:m="http://schemas.openxmlformats.org/officeDocument/2006/math" xmlns:v="urn:schemas-microsoft-com:vml" xmlns:wp14="http://schemas.microsoft.com/office/word/2010/wordprocessingDrawing" xmlns:wp="http://schemas.openxmlformats.org/drawingml/2006/wordprocessingDrawing" xmlns:w10="urn:schemas-microsoft-com:office:word" xmlns:w="http://schemas.openxmlformats.org/wordprocessingml/2006/main" xmlns:w14="http://schemas.microsoft.com/office/word/2010/wordml" xmlns:w15="http://schemas.microsoft.com/office/word/2012/wordml" xmlns:wpg="http://schemas.microsoft.com/office/word/2010/wordprocessingGroup" xmlns:wpi="http://schemas.microsoft.com/office/word/2010/wordprocessingInk" xmlns:wne="http://schemas.microsoft.com/office/word/2006/wordml" xmlns:wps="http://schemas.microsoft.com/office/word/2010/wordprocessingShape" mc:Ignorable="w14 w15 wp14">
-  <w:abstractNum w:abstractNumId="0" w15:restartNumberingAfterBreak="0">
+<w:numbering xmlns:ve="http://schemas.openxmlformats.org/markup-compatibility/2006" xmlns:o="urn:schemas-microsoft-com:office:office" xmlns:r="http://schemas.openxmlformats.org/officeDocument/2006/relationships" xmlns:m="http://schemas.openxmlformats.org/officeDocument/2006/math" xmlns:v="urn:schemas-microsoft-com:vml" xmlns:wp="http://schemas.openxmlformats.org/drawingml/2006/wordprocessingDrawing" xmlns:w10="urn:schemas-microsoft-com:office:word" xmlns:w="http://schemas.openxmlformats.org/wordprocessingml/2006/main" xmlns:wne="http://schemas.microsoft.com/office/word/2006/wordml">
+  <w:abstractNum w:abstractNumId="0">
     <w:nsid w:val="03073FBD"/>
     <w:multiLevelType w:val="hybridMultilevel"/>
     <w:tmpl w:val="FD369342"/>
@@ -3837,7 +5388,7 @@
       </w:rPr>
     </w:lvl>
   </w:abstractNum>
-  <w:abstractNum w:abstractNumId="1" w15:restartNumberingAfterBreak="0">
+  <w:abstractNum w:abstractNumId="1">
     <w:nsid w:val="119F40E9"/>
     <w:multiLevelType w:val="hybridMultilevel"/>
     <w:tmpl w:val="B6C64B8C"/>
@@ -3950,7 +5501,7 @@
       </w:rPr>
     </w:lvl>
   </w:abstractNum>
-  <w:abstractNum w:abstractNumId="2" w15:restartNumberingAfterBreak="0">
+  <w:abstractNum w:abstractNumId="2">
     <w:nsid w:val="18AA62B6"/>
     <w:multiLevelType w:val="hybridMultilevel"/>
     <w:tmpl w:val="4DAE5E7C"/>
@@ -4063,7 +5614,7 @@
       </w:rPr>
     </w:lvl>
   </w:abstractNum>
-  <w:abstractNum w:abstractNumId="3" w15:restartNumberingAfterBreak="0">
+  <w:abstractNum w:abstractNumId="3">
     <w:nsid w:val="204822CB"/>
     <w:multiLevelType w:val="hybridMultilevel"/>
     <w:tmpl w:val="ED0A4288"/>
@@ -4176,7 +5727,7 @@
       </w:rPr>
     </w:lvl>
   </w:abstractNum>
-  <w:abstractNum w:abstractNumId="4" w15:restartNumberingAfterBreak="0">
+  <w:abstractNum w:abstractNumId="4">
     <w:nsid w:val="27B51584"/>
     <w:multiLevelType w:val="hybridMultilevel"/>
     <w:tmpl w:val="31142946"/>
@@ -4289,7 +5840,7 @@
       </w:rPr>
     </w:lvl>
   </w:abstractNum>
-  <w:abstractNum w:abstractNumId="5" w15:restartNumberingAfterBreak="0">
+  <w:abstractNum w:abstractNumId="5">
     <w:nsid w:val="29E621FF"/>
     <w:multiLevelType w:val="hybridMultilevel"/>
     <w:tmpl w:val="CF92BBDC"/>
@@ -4402,7 +5953,7 @@
       </w:rPr>
     </w:lvl>
   </w:abstractNum>
-  <w:abstractNum w:abstractNumId="6" w15:restartNumberingAfterBreak="0">
+  <w:abstractNum w:abstractNumId="6">
     <w:nsid w:val="35A110B7"/>
     <w:multiLevelType w:val="multilevel"/>
     <w:tmpl w:val="D7AC8F24"/>
@@ -4515,7 +6066,7 @@
       </w:pPr>
     </w:lvl>
   </w:abstractNum>
-  <w:abstractNum w:abstractNumId="7" w15:restartNumberingAfterBreak="0">
+  <w:abstractNum w:abstractNumId="7">
     <w:nsid w:val="3B7D6019"/>
     <w:multiLevelType w:val="hybridMultilevel"/>
     <w:tmpl w:val="201AEC0C"/>
@@ -4628,7 +6179,7 @@
       </w:rPr>
     </w:lvl>
   </w:abstractNum>
-  <w:abstractNum w:abstractNumId="8" w15:restartNumberingAfterBreak="0">
+  <w:abstractNum w:abstractNumId="8">
     <w:nsid w:val="3CE01121"/>
     <w:multiLevelType w:val="hybridMultilevel"/>
     <w:tmpl w:val="AEEE741E"/>
@@ -4741,7 +6292,7 @@
       </w:rPr>
     </w:lvl>
   </w:abstractNum>
-  <w:abstractNum w:abstractNumId="9" w15:restartNumberingAfterBreak="0">
+  <w:abstractNum w:abstractNumId="9">
     <w:nsid w:val="3D0D4B7F"/>
     <w:multiLevelType w:val="hybridMultilevel"/>
     <w:tmpl w:val="FE40A58C"/>
@@ -4854,7 +6405,7 @@
       </w:rPr>
     </w:lvl>
   </w:abstractNum>
-  <w:abstractNum w:abstractNumId="10" w15:restartNumberingAfterBreak="0">
+  <w:abstractNum w:abstractNumId="10">
     <w:nsid w:val="3E2F482D"/>
     <w:multiLevelType w:val="hybridMultilevel"/>
     <w:tmpl w:val="40B836C8"/>
@@ -4967,7 +6518,7 @@
       </w:rPr>
     </w:lvl>
   </w:abstractNum>
-  <w:abstractNum w:abstractNumId="11" w15:restartNumberingAfterBreak="0">
+  <w:abstractNum w:abstractNumId="11">
     <w:nsid w:val="53292425"/>
     <w:multiLevelType w:val="hybridMultilevel"/>
     <w:tmpl w:val="B80E8220"/>
@@ -5080,7 +6631,7 @@
       </w:rPr>
     </w:lvl>
   </w:abstractNum>
-  <w:abstractNum w:abstractNumId="12" w15:restartNumberingAfterBreak="0">
+  <w:abstractNum w:abstractNumId="12">
     <w:nsid w:val="534B1D88"/>
     <w:multiLevelType w:val="hybridMultilevel"/>
     <w:tmpl w:val="E9E241A4"/>
@@ -5169,7 +6720,7 @@
       </w:pPr>
     </w:lvl>
   </w:abstractNum>
-  <w:abstractNum w:abstractNumId="13" w15:restartNumberingAfterBreak="0">
+  <w:abstractNum w:abstractNumId="13">
     <w:nsid w:val="571334D3"/>
     <w:multiLevelType w:val="hybridMultilevel"/>
     <w:tmpl w:val="6C06AE2A"/>
@@ -5282,7 +6833,7 @@
       </w:rPr>
     </w:lvl>
   </w:abstractNum>
-  <w:abstractNum w:abstractNumId="14" w15:restartNumberingAfterBreak="0">
+  <w:abstractNum w:abstractNumId="14">
     <w:nsid w:val="5CC417B0"/>
     <w:multiLevelType w:val="hybridMultilevel"/>
     <w:tmpl w:val="E828E90C"/>
@@ -5395,7 +6946,7 @@
       </w:rPr>
     </w:lvl>
   </w:abstractNum>
-  <w:abstractNum w:abstractNumId="15" w15:restartNumberingAfterBreak="0">
+  <w:abstractNum w:abstractNumId="15">
     <w:nsid w:val="63947B3B"/>
     <w:multiLevelType w:val="hybridMultilevel"/>
     <w:tmpl w:val="D3AA965A"/>
@@ -5508,7 +7059,7 @@
       </w:rPr>
     </w:lvl>
   </w:abstractNum>
-  <w:abstractNum w:abstractNumId="16" w15:restartNumberingAfterBreak="0">
+  <w:abstractNum w:abstractNumId="16">
     <w:nsid w:val="6D215495"/>
     <w:multiLevelType w:val="hybridMultilevel"/>
     <w:tmpl w:val="434620B0"/>
@@ -5621,7 +7172,7 @@
       </w:rPr>
     </w:lvl>
   </w:abstractNum>
-  <w:abstractNum w:abstractNumId="17" w15:restartNumberingAfterBreak="0">
+  <w:abstractNum w:abstractNumId="17">
     <w:nsid w:val="765030C5"/>
     <w:multiLevelType w:val="hybridMultilevel"/>
     <w:tmpl w:val="ACB8A428"/>
@@ -5710,7 +7261,7 @@
       </w:pPr>
     </w:lvl>
   </w:abstractNum>
-  <w:abstractNum w:abstractNumId="18" w15:restartNumberingAfterBreak="0">
+  <w:abstractNum w:abstractNumId="18">
     <w:nsid w:val="7A4F73B8"/>
     <w:multiLevelType w:val="hybridMultilevel"/>
     <w:tmpl w:val="7A4E5FE6"/>
@@ -5823,7 +7374,7 @@
       </w:rPr>
     </w:lvl>
   </w:abstractNum>
-  <w:abstractNum w:abstractNumId="19" w15:restartNumberingAfterBreak="0">
+  <w:abstractNum w:abstractNumId="19">
     <w:nsid w:val="7CA065DF"/>
     <w:multiLevelType w:val="hybridMultilevel"/>
     <w:tmpl w:val="EFD4184E"/>
@@ -6001,7 +7552,7 @@
 </file>
 
 <file path=word/styles.xml><?xml version="1.0" encoding="utf-8"?>
-<w:styles xmlns:mc="http://schemas.openxmlformats.org/markup-compatibility/2006" xmlns:r="http://schemas.openxmlformats.org/officeDocument/2006/relationships" xmlns:w="http://schemas.openxmlformats.org/wordprocessingml/2006/main" xmlns:w14="http://schemas.microsoft.com/office/word/2010/wordml" xmlns:w15="http://schemas.microsoft.com/office/word/2012/wordml" mc:Ignorable="w14 w15">
+<w:styles xmlns:r="http://schemas.openxmlformats.org/officeDocument/2006/relationships" xmlns:w="http://schemas.openxmlformats.org/wordprocessingml/2006/main">
   <w:docDefaults>
     <w:rPrDefault>
       <w:rPr>
@@ -6017,378 +7568,144 @@
       </w:pPr>
     </w:pPrDefault>
   </w:docDefaults>
-  <w:latentStyles w:defLockedState="0" w:defUIPriority="99" w:defSemiHidden="0" w:defUnhideWhenUsed="0" w:defQFormat="0" w:count="371">
-    <w:lsdException w:name="Normal" w:uiPriority="0" w:qFormat="1"/>
-    <w:lsdException w:name="heading 1" w:uiPriority="9" w:qFormat="1"/>
-    <w:lsdException w:name="heading 2" w:semiHidden="1" w:uiPriority="9" w:unhideWhenUsed="1" w:qFormat="1"/>
-    <w:lsdException w:name="heading 3" w:semiHidden="1" w:uiPriority="9" w:unhideWhenUsed="1" w:qFormat="1"/>
-    <w:lsdException w:name="heading 4" w:semiHidden="1" w:uiPriority="9" w:unhideWhenUsed="1" w:qFormat="1"/>
-    <w:lsdException w:name="heading 5" w:semiHidden="1" w:uiPriority="9" w:unhideWhenUsed="1" w:qFormat="1"/>
-    <w:lsdException w:name="heading 6" w:semiHidden="1" w:uiPriority="9" w:unhideWhenUsed="1" w:qFormat="1"/>
-    <w:lsdException w:name="heading 7" w:semiHidden="1" w:uiPriority="9" w:unhideWhenUsed="1" w:qFormat="1"/>
-    <w:lsdException w:name="heading 8" w:semiHidden="1" w:uiPriority="9" w:unhideWhenUsed="1" w:qFormat="1"/>
-    <w:lsdException w:name="heading 9" w:semiHidden="1" w:uiPriority="9" w:unhideWhenUsed="1" w:qFormat="1"/>
-    <w:lsdException w:name="index 1" w:semiHidden="1" w:unhideWhenUsed="1"/>
-    <w:lsdException w:name="index 2" w:semiHidden="1" w:unhideWhenUsed="1"/>
-    <w:lsdException w:name="index 3" w:semiHidden="1" w:unhideWhenUsed="1"/>
-    <w:lsdException w:name="index 4" w:semiHidden="1" w:unhideWhenUsed="1"/>
-    <w:lsdException w:name="index 5" w:semiHidden="1" w:unhideWhenUsed="1"/>
-    <w:lsdException w:name="index 6" w:semiHidden="1" w:unhideWhenUsed="1"/>
-    <w:lsdException w:name="index 7" w:semiHidden="1" w:unhideWhenUsed="1"/>
-    <w:lsdException w:name="index 8" w:semiHidden="1" w:unhideWhenUsed="1"/>
-    <w:lsdException w:name="index 9" w:semiHidden="1" w:unhideWhenUsed="1"/>
-    <w:lsdException w:name="toc 1" w:semiHidden="1" w:uiPriority="39" w:unhideWhenUsed="1"/>
-    <w:lsdException w:name="toc 2" w:semiHidden="1" w:uiPriority="39" w:unhideWhenUsed="1"/>
-    <w:lsdException w:name="toc 3" w:semiHidden="1" w:uiPriority="39" w:unhideWhenUsed="1"/>
-    <w:lsdException w:name="toc 4" w:semiHidden="1" w:uiPriority="39" w:unhideWhenUsed="1"/>
-    <w:lsdException w:name="toc 5" w:semiHidden="1" w:uiPriority="39" w:unhideWhenUsed="1"/>
-    <w:lsdException w:name="toc 6" w:semiHidden="1" w:uiPriority="39" w:unhideWhenUsed="1"/>
-    <w:lsdException w:name="toc 7" w:semiHidden="1" w:uiPriority="39" w:unhideWhenUsed="1"/>
-    <w:lsdException w:name="toc 8" w:semiHidden="1" w:uiPriority="39" w:unhideWhenUsed="1"/>
-    <w:lsdException w:name="toc 9" w:semiHidden="1" w:uiPriority="39" w:unhideWhenUsed="1"/>
-    <w:lsdException w:name="Normal Indent" w:semiHidden="1" w:unhideWhenUsed="1"/>
-    <w:lsdException w:name="footnote text" w:semiHidden="1" w:unhideWhenUsed="1"/>
-    <w:lsdException w:name="annotation text" w:semiHidden="1" w:unhideWhenUsed="1"/>
-    <w:lsdException w:name="header" w:semiHidden="1" w:unhideWhenUsed="1"/>
-    <w:lsdException w:name="footer" w:semiHidden="1" w:unhideWhenUsed="1"/>
-    <w:lsdException w:name="index heading" w:semiHidden="1" w:unhideWhenUsed="1"/>
-    <w:lsdException w:name="caption" w:semiHidden="1" w:uiPriority="35" w:unhideWhenUsed="1" w:qFormat="1"/>
-    <w:lsdException w:name="table of figures" w:semiHidden="1" w:unhideWhenUsed="1"/>
-    <w:lsdException w:name="envelope address" w:semiHidden="1" w:unhideWhenUsed="1"/>
-    <w:lsdException w:name="envelope return" w:semiHidden="1" w:unhideWhenUsed="1"/>
-    <w:lsdException w:name="footnote reference" w:semiHidden="1" w:unhideWhenUsed="1"/>
-    <w:lsdException w:name="annotation reference" w:semiHidden="1" w:unhideWhenUsed="1"/>
-    <w:lsdException w:name="line number" w:semiHidden="1" w:unhideWhenUsed="1"/>
-    <w:lsdException w:name="page number" w:semiHidden="1" w:unhideWhenUsed="1"/>
-    <w:lsdException w:name="endnote reference" w:semiHidden="1" w:unhideWhenUsed="1"/>
-    <w:lsdException w:name="endnote text" w:semiHidden="1" w:unhideWhenUsed="1"/>
-    <w:lsdException w:name="table of authorities" w:semiHidden="1" w:unhideWhenUsed="1"/>
-    <w:lsdException w:name="macro" w:semiHidden="1" w:unhideWhenUsed="1"/>
-    <w:lsdException w:name="toa heading" w:semiHidden="1" w:unhideWhenUsed="1"/>
-    <w:lsdException w:name="List" w:semiHidden="1" w:unhideWhenUsed="1"/>
-    <w:lsdException w:name="List Bullet" w:semiHidden="1" w:unhideWhenUsed="1"/>
-    <w:lsdException w:name="List Number" w:semiHidden="1" w:unhideWhenUsed="1"/>
-    <w:lsdException w:name="List 2" w:semiHidden="1" w:unhideWhenUsed="1"/>
-    <w:lsdException w:name="List 3" w:semiHidden="1" w:unhideWhenUsed="1"/>
-    <w:lsdException w:name="List 4" w:semiHidden="1" w:unhideWhenUsed="1"/>
-    <w:lsdException w:name="List 5" w:semiHidden="1" w:unhideWhenUsed="1"/>
-    <w:lsdException w:name="List Bullet 2" w:semiHidden="1" w:unhideWhenUsed="1"/>
-    <w:lsdException w:name="List Bullet 3" w:semiHidden="1" w:unhideWhenUsed="1"/>
-    <w:lsdException w:name="List Bullet 4" w:semiHidden="1" w:unhideWhenUsed="1"/>
-    <w:lsdException w:name="List Bullet 5" w:semiHidden="1" w:unhideWhenUsed="1"/>
-    <w:lsdException w:name="List Number 2" w:semiHidden="1" w:unhideWhenUsed="1"/>
-    <w:lsdException w:name="List Number 3" w:semiHidden="1" w:unhideWhenUsed="1"/>
-    <w:lsdException w:name="List Number 4" w:semiHidden="1" w:unhideWhenUsed="1"/>
-    <w:lsdException w:name="List Number 5" w:semiHidden="1" w:unhideWhenUsed="1"/>
-    <w:lsdException w:name="Title" w:uiPriority="10" w:qFormat="1"/>
-    <w:lsdException w:name="Closing" w:semiHidden="1" w:unhideWhenUsed="1"/>
-    <w:lsdException w:name="Signature" w:semiHidden="1" w:unhideWhenUsed="1"/>
-    <w:lsdException w:name="Default Paragraph Font" w:semiHidden="1" w:uiPriority="1" w:unhideWhenUsed="1"/>
-    <w:lsdException w:name="Body Text" w:semiHidden="1" w:unhideWhenUsed="1"/>
-    <w:lsdException w:name="Body Text Indent" w:semiHidden="1" w:unhideWhenUsed="1"/>
-    <w:lsdException w:name="List Continue" w:semiHidden="1" w:unhideWhenUsed="1"/>
-    <w:lsdException w:name="List Continue 2" w:semiHidden="1" w:unhideWhenUsed="1"/>
-    <w:lsdException w:name="List Continue 3" w:semiHidden="1" w:unhideWhenUsed="1"/>
-    <w:lsdException w:name="List Continue 4" w:semiHidden="1" w:unhideWhenUsed="1"/>
-    <w:lsdException w:name="List Continue 5" w:semiHidden="1" w:unhideWhenUsed="1"/>
-    <w:lsdException w:name="Message Header" w:semiHidden="1" w:unhideWhenUsed="1"/>
-    <w:lsdException w:name="Subtitle" w:uiPriority="11" w:qFormat="1"/>
-    <w:lsdException w:name="Salutation" w:semiHidden="1" w:unhideWhenUsed="1"/>
-    <w:lsdException w:name="Date" w:semiHidden="1" w:unhideWhenUsed="1"/>
-    <w:lsdException w:name="Body Text First Indent" w:semiHidden="1" w:unhideWhenUsed="1"/>
-    <w:lsdException w:name="Body Text First Indent 2" w:semiHidden="1" w:unhideWhenUsed="1"/>
-    <w:lsdException w:name="Note Heading" w:semiHidden="1" w:unhideWhenUsed="1"/>
-    <w:lsdException w:name="Body Text 2" w:semiHidden="1" w:unhideWhenUsed="1"/>
-    <w:lsdException w:name="Body Text 3" w:semiHidden="1" w:unhideWhenUsed="1"/>
-    <w:lsdException w:name="Body Text Indent 2" w:semiHidden="1" w:unhideWhenUsed="1"/>
-    <w:lsdException w:name="Body Text Indent 3" w:semiHidden="1" w:unhideWhenUsed="1"/>
-    <w:lsdException w:name="Block Text" w:semiHidden="1" w:unhideWhenUsed="1"/>
-    <w:lsdException w:name="Hyperlink" w:semiHidden="1" w:unhideWhenUsed="1"/>
-    <w:lsdException w:name="FollowedHyperlink" w:semiHidden="1" w:unhideWhenUsed="1"/>
-    <w:lsdException w:name="Strong" w:uiPriority="22" w:qFormat="1"/>
-    <w:lsdException w:name="Emphasis" w:uiPriority="20" w:qFormat="1"/>
-    <w:lsdException w:name="Document Map" w:semiHidden="1" w:unhideWhenUsed="1"/>
-    <w:lsdException w:name="Plain Text" w:semiHidden="1" w:unhideWhenUsed="1"/>
-    <w:lsdException w:name="E-mail Signature" w:semiHidden="1" w:unhideWhenUsed="1"/>
-    <w:lsdException w:name="HTML Top of Form" w:semiHidden="1" w:unhideWhenUsed="1"/>
-    <w:lsdException w:name="HTML Bottom of Form" w:semiHidden="1" w:unhideWhenUsed="1"/>
-    <w:lsdException w:name="Normal (Web)" w:semiHidden="1" w:unhideWhenUsed="1"/>
-    <w:lsdException w:name="HTML Acronym" w:semiHidden="1" w:unhideWhenUsed="1"/>
-    <w:lsdException w:name="HTML Address" w:semiHidden="1" w:unhideWhenUsed="1"/>
-    <w:lsdException w:name="HTML Cite" w:semiHidden="1" w:unhideWhenUsed="1"/>
-    <w:lsdException w:name="HTML Code" w:semiHidden="1" w:unhideWhenUsed="1"/>
-    <w:lsdException w:name="HTML Definition" w:semiHidden="1" w:unhideWhenUsed="1"/>
-    <w:lsdException w:name="HTML Keyboard" w:semiHidden="1" w:unhideWhenUsed="1"/>
-    <w:lsdException w:name="HTML Preformatted" w:semiHidden="1" w:unhideWhenUsed="1"/>
-    <w:lsdException w:name="HTML Sample" w:semiHidden="1" w:unhideWhenUsed="1"/>
-    <w:lsdException w:name="HTML Typewriter" w:semiHidden="1" w:unhideWhenUsed="1"/>
-    <w:lsdException w:name="HTML Variable" w:semiHidden="1" w:unhideWhenUsed="1"/>
-    <w:lsdException w:name="Normal Table" w:semiHidden="1" w:unhideWhenUsed="1"/>
-    <w:lsdException w:name="annotation subject" w:semiHidden="1" w:unhideWhenUsed="1"/>
-    <w:lsdException w:name="No List" w:semiHidden="1" w:unhideWhenUsed="1"/>
-    <w:lsdException w:name="Outline List 1" w:semiHidden="1" w:unhideWhenUsed="1"/>
-    <w:lsdException w:name="Outline List 2" w:semiHidden="1" w:unhideWhenUsed="1"/>
-    <w:lsdException w:name="Outline List 3" w:semiHidden="1" w:unhideWhenUsed="1"/>
-    <w:lsdException w:name="Table Simple 1" w:semiHidden="1" w:unhideWhenUsed="1"/>
-    <w:lsdException w:name="Table Simple 2" w:semiHidden="1" w:unhideWhenUsed="1"/>
-    <w:lsdException w:name="Table Simple 3" w:semiHidden="1" w:unhideWhenUsed="1"/>
-    <w:lsdException w:name="Table Classic 1" w:semiHidden="1" w:unhideWhenUsed="1"/>
-    <w:lsdException w:name="Table Classic 2" w:semiHidden="1" w:unhideWhenUsed="1"/>
-    <w:lsdException w:name="Table Classic 3" w:semiHidden="1" w:unhideWhenUsed="1"/>
-    <w:lsdException w:name="Table Classic 4" w:semiHidden="1" w:unhideWhenUsed="1"/>
-    <w:lsdException w:name="Table Colorful 1" w:semiHidden="1" w:unhideWhenUsed="1"/>
-    <w:lsdException w:name="Table Colorful 2" w:semiHidden="1" w:unhideWhenUsed="1"/>
-    <w:lsdException w:name="Table Colorful 3" w:semiHidden="1" w:unhideWhenUsed="1"/>
-    <w:lsdException w:name="Table Columns 1" w:semiHidden="1" w:unhideWhenUsed="1"/>
-    <w:lsdException w:name="Table Columns 2" w:semiHidden="1" w:unhideWhenUsed="1"/>
-    <w:lsdException w:name="Table Columns 3" w:semiHidden="1" w:unhideWhenUsed="1"/>
-    <w:lsdException w:name="Table Columns 4" w:semiHidden="1" w:unhideWhenUsed="1"/>
-    <w:lsdException w:name="Table Columns 5" w:semiHidden="1" w:unhideWhenUsed="1"/>
-    <w:lsdException w:name="Table Grid 1" w:semiHidden="1" w:unhideWhenUsed="1"/>
-    <w:lsdException w:name="Table Grid 2" w:semiHidden="1" w:unhideWhenUsed="1"/>
-    <w:lsdException w:name="Table Grid 3" w:semiHidden="1" w:unhideWhenUsed="1"/>
-    <w:lsdException w:name="Table Grid 4" w:semiHidden="1" w:unhideWhenUsed="1"/>
-    <w:lsdException w:name="Table Grid 5" w:semiHidden="1" w:unhideWhenUsed="1"/>
-    <w:lsdException w:name="Table Grid 6" w:semiHidden="1" w:unhideWhenUsed="1"/>
-    <w:lsdException w:name="Table Grid 7" w:semiHidden="1" w:unhideWhenUsed="1"/>
-    <w:lsdException w:name="Table Grid 8" w:semiHidden="1" w:unhideWhenUsed="1"/>
-    <w:lsdException w:name="Table List 1" w:semiHidden="1" w:unhideWhenUsed="1"/>
-    <w:lsdException w:name="Table List 2" w:semiHidden="1" w:unhideWhenUsed="1"/>
-    <w:lsdException w:name="Table List 3" w:semiHidden="1" w:unhideWhenUsed="1"/>
-    <w:lsdException w:name="Table List 4" w:semiHidden="1" w:unhideWhenUsed="1"/>
-    <w:lsdException w:name="Table List 5" w:semiHidden="1" w:unhideWhenUsed="1"/>
-    <w:lsdException w:name="Table List 6" w:semiHidden="1" w:unhideWhenUsed="1"/>
-    <w:lsdException w:name="Table List 7" w:semiHidden="1" w:unhideWhenUsed="1"/>
-    <w:lsdException w:name="Table List 8" w:semiHidden="1" w:unhideWhenUsed="1"/>
-    <w:lsdException w:name="Table 3D effects 1" w:semiHidden="1" w:unhideWhenUsed="1"/>
-    <w:lsdException w:name="Table 3D effects 2" w:semiHidden="1" w:unhideWhenUsed="1"/>
-    <w:lsdException w:name="Table 3D effects 3" w:semiHidden="1" w:unhideWhenUsed="1"/>
-    <w:lsdException w:name="Table Contemporary" w:semiHidden="1" w:unhideWhenUsed="1"/>
-    <w:lsdException w:name="Table Elegant" w:semiHidden="1" w:unhideWhenUsed="1"/>
-    <w:lsdException w:name="Table Professional" w:semiHidden="1" w:unhideWhenUsed="1"/>
-    <w:lsdException w:name="Table Subtle 1" w:semiHidden="1" w:unhideWhenUsed="1"/>
-    <w:lsdException w:name="Table Subtle 2" w:semiHidden="1" w:unhideWhenUsed="1"/>
-    <w:lsdException w:name="Table Web 1" w:semiHidden="1" w:unhideWhenUsed="1"/>
-    <w:lsdException w:name="Table Web 2" w:semiHidden="1" w:unhideWhenUsed="1"/>
-    <w:lsdException w:name="Table Web 3" w:semiHidden="1" w:unhideWhenUsed="1"/>
-    <w:lsdException w:name="Balloon Text" w:semiHidden="1" w:unhideWhenUsed="1"/>
-    <w:lsdException w:name="Table Grid" w:uiPriority="39"/>
-    <w:lsdException w:name="Table Theme" w:semiHidden="1" w:unhideWhenUsed="1"/>
-    <w:lsdException w:name="Placeholder Text" w:semiHidden="1"/>
-    <w:lsdException w:name="No Spacing" w:uiPriority="1" w:qFormat="1"/>
-    <w:lsdException w:name="Light Shading" w:uiPriority="60"/>
-    <w:lsdException w:name="Light List" w:uiPriority="61"/>
-    <w:lsdException w:name="Light Grid" w:uiPriority="62"/>
-    <w:lsdException w:name="Medium Shading 1" w:uiPriority="63"/>
-    <w:lsdException w:name="Medium Shading 2" w:uiPriority="64"/>
-    <w:lsdException w:name="Medium List 1" w:uiPriority="65"/>
-    <w:lsdException w:name="Medium List 2" w:uiPriority="66"/>
-    <w:lsdException w:name="Medium Grid 1" w:uiPriority="67"/>
-    <w:lsdException w:name="Medium Grid 2" w:uiPriority="68"/>
-    <w:lsdException w:name="Medium Grid 3" w:uiPriority="69"/>
-    <w:lsdException w:name="Dark List" w:uiPriority="70"/>
-    <w:lsdException w:name="Colorful Shading" w:uiPriority="71"/>
-    <w:lsdException w:name="Colorful List" w:uiPriority="72"/>
-    <w:lsdException w:name="Colorful Grid" w:uiPriority="73"/>
-    <w:lsdException w:name="Light Shading Accent 1" w:uiPriority="60"/>
-    <w:lsdException w:name="Light List Accent 1" w:uiPriority="61"/>
-    <w:lsdException w:name="Light Grid Accent 1" w:uiPriority="62"/>
-    <w:lsdException w:name="Medium Shading 1 Accent 1" w:uiPriority="63"/>
-    <w:lsdException w:name="Medium Shading 2 Accent 1" w:uiPriority="64"/>
-    <w:lsdException w:name="Medium List 1 Accent 1" w:uiPriority="65"/>
-    <w:lsdException w:name="Revision" w:semiHidden="1"/>
-    <w:lsdException w:name="List Paragraph" w:uiPriority="34" w:qFormat="1"/>
-    <w:lsdException w:name="Quote" w:uiPriority="29" w:qFormat="1"/>
-    <w:lsdException w:name="Intense Quote" w:uiPriority="30" w:qFormat="1"/>
-    <w:lsdException w:name="Medium List 2 Accent 1" w:uiPriority="66"/>
-    <w:lsdException w:name="Medium Grid 1 Accent 1" w:uiPriority="67"/>
-    <w:lsdException w:name="Medium Grid 2 Accent 1" w:uiPriority="68"/>
-    <w:lsdException w:name="Medium Grid 3 Accent 1" w:uiPriority="69"/>
-    <w:lsdException w:name="Dark List Accent 1" w:uiPriority="70"/>
-    <w:lsdException w:name="Colorful Shading Accent 1" w:uiPriority="71"/>
-    <w:lsdException w:name="Colorful List Accent 1" w:uiPriority="72"/>
-    <w:lsdException w:name="Colorful Grid Accent 1" w:uiPriority="73"/>
-    <w:lsdException w:name="Light Shading Accent 2" w:uiPriority="60"/>
-    <w:lsdException w:name="Light List Accent 2" w:uiPriority="61"/>
-    <w:lsdException w:name="Light Grid Accent 2" w:uiPriority="62"/>
-    <w:lsdException w:name="Medium Shading 1 Accent 2" w:uiPriority="63"/>
-    <w:lsdException w:name="Medium Shading 2 Accent 2" w:uiPriority="64"/>
-    <w:lsdException w:name="Medium List 1 Accent 2" w:uiPriority="65"/>
-    <w:lsdException w:name="Medium List 2 Accent 2" w:uiPriority="66"/>
-    <w:lsdException w:name="Medium Grid 1 Accent 2" w:uiPriority="67"/>
-    <w:lsdException w:name="Medium Grid 2 Accent 2" w:uiPriority="68"/>
-    <w:lsdException w:name="Medium Grid 3 Accent 2" w:uiPriority="69"/>
-    <w:lsdException w:name="Dark List Accent 2" w:uiPriority="70"/>
-    <w:lsdException w:name="Colorful Shading Accent 2" w:uiPriority="71"/>
-    <w:lsdException w:name="Colorful List Accent 2" w:uiPriority="72"/>
-    <w:lsdException w:name="Colorful Grid Accent 2" w:uiPriority="73"/>
-    <w:lsdException w:name="Light Shading Accent 3" w:uiPriority="60"/>
-    <w:lsdException w:name="Light List Accent 3" w:uiPriority="61"/>
-    <w:lsdException w:name="Light Grid Accent 3" w:uiPriority="62"/>
-    <w:lsdException w:name="Medium Shading 1 Accent 3" w:uiPriority="63"/>
-    <w:lsdException w:name="Medium Shading 2 Accent 3" w:uiPriority="64"/>
-    <w:lsdException w:name="Medium List 1 Accent 3" w:uiPriority="65"/>
-    <w:lsdException w:name="Medium List 2 Accent 3" w:uiPriority="66"/>
-    <w:lsdException w:name="Medium Grid 1 Accent 3" w:uiPriority="67"/>
-    <w:lsdException w:name="Medium Grid 2 Accent 3" w:uiPriority="68"/>
-    <w:lsdException w:name="Medium Grid 3 Accent 3" w:uiPriority="69"/>
-    <w:lsdException w:name="Dark List Accent 3" w:uiPriority="70"/>
-    <w:lsdException w:name="Colorful Shading Accent 3" w:uiPriority="71"/>
-    <w:lsdException w:name="Colorful List Accent 3" w:uiPriority="72"/>
-    <w:lsdException w:name="Colorful Grid Accent 3" w:uiPriority="73"/>
-    <w:lsdException w:name="Light Shading Accent 4" w:uiPriority="60"/>
-    <w:lsdException w:name="Light List Accent 4" w:uiPriority="61"/>
-    <w:lsdException w:name="Light Grid Accent 4" w:uiPriority="62"/>
-    <w:lsdException w:name="Medium Shading 1 Accent 4" w:uiPriority="63"/>
-    <w:lsdException w:name="Medium Shading 2 Accent 4" w:uiPriority="64"/>
-    <w:lsdException w:name="Medium List 1 Accent 4" w:uiPriority="65"/>
-    <w:lsdException w:name="Medium List 2 Accent 4" w:uiPriority="66"/>
-    <w:lsdException w:name="Medium Grid 1 Accent 4" w:uiPriority="67"/>
-    <w:lsdException w:name="Medium Grid 2 Accent 4" w:uiPriority="68"/>
-    <w:lsdException w:name="Medium Grid 3 Accent 4" w:uiPriority="69"/>
-    <w:lsdException w:name="Dark List Accent 4" w:uiPriority="70"/>
-    <w:lsdException w:name="Colorful Shading Accent 4" w:uiPriority="71"/>
-    <w:lsdException w:name="Colorful List Accent 4" w:uiPriority="72"/>
-    <w:lsdException w:name="Colorful Grid Accent 4" w:uiPriority="73"/>
-    <w:lsdException w:name="Light Shading Accent 5" w:uiPriority="60"/>
-    <w:lsdException w:name="Light List Accent 5" w:uiPriority="61"/>
-    <w:lsdException w:name="Light Grid Accent 5" w:uiPriority="62"/>
-    <w:lsdException w:name="Medium Shading 1 Accent 5" w:uiPriority="63"/>
-    <w:lsdException w:name="Medium Shading 2 Accent 5" w:uiPriority="64"/>
-    <w:lsdException w:name="Medium List 1 Accent 5" w:uiPriority="65"/>
-    <w:lsdException w:name="Medium List 2 Accent 5" w:uiPriority="66"/>
-    <w:lsdException w:name="Medium Grid 1 Accent 5" w:uiPriority="67"/>
-    <w:lsdException w:name="Medium Grid 2 Accent 5" w:uiPriority="68"/>
-    <w:lsdException w:name="Medium Grid 3 Accent 5" w:uiPriority="69"/>
-    <w:lsdException w:name="Dark List Accent 5" w:uiPriority="70"/>
-    <w:lsdException w:name="Colorful Shading Accent 5" w:uiPriority="71"/>
-    <w:lsdException w:name="Colorful List Accent 5" w:uiPriority="72"/>
-    <w:lsdException w:name="Colorful Grid Accent 5" w:uiPriority="73"/>
-    <w:lsdException w:name="Light Shading Accent 6" w:uiPriority="60"/>
-    <w:lsdException w:name="Light List Accent 6" w:uiPriority="61"/>
-    <w:lsdException w:name="Light Grid Accent 6" w:uiPriority="62"/>
-    <w:lsdException w:name="Medium Shading 1 Accent 6" w:uiPriority="63"/>
-    <w:lsdException w:name="Medium Shading 2 Accent 6" w:uiPriority="64"/>
-    <w:lsdException w:name="Medium List 1 Accent 6" w:uiPriority="65"/>
-    <w:lsdException w:name="Medium List 2 Accent 6" w:uiPriority="66"/>
-    <w:lsdException w:name="Medium Grid 1 Accent 6" w:uiPriority="67"/>
-    <w:lsdException w:name="Medium Grid 2 Accent 6" w:uiPriority="68"/>
-    <w:lsdException w:name="Medium Grid 3 Accent 6" w:uiPriority="69"/>
-    <w:lsdException w:name="Dark List Accent 6" w:uiPriority="70"/>
-    <w:lsdException w:name="Colorful Shading Accent 6" w:uiPriority="71"/>
-    <w:lsdException w:name="Colorful List Accent 6" w:uiPriority="72"/>
-    <w:lsdException w:name="Colorful Grid Accent 6" w:uiPriority="73"/>
-    <w:lsdException w:name="Subtle Emphasis" w:uiPriority="19" w:qFormat="1"/>
-    <w:lsdException w:name="Intense Emphasis" w:uiPriority="21" w:qFormat="1"/>
-    <w:lsdException w:name="Subtle Reference" w:uiPriority="31" w:qFormat="1"/>
-    <w:lsdException w:name="Intense Reference" w:uiPriority="32" w:qFormat="1"/>
-    <w:lsdException w:name="Book Title" w:uiPriority="33" w:qFormat="1"/>
-    <w:lsdException w:name="Bibliography" w:semiHidden="1" w:uiPriority="37" w:unhideWhenUsed="1"/>
-    <w:lsdException w:name="TOC Heading" w:semiHidden="1" w:uiPriority="39" w:unhideWhenUsed="1" w:qFormat="1"/>
-    <w:lsdException w:name="Plain Table 1" w:uiPriority="41"/>
-    <w:lsdException w:name="Plain Table 2" w:uiPriority="42"/>
-    <w:lsdException w:name="Plain Table 3" w:uiPriority="43"/>
-    <w:lsdException w:name="Plain Table 4" w:uiPriority="44"/>
-    <w:lsdException w:name="Plain Table 5" w:uiPriority="45"/>
-    <w:lsdException w:name="Grid Table Light" w:uiPriority="40"/>
-    <w:lsdException w:name="Grid Table 1 Light" w:uiPriority="46"/>
-    <w:lsdException w:name="Grid Table 2" w:uiPriority="47"/>
-    <w:lsdException w:name="Grid Table 3" w:uiPriority="48"/>
-    <w:lsdException w:name="Grid Table 4" w:uiPriority="49"/>
-    <w:lsdException w:name="Grid Table 5 Dark" w:uiPriority="50"/>
-    <w:lsdException w:name="Grid Table 6 Colorful" w:uiPriority="51"/>
-    <w:lsdException w:name="Grid Table 7 Colorful" w:uiPriority="52"/>
-    <w:lsdException w:name="Grid Table 1 Light Accent 1" w:uiPriority="46"/>
-    <w:lsdException w:name="Grid Table 2 Accent 1" w:uiPriority="47"/>
-    <w:lsdException w:name="Grid Table 3 Accent 1" w:uiPriority="48"/>
-    <w:lsdException w:name="Grid Table 4 Accent 1" w:uiPriority="49"/>
-    <w:lsdException w:name="Grid Table 5 Dark Accent 1" w:uiPriority="50"/>
-    <w:lsdException w:name="Grid Table 6 Colorful Accent 1" w:uiPriority="51"/>
-    <w:lsdException w:name="Grid Table 7 Colorful Accent 1" w:uiPriority="52"/>
-    <w:lsdException w:name="Grid Table 1 Light Accent 2" w:uiPriority="46"/>
-    <w:lsdException w:name="Grid Table 2 Accent 2" w:uiPriority="47"/>
-    <w:lsdException w:name="Grid Table 3 Accent 2" w:uiPriority="48"/>
-    <w:lsdException w:name="Grid Table 4 Accent 2" w:uiPriority="49"/>
-    <w:lsdException w:name="Grid Table 5 Dark Accent 2" w:uiPriority="50"/>
-    <w:lsdException w:name="Grid Table 6 Colorful Accent 2" w:uiPriority="51"/>
-    <w:lsdException w:name="Grid Table 7 Colorful Accent 2" w:uiPriority="52"/>
-    <w:lsdException w:name="Grid Table 1 Light Accent 3" w:uiPriority="46"/>
-    <w:lsdException w:name="Grid Table 2 Accent 3" w:uiPriority="47"/>
-    <w:lsdException w:name="Grid Table 3 Accent 3" w:uiPriority="48"/>
-    <w:lsdException w:name="Grid Table 4 Accent 3" w:uiPriority="49"/>
-    <w:lsdException w:name="Grid Table 5 Dark Accent 3" w:uiPriority="50"/>
-    <w:lsdException w:name="Grid Table 6 Colorful Accent 3" w:uiPriority="51"/>
-    <w:lsdException w:name="Grid Table 7 Colorful Accent 3" w:uiPriority="52"/>
-    <w:lsdException w:name="Grid Table 1 Light Accent 4" w:uiPriority="46"/>
-    <w:lsdException w:name="Grid Table 2 Accent 4" w:uiPriority="47"/>
-    <w:lsdException w:name="Grid Table 3 Accent 4" w:uiPriority="48"/>
-    <w:lsdException w:name="Grid Table 4 Accent 4" w:uiPriority="49"/>
-    <w:lsdException w:name="Grid Table 5 Dark Accent 4" w:uiPriority="50"/>
-    <w:lsdException w:name="Grid Table 6 Colorful Accent 4" w:uiPriority="51"/>
-    <w:lsdException w:name="Grid Table 7 Colorful Accent 4" w:uiPriority="52"/>
-    <w:lsdException w:name="Grid Table 1 Light Accent 5" w:uiPriority="46"/>
-    <w:lsdException w:name="Grid Table 2 Accent 5" w:uiPriority="47"/>
-    <w:lsdException w:name="Grid Table 3 Accent 5" w:uiPriority="48"/>
-    <w:lsdException w:name="Grid Table 4 Accent 5" w:uiPriority="49"/>
-    <w:lsdException w:name="Grid Table 5 Dark Accent 5" w:uiPriority="50"/>
-    <w:lsdException w:name="Grid Table 6 Colorful Accent 5" w:uiPriority="51"/>
-    <w:lsdException w:name="Grid Table 7 Colorful Accent 5" w:uiPriority="52"/>
-    <w:lsdException w:name="Grid Table 1 Light Accent 6" w:uiPriority="46"/>
-    <w:lsdException w:name="Grid Table 2 Accent 6" w:uiPriority="47"/>
-    <w:lsdException w:name="Grid Table 3 Accent 6" w:uiPriority="48"/>
-    <w:lsdException w:name="Grid Table 4 Accent 6" w:uiPriority="49"/>
-    <w:lsdException w:name="Grid Table 5 Dark Accent 6" w:uiPriority="50"/>
-    <w:lsdException w:name="Grid Table 6 Colorful Accent 6" w:uiPriority="51"/>
-    <w:lsdException w:name="Grid Table 7 Colorful Accent 6" w:uiPriority="52"/>
-    <w:lsdException w:name="List Table 1 Light" w:uiPriority="46"/>
-    <w:lsdException w:name="List Table 2" w:uiPriority="47"/>
-    <w:lsdException w:name="List Table 3" w:uiPriority="48"/>
-    <w:lsdException w:name="List Table 4" w:uiPriority="49"/>
-    <w:lsdException w:name="List Table 5 Dark" w:uiPriority="50"/>
-    <w:lsdException w:name="List Table 6 Colorful" w:uiPriority="51"/>
-    <w:lsdException w:name="List Table 7 Colorful" w:uiPriority="52"/>
-    <w:lsdException w:name="List Table 1 Light Accent 1" w:uiPriority="46"/>
-    <w:lsdException w:name="List Table 2 Accent 1" w:uiPriority="47"/>
-    <w:lsdException w:name="List Table 3 Accent 1" w:uiPriority="48"/>
-    <w:lsdException w:name="List Table 4 Accent 1" w:uiPriority="49"/>
-    <w:lsdException w:name="List Table 5 Dark Accent 1" w:uiPriority="50"/>
-    <w:lsdException w:name="List Table 6 Colorful Accent 1" w:uiPriority="51"/>
-    <w:lsdException w:name="List Table 7 Colorful Accent 1" w:uiPriority="52"/>
-    <w:lsdException w:name="List Table 1 Light Accent 2" w:uiPriority="46"/>
-    <w:lsdException w:name="List Table 2 Accent 2" w:uiPriority="47"/>
-    <w:lsdException w:name="List Table 3 Accent 2" w:uiPriority="48"/>
-    <w:lsdException w:name="List Table 4 Accent 2" w:uiPriority="49"/>
-    <w:lsdException w:name="List Table 5 Dark Accent 2" w:uiPriority="50"/>
-    <w:lsdException w:name="List Table 6 Colorful Accent 2" w:uiPriority="51"/>
-    <w:lsdException w:name="List Table 7 Colorful Accent 2" w:uiPriority="52"/>
-    <w:lsdException w:name="List Table 1 Light Accent 3" w:uiPriority="46"/>
-    <w:lsdException w:name="List Table 2 Accent 3" w:uiPriority="47"/>
-    <w:lsdException w:name="List Table 3 Accent 3" w:uiPriority="48"/>
-    <w:lsdException w:name="List Table 4 Accent 3" w:uiPriority="49"/>
-    <w:lsdException w:name="List Table 5 Dark Accent 3" w:uiPriority="50"/>
-    <w:lsdException w:name="List Table 6 Colorful Accent 3" w:uiPriority="51"/>
-    <w:lsdException w:name="List Table 7 Colorful Accent 3" w:uiPriority="52"/>
-    <w:lsdException w:name="List Table 1 Light Accent 4" w:uiPriority="46"/>
-    <w:lsdException w:name="List Table 2 Accent 4" w:uiPriority="47"/>
-    <w:lsdException w:name="List Table 3 Accent 4" w:uiPriority="48"/>
-    <w:lsdException w:name="List Table 4 Accent 4" w:uiPriority="49"/>
-    <w:lsdException w:name="List Table 5 Dark Accent 4" w:uiPriority="50"/>
-    <w:lsdException w:name="List Table 6 Colorful Accent 4" w:uiPriority="51"/>
-    <w:lsdException w:name="List Table 7 Colorful Accent 4" w:uiPriority="52"/>
-    <w:lsdException w:name="List Table 1 Light Accent 5" w:uiPriority="46"/>
-    <w:lsdException w:name="List Table 2 Accent 5" w:uiPriority="47"/>
-    <w:lsdException w:name="List Table 3 Accent 5" w:uiPriority="48"/>
-    <w:lsdException w:name="List Table 4 Accent 5" w:uiPriority="49"/>
-    <w:lsdException w:name="List Table 5 Dark Accent 5" w:uiPriority="50"/>
-    <w:lsdException w:name="List Table 6 Colorful Accent 5" w:uiPriority="51"/>
-    <w:lsdException w:name="List Table 7 Colorful Accent 5" w:uiPriority="52"/>
-    <w:lsdException w:name="List Table 1 Light Accent 6" w:uiPriority="46"/>
-    <w:lsdException w:name="List Table 2 Accent 6" w:uiPriority="47"/>
-    <w:lsdException w:name="List Table 3 Accent 6" w:uiPriority="48"/>
-    <w:lsdException w:name="List Table 4 Accent 6" w:uiPriority="49"/>
-    <w:lsdException w:name="List Table 5 Dark Accent 6" w:uiPriority="50"/>
-    <w:lsdException w:name="List Table 6 Colorful Accent 6" w:uiPriority="51"/>
-    <w:lsdException w:name="List Table 7 Colorful Accent 6" w:uiPriority="52"/>
+  <w:latentStyles w:defLockedState="0" w:defUIPriority="99" w:defSemiHidden="1" w:defUnhideWhenUsed="1" w:defQFormat="0" w:count="267">
+    <w:lsdException w:name="Normal" w:semiHidden="0" w:uiPriority="0" w:unhideWhenUsed="0" w:qFormat="1"/>
+    <w:lsdException w:name="heading 1" w:semiHidden="0" w:uiPriority="9" w:unhideWhenUsed="0" w:qFormat="1"/>
+    <w:lsdException w:name="heading 2" w:uiPriority="9" w:qFormat="1"/>
+    <w:lsdException w:name="heading 3" w:uiPriority="9" w:qFormat="1"/>
+    <w:lsdException w:name="heading 4" w:uiPriority="9" w:qFormat="1"/>
+    <w:lsdException w:name="heading 5" w:uiPriority="9" w:qFormat="1"/>
+    <w:lsdException w:name="heading 6" w:uiPriority="9" w:qFormat="1"/>
+    <w:lsdException w:name="heading 7" w:uiPriority="9" w:qFormat="1"/>
+    <w:lsdException w:name="heading 8" w:uiPriority="9" w:qFormat="1"/>
+    <w:lsdException w:name="heading 9" w:uiPriority="9" w:qFormat="1"/>
+    <w:lsdException w:name="toc 1" w:uiPriority="39"/>
+    <w:lsdException w:name="toc 2" w:uiPriority="39"/>
+    <w:lsdException w:name="toc 3" w:uiPriority="39"/>
+    <w:lsdException w:name="toc 4" w:uiPriority="39"/>
+    <w:lsdException w:name="toc 5" w:uiPriority="39"/>
+    <w:lsdException w:name="toc 6" w:uiPriority="39"/>
+    <w:lsdException w:name="toc 7" w:uiPriority="39"/>
+    <w:lsdException w:name="toc 8" w:uiPriority="39"/>
+    <w:lsdException w:name="toc 9" w:uiPriority="39"/>
+    <w:lsdException w:name="caption" w:uiPriority="35" w:qFormat="1"/>
+    <w:lsdException w:name="Title" w:semiHidden="0" w:uiPriority="10" w:unhideWhenUsed="0" w:qFormat="1"/>
+    <w:lsdException w:name="Default Paragraph Font" w:uiPriority="1"/>
+    <w:lsdException w:name="Subtitle" w:semiHidden="0" w:uiPriority="11" w:unhideWhenUsed="0" w:qFormat="1"/>
+    <w:lsdException w:name="Strong" w:semiHidden="0" w:uiPriority="22" w:unhideWhenUsed="0" w:qFormat="1"/>
+    <w:lsdException w:name="Emphasis" w:semiHidden="0" w:uiPriority="20" w:unhideWhenUsed="0" w:qFormat="1"/>
+    <w:lsdException w:name="Table Grid" w:semiHidden="0" w:uiPriority="39" w:unhideWhenUsed="0"/>
+    <w:lsdException w:name="Placeholder Text" w:unhideWhenUsed="0"/>
+    <w:lsdException w:name="No Spacing" w:semiHidden="0" w:uiPriority="1" w:unhideWhenUsed="0" w:qFormat="1"/>
+    <w:lsdException w:name="Light Shading" w:semiHidden="0" w:uiPriority="60" w:unhideWhenUsed="0"/>
+    <w:lsdException w:name="Light List" w:semiHidden="0" w:uiPriority="61" w:unhideWhenUsed="0"/>
+    <w:lsdException w:name="Light Grid" w:semiHidden="0" w:uiPriority="62" w:unhideWhenUsed="0"/>
+    <w:lsdException w:name="Medium Shading 1" w:semiHidden="0" w:uiPriority="63" w:unhideWhenUsed="0"/>
+    <w:lsdException w:name="Medium Shading 2" w:semiHidden="0" w:uiPriority="64" w:unhideWhenUsed="0"/>
+    <w:lsdException w:name="Medium List 1" w:semiHidden="0" w:uiPriority="65" w:unhideWhenUsed="0"/>
+    <w:lsdException w:name="Medium List 2" w:semiHidden="0" w:uiPriority="66" w:unhideWhenUsed="0"/>
+    <w:lsdException w:name="Medium Grid 1" w:semiHidden="0" w:uiPriority="67" w:unhideWhenUsed="0"/>
+    <w:lsdException w:name="Medium Grid 2" w:semiHidden="0" w:uiPriority="68" w:unhideWhenUsed="0"/>
+    <w:lsdException w:name="Medium Grid 3" w:semiHidden="0" w:uiPriority="69" w:unhideWhenUsed="0"/>
+    <w:lsdException w:name="Dark List" w:semiHidden="0" w:uiPriority="70" w:unhideWhenUsed="0"/>
+    <w:lsdException w:name="Colorful Shading" w:semiHidden="0" w:uiPriority="71" w:unhideWhenUsed="0"/>
+    <w:lsdException w:name="Colorful List" w:semiHidden="0" w:uiPriority="72" w:unhideWhenUsed="0"/>
+    <w:lsdException w:name="Colorful Grid" w:semiHidden="0" w:uiPriority="73" w:unhideWhenUsed="0"/>
+    <w:lsdException w:name="Light Shading Accent 1" w:semiHidden="0" w:uiPriority="60" w:unhideWhenUsed="0"/>
+    <w:lsdException w:name="Light List Accent 1" w:semiHidden="0" w:uiPriority="61" w:unhideWhenUsed="0"/>
+    <w:lsdException w:name="Light Grid Accent 1" w:semiHidden="0" w:uiPriority="62" w:unhideWhenUsed="0"/>
+    <w:lsdException w:name="Medium Shading 1 Accent 1" w:semiHidden="0" w:uiPriority="63" w:unhideWhenUsed="0"/>
+    <w:lsdException w:name="Medium Shading 2 Accent 1" w:semiHidden="0" w:uiPriority="64" w:unhideWhenUsed="0"/>
+    <w:lsdException w:name="Medium List 1 Accent 1" w:semiHidden="0" w:uiPriority="65" w:unhideWhenUsed="0"/>
+    <w:lsdException w:name="Revision" w:unhideWhenUsed="0"/>
+    <w:lsdException w:name="List Paragraph" w:semiHidden="0" w:uiPriority="34" w:unhideWhenUsed="0" w:qFormat="1"/>
+    <w:lsdException w:name="Quote" w:semiHidden="0" w:uiPriority="29" w:unhideWhenUsed="0" w:qFormat="1"/>
+    <w:lsdException w:name="Intense Quote" w:semiHidden="0" w:uiPriority="30" w:unhideWhenUsed="0" w:qFormat="1"/>
+    <w:lsdException w:name="Medium List 2 Accent 1" w:semiHidden="0" w:uiPriority="66" w:unhideWhenUsed="0"/>
+    <w:lsdException w:name="Medium Grid 1 Accent 1" w:semiHidden="0" w:uiPriority="67" w:unhideWhenUsed="0"/>
+    <w:lsdException w:name="Medium Grid 2 Accent 1" w:semiHidden="0" w:uiPriority="68" w:unhideWhenUsed="0"/>
+    <w:lsdException w:name="Medium Grid 3 Accent 1" w:semiHidden="0" w:uiPriority="69" w:unhideWhenUsed="0"/>
+    <w:lsdException w:name="Dark List Accent 1" w:semiHidden="0" w:uiPriority="70" w:unhideWhenUsed="0"/>
+    <w:lsdException w:name="Colorful Shading Accent 1" w:semiHidden="0" w:uiPriority="71" w:unhideWhenUsed="0"/>
+    <w:lsdException w:name="Colorful List Accent 1" w:semiHidden="0" w:uiPriority="72" w:unhideWhenUsed="0"/>
+    <w:lsdException w:name="Colorful Grid Accent 1" w:semiHidden="0" w:uiPriority="73" w:unhideWhenUsed="0"/>
+    <w:lsdException w:name="Light Shading Accent 2" w:semiHidden="0" w:uiPriority="60" w:unhideWhenUsed="0"/>
+    <w:lsdException w:name="Light List Accent 2" w:semiHidden="0" w:uiPriority="61" w:unhideWhenUsed="0"/>
+    <w:lsdException w:name="Light Grid Accent 2" w:semiHidden="0" w:uiPriority="62" w:unhideWhenUsed="0"/>
+    <w:lsdException w:name="Medium Shading 1 Accent 2" w:semiHidden="0" w:uiPriority="63" w:unhideWhenUsed="0"/>
+    <w:lsdException w:name="Medium Shading 2 Accent 2" w:semiHidden="0" w:uiPriority="64" w:unhideWhenUsed="0"/>
+    <w:lsdException w:name="Medium List 1 Accent 2" w:semiHidden="0" w:uiPriority="65" w:unhideWhenUsed="0"/>
+    <w:lsdException w:name="Medium List 2 Accent 2" w:semiHidden="0" w:uiPriority="66" w:unhideWhenUsed="0"/>
+    <w:lsdException w:name="Medium Grid 1 Accent 2" w:semiHidden="0" w:uiPriority="67" w:unhideWhenUsed="0"/>
+    <w:lsdException w:name="Medium Grid 2 Accent 2" w:semiHidden="0" w:uiPriority="68" w:unhideWhenUsed="0"/>
+    <w:lsdException w:name="Medium Grid 3 Accent 2" w:semiHidden="0" w:uiPriority="69" w:unhideWhenUsed="0"/>
+    <w:lsdException w:name="Dark List Accent 2" w:semiHidden="0" w:uiPriority="70" w:unhideWhenUsed="0"/>
+    <w:lsdException w:name="Colorful Shading Accent 2" w:semiHidden="0" w:uiPriority="71" w:unhideWhenUsed="0"/>
+    <w:lsdException w:name="Colorful List Accent 2" w:semiHidden="0" w:uiPriority="72" w:unhideWhenUsed="0"/>
+    <w:lsdException w:name="Colorful Grid Accent 2" w:semiHidden="0" w:uiPriority="73" w:unhideWhenUsed="0"/>
+    <w:lsdException w:name="Light Shading Accent 3" w:semiHidden="0" w:uiPriority="60" w:unhideWhenUsed="0"/>
+    <w:lsdException w:name="Light List Accent 3" w:semiHidden="0" w:uiPriority="61" w:unhideWhenUsed="0"/>
+    <w:lsdException w:name="Light Grid Accent 3" w:semiHidden="0" w:uiPriority="62" w:unhideWhenUsed="0"/>
+    <w:lsdException w:name="Medium Shading 1 Accent 3" w:semiHidden="0" w:uiPriority="63" w:unhideWhenUsed="0"/>
+    <w:lsdException w:name="Medium Shading 2 Accent 3" w:semiHidden="0" w:uiPriority="64" w:unhideWhenUsed="0"/>
+    <w:lsdException w:name="Medium List 1 Accent 3" w:semiHidden="0" w:uiPriority="65" w:unhideWhenUsed="0"/>
+    <w:lsdException w:name="Medium List 2 Accent 3" w:semiHidden="0" w:uiPriority="66" w:unhideWhenUsed="0"/>
+    <w:lsdException w:name="Medium Grid 1 Accent 3" w:semiHidden="0" w:uiPriority="67" w:unhideWhenUsed="0"/>
+    <w:lsdException w:name="Medium Grid 2 Accent 3" w:semiHidden="0" w:uiPriority="68" w:unhideWhenUsed="0"/>
+    <w:lsdException w:name="Medium Grid 3 Accent 3" w:semiHidden="0" w:uiPriority="69" w:unhideWhenUsed="0"/>
+    <w:lsdException w:name="Dark List Accent 3" w:semiHidden="0" w:uiPriority="70" w:unhideWhenUsed="0"/>
+    <w:lsdException w:name="Colorful Shading Accent 3" w:semiHidden="0" w:uiPriority="71" w:unhideWhenUsed="0"/>
+    <w:lsdException w:name="Colorful List Accent 3" w:semiHidden="0" w:uiPriority="72" w:unhideWhenUsed="0"/>
+    <w:lsdException w:name="Colorful Grid Accent 3" w:semiHidden="0" w:uiPriority="73" w:unhideWhenUsed="0"/>
+    <w:lsdException w:name="Light Shading Accent 4" w:semiHidden="0" w:uiPriority="60" w:unhideWhenUsed="0"/>
+    <w:lsdException w:name="Light List Accent 4" w:semiHidden="0" w:uiPriority="61" w:unhideWhenUsed="0"/>
+    <w:lsdException w:name="Light Grid Accent 4" w:semiHidden="0" w:uiPriority="62" w:unhideWhenUsed="0"/>
+    <w:lsdException w:name="Medium Shading 1 Accent 4" w:semiHidden="0" w:uiPriority="63" w:unhideWhenUsed="0"/>
+    <w:lsdException w:name="Medium Shading 2 Accent 4" w:semiHidden="0" w:uiPriority="64" w:unhideWhenUsed="0"/>
+    <w:lsdException w:name="Medium List 1 Accent 4" w:semiHidden="0" w:uiPriority="65" w:unhideWhenUsed="0"/>
+    <w:lsdException w:name="Medium List 2 Accent 4" w:semiHidden="0" w:uiPriority="66" w:unhideWhenUsed="0"/>
+    <w:lsdException w:name="Medium Grid 1 Accent 4" w:semiHidden="0" w:uiPriority="67" w:unhideWhenUsed="0"/>
+    <w:lsdException w:name="Medium Grid 2 Accent 4" w:semiHidden="0" w:uiPriority="68" w:unhideWhenUsed="0"/>
+    <w:lsdException w:name="Medium Grid 3 Accent 4" w:semiHidden="0" w:uiPriority="69" w:unhideWhenUsed="0"/>
+    <w:lsdException w:name="Dark List Accent 4" w:semiHidden="0" w:uiPriority="70" w:unhideWhenUsed="0"/>
+    <w:lsdException w:name="Colorful Shading Accent 4" w:semiHidden="0" w:uiPriority="71" w:unhideWhenUsed="0"/>
+    <w:lsdException w:name="Colorful List Accent 4" w:semiHidden="0" w:uiPriority="72" w:unhideWhenUsed="0"/>
+    <w:lsdException w:name="Colorful Grid Accent 4" w:semiHidden="0" w:uiPriority="73" w:unhideWhenUsed="0"/>
+    <w:lsdException w:name="Light Shading Accent 5" w:semiHidden="0" w:uiPriority="60" w:unhideWhenUsed="0"/>
+    <w:lsdException w:name="Light List Accent 5" w:semiHidden="0" w:uiPriority="61" w:unhideWhenUsed="0"/>
+    <w:lsdException w:name="Light Grid Accent 5" w:semiHidden="0" w:uiPriority="62" w:unhideWhenUsed="0"/>
+    <w:lsdException w:name="Medium Shading 1 Accent 5" w:semiHidden="0" w:uiPriority="63" w:unhideWhenUsed="0"/>
+    <w:lsdException w:name="Medium Shading 2 Accent 5" w:semiHidden="0" w:uiPriority="64" w:unhideWhenUsed="0"/>
+    <w:lsdException w:name="Medium List 1 Accent 5" w:semiHidden="0" w:uiPriority="65" w:unhideWhenUsed="0"/>
+    <w:lsdException w:name="Medium List 2 Accent 5" w:semiHidden="0" w:uiPriority="66" w:unhideWhenUsed="0"/>
+    <w:lsdException w:name="Medium Grid 1 Accent 5" w:semiHidden="0" w:uiPriority="67" w:unhideWhenUsed="0"/>
+    <w:lsdException w:name="Medium Grid 2 Accent 5" w:semiHidden="0" w:uiPriority="68" w:unhideWhenUsed="0"/>
+    <w:lsdException w:name="Medium Grid 3 Accent 5" w:semiHidden="0" w:uiPriority="69" w:unhideWhenUsed="0"/>
+    <w:lsdException w:name="Dark List Accent 5" w:semiHidden="0" w:uiPriority="70" w:unhideWhenUsed="0"/>
+    <w:lsdException w:name="Colorful Shading Accent 5" w:semiHidden="0" w:uiPriority="71" w:unhideWhenUsed="0"/>
+    <w:lsdException w:name="Colorful List Accent 5" w:semiHidden="0" w:uiPriority="72" w:unhideWhenUsed="0"/>
+    <w:lsdException w:name="Colorful Grid Accent 5" w:semiHidden="0" w:uiPriority="73" w:unhideWhenUsed="0"/>
+    <w:lsdException w:name="Light Shading Accent 6" w:semiHidden="0" w:uiPriority="60" w:unhideWhenUsed="0"/>
+    <w:lsdException w:name="Light List Accent 6" w:semiHidden="0" w:uiPriority="61" w:unhideWhenUsed="0"/>
+    <w:lsdException w:name="Light Grid Accent 6" w:semiHidden="0" w:uiPriority="62" w:unhideWhenUsed="0"/>
+    <w:lsdException w:name="Medium Shading 1 Accent 6" w:semiHidden="0" w:uiPriority="63" w:unhideWhenUsed="0"/>
+    <w:lsdException w:name="Medium Shading 2 Accent 6" w:semiHidden="0" w:uiPriority="64" w:unhideWhenUsed="0"/>
+    <w:lsdException w:name="Medium List 1 Accent 6" w:semiHidden="0" w:uiPriority="65" w:unhideWhenUsed="0"/>
+    <w:lsdException w:name="Medium List 2 Accent 6" w:semiHidden="0" w:uiPriority="66" w:unhideWhenUsed="0"/>
+    <w:lsdException w:name="Medium Grid 1 Accent 6" w:semiHidden="0" w:uiPriority="67" w:unhideWhenUsed="0"/>
+    <w:lsdException w:name="Medium Grid 2 Accent 6" w:semiHidden="0" w:uiPriority="68" w:unhideWhenUsed="0"/>
+    <w:lsdException w:name="Medium Grid 3 Accent 6" w:semiHidden="0" w:uiPriority="69" w:unhideWhenUsed="0"/>
+    <w:lsdException w:name="Dark List Accent 6" w:semiHidden="0" w:uiPriority="70" w:unhideWhenUsed="0"/>
+    <w:lsdException w:name="Colorful Shading Accent 6" w:semiHidden="0" w:uiPriority="71" w:unhideWhenUsed="0"/>
+    <w:lsdException w:name="Colorful List Accent 6" w:semiHidden="0" w:uiPriority="72" w:unhideWhenUsed="0"/>
+    <w:lsdException w:name="Colorful Grid Accent 6" w:semiHidden="0" w:uiPriority="73" w:unhideWhenUsed="0"/>
+    <w:lsdException w:name="Subtle Emphasis" w:semiHidden="0" w:uiPriority="19" w:unhideWhenUsed="0" w:qFormat="1"/>
+    <w:lsdException w:name="Intense Emphasis" w:semiHidden="0" w:uiPriority="21" w:unhideWhenUsed="0" w:qFormat="1"/>
+    <w:lsdException w:name="Subtle Reference" w:semiHidden="0" w:uiPriority="31" w:unhideWhenUsed="0" w:qFormat="1"/>
+    <w:lsdException w:name="Intense Reference" w:semiHidden="0" w:uiPriority="32" w:unhideWhenUsed="0" w:qFormat="1"/>
+    <w:lsdException w:name="Book Title" w:semiHidden="0" w:uiPriority="33" w:unhideWhenUsed="0" w:qFormat="1"/>
+    <w:lsdException w:name="Bibliography" w:uiPriority="37"/>
+    <w:lsdException w:name="TOC Heading" w:uiPriority="39" w:qFormat="1"/>
   </w:latentStyles>
   <w:style w:type="paragraph" w:default="1" w:styleId="Normal">
     <w:name w:val="Normal"/>
@@ -6475,6 +7792,7 @@
     <w:uiPriority w:val="99"/>
     <w:semiHidden/>
     <w:unhideWhenUsed/>
+    <w:qFormat/>
     <w:tblPr>
       <w:tblInd w:w="0" w:type="dxa"/>
       <w:tblCellMar>
@@ -6757,6 +8075,7 @@
       <w:lang w:val="en-US"/>
     </w:rPr>
     <w:tblPr>
+      <w:tblInd w:w="0" w:type="dxa"/>
       <w:tblBorders>
         <w:top w:val="single" w:sz="4" w:space="0" w:color="auto"/>
         <w:left w:val="single" w:sz="4" w:space="0" w:color="auto"/>
@@ -6765,6 +8084,12 @@
         <w:insideH w:val="single" w:sz="4" w:space="0" w:color="auto"/>
         <w:insideV w:val="single" w:sz="4" w:space="0" w:color="auto"/>
       </w:tblBorders>
+      <w:tblCellMar>
+        <w:top w:w="0" w:type="dxa"/>
+        <w:left w:w="108" w:type="dxa"/>
+        <w:bottom w:w="0" w:type="dxa"/>
+        <w:right w:w="108" w:type="dxa"/>
+      </w:tblCellMar>
     </w:tblPr>
   </w:style>
   <w:style w:type="character" w:styleId="PlaceholderText">
@@ -7250,7 +8575,7 @@
 </file>
 
 <file path=customXml/itemProps1.xml><?xml version="1.0" encoding="utf-8"?>
-<ds:datastoreItem xmlns:ds="http://schemas.openxmlformats.org/officeDocument/2006/customXml" ds:itemID="{FB131631-703C-4DF0-99C9-6D74BE536B38}">
+<ds:datastoreItem xmlns:ds="http://schemas.openxmlformats.org/officeDocument/2006/customXml" ds:itemID="{BB1B0917-190C-42F3-A1C6-007FE7C0BC6E}">
   <ds:schemaRefs>
     <ds:schemaRef ds:uri="http://schemas.openxmlformats.org/officeDocument/2006/bibliography"/>
   </ds:schemaRefs>

--- a/FlyAirDeliverable2.docx
+++ b/FlyAirDeliverable2.docx
@@ -13,7 +13,7 @@
       <w:r>
         <w:rPr>
           <w:noProof/>
-          <w:lang w:val="en-US"/>
+          <w:lang w:val="en-CA" w:eastAsia="en-CA"/>
         </w:rPr>
         <w:drawing>
           <wp:inline distT="0" distB="0" distL="0" distR="0">
@@ -172,31 +172,13 @@
         </w:rPr>
         <w:t xml:space="preserve">Dr. </w:t>
       </w:r>
-      <w:proofErr w:type="spellStart"/>
       <w:r>
         <w:rPr>
           <w:rFonts w:ascii="Times New Roman" w:hAnsi="Times New Roman" w:cs="Times New Roman"/>
           <w:sz w:val="32"/>
         </w:rPr>
-        <w:t>Abdelwahab</w:t>
+        <w:t>Abdelwahab Hamou-Lhadj</w:t>
       </w:r>
-      <w:proofErr w:type="spellEnd"/>
-      <w:r>
-        <w:rPr>
-          <w:rFonts w:ascii="Times New Roman" w:hAnsi="Times New Roman" w:cs="Times New Roman"/>
-          <w:sz w:val="32"/>
-        </w:rPr>
-        <w:t xml:space="preserve"> </w:t>
-      </w:r>
-      <w:proofErr w:type="spellStart"/>
-      <w:r>
-        <w:rPr>
-          <w:rFonts w:ascii="Times New Roman" w:hAnsi="Times New Roman" w:cs="Times New Roman"/>
-          <w:sz w:val="32"/>
-        </w:rPr>
-        <w:t>Hamou-Lhadj</w:t>
-      </w:r>
-      <w:proofErr w:type="spellEnd"/>
       <w:r>
         <w:rPr>
           <w:rFonts w:ascii="Times New Roman" w:hAnsi="Times New Roman" w:cs="Times New Roman"/>
@@ -234,37 +216,12 @@
           <w:lang w:val="en-CA"/>
         </w:rPr>
       </w:pPr>
-      <w:proofErr w:type="spellStart"/>
       <w:r>
         <w:rPr>
           <w:rFonts w:ascii="Times New Roman" w:hAnsi="Times New Roman" w:cs="Times New Roman"/>
           <w:sz w:val="28"/>
         </w:rPr>
-        <w:t>Nareshkumar</w:t>
-      </w:r>
-      <w:proofErr w:type="spellEnd"/>
-      <w:r>
-        <w:rPr>
-          <w:rFonts w:ascii="Times New Roman" w:hAnsi="Times New Roman" w:cs="Times New Roman"/>
-          <w:sz w:val="28"/>
-        </w:rPr>
-        <w:t xml:space="preserve"> M. </w:t>
-      </w:r>
-      <w:proofErr w:type="spellStart"/>
-      <w:r>
-        <w:rPr>
-          <w:rFonts w:ascii="Times New Roman" w:hAnsi="Times New Roman" w:cs="Times New Roman"/>
-          <w:sz w:val="28"/>
-        </w:rPr>
-        <w:t>Sisodiya</w:t>
-      </w:r>
-      <w:proofErr w:type="spellEnd"/>
-      <w:r>
-        <w:rPr>
-          <w:rFonts w:ascii="Times New Roman" w:hAnsi="Times New Roman" w:cs="Times New Roman"/>
-          <w:sz w:val="28"/>
-        </w:rPr>
-        <w:t xml:space="preserve"> 27650817</w:t>
+        <w:t>Nareshkumar M. Sisodiya 27650817</w:t>
       </w:r>
     </w:p>
     <w:p>
@@ -276,37 +233,12 @@
           <w:sz w:val="28"/>
         </w:rPr>
       </w:pPr>
-      <w:proofErr w:type="spellStart"/>
       <w:r>
         <w:rPr>
           <w:rFonts w:ascii="Times New Roman" w:hAnsi="Times New Roman" w:cs="Times New Roman"/>
           <w:sz w:val="28"/>
         </w:rPr>
-        <w:t>Arjun</w:t>
-      </w:r>
-      <w:proofErr w:type="spellEnd"/>
-      <w:r>
-        <w:rPr>
-          <w:rFonts w:ascii="Times New Roman" w:hAnsi="Times New Roman" w:cs="Times New Roman"/>
-          <w:sz w:val="28"/>
-        </w:rPr>
-        <w:t xml:space="preserve"> </w:t>
-      </w:r>
-      <w:proofErr w:type="spellStart"/>
-      <w:r>
-        <w:rPr>
-          <w:rFonts w:ascii="Times New Roman" w:hAnsi="Times New Roman" w:cs="Times New Roman"/>
-          <w:sz w:val="28"/>
-        </w:rPr>
-        <w:t>Lokhande</w:t>
-      </w:r>
-      <w:proofErr w:type="spellEnd"/>
-      <w:r>
-        <w:rPr>
-          <w:rFonts w:ascii="Times New Roman" w:hAnsi="Times New Roman" w:cs="Times New Roman"/>
-          <w:sz w:val="28"/>
-        </w:rPr>
-        <w:t xml:space="preserve"> 27411111</w:t>
+        <w:t>Arjun Lokhande 27411111</w:t>
       </w:r>
       <w:r>
         <w:rPr>
@@ -325,21 +257,12 @@
           <w:sz w:val="28"/>
         </w:rPr>
       </w:pPr>
-      <w:proofErr w:type="spellStart"/>
       <w:r>
         <w:rPr>
           <w:rFonts w:ascii="Times New Roman" w:hAnsi="Times New Roman" w:cs="Times New Roman"/>
           <w:sz w:val="28"/>
         </w:rPr>
-        <w:t>Binu</w:t>
-      </w:r>
-      <w:proofErr w:type="spellEnd"/>
-      <w:r>
-        <w:rPr>
-          <w:rFonts w:ascii="Times New Roman" w:hAnsi="Times New Roman" w:cs="Times New Roman"/>
-          <w:sz w:val="28"/>
-        </w:rPr>
-        <w:t xml:space="preserve"> Basil John 27421753</w:t>
+        <w:t>Binu Basil John 27421753</w:t>
       </w:r>
     </w:p>
     <w:p>
@@ -352,41 +275,13 @@
           <w:lang w:val="en-CA"/>
         </w:rPr>
       </w:pPr>
-      <w:proofErr w:type="spellStart"/>
       <w:r>
         <w:rPr>
           <w:rFonts w:ascii="Times New Roman" w:hAnsi="Times New Roman" w:cs="Times New Roman"/>
           <w:sz w:val="28"/>
           <w:lang w:val="en-CA"/>
         </w:rPr>
-        <w:t>Anant</w:t>
-      </w:r>
-      <w:proofErr w:type="spellEnd"/>
-      <w:r>
-        <w:rPr>
-          <w:rFonts w:ascii="Times New Roman" w:hAnsi="Times New Roman" w:cs="Times New Roman"/>
-          <w:sz w:val="28"/>
-          <w:lang w:val="en-CA"/>
-        </w:rPr>
-        <w:t xml:space="preserve"> </w:t>
-      </w:r>
-      <w:proofErr w:type="spellStart"/>
-      <w:r>
-        <w:rPr>
-          <w:rFonts w:ascii="Times New Roman" w:hAnsi="Times New Roman" w:cs="Times New Roman"/>
-          <w:sz w:val="28"/>
-          <w:lang w:val="en-CA"/>
-        </w:rPr>
-        <w:t>Mathur</w:t>
-      </w:r>
-      <w:proofErr w:type="spellEnd"/>
-      <w:r>
-        <w:rPr>
-          <w:rFonts w:ascii="Times New Roman" w:hAnsi="Times New Roman" w:cs="Times New Roman"/>
-          <w:sz w:val="28"/>
-          <w:lang w:val="en-CA"/>
-        </w:rPr>
-        <w:t xml:space="preserve"> 27323670</w:t>
+        <w:t>Anant Mathur 27323670</w:t>
       </w:r>
     </w:p>
     <w:p>
@@ -399,41 +294,13 @@
           <w:lang w:val="en-CA"/>
         </w:rPr>
       </w:pPr>
-      <w:proofErr w:type="spellStart"/>
       <w:r>
         <w:rPr>
           <w:rFonts w:ascii="Times New Roman" w:hAnsi="Times New Roman" w:cs="Times New Roman"/>
           <w:sz w:val="28"/>
           <w:lang w:val="en-CA"/>
         </w:rPr>
-        <w:t>Khushboo</w:t>
-      </w:r>
-      <w:proofErr w:type="spellEnd"/>
-      <w:r>
-        <w:rPr>
-          <w:rFonts w:ascii="Times New Roman" w:hAnsi="Times New Roman" w:cs="Times New Roman"/>
-          <w:sz w:val="28"/>
-          <w:lang w:val="en-CA"/>
-        </w:rPr>
-        <w:t xml:space="preserve"> </w:t>
-      </w:r>
-      <w:proofErr w:type="spellStart"/>
-      <w:r>
-        <w:rPr>
-          <w:rFonts w:ascii="Times New Roman" w:hAnsi="Times New Roman" w:cs="Times New Roman"/>
-          <w:sz w:val="28"/>
-          <w:lang w:val="en-CA"/>
-        </w:rPr>
-        <w:t>Handa</w:t>
-      </w:r>
-      <w:proofErr w:type="spellEnd"/>
-      <w:r>
-        <w:rPr>
-          <w:rFonts w:ascii="Times New Roman" w:hAnsi="Times New Roman" w:cs="Times New Roman"/>
-          <w:sz w:val="28"/>
-          <w:lang w:val="en-CA"/>
-        </w:rPr>
-        <w:t xml:space="preserve"> 27323794</w:t>
+        <w:t>Khushboo Handa 27323794</w:t>
       </w:r>
     </w:p>
     <w:p>
@@ -580,25 +447,7 @@
           <w:sz w:val="24"/>
           <w:lang w:val="en-CA"/>
         </w:rPr>
-        <w:t xml:space="preserve"> in </w:t>
-      </w:r>
-      <w:proofErr w:type="spellStart"/>
-      <w:r>
-        <w:rPr>
-          <w:rFonts w:ascii="Times New Roman" w:hAnsi="Times New Roman" w:cs="Times New Roman"/>
-          <w:sz w:val="24"/>
-          <w:lang w:val="en-CA"/>
-        </w:rPr>
-        <w:t>Keil</w:t>
-      </w:r>
-      <w:proofErr w:type="spellEnd"/>
-      <w:r>
-        <w:rPr>
-          <w:rFonts w:ascii="Times New Roman" w:hAnsi="Times New Roman" w:cs="Times New Roman"/>
-          <w:sz w:val="24"/>
-          <w:lang w:val="en-CA"/>
-        </w:rPr>
-        <w:t xml:space="preserve"> µ</w:t>
+        <w:t xml:space="preserve"> in Keil µ</w:t>
       </w:r>
       <w:r>
         <w:rPr>
@@ -730,43 +579,7 @@
           <w:sz w:val="24"/>
           <w:lang w:val="en-CA"/>
         </w:rPr>
-        <w:t xml:space="preserve">. </w:t>
-      </w:r>
-      <w:proofErr w:type="spellStart"/>
-      <w:r>
-        <w:rPr>
-          <w:rFonts w:ascii="Times New Roman" w:hAnsi="Times New Roman" w:cs="Times New Roman"/>
-          <w:sz w:val="24"/>
-          <w:lang w:val="en-CA"/>
-        </w:rPr>
-        <w:t>Henda</w:t>
-      </w:r>
-      <w:proofErr w:type="spellEnd"/>
-      <w:r>
-        <w:rPr>
-          <w:rFonts w:ascii="Times New Roman" w:hAnsi="Times New Roman" w:cs="Times New Roman"/>
-          <w:sz w:val="24"/>
-          <w:lang w:val="en-CA"/>
-        </w:rPr>
-        <w:t xml:space="preserve"> </w:t>
-      </w:r>
-      <w:proofErr w:type="spellStart"/>
-      <w:r>
-        <w:rPr>
-          <w:rFonts w:ascii="Times New Roman" w:hAnsi="Times New Roman" w:cs="Times New Roman"/>
-          <w:sz w:val="24"/>
-          <w:lang w:val="en-CA"/>
-        </w:rPr>
-        <w:t>Aridhi</w:t>
-      </w:r>
-      <w:proofErr w:type="spellEnd"/>
-      <w:r>
-        <w:rPr>
-          <w:rFonts w:ascii="Times New Roman" w:hAnsi="Times New Roman" w:cs="Times New Roman"/>
-          <w:sz w:val="24"/>
-          <w:lang w:val="en-CA"/>
-        </w:rPr>
-        <w:t xml:space="preserve"> for her continuous guidance and support throughout the Project. </w:t>
+        <w:t xml:space="preserve">. Henda Aridhi for her continuous guidance and support throughout the Project. </w:t>
       </w:r>
       <w:r>
         <w:rPr>
@@ -774,43 +587,7 @@
           <w:sz w:val="24"/>
           <w:lang w:val="en-CA"/>
         </w:rPr>
-        <w:t xml:space="preserve">We would also like to thank Mr. </w:t>
-      </w:r>
-      <w:proofErr w:type="spellStart"/>
-      <w:r>
-        <w:rPr>
-          <w:rFonts w:ascii="Times New Roman" w:hAnsi="Times New Roman" w:cs="Times New Roman"/>
-          <w:sz w:val="24"/>
-          <w:lang w:val="en-CA"/>
-        </w:rPr>
-        <w:t>Beillahi</w:t>
-      </w:r>
-      <w:proofErr w:type="spellEnd"/>
-      <w:r>
-        <w:rPr>
-          <w:rFonts w:ascii="Times New Roman" w:hAnsi="Times New Roman" w:cs="Times New Roman"/>
-          <w:sz w:val="24"/>
-          <w:lang w:val="en-CA"/>
-        </w:rPr>
-        <w:t xml:space="preserve"> </w:t>
-      </w:r>
-      <w:proofErr w:type="spellStart"/>
-      <w:r>
-        <w:rPr>
-          <w:rFonts w:ascii="Times New Roman" w:hAnsi="Times New Roman" w:cs="Times New Roman"/>
-          <w:sz w:val="24"/>
-          <w:lang w:val="en-CA"/>
-        </w:rPr>
-        <w:t>Sidi</w:t>
-      </w:r>
-      <w:proofErr w:type="spellEnd"/>
-      <w:r>
-        <w:rPr>
-          <w:rFonts w:ascii="Times New Roman" w:hAnsi="Times New Roman" w:cs="Times New Roman"/>
-          <w:sz w:val="24"/>
-          <w:lang w:val="en-CA"/>
-        </w:rPr>
-        <w:t xml:space="preserve"> Mohamed who has helped us achieve our target through his advice, supervision and m</w:t>
+        <w:t>We would also like to thank Mr. Beillahi Sidi Mohamed who has helped us achieve our target through his advice, supervision and m</w:t>
       </w:r>
       <w:r>
         <w:rPr>
@@ -1974,29 +1751,7 @@
                 <w:szCs w:val="27"/>
                 <w:lang w:eastAsia="en-IN"/>
               </w:rPr>
-              <w:t xml:space="preserve">The user inputs all of his necessary personal </w:t>
-            </w:r>
-            <w:proofErr w:type="spellStart"/>
-            <w:r>
-              <w:rPr>
-                <w:rFonts w:ascii="Arial" w:eastAsia="Times New Roman" w:hAnsi="Arial" w:cs="Arial"/>
-                <w:color w:val="000000"/>
-                <w:sz w:val="27"/>
-                <w:szCs w:val="27"/>
-                <w:lang w:eastAsia="en-IN"/>
-              </w:rPr>
-              <w:t>informations</w:t>
-            </w:r>
-            <w:proofErr w:type="spellEnd"/>
-            <w:r>
-              <w:rPr>
-                <w:rFonts w:ascii="Arial" w:eastAsia="Times New Roman" w:hAnsi="Arial" w:cs="Arial"/>
-                <w:color w:val="000000"/>
-                <w:sz w:val="27"/>
-                <w:szCs w:val="27"/>
-                <w:lang w:eastAsia="en-IN"/>
-              </w:rPr>
-              <w:t>.</w:t>
+              <w:t>The user inputs all of his necessary personal informations.</w:t>
             </w:r>
           </w:p>
           <w:p>
@@ -2285,9 +2040,19 @@
                 <w:szCs w:val="27"/>
                 <w:lang w:eastAsia="en-IN"/>
               </w:rPr>
-              <w:t xml:space="preserve">In step4: The user registration form is missing mandatory </w:t>
-            </w:r>
-            <w:proofErr w:type="spellStart"/>
+              <w:t>In step4: The user registration form is missing mandatory informations or has incorrect characters or duplicate email ID.</w:t>
+            </w:r>
+          </w:p>
+          <w:p>
+            <w:pPr>
+              <w:spacing w:after="0" w:line="240" w:lineRule="auto"/>
+              <w:rPr>
+                <w:rFonts w:ascii="Times New Roman" w:eastAsia="Times New Roman" w:hAnsi="Times New Roman" w:cs="Times New Roman"/>
+                <w:sz w:val="24"/>
+                <w:szCs w:val="24"/>
+                <w:lang w:eastAsia="en-IN"/>
+              </w:rPr>
+            </w:pPr>
             <w:r>
               <w:rPr>
                 <w:rFonts w:ascii="Times New Roman" w:eastAsia="Times New Roman" w:hAnsi="Times New Roman" w:cs="Times New Roman"/>
@@ -2296,9 +2061,19 @@
                 <w:szCs w:val="27"/>
                 <w:lang w:eastAsia="en-IN"/>
               </w:rPr>
-              <w:t>informations</w:t>
-            </w:r>
-            <w:proofErr w:type="spellEnd"/>
+              <w:t>4.1. The system highlights the sections having error.</w:t>
+            </w:r>
+          </w:p>
+          <w:p>
+            <w:pPr>
+              <w:spacing w:after="0" w:line="240" w:lineRule="auto"/>
+              <w:rPr>
+                <w:rFonts w:ascii="Times New Roman" w:eastAsia="Times New Roman" w:hAnsi="Times New Roman" w:cs="Times New Roman"/>
+                <w:sz w:val="24"/>
+                <w:szCs w:val="24"/>
+                <w:lang w:eastAsia="en-IN"/>
+              </w:rPr>
+            </w:pPr>
             <w:r>
               <w:rPr>
                 <w:rFonts w:ascii="Times New Roman" w:eastAsia="Times New Roman" w:hAnsi="Times New Roman" w:cs="Times New Roman"/>
@@ -2307,7 +2082,7 @@
                 <w:szCs w:val="27"/>
                 <w:lang w:eastAsia="en-IN"/>
               </w:rPr>
-              <w:t xml:space="preserve"> or has incorrect characters or duplicate email ID.</w:t>
+              <w:t>4.2. The system notifies with an error message that alerts the user about  the error.</w:t>
             </w:r>
           </w:p>
           <w:p>
@@ -2328,93 +2103,7 @@
                 <w:szCs w:val="27"/>
                 <w:lang w:eastAsia="en-IN"/>
               </w:rPr>
-              <w:t>4.1. The system highlights the sections having error.</w:t>
-            </w:r>
-          </w:p>
-          <w:p>
-            <w:pPr>
-              <w:spacing w:after="0" w:line="240" w:lineRule="auto"/>
-              <w:rPr>
-                <w:rFonts w:ascii="Times New Roman" w:eastAsia="Times New Roman" w:hAnsi="Times New Roman" w:cs="Times New Roman"/>
-                <w:sz w:val="24"/>
-                <w:szCs w:val="24"/>
-                <w:lang w:eastAsia="en-IN"/>
-              </w:rPr>
-            </w:pPr>
-            <w:r>
-              <w:rPr>
-                <w:rFonts w:ascii="Times New Roman" w:eastAsia="Times New Roman" w:hAnsi="Times New Roman" w:cs="Times New Roman"/>
-                <w:color w:val="000000"/>
-                <w:sz w:val="27"/>
-                <w:szCs w:val="27"/>
-                <w:lang w:eastAsia="en-IN"/>
-              </w:rPr>
-              <w:t>4.2. The system notifies with an error message that alerts the user about  the error.</w:t>
-            </w:r>
-          </w:p>
-          <w:p>
-            <w:pPr>
-              <w:spacing w:after="0" w:line="240" w:lineRule="auto"/>
-              <w:rPr>
-                <w:rFonts w:ascii="Times New Roman" w:eastAsia="Times New Roman" w:hAnsi="Times New Roman" w:cs="Times New Roman"/>
-                <w:sz w:val="24"/>
-                <w:szCs w:val="24"/>
-                <w:lang w:eastAsia="en-IN"/>
-              </w:rPr>
-            </w:pPr>
-            <w:r>
-              <w:rPr>
-                <w:rFonts w:ascii="Times New Roman" w:eastAsia="Times New Roman" w:hAnsi="Times New Roman" w:cs="Times New Roman"/>
-                <w:color w:val="000000"/>
-                <w:sz w:val="27"/>
-                <w:szCs w:val="27"/>
-                <w:lang w:eastAsia="en-IN"/>
-              </w:rPr>
-              <w:t xml:space="preserve">4.3. The system prompt the user to fix the wrong </w:t>
-            </w:r>
-            <w:proofErr w:type="spellStart"/>
-            <w:r>
-              <w:rPr>
-                <w:rFonts w:ascii="Times New Roman" w:eastAsia="Times New Roman" w:hAnsi="Times New Roman" w:cs="Times New Roman"/>
-                <w:color w:val="000000"/>
-                <w:sz w:val="27"/>
-                <w:szCs w:val="27"/>
-                <w:lang w:eastAsia="en-IN"/>
-              </w:rPr>
-              <w:t>informations</w:t>
-            </w:r>
-            <w:proofErr w:type="spellEnd"/>
-            <w:r>
-              <w:rPr>
-                <w:rFonts w:ascii="Times New Roman" w:eastAsia="Times New Roman" w:hAnsi="Times New Roman" w:cs="Times New Roman"/>
-                <w:color w:val="000000"/>
-                <w:sz w:val="27"/>
-                <w:szCs w:val="27"/>
-                <w:lang w:eastAsia="en-IN"/>
-              </w:rPr>
-              <w:t xml:space="preserve"> or to add the missing </w:t>
-            </w:r>
-            <w:proofErr w:type="spellStart"/>
-            <w:r>
-              <w:rPr>
-                <w:rFonts w:ascii="Times New Roman" w:eastAsia="Times New Roman" w:hAnsi="Times New Roman" w:cs="Times New Roman"/>
-                <w:color w:val="000000"/>
-                <w:sz w:val="27"/>
-                <w:szCs w:val="27"/>
-                <w:lang w:eastAsia="en-IN"/>
-              </w:rPr>
-              <w:t>informations</w:t>
-            </w:r>
-            <w:proofErr w:type="spellEnd"/>
-            <w:r>
-              <w:rPr>
-                <w:rFonts w:ascii="Times New Roman" w:eastAsia="Times New Roman" w:hAnsi="Times New Roman" w:cs="Times New Roman"/>
-                <w:color w:val="000000"/>
-                <w:sz w:val="27"/>
-                <w:szCs w:val="27"/>
-                <w:lang w:eastAsia="en-IN"/>
-              </w:rPr>
-              <w:t>.</w:t>
+              <w:t>4.3. The system prompt the user to fix the wrong informations or to add the missing informations.</w:t>
             </w:r>
           </w:p>
           <w:p>
@@ -2953,27 +2642,15 @@
                 <w:lang w:val="en-CA" w:eastAsia="en-CA"/>
               </w:rPr>
             </w:pPr>
-            <w:proofErr w:type="spellStart"/>
-            <w:r>
-              <w:rPr>
-                <w:rFonts w:ascii="Arial" w:eastAsia="Times New Roman" w:hAnsi="Arial" w:cs="Arial"/>
-                <w:color w:val="000000"/>
-                <w:sz w:val="24"/>
-                <w:szCs w:val="24"/>
-                <w:lang w:val="en-CA" w:eastAsia="en-CA"/>
-              </w:rPr>
-              <w:t>Searchs</w:t>
-            </w:r>
-            <w:proofErr w:type="spellEnd"/>
-            <w:r>
-              <w:rPr>
-                <w:rFonts w:ascii="Arial" w:eastAsia="Times New Roman" w:hAnsi="Arial" w:cs="Arial"/>
-                <w:color w:val="000000"/>
-                <w:sz w:val="24"/>
-                <w:szCs w:val="24"/>
-                <w:lang w:val="en-CA" w:eastAsia="en-CA"/>
-              </w:rPr>
-              <w:t xml:space="preserve"> the available flights as entered by the User</w:t>
+            <w:r>
+              <w:rPr>
+                <w:rFonts w:ascii="Arial" w:eastAsia="Times New Roman" w:hAnsi="Arial" w:cs="Arial"/>
+                <w:color w:val="000000"/>
+                <w:sz w:val="24"/>
+                <w:szCs w:val="24"/>
+                <w:lang w:val="en-CA" w:eastAsia="en-CA"/>
+              </w:rPr>
+              <w:t>Searchs the available flights as entered by the User</w:t>
             </w:r>
           </w:p>
         </w:tc>
@@ -5124,6 +4801,1446 @@
       </w:tr>
     </w:tbl>
     <w:p/>
+    <w:p>
+      <w:r>
+        <w:t>5 . Select Flights</w:t>
+      </w:r>
+    </w:p>
+    <w:p>
+      <w:pPr>
+        <w:spacing w:after="0" w:line="240" w:lineRule="auto"/>
+        <w:rPr>
+          <w:rFonts w:ascii="Times New Roman" w:eastAsia="Times New Roman" w:hAnsi="Times New Roman" w:cs="Times New Roman"/>
+          <w:sz w:val="24"/>
+          <w:szCs w:val="24"/>
+          <w:lang w:val="en-CA" w:eastAsia="en-CA"/>
+        </w:rPr>
+      </w:pPr>
+    </w:p>
+    <w:tbl>
+      <w:tblPr>
+        <w:tblW w:w="0" w:type="auto"/>
+        <w:tblCellMar>
+          <w:top w:w="15" w:type="dxa"/>
+          <w:left w:w="15" w:type="dxa"/>
+          <w:bottom w:w="15" w:type="dxa"/>
+          <w:right w:w="15" w:type="dxa"/>
+        </w:tblCellMar>
+        <w:tblLook w:val="04A0"/>
+      </w:tblPr>
+      <w:tblGrid>
+        <w:gridCol w:w="1871"/>
+        <w:gridCol w:w="7365"/>
+      </w:tblGrid>
+      <w:tr>
+        <w:tc>
+          <w:tcPr>
+            <w:tcW w:w="0" w:type="auto"/>
+            <w:tcBorders>
+              <w:top w:val="single" w:sz="6" w:space="0" w:color="000000"/>
+              <w:left w:val="single" w:sz="6" w:space="0" w:color="000000"/>
+              <w:bottom w:val="single" w:sz="6" w:space="0" w:color="000000"/>
+              <w:right w:val="single" w:sz="6" w:space="0" w:color="000000"/>
+            </w:tcBorders>
+            <w:tcMar>
+              <w:top w:w="105" w:type="dxa"/>
+              <w:left w:w="105" w:type="dxa"/>
+              <w:bottom w:w="105" w:type="dxa"/>
+              <w:right w:w="105" w:type="dxa"/>
+            </w:tcMar>
+            <w:hideMark/>
+          </w:tcPr>
+          <w:p>
+            <w:pPr>
+              <w:spacing w:after="0" w:line="0" w:lineRule="atLeast"/>
+              <w:rPr>
+                <w:rFonts w:ascii="Times New Roman" w:eastAsia="Times New Roman" w:hAnsi="Times New Roman" w:cs="Times New Roman"/>
+                <w:sz w:val="24"/>
+                <w:szCs w:val="24"/>
+                <w:lang w:val="en-CA" w:eastAsia="en-CA"/>
+              </w:rPr>
+            </w:pPr>
+            <w:r>
+              <w:rPr>
+                <w:rFonts w:ascii="Times New Roman" w:eastAsia="Times New Roman" w:hAnsi="Times New Roman" w:cs="Times New Roman"/>
+                <w:b/>
+                <w:bCs/>
+                <w:color w:val="000000"/>
+                <w:sz w:val="24"/>
+                <w:szCs w:val="24"/>
+                <w:lang w:val="en-CA" w:eastAsia="en-CA"/>
+              </w:rPr>
+              <w:t>Use Case ID:</w:t>
+            </w:r>
+          </w:p>
+        </w:tc>
+        <w:tc>
+          <w:tcPr>
+            <w:tcW w:w="0" w:type="auto"/>
+            <w:tcBorders>
+              <w:top w:val="single" w:sz="6" w:space="0" w:color="000000"/>
+              <w:left w:val="single" w:sz="6" w:space="0" w:color="000000"/>
+              <w:bottom w:val="single" w:sz="6" w:space="0" w:color="000000"/>
+              <w:right w:val="single" w:sz="6" w:space="0" w:color="000000"/>
+            </w:tcBorders>
+            <w:tcMar>
+              <w:top w:w="105" w:type="dxa"/>
+              <w:left w:w="105" w:type="dxa"/>
+              <w:bottom w:w="105" w:type="dxa"/>
+              <w:right w:w="105" w:type="dxa"/>
+            </w:tcMar>
+            <w:hideMark/>
+          </w:tcPr>
+          <w:p>
+            <w:pPr>
+              <w:spacing w:after="0" w:line="0" w:lineRule="atLeast"/>
+              <w:rPr>
+                <w:rFonts w:ascii="Times New Roman" w:eastAsia="Times New Roman" w:hAnsi="Times New Roman" w:cs="Times New Roman"/>
+                <w:sz w:val="24"/>
+                <w:szCs w:val="24"/>
+                <w:lang w:val="en-CA" w:eastAsia="en-CA"/>
+              </w:rPr>
+            </w:pPr>
+            <w:r>
+              <w:rPr>
+                <w:rFonts w:ascii="Arial" w:eastAsia="Times New Roman" w:hAnsi="Arial" w:cs="Arial"/>
+                <w:b/>
+                <w:bCs/>
+                <w:color w:val="000000"/>
+                <w:sz w:val="24"/>
+                <w:szCs w:val="24"/>
+                <w:lang w:val="en-CA" w:eastAsia="en-CA"/>
+              </w:rPr>
+              <w:t>UC-5</w:t>
+            </w:r>
+          </w:p>
+        </w:tc>
+      </w:tr>
+      <w:tr>
+        <w:tc>
+          <w:tcPr>
+            <w:tcW w:w="0" w:type="auto"/>
+            <w:tcBorders>
+              <w:top w:val="single" w:sz="6" w:space="0" w:color="000000"/>
+              <w:left w:val="single" w:sz="6" w:space="0" w:color="000000"/>
+              <w:bottom w:val="single" w:sz="6" w:space="0" w:color="000000"/>
+              <w:right w:val="single" w:sz="6" w:space="0" w:color="000000"/>
+            </w:tcBorders>
+            <w:tcMar>
+              <w:top w:w="105" w:type="dxa"/>
+              <w:left w:w="105" w:type="dxa"/>
+              <w:bottom w:w="105" w:type="dxa"/>
+              <w:right w:w="105" w:type="dxa"/>
+            </w:tcMar>
+            <w:hideMark/>
+          </w:tcPr>
+          <w:p>
+            <w:pPr>
+              <w:spacing w:after="0" w:line="0" w:lineRule="atLeast"/>
+              <w:rPr>
+                <w:rFonts w:ascii="Times New Roman" w:eastAsia="Times New Roman" w:hAnsi="Times New Roman" w:cs="Times New Roman"/>
+                <w:sz w:val="24"/>
+                <w:szCs w:val="24"/>
+                <w:lang w:val="en-CA" w:eastAsia="en-CA"/>
+              </w:rPr>
+            </w:pPr>
+            <w:r>
+              <w:rPr>
+                <w:rFonts w:ascii="Times New Roman" w:eastAsia="Times New Roman" w:hAnsi="Times New Roman" w:cs="Times New Roman"/>
+                <w:b/>
+                <w:bCs/>
+                <w:color w:val="000000"/>
+                <w:sz w:val="24"/>
+                <w:szCs w:val="24"/>
+                <w:lang w:val="en-CA" w:eastAsia="en-CA"/>
+              </w:rPr>
+              <w:t>Use Case Name:</w:t>
+            </w:r>
+          </w:p>
+        </w:tc>
+        <w:tc>
+          <w:tcPr>
+            <w:tcW w:w="0" w:type="auto"/>
+            <w:tcBorders>
+              <w:top w:val="single" w:sz="6" w:space="0" w:color="000000"/>
+              <w:left w:val="single" w:sz="6" w:space="0" w:color="000000"/>
+              <w:bottom w:val="single" w:sz="6" w:space="0" w:color="000000"/>
+              <w:right w:val="single" w:sz="6" w:space="0" w:color="000000"/>
+            </w:tcBorders>
+            <w:tcMar>
+              <w:top w:w="105" w:type="dxa"/>
+              <w:left w:w="105" w:type="dxa"/>
+              <w:bottom w:w="105" w:type="dxa"/>
+              <w:right w:w="105" w:type="dxa"/>
+            </w:tcMar>
+            <w:hideMark/>
+          </w:tcPr>
+          <w:p>
+            <w:pPr>
+              <w:spacing w:after="0" w:line="0" w:lineRule="atLeast"/>
+              <w:rPr>
+                <w:rFonts w:ascii="Times New Roman" w:eastAsia="Times New Roman" w:hAnsi="Times New Roman" w:cs="Times New Roman"/>
+                <w:sz w:val="24"/>
+                <w:szCs w:val="24"/>
+                <w:lang w:val="en-CA" w:eastAsia="en-CA"/>
+              </w:rPr>
+            </w:pPr>
+            <w:r>
+              <w:rPr>
+                <w:rFonts w:ascii="Times New Roman" w:eastAsia="Times New Roman" w:hAnsi="Times New Roman" w:cs="Times New Roman"/>
+                <w:color w:val="000000"/>
+                <w:sz w:val="24"/>
+                <w:szCs w:val="24"/>
+                <w:lang w:val="en-CA" w:eastAsia="en-CA"/>
+              </w:rPr>
+              <w:t>Select Flight</w:t>
+            </w:r>
+          </w:p>
+        </w:tc>
+      </w:tr>
+      <w:tr>
+        <w:tc>
+          <w:tcPr>
+            <w:tcW w:w="0" w:type="auto"/>
+            <w:tcBorders>
+              <w:top w:val="single" w:sz="6" w:space="0" w:color="000000"/>
+              <w:left w:val="single" w:sz="6" w:space="0" w:color="000000"/>
+              <w:bottom w:val="single" w:sz="6" w:space="0" w:color="000000"/>
+              <w:right w:val="single" w:sz="6" w:space="0" w:color="000000"/>
+            </w:tcBorders>
+            <w:tcMar>
+              <w:top w:w="105" w:type="dxa"/>
+              <w:left w:w="105" w:type="dxa"/>
+              <w:bottom w:w="105" w:type="dxa"/>
+              <w:right w:w="105" w:type="dxa"/>
+            </w:tcMar>
+            <w:hideMark/>
+          </w:tcPr>
+          <w:p>
+            <w:pPr>
+              <w:spacing w:after="0" w:line="0" w:lineRule="atLeast"/>
+              <w:rPr>
+                <w:rFonts w:ascii="Times New Roman" w:eastAsia="Times New Roman" w:hAnsi="Times New Roman" w:cs="Times New Roman"/>
+                <w:sz w:val="24"/>
+                <w:szCs w:val="24"/>
+                <w:lang w:val="en-CA" w:eastAsia="en-CA"/>
+              </w:rPr>
+            </w:pPr>
+            <w:r>
+              <w:rPr>
+                <w:rFonts w:ascii="Times New Roman" w:eastAsia="Times New Roman" w:hAnsi="Times New Roman" w:cs="Times New Roman"/>
+                <w:b/>
+                <w:bCs/>
+                <w:color w:val="000000"/>
+                <w:sz w:val="24"/>
+                <w:szCs w:val="24"/>
+                <w:lang w:val="en-CA" w:eastAsia="en-CA"/>
+              </w:rPr>
+              <w:t>Description:</w:t>
+            </w:r>
+          </w:p>
+        </w:tc>
+        <w:tc>
+          <w:tcPr>
+            <w:tcW w:w="0" w:type="auto"/>
+            <w:tcBorders>
+              <w:top w:val="single" w:sz="6" w:space="0" w:color="000000"/>
+              <w:left w:val="single" w:sz="6" w:space="0" w:color="000000"/>
+              <w:bottom w:val="single" w:sz="6" w:space="0" w:color="000000"/>
+              <w:right w:val="single" w:sz="6" w:space="0" w:color="000000"/>
+            </w:tcBorders>
+            <w:tcMar>
+              <w:top w:w="105" w:type="dxa"/>
+              <w:left w:w="105" w:type="dxa"/>
+              <w:bottom w:w="105" w:type="dxa"/>
+              <w:right w:w="105" w:type="dxa"/>
+            </w:tcMar>
+            <w:hideMark/>
+          </w:tcPr>
+          <w:p>
+            <w:pPr>
+              <w:spacing w:after="0" w:line="0" w:lineRule="atLeast"/>
+              <w:rPr>
+                <w:rFonts w:ascii="Times New Roman" w:eastAsia="Times New Roman" w:hAnsi="Times New Roman" w:cs="Times New Roman"/>
+                <w:sz w:val="24"/>
+                <w:szCs w:val="24"/>
+                <w:lang w:val="en-CA" w:eastAsia="en-CA"/>
+              </w:rPr>
+            </w:pPr>
+            <w:r>
+              <w:rPr>
+                <w:rFonts w:ascii="Arial" w:eastAsia="Times New Roman" w:hAnsi="Arial" w:cs="Arial"/>
+                <w:color w:val="000000"/>
+                <w:sz w:val="24"/>
+                <w:szCs w:val="24"/>
+                <w:lang w:val="en-CA" w:eastAsia="en-CA"/>
+              </w:rPr>
+              <w:t>The User can select a Flight</w:t>
+            </w:r>
+          </w:p>
+        </w:tc>
+      </w:tr>
+      <w:tr>
+        <w:tc>
+          <w:tcPr>
+            <w:tcW w:w="0" w:type="auto"/>
+            <w:tcBorders>
+              <w:top w:val="single" w:sz="6" w:space="0" w:color="000000"/>
+              <w:left w:val="single" w:sz="6" w:space="0" w:color="000000"/>
+              <w:bottom w:val="single" w:sz="6" w:space="0" w:color="000000"/>
+              <w:right w:val="single" w:sz="6" w:space="0" w:color="000000"/>
+            </w:tcBorders>
+            <w:tcMar>
+              <w:top w:w="105" w:type="dxa"/>
+              <w:left w:w="105" w:type="dxa"/>
+              <w:bottom w:w="105" w:type="dxa"/>
+              <w:right w:w="105" w:type="dxa"/>
+            </w:tcMar>
+            <w:hideMark/>
+          </w:tcPr>
+          <w:p>
+            <w:pPr>
+              <w:spacing w:after="0" w:line="0" w:lineRule="atLeast"/>
+              <w:rPr>
+                <w:rFonts w:ascii="Times New Roman" w:eastAsia="Times New Roman" w:hAnsi="Times New Roman" w:cs="Times New Roman"/>
+                <w:sz w:val="24"/>
+                <w:szCs w:val="24"/>
+                <w:lang w:val="en-CA" w:eastAsia="en-CA"/>
+              </w:rPr>
+            </w:pPr>
+            <w:r>
+              <w:rPr>
+                <w:rFonts w:ascii="Times New Roman" w:eastAsia="Times New Roman" w:hAnsi="Times New Roman" w:cs="Times New Roman"/>
+                <w:b/>
+                <w:bCs/>
+                <w:color w:val="000000"/>
+                <w:sz w:val="24"/>
+                <w:szCs w:val="24"/>
+                <w:lang w:val="en-CA" w:eastAsia="en-CA"/>
+              </w:rPr>
+              <w:t>Actor:</w:t>
+            </w:r>
+          </w:p>
+        </w:tc>
+        <w:tc>
+          <w:tcPr>
+            <w:tcW w:w="0" w:type="auto"/>
+            <w:tcBorders>
+              <w:top w:val="single" w:sz="6" w:space="0" w:color="000000"/>
+              <w:left w:val="single" w:sz="6" w:space="0" w:color="000000"/>
+              <w:bottom w:val="single" w:sz="6" w:space="0" w:color="000000"/>
+              <w:right w:val="single" w:sz="6" w:space="0" w:color="000000"/>
+            </w:tcBorders>
+            <w:tcMar>
+              <w:top w:w="105" w:type="dxa"/>
+              <w:left w:w="105" w:type="dxa"/>
+              <w:bottom w:w="105" w:type="dxa"/>
+              <w:right w:w="105" w:type="dxa"/>
+            </w:tcMar>
+            <w:hideMark/>
+          </w:tcPr>
+          <w:p>
+            <w:pPr>
+              <w:spacing w:after="0" w:line="0" w:lineRule="atLeast"/>
+              <w:rPr>
+                <w:rFonts w:ascii="Times New Roman" w:eastAsia="Times New Roman" w:hAnsi="Times New Roman" w:cs="Times New Roman"/>
+                <w:sz w:val="24"/>
+                <w:szCs w:val="24"/>
+                <w:lang w:val="en-CA" w:eastAsia="en-CA"/>
+              </w:rPr>
+            </w:pPr>
+            <w:r>
+              <w:rPr>
+                <w:rFonts w:ascii="Times New Roman" w:eastAsia="Times New Roman" w:hAnsi="Times New Roman" w:cs="Times New Roman"/>
+                <w:color w:val="000000"/>
+                <w:sz w:val="24"/>
+                <w:szCs w:val="24"/>
+                <w:lang w:val="en-CA" w:eastAsia="en-CA"/>
+              </w:rPr>
+              <w:t>User and Administrator</w:t>
+            </w:r>
+          </w:p>
+        </w:tc>
+      </w:tr>
+      <w:tr>
+        <w:tc>
+          <w:tcPr>
+            <w:tcW w:w="0" w:type="auto"/>
+            <w:tcBorders>
+              <w:top w:val="single" w:sz="6" w:space="0" w:color="000000"/>
+              <w:left w:val="single" w:sz="6" w:space="0" w:color="000000"/>
+              <w:bottom w:val="single" w:sz="6" w:space="0" w:color="000000"/>
+              <w:right w:val="single" w:sz="6" w:space="0" w:color="000000"/>
+            </w:tcBorders>
+            <w:tcMar>
+              <w:top w:w="105" w:type="dxa"/>
+              <w:left w:w="105" w:type="dxa"/>
+              <w:bottom w:w="105" w:type="dxa"/>
+              <w:right w:w="105" w:type="dxa"/>
+            </w:tcMar>
+            <w:hideMark/>
+          </w:tcPr>
+          <w:p>
+            <w:pPr>
+              <w:spacing w:after="0" w:line="0" w:lineRule="atLeast"/>
+              <w:rPr>
+                <w:rFonts w:ascii="Times New Roman" w:eastAsia="Times New Roman" w:hAnsi="Times New Roman" w:cs="Times New Roman"/>
+                <w:sz w:val="24"/>
+                <w:szCs w:val="24"/>
+                <w:lang w:val="en-CA" w:eastAsia="en-CA"/>
+              </w:rPr>
+            </w:pPr>
+            <w:r>
+              <w:rPr>
+                <w:rFonts w:ascii="Times New Roman" w:eastAsia="Times New Roman" w:hAnsi="Times New Roman" w:cs="Times New Roman"/>
+                <w:b/>
+                <w:bCs/>
+                <w:color w:val="000000"/>
+                <w:sz w:val="24"/>
+                <w:szCs w:val="24"/>
+                <w:lang w:val="en-CA" w:eastAsia="en-CA"/>
+              </w:rPr>
+              <w:t>Preconditions:</w:t>
+            </w:r>
+          </w:p>
+        </w:tc>
+        <w:tc>
+          <w:tcPr>
+            <w:tcW w:w="0" w:type="auto"/>
+            <w:tcBorders>
+              <w:top w:val="single" w:sz="6" w:space="0" w:color="000000"/>
+              <w:left w:val="single" w:sz="6" w:space="0" w:color="000000"/>
+              <w:bottom w:val="single" w:sz="6" w:space="0" w:color="000000"/>
+              <w:right w:val="single" w:sz="6" w:space="0" w:color="000000"/>
+            </w:tcBorders>
+            <w:tcMar>
+              <w:top w:w="105" w:type="dxa"/>
+              <w:left w:w="105" w:type="dxa"/>
+              <w:bottom w:w="105" w:type="dxa"/>
+              <w:right w:w="105" w:type="dxa"/>
+            </w:tcMar>
+            <w:hideMark/>
+          </w:tcPr>
+          <w:p>
+            <w:pPr>
+              <w:spacing w:after="0" w:line="240" w:lineRule="auto"/>
+              <w:ind w:left="720"/>
+              <w:rPr>
+                <w:rFonts w:ascii="Times New Roman" w:eastAsia="Times New Roman" w:hAnsi="Times New Roman" w:cs="Times New Roman"/>
+                <w:sz w:val="24"/>
+                <w:szCs w:val="24"/>
+                <w:lang w:val="en-CA" w:eastAsia="en-CA"/>
+              </w:rPr>
+            </w:pPr>
+            <w:r>
+              <w:rPr>
+                <w:rFonts w:ascii="Arial" w:eastAsia="Times New Roman" w:hAnsi="Arial" w:cs="Arial"/>
+                <w:color w:val="000000"/>
+                <w:sz w:val="24"/>
+                <w:szCs w:val="24"/>
+                <w:lang w:val="en-CA" w:eastAsia="en-CA"/>
+              </w:rPr>
+              <w:t>1.</w:t>
+            </w:r>
+            <w:r>
+              <w:rPr>
+                <w:rFonts w:ascii="Arial" w:eastAsia="Times New Roman" w:hAnsi="Arial" w:cs="Arial"/>
+                <w:color w:val="000000"/>
+                <w:sz w:val="14"/>
+                <w:szCs w:val="14"/>
+                <w:lang w:val="en-CA" w:eastAsia="en-CA"/>
+              </w:rPr>
+              <w:t xml:space="preserve"> </w:t>
+            </w:r>
+            <w:r>
+              <w:rPr>
+                <w:rFonts w:ascii="Arial" w:eastAsia="Times New Roman" w:hAnsi="Arial" w:cs="Arial"/>
+                <w:color w:val="000000"/>
+                <w:sz w:val="24"/>
+                <w:szCs w:val="24"/>
+                <w:lang w:val="en-CA" w:eastAsia="en-CA"/>
+              </w:rPr>
+              <w:t>User has logged into the system</w:t>
+            </w:r>
+          </w:p>
+          <w:p>
+            <w:pPr>
+              <w:spacing w:after="0" w:line="0" w:lineRule="atLeast"/>
+              <w:ind w:left="720"/>
+              <w:rPr>
+                <w:rFonts w:ascii="Times New Roman" w:eastAsia="Times New Roman" w:hAnsi="Times New Roman" w:cs="Times New Roman"/>
+                <w:sz w:val="24"/>
+                <w:szCs w:val="24"/>
+                <w:lang w:val="en-CA" w:eastAsia="en-CA"/>
+              </w:rPr>
+            </w:pPr>
+            <w:r>
+              <w:rPr>
+                <w:rFonts w:ascii="Arial" w:eastAsia="Times New Roman" w:hAnsi="Arial" w:cs="Arial"/>
+                <w:color w:val="000000"/>
+                <w:sz w:val="24"/>
+                <w:szCs w:val="24"/>
+                <w:lang w:val="en-CA" w:eastAsia="en-CA"/>
+              </w:rPr>
+              <w:t>2.</w:t>
+            </w:r>
+            <w:r>
+              <w:rPr>
+                <w:rFonts w:ascii="Arial" w:eastAsia="Times New Roman" w:hAnsi="Arial" w:cs="Arial"/>
+                <w:color w:val="000000"/>
+                <w:sz w:val="14"/>
+                <w:szCs w:val="14"/>
+                <w:lang w:val="en-CA" w:eastAsia="en-CA"/>
+              </w:rPr>
+              <w:t xml:space="preserve"> </w:t>
+            </w:r>
+            <w:r>
+              <w:rPr>
+                <w:rFonts w:ascii="Arial" w:eastAsia="Times New Roman" w:hAnsi="Arial" w:cs="Arial"/>
+                <w:color w:val="000000"/>
+                <w:sz w:val="24"/>
+                <w:szCs w:val="24"/>
+                <w:lang w:val="en-CA" w:eastAsia="en-CA"/>
+              </w:rPr>
+              <w:t>User has viewed the list of flights</w:t>
+            </w:r>
+          </w:p>
+        </w:tc>
+      </w:tr>
+      <w:tr>
+        <w:tc>
+          <w:tcPr>
+            <w:tcW w:w="0" w:type="auto"/>
+            <w:tcBorders>
+              <w:top w:val="single" w:sz="6" w:space="0" w:color="000000"/>
+              <w:left w:val="single" w:sz="6" w:space="0" w:color="000000"/>
+              <w:bottom w:val="single" w:sz="6" w:space="0" w:color="000000"/>
+              <w:right w:val="single" w:sz="6" w:space="0" w:color="000000"/>
+            </w:tcBorders>
+            <w:tcMar>
+              <w:top w:w="105" w:type="dxa"/>
+              <w:left w:w="105" w:type="dxa"/>
+              <w:bottom w:w="105" w:type="dxa"/>
+              <w:right w:w="105" w:type="dxa"/>
+            </w:tcMar>
+            <w:hideMark/>
+          </w:tcPr>
+          <w:p>
+            <w:pPr>
+              <w:spacing w:after="0" w:line="0" w:lineRule="atLeast"/>
+              <w:rPr>
+                <w:rFonts w:ascii="Times New Roman" w:eastAsia="Times New Roman" w:hAnsi="Times New Roman" w:cs="Times New Roman"/>
+                <w:sz w:val="24"/>
+                <w:szCs w:val="24"/>
+                <w:lang w:val="en-CA" w:eastAsia="en-CA"/>
+              </w:rPr>
+            </w:pPr>
+            <w:r>
+              <w:rPr>
+                <w:rFonts w:ascii="Times New Roman" w:eastAsia="Times New Roman" w:hAnsi="Times New Roman" w:cs="Times New Roman"/>
+                <w:b/>
+                <w:bCs/>
+                <w:color w:val="000000"/>
+                <w:sz w:val="24"/>
+                <w:szCs w:val="24"/>
+                <w:lang w:val="en-CA" w:eastAsia="en-CA"/>
+              </w:rPr>
+              <w:t>Post conditions:</w:t>
+            </w:r>
+          </w:p>
+        </w:tc>
+        <w:tc>
+          <w:tcPr>
+            <w:tcW w:w="0" w:type="auto"/>
+            <w:tcBorders>
+              <w:top w:val="single" w:sz="6" w:space="0" w:color="000000"/>
+              <w:left w:val="single" w:sz="6" w:space="0" w:color="000000"/>
+              <w:bottom w:val="single" w:sz="6" w:space="0" w:color="000000"/>
+              <w:right w:val="single" w:sz="6" w:space="0" w:color="000000"/>
+            </w:tcBorders>
+            <w:tcMar>
+              <w:top w:w="105" w:type="dxa"/>
+              <w:left w:w="105" w:type="dxa"/>
+              <w:bottom w:w="105" w:type="dxa"/>
+              <w:right w:w="105" w:type="dxa"/>
+            </w:tcMar>
+            <w:hideMark/>
+          </w:tcPr>
+          <w:p>
+            <w:pPr>
+              <w:spacing w:after="0" w:line="240" w:lineRule="auto"/>
+              <w:rPr>
+                <w:rFonts w:ascii="Times New Roman" w:eastAsia="Times New Roman" w:hAnsi="Times New Roman" w:cs="Times New Roman"/>
+                <w:sz w:val="24"/>
+                <w:szCs w:val="24"/>
+                <w:lang w:val="en-CA" w:eastAsia="en-CA"/>
+              </w:rPr>
+            </w:pPr>
+            <w:r>
+              <w:rPr>
+                <w:rFonts w:ascii="Arial" w:eastAsia="Times New Roman" w:hAnsi="Arial" w:cs="Arial"/>
+                <w:b/>
+                <w:bCs/>
+                <w:color w:val="000000"/>
+                <w:sz w:val="24"/>
+                <w:szCs w:val="24"/>
+                <w:lang w:val="en-CA" w:eastAsia="en-CA"/>
+              </w:rPr>
+              <w:t>Success End condition:</w:t>
+            </w:r>
+          </w:p>
+          <w:p>
+            <w:pPr>
+              <w:spacing w:after="0" w:line="240" w:lineRule="auto"/>
+              <w:rPr>
+                <w:rFonts w:ascii="Times New Roman" w:eastAsia="Times New Roman" w:hAnsi="Times New Roman" w:cs="Times New Roman"/>
+                <w:sz w:val="24"/>
+                <w:szCs w:val="24"/>
+                <w:lang w:val="en-CA" w:eastAsia="en-CA"/>
+              </w:rPr>
+            </w:pPr>
+            <w:r>
+              <w:rPr>
+                <w:rFonts w:ascii="Arial" w:eastAsia="Times New Roman" w:hAnsi="Arial" w:cs="Arial"/>
+                <w:color w:val="000000"/>
+                <w:sz w:val="24"/>
+                <w:szCs w:val="24"/>
+                <w:lang w:val="en-CA" w:eastAsia="en-CA"/>
+              </w:rPr>
+              <w:t>1.</w:t>
+            </w:r>
+            <w:r>
+              <w:rPr>
+                <w:rFonts w:ascii="Arial" w:eastAsia="Times New Roman" w:hAnsi="Arial" w:cs="Arial"/>
+                <w:color w:val="000000"/>
+                <w:sz w:val="14"/>
+                <w:szCs w:val="14"/>
+                <w:lang w:val="en-CA" w:eastAsia="en-CA"/>
+              </w:rPr>
+              <w:t xml:space="preserve"> </w:t>
+            </w:r>
+            <w:r>
+              <w:rPr>
+                <w:rFonts w:ascii="Arial" w:eastAsia="Times New Roman" w:hAnsi="Arial" w:cs="Arial"/>
+                <w:color w:val="000000"/>
+                <w:sz w:val="24"/>
+                <w:szCs w:val="24"/>
+                <w:lang w:val="en-CA" w:eastAsia="en-CA"/>
+              </w:rPr>
+              <w:t>The user has selected the desired flight.</w:t>
+            </w:r>
+          </w:p>
+          <w:p>
+            <w:pPr>
+              <w:spacing w:after="0" w:line="240" w:lineRule="auto"/>
+              <w:rPr>
+                <w:rFonts w:ascii="Times New Roman" w:eastAsia="Times New Roman" w:hAnsi="Times New Roman" w:cs="Times New Roman"/>
+                <w:sz w:val="24"/>
+                <w:szCs w:val="24"/>
+                <w:lang w:val="en-CA" w:eastAsia="en-CA"/>
+              </w:rPr>
+            </w:pPr>
+            <w:r>
+              <w:rPr>
+                <w:rFonts w:ascii="Arial" w:eastAsia="Times New Roman" w:hAnsi="Arial" w:cs="Arial"/>
+                <w:b/>
+                <w:bCs/>
+                <w:color w:val="000000"/>
+                <w:sz w:val="24"/>
+                <w:szCs w:val="24"/>
+                <w:lang w:val="en-CA" w:eastAsia="en-CA"/>
+              </w:rPr>
+              <w:t>Failure End condition:</w:t>
+            </w:r>
+          </w:p>
+          <w:p>
+            <w:pPr>
+              <w:spacing w:after="0" w:line="240" w:lineRule="auto"/>
+              <w:rPr>
+                <w:rFonts w:ascii="Times New Roman" w:eastAsia="Times New Roman" w:hAnsi="Times New Roman" w:cs="Times New Roman"/>
+                <w:sz w:val="24"/>
+                <w:szCs w:val="24"/>
+                <w:lang w:val="en-CA" w:eastAsia="en-CA"/>
+              </w:rPr>
+            </w:pPr>
+            <w:r>
+              <w:rPr>
+                <w:rFonts w:ascii="Arial" w:eastAsia="Times New Roman" w:hAnsi="Arial" w:cs="Arial"/>
+                <w:color w:val="000000"/>
+                <w:sz w:val="24"/>
+                <w:szCs w:val="24"/>
+                <w:lang w:val="en-CA" w:eastAsia="en-CA"/>
+              </w:rPr>
+              <w:t>1.</w:t>
+            </w:r>
+            <w:r>
+              <w:rPr>
+                <w:rFonts w:ascii="Arial" w:eastAsia="Times New Roman" w:hAnsi="Arial" w:cs="Arial"/>
+                <w:color w:val="000000"/>
+                <w:sz w:val="14"/>
+                <w:szCs w:val="14"/>
+                <w:lang w:val="en-CA" w:eastAsia="en-CA"/>
+              </w:rPr>
+              <w:t xml:space="preserve"> </w:t>
+            </w:r>
+            <w:r>
+              <w:rPr>
+                <w:rFonts w:ascii="Arial" w:eastAsia="Times New Roman" w:hAnsi="Arial" w:cs="Arial"/>
+                <w:color w:val="000000"/>
+                <w:sz w:val="24"/>
+                <w:szCs w:val="24"/>
+                <w:lang w:val="en-CA" w:eastAsia="en-CA"/>
+              </w:rPr>
+              <w:t>The desired flight could not be selected.</w:t>
+            </w:r>
+          </w:p>
+          <w:p>
+            <w:pPr>
+              <w:spacing w:after="0" w:line="0" w:lineRule="atLeast"/>
+              <w:rPr>
+                <w:rFonts w:ascii="Times New Roman" w:eastAsia="Times New Roman" w:hAnsi="Times New Roman" w:cs="Times New Roman"/>
+                <w:sz w:val="24"/>
+                <w:szCs w:val="24"/>
+                <w:lang w:val="en-CA" w:eastAsia="en-CA"/>
+              </w:rPr>
+            </w:pPr>
+            <w:r>
+              <w:rPr>
+                <w:rFonts w:ascii="Arial" w:eastAsia="Times New Roman" w:hAnsi="Arial" w:cs="Arial"/>
+                <w:color w:val="000000"/>
+                <w:sz w:val="24"/>
+                <w:szCs w:val="24"/>
+                <w:lang w:val="en-CA" w:eastAsia="en-CA"/>
+              </w:rPr>
+              <w:t>2.</w:t>
+            </w:r>
+            <w:r>
+              <w:rPr>
+                <w:rFonts w:ascii="Arial" w:eastAsia="Times New Roman" w:hAnsi="Arial" w:cs="Arial"/>
+                <w:color w:val="000000"/>
+                <w:sz w:val="14"/>
+                <w:szCs w:val="14"/>
+                <w:lang w:val="en-CA" w:eastAsia="en-CA"/>
+              </w:rPr>
+              <w:t xml:space="preserve">  </w:t>
+            </w:r>
+            <w:r>
+              <w:rPr>
+                <w:rFonts w:ascii="Arial" w:eastAsia="Times New Roman" w:hAnsi="Arial" w:cs="Arial"/>
+                <w:color w:val="000000"/>
+                <w:sz w:val="24"/>
+                <w:szCs w:val="24"/>
+                <w:lang w:val="en-CA" w:eastAsia="en-CA"/>
+              </w:rPr>
+              <w:t>An error message is displayed to the user.</w:t>
+            </w:r>
+          </w:p>
+        </w:tc>
+      </w:tr>
+      <w:tr>
+        <w:tc>
+          <w:tcPr>
+            <w:tcW w:w="0" w:type="auto"/>
+            <w:tcBorders>
+              <w:top w:val="single" w:sz="6" w:space="0" w:color="000000"/>
+              <w:left w:val="single" w:sz="6" w:space="0" w:color="000000"/>
+              <w:bottom w:val="single" w:sz="6" w:space="0" w:color="000000"/>
+              <w:right w:val="single" w:sz="6" w:space="0" w:color="000000"/>
+            </w:tcBorders>
+            <w:tcMar>
+              <w:top w:w="105" w:type="dxa"/>
+              <w:left w:w="105" w:type="dxa"/>
+              <w:bottom w:w="105" w:type="dxa"/>
+              <w:right w:w="105" w:type="dxa"/>
+            </w:tcMar>
+            <w:hideMark/>
+          </w:tcPr>
+          <w:p>
+            <w:pPr>
+              <w:spacing w:after="0" w:line="0" w:lineRule="atLeast"/>
+              <w:rPr>
+                <w:rFonts w:ascii="Times New Roman" w:eastAsia="Times New Roman" w:hAnsi="Times New Roman" w:cs="Times New Roman"/>
+                <w:sz w:val="24"/>
+                <w:szCs w:val="24"/>
+                <w:lang w:val="en-CA" w:eastAsia="en-CA"/>
+              </w:rPr>
+            </w:pPr>
+            <w:r>
+              <w:rPr>
+                <w:rFonts w:ascii="Times New Roman" w:eastAsia="Times New Roman" w:hAnsi="Times New Roman" w:cs="Times New Roman"/>
+                <w:b/>
+                <w:bCs/>
+                <w:color w:val="000000"/>
+                <w:sz w:val="24"/>
+                <w:szCs w:val="24"/>
+                <w:lang w:val="en-CA" w:eastAsia="en-CA"/>
+              </w:rPr>
+              <w:t>Normal flow:</w:t>
+            </w:r>
+          </w:p>
+        </w:tc>
+        <w:tc>
+          <w:tcPr>
+            <w:tcW w:w="0" w:type="auto"/>
+            <w:tcBorders>
+              <w:top w:val="single" w:sz="6" w:space="0" w:color="000000"/>
+              <w:left w:val="single" w:sz="6" w:space="0" w:color="000000"/>
+              <w:bottom w:val="single" w:sz="6" w:space="0" w:color="000000"/>
+              <w:right w:val="single" w:sz="6" w:space="0" w:color="000000"/>
+            </w:tcBorders>
+            <w:tcMar>
+              <w:top w:w="105" w:type="dxa"/>
+              <w:left w:w="105" w:type="dxa"/>
+              <w:bottom w:w="105" w:type="dxa"/>
+              <w:right w:w="105" w:type="dxa"/>
+            </w:tcMar>
+            <w:hideMark/>
+          </w:tcPr>
+          <w:p>
+            <w:pPr>
+              <w:spacing w:after="0" w:line="240" w:lineRule="auto"/>
+              <w:rPr>
+                <w:rFonts w:ascii="Times New Roman" w:eastAsia="Times New Roman" w:hAnsi="Times New Roman" w:cs="Times New Roman"/>
+                <w:sz w:val="24"/>
+                <w:szCs w:val="24"/>
+                <w:lang w:val="en-CA" w:eastAsia="en-CA"/>
+              </w:rPr>
+            </w:pPr>
+            <w:r>
+              <w:rPr>
+                <w:rFonts w:ascii="Arial" w:eastAsia="Times New Roman" w:hAnsi="Arial" w:cs="Arial"/>
+                <w:color w:val="000000"/>
+                <w:sz w:val="24"/>
+                <w:szCs w:val="24"/>
+                <w:lang w:val="en-CA" w:eastAsia="en-CA"/>
+              </w:rPr>
+              <w:t>1.</w:t>
+            </w:r>
+            <w:r>
+              <w:rPr>
+                <w:rFonts w:ascii="Arial" w:eastAsia="Times New Roman" w:hAnsi="Arial" w:cs="Arial"/>
+                <w:color w:val="000000"/>
+                <w:sz w:val="14"/>
+                <w:szCs w:val="14"/>
+                <w:lang w:val="en-CA" w:eastAsia="en-CA"/>
+              </w:rPr>
+              <w:t xml:space="preserve">  </w:t>
+            </w:r>
+            <w:r>
+              <w:rPr>
+                <w:rFonts w:ascii="Arial" w:eastAsia="Times New Roman" w:hAnsi="Arial" w:cs="Arial"/>
+                <w:color w:val="000000"/>
+                <w:sz w:val="24"/>
+                <w:szCs w:val="24"/>
+                <w:lang w:val="en-CA" w:eastAsia="en-CA"/>
+              </w:rPr>
+              <w:t xml:space="preserve">The User navigates through the flight selection section </w:t>
+            </w:r>
+          </w:p>
+          <w:p>
+            <w:pPr>
+              <w:spacing w:after="0" w:line="240" w:lineRule="auto"/>
+              <w:rPr>
+                <w:rFonts w:ascii="Times New Roman" w:eastAsia="Times New Roman" w:hAnsi="Times New Roman" w:cs="Times New Roman"/>
+                <w:sz w:val="24"/>
+                <w:szCs w:val="24"/>
+                <w:lang w:val="en-CA" w:eastAsia="en-CA"/>
+              </w:rPr>
+            </w:pPr>
+            <w:r>
+              <w:rPr>
+                <w:rFonts w:ascii="Arial" w:eastAsia="Times New Roman" w:hAnsi="Arial" w:cs="Arial"/>
+                <w:color w:val="000000"/>
+                <w:sz w:val="24"/>
+                <w:szCs w:val="24"/>
+                <w:lang w:val="en-CA" w:eastAsia="en-CA"/>
+              </w:rPr>
+              <w:t>2.</w:t>
+            </w:r>
+            <w:r>
+              <w:rPr>
+                <w:rFonts w:ascii="Arial" w:eastAsia="Times New Roman" w:hAnsi="Arial" w:cs="Arial"/>
+                <w:color w:val="000000"/>
+                <w:sz w:val="14"/>
+                <w:szCs w:val="14"/>
+                <w:lang w:val="en-CA" w:eastAsia="en-CA"/>
+              </w:rPr>
+              <w:t xml:space="preserve">  </w:t>
+            </w:r>
+            <w:r>
+              <w:rPr>
+                <w:rFonts w:ascii="Arial" w:eastAsia="Times New Roman" w:hAnsi="Arial" w:cs="Arial"/>
+                <w:color w:val="000000"/>
+                <w:sz w:val="24"/>
+                <w:szCs w:val="24"/>
+                <w:lang w:val="en-CA" w:eastAsia="en-CA"/>
+              </w:rPr>
+              <w:t>The system retrieves the flight information from the database and checks for any conflicts.</w:t>
+            </w:r>
+          </w:p>
+          <w:p>
+            <w:pPr>
+              <w:spacing w:after="0" w:line="240" w:lineRule="auto"/>
+              <w:rPr>
+                <w:rFonts w:ascii="Times New Roman" w:eastAsia="Times New Roman" w:hAnsi="Times New Roman" w:cs="Times New Roman"/>
+                <w:sz w:val="24"/>
+                <w:szCs w:val="24"/>
+                <w:lang w:val="en-CA" w:eastAsia="en-CA"/>
+              </w:rPr>
+            </w:pPr>
+            <w:r>
+              <w:rPr>
+                <w:rFonts w:ascii="Arial" w:eastAsia="Times New Roman" w:hAnsi="Arial" w:cs="Arial"/>
+                <w:color w:val="000000"/>
+                <w:sz w:val="24"/>
+                <w:szCs w:val="24"/>
+                <w:lang w:val="en-CA" w:eastAsia="en-CA"/>
+              </w:rPr>
+              <w:t>3.</w:t>
+            </w:r>
+            <w:r>
+              <w:rPr>
+                <w:rFonts w:ascii="Arial" w:eastAsia="Times New Roman" w:hAnsi="Arial" w:cs="Arial"/>
+                <w:color w:val="000000"/>
+                <w:sz w:val="14"/>
+                <w:szCs w:val="14"/>
+                <w:lang w:val="en-CA" w:eastAsia="en-CA"/>
+              </w:rPr>
+              <w:t xml:space="preserve">  </w:t>
+            </w:r>
+            <w:r>
+              <w:rPr>
+                <w:rFonts w:ascii="Arial" w:eastAsia="Times New Roman" w:hAnsi="Arial" w:cs="Arial"/>
+                <w:color w:val="000000"/>
+                <w:sz w:val="24"/>
+                <w:szCs w:val="24"/>
+                <w:lang w:val="en-CA" w:eastAsia="en-CA"/>
+              </w:rPr>
+              <w:t>The system updates the database.</w:t>
+            </w:r>
+          </w:p>
+          <w:p>
+            <w:pPr>
+              <w:spacing w:after="0" w:line="0" w:lineRule="atLeast"/>
+              <w:rPr>
+                <w:rFonts w:ascii="Times New Roman" w:eastAsia="Times New Roman" w:hAnsi="Times New Roman" w:cs="Times New Roman"/>
+                <w:sz w:val="24"/>
+                <w:szCs w:val="24"/>
+                <w:lang w:val="en-CA" w:eastAsia="en-CA"/>
+              </w:rPr>
+            </w:pPr>
+            <w:r>
+              <w:rPr>
+                <w:rFonts w:ascii="Arial" w:eastAsia="Times New Roman" w:hAnsi="Arial" w:cs="Arial"/>
+                <w:color w:val="000000"/>
+                <w:sz w:val="24"/>
+                <w:szCs w:val="24"/>
+                <w:lang w:val="en-CA" w:eastAsia="en-CA"/>
+              </w:rPr>
+              <w:t>4.</w:t>
+            </w:r>
+            <w:r>
+              <w:rPr>
+                <w:rFonts w:ascii="Arial" w:eastAsia="Times New Roman" w:hAnsi="Arial" w:cs="Arial"/>
+                <w:color w:val="000000"/>
+                <w:sz w:val="14"/>
+                <w:szCs w:val="14"/>
+                <w:lang w:val="en-CA" w:eastAsia="en-CA"/>
+              </w:rPr>
+              <w:t xml:space="preserve">  </w:t>
+            </w:r>
+            <w:r>
+              <w:rPr>
+                <w:rFonts w:ascii="Arial" w:eastAsia="Times New Roman" w:hAnsi="Arial" w:cs="Arial"/>
+                <w:color w:val="000000"/>
+                <w:sz w:val="24"/>
+                <w:szCs w:val="24"/>
+                <w:lang w:val="en-CA" w:eastAsia="en-CA"/>
+              </w:rPr>
+              <w:t>The system displays the confirmed selection.</w:t>
+            </w:r>
+          </w:p>
+        </w:tc>
+      </w:tr>
+      <w:tr>
+        <w:tc>
+          <w:tcPr>
+            <w:tcW w:w="0" w:type="auto"/>
+            <w:tcBorders>
+              <w:top w:val="single" w:sz="6" w:space="0" w:color="000000"/>
+              <w:left w:val="single" w:sz="6" w:space="0" w:color="000000"/>
+              <w:bottom w:val="single" w:sz="6" w:space="0" w:color="000000"/>
+              <w:right w:val="single" w:sz="6" w:space="0" w:color="000000"/>
+            </w:tcBorders>
+            <w:tcMar>
+              <w:top w:w="105" w:type="dxa"/>
+              <w:left w:w="105" w:type="dxa"/>
+              <w:bottom w:w="105" w:type="dxa"/>
+              <w:right w:w="105" w:type="dxa"/>
+            </w:tcMar>
+            <w:hideMark/>
+          </w:tcPr>
+          <w:p>
+            <w:pPr>
+              <w:spacing w:after="0" w:line="0" w:lineRule="atLeast"/>
+              <w:rPr>
+                <w:rFonts w:ascii="Times New Roman" w:eastAsia="Times New Roman" w:hAnsi="Times New Roman" w:cs="Times New Roman"/>
+                <w:sz w:val="24"/>
+                <w:szCs w:val="24"/>
+                <w:lang w:val="en-CA" w:eastAsia="en-CA"/>
+              </w:rPr>
+            </w:pPr>
+            <w:r>
+              <w:rPr>
+                <w:rFonts w:ascii="Times New Roman" w:eastAsia="Times New Roman" w:hAnsi="Times New Roman" w:cs="Times New Roman"/>
+                <w:b/>
+                <w:bCs/>
+                <w:color w:val="000000"/>
+                <w:sz w:val="24"/>
+                <w:szCs w:val="24"/>
+                <w:lang w:val="en-CA" w:eastAsia="en-CA"/>
+              </w:rPr>
+              <w:lastRenderedPageBreak/>
+              <w:t>Alternative flow:</w:t>
+            </w:r>
+          </w:p>
+        </w:tc>
+        <w:tc>
+          <w:tcPr>
+            <w:tcW w:w="0" w:type="auto"/>
+            <w:tcBorders>
+              <w:top w:val="single" w:sz="6" w:space="0" w:color="000000"/>
+              <w:left w:val="single" w:sz="6" w:space="0" w:color="000000"/>
+              <w:bottom w:val="single" w:sz="6" w:space="0" w:color="000000"/>
+              <w:right w:val="single" w:sz="6" w:space="0" w:color="000000"/>
+            </w:tcBorders>
+            <w:tcMar>
+              <w:top w:w="105" w:type="dxa"/>
+              <w:left w:w="105" w:type="dxa"/>
+              <w:bottom w:w="105" w:type="dxa"/>
+              <w:right w:w="105" w:type="dxa"/>
+            </w:tcMar>
+            <w:hideMark/>
+          </w:tcPr>
+          <w:p>
+            <w:pPr>
+              <w:spacing w:after="0" w:line="0" w:lineRule="atLeast"/>
+              <w:rPr>
+                <w:rFonts w:ascii="Times New Roman" w:eastAsia="Times New Roman" w:hAnsi="Times New Roman" w:cs="Times New Roman"/>
+                <w:sz w:val="24"/>
+                <w:szCs w:val="24"/>
+                <w:lang w:val="en-CA" w:eastAsia="en-CA"/>
+              </w:rPr>
+            </w:pPr>
+            <w:r>
+              <w:rPr>
+                <w:rFonts w:ascii="Arial" w:eastAsia="Times New Roman" w:hAnsi="Arial" w:cs="Arial"/>
+                <w:color w:val="000000"/>
+                <w:sz w:val="24"/>
+                <w:szCs w:val="24"/>
+                <w:lang w:val="en-CA" w:eastAsia="en-CA"/>
+              </w:rPr>
+              <w:t>N/A</w:t>
+            </w:r>
+          </w:p>
+        </w:tc>
+      </w:tr>
+      <w:tr>
+        <w:tc>
+          <w:tcPr>
+            <w:tcW w:w="0" w:type="auto"/>
+            <w:tcBorders>
+              <w:top w:val="single" w:sz="6" w:space="0" w:color="000000"/>
+              <w:left w:val="single" w:sz="6" w:space="0" w:color="000000"/>
+              <w:bottom w:val="single" w:sz="6" w:space="0" w:color="000000"/>
+              <w:right w:val="single" w:sz="6" w:space="0" w:color="000000"/>
+            </w:tcBorders>
+            <w:tcMar>
+              <w:top w:w="105" w:type="dxa"/>
+              <w:left w:w="105" w:type="dxa"/>
+              <w:bottom w:w="105" w:type="dxa"/>
+              <w:right w:w="105" w:type="dxa"/>
+            </w:tcMar>
+            <w:hideMark/>
+          </w:tcPr>
+          <w:p>
+            <w:pPr>
+              <w:spacing w:after="0" w:line="0" w:lineRule="atLeast"/>
+              <w:rPr>
+                <w:rFonts w:ascii="Times New Roman" w:eastAsia="Times New Roman" w:hAnsi="Times New Roman" w:cs="Times New Roman"/>
+                <w:sz w:val="24"/>
+                <w:szCs w:val="24"/>
+                <w:lang w:val="en-CA" w:eastAsia="en-CA"/>
+              </w:rPr>
+            </w:pPr>
+            <w:r>
+              <w:rPr>
+                <w:rFonts w:ascii="Times New Roman" w:eastAsia="Times New Roman" w:hAnsi="Times New Roman" w:cs="Times New Roman"/>
+                <w:b/>
+                <w:bCs/>
+                <w:color w:val="000000"/>
+                <w:sz w:val="24"/>
+                <w:szCs w:val="24"/>
+                <w:lang w:val="en-CA" w:eastAsia="en-CA"/>
+              </w:rPr>
+              <w:t>Exceptions:</w:t>
+            </w:r>
+          </w:p>
+        </w:tc>
+        <w:tc>
+          <w:tcPr>
+            <w:tcW w:w="0" w:type="auto"/>
+            <w:tcBorders>
+              <w:top w:val="single" w:sz="6" w:space="0" w:color="000000"/>
+              <w:left w:val="single" w:sz="6" w:space="0" w:color="000000"/>
+              <w:bottom w:val="single" w:sz="6" w:space="0" w:color="000000"/>
+              <w:right w:val="single" w:sz="6" w:space="0" w:color="000000"/>
+            </w:tcBorders>
+            <w:tcMar>
+              <w:top w:w="105" w:type="dxa"/>
+              <w:left w:w="105" w:type="dxa"/>
+              <w:bottom w:w="105" w:type="dxa"/>
+              <w:right w:w="105" w:type="dxa"/>
+            </w:tcMar>
+            <w:hideMark/>
+          </w:tcPr>
+          <w:p>
+            <w:pPr>
+              <w:spacing w:after="0" w:line="240" w:lineRule="auto"/>
+              <w:rPr>
+                <w:rFonts w:ascii="Times New Roman" w:eastAsia="Times New Roman" w:hAnsi="Times New Roman" w:cs="Times New Roman"/>
+                <w:sz w:val="24"/>
+                <w:szCs w:val="24"/>
+                <w:lang w:val="en-CA" w:eastAsia="en-CA"/>
+              </w:rPr>
+            </w:pPr>
+            <w:r>
+              <w:rPr>
+                <w:rFonts w:ascii="Times New Roman" w:eastAsia="Times New Roman" w:hAnsi="Times New Roman" w:cs="Times New Roman"/>
+                <w:color w:val="000000"/>
+                <w:sz w:val="24"/>
+                <w:szCs w:val="24"/>
+                <w:lang w:val="en-CA" w:eastAsia="en-CA"/>
+              </w:rPr>
+              <w:t>In step 4 : The system detect a problem retrieving the info from the database.</w:t>
+            </w:r>
+          </w:p>
+          <w:p>
+            <w:pPr>
+              <w:spacing w:after="0" w:line="240" w:lineRule="auto"/>
+              <w:rPr>
+                <w:rFonts w:ascii="Times New Roman" w:eastAsia="Times New Roman" w:hAnsi="Times New Roman" w:cs="Times New Roman"/>
+                <w:sz w:val="24"/>
+                <w:szCs w:val="24"/>
+                <w:lang w:val="en-CA" w:eastAsia="en-CA"/>
+              </w:rPr>
+            </w:pPr>
+            <w:r>
+              <w:rPr>
+                <w:rFonts w:ascii="Times New Roman" w:eastAsia="Times New Roman" w:hAnsi="Times New Roman" w:cs="Times New Roman"/>
+                <w:color w:val="000000"/>
+                <w:sz w:val="24"/>
+                <w:szCs w:val="24"/>
+                <w:lang w:val="en-CA" w:eastAsia="en-CA"/>
+              </w:rPr>
+              <w:t>4.a.1. The system retry (max of 5 times) to retrieve the information from the database</w:t>
+            </w:r>
+          </w:p>
+          <w:p>
+            <w:pPr>
+              <w:spacing w:after="0" w:line="240" w:lineRule="auto"/>
+              <w:rPr>
+                <w:rFonts w:ascii="Times New Roman" w:eastAsia="Times New Roman" w:hAnsi="Times New Roman" w:cs="Times New Roman"/>
+                <w:sz w:val="24"/>
+                <w:szCs w:val="24"/>
+                <w:lang w:val="en-CA" w:eastAsia="en-CA"/>
+              </w:rPr>
+            </w:pPr>
+            <w:r>
+              <w:rPr>
+                <w:rFonts w:ascii="Times New Roman" w:eastAsia="Times New Roman" w:hAnsi="Times New Roman" w:cs="Times New Roman"/>
+                <w:color w:val="000000"/>
+                <w:sz w:val="24"/>
+                <w:szCs w:val="24"/>
+                <w:lang w:val="en-CA" w:eastAsia="en-CA"/>
+              </w:rPr>
+              <w:t>4.a.2. The system informs the user with the problem.</w:t>
+            </w:r>
+          </w:p>
+          <w:p>
+            <w:pPr>
+              <w:spacing w:after="0" w:line="240" w:lineRule="auto"/>
+              <w:rPr>
+                <w:rFonts w:ascii="Times New Roman" w:eastAsia="Times New Roman" w:hAnsi="Times New Roman" w:cs="Times New Roman"/>
+                <w:sz w:val="24"/>
+                <w:szCs w:val="24"/>
+                <w:lang w:val="en-CA" w:eastAsia="en-CA"/>
+              </w:rPr>
+            </w:pPr>
+            <w:r>
+              <w:rPr>
+                <w:rFonts w:ascii="Times New Roman" w:eastAsia="Times New Roman" w:hAnsi="Times New Roman" w:cs="Times New Roman"/>
+                <w:color w:val="000000"/>
+                <w:sz w:val="24"/>
+                <w:szCs w:val="24"/>
+                <w:lang w:val="en-CA" w:eastAsia="en-CA"/>
+              </w:rPr>
+              <w:t>In step 8 : The system detect a conflict prevent the documenting process.</w:t>
+            </w:r>
+          </w:p>
+          <w:p>
+            <w:pPr>
+              <w:spacing w:after="0" w:line="240" w:lineRule="auto"/>
+              <w:rPr>
+                <w:rFonts w:ascii="Times New Roman" w:eastAsia="Times New Roman" w:hAnsi="Times New Roman" w:cs="Times New Roman"/>
+                <w:sz w:val="24"/>
+                <w:szCs w:val="24"/>
+                <w:lang w:val="en-CA" w:eastAsia="en-CA"/>
+              </w:rPr>
+            </w:pPr>
+            <w:r>
+              <w:rPr>
+                <w:rFonts w:ascii="Times New Roman" w:eastAsia="Times New Roman" w:hAnsi="Times New Roman" w:cs="Times New Roman"/>
+                <w:color w:val="000000"/>
+                <w:sz w:val="24"/>
+                <w:szCs w:val="24"/>
+                <w:lang w:val="en-CA" w:eastAsia="en-CA"/>
+              </w:rPr>
+              <w:t>8.a.1. The system informs the Borrower with detected conflict.</w:t>
+            </w:r>
+          </w:p>
+          <w:p>
+            <w:pPr>
+              <w:spacing w:after="0" w:line="240" w:lineRule="auto"/>
+              <w:rPr>
+                <w:rFonts w:ascii="Times New Roman" w:eastAsia="Times New Roman" w:hAnsi="Times New Roman" w:cs="Times New Roman"/>
+                <w:sz w:val="24"/>
+                <w:szCs w:val="24"/>
+                <w:lang w:val="en-CA" w:eastAsia="en-CA"/>
+              </w:rPr>
+            </w:pPr>
+            <w:r>
+              <w:rPr>
+                <w:rFonts w:ascii="Times New Roman" w:eastAsia="Times New Roman" w:hAnsi="Times New Roman" w:cs="Times New Roman"/>
+                <w:color w:val="000000"/>
+                <w:sz w:val="24"/>
+                <w:szCs w:val="24"/>
+                <w:lang w:val="en-CA" w:eastAsia="en-CA"/>
+              </w:rPr>
+              <w:t>In step 9: The system detect a problem with the database connection</w:t>
+            </w:r>
+          </w:p>
+          <w:p>
+            <w:pPr>
+              <w:spacing w:after="0" w:line="240" w:lineRule="auto"/>
+              <w:rPr>
+                <w:rFonts w:ascii="Times New Roman" w:eastAsia="Times New Roman" w:hAnsi="Times New Roman" w:cs="Times New Roman"/>
+                <w:sz w:val="24"/>
+                <w:szCs w:val="24"/>
+                <w:lang w:val="en-CA" w:eastAsia="en-CA"/>
+              </w:rPr>
+            </w:pPr>
+            <w:r>
+              <w:rPr>
+                <w:rFonts w:ascii="Times New Roman" w:eastAsia="Times New Roman" w:hAnsi="Times New Roman" w:cs="Times New Roman"/>
+                <w:color w:val="000000"/>
+                <w:sz w:val="24"/>
+                <w:szCs w:val="24"/>
+                <w:lang w:val="en-CA" w:eastAsia="en-CA"/>
+              </w:rPr>
+              <w:t>9.a.1. The system informs the Borrower with the connection problem</w:t>
+            </w:r>
+          </w:p>
+          <w:p>
+            <w:pPr>
+              <w:spacing w:after="0" w:line="0" w:lineRule="atLeast"/>
+              <w:rPr>
+                <w:rFonts w:ascii="Times New Roman" w:eastAsia="Times New Roman" w:hAnsi="Times New Roman" w:cs="Times New Roman"/>
+                <w:sz w:val="24"/>
+                <w:szCs w:val="24"/>
+                <w:lang w:val="en-CA" w:eastAsia="en-CA"/>
+              </w:rPr>
+            </w:pPr>
+            <w:r>
+              <w:rPr>
+                <w:rFonts w:ascii="Times New Roman" w:eastAsia="Times New Roman" w:hAnsi="Times New Roman" w:cs="Times New Roman"/>
+                <w:color w:val="000000"/>
+                <w:sz w:val="24"/>
+                <w:szCs w:val="24"/>
+                <w:lang w:val="en-CA" w:eastAsia="en-CA"/>
+              </w:rPr>
+              <w:t>9.a.2. The document is not added to the Borrower record.</w:t>
+            </w:r>
+          </w:p>
+        </w:tc>
+      </w:tr>
+      <w:tr>
+        <w:tc>
+          <w:tcPr>
+            <w:tcW w:w="0" w:type="auto"/>
+            <w:tcBorders>
+              <w:top w:val="single" w:sz="6" w:space="0" w:color="000000"/>
+              <w:left w:val="single" w:sz="6" w:space="0" w:color="000000"/>
+              <w:bottom w:val="single" w:sz="6" w:space="0" w:color="000000"/>
+              <w:right w:val="single" w:sz="6" w:space="0" w:color="000000"/>
+            </w:tcBorders>
+            <w:tcMar>
+              <w:top w:w="105" w:type="dxa"/>
+              <w:left w:w="105" w:type="dxa"/>
+              <w:bottom w:w="105" w:type="dxa"/>
+              <w:right w:w="105" w:type="dxa"/>
+            </w:tcMar>
+            <w:hideMark/>
+          </w:tcPr>
+          <w:p>
+            <w:pPr>
+              <w:spacing w:after="0" w:line="0" w:lineRule="atLeast"/>
+              <w:rPr>
+                <w:rFonts w:ascii="Times New Roman" w:eastAsia="Times New Roman" w:hAnsi="Times New Roman" w:cs="Times New Roman"/>
+                <w:sz w:val="24"/>
+                <w:szCs w:val="24"/>
+                <w:lang w:val="en-CA" w:eastAsia="en-CA"/>
+              </w:rPr>
+            </w:pPr>
+            <w:r>
+              <w:rPr>
+                <w:rFonts w:ascii="Times New Roman" w:eastAsia="Times New Roman" w:hAnsi="Times New Roman" w:cs="Times New Roman"/>
+                <w:b/>
+                <w:bCs/>
+                <w:color w:val="000000"/>
+                <w:sz w:val="24"/>
+                <w:szCs w:val="24"/>
+                <w:lang w:val="en-CA" w:eastAsia="en-CA"/>
+              </w:rPr>
+              <w:t>Includes:</w:t>
+            </w:r>
+          </w:p>
+        </w:tc>
+        <w:tc>
+          <w:tcPr>
+            <w:tcW w:w="0" w:type="auto"/>
+            <w:tcBorders>
+              <w:top w:val="single" w:sz="6" w:space="0" w:color="000000"/>
+              <w:left w:val="single" w:sz="6" w:space="0" w:color="000000"/>
+              <w:bottom w:val="single" w:sz="6" w:space="0" w:color="000000"/>
+              <w:right w:val="single" w:sz="6" w:space="0" w:color="000000"/>
+            </w:tcBorders>
+            <w:tcMar>
+              <w:top w:w="105" w:type="dxa"/>
+              <w:left w:w="105" w:type="dxa"/>
+              <w:bottom w:w="105" w:type="dxa"/>
+              <w:right w:w="105" w:type="dxa"/>
+            </w:tcMar>
+            <w:hideMark/>
+          </w:tcPr>
+          <w:p>
+            <w:pPr>
+              <w:spacing w:after="0" w:line="0" w:lineRule="atLeast"/>
+              <w:rPr>
+                <w:rFonts w:ascii="Times New Roman" w:eastAsia="Times New Roman" w:hAnsi="Times New Roman" w:cs="Times New Roman"/>
+                <w:sz w:val="24"/>
+                <w:szCs w:val="24"/>
+                <w:lang w:val="en-CA" w:eastAsia="en-CA"/>
+              </w:rPr>
+            </w:pPr>
+            <w:r>
+              <w:rPr>
+                <w:rFonts w:ascii="Arial" w:eastAsia="Times New Roman" w:hAnsi="Arial" w:cs="Arial"/>
+                <w:color w:val="000000"/>
+                <w:sz w:val="24"/>
+                <w:szCs w:val="24"/>
+                <w:lang w:val="en-CA" w:eastAsia="en-CA"/>
+              </w:rPr>
+              <w:t>Get authentication use case.</w:t>
+            </w:r>
+          </w:p>
+        </w:tc>
+      </w:tr>
+      <w:tr>
+        <w:tc>
+          <w:tcPr>
+            <w:tcW w:w="0" w:type="auto"/>
+            <w:tcBorders>
+              <w:top w:val="single" w:sz="6" w:space="0" w:color="000000"/>
+              <w:left w:val="single" w:sz="6" w:space="0" w:color="000000"/>
+              <w:bottom w:val="single" w:sz="6" w:space="0" w:color="000000"/>
+              <w:right w:val="single" w:sz="6" w:space="0" w:color="000000"/>
+            </w:tcBorders>
+            <w:tcMar>
+              <w:top w:w="105" w:type="dxa"/>
+              <w:left w:w="105" w:type="dxa"/>
+              <w:bottom w:w="105" w:type="dxa"/>
+              <w:right w:w="105" w:type="dxa"/>
+            </w:tcMar>
+            <w:hideMark/>
+          </w:tcPr>
+          <w:p>
+            <w:pPr>
+              <w:spacing w:after="0" w:line="0" w:lineRule="atLeast"/>
+              <w:rPr>
+                <w:rFonts w:ascii="Times New Roman" w:eastAsia="Times New Roman" w:hAnsi="Times New Roman" w:cs="Times New Roman"/>
+                <w:sz w:val="24"/>
+                <w:szCs w:val="24"/>
+                <w:lang w:val="en-CA" w:eastAsia="en-CA"/>
+              </w:rPr>
+            </w:pPr>
+            <w:r>
+              <w:rPr>
+                <w:rFonts w:ascii="Times New Roman" w:eastAsia="Times New Roman" w:hAnsi="Times New Roman" w:cs="Times New Roman"/>
+                <w:b/>
+                <w:bCs/>
+                <w:color w:val="000000"/>
+                <w:sz w:val="24"/>
+                <w:szCs w:val="24"/>
+                <w:lang w:val="en-CA" w:eastAsia="en-CA"/>
+              </w:rPr>
+              <w:t>Priority:</w:t>
+            </w:r>
+          </w:p>
+        </w:tc>
+        <w:tc>
+          <w:tcPr>
+            <w:tcW w:w="0" w:type="auto"/>
+            <w:tcBorders>
+              <w:top w:val="single" w:sz="6" w:space="0" w:color="000000"/>
+              <w:left w:val="single" w:sz="6" w:space="0" w:color="000000"/>
+              <w:bottom w:val="single" w:sz="6" w:space="0" w:color="000000"/>
+              <w:right w:val="single" w:sz="6" w:space="0" w:color="000000"/>
+            </w:tcBorders>
+            <w:tcMar>
+              <w:top w:w="105" w:type="dxa"/>
+              <w:left w:w="105" w:type="dxa"/>
+              <w:bottom w:w="105" w:type="dxa"/>
+              <w:right w:w="105" w:type="dxa"/>
+            </w:tcMar>
+            <w:hideMark/>
+          </w:tcPr>
+          <w:p>
+            <w:pPr>
+              <w:spacing w:after="0" w:line="0" w:lineRule="atLeast"/>
+              <w:rPr>
+                <w:rFonts w:ascii="Times New Roman" w:eastAsia="Times New Roman" w:hAnsi="Times New Roman" w:cs="Times New Roman"/>
+                <w:sz w:val="24"/>
+                <w:szCs w:val="24"/>
+                <w:lang w:val="en-CA" w:eastAsia="en-CA"/>
+              </w:rPr>
+            </w:pPr>
+            <w:r>
+              <w:rPr>
+                <w:rFonts w:ascii="Arial" w:eastAsia="Times New Roman" w:hAnsi="Arial" w:cs="Arial"/>
+                <w:color w:val="000000"/>
+                <w:sz w:val="24"/>
+                <w:szCs w:val="24"/>
+                <w:lang w:val="en-CA" w:eastAsia="en-CA"/>
+              </w:rPr>
+              <w:t>High</w:t>
+            </w:r>
+          </w:p>
+        </w:tc>
+      </w:tr>
+    </w:tbl>
+    <w:p/>
+    <w:p/>
     <w:sectPr>
       <w:footerReference w:type="default" r:id="rId10"/>
       <w:pgSz w:w="11906" w:h="16838" w:code="9"/>
@@ -5138,7 +6255,7 @@
 
 <file path=word/endnotes.xml><?xml version="1.0" encoding="utf-8"?>
 <w:endnotes xmlns:ve="http://schemas.openxmlformats.org/markup-compatibility/2006" xmlns:o="urn:schemas-microsoft-com:office:office" xmlns:r="http://schemas.openxmlformats.org/officeDocument/2006/relationships" xmlns:m="http://schemas.openxmlformats.org/officeDocument/2006/math" xmlns:v="urn:schemas-microsoft-com:vml" xmlns:wp="http://schemas.openxmlformats.org/drawingml/2006/wordprocessingDrawing" xmlns:w10="urn:schemas-microsoft-com:office:word" xmlns:w="http://schemas.openxmlformats.org/wordprocessingml/2006/main" xmlns:wne="http://schemas.microsoft.com/office/word/2006/wordml">
-  <w:endnote w:type="separator" w:id="-1">
+  <w:endnote w:type="separator" w:id="0">
     <w:p>
       <w:pPr>
         <w:spacing w:after="0" w:line="240" w:lineRule="auto"/>
@@ -5148,7 +6265,7 @@
       </w:r>
     </w:p>
   </w:endnote>
-  <w:endnote w:type="continuationSeparator" w:id="0">
+  <w:endnote w:type="continuationSeparator" w:id="1">
     <w:p>
       <w:pPr>
         <w:spacing w:after="0" w:line="240" w:lineRule="auto"/>
@@ -5230,7 +6347,7 @@
       <w:rPr>
         <w:noProof/>
       </w:rPr>
-      <w:t>3</w:t>
+      <w:t>5</w:t>
     </w:r>
     <w:r>
       <w:rPr>
@@ -5250,7 +6367,7 @@
 
 <file path=word/footnotes.xml><?xml version="1.0" encoding="utf-8"?>
 <w:footnotes xmlns:ve="http://schemas.openxmlformats.org/markup-compatibility/2006" xmlns:o="urn:schemas-microsoft-com:office:office" xmlns:r="http://schemas.openxmlformats.org/officeDocument/2006/relationships" xmlns:m="http://schemas.openxmlformats.org/officeDocument/2006/math" xmlns:v="urn:schemas-microsoft-com:vml" xmlns:wp="http://schemas.openxmlformats.org/drawingml/2006/wordprocessingDrawing" xmlns:w10="urn:schemas-microsoft-com:office:word" xmlns:w="http://schemas.openxmlformats.org/wordprocessingml/2006/main" xmlns:wne="http://schemas.microsoft.com/office/word/2006/wordml">
-  <w:footnote w:type="separator" w:id="-1">
+  <w:footnote w:type="separator" w:id="0">
     <w:p>
       <w:pPr>
         <w:spacing w:after="0" w:line="240" w:lineRule="auto"/>
@@ -5260,7 +6377,7 @@
       </w:r>
     </w:p>
   </w:footnote>
-  <w:footnote w:type="continuationSeparator" w:id="0">
+  <w:footnote w:type="continuationSeparator" w:id="1">
     <w:p>
       <w:pPr>
         <w:spacing w:after="0" w:line="240" w:lineRule="auto"/>

--- a/FlyAirDeliverable2.docx
+++ b/FlyAirDeliverable2.docx
@@ -13,7 +13,7 @@
       <w:r>
         <w:rPr>
           <w:noProof/>
-          <w:lang w:val="en-CA" w:eastAsia="en-CA"/>
+          <w:lang w:eastAsia="en-IN"/>
         </w:rPr>
         <w:drawing>
           <wp:inline distT="0" distB="0" distL="0" distR="0">
@@ -5906,153 +5906,6 @@
           </w:tcPr>
           <w:p>
             <w:pPr>
-              <w:spacing w:after="0" w:line="240" w:lineRule="auto"/>
-              <w:rPr>
-                <w:rFonts w:ascii="Times New Roman" w:eastAsia="Times New Roman" w:hAnsi="Times New Roman" w:cs="Times New Roman"/>
-                <w:sz w:val="24"/>
-                <w:szCs w:val="24"/>
-                <w:lang w:val="en-CA" w:eastAsia="en-CA"/>
-              </w:rPr>
-            </w:pPr>
-            <w:r>
-              <w:rPr>
-                <w:rFonts w:ascii="Times New Roman" w:eastAsia="Times New Roman" w:hAnsi="Times New Roman" w:cs="Times New Roman"/>
-                <w:color w:val="000000"/>
-                <w:sz w:val="24"/>
-                <w:szCs w:val="24"/>
-                <w:lang w:val="en-CA" w:eastAsia="en-CA"/>
-              </w:rPr>
-              <w:t>In step 4 : The system detect a problem retrieving the info from the database.</w:t>
-            </w:r>
-          </w:p>
-          <w:p>
-            <w:pPr>
-              <w:spacing w:after="0" w:line="240" w:lineRule="auto"/>
-              <w:rPr>
-                <w:rFonts w:ascii="Times New Roman" w:eastAsia="Times New Roman" w:hAnsi="Times New Roman" w:cs="Times New Roman"/>
-                <w:sz w:val="24"/>
-                <w:szCs w:val="24"/>
-                <w:lang w:val="en-CA" w:eastAsia="en-CA"/>
-              </w:rPr>
-            </w:pPr>
-            <w:r>
-              <w:rPr>
-                <w:rFonts w:ascii="Times New Roman" w:eastAsia="Times New Roman" w:hAnsi="Times New Roman" w:cs="Times New Roman"/>
-                <w:color w:val="000000"/>
-                <w:sz w:val="24"/>
-                <w:szCs w:val="24"/>
-                <w:lang w:val="en-CA" w:eastAsia="en-CA"/>
-              </w:rPr>
-              <w:t>4.a.1. The system retry (max of 5 times) to retrieve the information from the database</w:t>
-            </w:r>
-          </w:p>
-          <w:p>
-            <w:pPr>
-              <w:spacing w:after="0" w:line="240" w:lineRule="auto"/>
-              <w:rPr>
-                <w:rFonts w:ascii="Times New Roman" w:eastAsia="Times New Roman" w:hAnsi="Times New Roman" w:cs="Times New Roman"/>
-                <w:sz w:val="24"/>
-                <w:szCs w:val="24"/>
-                <w:lang w:val="en-CA" w:eastAsia="en-CA"/>
-              </w:rPr>
-            </w:pPr>
-            <w:r>
-              <w:rPr>
-                <w:rFonts w:ascii="Times New Roman" w:eastAsia="Times New Roman" w:hAnsi="Times New Roman" w:cs="Times New Roman"/>
-                <w:color w:val="000000"/>
-                <w:sz w:val="24"/>
-                <w:szCs w:val="24"/>
-                <w:lang w:val="en-CA" w:eastAsia="en-CA"/>
-              </w:rPr>
-              <w:t>4.a.2. The system informs the user with the problem.</w:t>
-            </w:r>
-          </w:p>
-          <w:p>
-            <w:pPr>
-              <w:spacing w:after="0" w:line="240" w:lineRule="auto"/>
-              <w:rPr>
-                <w:rFonts w:ascii="Times New Roman" w:eastAsia="Times New Roman" w:hAnsi="Times New Roman" w:cs="Times New Roman"/>
-                <w:sz w:val="24"/>
-                <w:szCs w:val="24"/>
-                <w:lang w:val="en-CA" w:eastAsia="en-CA"/>
-              </w:rPr>
-            </w:pPr>
-            <w:r>
-              <w:rPr>
-                <w:rFonts w:ascii="Times New Roman" w:eastAsia="Times New Roman" w:hAnsi="Times New Roman" w:cs="Times New Roman"/>
-                <w:color w:val="000000"/>
-                <w:sz w:val="24"/>
-                <w:szCs w:val="24"/>
-                <w:lang w:val="en-CA" w:eastAsia="en-CA"/>
-              </w:rPr>
-              <w:t>In step 8 : The system detect a conflict prevent the documenting process.</w:t>
-            </w:r>
-          </w:p>
-          <w:p>
-            <w:pPr>
-              <w:spacing w:after="0" w:line="240" w:lineRule="auto"/>
-              <w:rPr>
-                <w:rFonts w:ascii="Times New Roman" w:eastAsia="Times New Roman" w:hAnsi="Times New Roman" w:cs="Times New Roman"/>
-                <w:sz w:val="24"/>
-                <w:szCs w:val="24"/>
-                <w:lang w:val="en-CA" w:eastAsia="en-CA"/>
-              </w:rPr>
-            </w:pPr>
-            <w:r>
-              <w:rPr>
-                <w:rFonts w:ascii="Times New Roman" w:eastAsia="Times New Roman" w:hAnsi="Times New Roman" w:cs="Times New Roman"/>
-                <w:color w:val="000000"/>
-                <w:sz w:val="24"/>
-                <w:szCs w:val="24"/>
-                <w:lang w:val="en-CA" w:eastAsia="en-CA"/>
-              </w:rPr>
-              <w:t>8.a.1. The system informs the Borrower with detected conflict.</w:t>
-            </w:r>
-          </w:p>
-          <w:p>
-            <w:pPr>
-              <w:spacing w:after="0" w:line="240" w:lineRule="auto"/>
-              <w:rPr>
-                <w:rFonts w:ascii="Times New Roman" w:eastAsia="Times New Roman" w:hAnsi="Times New Roman" w:cs="Times New Roman"/>
-                <w:sz w:val="24"/>
-                <w:szCs w:val="24"/>
-                <w:lang w:val="en-CA" w:eastAsia="en-CA"/>
-              </w:rPr>
-            </w:pPr>
-            <w:r>
-              <w:rPr>
-                <w:rFonts w:ascii="Times New Roman" w:eastAsia="Times New Roman" w:hAnsi="Times New Roman" w:cs="Times New Roman"/>
-                <w:color w:val="000000"/>
-                <w:sz w:val="24"/>
-                <w:szCs w:val="24"/>
-                <w:lang w:val="en-CA" w:eastAsia="en-CA"/>
-              </w:rPr>
-              <w:t>In step 9: The system detect a problem with the database connection</w:t>
-            </w:r>
-          </w:p>
-          <w:p>
-            <w:pPr>
-              <w:spacing w:after="0" w:line="240" w:lineRule="auto"/>
-              <w:rPr>
-                <w:rFonts w:ascii="Times New Roman" w:eastAsia="Times New Roman" w:hAnsi="Times New Roman" w:cs="Times New Roman"/>
-                <w:sz w:val="24"/>
-                <w:szCs w:val="24"/>
-                <w:lang w:val="en-CA" w:eastAsia="en-CA"/>
-              </w:rPr>
-            </w:pPr>
-            <w:r>
-              <w:rPr>
-                <w:rFonts w:ascii="Times New Roman" w:eastAsia="Times New Roman" w:hAnsi="Times New Roman" w:cs="Times New Roman"/>
-                <w:color w:val="000000"/>
-                <w:sz w:val="24"/>
-                <w:szCs w:val="24"/>
-                <w:lang w:val="en-CA" w:eastAsia="en-CA"/>
-              </w:rPr>
-              <w:t>9.a.1. The system informs the Borrower with the connection problem</w:t>
-            </w:r>
-          </w:p>
-          <w:p>
-            <w:pPr>
               <w:spacing w:after="0" w:line="0" w:lineRule="atLeast"/>
               <w:rPr>
                 <w:rFonts w:ascii="Times New Roman" w:eastAsia="Times New Roman" w:hAnsi="Times New Roman" w:cs="Times New Roman"/>
@@ -6061,16 +5914,6 @@
                 <w:lang w:val="en-CA" w:eastAsia="en-CA"/>
               </w:rPr>
             </w:pPr>
-            <w:r>
-              <w:rPr>
-                <w:rFonts w:ascii="Times New Roman" w:eastAsia="Times New Roman" w:hAnsi="Times New Roman" w:cs="Times New Roman"/>
-                <w:color w:val="000000"/>
-                <w:sz w:val="24"/>
-                <w:szCs w:val="24"/>
-                <w:lang w:val="en-CA" w:eastAsia="en-CA"/>
-              </w:rPr>
-              <w:t>9.a.2. The document is not added to the Borrower record.</w:t>
-            </w:r>
           </w:p>
         </w:tc>
       </w:tr>
@@ -6143,16 +5986,6 @@
                 <w:lang w:val="en-CA" w:eastAsia="en-CA"/>
               </w:rPr>
             </w:pPr>
-            <w:r>
-              <w:rPr>
-                <w:rFonts w:ascii="Arial" w:eastAsia="Times New Roman" w:hAnsi="Arial" w:cs="Arial"/>
-                <w:color w:val="000000"/>
-                <w:sz w:val="24"/>
-                <w:szCs w:val="24"/>
-                <w:lang w:val="en-CA" w:eastAsia="en-CA"/>
-              </w:rPr>
-              <w:t>Get authentication use case.</w:t>
-            </w:r>
           </w:p>
         </w:tc>
       </w:tr>
@@ -6347,7 +6180,7 @@
       <w:rPr>
         <w:noProof/>
       </w:rPr>
-      <w:t>5</w:t>
+      <w:t>4</w:t>
     </w:r>
     <w:r>
       <w:rPr>

--- a/FlyAirDeliverable2.docx
+++ b/FlyAirDeliverable2.docx
@@ -13,7 +13,7 @@
       <w:r>
         <w:rPr>
           <w:noProof/>
-          <w:lang w:eastAsia="en-IN"/>
+          <w:lang w:val="en-US"/>
         </w:rPr>
         <w:drawing>
           <wp:inline distT="0" distB="0" distL="0" distR="0">
@@ -172,13 +172,31 @@
         </w:rPr>
         <w:t xml:space="preserve">Dr. </w:t>
       </w:r>
+      <w:proofErr w:type="spellStart"/>
       <w:r>
         <w:rPr>
           <w:rFonts w:ascii="Times New Roman" w:hAnsi="Times New Roman" w:cs="Times New Roman"/>
           <w:sz w:val="32"/>
         </w:rPr>
-        <w:t>Abdelwahab Hamou-Lhadj</w:t>
+        <w:t>Abdelwahab</w:t>
       </w:r>
+      <w:proofErr w:type="spellEnd"/>
+      <w:r>
+        <w:rPr>
+          <w:rFonts w:ascii="Times New Roman" w:hAnsi="Times New Roman" w:cs="Times New Roman"/>
+          <w:sz w:val="32"/>
+        </w:rPr>
+        <w:t xml:space="preserve"> </w:t>
+      </w:r>
+      <w:proofErr w:type="spellStart"/>
+      <w:r>
+        <w:rPr>
+          <w:rFonts w:ascii="Times New Roman" w:hAnsi="Times New Roman" w:cs="Times New Roman"/>
+          <w:sz w:val="32"/>
+        </w:rPr>
+        <w:t>Hamou-Lhadj</w:t>
+      </w:r>
+      <w:proofErr w:type="spellEnd"/>
       <w:r>
         <w:rPr>
           <w:rFonts w:ascii="Times New Roman" w:hAnsi="Times New Roman" w:cs="Times New Roman"/>
@@ -216,12 +234,37 @@
           <w:lang w:val="en-CA"/>
         </w:rPr>
       </w:pPr>
+      <w:proofErr w:type="spellStart"/>
       <w:r>
         <w:rPr>
           <w:rFonts w:ascii="Times New Roman" w:hAnsi="Times New Roman" w:cs="Times New Roman"/>
           <w:sz w:val="28"/>
         </w:rPr>
-        <w:t>Nareshkumar M. Sisodiya 27650817</w:t>
+        <w:t>Nareshkumar</w:t>
+      </w:r>
+      <w:proofErr w:type="spellEnd"/>
+      <w:r>
+        <w:rPr>
+          <w:rFonts w:ascii="Times New Roman" w:hAnsi="Times New Roman" w:cs="Times New Roman"/>
+          <w:sz w:val="28"/>
+        </w:rPr>
+        <w:t xml:space="preserve"> M. </w:t>
+      </w:r>
+      <w:proofErr w:type="spellStart"/>
+      <w:r>
+        <w:rPr>
+          <w:rFonts w:ascii="Times New Roman" w:hAnsi="Times New Roman" w:cs="Times New Roman"/>
+          <w:sz w:val="28"/>
+        </w:rPr>
+        <w:t>Sisodiya</w:t>
+      </w:r>
+      <w:proofErr w:type="spellEnd"/>
+      <w:r>
+        <w:rPr>
+          <w:rFonts w:ascii="Times New Roman" w:hAnsi="Times New Roman" w:cs="Times New Roman"/>
+          <w:sz w:val="28"/>
+        </w:rPr>
+        <w:t xml:space="preserve"> 27650817</w:t>
       </w:r>
     </w:p>
     <w:p>
@@ -233,12 +276,37 @@
           <w:sz w:val="28"/>
         </w:rPr>
       </w:pPr>
+      <w:proofErr w:type="spellStart"/>
       <w:r>
         <w:rPr>
           <w:rFonts w:ascii="Times New Roman" w:hAnsi="Times New Roman" w:cs="Times New Roman"/>
           <w:sz w:val="28"/>
         </w:rPr>
-        <w:t>Arjun Lokhande 27411111</w:t>
+        <w:t>Arjun</w:t>
+      </w:r>
+      <w:proofErr w:type="spellEnd"/>
+      <w:r>
+        <w:rPr>
+          <w:rFonts w:ascii="Times New Roman" w:hAnsi="Times New Roman" w:cs="Times New Roman"/>
+          <w:sz w:val="28"/>
+        </w:rPr>
+        <w:t xml:space="preserve"> </w:t>
+      </w:r>
+      <w:proofErr w:type="spellStart"/>
+      <w:r>
+        <w:rPr>
+          <w:rFonts w:ascii="Times New Roman" w:hAnsi="Times New Roman" w:cs="Times New Roman"/>
+          <w:sz w:val="28"/>
+        </w:rPr>
+        <w:t>Lokhande</w:t>
+      </w:r>
+      <w:proofErr w:type="spellEnd"/>
+      <w:r>
+        <w:rPr>
+          <w:rFonts w:ascii="Times New Roman" w:hAnsi="Times New Roman" w:cs="Times New Roman"/>
+          <w:sz w:val="28"/>
+        </w:rPr>
+        <w:t xml:space="preserve"> 27411111</w:t>
       </w:r>
       <w:r>
         <w:rPr>
@@ -257,12 +325,21 @@
           <w:sz w:val="28"/>
         </w:rPr>
       </w:pPr>
+      <w:proofErr w:type="spellStart"/>
       <w:r>
         <w:rPr>
           <w:rFonts w:ascii="Times New Roman" w:hAnsi="Times New Roman" w:cs="Times New Roman"/>
           <w:sz w:val="28"/>
         </w:rPr>
-        <w:t>Binu Basil John 27421753</w:t>
+        <w:t>Binu</w:t>
+      </w:r>
+      <w:proofErr w:type="spellEnd"/>
+      <w:r>
+        <w:rPr>
+          <w:rFonts w:ascii="Times New Roman" w:hAnsi="Times New Roman" w:cs="Times New Roman"/>
+          <w:sz w:val="28"/>
+        </w:rPr>
+        <w:t xml:space="preserve"> Basil John 27421753</w:t>
       </w:r>
     </w:p>
     <w:p>
@@ -275,13 +352,41 @@
           <w:lang w:val="en-CA"/>
         </w:rPr>
       </w:pPr>
+      <w:proofErr w:type="spellStart"/>
       <w:r>
         <w:rPr>
           <w:rFonts w:ascii="Times New Roman" w:hAnsi="Times New Roman" w:cs="Times New Roman"/>
           <w:sz w:val="28"/>
           <w:lang w:val="en-CA"/>
         </w:rPr>
-        <w:t>Anant Mathur 27323670</w:t>
+        <w:t>Anant</w:t>
+      </w:r>
+      <w:proofErr w:type="spellEnd"/>
+      <w:r>
+        <w:rPr>
+          <w:rFonts w:ascii="Times New Roman" w:hAnsi="Times New Roman" w:cs="Times New Roman"/>
+          <w:sz w:val="28"/>
+          <w:lang w:val="en-CA"/>
+        </w:rPr>
+        <w:t xml:space="preserve"> </w:t>
+      </w:r>
+      <w:proofErr w:type="spellStart"/>
+      <w:r>
+        <w:rPr>
+          <w:rFonts w:ascii="Times New Roman" w:hAnsi="Times New Roman" w:cs="Times New Roman"/>
+          <w:sz w:val="28"/>
+          <w:lang w:val="en-CA"/>
+        </w:rPr>
+        <w:t>Mathur</w:t>
+      </w:r>
+      <w:proofErr w:type="spellEnd"/>
+      <w:r>
+        <w:rPr>
+          <w:rFonts w:ascii="Times New Roman" w:hAnsi="Times New Roman" w:cs="Times New Roman"/>
+          <w:sz w:val="28"/>
+          <w:lang w:val="en-CA"/>
+        </w:rPr>
+        <w:t xml:space="preserve"> 27323670</w:t>
       </w:r>
     </w:p>
     <w:p>
@@ -294,13 +399,41 @@
           <w:lang w:val="en-CA"/>
         </w:rPr>
       </w:pPr>
+      <w:proofErr w:type="spellStart"/>
       <w:r>
         <w:rPr>
           <w:rFonts w:ascii="Times New Roman" w:hAnsi="Times New Roman" w:cs="Times New Roman"/>
           <w:sz w:val="28"/>
           <w:lang w:val="en-CA"/>
         </w:rPr>
-        <w:t>Khushboo Handa 27323794</w:t>
+        <w:t>Khushboo</w:t>
+      </w:r>
+      <w:proofErr w:type="spellEnd"/>
+      <w:r>
+        <w:rPr>
+          <w:rFonts w:ascii="Times New Roman" w:hAnsi="Times New Roman" w:cs="Times New Roman"/>
+          <w:sz w:val="28"/>
+          <w:lang w:val="en-CA"/>
+        </w:rPr>
+        <w:t xml:space="preserve"> </w:t>
+      </w:r>
+      <w:proofErr w:type="spellStart"/>
+      <w:r>
+        <w:rPr>
+          <w:rFonts w:ascii="Times New Roman" w:hAnsi="Times New Roman" w:cs="Times New Roman"/>
+          <w:sz w:val="28"/>
+          <w:lang w:val="en-CA"/>
+        </w:rPr>
+        <w:t>Handa</w:t>
+      </w:r>
+      <w:proofErr w:type="spellEnd"/>
+      <w:r>
+        <w:rPr>
+          <w:rFonts w:ascii="Times New Roman" w:hAnsi="Times New Roman" w:cs="Times New Roman"/>
+          <w:sz w:val="28"/>
+          <w:lang w:val="en-CA"/>
+        </w:rPr>
+        <w:t xml:space="preserve"> 27323794</w:t>
       </w:r>
     </w:p>
     <w:p>
@@ -382,276 +515,6 @@
           <w:lang w:val="en-CA"/>
         </w:rPr>
       </w:pPr>
-    </w:p>
-    <w:p>
-      <w:pPr>
-        <w:spacing w:line="360" w:lineRule="auto"/>
-        <w:jc w:val="both"/>
-        <w:rPr>
-          <w:rFonts w:ascii="Times New Roman" w:hAnsi="Times New Roman" w:cs="Times New Roman"/>
-          <w:sz w:val="24"/>
-          <w:lang w:val="en-CA"/>
-        </w:rPr>
-      </w:pPr>
-      <w:r>
-        <w:rPr>
-          <w:rFonts w:ascii="Times New Roman" w:hAnsi="Times New Roman" w:cs="Times New Roman"/>
-          <w:sz w:val="24"/>
-          <w:lang w:val="en-CA"/>
-        </w:rPr>
-        <w:t>In this project we have built a temperature sensing unit which monitors the temperature and</w:t>
-      </w:r>
-      <w:r>
-        <w:rPr>
-          <w:rFonts w:ascii="Times New Roman" w:hAnsi="Times New Roman" w:cs="Times New Roman"/>
-          <w:sz w:val="24"/>
-          <w:lang w:val="en-CA"/>
-        </w:rPr>
-        <w:t xml:space="preserve"> cools the operating unit by controlling</w:t>
-      </w:r>
-      <w:r>
-        <w:rPr>
-          <w:rFonts w:ascii="Times New Roman" w:hAnsi="Times New Roman" w:cs="Times New Roman"/>
-          <w:sz w:val="24"/>
-          <w:lang w:val="en-CA"/>
-        </w:rPr>
-        <w:t xml:space="preserve"> speed of the motor</w:t>
-      </w:r>
-      <w:r>
-        <w:rPr>
-          <w:rFonts w:ascii="Times New Roman" w:hAnsi="Times New Roman" w:cs="Times New Roman"/>
-          <w:sz w:val="24"/>
-          <w:lang w:val="en-CA"/>
-        </w:rPr>
-        <w:t xml:space="preserve"> using pulse width modulation (PWM)</w:t>
-      </w:r>
-      <w:r>
-        <w:rPr>
-          <w:rFonts w:ascii="Times New Roman" w:hAnsi="Times New Roman" w:cs="Times New Roman"/>
-          <w:sz w:val="24"/>
-          <w:lang w:val="en-CA"/>
-        </w:rPr>
-        <w:t xml:space="preserve">.The project runs on </w:t>
-      </w:r>
-      <w:r>
-        <w:rPr>
-          <w:rFonts w:ascii="Times New Roman" w:hAnsi="Times New Roman" w:cs="Times New Roman"/>
-          <w:sz w:val="24"/>
-          <w:lang w:val="en-CA"/>
-        </w:rPr>
-        <w:t>a FRDM KL25Z board with the coding</w:t>
-      </w:r>
-      <w:r>
-        <w:rPr>
-          <w:rFonts w:ascii="Times New Roman" w:hAnsi="Times New Roman" w:cs="Times New Roman"/>
-          <w:sz w:val="24"/>
-          <w:lang w:val="en-CA"/>
-        </w:rPr>
-        <w:t xml:space="preserve"> in Keil µ</w:t>
-      </w:r>
-      <w:r>
-        <w:rPr>
-          <w:rFonts w:ascii="Times New Roman" w:hAnsi="Times New Roman" w:cs="Times New Roman"/>
-          <w:sz w:val="24"/>
-          <w:lang w:val="en-CA"/>
-        </w:rPr>
-        <w:t>V5</w:t>
-      </w:r>
-      <w:r>
-        <w:rPr>
-          <w:rFonts w:ascii="Times New Roman" w:hAnsi="Times New Roman" w:cs="Times New Roman"/>
-          <w:sz w:val="24"/>
-          <w:lang w:val="en-CA"/>
-        </w:rPr>
-        <w:t>. The application incorporates integration of hardware and software such t</w:t>
-      </w:r>
-      <w:r>
-        <w:rPr>
-          <w:rFonts w:ascii="Times New Roman" w:hAnsi="Times New Roman" w:cs="Times New Roman"/>
-          <w:sz w:val="24"/>
-          <w:lang w:val="en-CA"/>
-        </w:rPr>
-        <w:t>hat we can have a better flexibility</w:t>
-      </w:r>
-      <w:r>
-        <w:rPr>
-          <w:rFonts w:ascii="Times New Roman" w:hAnsi="Times New Roman" w:cs="Times New Roman"/>
-          <w:sz w:val="24"/>
-          <w:lang w:val="en-CA"/>
-        </w:rPr>
-        <w:t xml:space="preserve"> with the use of software</w:t>
-      </w:r>
-      <w:r>
-        <w:rPr>
-          <w:rFonts w:ascii="Times New Roman" w:hAnsi="Times New Roman" w:cs="Times New Roman"/>
-          <w:sz w:val="24"/>
-          <w:lang w:val="en-CA"/>
-        </w:rPr>
-        <w:t>.</w:t>
-      </w:r>
-    </w:p>
-    <w:p>
-      <w:pPr>
-        <w:jc w:val="center"/>
-        <w:rPr>
-          <w:rFonts w:ascii="Times New Roman" w:hAnsi="Times New Roman" w:cs="Times New Roman"/>
-          <w:sz w:val="24"/>
-          <w:lang w:val="en-CA"/>
-        </w:rPr>
-      </w:pPr>
-    </w:p>
-    <w:p>
-      <w:pPr>
-        <w:rPr>
-          <w:rFonts w:ascii="Times New Roman" w:hAnsi="Times New Roman" w:cs="Times New Roman"/>
-          <w:sz w:val="24"/>
-          <w:lang w:val="en-CA"/>
-        </w:rPr>
-      </w:pPr>
-      <w:r>
-        <w:rPr>
-          <w:rFonts w:ascii="Times New Roman" w:hAnsi="Times New Roman" w:cs="Times New Roman"/>
-          <w:sz w:val="24"/>
-          <w:lang w:val="en-CA"/>
-        </w:rPr>
-        <w:br w:type="page"/>
-      </w:r>
-    </w:p>
-    <w:p>
-      <w:pPr>
-        <w:pStyle w:val="Heading1"/>
-        <w:spacing w:line="360" w:lineRule="auto"/>
-        <w:jc w:val="center"/>
-        <w:rPr>
-          <w:rFonts w:ascii="Times New Roman" w:hAnsi="Times New Roman" w:cs="Times New Roman"/>
-          <w:lang w:val="en-CA"/>
-        </w:rPr>
-      </w:pPr>
-      <w:bookmarkStart w:id="1" w:name="_Toc436004205"/>
-      <w:r>
-        <w:rPr>
-          <w:rFonts w:ascii="Times New Roman" w:hAnsi="Times New Roman" w:cs="Times New Roman"/>
-          <w:lang w:val="en-CA"/>
-        </w:rPr>
-        <w:lastRenderedPageBreak/>
-        <w:t>ACKNOWLEDGEMENT</w:t>
-      </w:r>
-      <w:bookmarkEnd w:id="1"/>
-    </w:p>
-    <w:p>
-      <w:pPr>
-        <w:spacing w:line="360" w:lineRule="auto"/>
-        <w:rPr>
-          <w:rFonts w:ascii="Times New Roman" w:hAnsi="Times New Roman" w:cs="Times New Roman"/>
-          <w:lang w:val="en-CA"/>
-        </w:rPr>
-      </w:pPr>
-    </w:p>
-    <w:p>
-      <w:pPr>
-        <w:spacing w:line="360" w:lineRule="auto"/>
-        <w:jc w:val="both"/>
-        <w:rPr>
-          <w:rFonts w:ascii="Times New Roman" w:hAnsi="Times New Roman" w:cs="Times New Roman"/>
-          <w:sz w:val="24"/>
-          <w:lang w:val="en-CA"/>
-        </w:rPr>
-      </w:pPr>
-      <w:r>
-        <w:rPr>
-          <w:rFonts w:ascii="Times New Roman" w:hAnsi="Times New Roman" w:cs="Times New Roman"/>
-          <w:sz w:val="24"/>
-          <w:lang w:val="en-CA"/>
-        </w:rPr>
-        <w:t>We would like to express our deep sen</w:t>
-      </w:r>
-      <w:r>
-        <w:rPr>
-          <w:rFonts w:ascii="Times New Roman" w:hAnsi="Times New Roman" w:cs="Times New Roman"/>
-          <w:sz w:val="24"/>
-          <w:lang w:val="en-CA"/>
-        </w:rPr>
-        <w:t>se of gratitude and thanks to Dr</w:t>
-      </w:r>
-      <w:r>
-        <w:rPr>
-          <w:rFonts w:ascii="Times New Roman" w:hAnsi="Times New Roman" w:cs="Times New Roman"/>
-          <w:sz w:val="24"/>
-          <w:lang w:val="en-CA"/>
-        </w:rPr>
-        <w:t xml:space="preserve">. Henda Aridhi for her continuous guidance and support throughout the Project. </w:t>
-      </w:r>
-      <w:r>
-        <w:rPr>
-          <w:rFonts w:ascii="Times New Roman" w:hAnsi="Times New Roman" w:cs="Times New Roman"/>
-          <w:sz w:val="24"/>
-          <w:lang w:val="en-CA"/>
-        </w:rPr>
-        <w:t>We would also like to thank Mr. Beillahi Sidi Mohamed who has helped us achieve our target through his advice, supervision and m</w:t>
-      </w:r>
-      <w:r>
-        <w:rPr>
-          <w:rFonts w:ascii="Times New Roman" w:hAnsi="Times New Roman" w:cs="Times New Roman"/>
-          <w:sz w:val="24"/>
-          <w:lang w:val="en-CA"/>
-        </w:rPr>
-        <w:t>otivation. Their cooperation have</w:t>
-      </w:r>
-      <w:r>
-        <w:rPr>
-          <w:rFonts w:ascii="Times New Roman" w:hAnsi="Times New Roman" w:cs="Times New Roman"/>
-          <w:sz w:val="24"/>
-          <w:lang w:val="en-CA"/>
-        </w:rPr>
-        <w:t xml:space="preserve"> been valuable for the completion of the Project</w:t>
-      </w:r>
-      <w:r>
-        <w:rPr>
-          <w:rFonts w:ascii="Times New Roman" w:hAnsi="Times New Roman" w:cs="Times New Roman"/>
-          <w:sz w:val="24"/>
-          <w:lang w:val="en-CA"/>
-        </w:rPr>
-        <w:t>.</w:t>
-      </w:r>
-    </w:p>
-    <w:p>
-      <w:pPr>
-        <w:rPr>
-          <w:rFonts w:ascii="Times New Roman" w:hAnsi="Times New Roman" w:cs="Times New Roman"/>
-          <w:sz w:val="24"/>
-          <w:lang w:val="en-CA"/>
-        </w:rPr>
-      </w:pPr>
-      <w:r>
-        <w:rPr>
-          <w:rFonts w:ascii="Times New Roman" w:hAnsi="Times New Roman" w:cs="Times New Roman"/>
-          <w:sz w:val="24"/>
-          <w:lang w:val="en-CA"/>
-        </w:rPr>
-        <w:br w:type="page"/>
-      </w:r>
-    </w:p>
-    <w:p>
-      <w:pPr>
-        <w:pStyle w:val="TOCHeading"/>
-      </w:pPr>
-    </w:p>
-    <w:p>
-      <w:pPr>
-        <w:rPr>
-          <w:rFonts w:ascii="Times New Roman" w:hAnsi="Times New Roman" w:cs="Times New Roman"/>
-          <w:sz w:val="24"/>
-          <w:lang w:val="en-CA"/>
-        </w:rPr>
-      </w:pPr>
-      <w:r>
-        <w:rPr>
-          <w:rFonts w:ascii="Times New Roman" w:hAnsi="Times New Roman" w:cs="Times New Roman"/>
-          <w:sz w:val="24"/>
-          <w:lang w:val="en-CA"/>
-        </w:rPr>
-        <w:br w:type="page"/>
-      </w:r>
     </w:p>
     <w:p>
       <w:pPr>
@@ -679,23 +542,27 @@
           <w:docGrid w:linePitch="360"/>
         </w:sectPr>
       </w:pPr>
+      <w:r>
+        <w:rPr>
+          <w:rFonts w:ascii="Times New Roman" w:hAnsi="Times New Roman" w:cs="Times New Roman"/>
+          <w:sz w:val="24"/>
+          <w:lang w:val="en-CA"/>
+        </w:rPr>
+        <w:br w:type="page"/>
+      </w:r>
     </w:p>
     <w:p>
       <w:pPr>
         <w:spacing w:after="0" w:line="240" w:lineRule="auto"/>
         <w:rPr>
           <w:rFonts w:ascii="Times New Roman" w:eastAsia="Times New Roman" w:hAnsi="Times New Roman" w:cs="Times New Roman"/>
-          <w:sz w:val="24"/>
-          <w:szCs w:val="24"/>
           <w:lang w:eastAsia="en-IN"/>
         </w:rPr>
       </w:pPr>
       <w:r>
         <w:rPr>
-          <w:rFonts w:ascii="Arial" w:eastAsia="Times New Roman" w:hAnsi="Arial" w:cs="Arial"/>
+          <w:rFonts w:ascii="Times New Roman" w:eastAsia="Times New Roman" w:hAnsi="Times New Roman" w:cs="Times New Roman"/>
           <w:color w:val="000000"/>
-          <w:sz w:val="25"/>
-          <w:szCs w:val="25"/>
           <w:lang w:eastAsia="en-IN"/>
         </w:rPr>
         <w:lastRenderedPageBreak/>
@@ -707,17 +574,13 @@
         <w:spacing w:after="0" w:line="240" w:lineRule="auto"/>
         <w:rPr>
           <w:rFonts w:ascii="Times New Roman" w:eastAsia="Times New Roman" w:hAnsi="Times New Roman" w:cs="Times New Roman"/>
-          <w:sz w:val="24"/>
-          <w:szCs w:val="24"/>
           <w:lang w:eastAsia="en-IN"/>
         </w:rPr>
       </w:pPr>
       <w:r>
         <w:rPr>
-          <w:rFonts w:ascii="Arial" w:eastAsia="Times New Roman" w:hAnsi="Arial" w:cs="Arial"/>
+          <w:rFonts w:ascii="Times New Roman" w:eastAsia="Times New Roman" w:hAnsi="Times New Roman" w:cs="Times New Roman"/>
           <w:color w:val="000000"/>
-          <w:sz w:val="25"/>
-          <w:szCs w:val="25"/>
           <w:lang w:eastAsia="en-IN"/>
         </w:rPr>
         <w:t xml:space="preserve">Fly Air offers an online reservation for its flights between various destinations at an affordable cost. This online reservation system enables the user to search, view and select flights as per requirements. </w:t>
@@ -728,8 +591,6 @@
         <w:spacing w:after="240" w:line="240" w:lineRule="auto"/>
         <w:rPr>
           <w:rFonts w:ascii="Times New Roman" w:eastAsia="Times New Roman" w:hAnsi="Times New Roman" w:cs="Times New Roman"/>
-          <w:sz w:val="24"/>
-          <w:szCs w:val="24"/>
           <w:lang w:eastAsia="en-IN"/>
         </w:rPr>
       </w:pPr>
@@ -739,17 +600,13 @@
         <w:spacing w:after="0" w:line="240" w:lineRule="auto"/>
         <w:rPr>
           <w:rFonts w:ascii="Times New Roman" w:eastAsia="Times New Roman" w:hAnsi="Times New Roman" w:cs="Times New Roman"/>
-          <w:sz w:val="24"/>
-          <w:szCs w:val="24"/>
           <w:lang w:eastAsia="en-IN"/>
         </w:rPr>
       </w:pPr>
       <w:r>
         <w:rPr>
-          <w:rFonts w:ascii="Arial" w:eastAsia="Times New Roman" w:hAnsi="Arial" w:cs="Arial"/>
+          <w:rFonts w:ascii="Times New Roman" w:eastAsia="Times New Roman" w:hAnsi="Times New Roman" w:cs="Times New Roman"/>
           <w:color w:val="000000"/>
-          <w:sz w:val="25"/>
-          <w:szCs w:val="25"/>
           <w:lang w:eastAsia="en-IN"/>
         </w:rPr>
         <w:t>USE CASE Diagrams</w:t>
@@ -760,16 +617,12 @@
         <w:spacing w:after="240" w:line="240" w:lineRule="auto"/>
         <w:rPr>
           <w:rFonts w:ascii="Times New Roman" w:eastAsia="Times New Roman" w:hAnsi="Times New Roman" w:cs="Times New Roman"/>
-          <w:sz w:val="24"/>
-          <w:szCs w:val="24"/>
           <w:lang w:eastAsia="en-IN"/>
         </w:rPr>
       </w:pPr>
       <w:r>
         <w:rPr>
           <w:rFonts w:ascii="Times New Roman" w:eastAsia="Times New Roman" w:hAnsi="Times New Roman" w:cs="Times New Roman"/>
-          <w:sz w:val="24"/>
-          <w:szCs w:val="24"/>
           <w:lang w:eastAsia="en-IN"/>
         </w:rPr>
         <w:br/>
@@ -777,8 +630,6 @@
       <w:r>
         <w:rPr>
           <w:rFonts w:ascii="Times New Roman" w:eastAsia="Times New Roman" w:hAnsi="Times New Roman" w:cs="Times New Roman"/>
-          <w:sz w:val="24"/>
-          <w:szCs w:val="24"/>
           <w:lang w:eastAsia="en-IN"/>
         </w:rPr>
         <w:br/>
@@ -786,8 +637,6 @@
       <w:r>
         <w:rPr>
           <w:rFonts w:ascii="Times New Roman" w:eastAsia="Times New Roman" w:hAnsi="Times New Roman" w:cs="Times New Roman"/>
-          <w:sz w:val="24"/>
-          <w:szCs w:val="24"/>
           <w:lang w:eastAsia="en-IN"/>
         </w:rPr>
         <w:br/>
@@ -795,8 +644,6 @@
       <w:r>
         <w:rPr>
           <w:rFonts w:ascii="Times New Roman" w:eastAsia="Times New Roman" w:hAnsi="Times New Roman" w:cs="Times New Roman"/>
-          <w:sz w:val="24"/>
-          <w:szCs w:val="24"/>
           <w:lang w:eastAsia="en-IN"/>
         </w:rPr>
         <w:br/>
@@ -807,17 +654,13 @@
         <w:spacing w:after="0" w:line="240" w:lineRule="auto"/>
         <w:rPr>
           <w:rFonts w:ascii="Times New Roman" w:eastAsia="Times New Roman" w:hAnsi="Times New Roman" w:cs="Times New Roman"/>
-          <w:sz w:val="24"/>
-          <w:szCs w:val="24"/>
           <w:lang w:eastAsia="en-IN"/>
         </w:rPr>
       </w:pPr>
       <w:r>
         <w:rPr>
-          <w:rFonts w:ascii="Arial" w:eastAsia="Times New Roman" w:hAnsi="Arial" w:cs="Arial"/>
+          <w:rFonts w:ascii="Times New Roman" w:eastAsia="Times New Roman" w:hAnsi="Times New Roman" w:cs="Times New Roman"/>
           <w:color w:val="000000"/>
-          <w:sz w:val="25"/>
-          <w:szCs w:val="25"/>
           <w:lang w:eastAsia="en-IN"/>
         </w:rPr>
         <w:t>USE CASE Descriptions</w:t>
@@ -828,17 +671,13 @@
         <w:spacing w:after="0" w:line="240" w:lineRule="auto"/>
         <w:rPr>
           <w:rFonts w:ascii="Times New Roman" w:eastAsia="Times New Roman" w:hAnsi="Times New Roman" w:cs="Times New Roman"/>
-          <w:sz w:val="24"/>
-          <w:szCs w:val="24"/>
           <w:lang w:eastAsia="en-IN"/>
         </w:rPr>
       </w:pPr>
       <w:r>
         <w:rPr>
-          <w:rFonts w:ascii="Arial" w:eastAsia="Times New Roman" w:hAnsi="Arial" w:cs="Arial"/>
+          <w:rFonts w:ascii="Times New Roman" w:eastAsia="Times New Roman" w:hAnsi="Times New Roman" w:cs="Times New Roman"/>
           <w:color w:val="000000"/>
-          <w:sz w:val="25"/>
-          <w:szCs w:val="25"/>
           <w:lang w:eastAsia="en-IN"/>
         </w:rPr>
         <w:t>User</w:t>
@@ -849,8 +688,6 @@
         <w:spacing w:after="0" w:line="240" w:lineRule="auto"/>
         <w:rPr>
           <w:rFonts w:ascii="Times New Roman" w:eastAsia="Times New Roman" w:hAnsi="Times New Roman" w:cs="Times New Roman"/>
-          <w:sz w:val="24"/>
-          <w:szCs w:val="24"/>
           <w:lang w:eastAsia="en-IN"/>
         </w:rPr>
       </w:pPr>
@@ -864,19 +701,15 @@
         <w:spacing w:before="100" w:beforeAutospacing="1" w:after="100" w:afterAutospacing="1" w:line="240" w:lineRule="auto"/>
         <w:textAlignment w:val="baseline"/>
         <w:rPr>
-          <w:rFonts w:ascii="Arial" w:eastAsia="Times New Roman" w:hAnsi="Arial" w:cs="Arial"/>
+          <w:rFonts w:ascii="Times New Roman" w:eastAsia="Times New Roman" w:hAnsi="Times New Roman" w:cs="Times New Roman"/>
           <w:color w:val="000000"/>
-          <w:sz w:val="25"/>
-          <w:szCs w:val="25"/>
           <w:lang w:eastAsia="en-IN"/>
         </w:rPr>
       </w:pPr>
       <w:r>
         <w:rPr>
-          <w:rFonts w:ascii="Arial" w:eastAsia="Times New Roman" w:hAnsi="Arial" w:cs="Arial"/>
+          <w:rFonts w:ascii="Times New Roman" w:eastAsia="Times New Roman" w:hAnsi="Times New Roman" w:cs="Times New Roman"/>
           <w:color w:val="000000"/>
-          <w:sz w:val="25"/>
-          <w:szCs w:val="25"/>
           <w:lang w:eastAsia="en-IN"/>
         </w:rPr>
         <w:t>Register</w:t>
@@ -887,8 +720,6 @@
         <w:spacing w:after="0" w:line="240" w:lineRule="auto"/>
         <w:rPr>
           <w:rFonts w:ascii="Times New Roman" w:eastAsia="Times New Roman" w:hAnsi="Times New Roman" w:cs="Times New Roman"/>
-          <w:sz w:val="24"/>
-          <w:szCs w:val="24"/>
           <w:lang w:eastAsia="en-IN"/>
         </w:rPr>
       </w:pPr>
@@ -905,8 +736,8 @@
         <w:tblLook w:val="04A0"/>
       </w:tblPr>
       <w:tblGrid>
-        <w:gridCol w:w="1913"/>
-        <w:gridCol w:w="7347"/>
+        <w:gridCol w:w="1677"/>
+        <w:gridCol w:w="7583"/>
       </w:tblGrid>
       <w:tr>
         <w:tc>
@@ -931,8 +762,6 @@
               <w:spacing w:after="0" w:line="0" w:lineRule="atLeast"/>
               <w:rPr>
                 <w:rFonts w:ascii="Times New Roman" w:eastAsia="Times New Roman" w:hAnsi="Times New Roman" w:cs="Times New Roman"/>
-                <w:sz w:val="24"/>
-                <w:szCs w:val="24"/>
                 <w:lang w:eastAsia="en-IN"/>
               </w:rPr>
             </w:pPr>
@@ -942,8 +771,6 @@
                 <w:b/>
                 <w:bCs/>
                 <w:color w:val="000000"/>
-                <w:sz w:val="27"/>
-                <w:szCs w:val="27"/>
                 <w:lang w:eastAsia="en-IN"/>
               </w:rPr>
               <w:t>Use Case Name:</w:t>
@@ -972,8 +799,6 @@
               <w:spacing w:after="0" w:line="0" w:lineRule="atLeast"/>
               <w:rPr>
                 <w:rFonts w:ascii="Times New Roman" w:eastAsia="Times New Roman" w:hAnsi="Times New Roman" w:cs="Times New Roman"/>
-                <w:sz w:val="24"/>
-                <w:szCs w:val="24"/>
                 <w:lang w:eastAsia="en-IN"/>
               </w:rPr>
             </w:pPr>
@@ -981,8 +806,6 @@
               <w:rPr>
                 <w:rFonts w:ascii="Times New Roman" w:eastAsia="Times New Roman" w:hAnsi="Times New Roman" w:cs="Times New Roman"/>
                 <w:color w:val="000000"/>
-                <w:sz w:val="27"/>
-                <w:szCs w:val="27"/>
                 <w:lang w:eastAsia="en-IN"/>
               </w:rPr>
               <w:t>Register</w:t>
@@ -1013,8 +836,6 @@
               <w:spacing w:after="0" w:line="0" w:lineRule="atLeast"/>
               <w:rPr>
                 <w:rFonts w:ascii="Times New Roman" w:eastAsia="Times New Roman" w:hAnsi="Times New Roman" w:cs="Times New Roman"/>
-                <w:sz w:val="24"/>
-                <w:szCs w:val="24"/>
                 <w:lang w:eastAsia="en-IN"/>
               </w:rPr>
             </w:pPr>
@@ -1024,8 +845,6 @@
                 <w:b/>
                 <w:bCs/>
                 <w:color w:val="000000"/>
-                <w:sz w:val="27"/>
-                <w:szCs w:val="27"/>
                 <w:lang w:eastAsia="en-IN"/>
               </w:rPr>
               <w:t>Use Case ID:</w:t>
@@ -1054,19 +873,15 @@
               <w:spacing w:after="0" w:line="0" w:lineRule="atLeast"/>
               <w:rPr>
                 <w:rFonts w:ascii="Times New Roman" w:eastAsia="Times New Roman" w:hAnsi="Times New Roman" w:cs="Times New Roman"/>
-                <w:sz w:val="24"/>
-                <w:szCs w:val="24"/>
                 <w:lang w:eastAsia="en-IN"/>
               </w:rPr>
             </w:pPr>
             <w:r>
               <w:rPr>
-                <w:rFonts w:ascii="Arial" w:eastAsia="Times New Roman" w:hAnsi="Arial" w:cs="Arial"/>
+                <w:rFonts w:ascii="Times New Roman" w:eastAsia="Times New Roman" w:hAnsi="Times New Roman" w:cs="Times New Roman"/>
                 <w:b/>
                 <w:bCs/>
                 <w:color w:val="000000"/>
-                <w:sz w:val="27"/>
-                <w:szCs w:val="27"/>
                 <w:lang w:eastAsia="en-IN"/>
               </w:rPr>
               <w:t>UC-1</w:t>
@@ -1097,8 +912,6 @@
               <w:spacing w:after="0" w:line="0" w:lineRule="atLeast"/>
               <w:rPr>
                 <w:rFonts w:ascii="Times New Roman" w:eastAsia="Times New Roman" w:hAnsi="Times New Roman" w:cs="Times New Roman"/>
-                <w:sz w:val="24"/>
-                <w:szCs w:val="24"/>
                 <w:lang w:eastAsia="en-IN"/>
               </w:rPr>
             </w:pPr>
@@ -1108,8 +921,6 @@
                 <w:b/>
                 <w:bCs/>
                 <w:color w:val="000000"/>
-                <w:sz w:val="27"/>
-                <w:szCs w:val="27"/>
                 <w:lang w:eastAsia="en-IN"/>
               </w:rPr>
               <w:t>Description:</w:t>
@@ -1138,8 +949,6 @@
               <w:spacing w:after="0" w:line="0" w:lineRule="atLeast"/>
               <w:rPr>
                 <w:rFonts w:ascii="Times New Roman" w:eastAsia="Times New Roman" w:hAnsi="Times New Roman" w:cs="Times New Roman"/>
-                <w:sz w:val="24"/>
-                <w:szCs w:val="24"/>
                 <w:lang w:eastAsia="en-IN"/>
               </w:rPr>
             </w:pPr>
@@ -1147,8 +956,6 @@
               <w:rPr>
                 <w:rFonts w:ascii="Times New Roman" w:eastAsia="Times New Roman" w:hAnsi="Times New Roman" w:cs="Times New Roman"/>
                 <w:color w:val="000000"/>
-                <w:sz w:val="27"/>
-                <w:szCs w:val="27"/>
                 <w:lang w:eastAsia="en-IN"/>
               </w:rPr>
               <w:t>Registration of a new user to generate a new account in the system database</w:t>
@@ -1179,8 +986,6 @@
               <w:spacing w:after="0" w:line="0" w:lineRule="atLeast"/>
               <w:rPr>
                 <w:rFonts w:ascii="Times New Roman" w:eastAsia="Times New Roman" w:hAnsi="Times New Roman" w:cs="Times New Roman"/>
-                <w:sz w:val="24"/>
-                <w:szCs w:val="24"/>
                 <w:lang w:eastAsia="en-IN"/>
               </w:rPr>
             </w:pPr>
@@ -1190,8 +995,6 @@
                 <w:b/>
                 <w:bCs/>
                 <w:color w:val="000000"/>
-                <w:sz w:val="27"/>
-                <w:szCs w:val="27"/>
                 <w:lang w:eastAsia="en-IN"/>
               </w:rPr>
               <w:t>Actor:</w:t>
@@ -1220,8 +1023,6 @@
               <w:spacing w:after="0" w:line="0" w:lineRule="atLeast"/>
               <w:rPr>
                 <w:rFonts w:ascii="Times New Roman" w:eastAsia="Times New Roman" w:hAnsi="Times New Roman" w:cs="Times New Roman"/>
-                <w:sz w:val="24"/>
-                <w:szCs w:val="24"/>
                 <w:lang w:eastAsia="en-IN"/>
               </w:rPr>
             </w:pPr>
@@ -1229,8 +1030,6 @@
               <w:rPr>
                 <w:rFonts w:ascii="Times New Roman" w:eastAsia="Times New Roman" w:hAnsi="Times New Roman" w:cs="Times New Roman"/>
                 <w:color w:val="000000"/>
-                <w:sz w:val="27"/>
-                <w:szCs w:val="27"/>
                 <w:lang w:eastAsia="en-IN"/>
               </w:rPr>
               <w:t xml:space="preserve">User, Administrator and System </w:t>
@@ -1261,8 +1060,6 @@
               <w:spacing w:after="0" w:line="0" w:lineRule="atLeast"/>
               <w:rPr>
                 <w:rFonts w:ascii="Times New Roman" w:eastAsia="Times New Roman" w:hAnsi="Times New Roman" w:cs="Times New Roman"/>
-                <w:sz w:val="24"/>
-                <w:szCs w:val="24"/>
                 <w:lang w:eastAsia="en-IN"/>
               </w:rPr>
             </w:pPr>
@@ -1272,8 +1069,6 @@
                 <w:b/>
                 <w:bCs/>
                 <w:color w:val="000000"/>
-                <w:sz w:val="27"/>
-                <w:szCs w:val="27"/>
                 <w:lang w:eastAsia="en-IN"/>
               </w:rPr>
               <w:t>Pre-conditions:</w:t>
@@ -1302,17 +1097,13 @@
               <w:spacing w:after="0" w:line="0" w:lineRule="atLeast"/>
               <w:rPr>
                 <w:rFonts w:ascii="Times New Roman" w:eastAsia="Times New Roman" w:hAnsi="Times New Roman" w:cs="Times New Roman"/>
-                <w:sz w:val="24"/>
-                <w:szCs w:val="24"/>
                 <w:lang w:eastAsia="en-IN"/>
               </w:rPr>
             </w:pPr>
             <w:r>
               <w:rPr>
-                <w:rFonts w:ascii="Arial" w:eastAsia="Times New Roman" w:hAnsi="Arial" w:cs="Arial"/>
-                <w:color w:val="000000"/>
-                <w:sz w:val="27"/>
-                <w:szCs w:val="27"/>
+                <w:rFonts w:ascii="Times New Roman" w:eastAsia="Times New Roman" w:hAnsi="Times New Roman" w:cs="Times New Roman"/>
+                <w:color w:val="000000"/>
                 <w:lang w:eastAsia="en-IN"/>
               </w:rPr>
               <w:t>User doesn’t have an account.</w:t>
@@ -1343,8 +1134,6 @@
               <w:spacing w:after="0" w:line="0" w:lineRule="atLeast"/>
               <w:rPr>
                 <w:rFonts w:ascii="Times New Roman" w:eastAsia="Times New Roman" w:hAnsi="Times New Roman" w:cs="Times New Roman"/>
-                <w:sz w:val="24"/>
-                <w:szCs w:val="24"/>
                 <w:lang w:eastAsia="en-IN"/>
               </w:rPr>
             </w:pPr>
@@ -1354,8 +1143,6 @@
                 <w:b/>
                 <w:bCs/>
                 <w:color w:val="000000"/>
-                <w:sz w:val="27"/>
-                <w:szCs w:val="27"/>
                 <w:lang w:eastAsia="en-IN"/>
               </w:rPr>
               <w:t>Post-conditions:</w:t>
@@ -1384,19 +1171,15 @@
               <w:spacing w:after="0" w:line="240" w:lineRule="auto"/>
               <w:rPr>
                 <w:rFonts w:ascii="Times New Roman" w:eastAsia="Times New Roman" w:hAnsi="Times New Roman" w:cs="Times New Roman"/>
-                <w:sz w:val="24"/>
-                <w:szCs w:val="24"/>
                 <w:lang w:eastAsia="en-IN"/>
               </w:rPr>
             </w:pPr>
             <w:r>
               <w:rPr>
-                <w:rFonts w:ascii="Arial" w:eastAsia="Times New Roman" w:hAnsi="Arial" w:cs="Arial"/>
+                <w:rFonts w:ascii="Times New Roman" w:eastAsia="Times New Roman" w:hAnsi="Times New Roman" w:cs="Times New Roman"/>
                 <w:b/>
                 <w:bCs/>
                 <w:color w:val="000000"/>
-                <w:sz w:val="27"/>
-                <w:szCs w:val="27"/>
                 <w:lang w:eastAsia="en-IN"/>
               </w:rPr>
               <w:t>Success End condition:</w:t>
@@ -1407,17 +1190,13 @@
               <w:spacing w:after="0" w:line="240" w:lineRule="auto"/>
               <w:rPr>
                 <w:rFonts w:ascii="Times New Roman" w:eastAsia="Times New Roman" w:hAnsi="Times New Roman" w:cs="Times New Roman"/>
-                <w:sz w:val="24"/>
-                <w:szCs w:val="24"/>
                 <w:lang w:eastAsia="en-IN"/>
               </w:rPr>
             </w:pPr>
             <w:r>
               <w:rPr>
-                <w:rFonts w:ascii="Arial" w:eastAsia="Times New Roman" w:hAnsi="Arial" w:cs="Arial"/>
-                <w:color w:val="000000"/>
-                <w:sz w:val="27"/>
-                <w:szCs w:val="27"/>
+                <w:rFonts w:ascii="Times New Roman" w:eastAsia="Times New Roman" w:hAnsi="Times New Roman" w:cs="Times New Roman"/>
+                <w:color w:val="000000"/>
                 <w:lang w:eastAsia="en-IN"/>
               </w:rPr>
               <w:t>1.New account created for the user.</w:t>
@@ -1428,17 +1207,13 @@
               <w:spacing w:after="0" w:line="240" w:lineRule="auto"/>
               <w:rPr>
                 <w:rFonts w:ascii="Times New Roman" w:eastAsia="Times New Roman" w:hAnsi="Times New Roman" w:cs="Times New Roman"/>
-                <w:sz w:val="24"/>
-                <w:szCs w:val="24"/>
                 <w:lang w:eastAsia="en-IN"/>
               </w:rPr>
             </w:pPr>
             <w:r>
               <w:rPr>
-                <w:rFonts w:ascii="Arial" w:eastAsia="Times New Roman" w:hAnsi="Arial" w:cs="Arial"/>
-                <w:color w:val="000000"/>
-                <w:sz w:val="27"/>
-                <w:szCs w:val="27"/>
+                <w:rFonts w:ascii="Times New Roman" w:eastAsia="Times New Roman" w:hAnsi="Times New Roman" w:cs="Times New Roman"/>
+                <w:color w:val="000000"/>
                 <w:lang w:eastAsia="en-IN"/>
               </w:rPr>
               <w:t>2.The database has been updated.</w:t>
@@ -1449,17 +1224,13 @@
               <w:spacing w:after="0" w:line="240" w:lineRule="auto"/>
               <w:rPr>
                 <w:rFonts w:ascii="Times New Roman" w:eastAsia="Times New Roman" w:hAnsi="Times New Roman" w:cs="Times New Roman"/>
-                <w:sz w:val="24"/>
-                <w:szCs w:val="24"/>
                 <w:lang w:eastAsia="en-IN"/>
               </w:rPr>
             </w:pPr>
             <w:r>
               <w:rPr>
-                <w:rFonts w:ascii="Arial" w:eastAsia="Times New Roman" w:hAnsi="Arial" w:cs="Arial"/>
-                <w:color w:val="000000"/>
-                <w:sz w:val="27"/>
-                <w:szCs w:val="27"/>
+                <w:rFonts w:ascii="Times New Roman" w:eastAsia="Times New Roman" w:hAnsi="Times New Roman" w:cs="Times New Roman"/>
+                <w:color w:val="000000"/>
                 <w:lang w:eastAsia="en-IN"/>
               </w:rPr>
               <w:t>3 .A success message is displayed to the user.</w:t>
@@ -1470,19 +1241,15 @@
               <w:spacing w:after="0" w:line="240" w:lineRule="auto"/>
               <w:rPr>
                 <w:rFonts w:ascii="Times New Roman" w:eastAsia="Times New Roman" w:hAnsi="Times New Roman" w:cs="Times New Roman"/>
-                <w:sz w:val="24"/>
-                <w:szCs w:val="24"/>
                 <w:lang w:eastAsia="en-IN"/>
               </w:rPr>
             </w:pPr>
             <w:r>
               <w:rPr>
-                <w:rFonts w:ascii="Arial" w:eastAsia="Times New Roman" w:hAnsi="Arial" w:cs="Arial"/>
+                <w:rFonts w:ascii="Times New Roman" w:eastAsia="Times New Roman" w:hAnsi="Times New Roman" w:cs="Times New Roman"/>
                 <w:b/>
                 <w:bCs/>
                 <w:color w:val="000000"/>
-                <w:sz w:val="27"/>
-                <w:szCs w:val="27"/>
                 <w:lang w:eastAsia="en-IN"/>
               </w:rPr>
               <w:t>Failure End condition:</w:t>
@@ -1493,81 +1260,33 @@
               <w:spacing w:after="0" w:line="240" w:lineRule="auto"/>
               <w:rPr>
                 <w:rFonts w:ascii="Times New Roman" w:eastAsia="Times New Roman" w:hAnsi="Times New Roman" w:cs="Times New Roman"/>
-                <w:sz w:val="24"/>
-                <w:szCs w:val="24"/>
                 <w:lang w:eastAsia="en-IN"/>
               </w:rPr>
             </w:pPr>
             <w:r>
               <w:rPr>
-                <w:rFonts w:ascii="Arial" w:eastAsia="Times New Roman" w:hAnsi="Arial" w:cs="Arial"/>
-                <w:color w:val="000000"/>
-                <w:sz w:val="27"/>
-                <w:szCs w:val="27"/>
+                <w:rFonts w:ascii="Times New Roman" w:eastAsia="Times New Roman" w:hAnsi="Times New Roman" w:cs="Times New Roman"/>
+                <w:color w:val="000000"/>
                 <w:lang w:eastAsia="en-IN"/>
               </w:rPr>
-              <w:t>1.</w:t>
-            </w:r>
-            <w:r>
-              <w:rPr>
-                <w:rFonts w:ascii="Arial" w:eastAsia="Times New Roman" w:hAnsi="Arial" w:cs="Arial"/>
-                <w:color w:val="000000"/>
-                <w:sz w:val="16"/>
-                <w:szCs w:val="16"/>
+              <w:t>1. The account not created.</w:t>
+            </w:r>
+          </w:p>
+          <w:p>
+            <w:pPr>
+              <w:spacing w:after="0" w:line="0" w:lineRule="atLeast"/>
+              <w:rPr>
+                <w:rFonts w:ascii="Times New Roman" w:eastAsia="Times New Roman" w:hAnsi="Times New Roman" w:cs="Times New Roman"/>
                 <w:lang w:eastAsia="en-IN"/>
               </w:rPr>
-              <w:t xml:space="preserve"> </w:t>
-            </w:r>
-            <w:r>
-              <w:rPr>
-                <w:rFonts w:ascii="Arial" w:eastAsia="Times New Roman" w:hAnsi="Arial" w:cs="Arial"/>
-                <w:color w:val="000000"/>
-                <w:sz w:val="27"/>
-                <w:szCs w:val="27"/>
+            </w:pPr>
+            <w:r>
+              <w:rPr>
+                <w:rFonts w:ascii="Times New Roman" w:eastAsia="Times New Roman" w:hAnsi="Times New Roman" w:cs="Times New Roman"/>
+                <w:color w:val="000000"/>
                 <w:lang w:eastAsia="en-IN"/>
               </w:rPr>
-              <w:t>The account not created.</w:t>
-            </w:r>
-          </w:p>
-          <w:p>
-            <w:pPr>
-              <w:spacing w:after="0" w:line="0" w:lineRule="atLeast"/>
-              <w:rPr>
-                <w:rFonts w:ascii="Times New Roman" w:eastAsia="Times New Roman" w:hAnsi="Times New Roman" w:cs="Times New Roman"/>
-                <w:sz w:val="24"/>
-                <w:szCs w:val="24"/>
-                <w:lang w:eastAsia="en-IN"/>
-              </w:rPr>
-            </w:pPr>
-            <w:r>
-              <w:rPr>
-                <w:rFonts w:ascii="Arial" w:eastAsia="Times New Roman" w:hAnsi="Arial" w:cs="Arial"/>
-                <w:color w:val="000000"/>
-                <w:sz w:val="27"/>
-                <w:szCs w:val="27"/>
-                <w:lang w:eastAsia="en-IN"/>
-              </w:rPr>
-              <w:t>2.</w:t>
-            </w:r>
-            <w:r>
-              <w:rPr>
-                <w:rFonts w:ascii="Arial" w:eastAsia="Times New Roman" w:hAnsi="Arial" w:cs="Arial"/>
-                <w:color w:val="000000"/>
-                <w:sz w:val="16"/>
-                <w:szCs w:val="16"/>
-                <w:lang w:eastAsia="en-IN"/>
-              </w:rPr>
-              <w:t xml:space="preserve"> </w:t>
-            </w:r>
-            <w:r>
-              <w:rPr>
-                <w:rFonts w:ascii="Arial" w:eastAsia="Times New Roman" w:hAnsi="Arial" w:cs="Arial"/>
-                <w:color w:val="000000"/>
-                <w:sz w:val="27"/>
-                <w:szCs w:val="27"/>
-                <w:lang w:eastAsia="en-IN"/>
-              </w:rPr>
-              <w:t>An error message is displayed to the user.</w:t>
+              <w:t>2. An error message is displayed to the user.</w:t>
             </w:r>
           </w:p>
         </w:tc>
@@ -1595,8 +1314,6 @@
               <w:spacing w:after="0" w:line="0" w:lineRule="atLeast"/>
               <w:rPr>
                 <w:rFonts w:ascii="Times New Roman" w:eastAsia="Times New Roman" w:hAnsi="Times New Roman" w:cs="Times New Roman"/>
-                <w:sz w:val="24"/>
-                <w:szCs w:val="24"/>
                 <w:lang w:eastAsia="en-IN"/>
               </w:rPr>
             </w:pPr>
@@ -1606,8 +1323,6 @@
                 <w:b/>
                 <w:bCs/>
                 <w:color w:val="000000"/>
-                <w:sz w:val="27"/>
-                <w:szCs w:val="27"/>
                 <w:lang w:eastAsia="en-IN"/>
               </w:rPr>
               <w:t>Normal flow:</w:t>
@@ -1636,40 +1351,33 @@
               <w:spacing w:after="0" w:line="240" w:lineRule="auto"/>
               <w:rPr>
                 <w:rFonts w:ascii="Times New Roman" w:eastAsia="Times New Roman" w:hAnsi="Times New Roman" w:cs="Times New Roman"/>
-                <w:sz w:val="24"/>
-                <w:szCs w:val="24"/>
                 <w:lang w:eastAsia="en-IN"/>
               </w:rPr>
             </w:pPr>
             <w:r>
               <w:rPr>
-                <w:rFonts w:ascii="Arial" w:eastAsia="Times New Roman" w:hAnsi="Arial" w:cs="Arial"/>
-                <w:color w:val="000000"/>
-                <w:sz w:val="27"/>
-                <w:szCs w:val="27"/>
+                <w:rFonts w:ascii="Times New Roman" w:eastAsia="Times New Roman" w:hAnsi="Times New Roman" w:cs="Times New Roman"/>
+                <w:color w:val="000000"/>
                 <w:lang w:eastAsia="en-IN"/>
               </w:rPr>
-              <w:t>1.</w:t>
-            </w:r>
-            <w:r>
-              <w:rPr>
-                <w:rFonts w:ascii="Arial" w:eastAsia="Times New Roman" w:hAnsi="Arial" w:cs="Arial"/>
-                <w:color w:val="000000"/>
-                <w:sz w:val="16"/>
-                <w:szCs w:val="16"/>
+              <w:t>1.  The user clicks on the link for registration on the webpage</w:t>
+            </w:r>
+          </w:p>
+          <w:p>
+            <w:pPr>
+              <w:spacing w:after="0" w:line="240" w:lineRule="auto"/>
+              <w:rPr>
+                <w:rFonts w:ascii="Times New Roman" w:eastAsia="Times New Roman" w:hAnsi="Times New Roman" w:cs="Times New Roman"/>
                 <w:lang w:eastAsia="en-IN"/>
               </w:rPr>
-              <w:t xml:space="preserve">  </w:t>
-            </w:r>
-            <w:r>
-              <w:rPr>
-                <w:rFonts w:ascii="Arial" w:eastAsia="Times New Roman" w:hAnsi="Arial" w:cs="Arial"/>
-                <w:color w:val="000000"/>
-                <w:sz w:val="27"/>
-                <w:szCs w:val="27"/>
+            </w:pPr>
+            <w:r>
+              <w:rPr>
+                <w:rFonts w:ascii="Times New Roman" w:eastAsia="Times New Roman" w:hAnsi="Times New Roman" w:cs="Times New Roman"/>
+                <w:color w:val="000000"/>
                 <w:lang w:eastAsia="en-IN"/>
               </w:rPr>
-              <w:t>The user clicks on the link for registration on the webpage</w:t>
+              <w:t>2.  The system displays the registration page.</w:t>
             </w:r>
           </w:p>
           <w:p>
@@ -1677,40 +1385,34 @@
               <w:spacing w:after="0" w:line="240" w:lineRule="auto"/>
               <w:rPr>
                 <w:rFonts w:ascii="Times New Roman" w:eastAsia="Times New Roman" w:hAnsi="Times New Roman" w:cs="Times New Roman"/>
-                <w:sz w:val="24"/>
-                <w:szCs w:val="24"/>
                 <w:lang w:eastAsia="en-IN"/>
               </w:rPr>
             </w:pPr>
             <w:r>
               <w:rPr>
-                <w:rFonts w:ascii="Arial" w:eastAsia="Times New Roman" w:hAnsi="Arial" w:cs="Arial"/>
-                <w:color w:val="000000"/>
-                <w:sz w:val="27"/>
-                <w:szCs w:val="27"/>
+                <w:rFonts w:ascii="Times New Roman" w:eastAsia="Times New Roman" w:hAnsi="Times New Roman" w:cs="Times New Roman"/>
+                <w:color w:val="000000"/>
                 <w:lang w:eastAsia="en-IN"/>
               </w:rPr>
-              <w:t>2.</w:t>
-            </w:r>
-            <w:r>
-              <w:rPr>
-                <w:rFonts w:ascii="Arial" w:eastAsia="Times New Roman" w:hAnsi="Arial" w:cs="Arial"/>
-                <w:color w:val="000000"/>
-                <w:sz w:val="16"/>
-                <w:szCs w:val="16"/>
+              <w:t xml:space="preserve">3.  The user inputs all of his necessary personal </w:t>
+            </w:r>
+            <w:proofErr w:type="spellStart"/>
+            <w:r>
+              <w:rPr>
+                <w:rFonts w:ascii="Times New Roman" w:eastAsia="Times New Roman" w:hAnsi="Times New Roman" w:cs="Times New Roman"/>
+                <w:color w:val="000000"/>
                 <w:lang w:eastAsia="en-IN"/>
               </w:rPr>
-              <w:t xml:space="preserve">  </w:t>
-            </w:r>
-            <w:r>
-              <w:rPr>
-                <w:rFonts w:ascii="Arial" w:eastAsia="Times New Roman" w:hAnsi="Arial" w:cs="Arial"/>
-                <w:color w:val="000000"/>
-                <w:sz w:val="27"/>
-                <w:szCs w:val="27"/>
+              <w:t>informations</w:t>
+            </w:r>
+            <w:proofErr w:type="spellEnd"/>
+            <w:r>
+              <w:rPr>
+                <w:rFonts w:ascii="Times New Roman" w:eastAsia="Times New Roman" w:hAnsi="Times New Roman" w:cs="Times New Roman"/>
+                <w:color w:val="000000"/>
                 <w:lang w:eastAsia="en-IN"/>
               </w:rPr>
-              <w:t>The system displays the registration page.</w:t>
+              <w:t>.</w:t>
             </w:r>
           </w:p>
           <w:p>
@@ -1718,164 +1420,50 @@
               <w:spacing w:after="0" w:line="240" w:lineRule="auto"/>
               <w:rPr>
                 <w:rFonts w:ascii="Times New Roman" w:eastAsia="Times New Roman" w:hAnsi="Times New Roman" w:cs="Times New Roman"/>
-                <w:sz w:val="24"/>
-                <w:szCs w:val="24"/>
                 <w:lang w:eastAsia="en-IN"/>
               </w:rPr>
             </w:pPr>
             <w:r>
               <w:rPr>
-                <w:rFonts w:ascii="Arial" w:eastAsia="Times New Roman" w:hAnsi="Arial" w:cs="Arial"/>
-                <w:color w:val="000000"/>
-                <w:sz w:val="27"/>
-                <w:szCs w:val="27"/>
+                <w:rFonts w:ascii="Times New Roman" w:eastAsia="Times New Roman" w:hAnsi="Times New Roman" w:cs="Times New Roman"/>
+                <w:color w:val="000000"/>
                 <w:lang w:eastAsia="en-IN"/>
               </w:rPr>
-              <w:t>3.</w:t>
-            </w:r>
-            <w:r>
-              <w:rPr>
-                <w:rFonts w:ascii="Arial" w:eastAsia="Times New Roman" w:hAnsi="Arial" w:cs="Arial"/>
-                <w:color w:val="000000"/>
-                <w:sz w:val="16"/>
-                <w:szCs w:val="16"/>
+              <w:t>4.  The system verifies the entered information.</w:t>
+            </w:r>
+          </w:p>
+          <w:p>
+            <w:pPr>
+              <w:spacing w:after="0" w:line="240" w:lineRule="auto"/>
+              <w:rPr>
+                <w:rFonts w:ascii="Times New Roman" w:eastAsia="Times New Roman" w:hAnsi="Times New Roman" w:cs="Times New Roman"/>
                 <w:lang w:eastAsia="en-IN"/>
               </w:rPr>
-              <w:t xml:space="preserve">  </w:t>
-            </w:r>
-            <w:r>
-              <w:rPr>
-                <w:rFonts w:ascii="Arial" w:eastAsia="Times New Roman" w:hAnsi="Arial" w:cs="Arial"/>
-                <w:color w:val="000000"/>
-                <w:sz w:val="27"/>
-                <w:szCs w:val="27"/>
+            </w:pPr>
+            <w:r>
+              <w:rPr>
+                <w:rFonts w:ascii="Times New Roman" w:eastAsia="Times New Roman" w:hAnsi="Times New Roman" w:cs="Times New Roman"/>
+                <w:color w:val="000000"/>
                 <w:lang w:eastAsia="en-IN"/>
               </w:rPr>
-              <w:t>The user inputs all of his necessary personal informations.</w:t>
-            </w:r>
-          </w:p>
-          <w:p>
-            <w:pPr>
-              <w:spacing w:after="0" w:line="240" w:lineRule="auto"/>
-              <w:rPr>
-                <w:rFonts w:ascii="Times New Roman" w:eastAsia="Times New Roman" w:hAnsi="Times New Roman" w:cs="Times New Roman"/>
-                <w:sz w:val="24"/>
-                <w:szCs w:val="24"/>
+              <w:t>5.  The system updates the database.</w:t>
+            </w:r>
+          </w:p>
+          <w:p>
+            <w:pPr>
+              <w:spacing w:after="0" w:line="0" w:lineRule="atLeast"/>
+              <w:rPr>
+                <w:rFonts w:ascii="Times New Roman" w:eastAsia="Times New Roman" w:hAnsi="Times New Roman" w:cs="Times New Roman"/>
                 <w:lang w:eastAsia="en-IN"/>
               </w:rPr>
             </w:pPr>
             <w:r>
               <w:rPr>
-                <w:rFonts w:ascii="Arial" w:eastAsia="Times New Roman" w:hAnsi="Arial" w:cs="Arial"/>
-                <w:color w:val="000000"/>
-                <w:sz w:val="27"/>
-                <w:szCs w:val="27"/>
+                <w:rFonts w:ascii="Times New Roman" w:eastAsia="Times New Roman" w:hAnsi="Times New Roman" w:cs="Times New Roman"/>
+                <w:color w:val="000000"/>
                 <w:lang w:eastAsia="en-IN"/>
               </w:rPr>
-              <w:t>4.</w:t>
-            </w:r>
-            <w:r>
-              <w:rPr>
-                <w:rFonts w:ascii="Arial" w:eastAsia="Times New Roman" w:hAnsi="Arial" w:cs="Arial"/>
-                <w:color w:val="000000"/>
-                <w:sz w:val="16"/>
-                <w:szCs w:val="16"/>
-                <w:lang w:eastAsia="en-IN"/>
-              </w:rPr>
-              <w:t xml:space="preserve">  </w:t>
-            </w:r>
-            <w:r>
-              <w:rPr>
-                <w:rFonts w:ascii="Arial" w:eastAsia="Times New Roman" w:hAnsi="Arial" w:cs="Arial"/>
-                <w:color w:val="000000"/>
-                <w:sz w:val="27"/>
-                <w:szCs w:val="27"/>
-                <w:lang w:eastAsia="en-IN"/>
-              </w:rPr>
-              <w:t>The system verifies the entered information.</w:t>
-            </w:r>
-          </w:p>
-          <w:p>
-            <w:pPr>
-              <w:spacing w:after="0" w:line="240" w:lineRule="auto"/>
-              <w:rPr>
-                <w:rFonts w:ascii="Times New Roman" w:eastAsia="Times New Roman" w:hAnsi="Times New Roman" w:cs="Times New Roman"/>
-                <w:sz w:val="24"/>
-                <w:szCs w:val="24"/>
-                <w:lang w:eastAsia="en-IN"/>
-              </w:rPr>
-            </w:pPr>
-            <w:r>
-              <w:rPr>
-                <w:rFonts w:ascii="Arial" w:eastAsia="Times New Roman" w:hAnsi="Arial" w:cs="Arial"/>
-                <w:color w:val="000000"/>
-                <w:sz w:val="27"/>
-                <w:szCs w:val="27"/>
-                <w:lang w:eastAsia="en-IN"/>
-              </w:rPr>
-              <w:lastRenderedPageBreak/>
-              <w:t>5.</w:t>
-            </w:r>
-            <w:r>
-              <w:rPr>
-                <w:rFonts w:ascii="Arial" w:eastAsia="Times New Roman" w:hAnsi="Arial" w:cs="Arial"/>
-                <w:color w:val="000000"/>
-                <w:sz w:val="16"/>
-                <w:szCs w:val="16"/>
-                <w:lang w:eastAsia="en-IN"/>
-              </w:rPr>
-              <w:t xml:space="preserve">  </w:t>
-            </w:r>
-            <w:r>
-              <w:rPr>
-                <w:rFonts w:ascii="Arial" w:eastAsia="Times New Roman" w:hAnsi="Arial" w:cs="Arial"/>
-                <w:color w:val="000000"/>
-                <w:sz w:val="27"/>
-                <w:szCs w:val="27"/>
-                <w:lang w:eastAsia="en-IN"/>
-              </w:rPr>
-              <w:t>The system updates the database.</w:t>
-            </w:r>
-          </w:p>
-          <w:p>
-            <w:pPr>
-              <w:spacing w:after="0" w:line="0" w:lineRule="atLeast"/>
-              <w:rPr>
-                <w:rFonts w:ascii="Times New Roman" w:eastAsia="Times New Roman" w:hAnsi="Times New Roman" w:cs="Times New Roman"/>
-                <w:sz w:val="24"/>
-                <w:szCs w:val="24"/>
-                <w:lang w:eastAsia="en-IN"/>
-              </w:rPr>
-            </w:pPr>
-            <w:r>
-              <w:rPr>
-                <w:rFonts w:ascii="Arial" w:eastAsia="Times New Roman" w:hAnsi="Arial" w:cs="Arial"/>
-                <w:color w:val="000000"/>
-                <w:sz w:val="27"/>
-                <w:szCs w:val="27"/>
-                <w:lang w:eastAsia="en-IN"/>
-              </w:rPr>
-              <w:t>6.</w:t>
-            </w:r>
-            <w:r>
-              <w:rPr>
-                <w:rFonts w:ascii="Arial" w:eastAsia="Times New Roman" w:hAnsi="Arial" w:cs="Arial"/>
-                <w:color w:val="000000"/>
-                <w:sz w:val="16"/>
-                <w:szCs w:val="16"/>
-                <w:lang w:eastAsia="en-IN"/>
-              </w:rPr>
-              <w:t xml:space="preserve">  </w:t>
-            </w:r>
-            <w:r>
-              <w:rPr>
-                <w:rFonts w:ascii="Arial" w:eastAsia="Times New Roman" w:hAnsi="Arial" w:cs="Arial"/>
-                <w:color w:val="000000"/>
-                <w:sz w:val="27"/>
-                <w:szCs w:val="27"/>
-                <w:lang w:eastAsia="en-IN"/>
-              </w:rPr>
-              <w:t>The confirmation message for the new account is displayed to the user.</w:t>
+              <w:t>6.  The confirmation message for the new account is displayed to the user.</w:t>
             </w:r>
           </w:p>
         </w:tc>
@@ -1903,8 +1491,6 @@
               <w:spacing w:after="0" w:line="0" w:lineRule="atLeast"/>
               <w:rPr>
                 <w:rFonts w:ascii="Times New Roman" w:eastAsia="Times New Roman" w:hAnsi="Times New Roman" w:cs="Times New Roman"/>
-                <w:sz w:val="24"/>
-                <w:szCs w:val="24"/>
                 <w:lang w:eastAsia="en-IN"/>
               </w:rPr>
             </w:pPr>
@@ -1914,11 +1500,8 @@
                 <w:b/>
                 <w:bCs/>
                 <w:color w:val="000000"/>
-                <w:sz w:val="27"/>
-                <w:szCs w:val="27"/>
                 <w:lang w:eastAsia="en-IN"/>
               </w:rPr>
-              <w:lastRenderedPageBreak/>
               <w:t>Alternative flow:</w:t>
             </w:r>
           </w:p>
@@ -1945,17 +1528,13 @@
               <w:spacing w:after="0" w:line="0" w:lineRule="atLeast"/>
               <w:rPr>
                 <w:rFonts w:ascii="Times New Roman" w:eastAsia="Times New Roman" w:hAnsi="Times New Roman" w:cs="Times New Roman"/>
-                <w:sz w:val="24"/>
-                <w:szCs w:val="24"/>
                 <w:lang w:eastAsia="en-IN"/>
               </w:rPr>
             </w:pPr>
             <w:r>
               <w:rPr>
-                <w:rFonts w:ascii="Arial" w:eastAsia="Times New Roman" w:hAnsi="Arial" w:cs="Arial"/>
-                <w:color w:val="000000"/>
-                <w:sz w:val="27"/>
-                <w:szCs w:val="27"/>
+                <w:rFonts w:ascii="Times New Roman" w:eastAsia="Times New Roman" w:hAnsi="Times New Roman" w:cs="Times New Roman"/>
+                <w:color w:val="000000"/>
                 <w:lang w:eastAsia="en-IN"/>
               </w:rPr>
               <w:t>N/A</w:t>
@@ -1986,8 +1565,6 @@
               <w:spacing w:after="0" w:line="0" w:lineRule="atLeast"/>
               <w:rPr>
                 <w:rFonts w:ascii="Times New Roman" w:eastAsia="Times New Roman" w:hAnsi="Times New Roman" w:cs="Times New Roman"/>
-                <w:sz w:val="24"/>
-                <w:szCs w:val="24"/>
                 <w:lang w:eastAsia="en-IN"/>
               </w:rPr>
             </w:pPr>
@@ -1997,8 +1574,6 @@
                 <w:b/>
                 <w:bCs/>
                 <w:color w:val="000000"/>
-                <w:sz w:val="27"/>
-                <w:szCs w:val="27"/>
                 <w:lang w:eastAsia="en-IN"/>
               </w:rPr>
               <w:t>Exceptions:</w:t>
@@ -2027,8 +1602,6 @@
               <w:spacing w:after="0" w:line="240" w:lineRule="auto"/>
               <w:rPr>
                 <w:rFonts w:ascii="Times New Roman" w:eastAsia="Times New Roman" w:hAnsi="Times New Roman" w:cs="Times New Roman"/>
-                <w:sz w:val="24"/>
-                <w:szCs w:val="24"/>
                 <w:lang w:eastAsia="en-IN"/>
               </w:rPr>
             </w:pPr>
@@ -2036,11 +1609,27 @@
               <w:rPr>
                 <w:rFonts w:ascii="Times New Roman" w:eastAsia="Times New Roman" w:hAnsi="Times New Roman" w:cs="Times New Roman"/>
                 <w:color w:val="000000"/>
-                <w:sz w:val="27"/>
-                <w:szCs w:val="27"/>
                 <w:lang w:eastAsia="en-IN"/>
               </w:rPr>
-              <w:t>In step4: The user registration form is missing mandatory informations or has incorrect characters or duplicate email ID.</w:t>
+              <w:t xml:space="preserve">In step4: The user registration form is missing mandatory </w:t>
+            </w:r>
+            <w:proofErr w:type="spellStart"/>
+            <w:r>
+              <w:rPr>
+                <w:rFonts w:ascii="Times New Roman" w:eastAsia="Times New Roman" w:hAnsi="Times New Roman" w:cs="Times New Roman"/>
+                <w:color w:val="000000"/>
+                <w:lang w:eastAsia="en-IN"/>
+              </w:rPr>
+              <w:t>informations</w:t>
+            </w:r>
+            <w:proofErr w:type="spellEnd"/>
+            <w:r>
+              <w:rPr>
+                <w:rFonts w:ascii="Times New Roman" w:eastAsia="Times New Roman" w:hAnsi="Times New Roman" w:cs="Times New Roman"/>
+                <w:color w:val="000000"/>
+                <w:lang w:eastAsia="en-IN"/>
+              </w:rPr>
+              <w:t xml:space="preserve"> or has incorrect characters or duplicate email ID.</w:t>
             </w:r>
           </w:p>
           <w:p>
@@ -2048,8 +1637,6 @@
               <w:spacing w:after="0" w:line="240" w:lineRule="auto"/>
               <w:rPr>
                 <w:rFonts w:ascii="Times New Roman" w:eastAsia="Times New Roman" w:hAnsi="Times New Roman" w:cs="Times New Roman"/>
-                <w:sz w:val="24"/>
-                <w:szCs w:val="24"/>
                 <w:lang w:eastAsia="en-IN"/>
               </w:rPr>
             </w:pPr>
@@ -2057,8 +1644,6 @@
               <w:rPr>
                 <w:rFonts w:ascii="Times New Roman" w:eastAsia="Times New Roman" w:hAnsi="Times New Roman" w:cs="Times New Roman"/>
                 <w:color w:val="000000"/>
-                <w:sz w:val="27"/>
-                <w:szCs w:val="27"/>
                 <w:lang w:eastAsia="en-IN"/>
               </w:rPr>
               <w:t>4.1. The system highlights the sections having error.</w:t>
@@ -2069,8 +1654,6 @@
               <w:spacing w:after="0" w:line="240" w:lineRule="auto"/>
               <w:rPr>
                 <w:rFonts w:ascii="Times New Roman" w:eastAsia="Times New Roman" w:hAnsi="Times New Roman" w:cs="Times New Roman"/>
-                <w:sz w:val="24"/>
-                <w:szCs w:val="24"/>
                 <w:lang w:eastAsia="en-IN"/>
               </w:rPr>
             </w:pPr>
@@ -2078,8 +1661,6 @@
               <w:rPr>
                 <w:rFonts w:ascii="Times New Roman" w:eastAsia="Times New Roman" w:hAnsi="Times New Roman" w:cs="Times New Roman"/>
                 <w:color w:val="000000"/>
-                <w:sz w:val="27"/>
-                <w:szCs w:val="27"/>
                 <w:lang w:eastAsia="en-IN"/>
               </w:rPr>
               <w:t>4.2. The system notifies with an error message that alerts the user about  the error.</w:t>
@@ -2090,8 +1671,6 @@
               <w:spacing w:after="0" w:line="240" w:lineRule="auto"/>
               <w:rPr>
                 <w:rFonts w:ascii="Times New Roman" w:eastAsia="Times New Roman" w:hAnsi="Times New Roman" w:cs="Times New Roman"/>
-                <w:sz w:val="24"/>
-                <w:szCs w:val="24"/>
                 <w:lang w:eastAsia="en-IN"/>
               </w:rPr>
             </w:pPr>
@@ -2099,11 +1678,45 @@
               <w:rPr>
                 <w:rFonts w:ascii="Times New Roman" w:eastAsia="Times New Roman" w:hAnsi="Times New Roman" w:cs="Times New Roman"/>
                 <w:color w:val="000000"/>
-                <w:sz w:val="27"/>
-                <w:szCs w:val="27"/>
                 <w:lang w:eastAsia="en-IN"/>
               </w:rPr>
-              <w:t>4.3. The system prompt the user to fix the wrong informations or to add the missing informations.</w:t>
+              <w:t xml:space="preserve">4.3. The system prompt the user to fix the wrong </w:t>
+            </w:r>
+            <w:proofErr w:type="spellStart"/>
+            <w:r>
+              <w:rPr>
+                <w:rFonts w:ascii="Times New Roman" w:eastAsia="Times New Roman" w:hAnsi="Times New Roman" w:cs="Times New Roman"/>
+                <w:color w:val="000000"/>
+                <w:lang w:eastAsia="en-IN"/>
+              </w:rPr>
+              <w:t>informations</w:t>
+            </w:r>
+            <w:proofErr w:type="spellEnd"/>
+            <w:r>
+              <w:rPr>
+                <w:rFonts w:ascii="Times New Roman" w:eastAsia="Times New Roman" w:hAnsi="Times New Roman" w:cs="Times New Roman"/>
+                <w:color w:val="000000"/>
+                <w:lang w:eastAsia="en-IN"/>
+              </w:rPr>
+              <w:t xml:space="preserve"> or to add the missing </w:t>
+            </w:r>
+            <w:proofErr w:type="spellStart"/>
+            <w:r>
+              <w:rPr>
+                <w:rFonts w:ascii="Times New Roman" w:eastAsia="Times New Roman" w:hAnsi="Times New Roman" w:cs="Times New Roman"/>
+                <w:color w:val="000000"/>
+                <w:lang w:eastAsia="en-IN"/>
+              </w:rPr>
+              <w:t>informations</w:t>
+            </w:r>
+            <w:proofErr w:type="spellEnd"/>
+            <w:r>
+              <w:rPr>
+                <w:rFonts w:ascii="Times New Roman" w:eastAsia="Times New Roman" w:hAnsi="Times New Roman" w:cs="Times New Roman"/>
+                <w:color w:val="000000"/>
+                <w:lang w:eastAsia="en-IN"/>
+              </w:rPr>
+              <w:t>.</w:t>
             </w:r>
           </w:p>
           <w:p>
@@ -2111,8 +1724,6 @@
               <w:spacing w:after="0" w:line="240" w:lineRule="auto"/>
               <w:rPr>
                 <w:rFonts w:ascii="Times New Roman" w:eastAsia="Times New Roman" w:hAnsi="Times New Roman" w:cs="Times New Roman"/>
-                <w:sz w:val="24"/>
-                <w:szCs w:val="24"/>
                 <w:lang w:eastAsia="en-IN"/>
               </w:rPr>
             </w:pPr>
@@ -2120,10 +1731,9 @@
               <w:rPr>
                 <w:rFonts w:ascii="Times New Roman" w:eastAsia="Times New Roman" w:hAnsi="Times New Roman" w:cs="Times New Roman"/>
                 <w:color w:val="000000"/>
-                <w:sz w:val="27"/>
-                <w:szCs w:val="27"/>
                 <w:lang w:eastAsia="en-IN"/>
               </w:rPr>
+              <w:lastRenderedPageBreak/>
               <w:t>In step 5 : The system detects a problem with the database connection</w:t>
             </w:r>
           </w:p>
@@ -2132,8 +1742,6 @@
               <w:spacing w:after="0" w:line="240" w:lineRule="auto"/>
               <w:rPr>
                 <w:rFonts w:ascii="Times New Roman" w:eastAsia="Times New Roman" w:hAnsi="Times New Roman" w:cs="Times New Roman"/>
-                <w:sz w:val="24"/>
-                <w:szCs w:val="24"/>
                 <w:lang w:eastAsia="en-IN"/>
               </w:rPr>
             </w:pPr>
@@ -2141,8 +1749,6 @@
               <w:rPr>
                 <w:rFonts w:ascii="Times New Roman" w:eastAsia="Times New Roman" w:hAnsi="Times New Roman" w:cs="Times New Roman"/>
                 <w:color w:val="000000"/>
-                <w:sz w:val="27"/>
-                <w:szCs w:val="27"/>
                 <w:lang w:eastAsia="en-IN"/>
               </w:rPr>
               <w:t xml:space="preserve">5.1. The system informs the user of the problem with connection </w:t>
@@ -2153,8 +1759,6 @@
               <w:spacing w:after="0" w:line="0" w:lineRule="atLeast"/>
               <w:rPr>
                 <w:rFonts w:ascii="Times New Roman" w:eastAsia="Times New Roman" w:hAnsi="Times New Roman" w:cs="Times New Roman"/>
-                <w:sz w:val="24"/>
-                <w:szCs w:val="24"/>
                 <w:lang w:eastAsia="en-IN"/>
               </w:rPr>
             </w:pPr>
@@ -2162,8 +1766,6 @@
               <w:rPr>
                 <w:rFonts w:ascii="Times New Roman" w:eastAsia="Times New Roman" w:hAnsi="Times New Roman" w:cs="Times New Roman"/>
                 <w:color w:val="000000"/>
-                <w:sz w:val="27"/>
-                <w:szCs w:val="27"/>
                 <w:lang w:eastAsia="en-IN"/>
               </w:rPr>
               <w:t>5.2. The user registration fails.</w:t>
@@ -2194,8 +1796,6 @@
               <w:spacing w:after="0" w:line="0" w:lineRule="atLeast"/>
               <w:rPr>
                 <w:rFonts w:ascii="Times New Roman" w:eastAsia="Times New Roman" w:hAnsi="Times New Roman" w:cs="Times New Roman"/>
-                <w:sz w:val="24"/>
-                <w:szCs w:val="24"/>
                 <w:lang w:eastAsia="en-IN"/>
               </w:rPr>
             </w:pPr>
@@ -2205,10 +1805,9 @@
                 <w:b/>
                 <w:bCs/>
                 <w:color w:val="000000"/>
-                <w:sz w:val="27"/>
-                <w:szCs w:val="27"/>
                 <w:lang w:eastAsia="en-IN"/>
               </w:rPr>
+              <w:lastRenderedPageBreak/>
               <w:t>Includes:</w:t>
             </w:r>
           </w:p>
@@ -2235,17 +1834,13 @@
               <w:spacing w:after="0" w:line="0" w:lineRule="atLeast"/>
               <w:rPr>
                 <w:rFonts w:ascii="Times New Roman" w:eastAsia="Times New Roman" w:hAnsi="Times New Roman" w:cs="Times New Roman"/>
-                <w:sz w:val="24"/>
-                <w:szCs w:val="24"/>
                 <w:lang w:eastAsia="en-IN"/>
               </w:rPr>
             </w:pPr>
             <w:r>
               <w:rPr>
-                <w:rFonts w:ascii="Arial" w:eastAsia="Times New Roman" w:hAnsi="Arial" w:cs="Arial"/>
-                <w:color w:val="000000"/>
-                <w:sz w:val="27"/>
-                <w:szCs w:val="27"/>
+                <w:rFonts w:ascii="Times New Roman" w:eastAsia="Times New Roman" w:hAnsi="Times New Roman" w:cs="Times New Roman"/>
+                <w:color w:val="000000"/>
                 <w:lang w:eastAsia="en-IN"/>
               </w:rPr>
               <w:t>Get Authentication use case.</w:t>
@@ -2276,8 +1871,6 @@
               <w:spacing w:after="0" w:line="0" w:lineRule="atLeast"/>
               <w:rPr>
                 <w:rFonts w:ascii="Times New Roman" w:eastAsia="Times New Roman" w:hAnsi="Times New Roman" w:cs="Times New Roman"/>
-                <w:sz w:val="24"/>
-                <w:szCs w:val="24"/>
                 <w:lang w:eastAsia="en-IN"/>
               </w:rPr>
             </w:pPr>
@@ -2287,8 +1880,6 @@
                 <w:b/>
                 <w:bCs/>
                 <w:color w:val="000000"/>
-                <w:sz w:val="27"/>
-                <w:szCs w:val="27"/>
                 <w:lang w:eastAsia="en-IN"/>
               </w:rPr>
               <w:t>Priority:</w:t>
@@ -2317,17 +1908,13 @@
               <w:spacing w:after="0" w:line="0" w:lineRule="atLeast"/>
               <w:rPr>
                 <w:rFonts w:ascii="Times New Roman" w:eastAsia="Times New Roman" w:hAnsi="Times New Roman" w:cs="Times New Roman"/>
-                <w:sz w:val="24"/>
-                <w:szCs w:val="24"/>
                 <w:lang w:eastAsia="en-IN"/>
               </w:rPr>
             </w:pPr>
             <w:r>
               <w:rPr>
-                <w:rFonts w:ascii="Arial" w:eastAsia="Times New Roman" w:hAnsi="Arial" w:cs="Arial"/>
-                <w:color w:val="000000"/>
-                <w:sz w:val="27"/>
-                <w:szCs w:val="27"/>
+                <w:rFonts w:ascii="Times New Roman" w:eastAsia="Times New Roman" w:hAnsi="Times New Roman" w:cs="Times New Roman"/>
+                <w:color w:val="000000"/>
                 <w:lang w:eastAsia="en-IN"/>
               </w:rPr>
               <w:t>High</w:t>
@@ -2336,8 +1923,20 @@
         </w:tc>
       </w:tr>
     </w:tbl>
-    <w:p/>
-    <w:p/>
+    <w:p>
+      <w:pPr>
+        <w:rPr>
+          <w:rFonts w:ascii="Times New Roman" w:hAnsi="Times New Roman" w:cs="Times New Roman"/>
+        </w:rPr>
+      </w:pPr>
+    </w:p>
+    <w:p>
+      <w:pPr>
+        <w:rPr>
+          <w:rFonts w:ascii="Times New Roman" w:hAnsi="Times New Roman" w:cs="Times New Roman"/>
+        </w:rPr>
+      </w:pPr>
+    </w:p>
     <w:p>
       <w:pPr>
         <w:pStyle w:val="ListParagraph"/>
@@ -2345,39 +1944,108 @@
           <w:ilvl w:val="0"/>
           <w:numId w:val="20"/>
         </w:numPr>
+        <w:rPr>
+          <w:rFonts w:ascii="Times New Roman" w:hAnsi="Times New Roman" w:cs="Times New Roman"/>
+        </w:rPr>
       </w:pPr>
       <w:r>
+        <w:rPr>
+          <w:rFonts w:ascii="Times New Roman" w:hAnsi="Times New Roman" w:cs="Times New Roman"/>
+        </w:rPr>
         <w:t>Login</w:t>
       </w:r>
     </w:p>
-    <w:p/>
-    <w:p/>
-    <w:p/>
-    <w:p/>
-    <w:p/>
-    <w:p/>
-    <w:p/>
-    <w:p/>
-    <w:p/>
-    <w:p/>
-    <w:p/>
     <w:p>
       <w:pPr>
+        <w:rPr>
+          <w:rFonts w:ascii="Times New Roman" w:hAnsi="Times New Roman" w:cs="Times New Roman"/>
+        </w:rPr>
+      </w:pPr>
+    </w:p>
+    <w:p>
+      <w:pPr>
+        <w:rPr>
+          <w:rFonts w:ascii="Times New Roman" w:hAnsi="Times New Roman" w:cs="Times New Roman"/>
+        </w:rPr>
+      </w:pPr>
+    </w:p>
+    <w:p>
+      <w:pPr>
+        <w:rPr>
+          <w:rFonts w:ascii="Times New Roman" w:hAnsi="Times New Roman" w:cs="Times New Roman"/>
+        </w:rPr>
+      </w:pPr>
+    </w:p>
+    <w:p>
+      <w:pPr>
+        <w:rPr>
+          <w:rFonts w:ascii="Times New Roman" w:hAnsi="Times New Roman" w:cs="Times New Roman"/>
+        </w:rPr>
+      </w:pPr>
+    </w:p>
+    <w:p>
+      <w:pPr>
+        <w:rPr>
+          <w:rFonts w:ascii="Times New Roman" w:hAnsi="Times New Roman" w:cs="Times New Roman"/>
+        </w:rPr>
+      </w:pPr>
+    </w:p>
+    <w:p>
+      <w:pPr>
+        <w:rPr>
+          <w:rFonts w:ascii="Times New Roman" w:hAnsi="Times New Roman" w:cs="Times New Roman"/>
+        </w:rPr>
+      </w:pPr>
+    </w:p>
+    <w:p>
+      <w:pPr>
+        <w:rPr>
+          <w:rFonts w:ascii="Times New Roman" w:hAnsi="Times New Roman" w:cs="Times New Roman"/>
+        </w:rPr>
+      </w:pPr>
+    </w:p>
+    <w:p>
+      <w:pPr>
+        <w:rPr>
+          <w:rFonts w:ascii="Times New Roman" w:hAnsi="Times New Roman" w:cs="Times New Roman"/>
+        </w:rPr>
+      </w:pPr>
+    </w:p>
+    <w:p>
+      <w:pPr>
+        <w:rPr>
+          <w:rFonts w:ascii="Times New Roman" w:hAnsi="Times New Roman" w:cs="Times New Roman"/>
+        </w:rPr>
+      </w:pPr>
+    </w:p>
+    <w:p>
+      <w:pPr>
+        <w:rPr>
+          <w:rFonts w:ascii="Times New Roman" w:hAnsi="Times New Roman" w:cs="Times New Roman"/>
+        </w:rPr>
+      </w:pPr>
+    </w:p>
+    <w:p>
+      <w:pPr>
+        <w:rPr>
+          <w:rFonts w:ascii="Times New Roman" w:hAnsi="Times New Roman" w:cs="Times New Roman"/>
+        </w:rPr>
+      </w:pPr>
+    </w:p>
+    <w:p>
+      <w:pPr>
         <w:spacing w:after="0" w:line="240" w:lineRule="auto"/>
         <w:rPr>
           <w:rFonts w:ascii="Times New Roman" w:eastAsia="Times New Roman" w:hAnsi="Times New Roman" w:cs="Times New Roman"/>
-          <w:sz w:val="24"/>
-          <w:szCs w:val="24"/>
           <w:lang w:val="en-CA" w:eastAsia="en-CA"/>
         </w:rPr>
       </w:pPr>
       <w:r>
         <w:rPr>
-          <w:rFonts w:ascii="Arial" w:eastAsia="Times New Roman" w:hAnsi="Arial" w:cs="Arial"/>
+          <w:rFonts w:ascii="Times New Roman" w:eastAsia="Times New Roman" w:hAnsi="Times New Roman" w:cs="Times New Roman"/>
           <w:color w:val="000000"/>
           <w:lang w:val="en-CA" w:eastAsia="en-CA"/>
         </w:rPr>
-        <w:lastRenderedPageBreak/>
         <w:t>3. Search Flights</w:t>
       </w:r>
     </w:p>
@@ -2386,8 +2054,6 @@
         <w:spacing w:after="0" w:line="240" w:lineRule="auto"/>
         <w:rPr>
           <w:rFonts w:ascii="Times New Roman" w:eastAsia="Times New Roman" w:hAnsi="Times New Roman" w:cs="Times New Roman"/>
-          <w:sz w:val="24"/>
-          <w:szCs w:val="24"/>
           <w:lang w:val="en-CA" w:eastAsia="en-CA"/>
         </w:rPr>
       </w:pPr>
@@ -2404,8 +2070,8 @@
         <w:tblLook w:val="04A0"/>
       </w:tblPr>
       <w:tblGrid>
-        <w:gridCol w:w="1916"/>
-        <w:gridCol w:w="7320"/>
+        <w:gridCol w:w="1805"/>
+        <w:gridCol w:w="6967"/>
       </w:tblGrid>
       <w:tr>
         <w:tc>
@@ -2430,8 +2096,6 @@
               <w:spacing w:after="0" w:line="240" w:lineRule="auto"/>
               <w:rPr>
                 <w:rFonts w:ascii="Times New Roman" w:eastAsia="Times New Roman" w:hAnsi="Times New Roman" w:cs="Times New Roman"/>
-                <w:sz w:val="24"/>
-                <w:szCs w:val="24"/>
                 <w:lang w:val="en-CA" w:eastAsia="en-CA"/>
               </w:rPr>
             </w:pPr>
@@ -2441,8 +2105,6 @@
                 <w:b/>
                 <w:bCs/>
                 <w:color w:val="000000"/>
-                <w:sz w:val="24"/>
-                <w:szCs w:val="24"/>
                 <w:lang w:val="en-CA" w:eastAsia="en-CA"/>
               </w:rPr>
               <w:t>Use Case Name:</w:t>
@@ -2471,17 +2133,13 @@
               <w:spacing w:after="0" w:line="240" w:lineRule="auto"/>
               <w:rPr>
                 <w:rFonts w:ascii="Times New Roman" w:eastAsia="Times New Roman" w:hAnsi="Times New Roman" w:cs="Times New Roman"/>
-                <w:sz w:val="24"/>
-                <w:szCs w:val="24"/>
-                <w:lang w:val="en-CA" w:eastAsia="en-CA"/>
-              </w:rPr>
-            </w:pPr>
-            <w:r>
-              <w:rPr>
-                <w:rFonts w:ascii="Times New Roman" w:eastAsia="Times New Roman" w:hAnsi="Times New Roman" w:cs="Times New Roman"/>
-                <w:color w:val="000000"/>
-                <w:sz w:val="24"/>
-                <w:szCs w:val="24"/>
+                <w:lang w:val="en-CA" w:eastAsia="en-CA"/>
+              </w:rPr>
+            </w:pPr>
+            <w:r>
+              <w:rPr>
+                <w:rFonts w:ascii="Times New Roman" w:eastAsia="Times New Roman" w:hAnsi="Times New Roman" w:cs="Times New Roman"/>
+                <w:color w:val="000000"/>
                 <w:lang w:val="en-CA" w:eastAsia="en-CA"/>
               </w:rPr>
               <w:t>Search Flights</w:t>
@@ -2512,8 +2170,6 @@
               <w:spacing w:after="0" w:line="240" w:lineRule="auto"/>
               <w:rPr>
                 <w:rFonts w:ascii="Times New Roman" w:eastAsia="Times New Roman" w:hAnsi="Times New Roman" w:cs="Times New Roman"/>
-                <w:sz w:val="24"/>
-                <w:szCs w:val="24"/>
                 <w:lang w:val="en-CA" w:eastAsia="en-CA"/>
               </w:rPr>
             </w:pPr>
@@ -2523,8 +2179,6 @@
                 <w:b/>
                 <w:bCs/>
                 <w:color w:val="000000"/>
-                <w:sz w:val="24"/>
-                <w:szCs w:val="24"/>
                 <w:lang w:val="en-CA" w:eastAsia="en-CA"/>
               </w:rPr>
               <w:t>Use Case ID:</w:t>
@@ -2553,19 +2207,15 @@
               <w:spacing w:after="0" w:line="240" w:lineRule="auto"/>
               <w:rPr>
                 <w:rFonts w:ascii="Times New Roman" w:eastAsia="Times New Roman" w:hAnsi="Times New Roman" w:cs="Times New Roman"/>
-                <w:sz w:val="24"/>
-                <w:szCs w:val="24"/>
-                <w:lang w:val="en-CA" w:eastAsia="en-CA"/>
-              </w:rPr>
-            </w:pPr>
-            <w:r>
-              <w:rPr>
-                <w:rFonts w:ascii="Arial" w:eastAsia="Times New Roman" w:hAnsi="Arial" w:cs="Arial"/>
+                <w:lang w:val="en-CA" w:eastAsia="en-CA"/>
+              </w:rPr>
+            </w:pPr>
+            <w:r>
+              <w:rPr>
+                <w:rFonts w:ascii="Times New Roman" w:eastAsia="Times New Roman" w:hAnsi="Times New Roman" w:cs="Times New Roman"/>
                 <w:b/>
                 <w:bCs/>
                 <w:color w:val="000000"/>
-                <w:sz w:val="24"/>
-                <w:szCs w:val="24"/>
                 <w:lang w:val="en-CA" w:eastAsia="en-CA"/>
               </w:rPr>
               <w:t>UC-3</w:t>
@@ -2596,8 +2246,6 @@
               <w:spacing w:after="0" w:line="240" w:lineRule="auto"/>
               <w:rPr>
                 <w:rFonts w:ascii="Times New Roman" w:eastAsia="Times New Roman" w:hAnsi="Times New Roman" w:cs="Times New Roman"/>
-                <w:sz w:val="24"/>
-                <w:szCs w:val="24"/>
                 <w:lang w:val="en-CA" w:eastAsia="en-CA"/>
               </w:rPr>
             </w:pPr>
@@ -2607,8 +2255,6 @@
                 <w:b/>
                 <w:bCs/>
                 <w:color w:val="000000"/>
-                <w:sz w:val="24"/>
-                <w:szCs w:val="24"/>
                 <w:lang w:val="en-CA" w:eastAsia="en-CA"/>
               </w:rPr>
               <w:t>Description:</w:t>
@@ -2637,20 +2283,26 @@
               <w:spacing w:after="0" w:line="240" w:lineRule="auto"/>
               <w:rPr>
                 <w:rFonts w:ascii="Times New Roman" w:eastAsia="Times New Roman" w:hAnsi="Times New Roman" w:cs="Times New Roman"/>
-                <w:sz w:val="24"/>
-                <w:szCs w:val="24"/>
-                <w:lang w:val="en-CA" w:eastAsia="en-CA"/>
-              </w:rPr>
-            </w:pPr>
-            <w:r>
-              <w:rPr>
-                <w:rFonts w:ascii="Arial" w:eastAsia="Times New Roman" w:hAnsi="Arial" w:cs="Arial"/>
-                <w:color w:val="000000"/>
-                <w:sz w:val="24"/>
-                <w:szCs w:val="24"/>
-                <w:lang w:val="en-CA" w:eastAsia="en-CA"/>
-              </w:rPr>
-              <w:t>Searchs the available flights as entered by the User</w:t>
+                <w:lang w:val="en-CA" w:eastAsia="en-CA"/>
+              </w:rPr>
+            </w:pPr>
+            <w:proofErr w:type="spellStart"/>
+            <w:r>
+              <w:rPr>
+                <w:rFonts w:ascii="Times New Roman" w:eastAsia="Times New Roman" w:hAnsi="Times New Roman" w:cs="Times New Roman"/>
+                <w:color w:val="000000"/>
+                <w:lang w:val="en-CA" w:eastAsia="en-CA"/>
+              </w:rPr>
+              <w:t>Searchs</w:t>
+            </w:r>
+            <w:proofErr w:type="spellEnd"/>
+            <w:r>
+              <w:rPr>
+                <w:rFonts w:ascii="Times New Roman" w:eastAsia="Times New Roman" w:hAnsi="Times New Roman" w:cs="Times New Roman"/>
+                <w:color w:val="000000"/>
+                <w:lang w:val="en-CA" w:eastAsia="en-CA"/>
+              </w:rPr>
+              <w:t xml:space="preserve"> the available flights as entered by the User</w:t>
             </w:r>
           </w:p>
         </w:tc>
@@ -2678,8 +2330,6 @@
               <w:spacing w:after="0" w:line="240" w:lineRule="auto"/>
               <w:rPr>
                 <w:rFonts w:ascii="Times New Roman" w:eastAsia="Times New Roman" w:hAnsi="Times New Roman" w:cs="Times New Roman"/>
-                <w:sz w:val="24"/>
-                <w:szCs w:val="24"/>
                 <w:lang w:val="en-CA" w:eastAsia="en-CA"/>
               </w:rPr>
             </w:pPr>
@@ -2689,8 +2339,6 @@
                 <w:b/>
                 <w:bCs/>
                 <w:color w:val="000000"/>
-                <w:sz w:val="24"/>
-                <w:szCs w:val="24"/>
                 <w:lang w:val="en-CA" w:eastAsia="en-CA"/>
               </w:rPr>
               <w:t>Actor:</w:t>
@@ -2719,17 +2367,13 @@
               <w:spacing w:after="0" w:line="240" w:lineRule="auto"/>
               <w:rPr>
                 <w:rFonts w:ascii="Times New Roman" w:eastAsia="Times New Roman" w:hAnsi="Times New Roman" w:cs="Times New Roman"/>
-                <w:sz w:val="24"/>
-                <w:szCs w:val="24"/>
-                <w:lang w:val="en-CA" w:eastAsia="en-CA"/>
-              </w:rPr>
-            </w:pPr>
-            <w:r>
-              <w:rPr>
-                <w:rFonts w:ascii="Times New Roman" w:eastAsia="Times New Roman" w:hAnsi="Times New Roman" w:cs="Times New Roman"/>
-                <w:color w:val="000000"/>
-                <w:sz w:val="24"/>
-                <w:szCs w:val="24"/>
+                <w:lang w:val="en-CA" w:eastAsia="en-CA"/>
+              </w:rPr>
+            </w:pPr>
+            <w:r>
+              <w:rPr>
+                <w:rFonts w:ascii="Times New Roman" w:eastAsia="Times New Roman" w:hAnsi="Times New Roman" w:cs="Times New Roman"/>
+                <w:color w:val="000000"/>
                 <w:lang w:val="en-CA" w:eastAsia="en-CA"/>
               </w:rPr>
               <w:t>User and Administrator</w:t>
@@ -2760,8 +2404,6 @@
               <w:spacing w:after="0" w:line="240" w:lineRule="auto"/>
               <w:rPr>
                 <w:rFonts w:ascii="Times New Roman" w:eastAsia="Times New Roman" w:hAnsi="Times New Roman" w:cs="Times New Roman"/>
-                <w:sz w:val="24"/>
-                <w:szCs w:val="24"/>
                 <w:lang w:val="en-CA" w:eastAsia="en-CA"/>
               </w:rPr>
             </w:pPr>
@@ -2771,8 +2413,6 @@
                 <w:b/>
                 <w:bCs/>
                 <w:color w:val="000000"/>
-                <w:sz w:val="24"/>
-                <w:szCs w:val="24"/>
                 <w:lang w:val="en-CA" w:eastAsia="en-CA"/>
               </w:rPr>
               <w:t>Preconditions:</w:t>
@@ -2801,17 +2441,13 @@
               <w:spacing w:after="0" w:line="240" w:lineRule="auto"/>
               <w:rPr>
                 <w:rFonts w:ascii="Times New Roman" w:eastAsia="Times New Roman" w:hAnsi="Times New Roman" w:cs="Times New Roman"/>
-                <w:sz w:val="24"/>
-                <w:szCs w:val="24"/>
-                <w:lang w:val="en-CA" w:eastAsia="en-CA"/>
-              </w:rPr>
-            </w:pPr>
-            <w:r>
-              <w:rPr>
-                <w:rFonts w:ascii="Arial" w:eastAsia="Times New Roman" w:hAnsi="Arial" w:cs="Arial"/>
-                <w:color w:val="000000"/>
-                <w:sz w:val="24"/>
-                <w:szCs w:val="24"/>
+                <w:lang w:val="en-CA" w:eastAsia="en-CA"/>
+              </w:rPr>
+            </w:pPr>
+            <w:r>
+              <w:rPr>
+                <w:rFonts w:ascii="Times New Roman" w:eastAsia="Times New Roman" w:hAnsi="Times New Roman" w:cs="Times New Roman"/>
+                <w:color w:val="000000"/>
                 <w:lang w:val="en-CA" w:eastAsia="en-CA"/>
               </w:rPr>
               <w:t>User has logged into the system</w:t>
@@ -2842,8 +2478,6 @@
               <w:spacing w:after="0" w:line="240" w:lineRule="auto"/>
               <w:rPr>
                 <w:rFonts w:ascii="Times New Roman" w:eastAsia="Times New Roman" w:hAnsi="Times New Roman" w:cs="Times New Roman"/>
-                <w:sz w:val="24"/>
-                <w:szCs w:val="24"/>
                 <w:lang w:val="en-CA" w:eastAsia="en-CA"/>
               </w:rPr>
             </w:pPr>
@@ -2853,8 +2487,6 @@
                 <w:b/>
                 <w:bCs/>
                 <w:color w:val="000000"/>
-                <w:sz w:val="24"/>
-                <w:szCs w:val="24"/>
                 <w:lang w:val="en-CA" w:eastAsia="en-CA"/>
               </w:rPr>
               <w:t>Post conditions:</w:t>
@@ -2883,19 +2515,15 @@
               <w:spacing w:after="0" w:line="240" w:lineRule="auto"/>
               <w:rPr>
                 <w:rFonts w:ascii="Times New Roman" w:eastAsia="Times New Roman" w:hAnsi="Times New Roman" w:cs="Times New Roman"/>
-                <w:sz w:val="24"/>
-                <w:szCs w:val="24"/>
-                <w:lang w:val="en-CA" w:eastAsia="en-CA"/>
-              </w:rPr>
-            </w:pPr>
-            <w:r>
-              <w:rPr>
-                <w:rFonts w:ascii="Arial" w:eastAsia="Times New Roman" w:hAnsi="Arial" w:cs="Arial"/>
+                <w:lang w:val="en-CA" w:eastAsia="en-CA"/>
+              </w:rPr>
+            </w:pPr>
+            <w:r>
+              <w:rPr>
+                <w:rFonts w:ascii="Times New Roman" w:eastAsia="Times New Roman" w:hAnsi="Times New Roman" w:cs="Times New Roman"/>
                 <w:b/>
                 <w:bCs/>
                 <w:color w:val="000000"/>
-                <w:sz w:val="24"/>
-                <w:szCs w:val="24"/>
                 <w:lang w:val="en-CA" w:eastAsia="en-CA"/>
               </w:rPr>
               <w:t>Success end condition:</w:t>
@@ -2906,40 +2534,16 @@
               <w:spacing w:after="0" w:line="240" w:lineRule="auto"/>
               <w:rPr>
                 <w:rFonts w:ascii="Times New Roman" w:eastAsia="Times New Roman" w:hAnsi="Times New Roman" w:cs="Times New Roman"/>
-                <w:sz w:val="24"/>
-                <w:szCs w:val="24"/>
-                <w:lang w:val="en-CA" w:eastAsia="en-CA"/>
-              </w:rPr>
-            </w:pPr>
-            <w:r>
-              <w:rPr>
-                <w:rFonts w:ascii="Arial" w:eastAsia="Times New Roman" w:hAnsi="Arial" w:cs="Arial"/>
-                <w:color w:val="000000"/>
-                <w:sz w:val="24"/>
-                <w:szCs w:val="24"/>
-                <w:lang w:val="en-CA" w:eastAsia="en-CA"/>
-              </w:rPr>
-              <w:t>1.</w:t>
-            </w:r>
-            <w:r>
-              <w:rPr>
-                <w:rFonts w:ascii="Arial" w:eastAsia="Times New Roman" w:hAnsi="Arial" w:cs="Arial"/>
-                <w:color w:val="000000"/>
-                <w:sz w:val="14"/>
-                <w:szCs w:val="14"/>
-                <w:lang w:val="en-CA" w:eastAsia="en-CA"/>
-              </w:rPr>
-              <w:t xml:space="preserve"> </w:t>
-            </w:r>
-            <w:r>
-              <w:rPr>
-                <w:rFonts w:ascii="Arial" w:eastAsia="Times New Roman" w:hAnsi="Arial" w:cs="Arial"/>
-                <w:color w:val="000000"/>
-                <w:sz w:val="24"/>
-                <w:szCs w:val="24"/>
-                <w:lang w:val="en-CA" w:eastAsia="en-CA"/>
-              </w:rPr>
-              <w:t>The requested Flight list information has been retrieved.</w:t>
+                <w:lang w:val="en-CA" w:eastAsia="en-CA"/>
+              </w:rPr>
+            </w:pPr>
+            <w:r>
+              <w:rPr>
+                <w:rFonts w:ascii="Times New Roman" w:eastAsia="Times New Roman" w:hAnsi="Times New Roman" w:cs="Times New Roman"/>
+                <w:color w:val="000000"/>
+                <w:lang w:val="en-CA" w:eastAsia="en-CA"/>
+              </w:rPr>
+              <w:t>1. The requested Flight list information has been retrieved.</w:t>
             </w:r>
           </w:p>
           <w:p>
@@ -2947,19 +2551,15 @@
               <w:spacing w:after="0" w:line="240" w:lineRule="auto"/>
               <w:rPr>
                 <w:rFonts w:ascii="Times New Roman" w:eastAsia="Times New Roman" w:hAnsi="Times New Roman" w:cs="Times New Roman"/>
-                <w:sz w:val="24"/>
-                <w:szCs w:val="24"/>
-                <w:lang w:val="en-CA" w:eastAsia="en-CA"/>
-              </w:rPr>
-            </w:pPr>
-            <w:r>
-              <w:rPr>
-                <w:rFonts w:ascii="Arial" w:eastAsia="Times New Roman" w:hAnsi="Arial" w:cs="Arial"/>
+                <w:lang w:val="en-CA" w:eastAsia="en-CA"/>
+              </w:rPr>
+            </w:pPr>
+            <w:r>
+              <w:rPr>
+                <w:rFonts w:ascii="Times New Roman" w:eastAsia="Times New Roman" w:hAnsi="Times New Roman" w:cs="Times New Roman"/>
                 <w:b/>
                 <w:bCs/>
                 <w:color w:val="000000"/>
-                <w:sz w:val="24"/>
-                <w:szCs w:val="24"/>
                 <w:lang w:val="en-CA" w:eastAsia="en-CA"/>
               </w:rPr>
               <w:t>Failure end condition:</w:t>
@@ -2970,17 +2570,13 @@
               <w:spacing w:after="0" w:line="240" w:lineRule="auto"/>
               <w:rPr>
                 <w:rFonts w:ascii="Times New Roman" w:eastAsia="Times New Roman" w:hAnsi="Times New Roman" w:cs="Times New Roman"/>
-                <w:sz w:val="24"/>
-                <w:szCs w:val="24"/>
-                <w:lang w:val="en-CA" w:eastAsia="en-CA"/>
-              </w:rPr>
-            </w:pPr>
-            <w:r>
-              <w:rPr>
-                <w:rFonts w:ascii="Arial" w:eastAsia="Times New Roman" w:hAnsi="Arial" w:cs="Arial"/>
-                <w:color w:val="000000"/>
-                <w:sz w:val="24"/>
-                <w:szCs w:val="24"/>
+                <w:lang w:val="en-CA" w:eastAsia="en-CA"/>
+              </w:rPr>
+            </w:pPr>
+            <w:r>
+              <w:rPr>
+                <w:rFonts w:ascii="Times New Roman" w:eastAsia="Times New Roman" w:hAnsi="Times New Roman" w:cs="Times New Roman"/>
+                <w:color w:val="000000"/>
                 <w:lang w:val="en-CA" w:eastAsia="en-CA"/>
               </w:rPr>
               <w:t>1.The requested flight list information could not be retrieved.</w:t>
@@ -2991,17 +2587,13 @@
               <w:spacing w:after="0" w:line="240" w:lineRule="auto"/>
               <w:rPr>
                 <w:rFonts w:ascii="Times New Roman" w:eastAsia="Times New Roman" w:hAnsi="Times New Roman" w:cs="Times New Roman"/>
-                <w:sz w:val="24"/>
-                <w:szCs w:val="24"/>
-                <w:lang w:val="en-CA" w:eastAsia="en-CA"/>
-              </w:rPr>
-            </w:pPr>
-            <w:r>
-              <w:rPr>
-                <w:rFonts w:ascii="Arial" w:eastAsia="Times New Roman" w:hAnsi="Arial" w:cs="Arial"/>
-                <w:color w:val="000000"/>
-                <w:sz w:val="24"/>
-                <w:szCs w:val="24"/>
+                <w:lang w:val="en-CA" w:eastAsia="en-CA"/>
+              </w:rPr>
+            </w:pPr>
+            <w:r>
+              <w:rPr>
+                <w:rFonts w:ascii="Times New Roman" w:eastAsia="Times New Roman" w:hAnsi="Times New Roman" w:cs="Times New Roman"/>
+                <w:color w:val="000000"/>
                 <w:lang w:val="en-CA" w:eastAsia="en-CA"/>
               </w:rPr>
               <w:t>2. An error message is displayed to the User</w:t>
@@ -3032,8 +2624,6 @@
               <w:spacing w:after="0" w:line="240" w:lineRule="auto"/>
               <w:rPr>
                 <w:rFonts w:ascii="Times New Roman" w:eastAsia="Times New Roman" w:hAnsi="Times New Roman" w:cs="Times New Roman"/>
-                <w:sz w:val="24"/>
-                <w:szCs w:val="24"/>
                 <w:lang w:val="en-CA" w:eastAsia="en-CA"/>
               </w:rPr>
             </w:pPr>
@@ -3043,8 +2633,6 @@
                 <w:b/>
                 <w:bCs/>
                 <w:color w:val="000000"/>
-                <w:sz w:val="24"/>
-                <w:szCs w:val="24"/>
                 <w:lang w:val="en-CA" w:eastAsia="en-CA"/>
               </w:rPr>
               <w:t>Normal flow:</w:t>
@@ -3073,40 +2661,16 @@
               <w:spacing w:after="0" w:line="240" w:lineRule="auto"/>
               <w:rPr>
                 <w:rFonts w:ascii="Times New Roman" w:eastAsia="Times New Roman" w:hAnsi="Times New Roman" w:cs="Times New Roman"/>
-                <w:sz w:val="24"/>
-                <w:szCs w:val="24"/>
-                <w:lang w:val="en-CA" w:eastAsia="en-CA"/>
-              </w:rPr>
-            </w:pPr>
-            <w:r>
-              <w:rPr>
-                <w:rFonts w:ascii="Arial" w:eastAsia="Times New Roman" w:hAnsi="Arial" w:cs="Arial"/>
-                <w:color w:val="000000"/>
-                <w:sz w:val="24"/>
-                <w:szCs w:val="24"/>
-                <w:lang w:val="en-CA" w:eastAsia="en-CA"/>
-              </w:rPr>
-              <w:t>1.</w:t>
-            </w:r>
-            <w:r>
-              <w:rPr>
-                <w:rFonts w:ascii="Arial" w:eastAsia="Times New Roman" w:hAnsi="Arial" w:cs="Arial"/>
-                <w:color w:val="000000"/>
-                <w:sz w:val="14"/>
-                <w:szCs w:val="14"/>
-                <w:lang w:val="en-CA" w:eastAsia="en-CA"/>
-              </w:rPr>
-              <w:t xml:space="preserve">  </w:t>
-            </w:r>
-            <w:r>
-              <w:rPr>
-                <w:rFonts w:ascii="Arial" w:eastAsia="Times New Roman" w:hAnsi="Arial" w:cs="Arial"/>
-                <w:color w:val="000000"/>
-                <w:sz w:val="24"/>
-                <w:szCs w:val="24"/>
-                <w:lang w:val="en-CA" w:eastAsia="en-CA"/>
-              </w:rPr>
-              <w:t>The user navigates to the Search Flights section.</w:t>
+                <w:lang w:val="en-CA" w:eastAsia="en-CA"/>
+              </w:rPr>
+            </w:pPr>
+            <w:r>
+              <w:rPr>
+                <w:rFonts w:ascii="Times New Roman" w:eastAsia="Times New Roman" w:hAnsi="Times New Roman" w:cs="Times New Roman"/>
+                <w:color w:val="000000"/>
+                <w:lang w:val="en-CA" w:eastAsia="en-CA"/>
+              </w:rPr>
+              <w:t>1.  The user navigates to the Search Flights section.</w:t>
             </w:r>
           </w:p>
           <w:p>
@@ -3114,40 +2678,17 @@
               <w:spacing w:after="0" w:line="240" w:lineRule="auto"/>
               <w:rPr>
                 <w:rFonts w:ascii="Times New Roman" w:eastAsia="Times New Roman" w:hAnsi="Times New Roman" w:cs="Times New Roman"/>
-                <w:sz w:val="24"/>
-                <w:szCs w:val="24"/>
-                <w:lang w:val="en-CA" w:eastAsia="en-CA"/>
-              </w:rPr>
-            </w:pPr>
-            <w:r>
-              <w:rPr>
-                <w:rFonts w:ascii="Arial" w:eastAsia="Times New Roman" w:hAnsi="Arial" w:cs="Arial"/>
-                <w:color w:val="000000"/>
-                <w:sz w:val="24"/>
-                <w:szCs w:val="24"/>
-                <w:lang w:val="en-CA" w:eastAsia="en-CA"/>
-              </w:rPr>
-              <w:t>2.</w:t>
-            </w:r>
-            <w:r>
-              <w:rPr>
-                <w:rFonts w:ascii="Arial" w:eastAsia="Times New Roman" w:hAnsi="Arial" w:cs="Arial"/>
-                <w:color w:val="000000"/>
-                <w:sz w:val="14"/>
-                <w:szCs w:val="14"/>
-                <w:lang w:val="en-CA" w:eastAsia="en-CA"/>
-              </w:rPr>
-              <w:t xml:space="preserve">  </w:t>
-            </w:r>
-            <w:r>
-              <w:rPr>
-                <w:rFonts w:ascii="Arial" w:eastAsia="Times New Roman" w:hAnsi="Arial" w:cs="Arial"/>
-                <w:color w:val="000000"/>
-                <w:sz w:val="24"/>
-                <w:szCs w:val="24"/>
-                <w:lang w:val="en-CA" w:eastAsia="en-CA"/>
-              </w:rPr>
-              <w:t>The User enters the Travel information.</w:t>
+                <w:lang w:val="en-CA" w:eastAsia="en-CA"/>
+              </w:rPr>
+            </w:pPr>
+            <w:r>
+              <w:rPr>
+                <w:rFonts w:ascii="Times New Roman" w:eastAsia="Times New Roman" w:hAnsi="Times New Roman" w:cs="Times New Roman"/>
+                <w:color w:val="000000"/>
+                <w:lang w:val="en-CA" w:eastAsia="en-CA"/>
+              </w:rPr>
+              <w:lastRenderedPageBreak/>
+              <w:t>2.  The User enters the Travel information.</w:t>
             </w:r>
           </w:p>
           <w:p>
@@ -3155,40 +2696,16 @@
               <w:spacing w:after="0" w:line="240" w:lineRule="auto"/>
               <w:rPr>
                 <w:rFonts w:ascii="Times New Roman" w:eastAsia="Times New Roman" w:hAnsi="Times New Roman" w:cs="Times New Roman"/>
-                <w:sz w:val="24"/>
-                <w:szCs w:val="24"/>
-                <w:lang w:val="en-CA" w:eastAsia="en-CA"/>
-              </w:rPr>
-            </w:pPr>
-            <w:r>
-              <w:rPr>
-                <w:rFonts w:ascii="Arial" w:eastAsia="Times New Roman" w:hAnsi="Arial" w:cs="Arial"/>
-                <w:color w:val="000000"/>
-                <w:sz w:val="24"/>
-                <w:szCs w:val="24"/>
-                <w:lang w:val="en-CA" w:eastAsia="en-CA"/>
-              </w:rPr>
-              <w:t>3.</w:t>
-            </w:r>
-            <w:r>
-              <w:rPr>
-                <w:rFonts w:ascii="Arial" w:eastAsia="Times New Roman" w:hAnsi="Arial" w:cs="Arial"/>
-                <w:color w:val="000000"/>
-                <w:sz w:val="14"/>
-                <w:szCs w:val="14"/>
-                <w:lang w:val="en-CA" w:eastAsia="en-CA"/>
-              </w:rPr>
-              <w:t xml:space="preserve">  </w:t>
-            </w:r>
-            <w:r>
-              <w:rPr>
-                <w:rFonts w:ascii="Arial" w:eastAsia="Times New Roman" w:hAnsi="Arial" w:cs="Arial"/>
-                <w:color w:val="000000"/>
-                <w:sz w:val="24"/>
-                <w:szCs w:val="24"/>
-                <w:lang w:val="en-CA" w:eastAsia="en-CA"/>
-              </w:rPr>
-              <w:t>The system retrieves all the relevant flight information from the database.</w:t>
+                <w:lang w:val="en-CA" w:eastAsia="en-CA"/>
+              </w:rPr>
+            </w:pPr>
+            <w:r>
+              <w:rPr>
+                <w:rFonts w:ascii="Times New Roman" w:eastAsia="Times New Roman" w:hAnsi="Times New Roman" w:cs="Times New Roman"/>
+                <w:color w:val="000000"/>
+                <w:lang w:val="en-CA" w:eastAsia="en-CA"/>
+              </w:rPr>
+              <w:t>3.  The system retrieves all the relevant flight information from the database.</w:t>
             </w:r>
           </w:p>
         </w:tc>
@@ -3216,8 +2733,6 @@
               <w:spacing w:after="0" w:line="240" w:lineRule="auto"/>
               <w:rPr>
                 <w:rFonts w:ascii="Times New Roman" w:eastAsia="Times New Roman" w:hAnsi="Times New Roman" w:cs="Times New Roman"/>
-                <w:sz w:val="24"/>
-                <w:szCs w:val="24"/>
                 <w:lang w:val="en-CA" w:eastAsia="en-CA"/>
               </w:rPr>
             </w:pPr>
@@ -3227,10 +2742,9 @@
                 <w:b/>
                 <w:bCs/>
                 <w:color w:val="000000"/>
-                <w:sz w:val="24"/>
-                <w:szCs w:val="24"/>
-                <w:lang w:val="en-CA" w:eastAsia="en-CA"/>
-              </w:rPr>
+                <w:lang w:val="en-CA" w:eastAsia="en-CA"/>
+              </w:rPr>
+              <w:lastRenderedPageBreak/>
               <w:t>Alternative flow:</w:t>
             </w:r>
           </w:p>
@@ -3257,17 +2771,13 @@
               <w:spacing w:after="0" w:line="240" w:lineRule="auto"/>
               <w:rPr>
                 <w:rFonts w:ascii="Times New Roman" w:eastAsia="Times New Roman" w:hAnsi="Times New Roman" w:cs="Times New Roman"/>
-                <w:sz w:val="24"/>
-                <w:szCs w:val="24"/>
-                <w:lang w:val="en-CA" w:eastAsia="en-CA"/>
-              </w:rPr>
-            </w:pPr>
-            <w:r>
-              <w:rPr>
-                <w:rFonts w:ascii="Arial" w:eastAsia="Times New Roman" w:hAnsi="Arial" w:cs="Arial"/>
-                <w:color w:val="000000"/>
-                <w:sz w:val="24"/>
-                <w:szCs w:val="24"/>
+                <w:lang w:val="en-CA" w:eastAsia="en-CA"/>
+              </w:rPr>
+            </w:pPr>
+            <w:r>
+              <w:rPr>
+                <w:rFonts w:ascii="Times New Roman" w:eastAsia="Times New Roman" w:hAnsi="Times New Roman" w:cs="Times New Roman"/>
+                <w:color w:val="000000"/>
                 <w:lang w:val="en-CA" w:eastAsia="en-CA"/>
               </w:rPr>
               <w:t>The User can search the flights without Login</w:t>
@@ -3298,8 +2808,6 @@
               <w:spacing w:after="0" w:line="240" w:lineRule="auto"/>
               <w:rPr>
                 <w:rFonts w:ascii="Times New Roman" w:eastAsia="Times New Roman" w:hAnsi="Times New Roman" w:cs="Times New Roman"/>
-                <w:sz w:val="24"/>
-                <w:szCs w:val="24"/>
                 <w:lang w:val="en-CA" w:eastAsia="en-CA"/>
               </w:rPr>
             </w:pPr>
@@ -3309,8 +2817,6 @@
                 <w:b/>
                 <w:bCs/>
                 <w:color w:val="000000"/>
-                <w:sz w:val="24"/>
-                <w:szCs w:val="24"/>
                 <w:lang w:val="en-CA" w:eastAsia="en-CA"/>
               </w:rPr>
               <w:t>Exceptions:</w:t>
@@ -3339,17 +2845,13 @@
               <w:spacing w:after="0" w:line="240" w:lineRule="auto"/>
               <w:rPr>
                 <w:rFonts w:ascii="Times New Roman" w:eastAsia="Times New Roman" w:hAnsi="Times New Roman" w:cs="Times New Roman"/>
-                <w:sz w:val="24"/>
-                <w:szCs w:val="24"/>
-                <w:lang w:val="en-CA" w:eastAsia="en-CA"/>
-              </w:rPr>
-            </w:pPr>
-            <w:r>
-              <w:rPr>
-                <w:rFonts w:ascii="Times New Roman" w:eastAsia="Times New Roman" w:hAnsi="Times New Roman" w:cs="Times New Roman"/>
-                <w:color w:val="000000"/>
-                <w:sz w:val="24"/>
-                <w:szCs w:val="24"/>
+                <w:lang w:val="en-CA" w:eastAsia="en-CA"/>
+              </w:rPr>
+            </w:pPr>
+            <w:r>
+              <w:rPr>
+                <w:rFonts w:ascii="Times New Roman" w:eastAsia="Times New Roman" w:hAnsi="Times New Roman" w:cs="Times New Roman"/>
+                <w:color w:val="000000"/>
                 <w:lang w:val="en-CA" w:eastAsia="en-CA"/>
               </w:rPr>
               <w:t>In step 2: 1. The user enters invalid Travel Information</w:t>
@@ -3360,17 +2862,13 @@
               <w:spacing w:after="0" w:line="240" w:lineRule="auto"/>
               <w:rPr>
                 <w:rFonts w:ascii="Times New Roman" w:eastAsia="Times New Roman" w:hAnsi="Times New Roman" w:cs="Times New Roman"/>
-                <w:sz w:val="24"/>
-                <w:szCs w:val="24"/>
-                <w:lang w:val="en-CA" w:eastAsia="en-CA"/>
-              </w:rPr>
-            </w:pPr>
-            <w:r>
-              <w:rPr>
-                <w:rFonts w:ascii="Times New Roman" w:eastAsia="Times New Roman" w:hAnsi="Times New Roman" w:cs="Times New Roman"/>
-                <w:color w:val="000000"/>
-                <w:sz w:val="24"/>
-                <w:szCs w:val="24"/>
+                <w:lang w:val="en-CA" w:eastAsia="en-CA"/>
+              </w:rPr>
+            </w:pPr>
+            <w:r>
+              <w:rPr>
+                <w:rFonts w:ascii="Times New Roman" w:eastAsia="Times New Roman" w:hAnsi="Times New Roman" w:cs="Times New Roman"/>
+                <w:color w:val="000000"/>
                 <w:lang w:val="en-CA" w:eastAsia="en-CA"/>
               </w:rPr>
               <w:t>2.  The systems displays the error message to the user.</w:t>
@@ -3381,17 +2879,13 @@
               <w:spacing w:after="0" w:line="240" w:lineRule="auto"/>
               <w:rPr>
                 <w:rFonts w:ascii="Times New Roman" w:eastAsia="Times New Roman" w:hAnsi="Times New Roman" w:cs="Times New Roman"/>
-                <w:sz w:val="24"/>
-                <w:szCs w:val="24"/>
-                <w:lang w:val="en-CA" w:eastAsia="en-CA"/>
-              </w:rPr>
-            </w:pPr>
-            <w:r>
-              <w:rPr>
-                <w:rFonts w:ascii="Times New Roman" w:eastAsia="Times New Roman" w:hAnsi="Times New Roman" w:cs="Times New Roman"/>
-                <w:color w:val="000000"/>
-                <w:sz w:val="24"/>
-                <w:szCs w:val="24"/>
+                <w:lang w:val="en-CA" w:eastAsia="en-CA"/>
+              </w:rPr>
+            </w:pPr>
+            <w:r>
+              <w:rPr>
+                <w:rFonts w:ascii="Times New Roman" w:eastAsia="Times New Roman" w:hAnsi="Times New Roman" w:cs="Times New Roman"/>
+                <w:color w:val="000000"/>
                 <w:lang w:val="en-CA" w:eastAsia="en-CA"/>
               </w:rPr>
               <w:t>In step 3: There is no flight available at the requested time.</w:t>
@@ -3422,8 +2916,6 @@
               <w:spacing w:after="0" w:line="240" w:lineRule="auto"/>
               <w:rPr>
                 <w:rFonts w:ascii="Times New Roman" w:eastAsia="Times New Roman" w:hAnsi="Times New Roman" w:cs="Times New Roman"/>
-                <w:sz w:val="24"/>
-                <w:szCs w:val="24"/>
                 <w:lang w:val="en-CA" w:eastAsia="en-CA"/>
               </w:rPr>
             </w:pPr>
@@ -3433,8 +2925,6 @@
                 <w:b/>
                 <w:bCs/>
                 <w:color w:val="000000"/>
-                <w:sz w:val="24"/>
-                <w:szCs w:val="24"/>
                 <w:lang w:val="en-CA" w:eastAsia="en-CA"/>
               </w:rPr>
               <w:t>Includes:</w:t>
@@ -3463,17 +2953,13 @@
               <w:spacing w:after="0" w:line="240" w:lineRule="auto"/>
               <w:rPr>
                 <w:rFonts w:ascii="Times New Roman" w:eastAsia="Times New Roman" w:hAnsi="Times New Roman" w:cs="Times New Roman"/>
-                <w:sz w:val="24"/>
-                <w:szCs w:val="24"/>
-                <w:lang w:val="en-CA" w:eastAsia="en-CA"/>
-              </w:rPr>
-            </w:pPr>
-            <w:r>
-              <w:rPr>
-                <w:rFonts w:ascii="Arial" w:eastAsia="Times New Roman" w:hAnsi="Arial" w:cs="Arial"/>
-                <w:color w:val="000000"/>
-                <w:sz w:val="24"/>
-                <w:szCs w:val="24"/>
+                <w:lang w:val="en-CA" w:eastAsia="en-CA"/>
+              </w:rPr>
+            </w:pPr>
+            <w:r>
+              <w:rPr>
+                <w:rFonts w:ascii="Times New Roman" w:eastAsia="Times New Roman" w:hAnsi="Times New Roman" w:cs="Times New Roman"/>
+                <w:color w:val="000000"/>
                 <w:lang w:val="en-CA" w:eastAsia="en-CA"/>
               </w:rPr>
               <w:t>N/A</w:t>
@@ -3504,8 +2990,6 @@
               <w:spacing w:after="0" w:line="240" w:lineRule="auto"/>
               <w:rPr>
                 <w:rFonts w:ascii="Times New Roman" w:eastAsia="Times New Roman" w:hAnsi="Times New Roman" w:cs="Times New Roman"/>
-                <w:sz w:val="24"/>
-                <w:szCs w:val="24"/>
                 <w:lang w:val="en-CA" w:eastAsia="en-CA"/>
               </w:rPr>
             </w:pPr>
@@ -3515,8 +2999,6 @@
                 <w:b/>
                 <w:bCs/>
                 <w:color w:val="000000"/>
-                <w:sz w:val="24"/>
-                <w:szCs w:val="24"/>
                 <w:lang w:val="en-CA" w:eastAsia="en-CA"/>
               </w:rPr>
               <w:t>Priority:</w:t>
@@ -3545,17 +3027,13 @@
               <w:spacing w:after="0" w:line="240" w:lineRule="auto"/>
               <w:rPr>
                 <w:rFonts w:ascii="Times New Roman" w:eastAsia="Times New Roman" w:hAnsi="Times New Roman" w:cs="Times New Roman"/>
-                <w:sz w:val="24"/>
-                <w:szCs w:val="24"/>
-                <w:lang w:val="en-CA" w:eastAsia="en-CA"/>
-              </w:rPr>
-            </w:pPr>
-            <w:r>
-              <w:rPr>
-                <w:rFonts w:ascii="Arial" w:eastAsia="Times New Roman" w:hAnsi="Arial" w:cs="Arial"/>
-                <w:color w:val="000000"/>
-                <w:sz w:val="24"/>
-                <w:szCs w:val="24"/>
+                <w:lang w:val="en-CA" w:eastAsia="en-CA"/>
+              </w:rPr>
+            </w:pPr>
+            <w:r>
+              <w:rPr>
+                <w:rFonts w:ascii="Times New Roman" w:eastAsia="Times New Roman" w:hAnsi="Times New Roman" w:cs="Times New Roman"/>
+                <w:color w:val="000000"/>
                 <w:lang w:val="en-CA" w:eastAsia="en-CA"/>
               </w:rPr>
               <w:t>Medium</w:t>
@@ -3564,26 +3042,41 @@
         </w:tc>
       </w:tr>
     </w:tbl>
-    <w:p/>
+    <w:p>
+      <w:pPr>
+        <w:rPr>
+          <w:rFonts w:ascii="Times New Roman" w:hAnsi="Times New Roman" w:cs="Times New Roman"/>
+        </w:rPr>
+      </w:pPr>
+    </w:p>
     <w:p>
       <w:pPr>
         <w:pStyle w:val="NormalWeb"/>
         <w:spacing w:before="0" w:beforeAutospacing="0" w:after="0" w:afterAutospacing="0"/>
         <w:rPr>
+          <w:sz w:val="22"/>
+          <w:szCs w:val="22"/>
           <w:lang w:val="en-US" w:eastAsia="en-US"/>
         </w:rPr>
       </w:pPr>
       <w:r>
+        <w:rPr>
+          <w:sz w:val="22"/>
+          <w:szCs w:val="22"/>
+        </w:rPr>
         <w:t>4.</w:t>
       </w:r>
-      <w:bookmarkStart w:id="2" w:name="_GoBack"/>
-      <w:bookmarkEnd w:id="2"/>
+      <w:bookmarkStart w:id="1" w:name="_GoBack"/>
+      <w:bookmarkEnd w:id="1"/>
       <w:r>
+        <w:rPr>
+          <w:sz w:val="22"/>
+          <w:szCs w:val="22"/>
+        </w:rPr>
         <w:t xml:space="preserve"> </w:t>
       </w:r>
       <w:r>
         <w:rPr>
-          <w:rFonts w:ascii="Arial" w:hAnsi="Arial" w:cs="Arial"/>
           <w:color w:val="000000"/>
           <w:sz w:val="22"/>
           <w:szCs w:val="22"/>
@@ -3597,8 +3090,6 @@
         <w:spacing w:after="0" w:line="240" w:lineRule="auto"/>
         <w:rPr>
           <w:rFonts w:ascii="Times New Roman" w:eastAsia="Times New Roman" w:hAnsi="Times New Roman" w:cs="Times New Roman"/>
-          <w:sz w:val="24"/>
-          <w:szCs w:val="24"/>
           <w:lang w:val="en-US"/>
         </w:rPr>
       </w:pPr>
@@ -3615,8 +3106,8 @@
         <w:tblLook w:val="04A0"/>
       </w:tblPr>
       <w:tblGrid>
-        <w:gridCol w:w="1778"/>
-        <w:gridCol w:w="7458"/>
+        <w:gridCol w:w="1690"/>
+        <w:gridCol w:w="7546"/>
       </w:tblGrid>
       <w:tr>
         <w:tc>
@@ -3641,8 +3132,6 @@
               <w:spacing w:after="0" w:line="0" w:lineRule="atLeast"/>
               <w:rPr>
                 <w:rFonts w:ascii="Times New Roman" w:eastAsia="Times New Roman" w:hAnsi="Times New Roman" w:cs="Times New Roman"/>
-                <w:sz w:val="24"/>
-                <w:szCs w:val="24"/>
                 <w:lang w:val="en-US"/>
               </w:rPr>
             </w:pPr>
@@ -3652,8 +3141,6 @@
                 <w:b/>
                 <w:bCs/>
                 <w:color w:val="000000"/>
-                <w:sz w:val="24"/>
-                <w:szCs w:val="24"/>
                 <w:lang w:val="en-US"/>
               </w:rPr>
               <w:t>Use Case ID:</w:t>
@@ -3682,19 +3169,15 @@
               <w:spacing w:after="0" w:line="0" w:lineRule="atLeast"/>
               <w:rPr>
                 <w:rFonts w:ascii="Times New Roman" w:eastAsia="Times New Roman" w:hAnsi="Times New Roman" w:cs="Times New Roman"/>
-                <w:sz w:val="24"/>
-                <w:szCs w:val="24"/>
                 <w:lang w:val="en-US"/>
               </w:rPr>
             </w:pPr>
             <w:r>
               <w:rPr>
-                <w:rFonts w:ascii="Arial" w:eastAsia="Times New Roman" w:hAnsi="Arial" w:cs="Arial"/>
+                <w:rFonts w:ascii="Times New Roman" w:eastAsia="Times New Roman" w:hAnsi="Times New Roman" w:cs="Times New Roman"/>
                 <w:b/>
                 <w:bCs/>
                 <w:color w:val="000000"/>
-                <w:sz w:val="24"/>
-                <w:szCs w:val="24"/>
                 <w:lang w:val="en-US"/>
               </w:rPr>
               <w:t>UC-4</w:t>
@@ -3725,8 +3208,6 @@
               <w:spacing w:after="0" w:line="0" w:lineRule="atLeast"/>
               <w:rPr>
                 <w:rFonts w:ascii="Times New Roman" w:eastAsia="Times New Roman" w:hAnsi="Times New Roman" w:cs="Times New Roman"/>
-                <w:sz w:val="24"/>
-                <w:szCs w:val="24"/>
                 <w:lang w:val="en-US"/>
               </w:rPr>
             </w:pPr>
@@ -3736,8 +3217,6 @@
                 <w:b/>
                 <w:bCs/>
                 <w:color w:val="000000"/>
-                <w:sz w:val="24"/>
-                <w:szCs w:val="24"/>
                 <w:lang w:val="en-US"/>
               </w:rPr>
               <w:t>Use Case Name:</w:t>
@@ -3766,8 +3245,6 @@
               <w:spacing w:after="0" w:line="0" w:lineRule="atLeast"/>
               <w:rPr>
                 <w:rFonts w:ascii="Times New Roman" w:eastAsia="Times New Roman" w:hAnsi="Times New Roman" w:cs="Times New Roman"/>
-                <w:sz w:val="24"/>
-                <w:szCs w:val="24"/>
                 <w:lang w:val="en-US"/>
               </w:rPr>
             </w:pPr>
@@ -3775,8 +3252,6 @@
               <w:rPr>
                 <w:rFonts w:ascii="Times New Roman" w:eastAsia="Times New Roman" w:hAnsi="Times New Roman" w:cs="Times New Roman"/>
                 <w:color w:val="000000"/>
-                <w:sz w:val="24"/>
-                <w:szCs w:val="24"/>
                 <w:lang w:val="en-US"/>
               </w:rPr>
               <w:t>View Flights</w:t>
@@ -3807,8 +3282,6 @@
               <w:spacing w:after="0" w:line="0" w:lineRule="atLeast"/>
               <w:rPr>
                 <w:rFonts w:ascii="Times New Roman" w:eastAsia="Times New Roman" w:hAnsi="Times New Roman" w:cs="Times New Roman"/>
-                <w:sz w:val="24"/>
-                <w:szCs w:val="24"/>
                 <w:lang w:val="en-US"/>
               </w:rPr>
             </w:pPr>
@@ -3818,8 +3291,6 @@
                 <w:b/>
                 <w:bCs/>
                 <w:color w:val="000000"/>
-                <w:sz w:val="24"/>
-                <w:szCs w:val="24"/>
                 <w:lang w:val="en-US"/>
               </w:rPr>
               <w:t>Description:</w:t>
@@ -3848,17 +3319,13 @@
               <w:spacing w:after="0" w:line="0" w:lineRule="atLeast"/>
               <w:rPr>
                 <w:rFonts w:ascii="Times New Roman" w:eastAsia="Times New Roman" w:hAnsi="Times New Roman" w:cs="Times New Roman"/>
-                <w:sz w:val="24"/>
-                <w:szCs w:val="24"/>
                 <w:lang w:val="en-US"/>
               </w:rPr>
             </w:pPr>
             <w:r>
               <w:rPr>
-                <w:rFonts w:ascii="Arial" w:eastAsia="Times New Roman" w:hAnsi="Arial" w:cs="Arial"/>
-                <w:color w:val="000000"/>
-                <w:sz w:val="24"/>
-                <w:szCs w:val="24"/>
+                <w:rFonts w:ascii="Times New Roman" w:eastAsia="Times New Roman" w:hAnsi="Times New Roman" w:cs="Times New Roman"/>
+                <w:color w:val="000000"/>
                 <w:lang w:val="en-US"/>
               </w:rPr>
               <w:t>This use case describes that the user will view list of available flights</w:t>
@@ -3889,8 +3356,6 @@
               <w:spacing w:after="0" w:line="0" w:lineRule="atLeast"/>
               <w:rPr>
                 <w:rFonts w:ascii="Times New Roman" w:eastAsia="Times New Roman" w:hAnsi="Times New Roman" w:cs="Times New Roman"/>
-                <w:sz w:val="24"/>
-                <w:szCs w:val="24"/>
                 <w:lang w:val="en-US"/>
               </w:rPr>
             </w:pPr>
@@ -3900,8 +3365,6 @@
                 <w:b/>
                 <w:bCs/>
                 <w:color w:val="000000"/>
-                <w:sz w:val="24"/>
-                <w:szCs w:val="24"/>
                 <w:lang w:val="en-US"/>
               </w:rPr>
               <w:t>Actor:</w:t>
@@ -3930,8 +3393,6 @@
               <w:spacing w:after="0" w:line="0" w:lineRule="atLeast"/>
               <w:rPr>
                 <w:rFonts w:ascii="Times New Roman" w:eastAsia="Times New Roman" w:hAnsi="Times New Roman" w:cs="Times New Roman"/>
-                <w:sz w:val="24"/>
-                <w:szCs w:val="24"/>
                 <w:lang w:val="en-US"/>
               </w:rPr>
             </w:pPr>
@@ -3939,8 +3400,6 @@
               <w:rPr>
                 <w:rFonts w:ascii="Times New Roman" w:eastAsia="Times New Roman" w:hAnsi="Times New Roman" w:cs="Times New Roman"/>
                 <w:color w:val="000000"/>
-                <w:sz w:val="24"/>
-                <w:szCs w:val="24"/>
                 <w:lang w:val="en-US"/>
               </w:rPr>
               <w:t>User and Administrator</w:t>
@@ -3971,8 +3430,6 @@
               <w:spacing w:after="0" w:line="0" w:lineRule="atLeast"/>
               <w:rPr>
                 <w:rFonts w:ascii="Times New Roman" w:eastAsia="Times New Roman" w:hAnsi="Times New Roman" w:cs="Times New Roman"/>
-                <w:sz w:val="24"/>
-                <w:szCs w:val="24"/>
                 <w:lang w:val="en-US"/>
               </w:rPr>
             </w:pPr>
@@ -3982,8 +3439,6 @@
                 <w:b/>
                 <w:bCs/>
                 <w:color w:val="000000"/>
-                <w:sz w:val="24"/>
-                <w:szCs w:val="24"/>
                 <w:lang w:val="en-US"/>
               </w:rPr>
               <w:t>Pre-conditions:</w:t>
@@ -4013,40 +3468,16 @@
               <w:ind w:left="720"/>
               <w:rPr>
                 <w:rFonts w:ascii="Times New Roman" w:eastAsia="Times New Roman" w:hAnsi="Times New Roman" w:cs="Times New Roman"/>
-                <w:sz w:val="24"/>
-                <w:szCs w:val="24"/>
                 <w:lang w:val="en-US"/>
               </w:rPr>
             </w:pPr>
             <w:r>
               <w:rPr>
-                <w:rFonts w:ascii="Arial" w:eastAsia="Times New Roman" w:hAnsi="Arial" w:cs="Arial"/>
-                <w:color w:val="000000"/>
-                <w:sz w:val="24"/>
-                <w:szCs w:val="24"/>
+                <w:rFonts w:ascii="Times New Roman" w:eastAsia="Times New Roman" w:hAnsi="Times New Roman" w:cs="Times New Roman"/>
+                <w:color w:val="000000"/>
                 <w:lang w:val="en-US"/>
               </w:rPr>
-              <w:t>1.</w:t>
-            </w:r>
-            <w:r>
-              <w:rPr>
-                <w:rFonts w:ascii="Arial" w:eastAsia="Times New Roman" w:hAnsi="Arial" w:cs="Arial"/>
-                <w:color w:val="000000"/>
-                <w:sz w:val="14"/>
-                <w:szCs w:val="14"/>
-                <w:lang w:val="en-US"/>
-              </w:rPr>
-              <w:t xml:space="preserve">  </w:t>
-            </w:r>
-            <w:r>
-              <w:rPr>
-                <w:rFonts w:ascii="Arial" w:eastAsia="Times New Roman" w:hAnsi="Arial" w:cs="Arial"/>
-                <w:color w:val="000000"/>
-                <w:sz w:val="24"/>
-                <w:szCs w:val="24"/>
-                <w:lang w:val="en-US"/>
-              </w:rPr>
-              <w:t>User searches a Flight</w:t>
+              <w:t>1.  User searches a Flight</w:t>
             </w:r>
           </w:p>
           <w:p>
@@ -4055,40 +3486,16 @@
               <w:ind w:left="720"/>
               <w:rPr>
                 <w:rFonts w:ascii="Times New Roman" w:eastAsia="Times New Roman" w:hAnsi="Times New Roman" w:cs="Times New Roman"/>
-                <w:sz w:val="24"/>
-                <w:szCs w:val="24"/>
                 <w:lang w:val="en-US"/>
               </w:rPr>
             </w:pPr>
             <w:r>
               <w:rPr>
-                <w:rFonts w:ascii="Arial" w:eastAsia="Times New Roman" w:hAnsi="Arial" w:cs="Arial"/>
-                <w:color w:val="000000"/>
-                <w:sz w:val="24"/>
-                <w:szCs w:val="24"/>
+                <w:rFonts w:ascii="Times New Roman" w:eastAsia="Times New Roman" w:hAnsi="Times New Roman" w:cs="Times New Roman"/>
+                <w:color w:val="000000"/>
                 <w:lang w:val="en-US"/>
               </w:rPr>
-              <w:t>2.</w:t>
-            </w:r>
-            <w:r>
-              <w:rPr>
-                <w:rFonts w:ascii="Arial" w:eastAsia="Times New Roman" w:hAnsi="Arial" w:cs="Arial"/>
-                <w:color w:val="000000"/>
-                <w:sz w:val="14"/>
-                <w:szCs w:val="14"/>
-                <w:lang w:val="en-US"/>
-              </w:rPr>
-              <w:t xml:space="preserve">  </w:t>
-            </w:r>
-            <w:r>
-              <w:rPr>
-                <w:rFonts w:ascii="Arial" w:eastAsia="Times New Roman" w:hAnsi="Arial" w:cs="Arial"/>
-                <w:color w:val="000000"/>
-                <w:sz w:val="24"/>
-                <w:szCs w:val="24"/>
-                <w:lang w:val="en-US"/>
-              </w:rPr>
-              <w:t>Flight exists in the system</w:t>
+              <w:t>2.  Flight exists in the system</w:t>
             </w:r>
           </w:p>
         </w:tc>
@@ -4116,8 +3523,6 @@
               <w:spacing w:after="0" w:line="0" w:lineRule="atLeast"/>
               <w:rPr>
                 <w:rFonts w:ascii="Times New Roman" w:eastAsia="Times New Roman" w:hAnsi="Times New Roman" w:cs="Times New Roman"/>
-                <w:sz w:val="24"/>
-                <w:szCs w:val="24"/>
                 <w:lang w:val="en-US"/>
               </w:rPr>
             </w:pPr>
@@ -4127,24 +3532,9 @@
                 <w:b/>
                 <w:bCs/>
                 <w:color w:val="000000"/>
-                <w:sz w:val="24"/>
-                <w:szCs w:val="24"/>
                 <w:lang w:val="en-US"/>
               </w:rPr>
-              <w:t>Post-</w:t>
-            </w:r>
-            <w:r>
-              <w:rPr>
-                <w:rFonts w:ascii="Times New Roman" w:eastAsia="Times New Roman" w:hAnsi="Times New Roman" w:cs="Times New Roman"/>
-                <w:b/>
-                <w:bCs/>
-                <w:color w:val="000000"/>
-                <w:sz w:val="24"/>
-                <w:szCs w:val="24"/>
-                <w:lang w:val="en-US"/>
-              </w:rPr>
-              <w:lastRenderedPageBreak/>
-              <w:t>conditions:</w:t>
+              <w:t>Post-conditions:</w:t>
             </w:r>
           </w:p>
         </w:tc>
@@ -4170,22 +3560,17 @@
               <w:spacing w:after="0" w:line="240" w:lineRule="auto"/>
               <w:rPr>
                 <w:rFonts w:ascii="Times New Roman" w:eastAsia="Times New Roman" w:hAnsi="Times New Roman" w:cs="Times New Roman"/>
-                <w:sz w:val="24"/>
-                <w:szCs w:val="24"/>
                 <w:lang w:val="en-US"/>
               </w:rPr>
             </w:pPr>
             <w:r>
               <w:rPr>
-                <w:rFonts w:ascii="Arial" w:eastAsia="Times New Roman" w:hAnsi="Arial" w:cs="Arial"/>
+                <w:rFonts w:ascii="Times New Roman" w:eastAsia="Times New Roman" w:hAnsi="Times New Roman" w:cs="Times New Roman"/>
                 <w:b/>
                 <w:bCs/>
                 <w:color w:val="000000"/>
-                <w:sz w:val="24"/>
-                <w:szCs w:val="24"/>
                 <w:lang w:val="en-US"/>
               </w:rPr>
-              <w:lastRenderedPageBreak/>
               <w:t>Success End condition:</w:t>
             </w:r>
           </w:p>
@@ -4195,20 +3580,15 @@
               <w:ind w:left="720"/>
               <w:rPr>
                 <w:rFonts w:ascii="Times New Roman" w:eastAsia="Times New Roman" w:hAnsi="Times New Roman" w:cs="Times New Roman"/>
-                <w:sz w:val="24"/>
-                <w:szCs w:val="24"/>
                 <w:lang w:val="en-US"/>
               </w:rPr>
             </w:pPr>
             <w:r>
               <w:rPr>
-                <w:rFonts w:ascii="Arial" w:eastAsia="Times New Roman" w:hAnsi="Arial" w:cs="Arial"/>
-                <w:color w:val="000000"/>
-                <w:sz w:val="24"/>
-                <w:szCs w:val="24"/>
+                <w:rFonts w:ascii="Times New Roman" w:eastAsia="Times New Roman" w:hAnsi="Times New Roman" w:cs="Times New Roman"/>
+                <w:color w:val="000000"/>
                 <w:lang w:val="en-US"/>
               </w:rPr>
-              <w:lastRenderedPageBreak/>
               <w:t>1. The flight information has been retrieved and shown to the user.</w:t>
             </w:r>
           </w:p>
@@ -4217,19 +3597,15 @@
               <w:spacing w:after="0" w:line="240" w:lineRule="auto"/>
               <w:rPr>
                 <w:rFonts w:ascii="Times New Roman" w:eastAsia="Times New Roman" w:hAnsi="Times New Roman" w:cs="Times New Roman"/>
-                <w:sz w:val="24"/>
-                <w:szCs w:val="24"/>
                 <w:lang w:val="en-US"/>
               </w:rPr>
             </w:pPr>
             <w:r>
               <w:rPr>
-                <w:rFonts w:ascii="Arial" w:eastAsia="Times New Roman" w:hAnsi="Arial" w:cs="Arial"/>
+                <w:rFonts w:ascii="Times New Roman" w:eastAsia="Times New Roman" w:hAnsi="Times New Roman" w:cs="Times New Roman"/>
                 <w:b/>
                 <w:bCs/>
                 <w:color w:val="000000"/>
-                <w:sz w:val="24"/>
-                <w:szCs w:val="24"/>
                 <w:lang w:val="en-US"/>
               </w:rPr>
               <w:t>Failure End condition:</w:t>
@@ -4241,17 +3617,13 @@
               <w:ind w:left="720"/>
               <w:rPr>
                 <w:rFonts w:ascii="Times New Roman" w:eastAsia="Times New Roman" w:hAnsi="Times New Roman" w:cs="Times New Roman"/>
-                <w:sz w:val="24"/>
-                <w:szCs w:val="24"/>
                 <w:lang w:val="en-US"/>
               </w:rPr>
             </w:pPr>
             <w:r>
               <w:rPr>
-                <w:rFonts w:ascii="Arial" w:eastAsia="Times New Roman" w:hAnsi="Arial" w:cs="Arial"/>
-                <w:color w:val="000000"/>
-                <w:sz w:val="24"/>
-                <w:szCs w:val="24"/>
+                <w:rFonts w:ascii="Times New Roman" w:eastAsia="Times New Roman" w:hAnsi="Times New Roman" w:cs="Times New Roman"/>
+                <w:color w:val="000000"/>
                 <w:lang w:val="en-US"/>
               </w:rPr>
               <w:t>1. The flight information could not be retrieved.</w:t>
@@ -4263,17 +3635,13 @@
               <w:ind w:left="720"/>
               <w:rPr>
                 <w:rFonts w:ascii="Times New Roman" w:eastAsia="Times New Roman" w:hAnsi="Times New Roman" w:cs="Times New Roman"/>
-                <w:sz w:val="24"/>
-                <w:szCs w:val="24"/>
                 <w:lang w:val="en-US"/>
               </w:rPr>
             </w:pPr>
             <w:r>
               <w:rPr>
-                <w:rFonts w:ascii="Arial" w:eastAsia="Times New Roman" w:hAnsi="Arial" w:cs="Arial"/>
-                <w:color w:val="000000"/>
-                <w:sz w:val="24"/>
-                <w:szCs w:val="24"/>
+                <w:rFonts w:ascii="Times New Roman" w:eastAsia="Times New Roman" w:hAnsi="Times New Roman" w:cs="Times New Roman"/>
+                <w:color w:val="000000"/>
                 <w:lang w:val="en-US"/>
               </w:rPr>
               <w:t>2. An error message is displayed to the user.</w:t>
@@ -4304,8 +3672,6 @@
               <w:spacing w:after="0" w:line="0" w:lineRule="atLeast"/>
               <w:rPr>
                 <w:rFonts w:ascii="Times New Roman" w:eastAsia="Times New Roman" w:hAnsi="Times New Roman" w:cs="Times New Roman"/>
-                <w:sz w:val="24"/>
-                <w:szCs w:val="24"/>
                 <w:lang w:val="en-US"/>
               </w:rPr>
             </w:pPr>
@@ -4315,11 +3681,8 @@
                 <w:b/>
                 <w:bCs/>
                 <w:color w:val="000000"/>
-                <w:sz w:val="24"/>
-                <w:szCs w:val="24"/>
                 <w:lang w:val="en-US"/>
               </w:rPr>
-              <w:lastRenderedPageBreak/>
               <w:t>Normal flow:</w:t>
             </w:r>
           </w:p>
@@ -4347,40 +3710,16 @@
               <w:ind w:left="1440"/>
               <w:rPr>
                 <w:rFonts w:ascii="Times New Roman" w:eastAsia="Times New Roman" w:hAnsi="Times New Roman" w:cs="Times New Roman"/>
-                <w:sz w:val="24"/>
-                <w:szCs w:val="24"/>
                 <w:lang w:val="en-US"/>
               </w:rPr>
             </w:pPr>
             <w:r>
               <w:rPr>
-                <w:rFonts w:ascii="Arial" w:eastAsia="Times New Roman" w:hAnsi="Arial" w:cs="Arial"/>
-                <w:color w:val="000000"/>
-                <w:sz w:val="24"/>
-                <w:szCs w:val="24"/>
+                <w:rFonts w:ascii="Times New Roman" w:eastAsia="Times New Roman" w:hAnsi="Times New Roman" w:cs="Times New Roman"/>
+                <w:color w:val="000000"/>
                 <w:lang w:val="en-US"/>
               </w:rPr>
-              <w:t>1.</w:t>
-            </w:r>
-            <w:r>
-              <w:rPr>
-                <w:rFonts w:ascii="Arial" w:eastAsia="Times New Roman" w:hAnsi="Arial" w:cs="Arial"/>
-                <w:color w:val="000000"/>
-                <w:sz w:val="14"/>
-                <w:szCs w:val="14"/>
-                <w:lang w:val="en-US"/>
-              </w:rPr>
-              <w:t xml:space="preserve"> </w:t>
-            </w:r>
-            <w:r>
-              <w:rPr>
-                <w:rFonts w:ascii="Arial" w:eastAsia="Times New Roman" w:hAnsi="Arial" w:cs="Arial"/>
-                <w:color w:val="000000"/>
-                <w:sz w:val="24"/>
-                <w:szCs w:val="24"/>
-                <w:lang w:val="en-US"/>
-              </w:rPr>
-              <w:t>The system displays the list of flights page.</w:t>
+              <w:t>1. The system displays the list of flights page.</w:t>
             </w:r>
           </w:p>
           <w:p>
@@ -4389,17 +3728,13 @@
               <w:ind w:left="1440"/>
               <w:rPr>
                 <w:rFonts w:ascii="Times New Roman" w:eastAsia="Times New Roman" w:hAnsi="Times New Roman" w:cs="Times New Roman"/>
-                <w:sz w:val="24"/>
-                <w:szCs w:val="24"/>
                 <w:lang w:val="en-US"/>
               </w:rPr>
             </w:pPr>
             <w:r>
               <w:rPr>
-                <w:rFonts w:ascii="Arial" w:eastAsia="Times New Roman" w:hAnsi="Arial" w:cs="Arial"/>
-                <w:color w:val="000000"/>
-                <w:sz w:val="24"/>
-                <w:szCs w:val="24"/>
+                <w:rFonts w:ascii="Times New Roman" w:eastAsia="Times New Roman" w:hAnsi="Times New Roman" w:cs="Times New Roman"/>
+                <w:color w:val="000000"/>
                 <w:lang w:val="en-US"/>
               </w:rPr>
               <w:t>2. The user navigates through the list of flights.</w:t>
@@ -4411,17 +3746,13 @@
               <w:ind w:left="1440"/>
               <w:rPr>
                 <w:rFonts w:ascii="Times New Roman" w:eastAsia="Times New Roman" w:hAnsi="Times New Roman" w:cs="Times New Roman"/>
-                <w:sz w:val="24"/>
-                <w:szCs w:val="24"/>
                 <w:lang w:val="en-US"/>
               </w:rPr>
             </w:pPr>
             <w:r>
               <w:rPr>
-                <w:rFonts w:ascii="Arial" w:eastAsia="Times New Roman" w:hAnsi="Arial" w:cs="Arial"/>
-                <w:color w:val="000000"/>
-                <w:sz w:val="24"/>
-                <w:szCs w:val="24"/>
+                <w:rFonts w:ascii="Times New Roman" w:eastAsia="Times New Roman" w:hAnsi="Times New Roman" w:cs="Times New Roman"/>
+                <w:color w:val="000000"/>
                 <w:lang w:val="en-US"/>
               </w:rPr>
               <w:t>3. The user selects the desired flight.</w:t>
@@ -4452,8 +3783,6 @@
               <w:spacing w:after="0" w:line="0" w:lineRule="atLeast"/>
               <w:rPr>
                 <w:rFonts w:ascii="Times New Roman" w:eastAsia="Times New Roman" w:hAnsi="Times New Roman" w:cs="Times New Roman"/>
-                <w:sz w:val="24"/>
-                <w:szCs w:val="24"/>
                 <w:lang w:val="en-US"/>
               </w:rPr>
             </w:pPr>
@@ -4463,8 +3792,6 @@
                 <w:b/>
                 <w:bCs/>
                 <w:color w:val="000000"/>
-                <w:sz w:val="24"/>
-                <w:szCs w:val="24"/>
                 <w:lang w:val="en-US"/>
               </w:rPr>
               <w:t>Alternative flow:</w:t>
@@ -4493,17 +3820,13 @@
               <w:spacing w:after="0" w:line="0" w:lineRule="atLeast"/>
               <w:rPr>
                 <w:rFonts w:ascii="Times New Roman" w:eastAsia="Times New Roman" w:hAnsi="Times New Roman" w:cs="Times New Roman"/>
-                <w:sz w:val="24"/>
-                <w:szCs w:val="24"/>
                 <w:lang w:val="en-US"/>
               </w:rPr>
             </w:pPr>
             <w:r>
               <w:rPr>
-                <w:rFonts w:ascii="Arial" w:eastAsia="Times New Roman" w:hAnsi="Arial" w:cs="Arial"/>
-                <w:color w:val="000000"/>
-                <w:sz w:val="24"/>
-                <w:szCs w:val="24"/>
+                <w:rFonts w:ascii="Times New Roman" w:eastAsia="Times New Roman" w:hAnsi="Times New Roman" w:cs="Times New Roman"/>
+                <w:color w:val="000000"/>
                 <w:lang w:val="en-US"/>
               </w:rPr>
               <w:t>The user can view of the list of Flights page without login.</w:t>
@@ -4534,8 +3857,6 @@
               <w:spacing w:after="0" w:line="0" w:lineRule="atLeast"/>
               <w:rPr>
                 <w:rFonts w:ascii="Times New Roman" w:eastAsia="Times New Roman" w:hAnsi="Times New Roman" w:cs="Times New Roman"/>
-                <w:sz w:val="24"/>
-                <w:szCs w:val="24"/>
                 <w:lang w:val="en-US"/>
               </w:rPr>
             </w:pPr>
@@ -4545,8 +3866,6 @@
                 <w:b/>
                 <w:bCs/>
                 <w:color w:val="000000"/>
-                <w:sz w:val="24"/>
-                <w:szCs w:val="24"/>
                 <w:lang w:val="en-US"/>
               </w:rPr>
               <w:t>Exceptions:</w:t>
@@ -4575,8 +3894,6 @@
               <w:spacing w:after="0" w:line="240" w:lineRule="auto"/>
               <w:rPr>
                 <w:rFonts w:ascii="Times New Roman" w:eastAsia="Times New Roman" w:hAnsi="Times New Roman" w:cs="Times New Roman"/>
-                <w:sz w:val="24"/>
-                <w:szCs w:val="24"/>
                 <w:lang w:val="en-US"/>
               </w:rPr>
             </w:pPr>
@@ -4584,8 +3901,6 @@
               <w:rPr>
                 <w:rFonts w:ascii="Times New Roman" w:eastAsia="Times New Roman" w:hAnsi="Times New Roman" w:cs="Times New Roman"/>
                 <w:color w:val="000000"/>
-                <w:sz w:val="24"/>
-                <w:szCs w:val="24"/>
                 <w:lang w:val="en-US"/>
               </w:rPr>
               <w:t>In step 3: The system detects a problem with retrieving the desired flight information from the database.</w:t>
@@ -4596,8 +3911,6 @@
               <w:spacing w:after="0" w:line="240" w:lineRule="auto"/>
               <w:rPr>
                 <w:rFonts w:ascii="Times New Roman" w:eastAsia="Times New Roman" w:hAnsi="Times New Roman" w:cs="Times New Roman"/>
-                <w:sz w:val="24"/>
-                <w:szCs w:val="24"/>
                 <w:lang w:val="en-US"/>
               </w:rPr>
             </w:pPr>
@@ -4605,8 +3918,6 @@
               <w:rPr>
                 <w:rFonts w:ascii="Times New Roman" w:eastAsia="Times New Roman" w:hAnsi="Times New Roman" w:cs="Times New Roman"/>
                 <w:color w:val="000000"/>
-                <w:sz w:val="24"/>
-                <w:szCs w:val="24"/>
                 <w:lang w:val="en-US"/>
               </w:rPr>
               <w:t>3.1 The User must login to select the flight</w:t>
@@ -4617,8 +3928,6 @@
               <w:spacing w:after="0" w:line="0" w:lineRule="atLeast"/>
               <w:rPr>
                 <w:rFonts w:ascii="Times New Roman" w:eastAsia="Times New Roman" w:hAnsi="Times New Roman" w:cs="Times New Roman"/>
-                <w:sz w:val="24"/>
-                <w:szCs w:val="24"/>
                 <w:lang w:val="en-US"/>
               </w:rPr>
             </w:pPr>
@@ -4626,8 +3935,6 @@
               <w:rPr>
                 <w:rFonts w:ascii="Times New Roman" w:eastAsia="Times New Roman" w:hAnsi="Times New Roman" w:cs="Times New Roman"/>
                 <w:color w:val="000000"/>
-                <w:sz w:val="24"/>
-                <w:szCs w:val="24"/>
                 <w:lang w:val="en-US"/>
               </w:rPr>
               <w:t>3.2 The system requests the user to login to proceed with selection of flight.</w:t>
@@ -4658,8 +3965,6 @@
               <w:spacing w:after="0" w:line="0" w:lineRule="atLeast"/>
               <w:rPr>
                 <w:rFonts w:ascii="Times New Roman" w:eastAsia="Times New Roman" w:hAnsi="Times New Roman" w:cs="Times New Roman"/>
-                <w:sz w:val="24"/>
-                <w:szCs w:val="24"/>
                 <w:lang w:val="en-US"/>
               </w:rPr>
             </w:pPr>
@@ -4669,8 +3974,6 @@
                 <w:b/>
                 <w:bCs/>
                 <w:color w:val="000000"/>
-                <w:sz w:val="24"/>
-                <w:szCs w:val="24"/>
                 <w:lang w:val="en-US"/>
               </w:rPr>
               <w:t>Includes:</w:t>
@@ -4699,17 +4002,13 @@
               <w:spacing w:after="0" w:line="0" w:lineRule="atLeast"/>
               <w:rPr>
                 <w:rFonts w:ascii="Times New Roman" w:eastAsia="Times New Roman" w:hAnsi="Times New Roman" w:cs="Times New Roman"/>
-                <w:sz w:val="24"/>
-                <w:szCs w:val="24"/>
                 <w:lang w:val="en-US"/>
               </w:rPr>
             </w:pPr>
             <w:r>
               <w:rPr>
-                <w:rFonts w:ascii="Arial" w:eastAsia="Times New Roman" w:hAnsi="Arial" w:cs="Arial"/>
-                <w:color w:val="000000"/>
-                <w:sz w:val="24"/>
-                <w:szCs w:val="24"/>
+                <w:rFonts w:ascii="Times New Roman" w:eastAsia="Times New Roman" w:hAnsi="Times New Roman" w:cs="Times New Roman"/>
+                <w:color w:val="000000"/>
                 <w:lang w:val="en-US"/>
               </w:rPr>
               <w:t>N/A</w:t>
@@ -4740,8 +4039,6 @@
               <w:spacing w:after="0" w:line="0" w:lineRule="atLeast"/>
               <w:rPr>
                 <w:rFonts w:ascii="Times New Roman" w:eastAsia="Times New Roman" w:hAnsi="Times New Roman" w:cs="Times New Roman"/>
-                <w:sz w:val="24"/>
-                <w:szCs w:val="24"/>
                 <w:lang w:val="en-US"/>
               </w:rPr>
             </w:pPr>
@@ -4751,8 +4048,6 @@
                 <w:b/>
                 <w:bCs/>
                 <w:color w:val="000000"/>
-                <w:sz w:val="24"/>
-                <w:szCs w:val="24"/>
                 <w:lang w:val="en-US"/>
               </w:rPr>
               <w:t>Priority:</w:t>
@@ -4781,17 +4076,13 @@
               <w:spacing w:after="0" w:line="0" w:lineRule="atLeast"/>
               <w:rPr>
                 <w:rFonts w:ascii="Times New Roman" w:eastAsia="Times New Roman" w:hAnsi="Times New Roman" w:cs="Times New Roman"/>
-                <w:sz w:val="24"/>
-                <w:szCs w:val="24"/>
                 <w:lang w:val="en-US"/>
               </w:rPr>
             </w:pPr>
             <w:r>
               <w:rPr>
-                <w:rFonts w:ascii="Arial" w:eastAsia="Times New Roman" w:hAnsi="Arial" w:cs="Arial"/>
-                <w:color w:val="000000"/>
-                <w:sz w:val="24"/>
-                <w:szCs w:val="24"/>
+                <w:rFonts w:ascii="Times New Roman" w:eastAsia="Times New Roman" w:hAnsi="Times New Roman" w:cs="Times New Roman"/>
+                <w:color w:val="000000"/>
                 <w:lang w:val="en-US"/>
               </w:rPr>
               <w:t>Medium</w:t>
@@ -4800,9 +4091,23 @@
         </w:tc>
       </w:tr>
     </w:tbl>
-    <w:p/>
     <w:p>
+      <w:pPr>
+        <w:rPr>
+          <w:rFonts w:ascii="Times New Roman" w:hAnsi="Times New Roman" w:cs="Times New Roman"/>
+        </w:rPr>
+      </w:pPr>
+    </w:p>
+    <w:p>
+      <w:pPr>
+        <w:rPr>
+          <w:rFonts w:ascii="Times New Roman" w:hAnsi="Times New Roman" w:cs="Times New Roman"/>
+        </w:rPr>
+      </w:pPr>
       <w:r>
+        <w:rPr>
+          <w:rFonts w:ascii="Times New Roman" w:hAnsi="Times New Roman" w:cs="Times New Roman"/>
+        </w:rPr>
         <w:t>5 . Select Flights</w:t>
       </w:r>
     </w:p>
@@ -4811,8 +4116,6 @@
         <w:spacing w:after="0" w:line="240" w:lineRule="auto"/>
         <w:rPr>
           <w:rFonts w:ascii="Times New Roman" w:eastAsia="Times New Roman" w:hAnsi="Times New Roman" w:cs="Times New Roman"/>
-          <w:sz w:val="24"/>
-          <w:szCs w:val="24"/>
           <w:lang w:val="en-CA" w:eastAsia="en-CA"/>
         </w:rPr>
       </w:pPr>
@@ -4829,8 +4132,8 @@
         <w:tblLook w:val="04A0"/>
       </w:tblPr>
       <w:tblGrid>
-        <w:gridCol w:w="1871"/>
-        <w:gridCol w:w="7365"/>
+        <w:gridCol w:w="1773"/>
+        <w:gridCol w:w="7463"/>
       </w:tblGrid>
       <w:tr>
         <w:tc>
@@ -4855,8 +4158,6 @@
               <w:spacing w:after="0" w:line="0" w:lineRule="atLeast"/>
               <w:rPr>
                 <w:rFonts w:ascii="Times New Roman" w:eastAsia="Times New Roman" w:hAnsi="Times New Roman" w:cs="Times New Roman"/>
-                <w:sz w:val="24"/>
-                <w:szCs w:val="24"/>
                 <w:lang w:val="en-CA" w:eastAsia="en-CA"/>
               </w:rPr>
             </w:pPr>
@@ -4866,10 +4167,9 @@
                 <w:b/>
                 <w:bCs/>
                 <w:color w:val="000000"/>
-                <w:sz w:val="24"/>
-                <w:szCs w:val="24"/>
-                <w:lang w:val="en-CA" w:eastAsia="en-CA"/>
-              </w:rPr>
+                <w:lang w:val="en-CA" w:eastAsia="en-CA"/>
+              </w:rPr>
+              <w:lastRenderedPageBreak/>
               <w:t>Use Case ID:</w:t>
             </w:r>
           </w:p>
@@ -4896,19 +4196,15 @@
               <w:spacing w:after="0" w:line="0" w:lineRule="atLeast"/>
               <w:rPr>
                 <w:rFonts w:ascii="Times New Roman" w:eastAsia="Times New Roman" w:hAnsi="Times New Roman" w:cs="Times New Roman"/>
-                <w:sz w:val="24"/>
-                <w:szCs w:val="24"/>
-                <w:lang w:val="en-CA" w:eastAsia="en-CA"/>
-              </w:rPr>
-            </w:pPr>
-            <w:r>
-              <w:rPr>
-                <w:rFonts w:ascii="Arial" w:eastAsia="Times New Roman" w:hAnsi="Arial" w:cs="Arial"/>
+                <w:lang w:val="en-CA" w:eastAsia="en-CA"/>
+              </w:rPr>
+            </w:pPr>
+            <w:r>
+              <w:rPr>
+                <w:rFonts w:ascii="Times New Roman" w:eastAsia="Times New Roman" w:hAnsi="Times New Roman" w:cs="Times New Roman"/>
                 <w:b/>
                 <w:bCs/>
                 <w:color w:val="000000"/>
-                <w:sz w:val="24"/>
-                <w:szCs w:val="24"/>
                 <w:lang w:val="en-CA" w:eastAsia="en-CA"/>
               </w:rPr>
               <w:t>UC-5</w:t>
@@ -4939,8 +4235,6 @@
               <w:spacing w:after="0" w:line="0" w:lineRule="atLeast"/>
               <w:rPr>
                 <w:rFonts w:ascii="Times New Roman" w:eastAsia="Times New Roman" w:hAnsi="Times New Roman" w:cs="Times New Roman"/>
-                <w:sz w:val="24"/>
-                <w:szCs w:val="24"/>
                 <w:lang w:val="en-CA" w:eastAsia="en-CA"/>
               </w:rPr>
             </w:pPr>
@@ -4950,8 +4244,6 @@
                 <w:b/>
                 <w:bCs/>
                 <w:color w:val="000000"/>
-                <w:sz w:val="24"/>
-                <w:szCs w:val="24"/>
                 <w:lang w:val="en-CA" w:eastAsia="en-CA"/>
               </w:rPr>
               <w:t>Use Case Name:</w:t>
@@ -4980,17 +4272,13 @@
               <w:spacing w:after="0" w:line="0" w:lineRule="atLeast"/>
               <w:rPr>
                 <w:rFonts w:ascii="Times New Roman" w:eastAsia="Times New Roman" w:hAnsi="Times New Roman" w:cs="Times New Roman"/>
-                <w:sz w:val="24"/>
-                <w:szCs w:val="24"/>
-                <w:lang w:val="en-CA" w:eastAsia="en-CA"/>
-              </w:rPr>
-            </w:pPr>
-            <w:r>
-              <w:rPr>
-                <w:rFonts w:ascii="Times New Roman" w:eastAsia="Times New Roman" w:hAnsi="Times New Roman" w:cs="Times New Roman"/>
-                <w:color w:val="000000"/>
-                <w:sz w:val="24"/>
-                <w:szCs w:val="24"/>
+                <w:lang w:val="en-CA" w:eastAsia="en-CA"/>
+              </w:rPr>
+            </w:pPr>
+            <w:r>
+              <w:rPr>
+                <w:rFonts w:ascii="Times New Roman" w:eastAsia="Times New Roman" w:hAnsi="Times New Roman" w:cs="Times New Roman"/>
+                <w:color w:val="000000"/>
                 <w:lang w:val="en-CA" w:eastAsia="en-CA"/>
               </w:rPr>
               <w:t>Select Flight</w:t>
@@ -5021,8 +4309,6 @@
               <w:spacing w:after="0" w:line="0" w:lineRule="atLeast"/>
               <w:rPr>
                 <w:rFonts w:ascii="Times New Roman" w:eastAsia="Times New Roman" w:hAnsi="Times New Roman" w:cs="Times New Roman"/>
-                <w:sz w:val="24"/>
-                <w:szCs w:val="24"/>
                 <w:lang w:val="en-CA" w:eastAsia="en-CA"/>
               </w:rPr>
             </w:pPr>
@@ -5032,8 +4318,6 @@
                 <w:b/>
                 <w:bCs/>
                 <w:color w:val="000000"/>
-                <w:sz w:val="24"/>
-                <w:szCs w:val="24"/>
                 <w:lang w:val="en-CA" w:eastAsia="en-CA"/>
               </w:rPr>
               <w:t>Description:</w:t>
@@ -5062,17 +4346,13 @@
               <w:spacing w:after="0" w:line="0" w:lineRule="atLeast"/>
               <w:rPr>
                 <w:rFonts w:ascii="Times New Roman" w:eastAsia="Times New Roman" w:hAnsi="Times New Roman" w:cs="Times New Roman"/>
-                <w:sz w:val="24"/>
-                <w:szCs w:val="24"/>
-                <w:lang w:val="en-CA" w:eastAsia="en-CA"/>
-              </w:rPr>
-            </w:pPr>
-            <w:r>
-              <w:rPr>
-                <w:rFonts w:ascii="Arial" w:eastAsia="Times New Roman" w:hAnsi="Arial" w:cs="Arial"/>
-                <w:color w:val="000000"/>
-                <w:sz w:val="24"/>
-                <w:szCs w:val="24"/>
+                <w:lang w:val="en-CA" w:eastAsia="en-CA"/>
+              </w:rPr>
+            </w:pPr>
+            <w:r>
+              <w:rPr>
+                <w:rFonts w:ascii="Times New Roman" w:eastAsia="Times New Roman" w:hAnsi="Times New Roman" w:cs="Times New Roman"/>
+                <w:color w:val="000000"/>
                 <w:lang w:val="en-CA" w:eastAsia="en-CA"/>
               </w:rPr>
               <w:t>The User can select a Flight</w:t>
@@ -5103,8 +4383,6 @@
               <w:spacing w:after="0" w:line="0" w:lineRule="atLeast"/>
               <w:rPr>
                 <w:rFonts w:ascii="Times New Roman" w:eastAsia="Times New Roman" w:hAnsi="Times New Roman" w:cs="Times New Roman"/>
-                <w:sz w:val="24"/>
-                <w:szCs w:val="24"/>
                 <w:lang w:val="en-CA" w:eastAsia="en-CA"/>
               </w:rPr>
             </w:pPr>
@@ -5114,8 +4392,6 @@
                 <w:b/>
                 <w:bCs/>
                 <w:color w:val="000000"/>
-                <w:sz w:val="24"/>
-                <w:szCs w:val="24"/>
                 <w:lang w:val="en-CA" w:eastAsia="en-CA"/>
               </w:rPr>
               <w:t>Actor:</w:t>
@@ -5144,17 +4420,13 @@
               <w:spacing w:after="0" w:line="0" w:lineRule="atLeast"/>
               <w:rPr>
                 <w:rFonts w:ascii="Times New Roman" w:eastAsia="Times New Roman" w:hAnsi="Times New Roman" w:cs="Times New Roman"/>
-                <w:sz w:val="24"/>
-                <w:szCs w:val="24"/>
-                <w:lang w:val="en-CA" w:eastAsia="en-CA"/>
-              </w:rPr>
-            </w:pPr>
-            <w:r>
-              <w:rPr>
-                <w:rFonts w:ascii="Times New Roman" w:eastAsia="Times New Roman" w:hAnsi="Times New Roman" w:cs="Times New Roman"/>
-                <w:color w:val="000000"/>
-                <w:sz w:val="24"/>
-                <w:szCs w:val="24"/>
+                <w:lang w:val="en-CA" w:eastAsia="en-CA"/>
+              </w:rPr>
+            </w:pPr>
+            <w:r>
+              <w:rPr>
+                <w:rFonts w:ascii="Times New Roman" w:eastAsia="Times New Roman" w:hAnsi="Times New Roman" w:cs="Times New Roman"/>
+                <w:color w:val="000000"/>
                 <w:lang w:val="en-CA" w:eastAsia="en-CA"/>
               </w:rPr>
               <w:t>User and Administrator</w:t>
@@ -5185,8 +4457,6 @@
               <w:spacing w:after="0" w:line="0" w:lineRule="atLeast"/>
               <w:rPr>
                 <w:rFonts w:ascii="Times New Roman" w:eastAsia="Times New Roman" w:hAnsi="Times New Roman" w:cs="Times New Roman"/>
-                <w:sz w:val="24"/>
-                <w:szCs w:val="24"/>
                 <w:lang w:val="en-CA" w:eastAsia="en-CA"/>
               </w:rPr>
             </w:pPr>
@@ -5196,8 +4466,6 @@
                 <w:b/>
                 <w:bCs/>
                 <w:color w:val="000000"/>
-                <w:sz w:val="24"/>
-                <w:szCs w:val="24"/>
                 <w:lang w:val="en-CA" w:eastAsia="en-CA"/>
               </w:rPr>
               <w:t>Preconditions:</w:t>
@@ -5227,40 +4495,16 @@
               <w:ind w:left="720"/>
               <w:rPr>
                 <w:rFonts w:ascii="Times New Roman" w:eastAsia="Times New Roman" w:hAnsi="Times New Roman" w:cs="Times New Roman"/>
-                <w:sz w:val="24"/>
-                <w:szCs w:val="24"/>
-                <w:lang w:val="en-CA" w:eastAsia="en-CA"/>
-              </w:rPr>
-            </w:pPr>
-            <w:r>
-              <w:rPr>
-                <w:rFonts w:ascii="Arial" w:eastAsia="Times New Roman" w:hAnsi="Arial" w:cs="Arial"/>
-                <w:color w:val="000000"/>
-                <w:sz w:val="24"/>
-                <w:szCs w:val="24"/>
-                <w:lang w:val="en-CA" w:eastAsia="en-CA"/>
-              </w:rPr>
-              <w:t>1.</w:t>
-            </w:r>
-            <w:r>
-              <w:rPr>
-                <w:rFonts w:ascii="Arial" w:eastAsia="Times New Roman" w:hAnsi="Arial" w:cs="Arial"/>
-                <w:color w:val="000000"/>
-                <w:sz w:val="14"/>
-                <w:szCs w:val="14"/>
-                <w:lang w:val="en-CA" w:eastAsia="en-CA"/>
-              </w:rPr>
-              <w:t xml:space="preserve"> </w:t>
-            </w:r>
-            <w:r>
-              <w:rPr>
-                <w:rFonts w:ascii="Arial" w:eastAsia="Times New Roman" w:hAnsi="Arial" w:cs="Arial"/>
-                <w:color w:val="000000"/>
-                <w:sz w:val="24"/>
-                <w:szCs w:val="24"/>
-                <w:lang w:val="en-CA" w:eastAsia="en-CA"/>
-              </w:rPr>
-              <w:t>User has logged into the system</w:t>
+                <w:lang w:val="en-CA" w:eastAsia="en-CA"/>
+              </w:rPr>
+            </w:pPr>
+            <w:r>
+              <w:rPr>
+                <w:rFonts w:ascii="Times New Roman" w:eastAsia="Times New Roman" w:hAnsi="Times New Roman" w:cs="Times New Roman"/>
+                <w:color w:val="000000"/>
+                <w:lang w:val="en-CA" w:eastAsia="en-CA"/>
+              </w:rPr>
+              <w:t>1. User has logged into the system</w:t>
             </w:r>
           </w:p>
           <w:p>
@@ -5269,40 +4513,16 @@
               <w:ind w:left="720"/>
               <w:rPr>
                 <w:rFonts w:ascii="Times New Roman" w:eastAsia="Times New Roman" w:hAnsi="Times New Roman" w:cs="Times New Roman"/>
-                <w:sz w:val="24"/>
-                <w:szCs w:val="24"/>
-                <w:lang w:val="en-CA" w:eastAsia="en-CA"/>
-              </w:rPr>
-            </w:pPr>
-            <w:r>
-              <w:rPr>
-                <w:rFonts w:ascii="Arial" w:eastAsia="Times New Roman" w:hAnsi="Arial" w:cs="Arial"/>
-                <w:color w:val="000000"/>
-                <w:sz w:val="24"/>
-                <w:szCs w:val="24"/>
-                <w:lang w:val="en-CA" w:eastAsia="en-CA"/>
-              </w:rPr>
-              <w:t>2.</w:t>
-            </w:r>
-            <w:r>
-              <w:rPr>
-                <w:rFonts w:ascii="Arial" w:eastAsia="Times New Roman" w:hAnsi="Arial" w:cs="Arial"/>
-                <w:color w:val="000000"/>
-                <w:sz w:val="14"/>
-                <w:szCs w:val="14"/>
-                <w:lang w:val="en-CA" w:eastAsia="en-CA"/>
-              </w:rPr>
-              <w:t xml:space="preserve"> </w:t>
-            </w:r>
-            <w:r>
-              <w:rPr>
-                <w:rFonts w:ascii="Arial" w:eastAsia="Times New Roman" w:hAnsi="Arial" w:cs="Arial"/>
-                <w:color w:val="000000"/>
-                <w:sz w:val="24"/>
-                <w:szCs w:val="24"/>
-                <w:lang w:val="en-CA" w:eastAsia="en-CA"/>
-              </w:rPr>
-              <w:t>User has viewed the list of flights</w:t>
+                <w:lang w:val="en-CA" w:eastAsia="en-CA"/>
+              </w:rPr>
+            </w:pPr>
+            <w:r>
+              <w:rPr>
+                <w:rFonts w:ascii="Times New Roman" w:eastAsia="Times New Roman" w:hAnsi="Times New Roman" w:cs="Times New Roman"/>
+                <w:color w:val="000000"/>
+                <w:lang w:val="en-CA" w:eastAsia="en-CA"/>
+              </w:rPr>
+              <w:t>2. User has viewed the list of flights</w:t>
             </w:r>
           </w:p>
         </w:tc>
@@ -5330,8 +4550,6 @@
               <w:spacing w:after="0" w:line="0" w:lineRule="atLeast"/>
               <w:rPr>
                 <w:rFonts w:ascii="Times New Roman" w:eastAsia="Times New Roman" w:hAnsi="Times New Roman" w:cs="Times New Roman"/>
-                <w:sz w:val="24"/>
-                <w:szCs w:val="24"/>
                 <w:lang w:val="en-CA" w:eastAsia="en-CA"/>
               </w:rPr>
             </w:pPr>
@@ -5341,8 +4559,6 @@
                 <w:b/>
                 <w:bCs/>
                 <w:color w:val="000000"/>
-                <w:sz w:val="24"/>
-                <w:szCs w:val="24"/>
                 <w:lang w:val="en-CA" w:eastAsia="en-CA"/>
               </w:rPr>
               <w:t>Post conditions:</w:t>
@@ -5371,19 +4587,15 @@
               <w:spacing w:after="0" w:line="240" w:lineRule="auto"/>
               <w:rPr>
                 <w:rFonts w:ascii="Times New Roman" w:eastAsia="Times New Roman" w:hAnsi="Times New Roman" w:cs="Times New Roman"/>
-                <w:sz w:val="24"/>
-                <w:szCs w:val="24"/>
-                <w:lang w:val="en-CA" w:eastAsia="en-CA"/>
-              </w:rPr>
-            </w:pPr>
-            <w:r>
-              <w:rPr>
-                <w:rFonts w:ascii="Arial" w:eastAsia="Times New Roman" w:hAnsi="Arial" w:cs="Arial"/>
+                <w:lang w:val="en-CA" w:eastAsia="en-CA"/>
+              </w:rPr>
+            </w:pPr>
+            <w:r>
+              <w:rPr>
+                <w:rFonts w:ascii="Times New Roman" w:eastAsia="Times New Roman" w:hAnsi="Times New Roman" w:cs="Times New Roman"/>
                 <w:b/>
                 <w:bCs/>
                 <w:color w:val="000000"/>
-                <w:sz w:val="24"/>
-                <w:szCs w:val="24"/>
                 <w:lang w:val="en-CA" w:eastAsia="en-CA"/>
               </w:rPr>
               <w:t>Success End condition:</w:t>
@@ -5394,40 +4606,16 @@
               <w:spacing w:after="0" w:line="240" w:lineRule="auto"/>
               <w:rPr>
                 <w:rFonts w:ascii="Times New Roman" w:eastAsia="Times New Roman" w:hAnsi="Times New Roman" w:cs="Times New Roman"/>
-                <w:sz w:val="24"/>
-                <w:szCs w:val="24"/>
-                <w:lang w:val="en-CA" w:eastAsia="en-CA"/>
-              </w:rPr>
-            </w:pPr>
-            <w:r>
-              <w:rPr>
-                <w:rFonts w:ascii="Arial" w:eastAsia="Times New Roman" w:hAnsi="Arial" w:cs="Arial"/>
-                <w:color w:val="000000"/>
-                <w:sz w:val="24"/>
-                <w:szCs w:val="24"/>
-                <w:lang w:val="en-CA" w:eastAsia="en-CA"/>
-              </w:rPr>
-              <w:t>1.</w:t>
-            </w:r>
-            <w:r>
-              <w:rPr>
-                <w:rFonts w:ascii="Arial" w:eastAsia="Times New Roman" w:hAnsi="Arial" w:cs="Arial"/>
-                <w:color w:val="000000"/>
-                <w:sz w:val="14"/>
-                <w:szCs w:val="14"/>
-                <w:lang w:val="en-CA" w:eastAsia="en-CA"/>
-              </w:rPr>
-              <w:t xml:space="preserve"> </w:t>
-            </w:r>
-            <w:r>
-              <w:rPr>
-                <w:rFonts w:ascii="Arial" w:eastAsia="Times New Roman" w:hAnsi="Arial" w:cs="Arial"/>
-                <w:color w:val="000000"/>
-                <w:sz w:val="24"/>
-                <w:szCs w:val="24"/>
-                <w:lang w:val="en-CA" w:eastAsia="en-CA"/>
-              </w:rPr>
-              <w:t>The user has selected the desired flight.</w:t>
+                <w:lang w:val="en-CA" w:eastAsia="en-CA"/>
+              </w:rPr>
+            </w:pPr>
+            <w:r>
+              <w:rPr>
+                <w:rFonts w:ascii="Times New Roman" w:eastAsia="Times New Roman" w:hAnsi="Times New Roman" w:cs="Times New Roman"/>
+                <w:color w:val="000000"/>
+                <w:lang w:val="en-CA" w:eastAsia="en-CA"/>
+              </w:rPr>
+              <w:t>1. The user has selected the desired flight.</w:t>
             </w:r>
           </w:p>
           <w:p>
@@ -5435,19 +4623,15 @@
               <w:spacing w:after="0" w:line="240" w:lineRule="auto"/>
               <w:rPr>
                 <w:rFonts w:ascii="Times New Roman" w:eastAsia="Times New Roman" w:hAnsi="Times New Roman" w:cs="Times New Roman"/>
-                <w:sz w:val="24"/>
-                <w:szCs w:val="24"/>
-                <w:lang w:val="en-CA" w:eastAsia="en-CA"/>
-              </w:rPr>
-            </w:pPr>
-            <w:r>
-              <w:rPr>
-                <w:rFonts w:ascii="Arial" w:eastAsia="Times New Roman" w:hAnsi="Arial" w:cs="Arial"/>
+                <w:lang w:val="en-CA" w:eastAsia="en-CA"/>
+              </w:rPr>
+            </w:pPr>
+            <w:r>
+              <w:rPr>
+                <w:rFonts w:ascii="Times New Roman" w:eastAsia="Times New Roman" w:hAnsi="Times New Roman" w:cs="Times New Roman"/>
                 <w:b/>
                 <w:bCs/>
                 <w:color w:val="000000"/>
-                <w:sz w:val="24"/>
-                <w:szCs w:val="24"/>
                 <w:lang w:val="en-CA" w:eastAsia="en-CA"/>
               </w:rPr>
               <w:t>Failure End condition:</w:t>
@@ -5458,40 +4642,16 @@
               <w:spacing w:after="0" w:line="240" w:lineRule="auto"/>
               <w:rPr>
                 <w:rFonts w:ascii="Times New Roman" w:eastAsia="Times New Roman" w:hAnsi="Times New Roman" w:cs="Times New Roman"/>
-                <w:sz w:val="24"/>
-                <w:szCs w:val="24"/>
-                <w:lang w:val="en-CA" w:eastAsia="en-CA"/>
-              </w:rPr>
-            </w:pPr>
-            <w:r>
-              <w:rPr>
-                <w:rFonts w:ascii="Arial" w:eastAsia="Times New Roman" w:hAnsi="Arial" w:cs="Arial"/>
-                <w:color w:val="000000"/>
-                <w:sz w:val="24"/>
-                <w:szCs w:val="24"/>
-                <w:lang w:val="en-CA" w:eastAsia="en-CA"/>
-              </w:rPr>
-              <w:t>1.</w:t>
-            </w:r>
-            <w:r>
-              <w:rPr>
-                <w:rFonts w:ascii="Arial" w:eastAsia="Times New Roman" w:hAnsi="Arial" w:cs="Arial"/>
-                <w:color w:val="000000"/>
-                <w:sz w:val="14"/>
-                <w:szCs w:val="14"/>
-                <w:lang w:val="en-CA" w:eastAsia="en-CA"/>
-              </w:rPr>
-              <w:t xml:space="preserve"> </w:t>
-            </w:r>
-            <w:r>
-              <w:rPr>
-                <w:rFonts w:ascii="Arial" w:eastAsia="Times New Roman" w:hAnsi="Arial" w:cs="Arial"/>
-                <w:color w:val="000000"/>
-                <w:sz w:val="24"/>
-                <w:szCs w:val="24"/>
-                <w:lang w:val="en-CA" w:eastAsia="en-CA"/>
-              </w:rPr>
-              <w:t>The desired flight could not be selected.</w:t>
+                <w:lang w:val="en-CA" w:eastAsia="en-CA"/>
+              </w:rPr>
+            </w:pPr>
+            <w:r>
+              <w:rPr>
+                <w:rFonts w:ascii="Times New Roman" w:eastAsia="Times New Roman" w:hAnsi="Times New Roman" w:cs="Times New Roman"/>
+                <w:color w:val="000000"/>
+                <w:lang w:val="en-CA" w:eastAsia="en-CA"/>
+              </w:rPr>
+              <w:t>1. The desired flight could not be selected.</w:t>
             </w:r>
           </w:p>
           <w:p>
@@ -5499,40 +4659,16 @@
               <w:spacing w:after="0" w:line="0" w:lineRule="atLeast"/>
               <w:rPr>
                 <w:rFonts w:ascii="Times New Roman" w:eastAsia="Times New Roman" w:hAnsi="Times New Roman" w:cs="Times New Roman"/>
-                <w:sz w:val="24"/>
-                <w:szCs w:val="24"/>
-                <w:lang w:val="en-CA" w:eastAsia="en-CA"/>
-              </w:rPr>
-            </w:pPr>
-            <w:r>
-              <w:rPr>
-                <w:rFonts w:ascii="Arial" w:eastAsia="Times New Roman" w:hAnsi="Arial" w:cs="Arial"/>
-                <w:color w:val="000000"/>
-                <w:sz w:val="24"/>
-                <w:szCs w:val="24"/>
-                <w:lang w:val="en-CA" w:eastAsia="en-CA"/>
-              </w:rPr>
-              <w:t>2.</w:t>
-            </w:r>
-            <w:r>
-              <w:rPr>
-                <w:rFonts w:ascii="Arial" w:eastAsia="Times New Roman" w:hAnsi="Arial" w:cs="Arial"/>
-                <w:color w:val="000000"/>
-                <w:sz w:val="14"/>
-                <w:szCs w:val="14"/>
-                <w:lang w:val="en-CA" w:eastAsia="en-CA"/>
-              </w:rPr>
-              <w:t xml:space="preserve">  </w:t>
-            </w:r>
-            <w:r>
-              <w:rPr>
-                <w:rFonts w:ascii="Arial" w:eastAsia="Times New Roman" w:hAnsi="Arial" w:cs="Arial"/>
-                <w:color w:val="000000"/>
-                <w:sz w:val="24"/>
-                <w:szCs w:val="24"/>
-                <w:lang w:val="en-CA" w:eastAsia="en-CA"/>
-              </w:rPr>
-              <w:t>An error message is displayed to the user.</w:t>
+                <w:lang w:val="en-CA" w:eastAsia="en-CA"/>
+              </w:rPr>
+            </w:pPr>
+            <w:r>
+              <w:rPr>
+                <w:rFonts w:ascii="Times New Roman" w:eastAsia="Times New Roman" w:hAnsi="Times New Roman" w:cs="Times New Roman"/>
+                <w:color w:val="000000"/>
+                <w:lang w:val="en-CA" w:eastAsia="en-CA"/>
+              </w:rPr>
+              <w:t>2.  An error message is displayed to the user.</w:t>
             </w:r>
           </w:p>
         </w:tc>
@@ -5560,8 +4696,6 @@
               <w:spacing w:after="0" w:line="0" w:lineRule="atLeast"/>
               <w:rPr>
                 <w:rFonts w:ascii="Times New Roman" w:eastAsia="Times New Roman" w:hAnsi="Times New Roman" w:cs="Times New Roman"/>
-                <w:sz w:val="24"/>
-                <w:szCs w:val="24"/>
                 <w:lang w:val="en-CA" w:eastAsia="en-CA"/>
               </w:rPr>
             </w:pPr>
@@ -5571,8 +4705,6 @@
                 <w:b/>
                 <w:bCs/>
                 <w:color w:val="000000"/>
-                <w:sz w:val="24"/>
-                <w:szCs w:val="24"/>
                 <w:lang w:val="en-CA" w:eastAsia="en-CA"/>
               </w:rPr>
               <w:t>Normal flow:</w:t>
@@ -5601,40 +4733,16 @@
               <w:spacing w:after="0" w:line="240" w:lineRule="auto"/>
               <w:rPr>
                 <w:rFonts w:ascii="Times New Roman" w:eastAsia="Times New Roman" w:hAnsi="Times New Roman" w:cs="Times New Roman"/>
-                <w:sz w:val="24"/>
-                <w:szCs w:val="24"/>
-                <w:lang w:val="en-CA" w:eastAsia="en-CA"/>
-              </w:rPr>
-            </w:pPr>
-            <w:r>
-              <w:rPr>
-                <w:rFonts w:ascii="Arial" w:eastAsia="Times New Roman" w:hAnsi="Arial" w:cs="Arial"/>
-                <w:color w:val="000000"/>
-                <w:sz w:val="24"/>
-                <w:szCs w:val="24"/>
-                <w:lang w:val="en-CA" w:eastAsia="en-CA"/>
-              </w:rPr>
-              <w:t>1.</w:t>
-            </w:r>
-            <w:r>
-              <w:rPr>
-                <w:rFonts w:ascii="Arial" w:eastAsia="Times New Roman" w:hAnsi="Arial" w:cs="Arial"/>
-                <w:color w:val="000000"/>
-                <w:sz w:val="14"/>
-                <w:szCs w:val="14"/>
-                <w:lang w:val="en-CA" w:eastAsia="en-CA"/>
-              </w:rPr>
-              <w:t xml:space="preserve">  </w:t>
-            </w:r>
-            <w:r>
-              <w:rPr>
-                <w:rFonts w:ascii="Arial" w:eastAsia="Times New Roman" w:hAnsi="Arial" w:cs="Arial"/>
-                <w:color w:val="000000"/>
-                <w:sz w:val="24"/>
-                <w:szCs w:val="24"/>
-                <w:lang w:val="en-CA" w:eastAsia="en-CA"/>
-              </w:rPr>
-              <w:t xml:space="preserve">The User navigates through the flight selection section </w:t>
+                <w:lang w:val="en-CA" w:eastAsia="en-CA"/>
+              </w:rPr>
+            </w:pPr>
+            <w:r>
+              <w:rPr>
+                <w:rFonts w:ascii="Times New Roman" w:eastAsia="Times New Roman" w:hAnsi="Times New Roman" w:cs="Times New Roman"/>
+                <w:color w:val="000000"/>
+                <w:lang w:val="en-CA" w:eastAsia="en-CA"/>
+              </w:rPr>
+              <w:t xml:space="preserve">1.  The User navigates through the flight selection section </w:t>
             </w:r>
           </w:p>
           <w:p>
@@ -5642,40 +4750,16 @@
               <w:spacing w:after="0" w:line="240" w:lineRule="auto"/>
               <w:rPr>
                 <w:rFonts w:ascii="Times New Roman" w:eastAsia="Times New Roman" w:hAnsi="Times New Roman" w:cs="Times New Roman"/>
-                <w:sz w:val="24"/>
-                <w:szCs w:val="24"/>
-                <w:lang w:val="en-CA" w:eastAsia="en-CA"/>
-              </w:rPr>
-            </w:pPr>
-            <w:r>
-              <w:rPr>
-                <w:rFonts w:ascii="Arial" w:eastAsia="Times New Roman" w:hAnsi="Arial" w:cs="Arial"/>
-                <w:color w:val="000000"/>
-                <w:sz w:val="24"/>
-                <w:szCs w:val="24"/>
-                <w:lang w:val="en-CA" w:eastAsia="en-CA"/>
-              </w:rPr>
-              <w:t>2.</w:t>
-            </w:r>
-            <w:r>
-              <w:rPr>
-                <w:rFonts w:ascii="Arial" w:eastAsia="Times New Roman" w:hAnsi="Arial" w:cs="Arial"/>
-                <w:color w:val="000000"/>
-                <w:sz w:val="14"/>
-                <w:szCs w:val="14"/>
-                <w:lang w:val="en-CA" w:eastAsia="en-CA"/>
-              </w:rPr>
-              <w:t xml:space="preserve">  </w:t>
-            </w:r>
-            <w:r>
-              <w:rPr>
-                <w:rFonts w:ascii="Arial" w:eastAsia="Times New Roman" w:hAnsi="Arial" w:cs="Arial"/>
-                <w:color w:val="000000"/>
-                <w:sz w:val="24"/>
-                <w:szCs w:val="24"/>
-                <w:lang w:val="en-CA" w:eastAsia="en-CA"/>
-              </w:rPr>
-              <w:t>The system retrieves the flight information from the database and checks for any conflicts.</w:t>
+                <w:lang w:val="en-CA" w:eastAsia="en-CA"/>
+              </w:rPr>
+            </w:pPr>
+            <w:r>
+              <w:rPr>
+                <w:rFonts w:ascii="Times New Roman" w:eastAsia="Times New Roman" w:hAnsi="Times New Roman" w:cs="Times New Roman"/>
+                <w:color w:val="000000"/>
+                <w:lang w:val="en-CA" w:eastAsia="en-CA"/>
+              </w:rPr>
+              <w:t>2.  The system retrieves the flight information from the database and checks for any conflicts.</w:t>
             </w:r>
           </w:p>
           <w:p>
@@ -5683,40 +4767,16 @@
               <w:spacing w:after="0" w:line="240" w:lineRule="auto"/>
               <w:rPr>
                 <w:rFonts w:ascii="Times New Roman" w:eastAsia="Times New Roman" w:hAnsi="Times New Roman" w:cs="Times New Roman"/>
-                <w:sz w:val="24"/>
-                <w:szCs w:val="24"/>
-                <w:lang w:val="en-CA" w:eastAsia="en-CA"/>
-              </w:rPr>
-            </w:pPr>
-            <w:r>
-              <w:rPr>
-                <w:rFonts w:ascii="Arial" w:eastAsia="Times New Roman" w:hAnsi="Arial" w:cs="Arial"/>
-                <w:color w:val="000000"/>
-                <w:sz w:val="24"/>
-                <w:szCs w:val="24"/>
-                <w:lang w:val="en-CA" w:eastAsia="en-CA"/>
-              </w:rPr>
-              <w:t>3.</w:t>
-            </w:r>
-            <w:r>
-              <w:rPr>
-                <w:rFonts w:ascii="Arial" w:eastAsia="Times New Roman" w:hAnsi="Arial" w:cs="Arial"/>
-                <w:color w:val="000000"/>
-                <w:sz w:val="14"/>
-                <w:szCs w:val="14"/>
-                <w:lang w:val="en-CA" w:eastAsia="en-CA"/>
-              </w:rPr>
-              <w:t xml:space="preserve">  </w:t>
-            </w:r>
-            <w:r>
-              <w:rPr>
-                <w:rFonts w:ascii="Arial" w:eastAsia="Times New Roman" w:hAnsi="Arial" w:cs="Arial"/>
-                <w:color w:val="000000"/>
-                <w:sz w:val="24"/>
-                <w:szCs w:val="24"/>
-                <w:lang w:val="en-CA" w:eastAsia="en-CA"/>
-              </w:rPr>
-              <w:t>The system updates the database.</w:t>
+                <w:lang w:val="en-CA" w:eastAsia="en-CA"/>
+              </w:rPr>
+            </w:pPr>
+            <w:r>
+              <w:rPr>
+                <w:rFonts w:ascii="Times New Roman" w:eastAsia="Times New Roman" w:hAnsi="Times New Roman" w:cs="Times New Roman"/>
+                <w:color w:val="000000"/>
+                <w:lang w:val="en-CA" w:eastAsia="en-CA"/>
+              </w:rPr>
+              <w:t>3.  The system updates the database.</w:t>
             </w:r>
           </w:p>
           <w:p>
@@ -5724,40 +4784,16 @@
               <w:spacing w:after="0" w:line="0" w:lineRule="atLeast"/>
               <w:rPr>
                 <w:rFonts w:ascii="Times New Roman" w:eastAsia="Times New Roman" w:hAnsi="Times New Roman" w:cs="Times New Roman"/>
-                <w:sz w:val="24"/>
-                <w:szCs w:val="24"/>
-                <w:lang w:val="en-CA" w:eastAsia="en-CA"/>
-              </w:rPr>
-            </w:pPr>
-            <w:r>
-              <w:rPr>
-                <w:rFonts w:ascii="Arial" w:eastAsia="Times New Roman" w:hAnsi="Arial" w:cs="Arial"/>
-                <w:color w:val="000000"/>
-                <w:sz w:val="24"/>
-                <w:szCs w:val="24"/>
-                <w:lang w:val="en-CA" w:eastAsia="en-CA"/>
-              </w:rPr>
-              <w:t>4.</w:t>
-            </w:r>
-            <w:r>
-              <w:rPr>
-                <w:rFonts w:ascii="Arial" w:eastAsia="Times New Roman" w:hAnsi="Arial" w:cs="Arial"/>
-                <w:color w:val="000000"/>
-                <w:sz w:val="14"/>
-                <w:szCs w:val="14"/>
-                <w:lang w:val="en-CA" w:eastAsia="en-CA"/>
-              </w:rPr>
-              <w:t xml:space="preserve">  </w:t>
-            </w:r>
-            <w:r>
-              <w:rPr>
-                <w:rFonts w:ascii="Arial" w:eastAsia="Times New Roman" w:hAnsi="Arial" w:cs="Arial"/>
-                <w:color w:val="000000"/>
-                <w:sz w:val="24"/>
-                <w:szCs w:val="24"/>
-                <w:lang w:val="en-CA" w:eastAsia="en-CA"/>
-              </w:rPr>
-              <w:t>The system displays the confirmed selection.</w:t>
+                <w:lang w:val="en-CA" w:eastAsia="en-CA"/>
+              </w:rPr>
+            </w:pPr>
+            <w:r>
+              <w:rPr>
+                <w:rFonts w:ascii="Times New Roman" w:eastAsia="Times New Roman" w:hAnsi="Times New Roman" w:cs="Times New Roman"/>
+                <w:color w:val="000000"/>
+                <w:lang w:val="en-CA" w:eastAsia="en-CA"/>
+              </w:rPr>
+              <w:t>4.  The system displays the confirmed selection.</w:t>
             </w:r>
           </w:p>
         </w:tc>
@@ -5785,8 +4821,6 @@
               <w:spacing w:after="0" w:line="0" w:lineRule="atLeast"/>
               <w:rPr>
                 <w:rFonts w:ascii="Times New Roman" w:eastAsia="Times New Roman" w:hAnsi="Times New Roman" w:cs="Times New Roman"/>
-                <w:sz w:val="24"/>
-                <w:szCs w:val="24"/>
                 <w:lang w:val="en-CA" w:eastAsia="en-CA"/>
               </w:rPr>
             </w:pPr>
@@ -5796,11 +4830,8 @@
                 <w:b/>
                 <w:bCs/>
                 <w:color w:val="000000"/>
-                <w:sz w:val="24"/>
-                <w:szCs w:val="24"/>
-                <w:lang w:val="en-CA" w:eastAsia="en-CA"/>
-              </w:rPr>
-              <w:lastRenderedPageBreak/>
+                <w:lang w:val="en-CA" w:eastAsia="en-CA"/>
+              </w:rPr>
               <w:t>Alternative flow:</w:t>
             </w:r>
           </w:p>
@@ -5827,17 +4858,13 @@
               <w:spacing w:after="0" w:line="0" w:lineRule="atLeast"/>
               <w:rPr>
                 <w:rFonts w:ascii="Times New Roman" w:eastAsia="Times New Roman" w:hAnsi="Times New Roman" w:cs="Times New Roman"/>
-                <w:sz w:val="24"/>
-                <w:szCs w:val="24"/>
-                <w:lang w:val="en-CA" w:eastAsia="en-CA"/>
-              </w:rPr>
-            </w:pPr>
-            <w:r>
-              <w:rPr>
-                <w:rFonts w:ascii="Arial" w:eastAsia="Times New Roman" w:hAnsi="Arial" w:cs="Arial"/>
-                <w:color w:val="000000"/>
-                <w:sz w:val="24"/>
-                <w:szCs w:val="24"/>
+                <w:lang w:val="en-CA" w:eastAsia="en-CA"/>
+              </w:rPr>
+            </w:pPr>
+            <w:r>
+              <w:rPr>
+                <w:rFonts w:ascii="Times New Roman" w:eastAsia="Times New Roman" w:hAnsi="Times New Roman" w:cs="Times New Roman"/>
+                <w:color w:val="000000"/>
                 <w:lang w:val="en-CA" w:eastAsia="en-CA"/>
               </w:rPr>
               <w:t>N/A</w:t>
@@ -5868,8 +4895,6 @@
               <w:spacing w:after="0" w:line="0" w:lineRule="atLeast"/>
               <w:rPr>
                 <w:rFonts w:ascii="Times New Roman" w:eastAsia="Times New Roman" w:hAnsi="Times New Roman" w:cs="Times New Roman"/>
-                <w:sz w:val="24"/>
-                <w:szCs w:val="24"/>
                 <w:lang w:val="en-CA" w:eastAsia="en-CA"/>
               </w:rPr>
             </w:pPr>
@@ -5879,8 +4904,6 @@
                 <w:b/>
                 <w:bCs/>
                 <w:color w:val="000000"/>
-                <w:sz w:val="24"/>
-                <w:szCs w:val="24"/>
                 <w:lang w:val="en-CA" w:eastAsia="en-CA"/>
               </w:rPr>
               <w:t>Exceptions:</w:t>
@@ -5909,8 +4932,6 @@
               <w:spacing w:after="0" w:line="0" w:lineRule="atLeast"/>
               <w:rPr>
                 <w:rFonts w:ascii="Times New Roman" w:eastAsia="Times New Roman" w:hAnsi="Times New Roman" w:cs="Times New Roman"/>
-                <w:sz w:val="24"/>
-                <w:szCs w:val="24"/>
                 <w:lang w:val="en-CA" w:eastAsia="en-CA"/>
               </w:rPr>
             </w:pPr>
@@ -5940,8 +4961,6 @@
               <w:spacing w:after="0" w:line="0" w:lineRule="atLeast"/>
               <w:rPr>
                 <w:rFonts w:ascii="Times New Roman" w:eastAsia="Times New Roman" w:hAnsi="Times New Roman" w:cs="Times New Roman"/>
-                <w:sz w:val="24"/>
-                <w:szCs w:val="24"/>
                 <w:lang w:val="en-CA" w:eastAsia="en-CA"/>
               </w:rPr>
             </w:pPr>
@@ -5951,8 +4970,6 @@
                 <w:b/>
                 <w:bCs/>
                 <w:color w:val="000000"/>
-                <w:sz w:val="24"/>
-                <w:szCs w:val="24"/>
                 <w:lang w:val="en-CA" w:eastAsia="en-CA"/>
               </w:rPr>
               <w:t>Includes:</w:t>
@@ -5981,8 +4998,6 @@
               <w:spacing w:after="0" w:line="0" w:lineRule="atLeast"/>
               <w:rPr>
                 <w:rFonts w:ascii="Times New Roman" w:eastAsia="Times New Roman" w:hAnsi="Times New Roman" w:cs="Times New Roman"/>
-                <w:sz w:val="24"/>
-                <w:szCs w:val="24"/>
                 <w:lang w:val="en-CA" w:eastAsia="en-CA"/>
               </w:rPr>
             </w:pPr>
@@ -6012,8 +5027,6 @@
               <w:spacing w:after="0" w:line="0" w:lineRule="atLeast"/>
               <w:rPr>
                 <w:rFonts w:ascii="Times New Roman" w:eastAsia="Times New Roman" w:hAnsi="Times New Roman" w:cs="Times New Roman"/>
-                <w:sz w:val="24"/>
-                <w:szCs w:val="24"/>
                 <w:lang w:val="en-CA" w:eastAsia="en-CA"/>
               </w:rPr>
             </w:pPr>
@@ -6023,8 +5036,6 @@
                 <w:b/>
                 <w:bCs/>
                 <w:color w:val="000000"/>
-                <w:sz w:val="24"/>
-                <w:szCs w:val="24"/>
                 <w:lang w:val="en-CA" w:eastAsia="en-CA"/>
               </w:rPr>
               <w:t>Priority:</w:t>
@@ -6053,17 +5064,13 @@
               <w:spacing w:after="0" w:line="0" w:lineRule="atLeast"/>
               <w:rPr>
                 <w:rFonts w:ascii="Times New Roman" w:eastAsia="Times New Roman" w:hAnsi="Times New Roman" w:cs="Times New Roman"/>
-                <w:sz w:val="24"/>
-                <w:szCs w:val="24"/>
-                <w:lang w:val="en-CA" w:eastAsia="en-CA"/>
-              </w:rPr>
-            </w:pPr>
-            <w:r>
-              <w:rPr>
-                <w:rFonts w:ascii="Arial" w:eastAsia="Times New Roman" w:hAnsi="Arial" w:cs="Arial"/>
-                <w:color w:val="000000"/>
-                <w:sz w:val="24"/>
-                <w:szCs w:val="24"/>
+                <w:lang w:val="en-CA" w:eastAsia="en-CA"/>
+              </w:rPr>
+            </w:pPr>
+            <w:r>
+              <w:rPr>
+                <w:rFonts w:ascii="Times New Roman" w:eastAsia="Times New Roman" w:hAnsi="Times New Roman" w:cs="Times New Roman"/>
+                <w:color w:val="000000"/>
                 <w:lang w:val="en-CA" w:eastAsia="en-CA"/>
               </w:rPr>
               <w:t>High</w:t>
@@ -6088,7 +5095,7 @@
 
 <file path=word/endnotes.xml><?xml version="1.0" encoding="utf-8"?>
 <w:endnotes xmlns:ve="http://schemas.openxmlformats.org/markup-compatibility/2006" xmlns:o="urn:schemas-microsoft-com:office:office" xmlns:r="http://schemas.openxmlformats.org/officeDocument/2006/relationships" xmlns:m="http://schemas.openxmlformats.org/officeDocument/2006/math" xmlns:v="urn:schemas-microsoft-com:vml" xmlns:wp="http://schemas.openxmlformats.org/drawingml/2006/wordprocessingDrawing" xmlns:w10="urn:schemas-microsoft-com:office:word" xmlns:w="http://schemas.openxmlformats.org/wordprocessingml/2006/main" xmlns:wne="http://schemas.microsoft.com/office/word/2006/wordml">
-  <w:endnote w:type="separator" w:id="0">
+  <w:endnote w:type="separator" w:id="-1">
     <w:p>
       <w:pPr>
         <w:spacing w:after="0" w:line="240" w:lineRule="auto"/>
@@ -6098,7 +5105,7 @@
       </w:r>
     </w:p>
   </w:endnote>
-  <w:endnote w:type="continuationSeparator" w:id="1">
+  <w:endnote w:type="continuationSeparator" w:id="0">
     <w:p>
       <w:pPr>
         <w:spacing w:after="0" w:line="240" w:lineRule="auto"/>
@@ -6140,7 +5147,7 @@
           <w:rPr>
             <w:noProof/>
           </w:rPr>
-          <w:t>iv</w:t>
+          <w:t>i</w:t>
         </w:r>
         <w:r>
           <w:rPr>
@@ -6180,7 +5187,7 @@
       <w:rPr>
         <w:noProof/>
       </w:rPr>
-      <w:t>4</w:t>
+      <w:t>1</w:t>
     </w:r>
     <w:r>
       <w:rPr>
@@ -6200,7 +5207,7 @@
 
 <file path=word/footnotes.xml><?xml version="1.0" encoding="utf-8"?>
 <w:footnotes xmlns:ve="http://schemas.openxmlformats.org/markup-compatibility/2006" xmlns:o="urn:schemas-microsoft-com:office:office" xmlns:r="http://schemas.openxmlformats.org/officeDocument/2006/relationships" xmlns:m="http://schemas.openxmlformats.org/officeDocument/2006/math" xmlns:v="urn:schemas-microsoft-com:vml" xmlns:wp="http://schemas.openxmlformats.org/drawingml/2006/wordprocessingDrawing" xmlns:w10="urn:schemas-microsoft-com:office:word" xmlns:w="http://schemas.openxmlformats.org/wordprocessingml/2006/main" xmlns:wne="http://schemas.microsoft.com/office/word/2006/wordml">
-  <w:footnote w:type="separator" w:id="0">
+  <w:footnote w:type="separator" w:id="-1">
     <w:p>
       <w:pPr>
         <w:spacing w:after="0" w:line="240" w:lineRule="auto"/>
@@ -6210,7 +5217,7 @@
       </w:r>
     </w:p>
   </w:footnote>
-  <w:footnote w:type="continuationSeparator" w:id="1">
+  <w:footnote w:type="continuationSeparator" w:id="0">
     <w:p>
       <w:pPr>
         <w:spacing w:after="0" w:line="240" w:lineRule="auto"/>
@@ -9525,7 +8532,7 @@
 </file>
 
 <file path=customXml/itemProps1.xml><?xml version="1.0" encoding="utf-8"?>
-<ds:datastoreItem xmlns:ds="http://schemas.openxmlformats.org/officeDocument/2006/customXml" ds:itemID="{BB1B0917-190C-42F3-A1C6-007FE7C0BC6E}">
+<ds:datastoreItem xmlns:ds="http://schemas.openxmlformats.org/officeDocument/2006/customXml" ds:itemID="{A70D8446-A652-4CC9-AE03-E35829A09024}">
   <ds:schemaRefs>
     <ds:schemaRef ds:uri="http://schemas.openxmlformats.org/officeDocument/2006/bibliography"/>
   </ds:schemaRefs>

--- a/FlyAirDeliverable2.docx
+++ b/FlyAirDeliverable2.docx
@@ -1,6 +1,6 @@
 
 <file path=word/document.xml><?xml version="1.0" encoding="utf-8"?>
-<w:document xmlns:ve="http://schemas.openxmlformats.org/markup-compatibility/2006" xmlns:o="urn:schemas-microsoft-com:office:office" xmlns:r="http://schemas.openxmlformats.org/officeDocument/2006/relationships" xmlns:m="http://schemas.openxmlformats.org/officeDocument/2006/math" xmlns:v="urn:schemas-microsoft-com:vml" xmlns:wp="http://schemas.openxmlformats.org/drawingml/2006/wordprocessingDrawing" xmlns:w10="urn:schemas-microsoft-com:office:word" xmlns:w="http://schemas.openxmlformats.org/wordprocessingml/2006/main" xmlns:wne="http://schemas.microsoft.com/office/word/2006/wordml">
+<w:document xmlns:wpc="http://schemas.microsoft.com/office/word/2010/wordprocessingCanvas" xmlns:mc="http://schemas.openxmlformats.org/markup-compatibility/2006" xmlns:o="urn:schemas-microsoft-com:office:office" xmlns:r="http://schemas.openxmlformats.org/officeDocument/2006/relationships" xmlns:m="http://schemas.openxmlformats.org/officeDocument/2006/math" xmlns:v="urn:schemas-microsoft-com:vml" xmlns:wp14="http://schemas.microsoft.com/office/word/2010/wordprocessingDrawing" xmlns:wp="http://schemas.openxmlformats.org/drawingml/2006/wordprocessingDrawing" xmlns:w10="urn:schemas-microsoft-com:office:word" xmlns:w="http://schemas.openxmlformats.org/wordprocessingml/2006/main" xmlns:w14="http://schemas.microsoft.com/office/word/2010/wordml" xmlns:w15="http://schemas.microsoft.com/office/word/2012/wordml" xmlns:wpg="http://schemas.microsoft.com/office/word/2010/wordprocessingGroup" xmlns:wpi="http://schemas.microsoft.com/office/word/2010/wordprocessingInk" xmlns:wne="http://schemas.microsoft.com/office/word/2006/wordml" xmlns:wps="http://schemas.microsoft.com/office/word/2010/wordprocessingShape" mc:Ignorable="w14 w15 wp14">
   <w:body>
     <w:p>
       <w:pPr>
@@ -13,7 +13,7 @@
       <w:r>
         <w:rPr>
           <w:noProof/>
-          <w:lang w:val="en-US"/>
+          <w:lang w:val="en-CA" w:eastAsia="en-CA"/>
         </w:rPr>
         <w:drawing>
           <wp:inline distT="0" distB="0" distL="0" distR="0">
@@ -172,31 +172,13 @@
         </w:rPr>
         <w:t xml:space="preserve">Dr. </w:t>
       </w:r>
-      <w:proofErr w:type="spellStart"/>
       <w:r>
         <w:rPr>
           <w:rFonts w:ascii="Times New Roman" w:hAnsi="Times New Roman" w:cs="Times New Roman"/>
           <w:sz w:val="32"/>
         </w:rPr>
-        <w:t>Abdelwahab</w:t>
+        <w:t>Abdelwahab Hamou-Lhadj</w:t>
       </w:r>
-      <w:proofErr w:type="spellEnd"/>
-      <w:r>
-        <w:rPr>
-          <w:rFonts w:ascii="Times New Roman" w:hAnsi="Times New Roman" w:cs="Times New Roman"/>
-          <w:sz w:val="32"/>
-        </w:rPr>
-        <w:t xml:space="preserve"> </w:t>
-      </w:r>
-      <w:proofErr w:type="spellStart"/>
-      <w:r>
-        <w:rPr>
-          <w:rFonts w:ascii="Times New Roman" w:hAnsi="Times New Roman" w:cs="Times New Roman"/>
-          <w:sz w:val="32"/>
-        </w:rPr>
-        <w:t>Hamou-Lhadj</w:t>
-      </w:r>
-      <w:proofErr w:type="spellEnd"/>
       <w:r>
         <w:rPr>
           <w:rFonts w:ascii="Times New Roman" w:hAnsi="Times New Roman" w:cs="Times New Roman"/>
@@ -234,37 +216,12 @@
           <w:lang w:val="en-CA"/>
         </w:rPr>
       </w:pPr>
-      <w:proofErr w:type="spellStart"/>
       <w:r>
         <w:rPr>
           <w:rFonts w:ascii="Times New Roman" w:hAnsi="Times New Roman" w:cs="Times New Roman"/>
           <w:sz w:val="28"/>
         </w:rPr>
-        <w:t>Nareshkumar</w:t>
-      </w:r>
-      <w:proofErr w:type="spellEnd"/>
-      <w:r>
-        <w:rPr>
-          <w:rFonts w:ascii="Times New Roman" w:hAnsi="Times New Roman" w:cs="Times New Roman"/>
-          <w:sz w:val="28"/>
-        </w:rPr>
-        <w:t xml:space="preserve"> M. </w:t>
-      </w:r>
-      <w:proofErr w:type="spellStart"/>
-      <w:r>
-        <w:rPr>
-          <w:rFonts w:ascii="Times New Roman" w:hAnsi="Times New Roman" w:cs="Times New Roman"/>
-          <w:sz w:val="28"/>
-        </w:rPr>
-        <w:t>Sisodiya</w:t>
-      </w:r>
-      <w:proofErr w:type="spellEnd"/>
-      <w:r>
-        <w:rPr>
-          <w:rFonts w:ascii="Times New Roman" w:hAnsi="Times New Roman" w:cs="Times New Roman"/>
-          <w:sz w:val="28"/>
-        </w:rPr>
-        <w:t xml:space="preserve"> 27650817</w:t>
+        <w:t>Nareshkumar M. Sisodiya 27650817</w:t>
       </w:r>
     </w:p>
     <w:p>
@@ -276,37 +233,12 @@
           <w:sz w:val="28"/>
         </w:rPr>
       </w:pPr>
-      <w:proofErr w:type="spellStart"/>
       <w:r>
         <w:rPr>
           <w:rFonts w:ascii="Times New Roman" w:hAnsi="Times New Roman" w:cs="Times New Roman"/>
           <w:sz w:val="28"/>
         </w:rPr>
-        <w:t>Arjun</w:t>
-      </w:r>
-      <w:proofErr w:type="spellEnd"/>
-      <w:r>
-        <w:rPr>
-          <w:rFonts w:ascii="Times New Roman" w:hAnsi="Times New Roman" w:cs="Times New Roman"/>
-          <w:sz w:val="28"/>
-        </w:rPr>
-        <w:t xml:space="preserve"> </w:t>
-      </w:r>
-      <w:proofErr w:type="spellStart"/>
-      <w:r>
-        <w:rPr>
-          <w:rFonts w:ascii="Times New Roman" w:hAnsi="Times New Roman" w:cs="Times New Roman"/>
-          <w:sz w:val="28"/>
-        </w:rPr>
-        <w:t>Lokhande</w:t>
-      </w:r>
-      <w:proofErr w:type="spellEnd"/>
-      <w:r>
-        <w:rPr>
-          <w:rFonts w:ascii="Times New Roman" w:hAnsi="Times New Roman" w:cs="Times New Roman"/>
-          <w:sz w:val="28"/>
-        </w:rPr>
-        <w:t xml:space="preserve"> 27411111</w:t>
+        <w:t>Arjun Lokhande 27411111</w:t>
       </w:r>
       <w:r>
         <w:rPr>
@@ -325,21 +257,12 @@
           <w:sz w:val="28"/>
         </w:rPr>
       </w:pPr>
-      <w:proofErr w:type="spellStart"/>
       <w:r>
         <w:rPr>
           <w:rFonts w:ascii="Times New Roman" w:hAnsi="Times New Roman" w:cs="Times New Roman"/>
           <w:sz w:val="28"/>
         </w:rPr>
-        <w:t>Binu</w:t>
-      </w:r>
-      <w:proofErr w:type="spellEnd"/>
-      <w:r>
-        <w:rPr>
-          <w:rFonts w:ascii="Times New Roman" w:hAnsi="Times New Roman" w:cs="Times New Roman"/>
-          <w:sz w:val="28"/>
-        </w:rPr>
-        <w:t xml:space="preserve"> Basil John 27421753</w:t>
+        <w:t>Binu Basil John 27421753</w:t>
       </w:r>
     </w:p>
     <w:p>
@@ -352,88 +275,32 @@
           <w:lang w:val="en-CA"/>
         </w:rPr>
       </w:pPr>
-      <w:proofErr w:type="spellStart"/>
       <w:r>
         <w:rPr>
           <w:rFonts w:ascii="Times New Roman" w:hAnsi="Times New Roman" w:cs="Times New Roman"/>
           <w:sz w:val="28"/>
           <w:lang w:val="en-CA"/>
         </w:rPr>
-        <w:t>Anant</w:t>
+        <w:t>Anant Mathur 27323670</w:t>
       </w:r>
-      <w:proofErr w:type="spellEnd"/>
-      <w:r>
+    </w:p>
+    <w:p>
+      <w:pPr>
+        <w:spacing w:line="360" w:lineRule="auto"/>
+        <w:jc w:val="center"/>
         <w:rPr>
           <w:rFonts w:ascii="Times New Roman" w:hAnsi="Times New Roman" w:cs="Times New Roman"/>
           <w:sz w:val="28"/>
           <w:lang w:val="en-CA"/>
         </w:rPr>
-        <w:t xml:space="preserve"> </w:t>
-      </w:r>
-      <w:proofErr w:type="spellStart"/>
+      </w:pPr>
       <w:r>
         <w:rPr>
           <w:rFonts w:ascii="Times New Roman" w:hAnsi="Times New Roman" w:cs="Times New Roman"/>
           <w:sz w:val="28"/>
           <w:lang w:val="en-CA"/>
         </w:rPr>
-        <w:t>Mathur</w:t>
-      </w:r>
-      <w:proofErr w:type="spellEnd"/>
-      <w:r>
-        <w:rPr>
-          <w:rFonts w:ascii="Times New Roman" w:hAnsi="Times New Roman" w:cs="Times New Roman"/>
-          <w:sz w:val="28"/>
-          <w:lang w:val="en-CA"/>
-        </w:rPr>
-        <w:t xml:space="preserve"> 27323670</w:t>
-      </w:r>
-    </w:p>
-    <w:p>
-      <w:pPr>
-        <w:spacing w:line="360" w:lineRule="auto"/>
-        <w:jc w:val="center"/>
-        <w:rPr>
-          <w:rFonts w:ascii="Times New Roman" w:hAnsi="Times New Roman" w:cs="Times New Roman"/>
-          <w:sz w:val="28"/>
-          <w:lang w:val="en-CA"/>
-        </w:rPr>
-      </w:pPr>
-      <w:proofErr w:type="spellStart"/>
-      <w:r>
-        <w:rPr>
-          <w:rFonts w:ascii="Times New Roman" w:hAnsi="Times New Roman" w:cs="Times New Roman"/>
-          <w:sz w:val="28"/>
-          <w:lang w:val="en-CA"/>
-        </w:rPr>
-        <w:t>Khushboo</w:t>
-      </w:r>
-      <w:proofErr w:type="spellEnd"/>
-      <w:r>
-        <w:rPr>
-          <w:rFonts w:ascii="Times New Roman" w:hAnsi="Times New Roman" w:cs="Times New Roman"/>
-          <w:sz w:val="28"/>
-          <w:lang w:val="en-CA"/>
-        </w:rPr>
-        <w:t xml:space="preserve"> </w:t>
-      </w:r>
-      <w:proofErr w:type="spellStart"/>
-      <w:r>
-        <w:rPr>
-          <w:rFonts w:ascii="Times New Roman" w:hAnsi="Times New Roman" w:cs="Times New Roman"/>
-          <w:sz w:val="28"/>
-          <w:lang w:val="en-CA"/>
-        </w:rPr>
-        <w:t>Handa</w:t>
-      </w:r>
-      <w:proofErr w:type="spellEnd"/>
-      <w:r>
-        <w:rPr>
-          <w:rFonts w:ascii="Times New Roman" w:hAnsi="Times New Roman" w:cs="Times New Roman"/>
-          <w:sz w:val="28"/>
-          <w:lang w:val="en-CA"/>
-        </w:rPr>
-        <w:t xml:space="preserve"> 27323794</w:t>
+        <w:t>Khushboo Handa 27323794</w:t>
       </w:r>
     </w:p>
     <w:p>
@@ -723,6 +590,13 @@
           <w:lang w:eastAsia="en-IN"/>
         </w:rPr>
       </w:pPr>
+      <w:r>
+        <w:rPr>
+          <w:rFonts w:ascii="Times New Roman" w:eastAsia="Times New Roman" w:hAnsi="Times New Roman" w:cs="Times New Roman"/>
+          <w:lang w:eastAsia="en-IN"/>
+        </w:rPr>
+        <w:t xml:space="preserve"> </w:t>
+      </w:r>
     </w:p>
     <w:tbl>
       <w:tblPr>
@@ -733,11 +607,11 @@
           <w:bottom w:w="15" w:type="dxa"/>
           <w:right w:w="15" w:type="dxa"/>
         </w:tblCellMar>
-        <w:tblLook w:val="04A0"/>
+        <w:tblLook w:val="04A0" w:firstRow="1" w:lastRow="0" w:firstColumn="1" w:lastColumn="0" w:noHBand="0" w:noVBand="1"/>
       </w:tblPr>
       <w:tblGrid>
-        <w:gridCol w:w="1677"/>
-        <w:gridCol w:w="7583"/>
+        <w:gridCol w:w="1680"/>
+        <w:gridCol w:w="7580"/>
       </w:tblGrid>
       <w:tr>
         <w:tc>
@@ -1199,7 +1073,23 @@
                 <w:color w:val="000000"/>
                 <w:lang w:eastAsia="en-IN"/>
               </w:rPr>
-              <w:t>1.New account created for the user.</w:t>
+              <w:t>1.</w:t>
+            </w:r>
+            <w:r>
+              <w:rPr>
+                <w:rFonts w:ascii="Times New Roman" w:eastAsia="Times New Roman" w:hAnsi="Times New Roman" w:cs="Times New Roman"/>
+                <w:color w:val="000000"/>
+                <w:lang w:eastAsia="en-IN"/>
+              </w:rPr>
+              <w:t xml:space="preserve"> </w:t>
+            </w:r>
+            <w:r>
+              <w:rPr>
+                <w:rFonts w:ascii="Times New Roman" w:eastAsia="Times New Roman" w:hAnsi="Times New Roman" w:cs="Times New Roman"/>
+                <w:color w:val="000000"/>
+                <w:lang w:eastAsia="en-IN"/>
+              </w:rPr>
+              <w:t>New account created for the user.</w:t>
             </w:r>
           </w:p>
           <w:p>
@@ -1216,7 +1106,23 @@
                 <w:color w:val="000000"/>
                 <w:lang w:eastAsia="en-IN"/>
               </w:rPr>
-              <w:t>2.The database has been updated.</w:t>
+              <w:t>2.</w:t>
+            </w:r>
+            <w:r>
+              <w:rPr>
+                <w:rFonts w:ascii="Times New Roman" w:eastAsia="Times New Roman" w:hAnsi="Times New Roman" w:cs="Times New Roman"/>
+                <w:color w:val="000000"/>
+                <w:lang w:eastAsia="en-IN"/>
+              </w:rPr>
+              <w:t xml:space="preserve"> </w:t>
+            </w:r>
+            <w:r>
+              <w:rPr>
+                <w:rFonts w:ascii="Times New Roman" w:eastAsia="Times New Roman" w:hAnsi="Times New Roman" w:cs="Times New Roman"/>
+                <w:color w:val="000000"/>
+                <w:lang w:eastAsia="en-IN"/>
+              </w:rPr>
+              <w:t>The database has been updated.</w:t>
             </w:r>
           </w:p>
           <w:p>
@@ -1233,7 +1139,31 @@
                 <w:color w:val="000000"/>
                 <w:lang w:eastAsia="en-IN"/>
               </w:rPr>
-              <w:t>3 .A success message is displayed to the user.</w:t>
+              <w:t>3</w:t>
+            </w:r>
+            <w:r>
+              <w:rPr>
+                <w:rFonts w:ascii="Times New Roman" w:eastAsia="Times New Roman" w:hAnsi="Times New Roman" w:cs="Times New Roman"/>
+                <w:color w:val="000000"/>
+                <w:lang w:eastAsia="en-IN"/>
+              </w:rPr>
+              <w:t>.</w:t>
+            </w:r>
+            <w:r>
+              <w:rPr>
+                <w:rFonts w:ascii="Times New Roman" w:eastAsia="Times New Roman" w:hAnsi="Times New Roman" w:cs="Times New Roman"/>
+                <w:color w:val="000000"/>
+                <w:lang w:eastAsia="en-IN"/>
+              </w:rPr>
+              <w:t xml:space="preserve"> </w:t>
+            </w:r>
+            <w:r>
+              <w:rPr>
+                <w:rFonts w:ascii="Times New Roman" w:eastAsia="Times New Roman" w:hAnsi="Times New Roman" w:cs="Times New Roman"/>
+                <w:color w:val="000000"/>
+                <w:lang w:eastAsia="en-IN"/>
+              </w:rPr>
+              <w:t>A success message is displayed to the user.</w:t>
             </w:r>
           </w:p>
           <w:p>
@@ -1396,16 +1326,14 @@
               </w:rPr>
               <w:t xml:space="preserve">3.  The user inputs all of his necessary personal </w:t>
             </w:r>
-            <w:proofErr w:type="spellStart"/>
-            <w:r>
-              <w:rPr>
-                <w:rFonts w:ascii="Times New Roman" w:eastAsia="Times New Roman" w:hAnsi="Times New Roman" w:cs="Times New Roman"/>
-                <w:color w:val="000000"/>
-                <w:lang w:eastAsia="en-IN"/>
-              </w:rPr>
-              <w:t>informations</w:t>
-            </w:r>
-            <w:proofErr w:type="spellEnd"/>
+            <w:r>
+              <w:rPr>
+                <w:rFonts w:ascii="Times New Roman" w:eastAsia="Times New Roman" w:hAnsi="Times New Roman" w:cs="Times New Roman"/>
+                <w:color w:val="000000"/>
+                <w:lang w:eastAsia="en-IN"/>
+              </w:rPr>
+              <w:t>information</w:t>
+            </w:r>
             <w:r>
               <w:rPr>
                 <w:rFonts w:ascii="Times New Roman" w:eastAsia="Times New Roman" w:hAnsi="Times New Roman" w:cs="Times New Roman"/>
@@ -1613,16 +1541,14 @@
               </w:rPr>
               <w:t xml:space="preserve">In step4: The user registration form is missing mandatory </w:t>
             </w:r>
-            <w:proofErr w:type="spellStart"/>
-            <w:r>
-              <w:rPr>
-                <w:rFonts w:ascii="Times New Roman" w:eastAsia="Times New Roman" w:hAnsi="Times New Roman" w:cs="Times New Roman"/>
-                <w:color w:val="000000"/>
-                <w:lang w:eastAsia="en-IN"/>
-              </w:rPr>
-              <w:t>informations</w:t>
-            </w:r>
-            <w:proofErr w:type="spellEnd"/>
+            <w:r>
+              <w:rPr>
+                <w:rFonts w:ascii="Times New Roman" w:eastAsia="Times New Roman" w:hAnsi="Times New Roman" w:cs="Times New Roman"/>
+                <w:color w:val="000000"/>
+                <w:lang w:eastAsia="en-IN"/>
+              </w:rPr>
+              <w:t>information</w:t>
+            </w:r>
             <w:r>
               <w:rPr>
                 <w:rFonts w:ascii="Times New Roman" w:eastAsia="Times New Roman" w:hAnsi="Times New Roman" w:cs="Times New Roman"/>
@@ -1663,7 +1589,23 @@
                 <w:color w:val="000000"/>
                 <w:lang w:eastAsia="en-IN"/>
               </w:rPr>
-              <w:t>4.2. The system notifies with an error message that alerts the user about  the error.</w:t>
+              <w:t>4.2. The system notifies with an error mess</w:t>
+            </w:r>
+            <w:r>
+              <w:rPr>
+                <w:rFonts w:ascii="Times New Roman" w:eastAsia="Times New Roman" w:hAnsi="Times New Roman" w:cs="Times New Roman"/>
+                <w:color w:val="000000"/>
+                <w:lang w:eastAsia="en-IN"/>
+              </w:rPr>
+              <w:t xml:space="preserve">age that alerts the user about </w:t>
+            </w:r>
+            <w:r>
+              <w:rPr>
+                <w:rFonts w:ascii="Times New Roman" w:eastAsia="Times New Roman" w:hAnsi="Times New Roman" w:cs="Times New Roman"/>
+                <w:color w:val="000000"/>
+                <w:lang w:eastAsia="en-IN"/>
+              </w:rPr>
+              <w:t>the error.</w:t>
             </w:r>
           </w:p>
           <w:p>
@@ -1682,34 +1624,30 @@
               </w:rPr>
               <w:t xml:space="preserve">4.3. The system prompt the user to fix the wrong </w:t>
             </w:r>
-            <w:proofErr w:type="spellStart"/>
-            <w:r>
-              <w:rPr>
-                <w:rFonts w:ascii="Times New Roman" w:eastAsia="Times New Roman" w:hAnsi="Times New Roman" w:cs="Times New Roman"/>
-                <w:color w:val="000000"/>
-                <w:lang w:eastAsia="en-IN"/>
-              </w:rPr>
-              <w:t>informations</w:t>
-            </w:r>
-            <w:proofErr w:type="spellEnd"/>
-            <w:r>
-              <w:rPr>
-                <w:rFonts w:ascii="Times New Roman" w:eastAsia="Times New Roman" w:hAnsi="Times New Roman" w:cs="Times New Roman"/>
-                <w:color w:val="000000"/>
-                <w:lang w:eastAsia="en-IN"/>
-              </w:rPr>
-              <w:t xml:space="preserve"> or to add the missing </w:t>
-            </w:r>
-            <w:proofErr w:type="spellStart"/>
-            <w:r>
-              <w:rPr>
-                <w:rFonts w:ascii="Times New Roman" w:eastAsia="Times New Roman" w:hAnsi="Times New Roman" w:cs="Times New Roman"/>
-                <w:color w:val="000000"/>
-                <w:lang w:eastAsia="en-IN"/>
-              </w:rPr>
-              <w:t>informations</w:t>
-            </w:r>
-            <w:proofErr w:type="spellEnd"/>
+            <w:r>
+              <w:rPr>
+                <w:rFonts w:ascii="Times New Roman" w:eastAsia="Times New Roman" w:hAnsi="Times New Roman" w:cs="Times New Roman"/>
+                <w:color w:val="000000"/>
+                <w:lang w:eastAsia="en-IN"/>
+              </w:rPr>
+              <w:t>information</w:t>
+            </w:r>
+            <w:r>
+              <w:rPr>
+                <w:rFonts w:ascii="Times New Roman" w:eastAsia="Times New Roman" w:hAnsi="Times New Roman" w:cs="Times New Roman"/>
+                <w:color w:val="000000"/>
+                <w:lang w:eastAsia="en-IN"/>
+              </w:rPr>
+              <w:t xml:space="preserve"> or</w:t>
+            </w:r>
+            <w:r>
+              <w:rPr>
+                <w:rFonts w:ascii="Times New Roman" w:eastAsia="Times New Roman" w:hAnsi="Times New Roman" w:cs="Times New Roman"/>
+                <w:color w:val="000000"/>
+                <w:lang w:eastAsia="en-IN"/>
+              </w:rPr>
+              <w:t xml:space="preserve"> to add the missing information</w:t>
+            </w:r>
             <w:r>
               <w:rPr>
                 <w:rFonts w:ascii="Times New Roman" w:eastAsia="Times New Roman" w:hAnsi="Times New Roman" w:cs="Times New Roman"/>
@@ -2067,7 +2005,7 @@
           <w:bottom w:w="15" w:type="dxa"/>
           <w:right w:w="15" w:type="dxa"/>
         </w:tblCellMar>
-        <w:tblLook w:val="04A0"/>
+        <w:tblLook w:val="04A0" w:firstRow="1" w:lastRow="0" w:firstColumn="1" w:lastColumn="0" w:noHBand="0" w:noVBand="1"/>
       </w:tblPr>
       <w:tblGrid>
         <w:gridCol w:w="1805"/>
@@ -2286,23 +2224,29 @@
                 <w:lang w:val="en-CA" w:eastAsia="en-CA"/>
               </w:rPr>
             </w:pPr>
-            <w:proofErr w:type="spellStart"/>
-            <w:r>
-              <w:rPr>
-                <w:rFonts w:ascii="Times New Roman" w:eastAsia="Times New Roman" w:hAnsi="Times New Roman" w:cs="Times New Roman"/>
-                <w:color w:val="000000"/>
-                <w:lang w:val="en-CA" w:eastAsia="en-CA"/>
-              </w:rPr>
-              <w:t>Searchs</w:t>
-            </w:r>
-            <w:proofErr w:type="spellEnd"/>
-            <w:r>
-              <w:rPr>
-                <w:rFonts w:ascii="Times New Roman" w:eastAsia="Times New Roman" w:hAnsi="Times New Roman" w:cs="Times New Roman"/>
-                <w:color w:val="000000"/>
-                <w:lang w:val="en-CA" w:eastAsia="en-CA"/>
-              </w:rPr>
-              <w:t xml:space="preserve"> the available flights as entered by the User</w:t>
+            <w:r>
+              <w:rPr>
+                <w:rFonts w:ascii="Times New Roman" w:eastAsia="Times New Roman" w:hAnsi="Times New Roman" w:cs="Times New Roman"/>
+                <w:color w:val="000000"/>
+                <w:lang w:val="en-CA" w:eastAsia="en-CA"/>
+              </w:rPr>
+              <w:t>Search</w:t>
+            </w:r>
+            <w:r>
+              <w:rPr>
+                <w:rFonts w:ascii="Times New Roman" w:eastAsia="Times New Roman" w:hAnsi="Times New Roman" w:cs="Times New Roman"/>
+                <w:color w:val="000000"/>
+                <w:lang w:val="en-CA" w:eastAsia="en-CA"/>
+              </w:rPr>
+              <w:t>e</w:t>
+            </w:r>
+            <w:r>
+              <w:rPr>
+                <w:rFonts w:ascii="Times New Roman" w:eastAsia="Times New Roman" w:hAnsi="Times New Roman" w:cs="Times New Roman"/>
+                <w:color w:val="000000"/>
+                <w:lang w:val="en-CA" w:eastAsia="en-CA"/>
+              </w:rPr>
+              <w:t>s the available flights as entered by the User</w:t>
             </w:r>
           </w:p>
         </w:tc>
@@ -2579,7 +2523,23 @@
                 <w:color w:val="000000"/>
                 <w:lang w:val="en-CA" w:eastAsia="en-CA"/>
               </w:rPr>
-              <w:t>1.The requested flight list information could not be retrieved.</w:t>
+              <w:t>1.</w:t>
+            </w:r>
+            <w:r>
+              <w:rPr>
+                <w:rFonts w:ascii="Times New Roman" w:eastAsia="Times New Roman" w:hAnsi="Times New Roman" w:cs="Times New Roman"/>
+                <w:color w:val="000000"/>
+                <w:lang w:val="en-CA" w:eastAsia="en-CA"/>
+              </w:rPr>
+              <w:t xml:space="preserve"> </w:t>
+            </w:r>
+            <w:r>
+              <w:rPr>
+                <w:rFonts w:ascii="Times New Roman" w:eastAsia="Times New Roman" w:hAnsi="Times New Roman" w:cs="Times New Roman"/>
+                <w:color w:val="000000"/>
+                <w:lang w:val="en-CA" w:eastAsia="en-CA"/>
+              </w:rPr>
+              <w:t>The requested flight list information could not be retrieved.</w:t>
             </w:r>
           </w:p>
           <w:p>
@@ -3066,8 +3026,6 @@
         </w:rPr>
         <w:t>4.</w:t>
       </w:r>
-      <w:bookmarkStart w:id="1" w:name="_GoBack"/>
-      <w:bookmarkEnd w:id="1"/>
       <w:r>
         <w:rPr>
           <w:sz w:val="22"/>
@@ -3103,11 +3061,11 @@
           <w:bottom w:w="15" w:type="dxa"/>
           <w:right w:w="15" w:type="dxa"/>
         </w:tblCellMar>
-        <w:tblLook w:val="04A0"/>
+        <w:tblLook w:val="04A0" w:firstRow="1" w:lastRow="0" w:firstColumn="1" w:lastColumn="0" w:noHBand="0" w:noVBand="1"/>
       </w:tblPr>
       <w:tblGrid>
-        <w:gridCol w:w="1690"/>
-        <w:gridCol w:w="7546"/>
+        <w:gridCol w:w="1704"/>
+        <w:gridCol w:w="7532"/>
       </w:tblGrid>
       <w:tr>
         <w:tc>
@@ -3465,7 +3423,6 @@
           <w:p>
             <w:pPr>
               <w:spacing w:after="0" w:line="240" w:lineRule="auto"/>
-              <w:ind w:left="720"/>
               <w:rPr>
                 <w:rFonts w:ascii="Times New Roman" w:eastAsia="Times New Roman" w:hAnsi="Times New Roman" w:cs="Times New Roman"/>
                 <w:lang w:val="en-US"/>
@@ -3483,7 +3440,6 @@
           <w:p>
             <w:pPr>
               <w:spacing w:after="0" w:line="0" w:lineRule="atLeast"/>
-              <w:ind w:left="720"/>
               <w:rPr>
                 <w:rFonts w:ascii="Times New Roman" w:eastAsia="Times New Roman" w:hAnsi="Times New Roman" w:cs="Times New Roman"/>
                 <w:lang w:val="en-US"/>
@@ -3577,7 +3533,6 @@
           <w:p>
             <w:pPr>
               <w:spacing w:after="0" w:line="240" w:lineRule="auto"/>
-              <w:ind w:left="720"/>
               <w:rPr>
                 <w:rFonts w:ascii="Times New Roman" w:eastAsia="Times New Roman" w:hAnsi="Times New Roman" w:cs="Times New Roman"/>
                 <w:lang w:val="en-US"/>
@@ -3614,7 +3569,6 @@
           <w:p>
             <w:pPr>
               <w:spacing w:after="0" w:line="240" w:lineRule="auto"/>
-              <w:ind w:left="720"/>
               <w:rPr>
                 <w:rFonts w:ascii="Times New Roman" w:eastAsia="Times New Roman" w:hAnsi="Times New Roman" w:cs="Times New Roman"/>
                 <w:lang w:val="en-US"/>
@@ -3632,7 +3586,6 @@
           <w:p>
             <w:pPr>
               <w:spacing w:after="0" w:line="0" w:lineRule="atLeast"/>
-              <w:ind w:left="720"/>
               <w:rPr>
                 <w:rFonts w:ascii="Times New Roman" w:eastAsia="Times New Roman" w:hAnsi="Times New Roman" w:cs="Times New Roman"/>
                 <w:lang w:val="en-US"/>
@@ -3707,7 +3660,6 @@
           <w:p>
             <w:pPr>
               <w:spacing w:after="0" w:line="240" w:lineRule="auto"/>
-              <w:ind w:left="1440"/>
               <w:rPr>
                 <w:rFonts w:ascii="Times New Roman" w:eastAsia="Times New Roman" w:hAnsi="Times New Roman" w:cs="Times New Roman"/>
                 <w:lang w:val="en-US"/>
@@ -3725,7 +3677,6 @@
           <w:p>
             <w:pPr>
               <w:spacing w:after="0" w:line="240" w:lineRule="auto"/>
-              <w:ind w:left="1440"/>
               <w:rPr>
                 <w:rFonts w:ascii="Times New Roman" w:eastAsia="Times New Roman" w:hAnsi="Times New Roman" w:cs="Times New Roman"/>
                 <w:lang w:val="en-US"/>
@@ -3743,7 +3694,6 @@
           <w:p>
             <w:pPr>
               <w:spacing w:after="0" w:line="0" w:lineRule="atLeast"/>
-              <w:ind w:left="1440"/>
               <w:rPr>
                 <w:rFonts w:ascii="Times New Roman" w:eastAsia="Times New Roman" w:hAnsi="Times New Roman" w:cs="Times New Roman"/>
                 <w:lang w:val="en-US"/>
@@ -4108,7 +4058,15 @@
         <w:rPr>
           <w:rFonts w:ascii="Times New Roman" w:hAnsi="Times New Roman" w:cs="Times New Roman"/>
         </w:rPr>
-        <w:t>5 . Select Flights</w:t>
+        <w:t>5</w:t>
+      </w:r>
+      <w:bookmarkStart w:id="1" w:name="_GoBack"/>
+      <w:bookmarkEnd w:id="1"/>
+      <w:r>
+        <w:rPr>
+          <w:rFonts w:ascii="Times New Roman" w:hAnsi="Times New Roman" w:cs="Times New Roman"/>
+        </w:rPr>
+        <w:t>. Select Flights</w:t>
       </w:r>
     </w:p>
     <w:p>
@@ -4129,7 +4087,7 @@
           <w:bottom w:w="15" w:type="dxa"/>
           <w:right w:w="15" w:type="dxa"/>
         </w:tblCellMar>
-        <w:tblLook w:val="04A0"/>
+        <w:tblLook w:val="04A0" w:firstRow="1" w:lastRow="0" w:firstColumn="1" w:lastColumn="0" w:noHBand="0" w:noVBand="1"/>
       </w:tblPr>
       <w:tblGrid>
         <w:gridCol w:w="1773"/>
@@ -4492,7 +4450,6 @@
           <w:p>
             <w:pPr>
               <w:spacing w:after="0" w:line="240" w:lineRule="auto"/>
-              <w:ind w:left="720"/>
               <w:rPr>
                 <w:rFonts w:ascii="Times New Roman" w:eastAsia="Times New Roman" w:hAnsi="Times New Roman" w:cs="Times New Roman"/>
                 <w:lang w:val="en-CA" w:eastAsia="en-CA"/>
@@ -4510,7 +4467,6 @@
           <w:p>
             <w:pPr>
               <w:spacing w:after="0" w:line="0" w:lineRule="atLeast"/>
-              <w:ind w:left="720"/>
               <w:rPr>
                 <w:rFonts w:ascii="Times New Roman" w:eastAsia="Times New Roman" w:hAnsi="Times New Roman" w:cs="Times New Roman"/>
                 <w:lang w:val="en-CA" w:eastAsia="en-CA"/>
@@ -5094,7 +5050,7 @@
 </file>
 
 <file path=word/endnotes.xml><?xml version="1.0" encoding="utf-8"?>
-<w:endnotes xmlns:ve="http://schemas.openxmlformats.org/markup-compatibility/2006" xmlns:o="urn:schemas-microsoft-com:office:office" xmlns:r="http://schemas.openxmlformats.org/officeDocument/2006/relationships" xmlns:m="http://schemas.openxmlformats.org/officeDocument/2006/math" xmlns:v="urn:schemas-microsoft-com:vml" xmlns:wp="http://schemas.openxmlformats.org/drawingml/2006/wordprocessingDrawing" xmlns:w10="urn:schemas-microsoft-com:office:word" xmlns:w="http://schemas.openxmlformats.org/wordprocessingml/2006/main" xmlns:wne="http://schemas.microsoft.com/office/word/2006/wordml">
+<w:endnotes xmlns:wpc="http://schemas.microsoft.com/office/word/2010/wordprocessingCanvas" xmlns:mc="http://schemas.openxmlformats.org/markup-compatibility/2006" xmlns:o="urn:schemas-microsoft-com:office:office" xmlns:r="http://schemas.openxmlformats.org/officeDocument/2006/relationships" xmlns:m="http://schemas.openxmlformats.org/officeDocument/2006/math" xmlns:v="urn:schemas-microsoft-com:vml" xmlns:wp14="http://schemas.microsoft.com/office/word/2010/wordprocessingDrawing" xmlns:wp="http://schemas.openxmlformats.org/drawingml/2006/wordprocessingDrawing" xmlns:w10="urn:schemas-microsoft-com:office:word" xmlns:w="http://schemas.openxmlformats.org/wordprocessingml/2006/main" xmlns:w14="http://schemas.microsoft.com/office/word/2010/wordml" xmlns:w15="http://schemas.microsoft.com/office/word/2012/wordml" xmlns:wpg="http://schemas.microsoft.com/office/word/2010/wordprocessingGroup" xmlns:wpi="http://schemas.microsoft.com/office/word/2010/wordprocessingInk" xmlns:wne="http://schemas.microsoft.com/office/word/2006/wordml" xmlns:wps="http://schemas.microsoft.com/office/word/2010/wordprocessingShape" mc:Ignorable="w14 w15 wp14">
   <w:endnote w:type="separator" w:id="-1">
     <w:p>
       <w:pPr>
@@ -5119,7 +5075,7 @@
 </file>
 
 <file path=word/footer1.xml><?xml version="1.0" encoding="utf-8"?>
-<w:ftr xmlns:ve="http://schemas.openxmlformats.org/markup-compatibility/2006" xmlns:o="urn:schemas-microsoft-com:office:office" xmlns:r="http://schemas.openxmlformats.org/officeDocument/2006/relationships" xmlns:m="http://schemas.openxmlformats.org/officeDocument/2006/math" xmlns:v="urn:schemas-microsoft-com:vml" xmlns:wp="http://schemas.openxmlformats.org/drawingml/2006/wordprocessingDrawing" xmlns:w10="urn:schemas-microsoft-com:office:word" xmlns:w="http://schemas.openxmlformats.org/wordprocessingml/2006/main" xmlns:wne="http://schemas.microsoft.com/office/word/2006/wordml">
+<w:ftr xmlns:wpc="http://schemas.microsoft.com/office/word/2010/wordprocessingCanvas" xmlns:mc="http://schemas.openxmlformats.org/markup-compatibility/2006" xmlns:o="urn:schemas-microsoft-com:office:office" xmlns:r="http://schemas.openxmlformats.org/officeDocument/2006/relationships" xmlns:m="http://schemas.openxmlformats.org/officeDocument/2006/math" xmlns:v="urn:schemas-microsoft-com:vml" xmlns:wp14="http://schemas.microsoft.com/office/word/2010/wordprocessingDrawing" xmlns:wp="http://schemas.openxmlformats.org/drawingml/2006/wordprocessingDrawing" xmlns:w10="urn:schemas-microsoft-com:office:word" xmlns:w="http://schemas.openxmlformats.org/wordprocessingml/2006/main" xmlns:w14="http://schemas.microsoft.com/office/word/2010/wordml" xmlns:w15="http://schemas.microsoft.com/office/word/2012/wordml" xmlns:wpg="http://schemas.microsoft.com/office/word/2010/wordprocessingGroup" xmlns:wpi="http://schemas.microsoft.com/office/word/2010/wordprocessingInk" xmlns:wne="http://schemas.microsoft.com/office/word/2006/wordml" xmlns:wps="http://schemas.microsoft.com/office/word/2010/wordprocessingShape" mc:Ignorable="w14 w15 wp14">
   <w:sdt>
     <w:sdtPr>
       <w:id w:val="14564375"/>
@@ -5128,6 +5084,7 @@
         <w:docPartUnique/>
       </w:docPartObj>
     </w:sdtPr>
+    <w:sdtEndPr/>
     <w:sdtContent>
       <w:p>
         <w:pPr>
@@ -5168,7 +5125,7 @@
 </file>
 
 <file path=word/footer2.xml><?xml version="1.0" encoding="utf-8"?>
-<w:ftr xmlns:ve="http://schemas.openxmlformats.org/markup-compatibility/2006" xmlns:o="urn:schemas-microsoft-com:office:office" xmlns:r="http://schemas.openxmlformats.org/officeDocument/2006/relationships" xmlns:m="http://schemas.openxmlformats.org/officeDocument/2006/math" xmlns:v="urn:schemas-microsoft-com:vml" xmlns:wp="http://schemas.openxmlformats.org/drawingml/2006/wordprocessingDrawing" xmlns:w10="urn:schemas-microsoft-com:office:word" xmlns:w="http://schemas.openxmlformats.org/wordprocessingml/2006/main" xmlns:wne="http://schemas.microsoft.com/office/word/2006/wordml">
+<w:ftr xmlns:wpc="http://schemas.microsoft.com/office/word/2010/wordprocessingCanvas" xmlns:mc="http://schemas.openxmlformats.org/markup-compatibility/2006" xmlns:o="urn:schemas-microsoft-com:office:office" xmlns:r="http://schemas.openxmlformats.org/officeDocument/2006/relationships" xmlns:m="http://schemas.openxmlformats.org/officeDocument/2006/math" xmlns:v="urn:schemas-microsoft-com:vml" xmlns:wp14="http://schemas.microsoft.com/office/word/2010/wordprocessingDrawing" xmlns:wp="http://schemas.openxmlformats.org/drawingml/2006/wordprocessingDrawing" xmlns:w10="urn:schemas-microsoft-com:office:word" xmlns:w="http://schemas.openxmlformats.org/wordprocessingml/2006/main" xmlns:w14="http://schemas.microsoft.com/office/word/2010/wordml" xmlns:w15="http://schemas.microsoft.com/office/word/2012/wordml" xmlns:wpg="http://schemas.microsoft.com/office/word/2010/wordprocessingGroup" xmlns:wpi="http://schemas.microsoft.com/office/word/2010/wordprocessingInk" xmlns:wne="http://schemas.microsoft.com/office/word/2006/wordml" xmlns:wps="http://schemas.microsoft.com/office/word/2010/wordprocessingShape" mc:Ignorable="w14 w15 wp14">
   <w:p>
     <w:pPr>
       <w:pStyle w:val="Footer"/>
@@ -5187,7 +5144,7 @@
       <w:rPr>
         <w:noProof/>
       </w:rPr>
-      <w:t>1</w:t>
+      <w:t>3</w:t>
     </w:r>
     <w:r>
       <w:rPr>
@@ -5206,7 +5163,7 @@
 </file>
 
 <file path=word/footnotes.xml><?xml version="1.0" encoding="utf-8"?>
-<w:footnotes xmlns:ve="http://schemas.openxmlformats.org/markup-compatibility/2006" xmlns:o="urn:schemas-microsoft-com:office:office" xmlns:r="http://schemas.openxmlformats.org/officeDocument/2006/relationships" xmlns:m="http://schemas.openxmlformats.org/officeDocument/2006/math" xmlns:v="urn:schemas-microsoft-com:vml" xmlns:wp="http://schemas.openxmlformats.org/drawingml/2006/wordprocessingDrawing" xmlns:w10="urn:schemas-microsoft-com:office:word" xmlns:w="http://schemas.openxmlformats.org/wordprocessingml/2006/main" xmlns:wne="http://schemas.microsoft.com/office/word/2006/wordml">
+<w:footnotes xmlns:wpc="http://schemas.microsoft.com/office/word/2010/wordprocessingCanvas" xmlns:mc="http://schemas.openxmlformats.org/markup-compatibility/2006" xmlns:o="urn:schemas-microsoft-com:office:office" xmlns:r="http://schemas.openxmlformats.org/officeDocument/2006/relationships" xmlns:m="http://schemas.openxmlformats.org/officeDocument/2006/math" xmlns:v="urn:schemas-microsoft-com:vml" xmlns:wp14="http://schemas.microsoft.com/office/word/2010/wordprocessingDrawing" xmlns:wp="http://schemas.openxmlformats.org/drawingml/2006/wordprocessingDrawing" xmlns:w10="urn:schemas-microsoft-com:office:word" xmlns:w="http://schemas.openxmlformats.org/wordprocessingml/2006/main" xmlns:w14="http://schemas.microsoft.com/office/word/2010/wordml" xmlns:w15="http://schemas.microsoft.com/office/word/2012/wordml" xmlns:wpg="http://schemas.microsoft.com/office/word/2010/wordprocessingGroup" xmlns:wpi="http://schemas.microsoft.com/office/word/2010/wordprocessingInk" xmlns:wne="http://schemas.microsoft.com/office/word/2006/wordml" xmlns:wps="http://schemas.microsoft.com/office/word/2010/wordprocessingShape" mc:Ignorable="w14 w15 wp14">
   <w:footnote w:type="separator" w:id="-1">
     <w:p>
       <w:pPr>
@@ -5231,8 +5188,8 @@
 </file>
 
 <file path=word/numbering.xml><?xml version="1.0" encoding="utf-8"?>
-<w:numbering xmlns:ve="http://schemas.openxmlformats.org/markup-compatibility/2006" xmlns:o="urn:schemas-microsoft-com:office:office" xmlns:r="http://schemas.openxmlformats.org/officeDocument/2006/relationships" xmlns:m="http://schemas.openxmlformats.org/officeDocument/2006/math" xmlns:v="urn:schemas-microsoft-com:vml" xmlns:wp="http://schemas.openxmlformats.org/drawingml/2006/wordprocessingDrawing" xmlns:w10="urn:schemas-microsoft-com:office:word" xmlns:w="http://schemas.openxmlformats.org/wordprocessingml/2006/main" xmlns:wne="http://schemas.microsoft.com/office/word/2006/wordml">
-  <w:abstractNum w:abstractNumId="0">
+<w:numbering xmlns:wpc="http://schemas.microsoft.com/office/word/2010/wordprocessingCanvas" xmlns:mc="http://schemas.openxmlformats.org/markup-compatibility/2006" xmlns:o="urn:schemas-microsoft-com:office:office" xmlns:r="http://schemas.openxmlformats.org/officeDocument/2006/relationships" xmlns:m="http://schemas.openxmlformats.org/officeDocument/2006/math" xmlns:v="urn:schemas-microsoft-com:vml" xmlns:wp14="http://schemas.microsoft.com/office/word/2010/wordprocessingDrawing" xmlns:wp="http://schemas.openxmlformats.org/drawingml/2006/wordprocessingDrawing" xmlns:w10="urn:schemas-microsoft-com:office:word" xmlns:w="http://schemas.openxmlformats.org/wordprocessingml/2006/main" xmlns:w14="http://schemas.microsoft.com/office/word/2010/wordml" xmlns:w15="http://schemas.microsoft.com/office/word/2012/wordml" xmlns:wpg="http://schemas.microsoft.com/office/word/2010/wordprocessingGroup" xmlns:wpi="http://schemas.microsoft.com/office/word/2010/wordprocessingInk" xmlns:wne="http://schemas.microsoft.com/office/word/2006/wordml" xmlns:wps="http://schemas.microsoft.com/office/word/2010/wordprocessingShape" mc:Ignorable="w14 w15 wp14">
+  <w:abstractNum w:abstractNumId="0" w15:restartNumberingAfterBreak="0">
     <w:nsid w:val="03073FBD"/>
     <w:multiLevelType w:val="hybridMultilevel"/>
     <w:tmpl w:val="FD369342"/>
@@ -5345,7 +5302,7 @@
       </w:rPr>
     </w:lvl>
   </w:abstractNum>
-  <w:abstractNum w:abstractNumId="1">
+  <w:abstractNum w:abstractNumId="1" w15:restartNumberingAfterBreak="0">
     <w:nsid w:val="119F40E9"/>
     <w:multiLevelType w:val="hybridMultilevel"/>
     <w:tmpl w:val="B6C64B8C"/>
@@ -5458,7 +5415,7 @@
       </w:rPr>
     </w:lvl>
   </w:abstractNum>
-  <w:abstractNum w:abstractNumId="2">
+  <w:abstractNum w:abstractNumId="2" w15:restartNumberingAfterBreak="0">
     <w:nsid w:val="18AA62B6"/>
     <w:multiLevelType w:val="hybridMultilevel"/>
     <w:tmpl w:val="4DAE5E7C"/>
@@ -5571,7 +5528,7 @@
       </w:rPr>
     </w:lvl>
   </w:abstractNum>
-  <w:abstractNum w:abstractNumId="3">
+  <w:abstractNum w:abstractNumId="3" w15:restartNumberingAfterBreak="0">
     <w:nsid w:val="204822CB"/>
     <w:multiLevelType w:val="hybridMultilevel"/>
     <w:tmpl w:val="ED0A4288"/>
@@ -5684,7 +5641,7 @@
       </w:rPr>
     </w:lvl>
   </w:abstractNum>
-  <w:abstractNum w:abstractNumId="4">
+  <w:abstractNum w:abstractNumId="4" w15:restartNumberingAfterBreak="0">
     <w:nsid w:val="27B51584"/>
     <w:multiLevelType w:val="hybridMultilevel"/>
     <w:tmpl w:val="31142946"/>
@@ -5797,7 +5754,7 @@
       </w:rPr>
     </w:lvl>
   </w:abstractNum>
-  <w:abstractNum w:abstractNumId="5">
+  <w:abstractNum w:abstractNumId="5" w15:restartNumberingAfterBreak="0">
     <w:nsid w:val="29E621FF"/>
     <w:multiLevelType w:val="hybridMultilevel"/>
     <w:tmpl w:val="CF92BBDC"/>
@@ -5910,7 +5867,7 @@
       </w:rPr>
     </w:lvl>
   </w:abstractNum>
-  <w:abstractNum w:abstractNumId="6">
+  <w:abstractNum w:abstractNumId="6" w15:restartNumberingAfterBreak="0">
     <w:nsid w:val="35A110B7"/>
     <w:multiLevelType w:val="multilevel"/>
     <w:tmpl w:val="D7AC8F24"/>
@@ -6023,7 +5980,7 @@
       </w:pPr>
     </w:lvl>
   </w:abstractNum>
-  <w:abstractNum w:abstractNumId="7">
+  <w:abstractNum w:abstractNumId="7" w15:restartNumberingAfterBreak="0">
     <w:nsid w:val="3B7D6019"/>
     <w:multiLevelType w:val="hybridMultilevel"/>
     <w:tmpl w:val="201AEC0C"/>
@@ -6136,7 +6093,7 @@
       </w:rPr>
     </w:lvl>
   </w:abstractNum>
-  <w:abstractNum w:abstractNumId="8">
+  <w:abstractNum w:abstractNumId="8" w15:restartNumberingAfterBreak="0">
     <w:nsid w:val="3CE01121"/>
     <w:multiLevelType w:val="hybridMultilevel"/>
     <w:tmpl w:val="AEEE741E"/>
@@ -6249,7 +6206,7 @@
       </w:rPr>
     </w:lvl>
   </w:abstractNum>
-  <w:abstractNum w:abstractNumId="9">
+  <w:abstractNum w:abstractNumId="9" w15:restartNumberingAfterBreak="0">
     <w:nsid w:val="3D0D4B7F"/>
     <w:multiLevelType w:val="hybridMultilevel"/>
     <w:tmpl w:val="FE40A58C"/>
@@ -6362,7 +6319,7 @@
       </w:rPr>
     </w:lvl>
   </w:abstractNum>
-  <w:abstractNum w:abstractNumId="10">
+  <w:abstractNum w:abstractNumId="10" w15:restartNumberingAfterBreak="0">
     <w:nsid w:val="3E2F482D"/>
     <w:multiLevelType w:val="hybridMultilevel"/>
     <w:tmpl w:val="40B836C8"/>
@@ -6475,7 +6432,7 @@
       </w:rPr>
     </w:lvl>
   </w:abstractNum>
-  <w:abstractNum w:abstractNumId="11">
+  <w:abstractNum w:abstractNumId="11" w15:restartNumberingAfterBreak="0">
     <w:nsid w:val="53292425"/>
     <w:multiLevelType w:val="hybridMultilevel"/>
     <w:tmpl w:val="B80E8220"/>
@@ -6588,7 +6545,7 @@
       </w:rPr>
     </w:lvl>
   </w:abstractNum>
-  <w:abstractNum w:abstractNumId="12">
+  <w:abstractNum w:abstractNumId="12" w15:restartNumberingAfterBreak="0">
     <w:nsid w:val="534B1D88"/>
     <w:multiLevelType w:val="hybridMultilevel"/>
     <w:tmpl w:val="E9E241A4"/>
@@ -6677,7 +6634,7 @@
       </w:pPr>
     </w:lvl>
   </w:abstractNum>
-  <w:abstractNum w:abstractNumId="13">
+  <w:abstractNum w:abstractNumId="13" w15:restartNumberingAfterBreak="0">
     <w:nsid w:val="571334D3"/>
     <w:multiLevelType w:val="hybridMultilevel"/>
     <w:tmpl w:val="6C06AE2A"/>
@@ -6790,7 +6747,7 @@
       </w:rPr>
     </w:lvl>
   </w:abstractNum>
-  <w:abstractNum w:abstractNumId="14">
+  <w:abstractNum w:abstractNumId="14" w15:restartNumberingAfterBreak="0">
     <w:nsid w:val="5CC417B0"/>
     <w:multiLevelType w:val="hybridMultilevel"/>
     <w:tmpl w:val="E828E90C"/>
@@ -6903,7 +6860,7 @@
       </w:rPr>
     </w:lvl>
   </w:abstractNum>
-  <w:abstractNum w:abstractNumId="15">
+  <w:abstractNum w:abstractNumId="15" w15:restartNumberingAfterBreak="0">
     <w:nsid w:val="63947B3B"/>
     <w:multiLevelType w:val="hybridMultilevel"/>
     <w:tmpl w:val="D3AA965A"/>
@@ -7016,7 +6973,7 @@
       </w:rPr>
     </w:lvl>
   </w:abstractNum>
-  <w:abstractNum w:abstractNumId="16">
+  <w:abstractNum w:abstractNumId="16" w15:restartNumberingAfterBreak="0">
     <w:nsid w:val="6D215495"/>
     <w:multiLevelType w:val="hybridMultilevel"/>
     <w:tmpl w:val="434620B0"/>
@@ -7129,7 +7086,7 @@
       </w:rPr>
     </w:lvl>
   </w:abstractNum>
-  <w:abstractNum w:abstractNumId="17">
+  <w:abstractNum w:abstractNumId="17" w15:restartNumberingAfterBreak="0">
     <w:nsid w:val="765030C5"/>
     <w:multiLevelType w:val="hybridMultilevel"/>
     <w:tmpl w:val="ACB8A428"/>
@@ -7218,7 +7175,7 @@
       </w:pPr>
     </w:lvl>
   </w:abstractNum>
-  <w:abstractNum w:abstractNumId="18">
+  <w:abstractNum w:abstractNumId="18" w15:restartNumberingAfterBreak="0">
     <w:nsid w:val="7A4F73B8"/>
     <w:multiLevelType w:val="hybridMultilevel"/>
     <w:tmpl w:val="7A4E5FE6"/>
@@ -7331,7 +7288,7 @@
       </w:rPr>
     </w:lvl>
   </w:abstractNum>
-  <w:abstractNum w:abstractNumId="19">
+  <w:abstractNum w:abstractNumId="19" w15:restartNumberingAfterBreak="0">
     <w:nsid w:val="7CA065DF"/>
     <w:multiLevelType w:val="hybridMultilevel"/>
     <w:tmpl w:val="EFD4184E"/>
@@ -7509,7 +7466,7 @@
 </file>
 
 <file path=word/styles.xml><?xml version="1.0" encoding="utf-8"?>
-<w:styles xmlns:r="http://schemas.openxmlformats.org/officeDocument/2006/relationships" xmlns:w="http://schemas.openxmlformats.org/wordprocessingml/2006/main">
+<w:styles xmlns:mc="http://schemas.openxmlformats.org/markup-compatibility/2006" xmlns:r="http://schemas.openxmlformats.org/officeDocument/2006/relationships" xmlns:w="http://schemas.openxmlformats.org/wordprocessingml/2006/main" xmlns:w14="http://schemas.microsoft.com/office/word/2010/wordml" xmlns:w15="http://schemas.microsoft.com/office/word/2012/wordml" mc:Ignorable="w14 w15">
   <w:docDefaults>
     <w:rPrDefault>
       <w:rPr>
@@ -7525,144 +7482,378 @@
       </w:pPr>
     </w:pPrDefault>
   </w:docDefaults>
-  <w:latentStyles w:defLockedState="0" w:defUIPriority="99" w:defSemiHidden="1" w:defUnhideWhenUsed="1" w:defQFormat="0" w:count="267">
-    <w:lsdException w:name="Normal" w:semiHidden="0" w:uiPriority="0" w:unhideWhenUsed="0" w:qFormat="1"/>
-    <w:lsdException w:name="heading 1" w:semiHidden="0" w:uiPriority="9" w:unhideWhenUsed="0" w:qFormat="1"/>
-    <w:lsdException w:name="heading 2" w:uiPriority="9" w:qFormat="1"/>
-    <w:lsdException w:name="heading 3" w:uiPriority="9" w:qFormat="1"/>
-    <w:lsdException w:name="heading 4" w:uiPriority="9" w:qFormat="1"/>
-    <w:lsdException w:name="heading 5" w:uiPriority="9" w:qFormat="1"/>
-    <w:lsdException w:name="heading 6" w:uiPriority="9" w:qFormat="1"/>
-    <w:lsdException w:name="heading 7" w:uiPriority="9" w:qFormat="1"/>
-    <w:lsdException w:name="heading 8" w:uiPriority="9" w:qFormat="1"/>
-    <w:lsdException w:name="heading 9" w:uiPriority="9" w:qFormat="1"/>
-    <w:lsdException w:name="toc 1" w:uiPriority="39"/>
-    <w:lsdException w:name="toc 2" w:uiPriority="39"/>
-    <w:lsdException w:name="toc 3" w:uiPriority="39"/>
-    <w:lsdException w:name="toc 4" w:uiPriority="39"/>
-    <w:lsdException w:name="toc 5" w:uiPriority="39"/>
-    <w:lsdException w:name="toc 6" w:uiPriority="39"/>
-    <w:lsdException w:name="toc 7" w:uiPriority="39"/>
-    <w:lsdException w:name="toc 8" w:uiPriority="39"/>
-    <w:lsdException w:name="toc 9" w:uiPriority="39"/>
-    <w:lsdException w:name="caption" w:uiPriority="35" w:qFormat="1"/>
-    <w:lsdException w:name="Title" w:semiHidden="0" w:uiPriority="10" w:unhideWhenUsed="0" w:qFormat="1"/>
-    <w:lsdException w:name="Default Paragraph Font" w:uiPriority="1"/>
-    <w:lsdException w:name="Subtitle" w:semiHidden="0" w:uiPriority="11" w:unhideWhenUsed="0" w:qFormat="1"/>
-    <w:lsdException w:name="Strong" w:semiHidden="0" w:uiPriority="22" w:unhideWhenUsed="0" w:qFormat="1"/>
-    <w:lsdException w:name="Emphasis" w:semiHidden="0" w:uiPriority="20" w:unhideWhenUsed="0" w:qFormat="1"/>
-    <w:lsdException w:name="Table Grid" w:semiHidden="0" w:uiPriority="39" w:unhideWhenUsed="0"/>
-    <w:lsdException w:name="Placeholder Text" w:unhideWhenUsed="0"/>
-    <w:lsdException w:name="No Spacing" w:semiHidden="0" w:uiPriority="1" w:unhideWhenUsed="0" w:qFormat="1"/>
-    <w:lsdException w:name="Light Shading" w:semiHidden="0" w:uiPriority="60" w:unhideWhenUsed="0"/>
-    <w:lsdException w:name="Light List" w:semiHidden="0" w:uiPriority="61" w:unhideWhenUsed="0"/>
-    <w:lsdException w:name="Light Grid" w:semiHidden="0" w:uiPriority="62" w:unhideWhenUsed="0"/>
-    <w:lsdException w:name="Medium Shading 1" w:semiHidden="0" w:uiPriority="63" w:unhideWhenUsed="0"/>
-    <w:lsdException w:name="Medium Shading 2" w:semiHidden="0" w:uiPriority="64" w:unhideWhenUsed="0"/>
-    <w:lsdException w:name="Medium List 1" w:semiHidden="0" w:uiPriority="65" w:unhideWhenUsed="0"/>
-    <w:lsdException w:name="Medium List 2" w:semiHidden="0" w:uiPriority="66" w:unhideWhenUsed="0"/>
-    <w:lsdException w:name="Medium Grid 1" w:semiHidden="0" w:uiPriority="67" w:unhideWhenUsed="0"/>
-    <w:lsdException w:name="Medium Grid 2" w:semiHidden="0" w:uiPriority="68" w:unhideWhenUsed="0"/>
-    <w:lsdException w:name="Medium Grid 3" w:semiHidden="0" w:uiPriority="69" w:unhideWhenUsed="0"/>
-    <w:lsdException w:name="Dark List" w:semiHidden="0" w:uiPriority="70" w:unhideWhenUsed="0"/>
-    <w:lsdException w:name="Colorful Shading" w:semiHidden="0" w:uiPriority="71" w:unhideWhenUsed="0"/>
-    <w:lsdException w:name="Colorful List" w:semiHidden="0" w:uiPriority="72" w:unhideWhenUsed="0"/>
-    <w:lsdException w:name="Colorful Grid" w:semiHidden="0" w:uiPriority="73" w:unhideWhenUsed="0"/>
-    <w:lsdException w:name="Light Shading Accent 1" w:semiHidden="0" w:uiPriority="60" w:unhideWhenUsed="0"/>
-    <w:lsdException w:name="Light List Accent 1" w:semiHidden="0" w:uiPriority="61" w:unhideWhenUsed="0"/>
-    <w:lsdException w:name="Light Grid Accent 1" w:semiHidden="0" w:uiPriority="62" w:unhideWhenUsed="0"/>
-    <w:lsdException w:name="Medium Shading 1 Accent 1" w:semiHidden="0" w:uiPriority="63" w:unhideWhenUsed="0"/>
-    <w:lsdException w:name="Medium Shading 2 Accent 1" w:semiHidden="0" w:uiPriority="64" w:unhideWhenUsed="0"/>
-    <w:lsdException w:name="Medium List 1 Accent 1" w:semiHidden="0" w:uiPriority="65" w:unhideWhenUsed="0"/>
-    <w:lsdException w:name="Revision" w:unhideWhenUsed="0"/>
-    <w:lsdException w:name="List Paragraph" w:semiHidden="0" w:uiPriority="34" w:unhideWhenUsed="0" w:qFormat="1"/>
-    <w:lsdException w:name="Quote" w:semiHidden="0" w:uiPriority="29" w:unhideWhenUsed="0" w:qFormat="1"/>
-    <w:lsdException w:name="Intense Quote" w:semiHidden="0" w:uiPriority="30" w:unhideWhenUsed="0" w:qFormat="1"/>
-    <w:lsdException w:name="Medium List 2 Accent 1" w:semiHidden="0" w:uiPriority="66" w:unhideWhenUsed="0"/>
-    <w:lsdException w:name="Medium Grid 1 Accent 1" w:semiHidden="0" w:uiPriority="67" w:unhideWhenUsed="0"/>
-    <w:lsdException w:name="Medium Grid 2 Accent 1" w:semiHidden="0" w:uiPriority="68" w:unhideWhenUsed="0"/>
-    <w:lsdException w:name="Medium Grid 3 Accent 1" w:semiHidden="0" w:uiPriority="69" w:unhideWhenUsed="0"/>
-    <w:lsdException w:name="Dark List Accent 1" w:semiHidden="0" w:uiPriority="70" w:unhideWhenUsed="0"/>
-    <w:lsdException w:name="Colorful Shading Accent 1" w:semiHidden="0" w:uiPriority="71" w:unhideWhenUsed="0"/>
-    <w:lsdException w:name="Colorful List Accent 1" w:semiHidden="0" w:uiPriority="72" w:unhideWhenUsed="0"/>
-    <w:lsdException w:name="Colorful Grid Accent 1" w:semiHidden="0" w:uiPriority="73" w:unhideWhenUsed="0"/>
-    <w:lsdException w:name="Light Shading Accent 2" w:semiHidden="0" w:uiPriority="60" w:unhideWhenUsed="0"/>
-    <w:lsdException w:name="Light List Accent 2" w:semiHidden="0" w:uiPriority="61" w:unhideWhenUsed="0"/>
-    <w:lsdException w:name="Light Grid Accent 2" w:semiHidden="0" w:uiPriority="62" w:unhideWhenUsed="0"/>
-    <w:lsdException w:name="Medium Shading 1 Accent 2" w:semiHidden="0" w:uiPriority="63" w:unhideWhenUsed="0"/>
-    <w:lsdException w:name="Medium Shading 2 Accent 2" w:semiHidden="0" w:uiPriority="64" w:unhideWhenUsed="0"/>
-    <w:lsdException w:name="Medium List 1 Accent 2" w:semiHidden="0" w:uiPriority="65" w:unhideWhenUsed="0"/>
-    <w:lsdException w:name="Medium List 2 Accent 2" w:semiHidden="0" w:uiPriority="66" w:unhideWhenUsed="0"/>
-    <w:lsdException w:name="Medium Grid 1 Accent 2" w:semiHidden="0" w:uiPriority="67" w:unhideWhenUsed="0"/>
-    <w:lsdException w:name="Medium Grid 2 Accent 2" w:semiHidden="0" w:uiPriority="68" w:unhideWhenUsed="0"/>
-    <w:lsdException w:name="Medium Grid 3 Accent 2" w:semiHidden="0" w:uiPriority="69" w:unhideWhenUsed="0"/>
-    <w:lsdException w:name="Dark List Accent 2" w:semiHidden="0" w:uiPriority="70" w:unhideWhenUsed="0"/>
-    <w:lsdException w:name="Colorful Shading Accent 2" w:semiHidden="0" w:uiPriority="71" w:unhideWhenUsed="0"/>
-    <w:lsdException w:name="Colorful List Accent 2" w:semiHidden="0" w:uiPriority="72" w:unhideWhenUsed="0"/>
-    <w:lsdException w:name="Colorful Grid Accent 2" w:semiHidden="0" w:uiPriority="73" w:unhideWhenUsed="0"/>
-    <w:lsdException w:name="Light Shading Accent 3" w:semiHidden="0" w:uiPriority="60" w:unhideWhenUsed="0"/>
-    <w:lsdException w:name="Light List Accent 3" w:semiHidden="0" w:uiPriority="61" w:unhideWhenUsed="0"/>
-    <w:lsdException w:name="Light Grid Accent 3" w:semiHidden="0" w:uiPriority="62" w:unhideWhenUsed="0"/>
-    <w:lsdException w:name="Medium Shading 1 Accent 3" w:semiHidden="0" w:uiPriority="63" w:unhideWhenUsed="0"/>
-    <w:lsdException w:name="Medium Shading 2 Accent 3" w:semiHidden="0" w:uiPriority="64" w:unhideWhenUsed="0"/>
-    <w:lsdException w:name="Medium List 1 Accent 3" w:semiHidden="0" w:uiPriority="65" w:unhideWhenUsed="0"/>
-    <w:lsdException w:name="Medium List 2 Accent 3" w:semiHidden="0" w:uiPriority="66" w:unhideWhenUsed="0"/>
-    <w:lsdException w:name="Medium Grid 1 Accent 3" w:semiHidden="0" w:uiPriority="67" w:unhideWhenUsed="0"/>
-    <w:lsdException w:name="Medium Grid 2 Accent 3" w:semiHidden="0" w:uiPriority="68" w:unhideWhenUsed="0"/>
-    <w:lsdException w:name="Medium Grid 3 Accent 3" w:semiHidden="0" w:uiPriority="69" w:unhideWhenUsed="0"/>
-    <w:lsdException w:name="Dark List Accent 3" w:semiHidden="0" w:uiPriority="70" w:unhideWhenUsed="0"/>
-    <w:lsdException w:name="Colorful Shading Accent 3" w:semiHidden="0" w:uiPriority="71" w:unhideWhenUsed="0"/>
-    <w:lsdException w:name="Colorful List Accent 3" w:semiHidden="0" w:uiPriority="72" w:unhideWhenUsed="0"/>
-    <w:lsdException w:name="Colorful Grid Accent 3" w:semiHidden="0" w:uiPriority="73" w:unhideWhenUsed="0"/>
-    <w:lsdException w:name="Light Shading Accent 4" w:semiHidden="0" w:uiPriority="60" w:unhideWhenUsed="0"/>
-    <w:lsdException w:name="Light List Accent 4" w:semiHidden="0" w:uiPriority="61" w:unhideWhenUsed="0"/>
-    <w:lsdException w:name="Light Grid Accent 4" w:semiHidden="0" w:uiPriority="62" w:unhideWhenUsed="0"/>
-    <w:lsdException w:name="Medium Shading 1 Accent 4" w:semiHidden="0" w:uiPriority="63" w:unhideWhenUsed="0"/>
-    <w:lsdException w:name="Medium Shading 2 Accent 4" w:semiHidden="0" w:uiPriority="64" w:unhideWhenUsed="0"/>
-    <w:lsdException w:name="Medium List 1 Accent 4" w:semiHidden="0" w:uiPriority="65" w:unhideWhenUsed="0"/>
-    <w:lsdException w:name="Medium List 2 Accent 4" w:semiHidden="0" w:uiPriority="66" w:unhideWhenUsed="0"/>
-    <w:lsdException w:name="Medium Grid 1 Accent 4" w:semiHidden="0" w:uiPriority="67" w:unhideWhenUsed="0"/>
-    <w:lsdException w:name="Medium Grid 2 Accent 4" w:semiHidden="0" w:uiPriority="68" w:unhideWhenUsed="0"/>
-    <w:lsdException w:name="Medium Grid 3 Accent 4" w:semiHidden="0" w:uiPriority="69" w:unhideWhenUsed="0"/>
-    <w:lsdException w:name="Dark List Accent 4" w:semiHidden="0" w:uiPriority="70" w:unhideWhenUsed="0"/>
-    <w:lsdException w:name="Colorful Shading Accent 4" w:semiHidden="0" w:uiPriority="71" w:unhideWhenUsed="0"/>
-    <w:lsdException w:name="Colorful List Accent 4" w:semiHidden="0" w:uiPriority="72" w:unhideWhenUsed="0"/>
-    <w:lsdException w:name="Colorful Grid Accent 4" w:semiHidden="0" w:uiPriority="73" w:unhideWhenUsed="0"/>
-    <w:lsdException w:name="Light Shading Accent 5" w:semiHidden="0" w:uiPriority="60" w:unhideWhenUsed="0"/>
-    <w:lsdException w:name="Light List Accent 5" w:semiHidden="0" w:uiPriority="61" w:unhideWhenUsed="0"/>
-    <w:lsdException w:name="Light Grid Accent 5" w:semiHidden="0" w:uiPriority="62" w:unhideWhenUsed="0"/>
-    <w:lsdException w:name="Medium Shading 1 Accent 5" w:semiHidden="0" w:uiPriority="63" w:unhideWhenUsed="0"/>
-    <w:lsdException w:name="Medium Shading 2 Accent 5" w:semiHidden="0" w:uiPriority="64" w:unhideWhenUsed="0"/>
-    <w:lsdException w:name="Medium List 1 Accent 5" w:semiHidden="0" w:uiPriority="65" w:unhideWhenUsed="0"/>
-    <w:lsdException w:name="Medium List 2 Accent 5" w:semiHidden="0" w:uiPriority="66" w:unhideWhenUsed="0"/>
-    <w:lsdException w:name="Medium Grid 1 Accent 5" w:semiHidden="0" w:uiPriority="67" w:unhideWhenUsed="0"/>
-    <w:lsdException w:name="Medium Grid 2 Accent 5" w:semiHidden="0" w:uiPriority="68" w:unhideWhenUsed="0"/>
-    <w:lsdException w:name="Medium Grid 3 Accent 5" w:semiHidden="0" w:uiPriority="69" w:unhideWhenUsed="0"/>
-    <w:lsdException w:name="Dark List Accent 5" w:semiHidden="0" w:uiPriority="70" w:unhideWhenUsed="0"/>
-    <w:lsdException w:name="Colorful Shading Accent 5" w:semiHidden="0" w:uiPriority="71" w:unhideWhenUsed="0"/>
-    <w:lsdException w:name="Colorful List Accent 5" w:semiHidden="0" w:uiPriority="72" w:unhideWhenUsed="0"/>
-    <w:lsdException w:name="Colorful Grid Accent 5" w:semiHidden="0" w:uiPriority="73" w:unhideWhenUsed="0"/>
-    <w:lsdException w:name="Light Shading Accent 6" w:semiHidden="0" w:uiPriority="60" w:unhideWhenUsed="0"/>
-    <w:lsdException w:name="Light List Accent 6" w:semiHidden="0" w:uiPriority="61" w:unhideWhenUsed="0"/>
-    <w:lsdException w:name="Light Grid Accent 6" w:semiHidden="0" w:uiPriority="62" w:unhideWhenUsed="0"/>
-    <w:lsdException w:name="Medium Shading 1 Accent 6" w:semiHidden="0" w:uiPriority="63" w:unhideWhenUsed="0"/>
-    <w:lsdException w:name="Medium Shading 2 Accent 6" w:semiHidden="0" w:uiPriority="64" w:unhideWhenUsed="0"/>
-    <w:lsdException w:name="Medium List 1 Accent 6" w:semiHidden="0" w:uiPriority="65" w:unhideWhenUsed="0"/>
-    <w:lsdException w:name="Medium List 2 Accent 6" w:semiHidden="0" w:uiPriority="66" w:unhideWhenUsed="0"/>
-    <w:lsdException w:name="Medium Grid 1 Accent 6" w:semiHidden="0" w:uiPriority="67" w:unhideWhenUsed="0"/>
-    <w:lsdException w:name="Medium Grid 2 Accent 6" w:semiHidden="0" w:uiPriority="68" w:unhideWhenUsed="0"/>
-    <w:lsdException w:name="Medium Grid 3 Accent 6" w:semiHidden="0" w:uiPriority="69" w:unhideWhenUsed="0"/>
-    <w:lsdException w:name="Dark List Accent 6" w:semiHidden="0" w:uiPriority="70" w:unhideWhenUsed="0"/>
-    <w:lsdException w:name="Colorful Shading Accent 6" w:semiHidden="0" w:uiPriority="71" w:unhideWhenUsed="0"/>
-    <w:lsdException w:name="Colorful List Accent 6" w:semiHidden="0" w:uiPriority="72" w:unhideWhenUsed="0"/>
-    <w:lsdException w:name="Colorful Grid Accent 6" w:semiHidden="0" w:uiPriority="73" w:unhideWhenUsed="0"/>
-    <w:lsdException w:name="Subtle Emphasis" w:semiHidden="0" w:uiPriority="19" w:unhideWhenUsed="0" w:qFormat="1"/>
-    <w:lsdException w:name="Intense Emphasis" w:semiHidden="0" w:uiPriority="21" w:unhideWhenUsed="0" w:qFormat="1"/>
-    <w:lsdException w:name="Subtle Reference" w:semiHidden="0" w:uiPriority="31" w:unhideWhenUsed="0" w:qFormat="1"/>
-    <w:lsdException w:name="Intense Reference" w:semiHidden="0" w:uiPriority="32" w:unhideWhenUsed="0" w:qFormat="1"/>
-    <w:lsdException w:name="Book Title" w:semiHidden="0" w:uiPriority="33" w:unhideWhenUsed="0" w:qFormat="1"/>
-    <w:lsdException w:name="Bibliography" w:uiPriority="37"/>
-    <w:lsdException w:name="TOC Heading" w:uiPriority="39" w:qFormat="1"/>
+  <w:latentStyles w:defLockedState="0" w:defUIPriority="99" w:defSemiHidden="0" w:defUnhideWhenUsed="0" w:defQFormat="0" w:count="371">
+    <w:lsdException w:name="Normal" w:uiPriority="0" w:qFormat="1"/>
+    <w:lsdException w:name="heading 1" w:uiPriority="9" w:qFormat="1"/>
+    <w:lsdException w:name="heading 2" w:semiHidden="1" w:uiPriority="9" w:unhideWhenUsed="1" w:qFormat="1"/>
+    <w:lsdException w:name="heading 3" w:semiHidden="1" w:uiPriority="9" w:unhideWhenUsed="1" w:qFormat="1"/>
+    <w:lsdException w:name="heading 4" w:semiHidden="1" w:uiPriority="9" w:unhideWhenUsed="1" w:qFormat="1"/>
+    <w:lsdException w:name="heading 5" w:semiHidden="1" w:uiPriority="9" w:unhideWhenUsed="1" w:qFormat="1"/>
+    <w:lsdException w:name="heading 6" w:semiHidden="1" w:uiPriority="9" w:unhideWhenUsed="1" w:qFormat="1"/>
+    <w:lsdException w:name="heading 7" w:semiHidden="1" w:uiPriority="9" w:unhideWhenUsed="1" w:qFormat="1"/>
+    <w:lsdException w:name="heading 8" w:semiHidden="1" w:uiPriority="9" w:unhideWhenUsed="1" w:qFormat="1"/>
+    <w:lsdException w:name="heading 9" w:semiHidden="1" w:uiPriority="9" w:unhideWhenUsed="1" w:qFormat="1"/>
+    <w:lsdException w:name="index 1" w:semiHidden="1" w:unhideWhenUsed="1"/>
+    <w:lsdException w:name="index 2" w:semiHidden="1" w:unhideWhenUsed="1"/>
+    <w:lsdException w:name="index 3" w:semiHidden="1" w:unhideWhenUsed="1"/>
+    <w:lsdException w:name="index 4" w:semiHidden="1" w:unhideWhenUsed="1"/>
+    <w:lsdException w:name="index 5" w:semiHidden="1" w:unhideWhenUsed="1"/>
+    <w:lsdException w:name="index 6" w:semiHidden="1" w:unhideWhenUsed="1"/>
+    <w:lsdException w:name="index 7" w:semiHidden="1" w:unhideWhenUsed="1"/>
+    <w:lsdException w:name="index 8" w:semiHidden="1" w:unhideWhenUsed="1"/>
+    <w:lsdException w:name="index 9" w:semiHidden="1" w:unhideWhenUsed="1"/>
+    <w:lsdException w:name="toc 1" w:semiHidden="1" w:uiPriority="39" w:unhideWhenUsed="1"/>
+    <w:lsdException w:name="toc 2" w:semiHidden="1" w:uiPriority="39" w:unhideWhenUsed="1"/>
+    <w:lsdException w:name="toc 3" w:semiHidden="1" w:uiPriority="39" w:unhideWhenUsed="1"/>
+    <w:lsdException w:name="toc 4" w:semiHidden="1" w:uiPriority="39" w:unhideWhenUsed="1"/>
+    <w:lsdException w:name="toc 5" w:semiHidden="1" w:uiPriority="39" w:unhideWhenUsed="1"/>
+    <w:lsdException w:name="toc 6" w:semiHidden="1" w:uiPriority="39" w:unhideWhenUsed="1"/>
+    <w:lsdException w:name="toc 7" w:semiHidden="1" w:uiPriority="39" w:unhideWhenUsed="1"/>
+    <w:lsdException w:name="toc 8" w:semiHidden="1" w:uiPriority="39" w:unhideWhenUsed="1"/>
+    <w:lsdException w:name="toc 9" w:semiHidden="1" w:uiPriority="39" w:unhideWhenUsed="1"/>
+    <w:lsdException w:name="Normal Indent" w:semiHidden="1" w:unhideWhenUsed="1"/>
+    <w:lsdException w:name="footnote text" w:semiHidden="1" w:unhideWhenUsed="1"/>
+    <w:lsdException w:name="annotation text" w:semiHidden="1" w:unhideWhenUsed="1"/>
+    <w:lsdException w:name="header" w:semiHidden="1" w:unhideWhenUsed="1"/>
+    <w:lsdException w:name="footer" w:semiHidden="1" w:unhideWhenUsed="1"/>
+    <w:lsdException w:name="index heading" w:semiHidden="1" w:unhideWhenUsed="1"/>
+    <w:lsdException w:name="caption" w:semiHidden="1" w:uiPriority="35" w:unhideWhenUsed="1" w:qFormat="1"/>
+    <w:lsdException w:name="table of figures" w:semiHidden="1" w:unhideWhenUsed="1"/>
+    <w:lsdException w:name="envelope address" w:semiHidden="1" w:unhideWhenUsed="1"/>
+    <w:lsdException w:name="envelope return" w:semiHidden="1" w:unhideWhenUsed="1"/>
+    <w:lsdException w:name="footnote reference" w:semiHidden="1" w:unhideWhenUsed="1"/>
+    <w:lsdException w:name="annotation reference" w:semiHidden="1" w:unhideWhenUsed="1"/>
+    <w:lsdException w:name="line number" w:semiHidden="1" w:unhideWhenUsed="1"/>
+    <w:lsdException w:name="page number" w:semiHidden="1" w:unhideWhenUsed="1"/>
+    <w:lsdException w:name="endnote reference" w:semiHidden="1" w:unhideWhenUsed="1"/>
+    <w:lsdException w:name="endnote text" w:semiHidden="1" w:unhideWhenUsed="1"/>
+    <w:lsdException w:name="table of authorities" w:semiHidden="1" w:unhideWhenUsed="1"/>
+    <w:lsdException w:name="macro" w:semiHidden="1" w:unhideWhenUsed="1"/>
+    <w:lsdException w:name="toa heading" w:semiHidden="1" w:unhideWhenUsed="1"/>
+    <w:lsdException w:name="List" w:semiHidden="1" w:unhideWhenUsed="1"/>
+    <w:lsdException w:name="List Bullet" w:semiHidden="1" w:unhideWhenUsed="1"/>
+    <w:lsdException w:name="List Number" w:semiHidden="1" w:unhideWhenUsed="1"/>
+    <w:lsdException w:name="List 2" w:semiHidden="1" w:unhideWhenUsed="1"/>
+    <w:lsdException w:name="List 3" w:semiHidden="1" w:unhideWhenUsed="1"/>
+    <w:lsdException w:name="List 4" w:semiHidden="1" w:unhideWhenUsed="1"/>
+    <w:lsdException w:name="List 5" w:semiHidden="1" w:unhideWhenUsed="1"/>
+    <w:lsdException w:name="List Bullet 2" w:semiHidden="1" w:unhideWhenUsed="1"/>
+    <w:lsdException w:name="List Bullet 3" w:semiHidden="1" w:unhideWhenUsed="1"/>
+    <w:lsdException w:name="List Bullet 4" w:semiHidden="1" w:unhideWhenUsed="1"/>
+    <w:lsdException w:name="List Bullet 5" w:semiHidden="1" w:unhideWhenUsed="1"/>
+    <w:lsdException w:name="List Number 2" w:semiHidden="1" w:unhideWhenUsed="1"/>
+    <w:lsdException w:name="List Number 3" w:semiHidden="1" w:unhideWhenUsed="1"/>
+    <w:lsdException w:name="List Number 4" w:semiHidden="1" w:unhideWhenUsed="1"/>
+    <w:lsdException w:name="List Number 5" w:semiHidden="1" w:unhideWhenUsed="1"/>
+    <w:lsdException w:name="Title" w:uiPriority="10" w:qFormat="1"/>
+    <w:lsdException w:name="Closing" w:semiHidden="1" w:unhideWhenUsed="1"/>
+    <w:lsdException w:name="Signature" w:semiHidden="1" w:unhideWhenUsed="1"/>
+    <w:lsdException w:name="Default Paragraph Font" w:semiHidden="1" w:uiPriority="1" w:unhideWhenUsed="1"/>
+    <w:lsdException w:name="Body Text" w:semiHidden="1" w:unhideWhenUsed="1"/>
+    <w:lsdException w:name="Body Text Indent" w:semiHidden="1" w:unhideWhenUsed="1"/>
+    <w:lsdException w:name="List Continue" w:semiHidden="1" w:unhideWhenUsed="1"/>
+    <w:lsdException w:name="List Continue 2" w:semiHidden="1" w:unhideWhenUsed="1"/>
+    <w:lsdException w:name="List Continue 3" w:semiHidden="1" w:unhideWhenUsed="1"/>
+    <w:lsdException w:name="List Continue 4" w:semiHidden="1" w:unhideWhenUsed="1"/>
+    <w:lsdException w:name="List Continue 5" w:semiHidden="1" w:unhideWhenUsed="1"/>
+    <w:lsdException w:name="Message Header" w:semiHidden="1" w:unhideWhenUsed="1"/>
+    <w:lsdException w:name="Subtitle" w:uiPriority="11" w:qFormat="1"/>
+    <w:lsdException w:name="Salutation" w:semiHidden="1" w:unhideWhenUsed="1"/>
+    <w:lsdException w:name="Date" w:semiHidden="1" w:unhideWhenUsed="1"/>
+    <w:lsdException w:name="Body Text First Indent" w:semiHidden="1" w:unhideWhenUsed="1"/>
+    <w:lsdException w:name="Body Text First Indent 2" w:semiHidden="1" w:unhideWhenUsed="1"/>
+    <w:lsdException w:name="Note Heading" w:semiHidden="1" w:unhideWhenUsed="1"/>
+    <w:lsdException w:name="Body Text 2" w:semiHidden="1" w:unhideWhenUsed="1"/>
+    <w:lsdException w:name="Body Text 3" w:semiHidden="1" w:unhideWhenUsed="1"/>
+    <w:lsdException w:name="Body Text Indent 2" w:semiHidden="1" w:unhideWhenUsed="1"/>
+    <w:lsdException w:name="Body Text Indent 3" w:semiHidden="1" w:unhideWhenUsed="1"/>
+    <w:lsdException w:name="Block Text" w:semiHidden="1" w:unhideWhenUsed="1"/>
+    <w:lsdException w:name="Hyperlink" w:semiHidden="1" w:unhideWhenUsed="1"/>
+    <w:lsdException w:name="FollowedHyperlink" w:semiHidden="1" w:unhideWhenUsed="1"/>
+    <w:lsdException w:name="Strong" w:uiPriority="22" w:qFormat="1"/>
+    <w:lsdException w:name="Emphasis" w:uiPriority="20" w:qFormat="1"/>
+    <w:lsdException w:name="Document Map" w:semiHidden="1" w:unhideWhenUsed="1"/>
+    <w:lsdException w:name="Plain Text" w:semiHidden="1" w:unhideWhenUsed="1"/>
+    <w:lsdException w:name="E-mail Signature" w:semiHidden="1" w:unhideWhenUsed="1"/>
+    <w:lsdException w:name="HTML Top of Form" w:semiHidden="1" w:unhideWhenUsed="1"/>
+    <w:lsdException w:name="HTML Bottom of Form" w:semiHidden="1" w:unhideWhenUsed="1"/>
+    <w:lsdException w:name="Normal (Web)" w:semiHidden="1" w:unhideWhenUsed="1"/>
+    <w:lsdException w:name="HTML Acronym" w:semiHidden="1" w:unhideWhenUsed="1"/>
+    <w:lsdException w:name="HTML Address" w:semiHidden="1" w:unhideWhenUsed="1"/>
+    <w:lsdException w:name="HTML Cite" w:semiHidden="1" w:unhideWhenUsed="1"/>
+    <w:lsdException w:name="HTML Code" w:semiHidden="1" w:unhideWhenUsed="1"/>
+    <w:lsdException w:name="HTML Definition" w:semiHidden="1" w:unhideWhenUsed="1"/>
+    <w:lsdException w:name="HTML Keyboard" w:semiHidden="1" w:unhideWhenUsed="1"/>
+    <w:lsdException w:name="HTML Preformatted" w:semiHidden="1" w:unhideWhenUsed="1"/>
+    <w:lsdException w:name="HTML Sample" w:semiHidden="1" w:unhideWhenUsed="1"/>
+    <w:lsdException w:name="HTML Typewriter" w:semiHidden="1" w:unhideWhenUsed="1"/>
+    <w:lsdException w:name="HTML Variable" w:semiHidden="1" w:unhideWhenUsed="1"/>
+    <w:lsdException w:name="Normal Table" w:semiHidden="1" w:unhideWhenUsed="1"/>
+    <w:lsdException w:name="annotation subject" w:semiHidden="1" w:unhideWhenUsed="1"/>
+    <w:lsdException w:name="No List" w:semiHidden="1" w:unhideWhenUsed="1"/>
+    <w:lsdException w:name="Outline List 1" w:semiHidden="1" w:unhideWhenUsed="1"/>
+    <w:lsdException w:name="Outline List 2" w:semiHidden="1" w:unhideWhenUsed="1"/>
+    <w:lsdException w:name="Outline List 3" w:semiHidden="1" w:unhideWhenUsed="1"/>
+    <w:lsdException w:name="Table Simple 1" w:semiHidden="1" w:unhideWhenUsed="1"/>
+    <w:lsdException w:name="Table Simple 2" w:semiHidden="1" w:unhideWhenUsed="1"/>
+    <w:lsdException w:name="Table Simple 3" w:semiHidden="1" w:unhideWhenUsed="1"/>
+    <w:lsdException w:name="Table Classic 1" w:semiHidden="1" w:unhideWhenUsed="1"/>
+    <w:lsdException w:name="Table Classic 2" w:semiHidden="1" w:unhideWhenUsed="1"/>
+    <w:lsdException w:name="Table Classic 3" w:semiHidden="1" w:unhideWhenUsed="1"/>
+    <w:lsdException w:name="Table Classic 4" w:semiHidden="1" w:unhideWhenUsed="1"/>
+    <w:lsdException w:name="Table Colorful 1" w:semiHidden="1" w:unhideWhenUsed="1"/>
+    <w:lsdException w:name="Table Colorful 2" w:semiHidden="1" w:unhideWhenUsed="1"/>
+    <w:lsdException w:name="Table Colorful 3" w:semiHidden="1" w:unhideWhenUsed="1"/>
+    <w:lsdException w:name="Table Columns 1" w:semiHidden="1" w:unhideWhenUsed="1"/>
+    <w:lsdException w:name="Table Columns 2" w:semiHidden="1" w:unhideWhenUsed="1"/>
+    <w:lsdException w:name="Table Columns 3" w:semiHidden="1" w:unhideWhenUsed="1"/>
+    <w:lsdException w:name="Table Columns 4" w:semiHidden="1" w:unhideWhenUsed="1"/>
+    <w:lsdException w:name="Table Columns 5" w:semiHidden="1" w:unhideWhenUsed="1"/>
+    <w:lsdException w:name="Table Grid 1" w:semiHidden="1" w:unhideWhenUsed="1"/>
+    <w:lsdException w:name="Table Grid 2" w:semiHidden="1" w:unhideWhenUsed="1"/>
+    <w:lsdException w:name="Table Grid 3" w:semiHidden="1" w:unhideWhenUsed="1"/>
+    <w:lsdException w:name="Table Grid 4" w:semiHidden="1" w:unhideWhenUsed="1"/>
+    <w:lsdException w:name="Table Grid 5" w:semiHidden="1" w:unhideWhenUsed="1"/>
+    <w:lsdException w:name="Table Grid 6" w:semiHidden="1" w:unhideWhenUsed="1"/>
+    <w:lsdException w:name="Table Grid 7" w:semiHidden="1" w:unhideWhenUsed="1"/>
+    <w:lsdException w:name="Table Grid 8" w:semiHidden="1" w:unhideWhenUsed="1"/>
+    <w:lsdException w:name="Table List 1" w:semiHidden="1" w:unhideWhenUsed="1"/>
+    <w:lsdException w:name="Table List 2" w:semiHidden="1" w:unhideWhenUsed="1"/>
+    <w:lsdException w:name="Table List 3" w:semiHidden="1" w:unhideWhenUsed="1"/>
+    <w:lsdException w:name="Table List 4" w:semiHidden="1" w:unhideWhenUsed="1"/>
+    <w:lsdException w:name="Table List 5" w:semiHidden="1" w:unhideWhenUsed="1"/>
+    <w:lsdException w:name="Table List 6" w:semiHidden="1" w:unhideWhenUsed="1"/>
+    <w:lsdException w:name="Table List 7" w:semiHidden="1" w:unhideWhenUsed="1"/>
+    <w:lsdException w:name="Table List 8" w:semiHidden="1" w:unhideWhenUsed="1"/>
+    <w:lsdException w:name="Table 3D effects 1" w:semiHidden="1" w:unhideWhenUsed="1"/>
+    <w:lsdException w:name="Table 3D effects 2" w:semiHidden="1" w:unhideWhenUsed="1"/>
+    <w:lsdException w:name="Table 3D effects 3" w:semiHidden="1" w:unhideWhenUsed="1"/>
+    <w:lsdException w:name="Table Contemporary" w:semiHidden="1" w:unhideWhenUsed="1"/>
+    <w:lsdException w:name="Table Elegant" w:semiHidden="1" w:unhideWhenUsed="1"/>
+    <w:lsdException w:name="Table Professional" w:semiHidden="1" w:unhideWhenUsed="1"/>
+    <w:lsdException w:name="Table Subtle 1" w:semiHidden="1" w:unhideWhenUsed="1"/>
+    <w:lsdException w:name="Table Subtle 2" w:semiHidden="1" w:unhideWhenUsed="1"/>
+    <w:lsdException w:name="Table Web 1" w:semiHidden="1" w:unhideWhenUsed="1"/>
+    <w:lsdException w:name="Table Web 2" w:semiHidden="1" w:unhideWhenUsed="1"/>
+    <w:lsdException w:name="Table Web 3" w:semiHidden="1" w:unhideWhenUsed="1"/>
+    <w:lsdException w:name="Balloon Text" w:semiHidden="1" w:unhideWhenUsed="1"/>
+    <w:lsdException w:name="Table Grid" w:uiPriority="39"/>
+    <w:lsdException w:name="Table Theme" w:semiHidden="1" w:unhideWhenUsed="1"/>
+    <w:lsdException w:name="Placeholder Text" w:semiHidden="1"/>
+    <w:lsdException w:name="No Spacing" w:uiPriority="1" w:qFormat="1"/>
+    <w:lsdException w:name="Light Shading" w:uiPriority="60"/>
+    <w:lsdException w:name="Light List" w:uiPriority="61"/>
+    <w:lsdException w:name="Light Grid" w:uiPriority="62"/>
+    <w:lsdException w:name="Medium Shading 1" w:uiPriority="63"/>
+    <w:lsdException w:name="Medium Shading 2" w:uiPriority="64"/>
+    <w:lsdException w:name="Medium List 1" w:uiPriority="65"/>
+    <w:lsdException w:name="Medium List 2" w:uiPriority="66"/>
+    <w:lsdException w:name="Medium Grid 1" w:uiPriority="67"/>
+    <w:lsdException w:name="Medium Grid 2" w:uiPriority="68"/>
+    <w:lsdException w:name="Medium Grid 3" w:uiPriority="69"/>
+    <w:lsdException w:name="Dark List" w:uiPriority="70"/>
+    <w:lsdException w:name="Colorful Shading" w:uiPriority="71"/>
+    <w:lsdException w:name="Colorful List" w:uiPriority="72"/>
+    <w:lsdException w:name="Colorful Grid" w:uiPriority="73"/>
+    <w:lsdException w:name="Light Shading Accent 1" w:uiPriority="60"/>
+    <w:lsdException w:name="Light List Accent 1" w:uiPriority="61"/>
+    <w:lsdException w:name="Light Grid Accent 1" w:uiPriority="62"/>
+    <w:lsdException w:name="Medium Shading 1 Accent 1" w:uiPriority="63"/>
+    <w:lsdException w:name="Medium Shading 2 Accent 1" w:uiPriority="64"/>
+    <w:lsdException w:name="Medium List 1 Accent 1" w:uiPriority="65"/>
+    <w:lsdException w:name="Revision" w:semiHidden="1"/>
+    <w:lsdException w:name="List Paragraph" w:uiPriority="34" w:qFormat="1"/>
+    <w:lsdException w:name="Quote" w:uiPriority="29" w:qFormat="1"/>
+    <w:lsdException w:name="Intense Quote" w:uiPriority="30" w:qFormat="1"/>
+    <w:lsdException w:name="Medium List 2 Accent 1" w:uiPriority="66"/>
+    <w:lsdException w:name="Medium Grid 1 Accent 1" w:uiPriority="67"/>
+    <w:lsdException w:name="Medium Grid 2 Accent 1" w:uiPriority="68"/>
+    <w:lsdException w:name="Medium Grid 3 Accent 1" w:uiPriority="69"/>
+    <w:lsdException w:name="Dark List Accent 1" w:uiPriority="70"/>
+    <w:lsdException w:name="Colorful Shading Accent 1" w:uiPriority="71"/>
+    <w:lsdException w:name="Colorful List Accent 1" w:uiPriority="72"/>
+    <w:lsdException w:name="Colorful Grid Accent 1" w:uiPriority="73"/>
+    <w:lsdException w:name="Light Shading Accent 2" w:uiPriority="60"/>
+    <w:lsdException w:name="Light List Accent 2" w:uiPriority="61"/>
+    <w:lsdException w:name="Light Grid Accent 2" w:uiPriority="62"/>
+    <w:lsdException w:name="Medium Shading 1 Accent 2" w:uiPriority="63"/>
+    <w:lsdException w:name="Medium Shading 2 Accent 2" w:uiPriority="64"/>
+    <w:lsdException w:name="Medium List 1 Accent 2" w:uiPriority="65"/>
+    <w:lsdException w:name="Medium List 2 Accent 2" w:uiPriority="66"/>
+    <w:lsdException w:name="Medium Grid 1 Accent 2" w:uiPriority="67"/>
+    <w:lsdException w:name="Medium Grid 2 Accent 2" w:uiPriority="68"/>
+    <w:lsdException w:name="Medium Grid 3 Accent 2" w:uiPriority="69"/>
+    <w:lsdException w:name="Dark List Accent 2" w:uiPriority="70"/>
+    <w:lsdException w:name="Colorful Shading Accent 2" w:uiPriority="71"/>
+    <w:lsdException w:name="Colorful List Accent 2" w:uiPriority="72"/>
+    <w:lsdException w:name="Colorful Grid Accent 2" w:uiPriority="73"/>
+    <w:lsdException w:name="Light Shading Accent 3" w:uiPriority="60"/>
+    <w:lsdException w:name="Light List Accent 3" w:uiPriority="61"/>
+    <w:lsdException w:name="Light Grid Accent 3" w:uiPriority="62"/>
+    <w:lsdException w:name="Medium Shading 1 Accent 3" w:uiPriority="63"/>
+    <w:lsdException w:name="Medium Shading 2 Accent 3" w:uiPriority="64"/>
+    <w:lsdException w:name="Medium List 1 Accent 3" w:uiPriority="65"/>
+    <w:lsdException w:name="Medium List 2 Accent 3" w:uiPriority="66"/>
+    <w:lsdException w:name="Medium Grid 1 Accent 3" w:uiPriority="67"/>
+    <w:lsdException w:name="Medium Grid 2 Accent 3" w:uiPriority="68"/>
+    <w:lsdException w:name="Medium Grid 3 Accent 3" w:uiPriority="69"/>
+    <w:lsdException w:name="Dark List Accent 3" w:uiPriority="70"/>
+    <w:lsdException w:name="Colorful Shading Accent 3" w:uiPriority="71"/>
+    <w:lsdException w:name="Colorful List Accent 3" w:uiPriority="72"/>
+    <w:lsdException w:name="Colorful Grid Accent 3" w:uiPriority="73"/>
+    <w:lsdException w:name="Light Shading Accent 4" w:uiPriority="60"/>
+    <w:lsdException w:name="Light List Accent 4" w:uiPriority="61"/>
+    <w:lsdException w:name="Light Grid Accent 4" w:uiPriority="62"/>
+    <w:lsdException w:name="Medium Shading 1 Accent 4" w:uiPriority="63"/>
+    <w:lsdException w:name="Medium Shading 2 Accent 4" w:uiPriority="64"/>
+    <w:lsdException w:name="Medium List 1 Accent 4" w:uiPriority="65"/>
+    <w:lsdException w:name="Medium List 2 Accent 4" w:uiPriority="66"/>
+    <w:lsdException w:name="Medium Grid 1 Accent 4" w:uiPriority="67"/>
+    <w:lsdException w:name="Medium Grid 2 Accent 4" w:uiPriority="68"/>
+    <w:lsdException w:name="Medium Grid 3 Accent 4" w:uiPriority="69"/>
+    <w:lsdException w:name="Dark List Accent 4" w:uiPriority="70"/>
+    <w:lsdException w:name="Colorful Shading Accent 4" w:uiPriority="71"/>
+    <w:lsdException w:name="Colorful List Accent 4" w:uiPriority="72"/>
+    <w:lsdException w:name="Colorful Grid Accent 4" w:uiPriority="73"/>
+    <w:lsdException w:name="Light Shading Accent 5" w:uiPriority="60"/>
+    <w:lsdException w:name="Light List Accent 5" w:uiPriority="61"/>
+    <w:lsdException w:name="Light Grid Accent 5" w:uiPriority="62"/>
+    <w:lsdException w:name="Medium Shading 1 Accent 5" w:uiPriority="63"/>
+    <w:lsdException w:name="Medium Shading 2 Accent 5" w:uiPriority="64"/>
+    <w:lsdException w:name="Medium List 1 Accent 5" w:uiPriority="65"/>
+    <w:lsdException w:name="Medium List 2 Accent 5" w:uiPriority="66"/>
+    <w:lsdException w:name="Medium Grid 1 Accent 5" w:uiPriority="67"/>
+    <w:lsdException w:name="Medium Grid 2 Accent 5" w:uiPriority="68"/>
+    <w:lsdException w:name="Medium Grid 3 Accent 5" w:uiPriority="69"/>
+    <w:lsdException w:name="Dark List Accent 5" w:uiPriority="70"/>
+    <w:lsdException w:name="Colorful Shading Accent 5" w:uiPriority="71"/>
+    <w:lsdException w:name="Colorful List Accent 5" w:uiPriority="72"/>
+    <w:lsdException w:name="Colorful Grid Accent 5" w:uiPriority="73"/>
+    <w:lsdException w:name="Light Shading Accent 6" w:uiPriority="60"/>
+    <w:lsdException w:name="Light List Accent 6" w:uiPriority="61"/>
+    <w:lsdException w:name="Light Grid Accent 6" w:uiPriority="62"/>
+    <w:lsdException w:name="Medium Shading 1 Accent 6" w:uiPriority="63"/>
+    <w:lsdException w:name="Medium Shading 2 Accent 6" w:uiPriority="64"/>
+    <w:lsdException w:name="Medium List 1 Accent 6" w:uiPriority="65"/>
+    <w:lsdException w:name="Medium List 2 Accent 6" w:uiPriority="66"/>
+    <w:lsdException w:name="Medium Grid 1 Accent 6" w:uiPriority="67"/>
+    <w:lsdException w:name="Medium Grid 2 Accent 6" w:uiPriority="68"/>
+    <w:lsdException w:name="Medium Grid 3 Accent 6" w:uiPriority="69"/>
+    <w:lsdException w:name="Dark List Accent 6" w:uiPriority="70"/>
+    <w:lsdException w:name="Colorful Shading Accent 6" w:uiPriority="71"/>
+    <w:lsdException w:name="Colorful List Accent 6" w:uiPriority="72"/>
+    <w:lsdException w:name="Colorful Grid Accent 6" w:uiPriority="73"/>
+    <w:lsdException w:name="Subtle Emphasis" w:uiPriority="19" w:qFormat="1"/>
+    <w:lsdException w:name="Intense Emphasis" w:uiPriority="21" w:qFormat="1"/>
+    <w:lsdException w:name="Subtle Reference" w:uiPriority="31" w:qFormat="1"/>
+    <w:lsdException w:name="Intense Reference" w:uiPriority="32" w:qFormat="1"/>
+    <w:lsdException w:name="Book Title" w:uiPriority="33" w:qFormat="1"/>
+    <w:lsdException w:name="Bibliography" w:semiHidden="1" w:uiPriority="37" w:unhideWhenUsed="1"/>
+    <w:lsdException w:name="TOC Heading" w:semiHidden="1" w:uiPriority="39" w:unhideWhenUsed="1" w:qFormat="1"/>
+    <w:lsdException w:name="Plain Table 1" w:uiPriority="41"/>
+    <w:lsdException w:name="Plain Table 2" w:uiPriority="42"/>
+    <w:lsdException w:name="Plain Table 3" w:uiPriority="43"/>
+    <w:lsdException w:name="Plain Table 4" w:uiPriority="44"/>
+    <w:lsdException w:name="Plain Table 5" w:uiPriority="45"/>
+    <w:lsdException w:name="Grid Table Light" w:uiPriority="40"/>
+    <w:lsdException w:name="Grid Table 1 Light" w:uiPriority="46"/>
+    <w:lsdException w:name="Grid Table 2" w:uiPriority="47"/>
+    <w:lsdException w:name="Grid Table 3" w:uiPriority="48"/>
+    <w:lsdException w:name="Grid Table 4" w:uiPriority="49"/>
+    <w:lsdException w:name="Grid Table 5 Dark" w:uiPriority="50"/>
+    <w:lsdException w:name="Grid Table 6 Colorful" w:uiPriority="51"/>
+    <w:lsdException w:name="Grid Table 7 Colorful" w:uiPriority="52"/>
+    <w:lsdException w:name="Grid Table 1 Light Accent 1" w:uiPriority="46"/>
+    <w:lsdException w:name="Grid Table 2 Accent 1" w:uiPriority="47"/>
+    <w:lsdException w:name="Grid Table 3 Accent 1" w:uiPriority="48"/>
+    <w:lsdException w:name="Grid Table 4 Accent 1" w:uiPriority="49"/>
+    <w:lsdException w:name="Grid Table 5 Dark Accent 1" w:uiPriority="50"/>
+    <w:lsdException w:name="Grid Table 6 Colorful Accent 1" w:uiPriority="51"/>
+    <w:lsdException w:name="Grid Table 7 Colorful Accent 1" w:uiPriority="52"/>
+    <w:lsdException w:name="Grid Table 1 Light Accent 2" w:uiPriority="46"/>
+    <w:lsdException w:name="Grid Table 2 Accent 2" w:uiPriority="47"/>
+    <w:lsdException w:name="Grid Table 3 Accent 2" w:uiPriority="48"/>
+    <w:lsdException w:name="Grid Table 4 Accent 2" w:uiPriority="49"/>
+    <w:lsdException w:name="Grid Table 5 Dark Accent 2" w:uiPriority="50"/>
+    <w:lsdException w:name="Grid Table 6 Colorful Accent 2" w:uiPriority="51"/>
+    <w:lsdException w:name="Grid Table 7 Colorful Accent 2" w:uiPriority="52"/>
+    <w:lsdException w:name="Grid Table 1 Light Accent 3" w:uiPriority="46"/>
+    <w:lsdException w:name="Grid Table 2 Accent 3" w:uiPriority="47"/>
+    <w:lsdException w:name="Grid Table 3 Accent 3" w:uiPriority="48"/>
+    <w:lsdException w:name="Grid Table 4 Accent 3" w:uiPriority="49"/>
+    <w:lsdException w:name="Grid Table 5 Dark Accent 3" w:uiPriority="50"/>
+    <w:lsdException w:name="Grid Table 6 Colorful Accent 3" w:uiPriority="51"/>
+    <w:lsdException w:name="Grid Table 7 Colorful Accent 3" w:uiPriority="52"/>
+    <w:lsdException w:name="Grid Table 1 Light Accent 4" w:uiPriority="46"/>
+    <w:lsdException w:name="Grid Table 2 Accent 4" w:uiPriority="47"/>
+    <w:lsdException w:name="Grid Table 3 Accent 4" w:uiPriority="48"/>
+    <w:lsdException w:name="Grid Table 4 Accent 4" w:uiPriority="49"/>
+    <w:lsdException w:name="Grid Table 5 Dark Accent 4" w:uiPriority="50"/>
+    <w:lsdException w:name="Grid Table 6 Colorful Accent 4" w:uiPriority="51"/>
+    <w:lsdException w:name="Grid Table 7 Colorful Accent 4" w:uiPriority="52"/>
+    <w:lsdException w:name="Grid Table 1 Light Accent 5" w:uiPriority="46"/>
+    <w:lsdException w:name="Grid Table 2 Accent 5" w:uiPriority="47"/>
+    <w:lsdException w:name="Grid Table 3 Accent 5" w:uiPriority="48"/>
+    <w:lsdException w:name="Grid Table 4 Accent 5" w:uiPriority="49"/>
+    <w:lsdException w:name="Grid Table 5 Dark Accent 5" w:uiPriority="50"/>
+    <w:lsdException w:name="Grid Table 6 Colorful Accent 5" w:uiPriority="51"/>
+    <w:lsdException w:name="Grid Table 7 Colorful Accent 5" w:uiPriority="52"/>
+    <w:lsdException w:name="Grid Table 1 Light Accent 6" w:uiPriority="46"/>
+    <w:lsdException w:name="Grid Table 2 Accent 6" w:uiPriority="47"/>
+    <w:lsdException w:name="Grid Table 3 Accent 6" w:uiPriority="48"/>
+    <w:lsdException w:name="Grid Table 4 Accent 6" w:uiPriority="49"/>
+    <w:lsdException w:name="Grid Table 5 Dark Accent 6" w:uiPriority="50"/>
+    <w:lsdException w:name="Grid Table 6 Colorful Accent 6" w:uiPriority="51"/>
+    <w:lsdException w:name="Grid Table 7 Colorful Accent 6" w:uiPriority="52"/>
+    <w:lsdException w:name="List Table 1 Light" w:uiPriority="46"/>
+    <w:lsdException w:name="List Table 2" w:uiPriority="47"/>
+    <w:lsdException w:name="List Table 3" w:uiPriority="48"/>
+    <w:lsdException w:name="List Table 4" w:uiPriority="49"/>
+    <w:lsdException w:name="List Table 5 Dark" w:uiPriority="50"/>
+    <w:lsdException w:name="List Table 6 Colorful" w:uiPriority="51"/>
+    <w:lsdException w:name="List Table 7 Colorful" w:uiPriority="52"/>
+    <w:lsdException w:name="List Table 1 Light Accent 1" w:uiPriority="46"/>
+    <w:lsdException w:name="List Table 2 Accent 1" w:uiPriority="47"/>
+    <w:lsdException w:name="List Table 3 Accent 1" w:uiPriority="48"/>
+    <w:lsdException w:name="List Table 4 Accent 1" w:uiPriority="49"/>
+    <w:lsdException w:name="List Table 5 Dark Accent 1" w:uiPriority="50"/>
+    <w:lsdException w:name="List Table 6 Colorful Accent 1" w:uiPriority="51"/>
+    <w:lsdException w:name="List Table 7 Colorful Accent 1" w:uiPriority="52"/>
+    <w:lsdException w:name="List Table 1 Light Accent 2" w:uiPriority="46"/>
+    <w:lsdException w:name="List Table 2 Accent 2" w:uiPriority="47"/>
+    <w:lsdException w:name="List Table 3 Accent 2" w:uiPriority="48"/>
+    <w:lsdException w:name="List Table 4 Accent 2" w:uiPriority="49"/>
+    <w:lsdException w:name="List Table 5 Dark Accent 2" w:uiPriority="50"/>
+    <w:lsdException w:name="List Table 6 Colorful Accent 2" w:uiPriority="51"/>
+    <w:lsdException w:name="List Table 7 Colorful Accent 2" w:uiPriority="52"/>
+    <w:lsdException w:name="List Table 1 Light Accent 3" w:uiPriority="46"/>
+    <w:lsdException w:name="List Table 2 Accent 3" w:uiPriority="47"/>
+    <w:lsdException w:name="List Table 3 Accent 3" w:uiPriority="48"/>
+    <w:lsdException w:name="List Table 4 Accent 3" w:uiPriority="49"/>
+    <w:lsdException w:name="List Table 5 Dark Accent 3" w:uiPriority="50"/>
+    <w:lsdException w:name="List Table 6 Colorful Accent 3" w:uiPriority="51"/>
+    <w:lsdException w:name="List Table 7 Colorful Accent 3" w:uiPriority="52"/>
+    <w:lsdException w:name="List Table 1 Light Accent 4" w:uiPriority="46"/>
+    <w:lsdException w:name="List Table 2 Accent 4" w:uiPriority="47"/>
+    <w:lsdException w:name="List Table 3 Accent 4" w:uiPriority="48"/>
+    <w:lsdException w:name="List Table 4 Accent 4" w:uiPriority="49"/>
+    <w:lsdException w:name="List Table 5 Dark Accent 4" w:uiPriority="50"/>
+    <w:lsdException w:name="List Table 6 Colorful Accent 4" w:uiPriority="51"/>
+    <w:lsdException w:name="List Table 7 Colorful Accent 4" w:uiPriority="52"/>
+    <w:lsdException w:name="List Table 1 Light Accent 5" w:uiPriority="46"/>
+    <w:lsdException w:name="List Table 2 Accent 5" w:uiPriority="47"/>
+    <w:lsdException w:name="List Table 3 Accent 5" w:uiPriority="48"/>
+    <w:lsdException w:name="List Table 4 Accent 5" w:uiPriority="49"/>
+    <w:lsdException w:name="List Table 5 Dark Accent 5" w:uiPriority="50"/>
+    <w:lsdException w:name="List Table 6 Colorful Accent 5" w:uiPriority="51"/>
+    <w:lsdException w:name="List Table 7 Colorful Accent 5" w:uiPriority="52"/>
+    <w:lsdException w:name="List Table 1 Light Accent 6" w:uiPriority="46"/>
+    <w:lsdException w:name="List Table 2 Accent 6" w:uiPriority="47"/>
+    <w:lsdException w:name="List Table 3 Accent 6" w:uiPriority="48"/>
+    <w:lsdException w:name="List Table 4 Accent 6" w:uiPriority="49"/>
+    <w:lsdException w:name="List Table 5 Dark Accent 6" w:uiPriority="50"/>
+    <w:lsdException w:name="List Table 6 Colorful Accent 6" w:uiPriority="51"/>
+    <w:lsdException w:name="List Table 7 Colorful Accent 6" w:uiPriority="52"/>
   </w:latentStyles>
   <w:style w:type="paragraph" w:default="1" w:styleId="Normal">
     <w:name w:val="Normal"/>
@@ -7749,7 +7940,6 @@
     <w:uiPriority w:val="99"/>
     <w:semiHidden/>
     <w:unhideWhenUsed/>
-    <w:qFormat/>
     <w:tblPr>
       <w:tblInd w:w="0" w:type="dxa"/>
       <w:tblCellMar>
@@ -8032,7 +8222,6 @@
       <w:lang w:val="en-US"/>
     </w:rPr>
     <w:tblPr>
-      <w:tblInd w:w="0" w:type="dxa"/>
       <w:tblBorders>
         <w:top w:val="single" w:sz="4" w:space="0" w:color="auto"/>
         <w:left w:val="single" w:sz="4" w:space="0" w:color="auto"/>
@@ -8041,12 +8230,6 @@
         <w:insideH w:val="single" w:sz="4" w:space="0" w:color="auto"/>
         <w:insideV w:val="single" w:sz="4" w:space="0" w:color="auto"/>
       </w:tblBorders>
-      <w:tblCellMar>
-        <w:top w:w="0" w:type="dxa"/>
-        <w:left w:w="108" w:type="dxa"/>
-        <w:bottom w:w="0" w:type="dxa"/>
-        <w:right w:w="108" w:type="dxa"/>
-      </w:tblCellMar>
     </w:tblPr>
   </w:style>
   <w:style w:type="character" w:styleId="PlaceholderText">
@@ -8532,7 +8715,7 @@
 </file>
 
 <file path=customXml/itemProps1.xml><?xml version="1.0" encoding="utf-8"?>
-<ds:datastoreItem xmlns:ds="http://schemas.openxmlformats.org/officeDocument/2006/customXml" ds:itemID="{A70D8446-A652-4CC9-AE03-E35829A09024}">
+<ds:datastoreItem xmlns:ds="http://schemas.openxmlformats.org/officeDocument/2006/customXml" ds:itemID="{BEA5E740-548B-41A0-AD54-7538B38E727A}">
   <ds:schemaRefs>
     <ds:schemaRef ds:uri="http://schemas.openxmlformats.org/officeDocument/2006/bibliography"/>
   </ds:schemaRefs>

--- a/FlyAirDeliverable2.docx
+++ b/FlyAirDeliverable2.docx
@@ -1893,6 +1893,1345 @@
         <w:t>Login</w:t>
       </w:r>
     </w:p>
+    <w:tbl>
+      <w:tblPr>
+        <w:tblW w:w="0" w:type="auto"/>
+        <w:tblCellMar>
+          <w:top w:w="15" w:type="dxa"/>
+          <w:left w:w="15" w:type="dxa"/>
+          <w:bottom w:w="15" w:type="dxa"/>
+          <w:right w:w="15" w:type="dxa"/>
+        </w:tblCellMar>
+        <w:tblLook w:val="04A0" w:firstRow="1" w:lastRow="0" w:firstColumn="1" w:lastColumn="0" w:noHBand="0" w:noVBand="1"/>
+      </w:tblPr>
+      <w:tblGrid>
+        <w:gridCol w:w="1896"/>
+        <w:gridCol w:w="7340"/>
+      </w:tblGrid>
+      <w:tr>
+        <w:tc>
+          <w:tcPr>
+            <w:tcW w:w="0" w:type="auto"/>
+            <w:tcBorders>
+              <w:top w:val="single" w:sz="6" w:space="0" w:color="000000"/>
+              <w:left w:val="single" w:sz="6" w:space="0" w:color="000000"/>
+              <w:bottom w:val="single" w:sz="6" w:space="0" w:color="000000"/>
+              <w:right w:val="single" w:sz="6" w:space="0" w:color="000000"/>
+            </w:tcBorders>
+            <w:tcMar>
+              <w:top w:w="105" w:type="dxa"/>
+              <w:left w:w="105" w:type="dxa"/>
+              <w:bottom w:w="105" w:type="dxa"/>
+              <w:right w:w="105" w:type="dxa"/>
+            </w:tcMar>
+            <w:hideMark/>
+          </w:tcPr>
+          <w:p>
+            <w:pPr>
+              <w:spacing w:after="0" w:line="240" w:lineRule="auto"/>
+              <w:rPr>
+                <w:rFonts w:ascii="Times New Roman" w:eastAsia="Times New Roman" w:hAnsi="Times New Roman" w:cs="Times New Roman"/>
+                <w:sz w:val="24"/>
+                <w:szCs w:val="24"/>
+                <w:lang w:val="en-CA" w:eastAsia="en-CA"/>
+              </w:rPr>
+            </w:pPr>
+            <w:r>
+              <w:rPr>
+                <w:rFonts w:ascii="Times New Roman" w:eastAsia="Times New Roman" w:hAnsi="Times New Roman" w:cs="Times New Roman"/>
+                <w:b/>
+                <w:bCs/>
+                <w:color w:val="000000"/>
+                <w:sz w:val="24"/>
+                <w:szCs w:val="24"/>
+                <w:lang w:val="en-CA" w:eastAsia="en-CA"/>
+              </w:rPr>
+              <w:t>Use Case Name:</w:t>
+            </w:r>
+          </w:p>
+        </w:tc>
+        <w:tc>
+          <w:tcPr>
+            <w:tcW w:w="0" w:type="auto"/>
+            <w:tcBorders>
+              <w:top w:val="single" w:sz="6" w:space="0" w:color="000000"/>
+              <w:left w:val="single" w:sz="6" w:space="0" w:color="000000"/>
+              <w:bottom w:val="single" w:sz="6" w:space="0" w:color="000000"/>
+              <w:right w:val="single" w:sz="6" w:space="0" w:color="000000"/>
+            </w:tcBorders>
+            <w:tcMar>
+              <w:top w:w="105" w:type="dxa"/>
+              <w:left w:w="105" w:type="dxa"/>
+              <w:bottom w:w="105" w:type="dxa"/>
+              <w:right w:w="105" w:type="dxa"/>
+            </w:tcMar>
+            <w:hideMark/>
+          </w:tcPr>
+          <w:p>
+            <w:pPr>
+              <w:spacing w:after="0" w:line="240" w:lineRule="auto"/>
+              <w:rPr>
+                <w:rFonts w:ascii="Times New Roman" w:eastAsia="Times New Roman" w:hAnsi="Times New Roman" w:cs="Times New Roman"/>
+                <w:sz w:val="24"/>
+                <w:szCs w:val="24"/>
+                <w:lang w:val="en-CA" w:eastAsia="en-CA"/>
+              </w:rPr>
+            </w:pPr>
+            <w:r>
+              <w:rPr>
+                <w:rFonts w:ascii="Times New Roman" w:eastAsia="Times New Roman" w:hAnsi="Times New Roman" w:cs="Times New Roman"/>
+                <w:color w:val="000000"/>
+                <w:sz w:val="24"/>
+                <w:szCs w:val="24"/>
+                <w:lang w:val="en-CA" w:eastAsia="en-CA"/>
+              </w:rPr>
+              <w:t>Login</w:t>
+            </w:r>
+          </w:p>
+        </w:tc>
+      </w:tr>
+      <w:tr>
+        <w:tc>
+          <w:tcPr>
+            <w:tcW w:w="0" w:type="auto"/>
+            <w:tcBorders>
+              <w:top w:val="single" w:sz="6" w:space="0" w:color="000000"/>
+              <w:left w:val="single" w:sz="6" w:space="0" w:color="000000"/>
+              <w:bottom w:val="single" w:sz="6" w:space="0" w:color="000000"/>
+              <w:right w:val="single" w:sz="6" w:space="0" w:color="000000"/>
+            </w:tcBorders>
+            <w:tcMar>
+              <w:top w:w="105" w:type="dxa"/>
+              <w:left w:w="105" w:type="dxa"/>
+              <w:bottom w:w="105" w:type="dxa"/>
+              <w:right w:w="105" w:type="dxa"/>
+            </w:tcMar>
+            <w:hideMark/>
+          </w:tcPr>
+          <w:p>
+            <w:pPr>
+              <w:spacing w:after="0" w:line="240" w:lineRule="auto"/>
+              <w:rPr>
+                <w:rFonts w:ascii="Times New Roman" w:eastAsia="Times New Roman" w:hAnsi="Times New Roman" w:cs="Times New Roman"/>
+                <w:sz w:val="24"/>
+                <w:szCs w:val="24"/>
+                <w:lang w:val="en-CA" w:eastAsia="en-CA"/>
+              </w:rPr>
+            </w:pPr>
+            <w:r>
+              <w:rPr>
+                <w:rFonts w:ascii="Times New Roman" w:eastAsia="Times New Roman" w:hAnsi="Times New Roman" w:cs="Times New Roman"/>
+                <w:b/>
+                <w:bCs/>
+                <w:color w:val="000000"/>
+                <w:sz w:val="24"/>
+                <w:szCs w:val="24"/>
+                <w:lang w:val="en-CA" w:eastAsia="en-CA"/>
+              </w:rPr>
+              <w:t>Use Case ID:</w:t>
+            </w:r>
+          </w:p>
+        </w:tc>
+        <w:tc>
+          <w:tcPr>
+            <w:tcW w:w="0" w:type="auto"/>
+            <w:tcBorders>
+              <w:top w:val="single" w:sz="6" w:space="0" w:color="000000"/>
+              <w:left w:val="single" w:sz="6" w:space="0" w:color="000000"/>
+              <w:bottom w:val="single" w:sz="6" w:space="0" w:color="000000"/>
+              <w:right w:val="single" w:sz="6" w:space="0" w:color="000000"/>
+            </w:tcBorders>
+            <w:tcMar>
+              <w:top w:w="105" w:type="dxa"/>
+              <w:left w:w="105" w:type="dxa"/>
+              <w:bottom w:w="105" w:type="dxa"/>
+              <w:right w:w="105" w:type="dxa"/>
+            </w:tcMar>
+            <w:hideMark/>
+          </w:tcPr>
+          <w:p>
+            <w:pPr>
+              <w:spacing w:after="0" w:line="240" w:lineRule="auto"/>
+              <w:rPr>
+                <w:rFonts w:ascii="Times New Roman" w:eastAsia="Times New Roman" w:hAnsi="Times New Roman" w:cs="Times New Roman"/>
+                <w:sz w:val="24"/>
+                <w:szCs w:val="24"/>
+                <w:lang w:val="en-CA" w:eastAsia="en-CA"/>
+              </w:rPr>
+            </w:pPr>
+            <w:r>
+              <w:rPr>
+                <w:rFonts w:ascii="Arial" w:eastAsia="Times New Roman" w:hAnsi="Arial" w:cs="Arial"/>
+                <w:b/>
+                <w:bCs/>
+                <w:color w:val="000000"/>
+                <w:sz w:val="24"/>
+                <w:szCs w:val="24"/>
+                <w:lang w:val="en-CA" w:eastAsia="en-CA"/>
+              </w:rPr>
+              <w:t>UC-2</w:t>
+            </w:r>
+          </w:p>
+        </w:tc>
+      </w:tr>
+      <w:tr>
+        <w:tc>
+          <w:tcPr>
+            <w:tcW w:w="0" w:type="auto"/>
+            <w:tcBorders>
+              <w:top w:val="single" w:sz="6" w:space="0" w:color="000000"/>
+              <w:left w:val="single" w:sz="6" w:space="0" w:color="000000"/>
+              <w:bottom w:val="single" w:sz="6" w:space="0" w:color="000000"/>
+              <w:right w:val="single" w:sz="6" w:space="0" w:color="000000"/>
+            </w:tcBorders>
+            <w:tcMar>
+              <w:top w:w="105" w:type="dxa"/>
+              <w:left w:w="105" w:type="dxa"/>
+              <w:bottom w:w="105" w:type="dxa"/>
+              <w:right w:w="105" w:type="dxa"/>
+            </w:tcMar>
+            <w:hideMark/>
+          </w:tcPr>
+          <w:p>
+            <w:pPr>
+              <w:spacing w:after="0" w:line="240" w:lineRule="auto"/>
+              <w:rPr>
+                <w:rFonts w:ascii="Times New Roman" w:eastAsia="Times New Roman" w:hAnsi="Times New Roman" w:cs="Times New Roman"/>
+                <w:sz w:val="24"/>
+                <w:szCs w:val="24"/>
+                <w:lang w:val="en-CA" w:eastAsia="en-CA"/>
+              </w:rPr>
+            </w:pPr>
+            <w:r>
+              <w:rPr>
+                <w:rFonts w:ascii="Times New Roman" w:eastAsia="Times New Roman" w:hAnsi="Times New Roman" w:cs="Times New Roman"/>
+                <w:b/>
+                <w:bCs/>
+                <w:color w:val="000000"/>
+                <w:sz w:val="24"/>
+                <w:szCs w:val="24"/>
+                <w:lang w:val="en-CA" w:eastAsia="en-CA"/>
+              </w:rPr>
+              <w:t>Description:</w:t>
+            </w:r>
+          </w:p>
+        </w:tc>
+        <w:tc>
+          <w:tcPr>
+            <w:tcW w:w="0" w:type="auto"/>
+            <w:tcBorders>
+              <w:top w:val="single" w:sz="6" w:space="0" w:color="000000"/>
+              <w:left w:val="single" w:sz="6" w:space="0" w:color="000000"/>
+              <w:bottom w:val="single" w:sz="6" w:space="0" w:color="000000"/>
+              <w:right w:val="single" w:sz="6" w:space="0" w:color="000000"/>
+            </w:tcBorders>
+            <w:tcMar>
+              <w:top w:w="105" w:type="dxa"/>
+              <w:left w:w="105" w:type="dxa"/>
+              <w:bottom w:w="105" w:type="dxa"/>
+              <w:right w:w="105" w:type="dxa"/>
+            </w:tcMar>
+            <w:hideMark/>
+          </w:tcPr>
+          <w:p>
+            <w:pPr>
+              <w:spacing w:after="0" w:line="240" w:lineRule="auto"/>
+              <w:rPr>
+                <w:rFonts w:ascii="Times New Roman" w:eastAsia="Times New Roman" w:hAnsi="Times New Roman" w:cs="Times New Roman"/>
+                <w:sz w:val="24"/>
+                <w:szCs w:val="24"/>
+                <w:lang w:val="en-CA" w:eastAsia="en-CA"/>
+              </w:rPr>
+            </w:pPr>
+            <w:r>
+              <w:rPr>
+                <w:rFonts w:ascii="Times New Roman" w:eastAsia="Times New Roman" w:hAnsi="Times New Roman" w:cs="Times New Roman"/>
+                <w:color w:val="000000"/>
+                <w:sz w:val="24"/>
+                <w:szCs w:val="24"/>
+                <w:lang w:val="en-CA" w:eastAsia="en-CA"/>
+              </w:rPr>
+              <w:t>The user logins to the system using the username and password.</w:t>
+            </w:r>
+          </w:p>
+        </w:tc>
+      </w:tr>
+      <w:tr>
+        <w:tc>
+          <w:tcPr>
+            <w:tcW w:w="0" w:type="auto"/>
+            <w:tcBorders>
+              <w:top w:val="single" w:sz="6" w:space="0" w:color="000000"/>
+              <w:left w:val="single" w:sz="6" w:space="0" w:color="000000"/>
+              <w:bottom w:val="single" w:sz="6" w:space="0" w:color="000000"/>
+              <w:right w:val="single" w:sz="6" w:space="0" w:color="000000"/>
+            </w:tcBorders>
+            <w:tcMar>
+              <w:top w:w="105" w:type="dxa"/>
+              <w:left w:w="105" w:type="dxa"/>
+              <w:bottom w:w="105" w:type="dxa"/>
+              <w:right w:w="105" w:type="dxa"/>
+            </w:tcMar>
+            <w:hideMark/>
+          </w:tcPr>
+          <w:p>
+            <w:pPr>
+              <w:spacing w:after="0" w:line="240" w:lineRule="auto"/>
+              <w:rPr>
+                <w:rFonts w:ascii="Times New Roman" w:eastAsia="Times New Roman" w:hAnsi="Times New Roman" w:cs="Times New Roman"/>
+                <w:sz w:val="24"/>
+                <w:szCs w:val="24"/>
+                <w:lang w:val="en-CA" w:eastAsia="en-CA"/>
+              </w:rPr>
+            </w:pPr>
+            <w:r>
+              <w:rPr>
+                <w:rFonts w:ascii="Times New Roman" w:eastAsia="Times New Roman" w:hAnsi="Times New Roman" w:cs="Times New Roman"/>
+                <w:b/>
+                <w:bCs/>
+                <w:color w:val="000000"/>
+                <w:sz w:val="24"/>
+                <w:szCs w:val="24"/>
+                <w:lang w:val="en-CA" w:eastAsia="en-CA"/>
+              </w:rPr>
+              <w:t>Actor:</w:t>
+            </w:r>
+          </w:p>
+        </w:tc>
+        <w:tc>
+          <w:tcPr>
+            <w:tcW w:w="0" w:type="auto"/>
+            <w:tcBorders>
+              <w:top w:val="single" w:sz="6" w:space="0" w:color="000000"/>
+              <w:left w:val="single" w:sz="6" w:space="0" w:color="000000"/>
+              <w:bottom w:val="single" w:sz="6" w:space="0" w:color="000000"/>
+              <w:right w:val="single" w:sz="6" w:space="0" w:color="000000"/>
+            </w:tcBorders>
+            <w:tcMar>
+              <w:top w:w="105" w:type="dxa"/>
+              <w:left w:w="105" w:type="dxa"/>
+              <w:bottom w:w="105" w:type="dxa"/>
+              <w:right w:w="105" w:type="dxa"/>
+            </w:tcMar>
+            <w:hideMark/>
+          </w:tcPr>
+          <w:p>
+            <w:pPr>
+              <w:spacing w:after="0" w:line="240" w:lineRule="auto"/>
+              <w:rPr>
+                <w:rFonts w:ascii="Times New Roman" w:eastAsia="Times New Roman" w:hAnsi="Times New Roman" w:cs="Times New Roman"/>
+                <w:sz w:val="24"/>
+                <w:szCs w:val="24"/>
+                <w:lang w:val="en-CA" w:eastAsia="en-CA"/>
+              </w:rPr>
+            </w:pPr>
+            <w:r>
+              <w:rPr>
+                <w:rFonts w:ascii="Arial" w:eastAsia="Times New Roman" w:hAnsi="Arial" w:cs="Arial"/>
+                <w:color w:val="000000"/>
+                <w:sz w:val="24"/>
+                <w:szCs w:val="24"/>
+                <w:lang w:val="en-CA" w:eastAsia="en-CA"/>
+              </w:rPr>
+              <w:t>User, Administrator and System</w:t>
+            </w:r>
+          </w:p>
+        </w:tc>
+      </w:tr>
+      <w:tr>
+        <w:tc>
+          <w:tcPr>
+            <w:tcW w:w="0" w:type="auto"/>
+            <w:tcBorders>
+              <w:top w:val="single" w:sz="6" w:space="0" w:color="000000"/>
+              <w:left w:val="single" w:sz="6" w:space="0" w:color="000000"/>
+              <w:bottom w:val="single" w:sz="6" w:space="0" w:color="000000"/>
+              <w:right w:val="single" w:sz="6" w:space="0" w:color="000000"/>
+            </w:tcBorders>
+            <w:tcMar>
+              <w:top w:w="105" w:type="dxa"/>
+              <w:left w:w="105" w:type="dxa"/>
+              <w:bottom w:w="105" w:type="dxa"/>
+              <w:right w:w="105" w:type="dxa"/>
+            </w:tcMar>
+            <w:hideMark/>
+          </w:tcPr>
+          <w:p>
+            <w:pPr>
+              <w:spacing w:after="0" w:line="240" w:lineRule="auto"/>
+              <w:rPr>
+                <w:rFonts w:ascii="Times New Roman" w:eastAsia="Times New Roman" w:hAnsi="Times New Roman" w:cs="Times New Roman"/>
+                <w:sz w:val="24"/>
+                <w:szCs w:val="24"/>
+                <w:lang w:val="en-CA" w:eastAsia="en-CA"/>
+              </w:rPr>
+            </w:pPr>
+            <w:r>
+              <w:rPr>
+                <w:rFonts w:ascii="Times New Roman" w:eastAsia="Times New Roman" w:hAnsi="Times New Roman" w:cs="Times New Roman"/>
+                <w:b/>
+                <w:bCs/>
+                <w:color w:val="000000"/>
+                <w:sz w:val="24"/>
+                <w:szCs w:val="24"/>
+                <w:lang w:val="en-CA" w:eastAsia="en-CA"/>
+              </w:rPr>
+              <w:t>Preconditions:</w:t>
+            </w:r>
+          </w:p>
+        </w:tc>
+        <w:tc>
+          <w:tcPr>
+            <w:tcW w:w="0" w:type="auto"/>
+            <w:tcBorders>
+              <w:top w:val="single" w:sz="6" w:space="0" w:color="000000"/>
+              <w:left w:val="single" w:sz="6" w:space="0" w:color="000000"/>
+              <w:bottom w:val="single" w:sz="6" w:space="0" w:color="000000"/>
+              <w:right w:val="single" w:sz="6" w:space="0" w:color="000000"/>
+            </w:tcBorders>
+            <w:tcMar>
+              <w:top w:w="105" w:type="dxa"/>
+              <w:left w:w="105" w:type="dxa"/>
+              <w:bottom w:w="105" w:type="dxa"/>
+              <w:right w:w="105" w:type="dxa"/>
+            </w:tcMar>
+            <w:hideMark/>
+          </w:tcPr>
+          <w:p>
+            <w:pPr>
+              <w:spacing w:after="0" w:line="240" w:lineRule="auto"/>
+              <w:rPr>
+                <w:rFonts w:ascii="Times New Roman" w:eastAsia="Times New Roman" w:hAnsi="Times New Roman" w:cs="Times New Roman"/>
+                <w:sz w:val="24"/>
+                <w:szCs w:val="24"/>
+                <w:lang w:val="en-CA" w:eastAsia="en-CA"/>
+              </w:rPr>
+            </w:pPr>
+            <w:r>
+              <w:rPr>
+                <w:rFonts w:ascii="Arial" w:eastAsia="Times New Roman" w:hAnsi="Arial" w:cs="Arial"/>
+                <w:color w:val="000000"/>
+                <w:sz w:val="24"/>
+                <w:szCs w:val="24"/>
+                <w:lang w:val="en-CA" w:eastAsia="en-CA"/>
+              </w:rPr>
+              <w:t>Active account in the system</w:t>
+            </w:r>
+          </w:p>
+        </w:tc>
+      </w:tr>
+      <w:tr>
+        <w:tc>
+          <w:tcPr>
+            <w:tcW w:w="0" w:type="auto"/>
+            <w:tcBorders>
+              <w:top w:val="single" w:sz="6" w:space="0" w:color="000000"/>
+              <w:left w:val="single" w:sz="6" w:space="0" w:color="000000"/>
+              <w:bottom w:val="single" w:sz="6" w:space="0" w:color="000000"/>
+              <w:right w:val="single" w:sz="6" w:space="0" w:color="000000"/>
+            </w:tcBorders>
+            <w:tcMar>
+              <w:top w:w="105" w:type="dxa"/>
+              <w:left w:w="105" w:type="dxa"/>
+              <w:bottom w:w="105" w:type="dxa"/>
+              <w:right w:w="105" w:type="dxa"/>
+            </w:tcMar>
+            <w:hideMark/>
+          </w:tcPr>
+          <w:p>
+            <w:pPr>
+              <w:spacing w:after="0" w:line="240" w:lineRule="auto"/>
+              <w:rPr>
+                <w:rFonts w:ascii="Times New Roman" w:eastAsia="Times New Roman" w:hAnsi="Times New Roman" w:cs="Times New Roman"/>
+                <w:sz w:val="24"/>
+                <w:szCs w:val="24"/>
+                <w:lang w:val="en-CA" w:eastAsia="en-CA"/>
+              </w:rPr>
+            </w:pPr>
+            <w:r>
+              <w:rPr>
+                <w:rFonts w:ascii="Times New Roman" w:eastAsia="Times New Roman" w:hAnsi="Times New Roman" w:cs="Times New Roman"/>
+                <w:b/>
+                <w:bCs/>
+                <w:color w:val="000000"/>
+                <w:sz w:val="24"/>
+                <w:szCs w:val="24"/>
+                <w:lang w:val="en-CA" w:eastAsia="en-CA"/>
+              </w:rPr>
+              <w:t>Post conditions:</w:t>
+            </w:r>
+          </w:p>
+        </w:tc>
+        <w:tc>
+          <w:tcPr>
+            <w:tcW w:w="0" w:type="auto"/>
+            <w:tcBorders>
+              <w:top w:val="single" w:sz="6" w:space="0" w:color="000000"/>
+              <w:left w:val="single" w:sz="6" w:space="0" w:color="000000"/>
+              <w:bottom w:val="single" w:sz="6" w:space="0" w:color="000000"/>
+              <w:right w:val="single" w:sz="6" w:space="0" w:color="000000"/>
+            </w:tcBorders>
+            <w:tcMar>
+              <w:top w:w="105" w:type="dxa"/>
+              <w:left w:w="105" w:type="dxa"/>
+              <w:bottom w:w="105" w:type="dxa"/>
+              <w:right w:w="105" w:type="dxa"/>
+            </w:tcMar>
+            <w:hideMark/>
+          </w:tcPr>
+          <w:p>
+            <w:pPr>
+              <w:spacing w:after="0" w:line="240" w:lineRule="auto"/>
+              <w:rPr>
+                <w:rFonts w:ascii="Times New Roman" w:eastAsia="Times New Roman" w:hAnsi="Times New Roman" w:cs="Times New Roman"/>
+                <w:sz w:val="24"/>
+                <w:szCs w:val="24"/>
+                <w:lang w:val="en-CA" w:eastAsia="en-CA"/>
+              </w:rPr>
+            </w:pPr>
+            <w:r>
+              <w:rPr>
+                <w:rFonts w:ascii="Arial" w:eastAsia="Times New Roman" w:hAnsi="Arial" w:cs="Arial"/>
+                <w:b/>
+                <w:bCs/>
+                <w:color w:val="000000"/>
+                <w:sz w:val="24"/>
+                <w:szCs w:val="24"/>
+                <w:lang w:val="en-CA" w:eastAsia="en-CA"/>
+              </w:rPr>
+              <w:t>Success End condition:</w:t>
+            </w:r>
+          </w:p>
+          <w:p>
+            <w:pPr>
+              <w:spacing w:after="0" w:line="240" w:lineRule="auto"/>
+              <w:rPr>
+                <w:rFonts w:ascii="Times New Roman" w:eastAsia="Times New Roman" w:hAnsi="Times New Roman" w:cs="Times New Roman"/>
+                <w:sz w:val="24"/>
+                <w:szCs w:val="24"/>
+                <w:lang w:val="en-CA" w:eastAsia="en-CA"/>
+              </w:rPr>
+            </w:pPr>
+            <w:r>
+              <w:rPr>
+                <w:rFonts w:ascii="Arial" w:eastAsia="Times New Roman" w:hAnsi="Arial" w:cs="Arial"/>
+                <w:color w:val="000000"/>
+                <w:sz w:val="24"/>
+                <w:szCs w:val="24"/>
+                <w:lang w:val="en-CA" w:eastAsia="en-CA"/>
+              </w:rPr>
+              <w:t>1.</w:t>
+            </w:r>
+            <w:r>
+              <w:rPr>
+                <w:rFonts w:ascii="Arial" w:eastAsia="Times New Roman" w:hAnsi="Arial" w:cs="Arial"/>
+                <w:color w:val="000000"/>
+                <w:sz w:val="24"/>
+                <w:szCs w:val="24"/>
+                <w:lang w:val="en-CA" w:eastAsia="en-CA"/>
+              </w:rPr>
+              <w:t xml:space="preserve"> T</w:t>
+            </w:r>
+            <w:r>
+              <w:rPr>
+                <w:rFonts w:ascii="Arial" w:eastAsia="Times New Roman" w:hAnsi="Arial" w:cs="Arial"/>
+                <w:color w:val="000000"/>
+                <w:sz w:val="24"/>
+                <w:szCs w:val="24"/>
+                <w:lang w:val="en-CA" w:eastAsia="en-CA"/>
+              </w:rPr>
+              <w:t>he User is logged in.</w:t>
+            </w:r>
+          </w:p>
+          <w:p>
+            <w:pPr>
+              <w:spacing w:after="0" w:line="240" w:lineRule="auto"/>
+              <w:rPr>
+                <w:rFonts w:ascii="Times New Roman" w:eastAsia="Times New Roman" w:hAnsi="Times New Roman" w:cs="Times New Roman"/>
+                <w:sz w:val="24"/>
+                <w:szCs w:val="24"/>
+                <w:lang w:val="en-CA" w:eastAsia="en-CA"/>
+              </w:rPr>
+            </w:pPr>
+            <w:r>
+              <w:rPr>
+                <w:rFonts w:ascii="Arial" w:eastAsia="Times New Roman" w:hAnsi="Arial" w:cs="Arial"/>
+                <w:color w:val="000000"/>
+                <w:sz w:val="24"/>
+                <w:szCs w:val="24"/>
+                <w:lang w:val="en-CA" w:eastAsia="en-CA"/>
+              </w:rPr>
+              <w:t>2.</w:t>
+            </w:r>
+            <w:r>
+              <w:rPr>
+                <w:rFonts w:ascii="Arial" w:eastAsia="Times New Roman" w:hAnsi="Arial" w:cs="Arial"/>
+                <w:color w:val="000000"/>
+                <w:sz w:val="24"/>
+                <w:szCs w:val="24"/>
+                <w:lang w:val="en-CA" w:eastAsia="en-CA"/>
+              </w:rPr>
+              <w:t xml:space="preserve"> </w:t>
+            </w:r>
+            <w:bookmarkStart w:id="1" w:name="_GoBack"/>
+            <w:bookmarkEnd w:id="1"/>
+            <w:r>
+              <w:rPr>
+                <w:rFonts w:ascii="Arial" w:eastAsia="Times New Roman" w:hAnsi="Arial" w:cs="Arial"/>
+                <w:color w:val="000000"/>
+                <w:sz w:val="24"/>
+                <w:szCs w:val="24"/>
+                <w:lang w:val="en-CA" w:eastAsia="en-CA"/>
+              </w:rPr>
+              <w:t>The</w:t>
+            </w:r>
+            <w:r>
+              <w:rPr>
+                <w:rFonts w:ascii="Arial" w:eastAsia="Times New Roman" w:hAnsi="Arial" w:cs="Arial"/>
+                <w:color w:val="000000"/>
+                <w:sz w:val="24"/>
+                <w:szCs w:val="24"/>
+                <w:lang w:val="en-CA" w:eastAsia="en-CA"/>
+              </w:rPr>
+              <w:t xml:space="preserve"> system display the User home page.</w:t>
+            </w:r>
+          </w:p>
+          <w:p>
+            <w:pPr>
+              <w:spacing w:after="0" w:line="240" w:lineRule="auto"/>
+              <w:rPr>
+                <w:rFonts w:ascii="Times New Roman" w:eastAsia="Times New Roman" w:hAnsi="Times New Roman" w:cs="Times New Roman"/>
+                <w:sz w:val="24"/>
+                <w:szCs w:val="24"/>
+                <w:lang w:val="en-CA" w:eastAsia="en-CA"/>
+              </w:rPr>
+            </w:pPr>
+            <w:r>
+              <w:rPr>
+                <w:rFonts w:ascii="Arial" w:eastAsia="Times New Roman" w:hAnsi="Arial" w:cs="Arial"/>
+                <w:b/>
+                <w:bCs/>
+                <w:color w:val="000000"/>
+                <w:sz w:val="24"/>
+                <w:szCs w:val="24"/>
+                <w:lang w:val="en-CA" w:eastAsia="en-CA"/>
+              </w:rPr>
+              <w:t>Failure End condition:</w:t>
+            </w:r>
+          </w:p>
+          <w:p>
+            <w:pPr>
+              <w:spacing w:after="0" w:line="240" w:lineRule="auto"/>
+              <w:rPr>
+                <w:rFonts w:ascii="Times New Roman" w:eastAsia="Times New Roman" w:hAnsi="Times New Roman" w:cs="Times New Roman"/>
+                <w:sz w:val="24"/>
+                <w:szCs w:val="24"/>
+                <w:lang w:val="en-CA" w:eastAsia="en-CA"/>
+              </w:rPr>
+            </w:pPr>
+            <w:r>
+              <w:rPr>
+                <w:rFonts w:ascii="Arial" w:eastAsia="Times New Roman" w:hAnsi="Arial" w:cs="Arial"/>
+                <w:color w:val="000000"/>
+                <w:sz w:val="24"/>
+                <w:szCs w:val="24"/>
+                <w:lang w:val="en-CA" w:eastAsia="en-CA"/>
+              </w:rPr>
+              <w:t>1.</w:t>
+            </w:r>
+            <w:r>
+              <w:rPr>
+                <w:rFonts w:ascii="Arial" w:eastAsia="Times New Roman" w:hAnsi="Arial" w:cs="Arial"/>
+                <w:color w:val="000000"/>
+                <w:sz w:val="14"/>
+                <w:szCs w:val="14"/>
+                <w:lang w:val="en-CA" w:eastAsia="en-CA"/>
+              </w:rPr>
+              <w:t xml:space="preserve">      </w:t>
+            </w:r>
+            <w:r>
+              <w:rPr>
+                <w:rFonts w:ascii="Arial" w:eastAsia="Times New Roman" w:hAnsi="Arial" w:cs="Arial"/>
+                <w:color w:val="000000"/>
+                <w:sz w:val="24"/>
+                <w:szCs w:val="24"/>
+                <w:lang w:val="en-CA" w:eastAsia="en-CA"/>
+              </w:rPr>
+              <w:t>The User is not logged in.</w:t>
+            </w:r>
+          </w:p>
+          <w:p>
+            <w:pPr>
+              <w:spacing w:after="0" w:line="240" w:lineRule="auto"/>
+              <w:rPr>
+                <w:rFonts w:ascii="Times New Roman" w:eastAsia="Times New Roman" w:hAnsi="Times New Roman" w:cs="Times New Roman"/>
+                <w:sz w:val="24"/>
+                <w:szCs w:val="24"/>
+                <w:lang w:val="en-CA" w:eastAsia="en-CA"/>
+              </w:rPr>
+            </w:pPr>
+            <w:r>
+              <w:rPr>
+                <w:rFonts w:ascii="Arial" w:eastAsia="Times New Roman" w:hAnsi="Arial" w:cs="Arial"/>
+                <w:color w:val="000000"/>
+                <w:sz w:val="24"/>
+                <w:szCs w:val="24"/>
+                <w:lang w:val="en-CA" w:eastAsia="en-CA"/>
+              </w:rPr>
+              <w:t>2.</w:t>
+            </w:r>
+            <w:r>
+              <w:rPr>
+                <w:rFonts w:ascii="Arial" w:eastAsia="Times New Roman" w:hAnsi="Arial" w:cs="Arial"/>
+                <w:color w:val="000000"/>
+                <w:sz w:val="14"/>
+                <w:szCs w:val="14"/>
+                <w:lang w:val="en-CA" w:eastAsia="en-CA"/>
+              </w:rPr>
+              <w:t xml:space="preserve">      </w:t>
+            </w:r>
+            <w:r>
+              <w:rPr>
+                <w:rFonts w:ascii="Arial" w:eastAsia="Times New Roman" w:hAnsi="Arial" w:cs="Arial"/>
+                <w:color w:val="000000"/>
+                <w:sz w:val="24"/>
+                <w:szCs w:val="24"/>
+                <w:lang w:val="en-CA" w:eastAsia="en-CA"/>
+              </w:rPr>
+              <w:t>An error message is displayed to the User.</w:t>
+            </w:r>
+          </w:p>
+        </w:tc>
+      </w:tr>
+      <w:tr>
+        <w:tc>
+          <w:tcPr>
+            <w:tcW w:w="0" w:type="auto"/>
+            <w:tcBorders>
+              <w:top w:val="single" w:sz="6" w:space="0" w:color="000000"/>
+              <w:left w:val="single" w:sz="6" w:space="0" w:color="000000"/>
+              <w:bottom w:val="single" w:sz="6" w:space="0" w:color="000000"/>
+              <w:right w:val="single" w:sz="6" w:space="0" w:color="000000"/>
+            </w:tcBorders>
+            <w:tcMar>
+              <w:top w:w="105" w:type="dxa"/>
+              <w:left w:w="105" w:type="dxa"/>
+              <w:bottom w:w="105" w:type="dxa"/>
+              <w:right w:w="105" w:type="dxa"/>
+            </w:tcMar>
+            <w:hideMark/>
+          </w:tcPr>
+          <w:p>
+            <w:pPr>
+              <w:spacing w:after="0" w:line="240" w:lineRule="auto"/>
+              <w:rPr>
+                <w:rFonts w:ascii="Times New Roman" w:eastAsia="Times New Roman" w:hAnsi="Times New Roman" w:cs="Times New Roman"/>
+                <w:sz w:val="24"/>
+                <w:szCs w:val="24"/>
+                <w:lang w:val="en-CA" w:eastAsia="en-CA"/>
+              </w:rPr>
+            </w:pPr>
+            <w:r>
+              <w:rPr>
+                <w:rFonts w:ascii="Times New Roman" w:eastAsia="Times New Roman" w:hAnsi="Times New Roman" w:cs="Times New Roman"/>
+                <w:b/>
+                <w:bCs/>
+                <w:color w:val="000000"/>
+                <w:sz w:val="24"/>
+                <w:szCs w:val="24"/>
+                <w:lang w:val="en-CA" w:eastAsia="en-CA"/>
+              </w:rPr>
+              <w:t>Normal flow:</w:t>
+            </w:r>
+          </w:p>
+        </w:tc>
+        <w:tc>
+          <w:tcPr>
+            <w:tcW w:w="0" w:type="auto"/>
+            <w:tcBorders>
+              <w:top w:val="single" w:sz="6" w:space="0" w:color="000000"/>
+              <w:left w:val="single" w:sz="6" w:space="0" w:color="000000"/>
+              <w:bottom w:val="single" w:sz="6" w:space="0" w:color="000000"/>
+              <w:right w:val="single" w:sz="6" w:space="0" w:color="000000"/>
+            </w:tcBorders>
+            <w:tcMar>
+              <w:top w:w="105" w:type="dxa"/>
+              <w:left w:w="105" w:type="dxa"/>
+              <w:bottom w:w="105" w:type="dxa"/>
+              <w:right w:w="105" w:type="dxa"/>
+            </w:tcMar>
+            <w:hideMark/>
+          </w:tcPr>
+          <w:p>
+            <w:pPr>
+              <w:spacing w:after="0" w:line="240" w:lineRule="auto"/>
+              <w:rPr>
+                <w:rFonts w:ascii="Times New Roman" w:eastAsia="Times New Roman" w:hAnsi="Times New Roman" w:cs="Times New Roman"/>
+                <w:sz w:val="24"/>
+                <w:szCs w:val="24"/>
+                <w:lang w:val="en-CA" w:eastAsia="en-CA"/>
+              </w:rPr>
+            </w:pPr>
+            <w:r>
+              <w:rPr>
+                <w:rFonts w:ascii="Arial" w:eastAsia="Times New Roman" w:hAnsi="Arial" w:cs="Arial"/>
+                <w:color w:val="000000"/>
+                <w:sz w:val="24"/>
+                <w:szCs w:val="24"/>
+                <w:lang w:val="en-CA" w:eastAsia="en-CA"/>
+              </w:rPr>
+              <w:t>1.</w:t>
+            </w:r>
+            <w:r>
+              <w:rPr>
+                <w:rFonts w:ascii="Arial" w:eastAsia="Times New Roman" w:hAnsi="Arial" w:cs="Arial"/>
+                <w:color w:val="000000"/>
+                <w:sz w:val="14"/>
+                <w:szCs w:val="14"/>
+                <w:lang w:val="en-CA" w:eastAsia="en-CA"/>
+              </w:rPr>
+              <w:t xml:space="preserve">      </w:t>
+            </w:r>
+            <w:r>
+              <w:rPr>
+                <w:rFonts w:ascii="Arial" w:eastAsia="Times New Roman" w:hAnsi="Arial" w:cs="Arial"/>
+                <w:color w:val="000000"/>
+                <w:sz w:val="24"/>
+                <w:szCs w:val="24"/>
+                <w:lang w:val="en-CA" w:eastAsia="en-CA"/>
+              </w:rPr>
+              <w:t>The system display the login page.</w:t>
+            </w:r>
+          </w:p>
+          <w:p>
+            <w:pPr>
+              <w:spacing w:after="0" w:line="240" w:lineRule="auto"/>
+              <w:rPr>
+                <w:rFonts w:ascii="Times New Roman" w:eastAsia="Times New Roman" w:hAnsi="Times New Roman" w:cs="Times New Roman"/>
+                <w:sz w:val="24"/>
+                <w:szCs w:val="24"/>
+                <w:lang w:val="en-CA" w:eastAsia="en-CA"/>
+              </w:rPr>
+            </w:pPr>
+            <w:r>
+              <w:rPr>
+                <w:rFonts w:ascii="Arial" w:eastAsia="Times New Roman" w:hAnsi="Arial" w:cs="Arial"/>
+                <w:color w:val="000000"/>
+                <w:sz w:val="24"/>
+                <w:szCs w:val="24"/>
+                <w:lang w:val="en-CA" w:eastAsia="en-CA"/>
+              </w:rPr>
+              <w:t>2.</w:t>
+            </w:r>
+            <w:r>
+              <w:rPr>
+                <w:rFonts w:ascii="Arial" w:eastAsia="Times New Roman" w:hAnsi="Arial" w:cs="Arial"/>
+                <w:color w:val="000000"/>
+                <w:sz w:val="14"/>
+                <w:szCs w:val="14"/>
+                <w:lang w:val="en-CA" w:eastAsia="en-CA"/>
+              </w:rPr>
+              <w:t xml:space="preserve">      </w:t>
+            </w:r>
+            <w:r>
+              <w:rPr>
+                <w:rFonts w:ascii="Arial" w:eastAsia="Times New Roman" w:hAnsi="Arial" w:cs="Arial"/>
+                <w:color w:val="000000"/>
+                <w:sz w:val="24"/>
+                <w:szCs w:val="24"/>
+                <w:lang w:val="en-CA" w:eastAsia="en-CA"/>
+              </w:rPr>
+              <w:t>The User enters the user information (username and</w:t>
+            </w:r>
+            <w:r>
+              <w:rPr>
+                <w:rFonts w:ascii="Arial" w:eastAsia="Times New Roman" w:hAnsi="Arial" w:cs="Arial"/>
+                <w:color w:val="000000"/>
+                <w:sz w:val="24"/>
+                <w:szCs w:val="24"/>
+                <w:lang w:val="en-CA" w:eastAsia="en-CA"/>
+              </w:rPr>
+              <w:br/>
+              <w:t>password)</w:t>
+            </w:r>
+          </w:p>
+          <w:p>
+            <w:pPr>
+              <w:spacing w:after="0" w:line="240" w:lineRule="auto"/>
+              <w:rPr>
+                <w:rFonts w:ascii="Times New Roman" w:eastAsia="Times New Roman" w:hAnsi="Times New Roman" w:cs="Times New Roman"/>
+                <w:sz w:val="24"/>
+                <w:szCs w:val="24"/>
+                <w:lang w:val="en-CA" w:eastAsia="en-CA"/>
+              </w:rPr>
+            </w:pPr>
+            <w:r>
+              <w:rPr>
+                <w:rFonts w:ascii="Arial" w:eastAsia="Times New Roman" w:hAnsi="Arial" w:cs="Arial"/>
+                <w:color w:val="000000"/>
+                <w:sz w:val="24"/>
+                <w:szCs w:val="24"/>
+                <w:lang w:val="en-CA" w:eastAsia="en-CA"/>
+              </w:rPr>
+              <w:t>3.</w:t>
+            </w:r>
+            <w:r>
+              <w:rPr>
+                <w:rFonts w:ascii="Arial" w:eastAsia="Times New Roman" w:hAnsi="Arial" w:cs="Arial"/>
+                <w:color w:val="000000"/>
+                <w:sz w:val="14"/>
+                <w:szCs w:val="14"/>
+                <w:lang w:val="en-CA" w:eastAsia="en-CA"/>
+              </w:rPr>
+              <w:t xml:space="preserve">      </w:t>
+            </w:r>
+            <w:r>
+              <w:rPr>
+                <w:rFonts w:ascii="Arial" w:eastAsia="Times New Roman" w:hAnsi="Arial" w:cs="Arial"/>
+                <w:color w:val="000000"/>
+                <w:sz w:val="24"/>
+                <w:szCs w:val="24"/>
+                <w:lang w:val="en-CA" w:eastAsia="en-CA"/>
+              </w:rPr>
+              <w:t>The system verify the User information</w:t>
+            </w:r>
+          </w:p>
+          <w:p>
+            <w:pPr>
+              <w:spacing w:after="0" w:line="240" w:lineRule="auto"/>
+              <w:rPr>
+                <w:rFonts w:ascii="Times New Roman" w:eastAsia="Times New Roman" w:hAnsi="Times New Roman" w:cs="Times New Roman"/>
+                <w:sz w:val="24"/>
+                <w:szCs w:val="24"/>
+                <w:lang w:val="en-CA" w:eastAsia="en-CA"/>
+              </w:rPr>
+            </w:pPr>
+            <w:r>
+              <w:rPr>
+                <w:rFonts w:ascii="Arial" w:eastAsia="Times New Roman" w:hAnsi="Arial" w:cs="Arial"/>
+                <w:color w:val="000000"/>
+                <w:sz w:val="24"/>
+                <w:szCs w:val="24"/>
+                <w:lang w:val="en-CA" w:eastAsia="en-CA"/>
+              </w:rPr>
+              <w:t>4.</w:t>
+            </w:r>
+            <w:r>
+              <w:rPr>
+                <w:rFonts w:ascii="Arial" w:eastAsia="Times New Roman" w:hAnsi="Arial" w:cs="Arial"/>
+                <w:color w:val="000000"/>
+                <w:sz w:val="14"/>
+                <w:szCs w:val="14"/>
+                <w:lang w:val="en-CA" w:eastAsia="en-CA"/>
+              </w:rPr>
+              <w:t xml:space="preserve">      </w:t>
+            </w:r>
+            <w:r>
+              <w:rPr>
+                <w:rFonts w:ascii="Arial" w:eastAsia="Times New Roman" w:hAnsi="Arial" w:cs="Arial"/>
+                <w:color w:val="000000"/>
+                <w:sz w:val="24"/>
+                <w:szCs w:val="24"/>
+                <w:lang w:val="en-CA" w:eastAsia="en-CA"/>
+              </w:rPr>
+              <w:t>The system display the User homepage.</w:t>
+            </w:r>
+          </w:p>
+        </w:tc>
+      </w:tr>
+      <w:tr>
+        <w:tc>
+          <w:tcPr>
+            <w:tcW w:w="0" w:type="auto"/>
+            <w:tcBorders>
+              <w:top w:val="single" w:sz="6" w:space="0" w:color="000000"/>
+              <w:left w:val="single" w:sz="6" w:space="0" w:color="000000"/>
+              <w:bottom w:val="single" w:sz="6" w:space="0" w:color="000000"/>
+              <w:right w:val="single" w:sz="6" w:space="0" w:color="000000"/>
+            </w:tcBorders>
+            <w:tcMar>
+              <w:top w:w="105" w:type="dxa"/>
+              <w:left w:w="105" w:type="dxa"/>
+              <w:bottom w:w="105" w:type="dxa"/>
+              <w:right w:w="105" w:type="dxa"/>
+            </w:tcMar>
+            <w:hideMark/>
+          </w:tcPr>
+          <w:p>
+            <w:pPr>
+              <w:spacing w:after="0" w:line="240" w:lineRule="auto"/>
+              <w:rPr>
+                <w:rFonts w:ascii="Times New Roman" w:eastAsia="Times New Roman" w:hAnsi="Times New Roman" w:cs="Times New Roman"/>
+                <w:sz w:val="24"/>
+                <w:szCs w:val="24"/>
+                <w:lang w:val="en-CA" w:eastAsia="en-CA"/>
+              </w:rPr>
+            </w:pPr>
+            <w:r>
+              <w:rPr>
+                <w:rFonts w:ascii="Times New Roman" w:eastAsia="Times New Roman" w:hAnsi="Times New Roman" w:cs="Times New Roman"/>
+                <w:b/>
+                <w:bCs/>
+                <w:color w:val="000000"/>
+                <w:sz w:val="24"/>
+                <w:szCs w:val="24"/>
+                <w:lang w:val="en-CA" w:eastAsia="en-CA"/>
+              </w:rPr>
+              <w:t>Alternative flow:</w:t>
+            </w:r>
+          </w:p>
+        </w:tc>
+        <w:tc>
+          <w:tcPr>
+            <w:tcW w:w="0" w:type="auto"/>
+            <w:tcBorders>
+              <w:top w:val="single" w:sz="6" w:space="0" w:color="000000"/>
+              <w:left w:val="single" w:sz="6" w:space="0" w:color="000000"/>
+              <w:bottom w:val="single" w:sz="6" w:space="0" w:color="000000"/>
+              <w:right w:val="single" w:sz="6" w:space="0" w:color="000000"/>
+            </w:tcBorders>
+            <w:tcMar>
+              <w:top w:w="105" w:type="dxa"/>
+              <w:left w:w="105" w:type="dxa"/>
+              <w:bottom w:w="105" w:type="dxa"/>
+              <w:right w:w="105" w:type="dxa"/>
+            </w:tcMar>
+            <w:hideMark/>
+          </w:tcPr>
+          <w:p>
+            <w:pPr>
+              <w:spacing w:after="0" w:line="240" w:lineRule="auto"/>
+              <w:rPr>
+                <w:rFonts w:ascii="Times New Roman" w:eastAsia="Times New Roman" w:hAnsi="Times New Roman" w:cs="Times New Roman"/>
+                <w:sz w:val="24"/>
+                <w:szCs w:val="24"/>
+                <w:lang w:val="en-CA" w:eastAsia="en-CA"/>
+              </w:rPr>
+            </w:pPr>
+            <w:r>
+              <w:rPr>
+                <w:rFonts w:ascii="Arial" w:eastAsia="Times New Roman" w:hAnsi="Arial" w:cs="Arial"/>
+                <w:color w:val="000000"/>
+                <w:sz w:val="24"/>
+                <w:szCs w:val="24"/>
+                <w:lang w:val="en-CA" w:eastAsia="en-CA"/>
+              </w:rPr>
+              <w:t>N/A</w:t>
+            </w:r>
+          </w:p>
+        </w:tc>
+      </w:tr>
+      <w:tr>
+        <w:tc>
+          <w:tcPr>
+            <w:tcW w:w="0" w:type="auto"/>
+            <w:tcBorders>
+              <w:top w:val="single" w:sz="6" w:space="0" w:color="000000"/>
+              <w:left w:val="single" w:sz="6" w:space="0" w:color="000000"/>
+              <w:bottom w:val="single" w:sz="6" w:space="0" w:color="000000"/>
+              <w:right w:val="single" w:sz="6" w:space="0" w:color="000000"/>
+            </w:tcBorders>
+            <w:tcMar>
+              <w:top w:w="105" w:type="dxa"/>
+              <w:left w:w="105" w:type="dxa"/>
+              <w:bottom w:w="105" w:type="dxa"/>
+              <w:right w:w="105" w:type="dxa"/>
+            </w:tcMar>
+            <w:hideMark/>
+          </w:tcPr>
+          <w:p>
+            <w:pPr>
+              <w:spacing w:after="0" w:line="240" w:lineRule="auto"/>
+              <w:rPr>
+                <w:rFonts w:ascii="Times New Roman" w:eastAsia="Times New Roman" w:hAnsi="Times New Roman" w:cs="Times New Roman"/>
+                <w:sz w:val="24"/>
+                <w:szCs w:val="24"/>
+                <w:lang w:val="en-CA" w:eastAsia="en-CA"/>
+              </w:rPr>
+            </w:pPr>
+            <w:r>
+              <w:rPr>
+                <w:rFonts w:ascii="Times New Roman" w:eastAsia="Times New Roman" w:hAnsi="Times New Roman" w:cs="Times New Roman"/>
+                <w:b/>
+                <w:bCs/>
+                <w:color w:val="000000"/>
+                <w:sz w:val="24"/>
+                <w:szCs w:val="24"/>
+                <w:lang w:val="en-CA" w:eastAsia="en-CA"/>
+              </w:rPr>
+              <w:t>Exceptions:</w:t>
+            </w:r>
+          </w:p>
+        </w:tc>
+        <w:tc>
+          <w:tcPr>
+            <w:tcW w:w="0" w:type="auto"/>
+            <w:tcBorders>
+              <w:top w:val="single" w:sz="6" w:space="0" w:color="000000"/>
+              <w:left w:val="single" w:sz="6" w:space="0" w:color="000000"/>
+              <w:bottom w:val="single" w:sz="6" w:space="0" w:color="000000"/>
+              <w:right w:val="single" w:sz="6" w:space="0" w:color="000000"/>
+            </w:tcBorders>
+            <w:tcMar>
+              <w:top w:w="105" w:type="dxa"/>
+              <w:left w:w="105" w:type="dxa"/>
+              <w:bottom w:w="105" w:type="dxa"/>
+              <w:right w:w="105" w:type="dxa"/>
+            </w:tcMar>
+            <w:hideMark/>
+          </w:tcPr>
+          <w:p>
+            <w:pPr>
+              <w:spacing w:after="0" w:line="240" w:lineRule="auto"/>
+              <w:rPr>
+                <w:rFonts w:ascii="Times New Roman" w:eastAsia="Times New Roman" w:hAnsi="Times New Roman" w:cs="Times New Roman"/>
+                <w:sz w:val="24"/>
+                <w:szCs w:val="24"/>
+                <w:lang w:val="en-CA" w:eastAsia="en-CA"/>
+              </w:rPr>
+            </w:pPr>
+            <w:r>
+              <w:rPr>
+                <w:rFonts w:ascii="Arial" w:eastAsia="Times New Roman" w:hAnsi="Arial" w:cs="Arial"/>
+                <w:color w:val="000000"/>
+                <w:sz w:val="24"/>
+                <w:szCs w:val="24"/>
+                <w:lang w:val="en-CA" w:eastAsia="en-CA"/>
+              </w:rPr>
+              <w:t>Step 1: The User enters a wrong login information.</w:t>
+            </w:r>
+          </w:p>
+          <w:p>
+            <w:pPr>
+              <w:spacing w:after="0" w:line="240" w:lineRule="auto"/>
+              <w:ind w:left="360"/>
+              <w:rPr>
+                <w:rFonts w:ascii="Times New Roman" w:eastAsia="Times New Roman" w:hAnsi="Times New Roman" w:cs="Times New Roman"/>
+                <w:sz w:val="24"/>
+                <w:szCs w:val="24"/>
+                <w:lang w:val="en-CA" w:eastAsia="en-CA"/>
+              </w:rPr>
+            </w:pPr>
+            <w:r>
+              <w:rPr>
+                <w:rFonts w:ascii="Times New Roman" w:eastAsia="Times New Roman" w:hAnsi="Times New Roman" w:cs="Times New Roman"/>
+                <w:color w:val="000000"/>
+                <w:sz w:val="24"/>
+                <w:szCs w:val="24"/>
+                <w:lang w:val="en-CA" w:eastAsia="en-CA"/>
+              </w:rPr>
+              <w:t>1.1. The system shows an error message displaying invalid username and/or password.</w:t>
+            </w:r>
+          </w:p>
+          <w:p>
+            <w:pPr>
+              <w:spacing w:after="0" w:line="240" w:lineRule="auto"/>
+              <w:ind w:left="360"/>
+              <w:rPr>
+                <w:rFonts w:ascii="Times New Roman" w:eastAsia="Times New Roman" w:hAnsi="Times New Roman" w:cs="Times New Roman"/>
+                <w:sz w:val="24"/>
+                <w:szCs w:val="24"/>
+                <w:lang w:val="en-CA" w:eastAsia="en-CA"/>
+              </w:rPr>
+            </w:pPr>
+            <w:r>
+              <w:rPr>
+                <w:rFonts w:ascii="Times New Roman" w:eastAsia="Times New Roman" w:hAnsi="Times New Roman" w:cs="Times New Roman"/>
+                <w:color w:val="000000"/>
+                <w:sz w:val="24"/>
+                <w:szCs w:val="24"/>
+                <w:lang w:val="en-CA" w:eastAsia="en-CA"/>
+              </w:rPr>
+              <w:t xml:space="preserve">1.2. The system prompts the </w:t>
+            </w:r>
+            <w:r>
+              <w:rPr>
+                <w:rFonts w:ascii="Arial" w:eastAsia="Times New Roman" w:hAnsi="Arial" w:cs="Arial"/>
+                <w:color w:val="000000"/>
+                <w:sz w:val="24"/>
+                <w:szCs w:val="24"/>
+                <w:lang w:val="en-CA" w:eastAsia="en-CA"/>
+              </w:rPr>
+              <w:t xml:space="preserve">User </w:t>
+            </w:r>
+            <w:r>
+              <w:rPr>
+                <w:rFonts w:ascii="Times New Roman" w:eastAsia="Times New Roman" w:hAnsi="Times New Roman" w:cs="Times New Roman"/>
+                <w:color w:val="000000"/>
+                <w:sz w:val="24"/>
+                <w:szCs w:val="24"/>
+                <w:lang w:val="en-CA" w:eastAsia="en-CA"/>
+              </w:rPr>
+              <w:t>to re-enter the login information.</w:t>
+            </w:r>
+          </w:p>
+        </w:tc>
+      </w:tr>
+      <w:tr>
+        <w:tc>
+          <w:tcPr>
+            <w:tcW w:w="0" w:type="auto"/>
+            <w:tcBorders>
+              <w:top w:val="single" w:sz="6" w:space="0" w:color="000000"/>
+              <w:left w:val="single" w:sz="6" w:space="0" w:color="000000"/>
+              <w:bottom w:val="single" w:sz="6" w:space="0" w:color="000000"/>
+              <w:right w:val="single" w:sz="6" w:space="0" w:color="000000"/>
+            </w:tcBorders>
+            <w:tcMar>
+              <w:top w:w="105" w:type="dxa"/>
+              <w:left w:w="105" w:type="dxa"/>
+              <w:bottom w:w="105" w:type="dxa"/>
+              <w:right w:w="105" w:type="dxa"/>
+            </w:tcMar>
+            <w:hideMark/>
+          </w:tcPr>
+          <w:p>
+            <w:pPr>
+              <w:spacing w:after="0" w:line="240" w:lineRule="auto"/>
+              <w:rPr>
+                <w:rFonts w:ascii="Times New Roman" w:eastAsia="Times New Roman" w:hAnsi="Times New Roman" w:cs="Times New Roman"/>
+                <w:sz w:val="24"/>
+                <w:szCs w:val="24"/>
+                <w:lang w:val="en-CA" w:eastAsia="en-CA"/>
+              </w:rPr>
+            </w:pPr>
+            <w:r>
+              <w:rPr>
+                <w:rFonts w:ascii="Times New Roman" w:eastAsia="Times New Roman" w:hAnsi="Times New Roman" w:cs="Times New Roman"/>
+                <w:b/>
+                <w:bCs/>
+                <w:color w:val="000000"/>
+                <w:sz w:val="24"/>
+                <w:szCs w:val="24"/>
+                <w:lang w:val="en-CA" w:eastAsia="en-CA"/>
+              </w:rPr>
+              <w:t>Includes:</w:t>
+            </w:r>
+          </w:p>
+        </w:tc>
+        <w:tc>
+          <w:tcPr>
+            <w:tcW w:w="0" w:type="auto"/>
+            <w:tcBorders>
+              <w:top w:val="single" w:sz="6" w:space="0" w:color="000000"/>
+              <w:left w:val="single" w:sz="6" w:space="0" w:color="000000"/>
+              <w:bottom w:val="single" w:sz="6" w:space="0" w:color="000000"/>
+              <w:right w:val="single" w:sz="6" w:space="0" w:color="000000"/>
+            </w:tcBorders>
+            <w:tcMar>
+              <w:top w:w="105" w:type="dxa"/>
+              <w:left w:w="105" w:type="dxa"/>
+              <w:bottom w:w="105" w:type="dxa"/>
+              <w:right w:w="105" w:type="dxa"/>
+            </w:tcMar>
+            <w:hideMark/>
+          </w:tcPr>
+          <w:p>
+            <w:pPr>
+              <w:spacing w:after="0" w:line="240" w:lineRule="auto"/>
+              <w:rPr>
+                <w:rFonts w:ascii="Times New Roman" w:eastAsia="Times New Roman" w:hAnsi="Times New Roman" w:cs="Times New Roman"/>
+                <w:sz w:val="24"/>
+                <w:szCs w:val="24"/>
+                <w:lang w:val="en-CA" w:eastAsia="en-CA"/>
+              </w:rPr>
+            </w:pPr>
+            <w:r>
+              <w:rPr>
+                <w:rFonts w:ascii="Arial" w:eastAsia="Times New Roman" w:hAnsi="Arial" w:cs="Arial"/>
+                <w:color w:val="000000"/>
+                <w:sz w:val="24"/>
+                <w:szCs w:val="24"/>
+                <w:lang w:val="en-CA" w:eastAsia="en-CA"/>
+              </w:rPr>
+              <w:t>N/A</w:t>
+            </w:r>
+          </w:p>
+        </w:tc>
+      </w:tr>
+      <w:tr>
+        <w:tc>
+          <w:tcPr>
+            <w:tcW w:w="0" w:type="auto"/>
+            <w:tcBorders>
+              <w:top w:val="single" w:sz="6" w:space="0" w:color="000000"/>
+              <w:left w:val="single" w:sz="6" w:space="0" w:color="000000"/>
+              <w:bottom w:val="single" w:sz="6" w:space="0" w:color="000000"/>
+              <w:right w:val="single" w:sz="6" w:space="0" w:color="000000"/>
+            </w:tcBorders>
+            <w:tcMar>
+              <w:top w:w="105" w:type="dxa"/>
+              <w:left w:w="105" w:type="dxa"/>
+              <w:bottom w:w="105" w:type="dxa"/>
+              <w:right w:w="105" w:type="dxa"/>
+            </w:tcMar>
+            <w:hideMark/>
+          </w:tcPr>
+          <w:p>
+            <w:pPr>
+              <w:spacing w:after="0" w:line="240" w:lineRule="auto"/>
+              <w:rPr>
+                <w:rFonts w:ascii="Times New Roman" w:eastAsia="Times New Roman" w:hAnsi="Times New Roman" w:cs="Times New Roman"/>
+                <w:sz w:val="24"/>
+                <w:szCs w:val="24"/>
+                <w:lang w:val="en-CA" w:eastAsia="en-CA"/>
+              </w:rPr>
+            </w:pPr>
+            <w:r>
+              <w:rPr>
+                <w:rFonts w:ascii="Times New Roman" w:eastAsia="Times New Roman" w:hAnsi="Times New Roman" w:cs="Times New Roman"/>
+                <w:b/>
+                <w:bCs/>
+                <w:color w:val="000000"/>
+                <w:sz w:val="24"/>
+                <w:szCs w:val="24"/>
+                <w:lang w:val="en-CA" w:eastAsia="en-CA"/>
+              </w:rPr>
+              <w:t>Priority</w:t>
+            </w:r>
+          </w:p>
+        </w:tc>
+        <w:tc>
+          <w:tcPr>
+            <w:tcW w:w="0" w:type="auto"/>
+            <w:tcBorders>
+              <w:top w:val="single" w:sz="6" w:space="0" w:color="000000"/>
+              <w:left w:val="single" w:sz="6" w:space="0" w:color="000000"/>
+              <w:bottom w:val="single" w:sz="6" w:space="0" w:color="000000"/>
+              <w:right w:val="single" w:sz="6" w:space="0" w:color="000000"/>
+            </w:tcBorders>
+            <w:tcMar>
+              <w:top w:w="105" w:type="dxa"/>
+              <w:left w:w="105" w:type="dxa"/>
+              <w:bottom w:w="105" w:type="dxa"/>
+              <w:right w:w="105" w:type="dxa"/>
+            </w:tcMar>
+            <w:hideMark/>
+          </w:tcPr>
+          <w:p>
+            <w:pPr>
+              <w:spacing w:after="0" w:line="240" w:lineRule="auto"/>
+              <w:rPr>
+                <w:rFonts w:ascii="Times New Roman" w:eastAsia="Times New Roman" w:hAnsi="Times New Roman" w:cs="Times New Roman"/>
+                <w:sz w:val="24"/>
+                <w:szCs w:val="24"/>
+                <w:lang w:val="en-CA" w:eastAsia="en-CA"/>
+              </w:rPr>
+            </w:pPr>
+            <w:r>
+              <w:rPr>
+                <w:rFonts w:ascii="Arial" w:eastAsia="Times New Roman" w:hAnsi="Arial" w:cs="Arial"/>
+                <w:color w:val="000000"/>
+                <w:sz w:val="24"/>
+                <w:szCs w:val="24"/>
+                <w:lang w:val="en-CA" w:eastAsia="en-CA"/>
+              </w:rPr>
+              <w:t>High</w:t>
+            </w:r>
+          </w:p>
+        </w:tc>
+      </w:tr>
+    </w:tbl>
     <w:p>
       <w:pPr>
         <w:rPr>
@@ -2647,7 +3986,6 @@
                 <w:color w:val="000000"/>
                 <w:lang w:val="en-CA" w:eastAsia="en-CA"/>
               </w:rPr>
-              <w:lastRenderedPageBreak/>
               <w:t>2.  The User enters the Travel information.</w:t>
             </w:r>
           </w:p>
@@ -2704,7 +4042,6 @@
                 <w:color w:val="000000"/>
                 <w:lang w:val="en-CA" w:eastAsia="en-CA"/>
               </w:rPr>
-              <w:lastRenderedPageBreak/>
               <w:t>Alternative flow:</w:t>
             </w:r>
           </w:p>
@@ -3251,6 +4588,7 @@
                 <w:color w:val="000000"/>
                 <w:lang w:val="en-US"/>
               </w:rPr>
+              <w:lastRenderedPageBreak/>
               <w:t>Description:</w:t>
             </w:r>
           </w:p>
@@ -4060,8 +5398,6 @@
         </w:rPr>
         <w:t>5</w:t>
       </w:r>
-      <w:bookmarkStart w:id="1" w:name="_GoBack"/>
-      <w:bookmarkEnd w:id="1"/>
       <w:r>
         <w:rPr>
           <w:rFonts w:ascii="Times New Roman" w:hAnsi="Times New Roman" w:cs="Times New Roman"/>
@@ -4127,7 +5463,6 @@
                 <w:color w:val="000000"/>
                 <w:lang w:val="en-CA" w:eastAsia="en-CA"/>
               </w:rPr>
-              <w:lastRenderedPageBreak/>
               <w:t>Use Case ID:</w:t>
             </w:r>
           </w:p>
@@ -4749,6 +6084,7 @@
                 <w:color w:val="000000"/>
                 <w:lang w:val="en-CA" w:eastAsia="en-CA"/>
               </w:rPr>
+              <w:lastRenderedPageBreak/>
               <w:t>4.  The system displays the confirmed selection.</w:t>
             </w:r>
           </w:p>
@@ -4788,6 +6124,7 @@
                 <w:color w:val="000000"/>
                 <w:lang w:val="en-CA" w:eastAsia="en-CA"/>
               </w:rPr>
+              <w:lastRenderedPageBreak/>
               <w:t>Alternative flow:</w:t>
             </w:r>
           </w:p>
@@ -5144,7 +6481,7 @@
       <w:rPr>
         <w:noProof/>
       </w:rPr>
-      <w:t>3</w:t>
+      <w:t>1</w:t>
     </w:r>
     <w:r>
       <w:rPr>
@@ -8715,7 +10052,7 @@
 </file>
 
 <file path=customXml/itemProps1.xml><?xml version="1.0" encoding="utf-8"?>
-<ds:datastoreItem xmlns:ds="http://schemas.openxmlformats.org/officeDocument/2006/customXml" ds:itemID="{BEA5E740-548B-41A0-AD54-7538B38E727A}">
+<ds:datastoreItem xmlns:ds="http://schemas.openxmlformats.org/officeDocument/2006/customXml" ds:itemID="{55EE0874-CFFC-446D-8931-20C1FD32D37E}">
   <ds:schemaRefs>
     <ds:schemaRef ds:uri="http://schemas.openxmlformats.org/officeDocument/2006/bibliography"/>
   </ds:schemaRefs>

--- a/FlyAirDeliverable2.docx
+++ b/FlyAirDeliverable2.docx
@@ -1905,8 +1905,8 @@
         <w:tblLook w:val="04A0" w:firstRow="1" w:lastRow="0" w:firstColumn="1" w:lastColumn="0" w:noHBand="0" w:noVBand="1"/>
       </w:tblPr>
       <w:tblGrid>
-        <w:gridCol w:w="1896"/>
-        <w:gridCol w:w="7340"/>
+        <w:gridCol w:w="1929"/>
+        <w:gridCol w:w="7307"/>
       </w:tblGrid>
       <w:tr>
         <w:tc>
@@ -2138,17 +2138,13 @@
               <w:spacing w:after="0" w:line="240" w:lineRule="auto"/>
               <w:rPr>
                 <w:rFonts w:ascii="Times New Roman" w:eastAsia="Times New Roman" w:hAnsi="Times New Roman" w:cs="Times New Roman"/>
-                <w:sz w:val="24"/>
-                <w:szCs w:val="24"/>
-                <w:lang w:val="en-CA" w:eastAsia="en-CA"/>
-              </w:rPr>
-            </w:pPr>
-            <w:r>
-              <w:rPr>
-                <w:rFonts w:ascii="Times New Roman" w:eastAsia="Times New Roman" w:hAnsi="Times New Roman" w:cs="Times New Roman"/>
-                <w:color w:val="000000"/>
-                <w:sz w:val="24"/>
-                <w:szCs w:val="24"/>
+                <w:lang w:val="en-CA" w:eastAsia="en-CA"/>
+              </w:rPr>
+            </w:pPr>
+            <w:r>
+              <w:rPr>
+                <w:rFonts w:ascii="Times New Roman" w:eastAsia="Times New Roman" w:hAnsi="Times New Roman" w:cs="Times New Roman"/>
+                <w:color w:val="000000"/>
                 <w:lang w:val="en-CA" w:eastAsia="en-CA"/>
               </w:rPr>
               <w:t>The user logins to the system using the username and password.</w:t>
@@ -2220,17 +2216,13 @@
               <w:spacing w:after="0" w:line="240" w:lineRule="auto"/>
               <w:rPr>
                 <w:rFonts w:ascii="Times New Roman" w:eastAsia="Times New Roman" w:hAnsi="Times New Roman" w:cs="Times New Roman"/>
-                <w:sz w:val="24"/>
-                <w:szCs w:val="24"/>
-                <w:lang w:val="en-CA" w:eastAsia="en-CA"/>
-              </w:rPr>
-            </w:pPr>
-            <w:r>
-              <w:rPr>
-                <w:rFonts w:ascii="Arial" w:eastAsia="Times New Roman" w:hAnsi="Arial" w:cs="Arial"/>
-                <w:color w:val="000000"/>
-                <w:sz w:val="24"/>
-                <w:szCs w:val="24"/>
+                <w:lang w:val="en-CA" w:eastAsia="en-CA"/>
+              </w:rPr>
+            </w:pPr>
+            <w:r>
+              <w:rPr>
+                <w:rFonts w:ascii="Times New Roman" w:eastAsia="Times New Roman" w:hAnsi="Times New Roman" w:cs="Times New Roman"/>
+                <w:color w:val="000000"/>
                 <w:lang w:val="en-CA" w:eastAsia="en-CA"/>
               </w:rPr>
               <w:t>User, Administrator and System</w:t>
@@ -2302,17 +2294,13 @@
               <w:spacing w:after="0" w:line="240" w:lineRule="auto"/>
               <w:rPr>
                 <w:rFonts w:ascii="Times New Roman" w:eastAsia="Times New Roman" w:hAnsi="Times New Roman" w:cs="Times New Roman"/>
-                <w:sz w:val="24"/>
-                <w:szCs w:val="24"/>
-                <w:lang w:val="en-CA" w:eastAsia="en-CA"/>
-              </w:rPr>
-            </w:pPr>
-            <w:r>
-              <w:rPr>
-                <w:rFonts w:ascii="Arial" w:eastAsia="Times New Roman" w:hAnsi="Arial" w:cs="Arial"/>
-                <w:color w:val="000000"/>
-                <w:sz w:val="24"/>
-                <w:szCs w:val="24"/>
+                <w:lang w:val="en-CA" w:eastAsia="en-CA"/>
+              </w:rPr>
+            </w:pPr>
+            <w:r>
+              <w:rPr>
+                <w:rFonts w:ascii="Times New Roman" w:eastAsia="Times New Roman" w:hAnsi="Times New Roman" w:cs="Times New Roman"/>
+                <w:color w:val="000000"/>
                 <w:lang w:val="en-CA" w:eastAsia="en-CA"/>
               </w:rPr>
               <w:t>Active account in the system</w:t>
@@ -2384,19 +2372,15 @@
               <w:spacing w:after="0" w:line="240" w:lineRule="auto"/>
               <w:rPr>
                 <w:rFonts w:ascii="Times New Roman" w:eastAsia="Times New Roman" w:hAnsi="Times New Roman" w:cs="Times New Roman"/>
-                <w:sz w:val="24"/>
-                <w:szCs w:val="24"/>
-                <w:lang w:val="en-CA" w:eastAsia="en-CA"/>
-              </w:rPr>
-            </w:pPr>
-            <w:r>
-              <w:rPr>
-                <w:rFonts w:ascii="Arial" w:eastAsia="Times New Roman" w:hAnsi="Arial" w:cs="Arial"/>
+                <w:lang w:val="en-CA" w:eastAsia="en-CA"/>
+              </w:rPr>
+            </w:pPr>
+            <w:r>
+              <w:rPr>
+                <w:rFonts w:ascii="Times New Roman" w:eastAsia="Times New Roman" w:hAnsi="Times New Roman" w:cs="Times New Roman"/>
                 <w:b/>
                 <w:bCs/>
                 <w:color w:val="000000"/>
-                <w:sz w:val="24"/>
-                <w:szCs w:val="24"/>
                 <w:lang w:val="en-CA" w:eastAsia="en-CA"/>
               </w:rPr>
               <w:t>Success End condition:</w:t>
@@ -2407,40 +2391,16 @@
               <w:spacing w:after="0" w:line="240" w:lineRule="auto"/>
               <w:rPr>
                 <w:rFonts w:ascii="Times New Roman" w:eastAsia="Times New Roman" w:hAnsi="Times New Roman" w:cs="Times New Roman"/>
-                <w:sz w:val="24"/>
-                <w:szCs w:val="24"/>
-                <w:lang w:val="en-CA" w:eastAsia="en-CA"/>
-              </w:rPr>
-            </w:pPr>
-            <w:r>
-              <w:rPr>
-                <w:rFonts w:ascii="Arial" w:eastAsia="Times New Roman" w:hAnsi="Arial" w:cs="Arial"/>
-                <w:color w:val="000000"/>
-                <w:sz w:val="24"/>
-                <w:szCs w:val="24"/>
-                <w:lang w:val="en-CA" w:eastAsia="en-CA"/>
-              </w:rPr>
-              <w:t>1.</w:t>
-            </w:r>
-            <w:r>
-              <w:rPr>
-                <w:rFonts w:ascii="Arial" w:eastAsia="Times New Roman" w:hAnsi="Arial" w:cs="Arial"/>
-                <w:color w:val="000000"/>
-                <w:sz w:val="24"/>
-                <w:szCs w:val="24"/>
-                <w:lang w:val="en-CA" w:eastAsia="en-CA"/>
-              </w:rPr>
-              <w:t xml:space="preserve"> T</w:t>
-            </w:r>
-            <w:r>
-              <w:rPr>
-                <w:rFonts w:ascii="Arial" w:eastAsia="Times New Roman" w:hAnsi="Arial" w:cs="Arial"/>
-                <w:color w:val="000000"/>
-                <w:sz w:val="24"/>
-                <w:szCs w:val="24"/>
-                <w:lang w:val="en-CA" w:eastAsia="en-CA"/>
-              </w:rPr>
-              <w:t>he User is logged in.</w:t>
+                <w:lang w:val="en-CA" w:eastAsia="en-CA"/>
+              </w:rPr>
+            </w:pPr>
+            <w:r>
+              <w:rPr>
+                <w:rFonts w:ascii="Times New Roman" w:eastAsia="Times New Roman" w:hAnsi="Times New Roman" w:cs="Times New Roman"/>
+                <w:color w:val="000000"/>
+                <w:lang w:val="en-CA" w:eastAsia="en-CA"/>
+              </w:rPr>
+              <w:t>1. The User is logged in.</w:t>
             </w:r>
           </w:p>
           <w:p>
@@ -2448,52 +2408,16 @@
               <w:spacing w:after="0" w:line="240" w:lineRule="auto"/>
               <w:rPr>
                 <w:rFonts w:ascii="Times New Roman" w:eastAsia="Times New Roman" w:hAnsi="Times New Roman" w:cs="Times New Roman"/>
-                <w:sz w:val="24"/>
-                <w:szCs w:val="24"/>
-                <w:lang w:val="en-CA" w:eastAsia="en-CA"/>
-              </w:rPr>
-            </w:pPr>
-            <w:r>
-              <w:rPr>
-                <w:rFonts w:ascii="Arial" w:eastAsia="Times New Roman" w:hAnsi="Arial" w:cs="Arial"/>
-                <w:color w:val="000000"/>
-                <w:sz w:val="24"/>
-                <w:szCs w:val="24"/>
-                <w:lang w:val="en-CA" w:eastAsia="en-CA"/>
-              </w:rPr>
-              <w:t>2.</w:t>
-            </w:r>
-            <w:r>
-              <w:rPr>
-                <w:rFonts w:ascii="Arial" w:eastAsia="Times New Roman" w:hAnsi="Arial" w:cs="Arial"/>
-                <w:color w:val="000000"/>
-                <w:sz w:val="24"/>
-                <w:szCs w:val="24"/>
-                <w:lang w:val="en-CA" w:eastAsia="en-CA"/>
-              </w:rPr>
-              <w:t xml:space="preserve"> </w:t>
-            </w:r>
-            <w:bookmarkStart w:id="1" w:name="_GoBack"/>
-            <w:bookmarkEnd w:id="1"/>
-            <w:r>
-              <w:rPr>
-                <w:rFonts w:ascii="Arial" w:eastAsia="Times New Roman" w:hAnsi="Arial" w:cs="Arial"/>
-                <w:color w:val="000000"/>
-                <w:sz w:val="24"/>
-                <w:szCs w:val="24"/>
-                <w:lang w:val="en-CA" w:eastAsia="en-CA"/>
-              </w:rPr>
-              <w:t>The</w:t>
-            </w:r>
-            <w:r>
-              <w:rPr>
-                <w:rFonts w:ascii="Arial" w:eastAsia="Times New Roman" w:hAnsi="Arial" w:cs="Arial"/>
-                <w:color w:val="000000"/>
-                <w:sz w:val="24"/>
-                <w:szCs w:val="24"/>
-                <w:lang w:val="en-CA" w:eastAsia="en-CA"/>
-              </w:rPr>
-              <w:t xml:space="preserve"> system display the User home page.</w:t>
+                <w:lang w:val="en-CA" w:eastAsia="en-CA"/>
+              </w:rPr>
+            </w:pPr>
+            <w:r>
+              <w:rPr>
+                <w:rFonts w:ascii="Times New Roman" w:eastAsia="Times New Roman" w:hAnsi="Times New Roman" w:cs="Times New Roman"/>
+                <w:color w:val="000000"/>
+                <w:lang w:val="en-CA" w:eastAsia="en-CA"/>
+              </w:rPr>
+              <w:t>2. The system display the User home page.</w:t>
             </w:r>
           </w:p>
           <w:p>
@@ -2501,19 +2425,15 @@
               <w:spacing w:after="0" w:line="240" w:lineRule="auto"/>
               <w:rPr>
                 <w:rFonts w:ascii="Times New Roman" w:eastAsia="Times New Roman" w:hAnsi="Times New Roman" w:cs="Times New Roman"/>
-                <w:sz w:val="24"/>
-                <w:szCs w:val="24"/>
-                <w:lang w:val="en-CA" w:eastAsia="en-CA"/>
-              </w:rPr>
-            </w:pPr>
-            <w:r>
-              <w:rPr>
-                <w:rFonts w:ascii="Arial" w:eastAsia="Times New Roman" w:hAnsi="Arial" w:cs="Arial"/>
+                <w:lang w:val="en-CA" w:eastAsia="en-CA"/>
+              </w:rPr>
+            </w:pPr>
+            <w:r>
+              <w:rPr>
+                <w:rFonts w:ascii="Times New Roman" w:eastAsia="Times New Roman" w:hAnsi="Times New Roman" w:cs="Times New Roman"/>
                 <w:b/>
                 <w:bCs/>
                 <w:color w:val="000000"/>
-                <w:sz w:val="24"/>
-                <w:szCs w:val="24"/>
                 <w:lang w:val="en-CA" w:eastAsia="en-CA"/>
               </w:rPr>
               <w:t>Failure End condition:</w:t>
@@ -2524,37 +2444,29 @@
               <w:spacing w:after="0" w:line="240" w:lineRule="auto"/>
               <w:rPr>
                 <w:rFonts w:ascii="Times New Roman" w:eastAsia="Times New Roman" w:hAnsi="Times New Roman" w:cs="Times New Roman"/>
-                <w:sz w:val="24"/>
-                <w:szCs w:val="24"/>
-                <w:lang w:val="en-CA" w:eastAsia="en-CA"/>
-              </w:rPr>
-            </w:pPr>
-            <w:r>
-              <w:rPr>
-                <w:rFonts w:ascii="Arial" w:eastAsia="Times New Roman" w:hAnsi="Arial" w:cs="Arial"/>
-                <w:color w:val="000000"/>
-                <w:sz w:val="24"/>
-                <w:szCs w:val="24"/>
-                <w:lang w:val="en-CA" w:eastAsia="en-CA"/>
-              </w:rPr>
-              <w:t>1.</w:t>
-            </w:r>
-            <w:r>
-              <w:rPr>
-                <w:rFonts w:ascii="Arial" w:eastAsia="Times New Roman" w:hAnsi="Arial" w:cs="Arial"/>
-                <w:color w:val="000000"/>
-                <w:sz w:val="14"/>
-                <w:szCs w:val="14"/>
-                <w:lang w:val="en-CA" w:eastAsia="en-CA"/>
-              </w:rPr>
-              <w:t xml:space="preserve">      </w:t>
-            </w:r>
-            <w:r>
-              <w:rPr>
-                <w:rFonts w:ascii="Arial" w:eastAsia="Times New Roman" w:hAnsi="Arial" w:cs="Arial"/>
-                <w:color w:val="000000"/>
-                <w:sz w:val="24"/>
-                <w:szCs w:val="24"/>
+                <w:lang w:val="en-CA" w:eastAsia="en-CA"/>
+              </w:rPr>
+            </w:pPr>
+            <w:r>
+              <w:rPr>
+                <w:rFonts w:ascii="Times New Roman" w:eastAsia="Times New Roman" w:hAnsi="Times New Roman" w:cs="Times New Roman"/>
+                <w:color w:val="000000"/>
+                <w:lang w:val="en-CA" w:eastAsia="en-CA"/>
+              </w:rPr>
+              <w:t>1</w:t>
+            </w:r>
+            <w:r>
+              <w:rPr>
+                <w:rFonts w:ascii="Times New Roman" w:eastAsia="Times New Roman" w:hAnsi="Times New Roman" w:cs="Times New Roman"/>
+                <w:color w:val="000000"/>
+                <w:lang w:val="en-CA" w:eastAsia="en-CA"/>
+              </w:rPr>
+              <w:t xml:space="preserve">. </w:t>
+            </w:r>
+            <w:r>
+              <w:rPr>
+                <w:rFonts w:ascii="Times New Roman" w:eastAsia="Times New Roman" w:hAnsi="Times New Roman" w:cs="Times New Roman"/>
+                <w:color w:val="000000"/>
                 <w:lang w:val="en-CA" w:eastAsia="en-CA"/>
               </w:rPr>
               <w:t>The User is not logged in.</w:t>
@@ -2565,37 +2477,29 @@
               <w:spacing w:after="0" w:line="240" w:lineRule="auto"/>
               <w:rPr>
                 <w:rFonts w:ascii="Times New Roman" w:eastAsia="Times New Roman" w:hAnsi="Times New Roman" w:cs="Times New Roman"/>
-                <w:sz w:val="24"/>
-                <w:szCs w:val="24"/>
-                <w:lang w:val="en-CA" w:eastAsia="en-CA"/>
-              </w:rPr>
-            </w:pPr>
-            <w:r>
-              <w:rPr>
-                <w:rFonts w:ascii="Arial" w:eastAsia="Times New Roman" w:hAnsi="Arial" w:cs="Arial"/>
-                <w:color w:val="000000"/>
-                <w:sz w:val="24"/>
-                <w:szCs w:val="24"/>
-                <w:lang w:val="en-CA" w:eastAsia="en-CA"/>
-              </w:rPr>
-              <w:t>2.</w:t>
-            </w:r>
-            <w:r>
-              <w:rPr>
-                <w:rFonts w:ascii="Arial" w:eastAsia="Times New Roman" w:hAnsi="Arial" w:cs="Arial"/>
-                <w:color w:val="000000"/>
-                <w:sz w:val="14"/>
-                <w:szCs w:val="14"/>
-                <w:lang w:val="en-CA" w:eastAsia="en-CA"/>
-              </w:rPr>
-              <w:t xml:space="preserve">      </w:t>
-            </w:r>
-            <w:r>
-              <w:rPr>
-                <w:rFonts w:ascii="Arial" w:eastAsia="Times New Roman" w:hAnsi="Arial" w:cs="Arial"/>
-                <w:color w:val="000000"/>
-                <w:sz w:val="24"/>
-                <w:szCs w:val="24"/>
+                <w:lang w:val="en-CA" w:eastAsia="en-CA"/>
+              </w:rPr>
+            </w:pPr>
+            <w:r>
+              <w:rPr>
+                <w:rFonts w:ascii="Times New Roman" w:eastAsia="Times New Roman" w:hAnsi="Times New Roman" w:cs="Times New Roman"/>
+                <w:color w:val="000000"/>
+                <w:lang w:val="en-CA" w:eastAsia="en-CA"/>
+              </w:rPr>
+              <w:t>2</w:t>
+            </w:r>
+            <w:r>
+              <w:rPr>
+                <w:rFonts w:ascii="Times New Roman" w:eastAsia="Times New Roman" w:hAnsi="Times New Roman" w:cs="Times New Roman"/>
+                <w:color w:val="000000"/>
+                <w:lang w:val="en-CA" w:eastAsia="en-CA"/>
+              </w:rPr>
+              <w:t xml:space="preserve">. </w:t>
+            </w:r>
+            <w:r>
+              <w:rPr>
+                <w:rFonts w:ascii="Times New Roman" w:eastAsia="Times New Roman" w:hAnsi="Times New Roman" w:cs="Times New Roman"/>
+                <w:color w:val="000000"/>
                 <w:lang w:val="en-CA" w:eastAsia="en-CA"/>
               </w:rPr>
               <w:t>An error message is displayed to the User.</w:t>
@@ -2667,37 +2571,29 @@
               <w:spacing w:after="0" w:line="240" w:lineRule="auto"/>
               <w:rPr>
                 <w:rFonts w:ascii="Times New Roman" w:eastAsia="Times New Roman" w:hAnsi="Times New Roman" w:cs="Times New Roman"/>
-                <w:sz w:val="24"/>
-                <w:szCs w:val="24"/>
-                <w:lang w:val="en-CA" w:eastAsia="en-CA"/>
-              </w:rPr>
-            </w:pPr>
-            <w:r>
-              <w:rPr>
-                <w:rFonts w:ascii="Arial" w:eastAsia="Times New Roman" w:hAnsi="Arial" w:cs="Arial"/>
-                <w:color w:val="000000"/>
-                <w:sz w:val="24"/>
-                <w:szCs w:val="24"/>
-                <w:lang w:val="en-CA" w:eastAsia="en-CA"/>
-              </w:rPr>
-              <w:t>1.</w:t>
-            </w:r>
-            <w:r>
-              <w:rPr>
-                <w:rFonts w:ascii="Arial" w:eastAsia="Times New Roman" w:hAnsi="Arial" w:cs="Arial"/>
-                <w:color w:val="000000"/>
-                <w:sz w:val="14"/>
-                <w:szCs w:val="14"/>
-                <w:lang w:val="en-CA" w:eastAsia="en-CA"/>
-              </w:rPr>
-              <w:t xml:space="preserve">      </w:t>
-            </w:r>
-            <w:r>
-              <w:rPr>
-                <w:rFonts w:ascii="Arial" w:eastAsia="Times New Roman" w:hAnsi="Arial" w:cs="Arial"/>
-                <w:color w:val="000000"/>
-                <w:sz w:val="24"/>
-                <w:szCs w:val="24"/>
+                <w:lang w:val="en-CA" w:eastAsia="en-CA"/>
+              </w:rPr>
+            </w:pPr>
+            <w:r>
+              <w:rPr>
+                <w:rFonts w:ascii="Times New Roman" w:eastAsia="Times New Roman" w:hAnsi="Times New Roman" w:cs="Times New Roman"/>
+                <w:color w:val="000000"/>
+                <w:lang w:val="en-CA" w:eastAsia="en-CA"/>
+              </w:rPr>
+              <w:t>1</w:t>
+            </w:r>
+            <w:r>
+              <w:rPr>
+                <w:rFonts w:ascii="Times New Roman" w:eastAsia="Times New Roman" w:hAnsi="Times New Roman" w:cs="Times New Roman"/>
+                <w:color w:val="000000"/>
+                <w:lang w:val="en-CA" w:eastAsia="en-CA"/>
+              </w:rPr>
+              <w:t xml:space="preserve">. </w:t>
+            </w:r>
+            <w:r>
+              <w:rPr>
+                <w:rFonts w:ascii="Times New Roman" w:eastAsia="Times New Roman" w:hAnsi="Times New Roman" w:cs="Times New Roman"/>
+                <w:color w:val="000000"/>
                 <w:lang w:val="en-CA" w:eastAsia="en-CA"/>
               </w:rPr>
               <w:t>The system display the login page.</w:t>
@@ -2708,47 +2604,37 @@
               <w:spacing w:after="0" w:line="240" w:lineRule="auto"/>
               <w:rPr>
                 <w:rFonts w:ascii="Times New Roman" w:eastAsia="Times New Roman" w:hAnsi="Times New Roman" w:cs="Times New Roman"/>
-                <w:sz w:val="24"/>
-                <w:szCs w:val="24"/>
-                <w:lang w:val="en-CA" w:eastAsia="en-CA"/>
-              </w:rPr>
-            </w:pPr>
-            <w:r>
-              <w:rPr>
-                <w:rFonts w:ascii="Arial" w:eastAsia="Times New Roman" w:hAnsi="Arial" w:cs="Arial"/>
-                <w:color w:val="000000"/>
-                <w:sz w:val="24"/>
-                <w:szCs w:val="24"/>
-                <w:lang w:val="en-CA" w:eastAsia="en-CA"/>
-              </w:rPr>
-              <w:t>2.</w:t>
-            </w:r>
-            <w:r>
-              <w:rPr>
-                <w:rFonts w:ascii="Arial" w:eastAsia="Times New Roman" w:hAnsi="Arial" w:cs="Arial"/>
-                <w:color w:val="000000"/>
-                <w:sz w:val="14"/>
-                <w:szCs w:val="14"/>
-                <w:lang w:val="en-CA" w:eastAsia="en-CA"/>
-              </w:rPr>
-              <w:t xml:space="preserve">      </w:t>
-            </w:r>
-            <w:r>
-              <w:rPr>
-                <w:rFonts w:ascii="Arial" w:eastAsia="Times New Roman" w:hAnsi="Arial" w:cs="Arial"/>
-                <w:color w:val="000000"/>
-                <w:sz w:val="24"/>
-                <w:szCs w:val="24"/>
+                <w:lang w:val="en-CA" w:eastAsia="en-CA"/>
+              </w:rPr>
+            </w:pPr>
+            <w:r>
+              <w:rPr>
+                <w:rFonts w:ascii="Times New Roman" w:eastAsia="Times New Roman" w:hAnsi="Times New Roman" w:cs="Times New Roman"/>
+                <w:color w:val="000000"/>
+                <w:lang w:val="en-CA" w:eastAsia="en-CA"/>
+              </w:rPr>
+              <w:t>2</w:t>
+            </w:r>
+            <w:r>
+              <w:rPr>
+                <w:rFonts w:ascii="Times New Roman" w:eastAsia="Times New Roman" w:hAnsi="Times New Roman" w:cs="Times New Roman"/>
+                <w:color w:val="000000"/>
+                <w:lang w:val="en-CA" w:eastAsia="en-CA"/>
+              </w:rPr>
+              <w:t xml:space="preserve">. </w:t>
+            </w:r>
+            <w:r>
+              <w:rPr>
+                <w:rFonts w:ascii="Times New Roman" w:eastAsia="Times New Roman" w:hAnsi="Times New Roman" w:cs="Times New Roman"/>
+                <w:color w:val="000000"/>
                 <w:lang w:val="en-CA" w:eastAsia="en-CA"/>
               </w:rPr>
               <w:t>The User enters the user information (username and</w:t>
             </w:r>
             <w:r>
               <w:rPr>
-                <w:rFonts w:ascii="Arial" w:eastAsia="Times New Roman" w:hAnsi="Arial" w:cs="Arial"/>
-                <w:color w:val="000000"/>
-                <w:sz w:val="24"/>
-                <w:szCs w:val="24"/>
+                <w:rFonts w:ascii="Times New Roman" w:eastAsia="Times New Roman" w:hAnsi="Times New Roman" w:cs="Times New Roman"/>
+                <w:color w:val="000000"/>
                 <w:lang w:val="en-CA" w:eastAsia="en-CA"/>
               </w:rPr>
               <w:br/>
@@ -2760,37 +2646,29 @@
               <w:spacing w:after="0" w:line="240" w:lineRule="auto"/>
               <w:rPr>
                 <w:rFonts w:ascii="Times New Roman" w:eastAsia="Times New Roman" w:hAnsi="Times New Roman" w:cs="Times New Roman"/>
-                <w:sz w:val="24"/>
-                <w:szCs w:val="24"/>
-                <w:lang w:val="en-CA" w:eastAsia="en-CA"/>
-              </w:rPr>
-            </w:pPr>
-            <w:r>
-              <w:rPr>
-                <w:rFonts w:ascii="Arial" w:eastAsia="Times New Roman" w:hAnsi="Arial" w:cs="Arial"/>
-                <w:color w:val="000000"/>
-                <w:sz w:val="24"/>
-                <w:szCs w:val="24"/>
-                <w:lang w:val="en-CA" w:eastAsia="en-CA"/>
-              </w:rPr>
-              <w:t>3.</w:t>
-            </w:r>
-            <w:r>
-              <w:rPr>
-                <w:rFonts w:ascii="Arial" w:eastAsia="Times New Roman" w:hAnsi="Arial" w:cs="Arial"/>
-                <w:color w:val="000000"/>
-                <w:sz w:val="14"/>
-                <w:szCs w:val="14"/>
-                <w:lang w:val="en-CA" w:eastAsia="en-CA"/>
-              </w:rPr>
-              <w:t xml:space="preserve">      </w:t>
-            </w:r>
-            <w:r>
-              <w:rPr>
-                <w:rFonts w:ascii="Arial" w:eastAsia="Times New Roman" w:hAnsi="Arial" w:cs="Arial"/>
-                <w:color w:val="000000"/>
-                <w:sz w:val="24"/>
-                <w:szCs w:val="24"/>
+                <w:lang w:val="en-CA" w:eastAsia="en-CA"/>
+              </w:rPr>
+            </w:pPr>
+            <w:r>
+              <w:rPr>
+                <w:rFonts w:ascii="Times New Roman" w:eastAsia="Times New Roman" w:hAnsi="Times New Roman" w:cs="Times New Roman"/>
+                <w:color w:val="000000"/>
+                <w:lang w:val="en-CA" w:eastAsia="en-CA"/>
+              </w:rPr>
+              <w:t>3</w:t>
+            </w:r>
+            <w:r>
+              <w:rPr>
+                <w:rFonts w:ascii="Times New Roman" w:eastAsia="Times New Roman" w:hAnsi="Times New Roman" w:cs="Times New Roman"/>
+                <w:color w:val="000000"/>
+                <w:lang w:val="en-CA" w:eastAsia="en-CA"/>
+              </w:rPr>
+              <w:t xml:space="preserve">. </w:t>
+            </w:r>
+            <w:r>
+              <w:rPr>
+                <w:rFonts w:ascii="Times New Roman" w:eastAsia="Times New Roman" w:hAnsi="Times New Roman" w:cs="Times New Roman"/>
+                <w:color w:val="000000"/>
                 <w:lang w:val="en-CA" w:eastAsia="en-CA"/>
               </w:rPr>
               <w:t>The system verify the User information</w:t>
@@ -2801,37 +2679,29 @@
               <w:spacing w:after="0" w:line="240" w:lineRule="auto"/>
               <w:rPr>
                 <w:rFonts w:ascii="Times New Roman" w:eastAsia="Times New Roman" w:hAnsi="Times New Roman" w:cs="Times New Roman"/>
-                <w:sz w:val="24"/>
-                <w:szCs w:val="24"/>
-                <w:lang w:val="en-CA" w:eastAsia="en-CA"/>
-              </w:rPr>
-            </w:pPr>
-            <w:r>
-              <w:rPr>
-                <w:rFonts w:ascii="Arial" w:eastAsia="Times New Roman" w:hAnsi="Arial" w:cs="Arial"/>
-                <w:color w:val="000000"/>
-                <w:sz w:val="24"/>
-                <w:szCs w:val="24"/>
-                <w:lang w:val="en-CA" w:eastAsia="en-CA"/>
-              </w:rPr>
-              <w:t>4.</w:t>
-            </w:r>
-            <w:r>
-              <w:rPr>
-                <w:rFonts w:ascii="Arial" w:eastAsia="Times New Roman" w:hAnsi="Arial" w:cs="Arial"/>
-                <w:color w:val="000000"/>
-                <w:sz w:val="14"/>
-                <w:szCs w:val="14"/>
-                <w:lang w:val="en-CA" w:eastAsia="en-CA"/>
-              </w:rPr>
-              <w:t xml:space="preserve">      </w:t>
-            </w:r>
-            <w:r>
-              <w:rPr>
-                <w:rFonts w:ascii="Arial" w:eastAsia="Times New Roman" w:hAnsi="Arial" w:cs="Arial"/>
-                <w:color w:val="000000"/>
-                <w:sz w:val="24"/>
-                <w:szCs w:val="24"/>
+                <w:lang w:val="en-CA" w:eastAsia="en-CA"/>
+              </w:rPr>
+            </w:pPr>
+            <w:r>
+              <w:rPr>
+                <w:rFonts w:ascii="Times New Roman" w:eastAsia="Times New Roman" w:hAnsi="Times New Roman" w:cs="Times New Roman"/>
+                <w:color w:val="000000"/>
+                <w:lang w:val="en-CA" w:eastAsia="en-CA"/>
+              </w:rPr>
+              <w:t>4</w:t>
+            </w:r>
+            <w:r>
+              <w:rPr>
+                <w:rFonts w:ascii="Times New Roman" w:eastAsia="Times New Roman" w:hAnsi="Times New Roman" w:cs="Times New Roman"/>
+                <w:color w:val="000000"/>
+                <w:lang w:val="en-CA" w:eastAsia="en-CA"/>
+              </w:rPr>
+              <w:t xml:space="preserve">. </w:t>
+            </w:r>
+            <w:r>
+              <w:rPr>
+                <w:rFonts w:ascii="Times New Roman" w:eastAsia="Times New Roman" w:hAnsi="Times New Roman" w:cs="Times New Roman"/>
+                <w:color w:val="000000"/>
                 <w:lang w:val="en-CA" w:eastAsia="en-CA"/>
               </w:rPr>
               <w:t>The system display the User homepage.</w:t>
@@ -2903,17 +2773,13 @@
               <w:spacing w:after="0" w:line="240" w:lineRule="auto"/>
               <w:rPr>
                 <w:rFonts w:ascii="Times New Roman" w:eastAsia="Times New Roman" w:hAnsi="Times New Roman" w:cs="Times New Roman"/>
-                <w:sz w:val="24"/>
-                <w:szCs w:val="24"/>
-                <w:lang w:val="en-CA" w:eastAsia="en-CA"/>
-              </w:rPr>
-            </w:pPr>
-            <w:r>
-              <w:rPr>
-                <w:rFonts w:ascii="Arial" w:eastAsia="Times New Roman" w:hAnsi="Arial" w:cs="Arial"/>
-                <w:color w:val="000000"/>
-                <w:sz w:val="24"/>
-                <w:szCs w:val="24"/>
+                <w:lang w:val="en-CA" w:eastAsia="en-CA"/>
+              </w:rPr>
+            </w:pPr>
+            <w:r>
+              <w:rPr>
+                <w:rFonts w:ascii="Times New Roman" w:eastAsia="Times New Roman" w:hAnsi="Times New Roman" w:cs="Times New Roman"/>
+                <w:color w:val="000000"/>
                 <w:lang w:val="en-CA" w:eastAsia="en-CA"/>
               </w:rPr>
               <w:t>N/A</w:t>
@@ -2985,17 +2851,13 @@
               <w:spacing w:after="0" w:line="240" w:lineRule="auto"/>
               <w:rPr>
                 <w:rFonts w:ascii="Times New Roman" w:eastAsia="Times New Roman" w:hAnsi="Times New Roman" w:cs="Times New Roman"/>
-                <w:sz w:val="24"/>
-                <w:szCs w:val="24"/>
-                <w:lang w:val="en-CA" w:eastAsia="en-CA"/>
-              </w:rPr>
-            </w:pPr>
-            <w:r>
-              <w:rPr>
-                <w:rFonts w:ascii="Arial" w:eastAsia="Times New Roman" w:hAnsi="Arial" w:cs="Arial"/>
-                <w:color w:val="000000"/>
-                <w:sz w:val="24"/>
-                <w:szCs w:val="24"/>
+                <w:lang w:val="en-CA" w:eastAsia="en-CA"/>
+              </w:rPr>
+            </w:pPr>
+            <w:r>
+              <w:rPr>
+                <w:rFonts w:ascii="Times New Roman" w:eastAsia="Times New Roman" w:hAnsi="Times New Roman" w:cs="Times New Roman"/>
+                <w:color w:val="000000"/>
                 <w:lang w:val="en-CA" w:eastAsia="en-CA"/>
               </w:rPr>
               <w:t>Step 1: The User enters a wrong login information.</w:t>
@@ -3004,20 +2866,15 @@
           <w:p>
             <w:pPr>
               <w:spacing w:after="0" w:line="240" w:lineRule="auto"/>
-              <w:ind w:left="360"/>
-              <w:rPr>
-                <w:rFonts w:ascii="Times New Roman" w:eastAsia="Times New Roman" w:hAnsi="Times New Roman" w:cs="Times New Roman"/>
-                <w:sz w:val="24"/>
-                <w:szCs w:val="24"/>
-                <w:lang w:val="en-CA" w:eastAsia="en-CA"/>
-              </w:rPr>
-            </w:pPr>
-            <w:r>
-              <w:rPr>
-                <w:rFonts w:ascii="Times New Roman" w:eastAsia="Times New Roman" w:hAnsi="Times New Roman" w:cs="Times New Roman"/>
-                <w:color w:val="000000"/>
-                <w:sz w:val="24"/>
-                <w:szCs w:val="24"/>
+              <w:rPr>
+                <w:rFonts w:ascii="Times New Roman" w:eastAsia="Times New Roman" w:hAnsi="Times New Roman" w:cs="Times New Roman"/>
+                <w:lang w:val="en-CA" w:eastAsia="en-CA"/>
+              </w:rPr>
+            </w:pPr>
+            <w:r>
+              <w:rPr>
+                <w:rFonts w:ascii="Times New Roman" w:eastAsia="Times New Roman" w:hAnsi="Times New Roman" w:cs="Times New Roman"/>
+                <w:color w:val="000000"/>
                 <w:lang w:val="en-CA" w:eastAsia="en-CA"/>
               </w:rPr>
               <w:t>1.1. The system shows an error message displaying invalid username and/or password.</w:t>
@@ -3026,43 +2883,18 @@
           <w:p>
             <w:pPr>
               <w:spacing w:after="0" w:line="240" w:lineRule="auto"/>
-              <w:ind w:left="360"/>
-              <w:rPr>
-                <w:rFonts w:ascii="Times New Roman" w:eastAsia="Times New Roman" w:hAnsi="Times New Roman" w:cs="Times New Roman"/>
-                <w:sz w:val="24"/>
-                <w:szCs w:val="24"/>
-                <w:lang w:val="en-CA" w:eastAsia="en-CA"/>
-              </w:rPr>
-            </w:pPr>
-            <w:r>
-              <w:rPr>
-                <w:rFonts w:ascii="Times New Roman" w:eastAsia="Times New Roman" w:hAnsi="Times New Roman" w:cs="Times New Roman"/>
-                <w:color w:val="000000"/>
-                <w:sz w:val="24"/>
-                <w:szCs w:val="24"/>
-                <w:lang w:val="en-CA" w:eastAsia="en-CA"/>
-              </w:rPr>
-              <w:t xml:space="preserve">1.2. The system prompts the </w:t>
-            </w:r>
-            <w:r>
-              <w:rPr>
-                <w:rFonts w:ascii="Arial" w:eastAsia="Times New Roman" w:hAnsi="Arial" w:cs="Arial"/>
-                <w:color w:val="000000"/>
-                <w:sz w:val="24"/>
-                <w:szCs w:val="24"/>
-                <w:lang w:val="en-CA" w:eastAsia="en-CA"/>
-              </w:rPr>
-              <w:t xml:space="preserve">User </w:t>
-            </w:r>
-            <w:r>
-              <w:rPr>
-                <w:rFonts w:ascii="Times New Roman" w:eastAsia="Times New Roman" w:hAnsi="Times New Roman" w:cs="Times New Roman"/>
-                <w:color w:val="000000"/>
-                <w:sz w:val="24"/>
-                <w:szCs w:val="24"/>
-                <w:lang w:val="en-CA" w:eastAsia="en-CA"/>
-              </w:rPr>
-              <w:t>to re-enter the login information.</w:t>
+              <w:rPr>
+                <w:rFonts w:ascii="Times New Roman" w:eastAsia="Times New Roman" w:hAnsi="Times New Roman" w:cs="Times New Roman"/>
+                <w:lang w:val="en-CA" w:eastAsia="en-CA"/>
+              </w:rPr>
+            </w:pPr>
+            <w:r>
+              <w:rPr>
+                <w:rFonts w:ascii="Times New Roman" w:eastAsia="Times New Roman" w:hAnsi="Times New Roman" w:cs="Times New Roman"/>
+                <w:color w:val="000000"/>
+                <w:lang w:val="en-CA" w:eastAsia="en-CA"/>
+              </w:rPr>
+              <w:t>1.2. The system prompts the User to re-enter the login information.</w:t>
             </w:r>
           </w:p>
         </w:tc>
@@ -3131,17 +2963,13 @@
               <w:spacing w:after="0" w:line="240" w:lineRule="auto"/>
               <w:rPr>
                 <w:rFonts w:ascii="Times New Roman" w:eastAsia="Times New Roman" w:hAnsi="Times New Roman" w:cs="Times New Roman"/>
-                <w:sz w:val="24"/>
-                <w:szCs w:val="24"/>
-                <w:lang w:val="en-CA" w:eastAsia="en-CA"/>
-              </w:rPr>
-            </w:pPr>
-            <w:r>
-              <w:rPr>
-                <w:rFonts w:ascii="Arial" w:eastAsia="Times New Roman" w:hAnsi="Arial" w:cs="Arial"/>
-                <w:color w:val="000000"/>
-                <w:sz w:val="24"/>
-                <w:szCs w:val="24"/>
+                <w:lang w:val="en-CA" w:eastAsia="en-CA"/>
+              </w:rPr>
+            </w:pPr>
+            <w:r>
+              <w:rPr>
+                <w:rFonts w:ascii="Times New Roman" w:eastAsia="Times New Roman" w:hAnsi="Times New Roman" w:cs="Times New Roman"/>
+                <w:color w:val="000000"/>
                 <w:lang w:val="en-CA" w:eastAsia="en-CA"/>
               </w:rPr>
               <w:t>N/A</w:t>
@@ -3213,17 +3041,13 @@
               <w:spacing w:after="0" w:line="240" w:lineRule="auto"/>
               <w:rPr>
                 <w:rFonts w:ascii="Times New Roman" w:eastAsia="Times New Roman" w:hAnsi="Times New Roman" w:cs="Times New Roman"/>
-                <w:sz w:val="24"/>
-                <w:szCs w:val="24"/>
-                <w:lang w:val="en-CA" w:eastAsia="en-CA"/>
-              </w:rPr>
-            </w:pPr>
-            <w:r>
-              <w:rPr>
-                <w:rFonts w:ascii="Arial" w:eastAsia="Times New Roman" w:hAnsi="Arial" w:cs="Arial"/>
-                <w:color w:val="000000"/>
-                <w:sz w:val="24"/>
-                <w:szCs w:val="24"/>
+                <w:lang w:val="en-CA" w:eastAsia="en-CA"/>
+              </w:rPr>
+            </w:pPr>
+            <w:r>
+              <w:rPr>
+                <w:rFonts w:ascii="Times New Roman" w:eastAsia="Times New Roman" w:hAnsi="Times New Roman" w:cs="Times New Roman"/>
+                <w:color w:val="000000"/>
                 <w:lang w:val="en-CA" w:eastAsia="en-CA"/>
               </w:rPr>
               <w:t>High</w:t>
@@ -4142,16 +3966,34 @@
               <w:spacing w:after="0" w:line="240" w:lineRule="auto"/>
               <w:rPr>
                 <w:rFonts w:ascii="Times New Roman" w:eastAsia="Times New Roman" w:hAnsi="Times New Roman" w:cs="Times New Roman"/>
-                <w:lang w:val="en-CA" w:eastAsia="en-CA"/>
-              </w:rPr>
-            </w:pPr>
-            <w:r>
-              <w:rPr>
-                <w:rFonts w:ascii="Times New Roman" w:eastAsia="Times New Roman" w:hAnsi="Times New Roman" w:cs="Times New Roman"/>
-                <w:color w:val="000000"/>
-                <w:lang w:val="en-CA" w:eastAsia="en-CA"/>
-              </w:rPr>
-              <w:t>In step 2: 1. The user enters invalid Travel Information</w:t>
+                <w:color w:val="000000"/>
+                <w:lang w:val="en-CA" w:eastAsia="en-CA"/>
+              </w:rPr>
+            </w:pPr>
+            <w:r>
+              <w:rPr>
+                <w:rFonts w:ascii="Times New Roman" w:eastAsia="Times New Roman" w:hAnsi="Times New Roman" w:cs="Times New Roman"/>
+                <w:color w:val="000000"/>
+                <w:lang w:val="en-CA" w:eastAsia="en-CA"/>
+              </w:rPr>
+              <w:t xml:space="preserve">In step 2: </w:t>
+            </w:r>
+          </w:p>
+          <w:p>
+            <w:pPr>
+              <w:spacing w:after="0" w:line="240" w:lineRule="auto"/>
+              <w:rPr>
+                <w:rFonts w:ascii="Times New Roman" w:eastAsia="Times New Roman" w:hAnsi="Times New Roman" w:cs="Times New Roman"/>
+                <w:lang w:val="en-CA" w:eastAsia="en-CA"/>
+              </w:rPr>
+            </w:pPr>
+            <w:r>
+              <w:rPr>
+                <w:rFonts w:ascii="Times New Roman" w:eastAsia="Times New Roman" w:hAnsi="Times New Roman" w:cs="Times New Roman"/>
+                <w:color w:val="000000"/>
+                <w:lang w:val="en-CA" w:eastAsia="en-CA"/>
+              </w:rPr>
+              <w:t>1. The user enters invalid Travel Information</w:t>
             </w:r>
           </w:p>
           <w:p>
@@ -5426,8 +5268,8 @@
         <w:tblLook w:val="04A0" w:firstRow="1" w:lastRow="0" w:firstColumn="1" w:lastColumn="0" w:noHBand="0" w:noVBand="1"/>
       </w:tblPr>
       <w:tblGrid>
-        <w:gridCol w:w="1773"/>
-        <w:gridCol w:w="7463"/>
+        <w:gridCol w:w="1775"/>
+        <w:gridCol w:w="7461"/>
       </w:tblGrid>
       <w:tr>
         <w:tc>
@@ -6033,7 +5875,15 @@
                 <w:color w:val="000000"/>
                 <w:lang w:val="en-CA" w:eastAsia="en-CA"/>
               </w:rPr>
-              <w:t xml:space="preserve">1.  The User navigates through the flight selection section </w:t>
+              <w:t xml:space="preserve">1. </w:t>
+            </w:r>
+            <w:r>
+              <w:rPr>
+                <w:rFonts w:ascii="Times New Roman" w:eastAsia="Times New Roman" w:hAnsi="Times New Roman" w:cs="Times New Roman"/>
+                <w:color w:val="000000"/>
+                <w:lang w:val="en-CA" w:eastAsia="en-CA"/>
+              </w:rPr>
+              <w:t xml:space="preserve">The User navigates through the flight selection section </w:t>
             </w:r>
           </w:p>
           <w:p>
@@ -6050,7 +5900,15 @@
                 <w:color w:val="000000"/>
                 <w:lang w:val="en-CA" w:eastAsia="en-CA"/>
               </w:rPr>
-              <w:t>2.  The system retrieves the flight information from the database and checks for any conflicts.</w:t>
+              <w:t xml:space="preserve">2. </w:t>
+            </w:r>
+            <w:r>
+              <w:rPr>
+                <w:rFonts w:ascii="Times New Roman" w:eastAsia="Times New Roman" w:hAnsi="Times New Roman" w:cs="Times New Roman"/>
+                <w:color w:val="000000"/>
+                <w:lang w:val="en-CA" w:eastAsia="en-CA"/>
+              </w:rPr>
+              <w:t>The system retrieves the flight information from the database and checks for any conflicts.</w:t>
             </w:r>
           </w:p>
           <w:p>
@@ -6067,7 +5925,17 @@
                 <w:color w:val="000000"/>
                 <w:lang w:val="en-CA" w:eastAsia="en-CA"/>
               </w:rPr>
-              <w:t>3.  The system updates the database.</w:t>
+              <w:t xml:space="preserve">3. </w:t>
+            </w:r>
+            <w:bookmarkStart w:id="1" w:name="_GoBack"/>
+            <w:bookmarkEnd w:id="1"/>
+            <w:r>
+              <w:rPr>
+                <w:rFonts w:ascii="Times New Roman" w:eastAsia="Times New Roman" w:hAnsi="Times New Roman" w:cs="Times New Roman"/>
+                <w:color w:val="000000"/>
+                <w:lang w:val="en-CA" w:eastAsia="en-CA"/>
+              </w:rPr>
+              <w:t>The system updates the database.</w:t>
             </w:r>
           </w:p>
           <w:p>
@@ -6481,7 +6349,7 @@
       <w:rPr>
         <w:noProof/>
       </w:rPr>
-      <w:t>1</w:t>
+      <w:t>3</w:t>
     </w:r>
     <w:r>
       <w:rPr>
@@ -10052,7 +9920,7 @@
 </file>
 
 <file path=customXml/itemProps1.xml><?xml version="1.0" encoding="utf-8"?>
-<ds:datastoreItem xmlns:ds="http://schemas.openxmlformats.org/officeDocument/2006/customXml" ds:itemID="{55EE0874-CFFC-446D-8931-20C1FD32D37E}">
+<ds:datastoreItem xmlns:ds="http://schemas.openxmlformats.org/officeDocument/2006/customXml" ds:itemID="{DAEFEACD-2F7D-4FB0-9A53-39D6E1928142}">
   <ds:schemaRefs>
     <ds:schemaRef ds:uri="http://schemas.openxmlformats.org/officeDocument/2006/bibliography"/>
   </ds:schemaRefs>

--- a/FlyAirDeliverable2.docx
+++ b/FlyAirDeliverable2.docx
@@ -1,6 +1,6 @@
 
 <file path=word/document.xml><?xml version="1.0" encoding="utf-8"?>
-<w:document xmlns:wpc="http://schemas.microsoft.com/office/word/2010/wordprocessingCanvas" xmlns:mc="http://schemas.openxmlformats.org/markup-compatibility/2006" xmlns:o="urn:schemas-microsoft-com:office:office" xmlns:r="http://schemas.openxmlformats.org/officeDocument/2006/relationships" xmlns:m="http://schemas.openxmlformats.org/officeDocument/2006/math" xmlns:v="urn:schemas-microsoft-com:vml" xmlns:wp14="http://schemas.microsoft.com/office/word/2010/wordprocessingDrawing" xmlns:wp="http://schemas.openxmlformats.org/drawingml/2006/wordprocessingDrawing" xmlns:w10="urn:schemas-microsoft-com:office:word" xmlns:w="http://schemas.openxmlformats.org/wordprocessingml/2006/main" xmlns:w14="http://schemas.microsoft.com/office/word/2010/wordml" xmlns:w15="http://schemas.microsoft.com/office/word/2012/wordml" xmlns:wpg="http://schemas.microsoft.com/office/word/2010/wordprocessingGroup" xmlns:wpi="http://schemas.microsoft.com/office/word/2010/wordprocessingInk" xmlns:wne="http://schemas.microsoft.com/office/word/2006/wordml" xmlns:wps="http://schemas.microsoft.com/office/word/2010/wordprocessingShape" mc:Ignorable="w14 w15 wp14">
+<w:document xmlns:ve="http://schemas.openxmlformats.org/markup-compatibility/2006" xmlns:o="urn:schemas-microsoft-com:office:office" xmlns:r="http://schemas.openxmlformats.org/officeDocument/2006/relationships" xmlns:m="http://schemas.openxmlformats.org/officeDocument/2006/math" xmlns:v="urn:schemas-microsoft-com:vml" xmlns:wp="http://schemas.openxmlformats.org/drawingml/2006/wordprocessingDrawing" xmlns:w10="urn:schemas-microsoft-com:office:word" xmlns:w="http://schemas.openxmlformats.org/wordprocessingml/2006/main" xmlns:wne="http://schemas.microsoft.com/office/word/2006/wordml">
   <w:body>
     <w:p>
       <w:pPr>
@@ -590,13 +590,6 @@
           <w:lang w:eastAsia="en-IN"/>
         </w:rPr>
       </w:pPr>
-      <w:r>
-        <w:rPr>
-          <w:rFonts w:ascii="Times New Roman" w:eastAsia="Times New Roman" w:hAnsi="Times New Roman" w:cs="Times New Roman"/>
-          <w:lang w:eastAsia="en-IN"/>
-        </w:rPr>
-        <w:t xml:space="preserve"> </w:t>
-      </w:r>
     </w:p>
     <w:tbl>
       <w:tblPr>
@@ -607,7 +600,7 @@
           <w:bottom w:w="15" w:type="dxa"/>
           <w:right w:w="15" w:type="dxa"/>
         </w:tblCellMar>
-        <w:tblLook w:val="04A0" w:firstRow="1" w:lastRow="0" w:firstColumn="1" w:lastColumn="0" w:noHBand="0" w:noVBand="1"/>
+        <w:tblLook w:val="04A0"/>
       </w:tblPr>
       <w:tblGrid>
         <w:gridCol w:w="1680"/>
@@ -1073,23 +1066,24 @@
                 <w:color w:val="000000"/>
                 <w:lang w:eastAsia="en-IN"/>
               </w:rPr>
-              <w:t>1.</w:t>
-            </w:r>
-            <w:r>
-              <w:rPr>
-                <w:rFonts w:ascii="Times New Roman" w:eastAsia="Times New Roman" w:hAnsi="Times New Roman" w:cs="Times New Roman"/>
-                <w:color w:val="000000"/>
+              <w:t>1.New account created for the user.</w:t>
+            </w:r>
+          </w:p>
+          <w:p>
+            <w:pPr>
+              <w:spacing w:after="0" w:line="240" w:lineRule="auto"/>
+              <w:rPr>
+                <w:rFonts w:ascii="Times New Roman" w:eastAsia="Times New Roman" w:hAnsi="Times New Roman" w:cs="Times New Roman"/>
                 <w:lang w:eastAsia="en-IN"/>
               </w:rPr>
-              <w:t xml:space="preserve"> </w:t>
-            </w:r>
+            </w:pPr>
             <w:r>
               <w:rPr>
                 <w:rFonts w:ascii="Times New Roman" w:eastAsia="Times New Roman" w:hAnsi="Times New Roman" w:cs="Times New Roman"/>
                 <w:color w:val="000000"/>
                 <w:lang w:eastAsia="en-IN"/>
               </w:rPr>
-              <w:t>New account created for the user.</w:t>
+              <w:t>2.The database has been updated.</w:t>
             </w:r>
           </w:p>
           <w:p>
@@ -1106,7 +1100,7 @@
                 <w:color w:val="000000"/>
                 <w:lang w:eastAsia="en-IN"/>
               </w:rPr>
-              <w:t>2.</w:t>
+              <w:t>3</w:t>
             </w:r>
             <w:r>
               <w:rPr>
@@ -1114,56 +1108,7 @@
                 <w:color w:val="000000"/>
                 <w:lang w:eastAsia="en-IN"/>
               </w:rPr>
-              <w:t xml:space="preserve"> </w:t>
-            </w:r>
-            <w:r>
-              <w:rPr>
-                <w:rFonts w:ascii="Times New Roman" w:eastAsia="Times New Roman" w:hAnsi="Times New Roman" w:cs="Times New Roman"/>
-                <w:color w:val="000000"/>
-                <w:lang w:eastAsia="en-IN"/>
-              </w:rPr>
-              <w:t>The database has been updated.</w:t>
-            </w:r>
-          </w:p>
-          <w:p>
-            <w:pPr>
-              <w:spacing w:after="0" w:line="240" w:lineRule="auto"/>
-              <w:rPr>
-                <w:rFonts w:ascii="Times New Roman" w:eastAsia="Times New Roman" w:hAnsi="Times New Roman" w:cs="Times New Roman"/>
-                <w:lang w:eastAsia="en-IN"/>
-              </w:rPr>
-            </w:pPr>
-            <w:r>
-              <w:rPr>
-                <w:rFonts w:ascii="Times New Roman" w:eastAsia="Times New Roman" w:hAnsi="Times New Roman" w:cs="Times New Roman"/>
-                <w:color w:val="000000"/>
-                <w:lang w:eastAsia="en-IN"/>
-              </w:rPr>
-              <w:t>3</w:t>
-            </w:r>
-            <w:r>
-              <w:rPr>
-                <w:rFonts w:ascii="Times New Roman" w:eastAsia="Times New Roman" w:hAnsi="Times New Roman" w:cs="Times New Roman"/>
-                <w:color w:val="000000"/>
-                <w:lang w:eastAsia="en-IN"/>
-              </w:rPr>
-              <w:t>.</w:t>
-            </w:r>
-            <w:r>
-              <w:rPr>
-                <w:rFonts w:ascii="Times New Roman" w:eastAsia="Times New Roman" w:hAnsi="Times New Roman" w:cs="Times New Roman"/>
-                <w:color w:val="000000"/>
-                <w:lang w:eastAsia="en-IN"/>
-              </w:rPr>
-              <w:t xml:space="preserve"> </w:t>
-            </w:r>
-            <w:r>
-              <w:rPr>
-                <w:rFonts w:ascii="Times New Roman" w:eastAsia="Times New Roman" w:hAnsi="Times New Roman" w:cs="Times New Roman"/>
-                <w:color w:val="000000"/>
-                <w:lang w:eastAsia="en-IN"/>
-              </w:rPr>
-              <w:t>A success message is displayed to the user.</w:t>
+              <w:t>.A success message is displayed to the user.</w:t>
             </w:r>
           </w:p>
           <w:p>
@@ -1902,7 +1847,7 @@
           <w:bottom w:w="15" w:type="dxa"/>
           <w:right w:w="15" w:type="dxa"/>
         </w:tblCellMar>
-        <w:tblLook w:val="04A0" w:firstRow="1" w:lastRow="0" w:firstColumn="1" w:lastColumn="0" w:noHBand="0" w:noVBand="1"/>
+        <w:tblLook w:val="04A0"/>
       </w:tblPr>
       <w:tblGrid>
         <w:gridCol w:w="1929"/>
@@ -3168,7 +3113,7 @@
           <w:bottom w:w="15" w:type="dxa"/>
           <w:right w:w="15" w:type="dxa"/>
         </w:tblCellMar>
-        <w:tblLook w:val="04A0" w:firstRow="1" w:lastRow="0" w:firstColumn="1" w:lastColumn="0" w:noHBand="0" w:noVBand="1"/>
+        <w:tblLook w:val="04A0"/>
       </w:tblPr>
       <w:tblGrid>
         <w:gridCol w:w="1805"/>
@@ -3686,23 +3631,7 @@
                 <w:color w:val="000000"/>
                 <w:lang w:val="en-CA" w:eastAsia="en-CA"/>
               </w:rPr>
-              <w:t>1.</w:t>
-            </w:r>
-            <w:r>
-              <w:rPr>
-                <w:rFonts w:ascii="Times New Roman" w:eastAsia="Times New Roman" w:hAnsi="Times New Roman" w:cs="Times New Roman"/>
-                <w:color w:val="000000"/>
-                <w:lang w:val="en-CA" w:eastAsia="en-CA"/>
-              </w:rPr>
-              <w:t xml:space="preserve"> </w:t>
-            </w:r>
-            <w:r>
-              <w:rPr>
-                <w:rFonts w:ascii="Times New Roman" w:eastAsia="Times New Roman" w:hAnsi="Times New Roman" w:cs="Times New Roman"/>
-                <w:color w:val="000000"/>
-                <w:lang w:val="en-CA" w:eastAsia="en-CA"/>
-              </w:rPr>
-              <w:t>The requested flight list information could not be retrieved.</w:t>
+              <w:t>1.The requested flight list information could not be retrieved.</w:t>
             </w:r>
           </w:p>
           <w:p>
@@ -4204,13 +4133,6 @@
           <w:szCs w:val="22"/>
         </w:rPr>
         <w:t>4.</w:t>
-      </w:r>
-      <w:r>
-        <w:rPr>
-          <w:sz w:val="22"/>
-          <w:szCs w:val="22"/>
-        </w:rPr>
-        <w:t xml:space="preserve"> </w:t>
       </w:r>
       <w:r>
         <w:rPr>
@@ -4240,7 +4162,7 @@
           <w:bottom w:w="15" w:type="dxa"/>
           <w:right w:w="15" w:type="dxa"/>
         </w:tblCellMar>
-        <w:tblLook w:val="04A0" w:firstRow="1" w:lastRow="0" w:firstColumn="1" w:lastColumn="0" w:noHBand="0" w:noVBand="1"/>
+        <w:tblLook w:val="04A0"/>
       </w:tblPr>
       <w:tblGrid>
         <w:gridCol w:w="1704"/>
@@ -5249,9 +5171,18 @@
     </w:p>
     <w:p>
       <w:pPr>
+        <w:rPr>
+          <w:rFonts w:ascii="Times New Roman" w:hAnsi="Times New Roman" w:cs="Times New Roman"/>
+        </w:rPr>
+      </w:pPr>
+    </w:p>
+    <w:p>
+      <w:pPr>
         <w:spacing w:after="0" w:line="240" w:lineRule="auto"/>
         <w:rPr>
           <w:rFonts w:ascii="Times New Roman" w:eastAsia="Times New Roman" w:hAnsi="Times New Roman" w:cs="Times New Roman"/>
+          <w:sz w:val="24"/>
+          <w:szCs w:val="24"/>
           <w:lang w:val="en-CA" w:eastAsia="en-CA"/>
         </w:rPr>
       </w:pPr>
@@ -5265,11 +5196,11 @@
           <w:bottom w:w="15" w:type="dxa"/>
           <w:right w:w="15" w:type="dxa"/>
         </w:tblCellMar>
-        <w:tblLook w:val="04A0" w:firstRow="1" w:lastRow="0" w:firstColumn="1" w:lastColumn="0" w:noHBand="0" w:noVBand="1"/>
+        <w:tblLook w:val="04A0"/>
       </w:tblPr>
       <w:tblGrid>
-        <w:gridCol w:w="1775"/>
-        <w:gridCol w:w="7461"/>
+        <w:gridCol w:w="1871"/>
+        <w:gridCol w:w="7365"/>
       </w:tblGrid>
       <w:tr>
         <w:tc>
@@ -5294,6 +5225,8 @@
               <w:spacing w:after="0" w:line="0" w:lineRule="atLeast"/>
               <w:rPr>
                 <w:rFonts w:ascii="Times New Roman" w:eastAsia="Times New Roman" w:hAnsi="Times New Roman" w:cs="Times New Roman"/>
+                <w:sz w:val="24"/>
+                <w:szCs w:val="24"/>
                 <w:lang w:val="en-CA" w:eastAsia="en-CA"/>
               </w:rPr>
             </w:pPr>
@@ -5303,6 +5236,8 @@
                 <w:b/>
                 <w:bCs/>
                 <w:color w:val="000000"/>
+                <w:sz w:val="24"/>
+                <w:szCs w:val="24"/>
                 <w:lang w:val="en-CA" w:eastAsia="en-CA"/>
               </w:rPr>
               <w:t>Use Case ID:</w:t>
@@ -5331,18 +5266,22 @@
               <w:spacing w:after="0" w:line="0" w:lineRule="atLeast"/>
               <w:rPr>
                 <w:rFonts w:ascii="Times New Roman" w:eastAsia="Times New Roman" w:hAnsi="Times New Roman" w:cs="Times New Roman"/>
-                <w:lang w:val="en-CA" w:eastAsia="en-CA"/>
-              </w:rPr>
-            </w:pPr>
-            <w:r>
-              <w:rPr>
-                <w:rFonts w:ascii="Times New Roman" w:eastAsia="Times New Roman" w:hAnsi="Times New Roman" w:cs="Times New Roman"/>
+                <w:sz w:val="24"/>
+                <w:szCs w:val="24"/>
+                <w:lang w:val="en-CA" w:eastAsia="en-CA"/>
+              </w:rPr>
+            </w:pPr>
+            <w:r>
+              <w:rPr>
+                <w:rFonts w:ascii="Arial" w:eastAsia="Times New Roman" w:hAnsi="Arial" w:cs="Arial"/>
                 <w:b/>
                 <w:bCs/>
                 <w:color w:val="000000"/>
-                <w:lang w:val="en-CA" w:eastAsia="en-CA"/>
-              </w:rPr>
-              <w:t>UC-5</w:t>
+                <w:sz w:val="24"/>
+                <w:szCs w:val="24"/>
+                <w:lang w:val="en-CA" w:eastAsia="en-CA"/>
+              </w:rPr>
+              <w:t>UC-05</w:t>
             </w:r>
           </w:p>
         </w:tc>
@@ -5370,6 +5309,8 @@
               <w:spacing w:after="0" w:line="0" w:lineRule="atLeast"/>
               <w:rPr>
                 <w:rFonts w:ascii="Times New Roman" w:eastAsia="Times New Roman" w:hAnsi="Times New Roman" w:cs="Times New Roman"/>
+                <w:sz w:val="24"/>
+                <w:szCs w:val="24"/>
                 <w:lang w:val="en-CA" w:eastAsia="en-CA"/>
               </w:rPr>
             </w:pPr>
@@ -5379,6 +5320,8 @@
                 <w:b/>
                 <w:bCs/>
                 <w:color w:val="000000"/>
+                <w:sz w:val="24"/>
+                <w:szCs w:val="24"/>
                 <w:lang w:val="en-CA" w:eastAsia="en-CA"/>
               </w:rPr>
               <w:t>Use Case Name:</w:t>
@@ -5407,13 +5350,17 @@
               <w:spacing w:after="0" w:line="0" w:lineRule="atLeast"/>
               <w:rPr>
                 <w:rFonts w:ascii="Times New Roman" w:eastAsia="Times New Roman" w:hAnsi="Times New Roman" w:cs="Times New Roman"/>
-                <w:lang w:val="en-CA" w:eastAsia="en-CA"/>
-              </w:rPr>
-            </w:pPr>
-            <w:r>
-              <w:rPr>
-                <w:rFonts w:ascii="Times New Roman" w:eastAsia="Times New Roman" w:hAnsi="Times New Roman" w:cs="Times New Roman"/>
-                <w:color w:val="000000"/>
+                <w:sz w:val="24"/>
+                <w:szCs w:val="24"/>
+                <w:lang w:val="en-CA" w:eastAsia="en-CA"/>
+              </w:rPr>
+            </w:pPr>
+            <w:r>
+              <w:rPr>
+                <w:rFonts w:ascii="Times New Roman" w:eastAsia="Times New Roman" w:hAnsi="Times New Roman" w:cs="Times New Roman"/>
+                <w:color w:val="000000"/>
+                <w:sz w:val="24"/>
+                <w:szCs w:val="24"/>
                 <w:lang w:val="en-CA" w:eastAsia="en-CA"/>
               </w:rPr>
               <w:t>Select Flight</w:t>
@@ -5444,6 +5391,8 @@
               <w:spacing w:after="0" w:line="0" w:lineRule="atLeast"/>
               <w:rPr>
                 <w:rFonts w:ascii="Times New Roman" w:eastAsia="Times New Roman" w:hAnsi="Times New Roman" w:cs="Times New Roman"/>
+                <w:sz w:val="24"/>
+                <w:szCs w:val="24"/>
                 <w:lang w:val="en-CA" w:eastAsia="en-CA"/>
               </w:rPr>
             </w:pPr>
@@ -5453,6 +5402,8 @@
                 <w:b/>
                 <w:bCs/>
                 <w:color w:val="000000"/>
+                <w:sz w:val="24"/>
+                <w:szCs w:val="24"/>
                 <w:lang w:val="en-CA" w:eastAsia="en-CA"/>
               </w:rPr>
               <w:t>Description:</w:t>
@@ -5481,13 +5432,17 @@
               <w:spacing w:after="0" w:line="0" w:lineRule="atLeast"/>
               <w:rPr>
                 <w:rFonts w:ascii="Times New Roman" w:eastAsia="Times New Roman" w:hAnsi="Times New Roman" w:cs="Times New Roman"/>
-                <w:lang w:val="en-CA" w:eastAsia="en-CA"/>
-              </w:rPr>
-            </w:pPr>
-            <w:r>
-              <w:rPr>
-                <w:rFonts w:ascii="Times New Roman" w:eastAsia="Times New Roman" w:hAnsi="Times New Roman" w:cs="Times New Roman"/>
-                <w:color w:val="000000"/>
+                <w:sz w:val="24"/>
+                <w:szCs w:val="24"/>
+                <w:lang w:val="en-CA" w:eastAsia="en-CA"/>
+              </w:rPr>
+            </w:pPr>
+            <w:r>
+              <w:rPr>
+                <w:rFonts w:ascii="Arial" w:eastAsia="Times New Roman" w:hAnsi="Arial" w:cs="Arial"/>
+                <w:color w:val="000000"/>
+                <w:sz w:val="24"/>
+                <w:szCs w:val="24"/>
                 <w:lang w:val="en-CA" w:eastAsia="en-CA"/>
               </w:rPr>
               <w:t>The User can select a Flight</w:t>
@@ -5518,6 +5473,8 @@
               <w:spacing w:after="0" w:line="0" w:lineRule="atLeast"/>
               <w:rPr>
                 <w:rFonts w:ascii="Times New Roman" w:eastAsia="Times New Roman" w:hAnsi="Times New Roman" w:cs="Times New Roman"/>
+                <w:sz w:val="24"/>
+                <w:szCs w:val="24"/>
                 <w:lang w:val="en-CA" w:eastAsia="en-CA"/>
               </w:rPr>
             </w:pPr>
@@ -5527,9 +5484,11 @@
                 <w:b/>
                 <w:bCs/>
                 <w:color w:val="000000"/>
-                <w:lang w:val="en-CA" w:eastAsia="en-CA"/>
-              </w:rPr>
-              <w:t>Actor:</w:t>
+                <w:sz w:val="24"/>
+                <w:szCs w:val="24"/>
+                <w:lang w:val="en-CA" w:eastAsia="en-CA"/>
+              </w:rPr>
+              <w:t>Primary Actor:</w:t>
             </w:r>
           </w:p>
         </w:tc>
@@ -5555,13 +5514,17 @@
               <w:spacing w:after="0" w:line="0" w:lineRule="atLeast"/>
               <w:rPr>
                 <w:rFonts w:ascii="Times New Roman" w:eastAsia="Times New Roman" w:hAnsi="Times New Roman" w:cs="Times New Roman"/>
-                <w:lang w:val="en-CA" w:eastAsia="en-CA"/>
-              </w:rPr>
-            </w:pPr>
-            <w:r>
-              <w:rPr>
-                <w:rFonts w:ascii="Times New Roman" w:eastAsia="Times New Roman" w:hAnsi="Times New Roman" w:cs="Times New Roman"/>
-                <w:color w:val="000000"/>
+                <w:sz w:val="24"/>
+                <w:szCs w:val="24"/>
+                <w:lang w:val="en-CA" w:eastAsia="en-CA"/>
+              </w:rPr>
+            </w:pPr>
+            <w:r>
+              <w:rPr>
+                <w:rFonts w:ascii="Times New Roman" w:eastAsia="Times New Roman" w:hAnsi="Times New Roman" w:cs="Times New Roman"/>
+                <w:color w:val="000000"/>
+                <w:sz w:val="24"/>
+                <w:szCs w:val="24"/>
                 <w:lang w:val="en-CA" w:eastAsia="en-CA"/>
               </w:rPr>
               <w:t>User and Administrator</w:t>
@@ -5592,6 +5555,8 @@
               <w:spacing w:after="0" w:line="0" w:lineRule="atLeast"/>
               <w:rPr>
                 <w:rFonts w:ascii="Times New Roman" w:eastAsia="Times New Roman" w:hAnsi="Times New Roman" w:cs="Times New Roman"/>
+                <w:sz w:val="24"/>
+                <w:szCs w:val="24"/>
                 <w:lang w:val="en-CA" w:eastAsia="en-CA"/>
               </w:rPr>
             </w:pPr>
@@ -5601,6 +5566,8 @@
                 <w:b/>
                 <w:bCs/>
                 <w:color w:val="000000"/>
+                <w:sz w:val="24"/>
+                <w:szCs w:val="24"/>
                 <w:lang w:val="en-CA" w:eastAsia="en-CA"/>
               </w:rPr>
               <w:t>Preconditions:</w:t>
@@ -5627,35 +5594,85 @@
           <w:p>
             <w:pPr>
               <w:spacing w:after="0" w:line="240" w:lineRule="auto"/>
-              <w:rPr>
-                <w:rFonts w:ascii="Times New Roman" w:eastAsia="Times New Roman" w:hAnsi="Times New Roman" w:cs="Times New Roman"/>
-                <w:lang w:val="en-CA" w:eastAsia="en-CA"/>
-              </w:rPr>
-            </w:pPr>
-            <w:r>
-              <w:rPr>
-                <w:rFonts w:ascii="Times New Roman" w:eastAsia="Times New Roman" w:hAnsi="Times New Roman" w:cs="Times New Roman"/>
-                <w:color w:val="000000"/>
-                <w:lang w:val="en-CA" w:eastAsia="en-CA"/>
-              </w:rPr>
-              <w:t>1. User has logged into the system</w:t>
+              <w:ind w:left="720"/>
+              <w:rPr>
+                <w:rFonts w:ascii="Times New Roman" w:eastAsia="Times New Roman" w:hAnsi="Times New Roman" w:cs="Times New Roman"/>
+                <w:sz w:val="24"/>
+                <w:szCs w:val="24"/>
+                <w:lang w:val="en-CA" w:eastAsia="en-CA"/>
+              </w:rPr>
+            </w:pPr>
+            <w:r>
+              <w:rPr>
+                <w:rFonts w:ascii="Arial" w:eastAsia="Times New Roman" w:hAnsi="Arial" w:cs="Arial"/>
+                <w:color w:val="000000"/>
+                <w:sz w:val="24"/>
+                <w:szCs w:val="24"/>
+                <w:lang w:val="en-CA" w:eastAsia="en-CA"/>
+              </w:rPr>
+              <w:t>1.</w:t>
+            </w:r>
+            <w:r>
+              <w:rPr>
+                <w:rFonts w:ascii="Arial" w:eastAsia="Times New Roman" w:hAnsi="Arial" w:cs="Arial"/>
+                <w:color w:val="000000"/>
+                <w:sz w:val="14"/>
+                <w:szCs w:val="14"/>
+                <w:lang w:val="en-CA" w:eastAsia="en-CA"/>
+              </w:rPr>
+              <w:t xml:space="preserve"> </w:t>
+            </w:r>
+            <w:r>
+              <w:rPr>
+                <w:rFonts w:ascii="Arial" w:eastAsia="Times New Roman" w:hAnsi="Arial" w:cs="Arial"/>
+                <w:color w:val="000000"/>
+                <w:sz w:val="24"/>
+                <w:szCs w:val="24"/>
+                <w:lang w:val="en-CA" w:eastAsia="en-CA"/>
+              </w:rPr>
+              <w:t>User has logged into the system</w:t>
             </w:r>
           </w:p>
           <w:p>
             <w:pPr>
               <w:spacing w:after="0" w:line="0" w:lineRule="atLeast"/>
-              <w:rPr>
-                <w:rFonts w:ascii="Times New Roman" w:eastAsia="Times New Roman" w:hAnsi="Times New Roman" w:cs="Times New Roman"/>
-                <w:lang w:val="en-CA" w:eastAsia="en-CA"/>
-              </w:rPr>
-            </w:pPr>
-            <w:r>
-              <w:rPr>
-                <w:rFonts w:ascii="Times New Roman" w:eastAsia="Times New Roman" w:hAnsi="Times New Roman" w:cs="Times New Roman"/>
-                <w:color w:val="000000"/>
-                <w:lang w:val="en-CA" w:eastAsia="en-CA"/>
-              </w:rPr>
-              <w:t>2. User has viewed the list of flights</w:t>
+              <w:ind w:left="720"/>
+              <w:rPr>
+                <w:rFonts w:ascii="Times New Roman" w:eastAsia="Times New Roman" w:hAnsi="Times New Roman" w:cs="Times New Roman"/>
+                <w:sz w:val="24"/>
+                <w:szCs w:val="24"/>
+                <w:lang w:val="en-CA" w:eastAsia="en-CA"/>
+              </w:rPr>
+            </w:pPr>
+            <w:r>
+              <w:rPr>
+                <w:rFonts w:ascii="Arial" w:eastAsia="Times New Roman" w:hAnsi="Arial" w:cs="Arial"/>
+                <w:color w:val="000000"/>
+                <w:sz w:val="24"/>
+                <w:szCs w:val="24"/>
+                <w:lang w:val="en-CA" w:eastAsia="en-CA"/>
+              </w:rPr>
+              <w:t>2.</w:t>
+            </w:r>
+            <w:r>
+              <w:rPr>
+                <w:rFonts w:ascii="Arial" w:eastAsia="Times New Roman" w:hAnsi="Arial" w:cs="Arial"/>
+                <w:color w:val="000000"/>
+                <w:sz w:val="14"/>
+                <w:szCs w:val="14"/>
+                <w:lang w:val="en-CA" w:eastAsia="en-CA"/>
+              </w:rPr>
+              <w:t xml:space="preserve"> </w:t>
+            </w:r>
+            <w:r>
+              <w:rPr>
+                <w:rFonts w:ascii="Arial" w:eastAsia="Times New Roman" w:hAnsi="Arial" w:cs="Arial"/>
+                <w:color w:val="000000"/>
+                <w:sz w:val="24"/>
+                <w:szCs w:val="24"/>
+                <w:lang w:val="en-CA" w:eastAsia="en-CA"/>
+              </w:rPr>
+              <w:t>User has viewed the list of flights</w:t>
             </w:r>
           </w:p>
         </w:tc>
@@ -5683,6 +5700,8 @@
               <w:spacing w:after="0" w:line="0" w:lineRule="atLeast"/>
               <w:rPr>
                 <w:rFonts w:ascii="Times New Roman" w:eastAsia="Times New Roman" w:hAnsi="Times New Roman" w:cs="Times New Roman"/>
+                <w:sz w:val="24"/>
+                <w:szCs w:val="24"/>
                 <w:lang w:val="en-CA" w:eastAsia="en-CA"/>
               </w:rPr>
             </w:pPr>
@@ -5692,9 +5711,11 @@
                 <w:b/>
                 <w:bCs/>
                 <w:color w:val="000000"/>
-                <w:lang w:val="en-CA" w:eastAsia="en-CA"/>
-              </w:rPr>
-              <w:t>Post conditions:</w:t>
+                <w:sz w:val="24"/>
+                <w:szCs w:val="24"/>
+                <w:lang w:val="en-CA" w:eastAsia="en-CA"/>
+              </w:rPr>
+              <w:t>Normal flow:</w:t>
             </w:r>
           </w:p>
         </w:tc>
@@ -5720,18 +5741,40 @@
               <w:spacing w:after="0" w:line="240" w:lineRule="auto"/>
               <w:rPr>
                 <w:rFonts w:ascii="Times New Roman" w:eastAsia="Times New Roman" w:hAnsi="Times New Roman" w:cs="Times New Roman"/>
-                <w:lang w:val="en-CA" w:eastAsia="en-CA"/>
-              </w:rPr>
-            </w:pPr>
-            <w:r>
-              <w:rPr>
-                <w:rFonts w:ascii="Times New Roman" w:eastAsia="Times New Roman" w:hAnsi="Times New Roman" w:cs="Times New Roman"/>
-                <w:b/>
-                <w:bCs/>
-                <w:color w:val="000000"/>
-                <w:lang w:val="en-CA" w:eastAsia="en-CA"/>
-              </w:rPr>
-              <w:t>Success End condition:</w:t>
+                <w:sz w:val="24"/>
+                <w:szCs w:val="24"/>
+                <w:lang w:val="en-CA" w:eastAsia="en-CA"/>
+              </w:rPr>
+            </w:pPr>
+            <w:r>
+              <w:rPr>
+                <w:rFonts w:ascii="Arial" w:eastAsia="Times New Roman" w:hAnsi="Arial" w:cs="Arial"/>
+                <w:color w:val="000000"/>
+                <w:sz w:val="24"/>
+                <w:szCs w:val="24"/>
+                <w:lang w:val="en-CA" w:eastAsia="en-CA"/>
+              </w:rPr>
+              <w:t>1.</w:t>
+            </w:r>
+            <w:r>
+              <w:rPr>
+                <w:rFonts w:ascii="Arial" w:eastAsia="Times New Roman" w:hAnsi="Arial" w:cs="Arial"/>
+                <w:color w:val="000000"/>
+                <w:sz w:val="14"/>
+                <w:szCs w:val="14"/>
+                <w:lang w:val="en-CA" w:eastAsia="en-CA"/>
+              </w:rPr>
+              <w:t xml:space="preserve">  </w:t>
+            </w:r>
+            <w:r>
+              <w:rPr>
+                <w:rFonts w:ascii="Arial" w:eastAsia="Times New Roman" w:hAnsi="Arial" w:cs="Arial"/>
+                <w:color w:val="000000"/>
+                <w:sz w:val="24"/>
+                <w:szCs w:val="24"/>
+                <w:lang w:val="en-CA" w:eastAsia="en-CA"/>
+              </w:rPr>
+              <w:t xml:space="preserve">The User navigates through the flight selection section </w:t>
             </w:r>
           </w:p>
           <w:p>
@@ -5739,16 +5782,40 @@
               <w:spacing w:after="0" w:line="240" w:lineRule="auto"/>
               <w:rPr>
                 <w:rFonts w:ascii="Times New Roman" w:eastAsia="Times New Roman" w:hAnsi="Times New Roman" w:cs="Times New Roman"/>
-                <w:lang w:val="en-CA" w:eastAsia="en-CA"/>
-              </w:rPr>
-            </w:pPr>
-            <w:r>
-              <w:rPr>
-                <w:rFonts w:ascii="Times New Roman" w:eastAsia="Times New Roman" w:hAnsi="Times New Roman" w:cs="Times New Roman"/>
-                <w:color w:val="000000"/>
-                <w:lang w:val="en-CA" w:eastAsia="en-CA"/>
-              </w:rPr>
-              <w:t>1. The user has selected the desired flight.</w:t>
+                <w:sz w:val="24"/>
+                <w:szCs w:val="24"/>
+                <w:lang w:val="en-CA" w:eastAsia="en-CA"/>
+              </w:rPr>
+            </w:pPr>
+            <w:r>
+              <w:rPr>
+                <w:rFonts w:ascii="Arial" w:eastAsia="Times New Roman" w:hAnsi="Arial" w:cs="Arial"/>
+                <w:color w:val="000000"/>
+                <w:sz w:val="24"/>
+                <w:szCs w:val="24"/>
+                <w:lang w:val="en-CA" w:eastAsia="en-CA"/>
+              </w:rPr>
+              <w:t>2.</w:t>
+            </w:r>
+            <w:r>
+              <w:rPr>
+                <w:rFonts w:ascii="Arial" w:eastAsia="Times New Roman" w:hAnsi="Arial" w:cs="Arial"/>
+                <w:color w:val="000000"/>
+                <w:sz w:val="14"/>
+                <w:szCs w:val="14"/>
+                <w:lang w:val="en-CA" w:eastAsia="en-CA"/>
+              </w:rPr>
+              <w:t xml:space="preserve">  </w:t>
+            </w:r>
+            <w:r>
+              <w:rPr>
+                <w:rFonts w:ascii="Arial" w:eastAsia="Times New Roman" w:hAnsi="Arial" w:cs="Arial"/>
+                <w:color w:val="000000"/>
+                <w:sz w:val="24"/>
+                <w:szCs w:val="24"/>
+                <w:lang w:val="en-CA" w:eastAsia="en-CA"/>
+              </w:rPr>
+              <w:t>The system retrieves the flight information from the database and checks for any conflicts.</w:t>
             </w:r>
           </w:p>
           <w:p>
@@ -5756,35 +5823,40 @@
               <w:spacing w:after="0" w:line="240" w:lineRule="auto"/>
               <w:rPr>
                 <w:rFonts w:ascii="Times New Roman" w:eastAsia="Times New Roman" w:hAnsi="Times New Roman" w:cs="Times New Roman"/>
-                <w:lang w:val="en-CA" w:eastAsia="en-CA"/>
-              </w:rPr>
-            </w:pPr>
-            <w:r>
-              <w:rPr>
-                <w:rFonts w:ascii="Times New Roman" w:eastAsia="Times New Roman" w:hAnsi="Times New Roman" w:cs="Times New Roman"/>
-                <w:b/>
-                <w:bCs/>
-                <w:color w:val="000000"/>
-                <w:lang w:val="en-CA" w:eastAsia="en-CA"/>
-              </w:rPr>
-              <w:t>Failure End condition:</w:t>
-            </w:r>
-          </w:p>
-          <w:p>
-            <w:pPr>
-              <w:spacing w:after="0" w:line="240" w:lineRule="auto"/>
-              <w:rPr>
-                <w:rFonts w:ascii="Times New Roman" w:eastAsia="Times New Roman" w:hAnsi="Times New Roman" w:cs="Times New Roman"/>
-                <w:lang w:val="en-CA" w:eastAsia="en-CA"/>
-              </w:rPr>
-            </w:pPr>
-            <w:r>
-              <w:rPr>
-                <w:rFonts w:ascii="Times New Roman" w:eastAsia="Times New Roman" w:hAnsi="Times New Roman" w:cs="Times New Roman"/>
-                <w:color w:val="000000"/>
-                <w:lang w:val="en-CA" w:eastAsia="en-CA"/>
-              </w:rPr>
-              <w:t>1. The desired flight could not be selected.</w:t>
+                <w:sz w:val="24"/>
+                <w:szCs w:val="24"/>
+                <w:lang w:val="en-CA" w:eastAsia="en-CA"/>
+              </w:rPr>
+            </w:pPr>
+            <w:r>
+              <w:rPr>
+                <w:rFonts w:ascii="Arial" w:eastAsia="Times New Roman" w:hAnsi="Arial" w:cs="Arial"/>
+                <w:color w:val="000000"/>
+                <w:sz w:val="24"/>
+                <w:szCs w:val="24"/>
+                <w:lang w:val="en-CA" w:eastAsia="en-CA"/>
+              </w:rPr>
+              <w:t>3.</w:t>
+            </w:r>
+            <w:r>
+              <w:rPr>
+                <w:rFonts w:ascii="Arial" w:eastAsia="Times New Roman" w:hAnsi="Arial" w:cs="Arial"/>
+                <w:color w:val="000000"/>
+                <w:sz w:val="14"/>
+                <w:szCs w:val="14"/>
+                <w:lang w:val="en-CA" w:eastAsia="en-CA"/>
+              </w:rPr>
+              <w:t xml:space="preserve">  </w:t>
+            </w:r>
+            <w:r>
+              <w:rPr>
+                <w:rFonts w:ascii="Arial" w:eastAsia="Times New Roman" w:hAnsi="Arial" w:cs="Arial"/>
+                <w:color w:val="000000"/>
+                <w:sz w:val="24"/>
+                <w:szCs w:val="24"/>
+                <w:lang w:val="en-CA" w:eastAsia="en-CA"/>
+              </w:rPr>
+              <w:t>The system updates the database.</w:t>
             </w:r>
           </w:p>
           <w:p>
@@ -5792,16 +5864,40 @@
               <w:spacing w:after="0" w:line="0" w:lineRule="atLeast"/>
               <w:rPr>
                 <w:rFonts w:ascii="Times New Roman" w:eastAsia="Times New Roman" w:hAnsi="Times New Roman" w:cs="Times New Roman"/>
-                <w:lang w:val="en-CA" w:eastAsia="en-CA"/>
-              </w:rPr>
-            </w:pPr>
-            <w:r>
-              <w:rPr>
-                <w:rFonts w:ascii="Times New Roman" w:eastAsia="Times New Roman" w:hAnsi="Times New Roman" w:cs="Times New Roman"/>
-                <w:color w:val="000000"/>
-                <w:lang w:val="en-CA" w:eastAsia="en-CA"/>
-              </w:rPr>
-              <w:t>2.  An error message is displayed to the user.</w:t>
+                <w:sz w:val="24"/>
+                <w:szCs w:val="24"/>
+                <w:lang w:val="en-CA" w:eastAsia="en-CA"/>
+              </w:rPr>
+            </w:pPr>
+            <w:r>
+              <w:rPr>
+                <w:rFonts w:ascii="Arial" w:eastAsia="Times New Roman" w:hAnsi="Arial" w:cs="Arial"/>
+                <w:color w:val="000000"/>
+                <w:sz w:val="24"/>
+                <w:szCs w:val="24"/>
+                <w:lang w:val="en-CA" w:eastAsia="en-CA"/>
+              </w:rPr>
+              <w:t>4.</w:t>
+            </w:r>
+            <w:r>
+              <w:rPr>
+                <w:rFonts w:ascii="Arial" w:eastAsia="Times New Roman" w:hAnsi="Arial" w:cs="Arial"/>
+                <w:color w:val="000000"/>
+                <w:sz w:val="14"/>
+                <w:szCs w:val="14"/>
+                <w:lang w:val="en-CA" w:eastAsia="en-CA"/>
+              </w:rPr>
+              <w:t xml:space="preserve">  </w:t>
+            </w:r>
+            <w:r>
+              <w:rPr>
+                <w:rFonts w:ascii="Arial" w:eastAsia="Times New Roman" w:hAnsi="Arial" w:cs="Arial"/>
+                <w:color w:val="000000"/>
+                <w:sz w:val="24"/>
+                <w:szCs w:val="24"/>
+                <w:lang w:val="en-CA" w:eastAsia="en-CA"/>
+              </w:rPr>
+              <w:t>The system displays the confirmed selection.</w:t>
             </w:r>
           </w:p>
         </w:tc>
@@ -5829,6 +5925,8 @@
               <w:spacing w:after="0" w:line="0" w:lineRule="atLeast"/>
               <w:rPr>
                 <w:rFonts w:ascii="Times New Roman" w:eastAsia="Times New Roman" w:hAnsi="Times New Roman" w:cs="Times New Roman"/>
+                <w:sz w:val="24"/>
+                <w:szCs w:val="24"/>
                 <w:lang w:val="en-CA" w:eastAsia="en-CA"/>
               </w:rPr>
             </w:pPr>
@@ -5838,9 +5936,12 @@
                 <w:b/>
                 <w:bCs/>
                 <w:color w:val="000000"/>
-                <w:lang w:val="en-CA" w:eastAsia="en-CA"/>
-              </w:rPr>
-              <w:t>Normal flow:</w:t>
+                <w:sz w:val="24"/>
+                <w:szCs w:val="24"/>
+                <w:lang w:val="en-CA" w:eastAsia="en-CA"/>
+              </w:rPr>
+              <w:lastRenderedPageBreak/>
+              <w:t>Alternative flow:</w:t>
             </w:r>
           </w:p>
         </w:tc>
@@ -5863,97 +5964,23 @@
           </w:tcPr>
           <w:p>
             <w:pPr>
-              <w:spacing w:after="0" w:line="240" w:lineRule="auto"/>
-              <w:rPr>
-                <w:rFonts w:ascii="Times New Roman" w:eastAsia="Times New Roman" w:hAnsi="Times New Roman" w:cs="Times New Roman"/>
-                <w:lang w:val="en-CA" w:eastAsia="en-CA"/>
-              </w:rPr>
-            </w:pPr>
-            <w:r>
-              <w:rPr>
-                <w:rFonts w:ascii="Times New Roman" w:eastAsia="Times New Roman" w:hAnsi="Times New Roman" w:cs="Times New Roman"/>
-                <w:color w:val="000000"/>
-                <w:lang w:val="en-CA" w:eastAsia="en-CA"/>
-              </w:rPr>
-              <w:t xml:space="preserve">1. </w:t>
-            </w:r>
-            <w:r>
-              <w:rPr>
-                <w:rFonts w:ascii="Times New Roman" w:eastAsia="Times New Roman" w:hAnsi="Times New Roman" w:cs="Times New Roman"/>
-                <w:color w:val="000000"/>
-                <w:lang w:val="en-CA" w:eastAsia="en-CA"/>
-              </w:rPr>
-              <w:t xml:space="preserve">The User navigates through the flight selection section </w:t>
-            </w:r>
-          </w:p>
-          <w:p>
-            <w:pPr>
-              <w:spacing w:after="0" w:line="240" w:lineRule="auto"/>
-              <w:rPr>
-                <w:rFonts w:ascii="Times New Roman" w:eastAsia="Times New Roman" w:hAnsi="Times New Roman" w:cs="Times New Roman"/>
-                <w:lang w:val="en-CA" w:eastAsia="en-CA"/>
-              </w:rPr>
-            </w:pPr>
-            <w:r>
-              <w:rPr>
-                <w:rFonts w:ascii="Times New Roman" w:eastAsia="Times New Roman" w:hAnsi="Times New Roman" w:cs="Times New Roman"/>
-                <w:color w:val="000000"/>
-                <w:lang w:val="en-CA" w:eastAsia="en-CA"/>
-              </w:rPr>
-              <w:t xml:space="preserve">2. </w:t>
-            </w:r>
-            <w:r>
-              <w:rPr>
-                <w:rFonts w:ascii="Times New Roman" w:eastAsia="Times New Roman" w:hAnsi="Times New Roman" w:cs="Times New Roman"/>
-                <w:color w:val="000000"/>
-                <w:lang w:val="en-CA" w:eastAsia="en-CA"/>
-              </w:rPr>
-              <w:t>The system retrieves the flight information from the database and checks for any conflicts.</w:t>
-            </w:r>
-          </w:p>
-          <w:p>
-            <w:pPr>
-              <w:spacing w:after="0" w:line="240" w:lineRule="auto"/>
-              <w:rPr>
-                <w:rFonts w:ascii="Times New Roman" w:eastAsia="Times New Roman" w:hAnsi="Times New Roman" w:cs="Times New Roman"/>
-                <w:lang w:val="en-CA" w:eastAsia="en-CA"/>
-              </w:rPr>
-            </w:pPr>
-            <w:r>
-              <w:rPr>
-                <w:rFonts w:ascii="Times New Roman" w:eastAsia="Times New Roman" w:hAnsi="Times New Roman" w:cs="Times New Roman"/>
-                <w:color w:val="000000"/>
-                <w:lang w:val="en-CA" w:eastAsia="en-CA"/>
-              </w:rPr>
-              <w:t xml:space="preserve">3. </w:t>
-            </w:r>
-            <w:bookmarkStart w:id="1" w:name="_GoBack"/>
-            <w:bookmarkEnd w:id="1"/>
-            <w:r>
-              <w:rPr>
-                <w:rFonts w:ascii="Times New Roman" w:eastAsia="Times New Roman" w:hAnsi="Times New Roman" w:cs="Times New Roman"/>
-                <w:color w:val="000000"/>
-                <w:lang w:val="en-CA" w:eastAsia="en-CA"/>
-              </w:rPr>
-              <w:t>The system updates the database.</w:t>
-            </w:r>
-          </w:p>
-          <w:p>
-            <w:pPr>
               <w:spacing w:after="0" w:line="0" w:lineRule="atLeast"/>
               <w:rPr>
                 <w:rFonts w:ascii="Times New Roman" w:eastAsia="Times New Roman" w:hAnsi="Times New Roman" w:cs="Times New Roman"/>
-                <w:lang w:val="en-CA" w:eastAsia="en-CA"/>
-              </w:rPr>
-            </w:pPr>
-            <w:r>
-              <w:rPr>
-                <w:rFonts w:ascii="Times New Roman" w:eastAsia="Times New Roman" w:hAnsi="Times New Roman" w:cs="Times New Roman"/>
-                <w:color w:val="000000"/>
-                <w:lang w:val="en-CA" w:eastAsia="en-CA"/>
-              </w:rPr>
-              <w:lastRenderedPageBreak/>
-              <w:t>4.  The system displays the confirmed selection.</w:t>
+                <w:sz w:val="24"/>
+                <w:szCs w:val="24"/>
+                <w:lang w:val="en-CA" w:eastAsia="en-CA"/>
+              </w:rPr>
+            </w:pPr>
+            <w:r>
+              <w:rPr>
+                <w:rFonts w:ascii="Arial" w:eastAsia="Times New Roman" w:hAnsi="Arial" w:cs="Arial"/>
+                <w:color w:val="000000"/>
+                <w:sz w:val="24"/>
+                <w:szCs w:val="24"/>
+                <w:lang w:val="en-CA" w:eastAsia="en-CA"/>
+              </w:rPr>
+              <w:t>N/A</w:t>
             </w:r>
           </w:p>
         </w:tc>
@@ -5981,6 +6008,8 @@
               <w:spacing w:after="0" w:line="0" w:lineRule="atLeast"/>
               <w:rPr>
                 <w:rFonts w:ascii="Times New Roman" w:eastAsia="Times New Roman" w:hAnsi="Times New Roman" w:cs="Times New Roman"/>
+                <w:sz w:val="24"/>
+                <w:szCs w:val="24"/>
                 <w:lang w:val="en-CA" w:eastAsia="en-CA"/>
               </w:rPr>
             </w:pPr>
@@ -5990,10 +6019,11 @@
                 <w:b/>
                 <w:bCs/>
                 <w:color w:val="000000"/>
-                <w:lang w:val="en-CA" w:eastAsia="en-CA"/>
-              </w:rPr>
-              <w:lastRenderedPageBreak/>
-              <w:t>Alternative flow:</w:t>
+                <w:sz w:val="24"/>
+                <w:szCs w:val="24"/>
+                <w:lang w:val="en-CA" w:eastAsia="en-CA"/>
+              </w:rPr>
+              <w:t>Exceptions:</w:t>
             </w:r>
           </w:p>
         </w:tc>
@@ -6016,19 +6046,76 @@
           </w:tcPr>
           <w:p>
             <w:pPr>
+              <w:numPr>
+                <w:ilvl w:val="0"/>
+                <w:numId w:val="21"/>
+              </w:numPr>
+              <w:spacing w:after="0" w:line="240" w:lineRule="auto"/>
+              <w:textAlignment w:val="baseline"/>
+              <w:rPr>
+                <w:rFonts w:ascii="Times New Roman" w:eastAsia="Times New Roman" w:hAnsi="Times New Roman" w:cs="Times New Roman"/>
+                <w:color w:val="000000"/>
+                <w:sz w:val="24"/>
+                <w:szCs w:val="24"/>
+                <w:lang w:val="en-CA" w:eastAsia="en-CA"/>
+              </w:rPr>
+            </w:pPr>
+            <w:r>
+              <w:rPr>
+                <w:rFonts w:ascii="Times New Roman" w:eastAsia="Times New Roman" w:hAnsi="Times New Roman" w:cs="Times New Roman"/>
+                <w:color w:val="000000"/>
+                <w:sz w:val="24"/>
+                <w:szCs w:val="24"/>
+                <w:lang w:val="en-CA" w:eastAsia="en-CA"/>
+              </w:rPr>
+              <w:t xml:space="preserve">The user is unable to select the </w:t>
+            </w:r>
+            <w:r>
+              <w:rPr>
+                <w:rFonts w:ascii="Arial" w:eastAsia="Times New Roman" w:hAnsi="Arial" w:cs="Arial"/>
+                <w:color w:val="000000"/>
+                <w:sz w:val="24"/>
+                <w:szCs w:val="24"/>
+                <w:lang w:val="en-CA" w:eastAsia="en-CA"/>
+              </w:rPr>
+              <w:t xml:space="preserve">desired </w:t>
+            </w:r>
+            <w:r>
+              <w:rPr>
+                <w:rFonts w:ascii="Times New Roman" w:eastAsia="Times New Roman" w:hAnsi="Times New Roman" w:cs="Times New Roman"/>
+                <w:color w:val="000000"/>
+                <w:sz w:val="24"/>
+                <w:szCs w:val="24"/>
+                <w:lang w:val="en-CA" w:eastAsia="en-CA"/>
+              </w:rPr>
+              <w:t>flight due to technical issues.</w:t>
+            </w:r>
+          </w:p>
+          <w:p>
+            <w:pPr>
+              <w:numPr>
+                <w:ilvl w:val="0"/>
+                <w:numId w:val="21"/>
+              </w:numPr>
               <w:spacing w:after="0" w:line="0" w:lineRule="atLeast"/>
-              <w:rPr>
-                <w:rFonts w:ascii="Times New Roman" w:eastAsia="Times New Roman" w:hAnsi="Times New Roman" w:cs="Times New Roman"/>
-                <w:lang w:val="en-CA" w:eastAsia="en-CA"/>
-              </w:rPr>
-            </w:pPr>
-            <w:r>
-              <w:rPr>
-                <w:rFonts w:ascii="Times New Roman" w:eastAsia="Times New Roman" w:hAnsi="Times New Roman" w:cs="Times New Roman"/>
-                <w:color w:val="000000"/>
-                <w:lang w:val="en-CA" w:eastAsia="en-CA"/>
-              </w:rPr>
-              <w:t>N/A</w:t>
+              <w:textAlignment w:val="baseline"/>
+              <w:rPr>
+                <w:rFonts w:ascii="Times New Roman" w:eastAsia="Times New Roman" w:hAnsi="Times New Roman" w:cs="Times New Roman"/>
+                <w:color w:val="000000"/>
+                <w:sz w:val="24"/>
+                <w:szCs w:val="24"/>
+                <w:lang w:val="en-CA" w:eastAsia="en-CA"/>
+              </w:rPr>
+            </w:pPr>
+            <w:r>
+              <w:rPr>
+                <w:rFonts w:ascii="Times New Roman" w:eastAsia="Times New Roman" w:hAnsi="Times New Roman" w:cs="Times New Roman"/>
+                <w:color w:val="000000"/>
+                <w:sz w:val="24"/>
+                <w:szCs w:val="24"/>
+                <w:lang w:val="en-CA" w:eastAsia="en-CA"/>
+              </w:rPr>
+              <w:t>The Database is inaccessible.</w:t>
             </w:r>
           </w:p>
         </w:tc>
@@ -6056,6 +6143,8 @@
               <w:spacing w:after="0" w:line="0" w:lineRule="atLeast"/>
               <w:rPr>
                 <w:rFonts w:ascii="Times New Roman" w:eastAsia="Times New Roman" w:hAnsi="Times New Roman" w:cs="Times New Roman"/>
+                <w:sz w:val="24"/>
+                <w:szCs w:val="24"/>
                 <w:lang w:val="en-CA" w:eastAsia="en-CA"/>
               </w:rPr>
             </w:pPr>
@@ -6065,9 +6154,11 @@
                 <w:b/>
                 <w:bCs/>
                 <w:color w:val="000000"/>
-                <w:lang w:val="en-CA" w:eastAsia="en-CA"/>
-              </w:rPr>
-              <w:t>Exceptions:</w:t>
+                <w:sz w:val="24"/>
+                <w:szCs w:val="24"/>
+                <w:lang w:val="en-CA" w:eastAsia="en-CA"/>
+              </w:rPr>
+              <w:t>Includes:</w:t>
             </w:r>
           </w:p>
         </w:tc>
@@ -6093,9 +6184,21 @@
               <w:spacing w:after="0" w:line="0" w:lineRule="atLeast"/>
               <w:rPr>
                 <w:rFonts w:ascii="Times New Roman" w:eastAsia="Times New Roman" w:hAnsi="Times New Roman" w:cs="Times New Roman"/>
-                <w:lang w:val="en-CA" w:eastAsia="en-CA"/>
-              </w:rPr>
-            </w:pPr>
+                <w:sz w:val="24"/>
+                <w:szCs w:val="24"/>
+                <w:lang w:val="en-CA" w:eastAsia="en-CA"/>
+              </w:rPr>
+            </w:pPr>
+            <w:r>
+              <w:rPr>
+                <w:rFonts w:ascii="Arial" w:eastAsia="Times New Roman" w:hAnsi="Arial" w:cs="Arial"/>
+                <w:color w:val="000000"/>
+                <w:sz w:val="24"/>
+                <w:szCs w:val="24"/>
+                <w:lang w:val="en-CA" w:eastAsia="en-CA"/>
+              </w:rPr>
+              <w:t>The User must Login</w:t>
+            </w:r>
           </w:p>
         </w:tc>
       </w:tr>
@@ -6122,6 +6225,8 @@
               <w:spacing w:after="0" w:line="0" w:lineRule="atLeast"/>
               <w:rPr>
                 <w:rFonts w:ascii="Times New Roman" w:eastAsia="Times New Roman" w:hAnsi="Times New Roman" w:cs="Times New Roman"/>
+                <w:sz w:val="24"/>
+                <w:szCs w:val="24"/>
                 <w:lang w:val="en-CA" w:eastAsia="en-CA"/>
               </w:rPr>
             </w:pPr>
@@ -6131,9 +6236,11 @@
                 <w:b/>
                 <w:bCs/>
                 <w:color w:val="000000"/>
-                <w:lang w:val="en-CA" w:eastAsia="en-CA"/>
-              </w:rPr>
-              <w:t>Includes:</w:t>
+                <w:sz w:val="24"/>
+                <w:szCs w:val="24"/>
+                <w:lang w:val="en-CA" w:eastAsia="en-CA"/>
+              </w:rPr>
+              <w:t>Priority:</w:t>
             </w:r>
           </w:p>
         </w:tc>
@@ -6159,12 +6266,77 @@
               <w:spacing w:after="0" w:line="0" w:lineRule="atLeast"/>
               <w:rPr>
                 <w:rFonts w:ascii="Times New Roman" w:eastAsia="Times New Roman" w:hAnsi="Times New Roman" w:cs="Times New Roman"/>
-                <w:lang w:val="en-CA" w:eastAsia="en-CA"/>
-              </w:rPr>
-            </w:pPr>
+                <w:sz w:val="24"/>
+                <w:szCs w:val="24"/>
+                <w:lang w:val="en-CA" w:eastAsia="en-CA"/>
+              </w:rPr>
+            </w:pPr>
+            <w:r>
+              <w:rPr>
+                <w:rFonts w:ascii="Arial" w:eastAsia="Times New Roman" w:hAnsi="Arial" w:cs="Arial"/>
+                <w:color w:val="000000"/>
+                <w:sz w:val="24"/>
+                <w:szCs w:val="24"/>
+                <w:lang w:val="en-CA" w:eastAsia="en-CA"/>
+              </w:rPr>
+              <w:t>High</w:t>
+            </w:r>
           </w:p>
         </w:tc>
       </w:tr>
+    </w:tbl>
+    <w:p>
+      <w:pPr>
+        <w:rPr>
+          <w:rFonts w:ascii="Times New Roman" w:hAnsi="Times New Roman" w:cs="Times New Roman"/>
+        </w:rPr>
+      </w:pPr>
+    </w:p>
+    <w:p>
+      <w:pPr>
+        <w:spacing w:after="0" w:line="240" w:lineRule="auto"/>
+        <w:rPr>
+          <w:rFonts w:ascii="Times New Roman" w:eastAsia="Times New Roman" w:hAnsi="Times New Roman" w:cs="Times New Roman"/>
+          <w:sz w:val="24"/>
+          <w:szCs w:val="24"/>
+          <w:lang w:val="en-CA" w:eastAsia="en-CA"/>
+        </w:rPr>
+      </w:pPr>
+      <w:r>
+        <w:rPr>
+          <w:rFonts w:ascii="Arial" w:eastAsia="Times New Roman" w:hAnsi="Arial" w:cs="Arial"/>
+          <w:color w:val="000000"/>
+          <w:lang w:val="en-CA" w:eastAsia="en-CA"/>
+        </w:rPr>
+        <w:t>6. Traveller’s Information</w:t>
+      </w:r>
+    </w:p>
+    <w:p>
+      <w:pPr>
+        <w:spacing w:after="240" w:line="240" w:lineRule="auto"/>
+        <w:rPr>
+          <w:rFonts w:ascii="Times New Roman" w:eastAsia="Times New Roman" w:hAnsi="Times New Roman" w:cs="Times New Roman"/>
+          <w:sz w:val="24"/>
+          <w:szCs w:val="24"/>
+          <w:lang w:val="en-CA" w:eastAsia="en-CA"/>
+        </w:rPr>
+      </w:pPr>
+    </w:p>
+    <w:tbl>
+      <w:tblPr>
+        <w:tblW w:w="0" w:type="auto"/>
+        <w:tblCellMar>
+          <w:top w:w="15" w:type="dxa"/>
+          <w:left w:w="15" w:type="dxa"/>
+          <w:bottom w:w="15" w:type="dxa"/>
+          <w:right w:w="15" w:type="dxa"/>
+        </w:tblCellMar>
+        <w:tblLook w:val="04A0"/>
+      </w:tblPr>
+      <w:tblGrid>
+        <w:gridCol w:w="1893"/>
+        <w:gridCol w:w="7343"/>
+      </w:tblGrid>
       <w:tr>
         <w:tc>
           <w:tcPr>
@@ -6188,6 +6360,8 @@
               <w:spacing w:after="0" w:line="0" w:lineRule="atLeast"/>
               <w:rPr>
                 <w:rFonts w:ascii="Times New Roman" w:eastAsia="Times New Roman" w:hAnsi="Times New Roman" w:cs="Times New Roman"/>
+                <w:sz w:val="24"/>
+                <w:szCs w:val="24"/>
                 <w:lang w:val="en-CA" w:eastAsia="en-CA"/>
               </w:rPr>
             </w:pPr>
@@ -6197,9 +6371,11 @@
                 <w:b/>
                 <w:bCs/>
                 <w:color w:val="000000"/>
-                <w:lang w:val="en-CA" w:eastAsia="en-CA"/>
-              </w:rPr>
-              <w:t>Priority:</w:t>
+                <w:sz w:val="24"/>
+                <w:szCs w:val="24"/>
+                <w:lang w:val="en-CA" w:eastAsia="en-CA"/>
+              </w:rPr>
+              <w:t>Use Case ID:</w:t>
             </w:r>
           </w:p>
         </w:tc>
@@ -6225,13 +6401,982 @@
               <w:spacing w:after="0" w:line="0" w:lineRule="atLeast"/>
               <w:rPr>
                 <w:rFonts w:ascii="Times New Roman" w:eastAsia="Times New Roman" w:hAnsi="Times New Roman" w:cs="Times New Roman"/>
-                <w:lang w:val="en-CA" w:eastAsia="en-CA"/>
-              </w:rPr>
-            </w:pPr>
-            <w:r>
-              <w:rPr>
-                <w:rFonts w:ascii="Times New Roman" w:eastAsia="Times New Roman" w:hAnsi="Times New Roman" w:cs="Times New Roman"/>
-                <w:color w:val="000000"/>
+                <w:sz w:val="24"/>
+                <w:szCs w:val="24"/>
+                <w:lang w:val="en-CA" w:eastAsia="en-CA"/>
+              </w:rPr>
+            </w:pPr>
+            <w:r>
+              <w:rPr>
+                <w:rFonts w:ascii="Arial" w:eastAsia="Times New Roman" w:hAnsi="Arial" w:cs="Arial"/>
+                <w:b/>
+                <w:bCs/>
+                <w:color w:val="000000"/>
+                <w:sz w:val="24"/>
+                <w:szCs w:val="24"/>
+                <w:lang w:val="en-CA" w:eastAsia="en-CA"/>
+              </w:rPr>
+              <w:t>UC-06</w:t>
+            </w:r>
+          </w:p>
+        </w:tc>
+      </w:tr>
+      <w:tr>
+        <w:tc>
+          <w:tcPr>
+            <w:tcW w:w="0" w:type="auto"/>
+            <w:tcBorders>
+              <w:top w:val="single" w:sz="6" w:space="0" w:color="000000"/>
+              <w:left w:val="single" w:sz="6" w:space="0" w:color="000000"/>
+              <w:bottom w:val="single" w:sz="6" w:space="0" w:color="000000"/>
+              <w:right w:val="single" w:sz="6" w:space="0" w:color="000000"/>
+            </w:tcBorders>
+            <w:tcMar>
+              <w:top w:w="105" w:type="dxa"/>
+              <w:left w:w="105" w:type="dxa"/>
+              <w:bottom w:w="105" w:type="dxa"/>
+              <w:right w:w="105" w:type="dxa"/>
+            </w:tcMar>
+            <w:hideMark/>
+          </w:tcPr>
+          <w:p>
+            <w:pPr>
+              <w:spacing w:after="0" w:line="0" w:lineRule="atLeast"/>
+              <w:rPr>
+                <w:rFonts w:ascii="Times New Roman" w:eastAsia="Times New Roman" w:hAnsi="Times New Roman" w:cs="Times New Roman"/>
+                <w:sz w:val="24"/>
+                <w:szCs w:val="24"/>
+                <w:lang w:val="en-CA" w:eastAsia="en-CA"/>
+              </w:rPr>
+            </w:pPr>
+            <w:r>
+              <w:rPr>
+                <w:rFonts w:ascii="Times New Roman" w:eastAsia="Times New Roman" w:hAnsi="Times New Roman" w:cs="Times New Roman"/>
+                <w:b/>
+                <w:bCs/>
+                <w:color w:val="000000"/>
+                <w:sz w:val="24"/>
+                <w:szCs w:val="24"/>
+                <w:lang w:val="en-CA" w:eastAsia="en-CA"/>
+              </w:rPr>
+              <w:t>Use Case Name:</w:t>
+            </w:r>
+          </w:p>
+        </w:tc>
+        <w:tc>
+          <w:tcPr>
+            <w:tcW w:w="0" w:type="auto"/>
+            <w:tcBorders>
+              <w:top w:val="single" w:sz="6" w:space="0" w:color="000000"/>
+              <w:left w:val="single" w:sz="6" w:space="0" w:color="000000"/>
+              <w:bottom w:val="single" w:sz="6" w:space="0" w:color="000000"/>
+              <w:right w:val="single" w:sz="6" w:space="0" w:color="000000"/>
+            </w:tcBorders>
+            <w:tcMar>
+              <w:top w:w="105" w:type="dxa"/>
+              <w:left w:w="105" w:type="dxa"/>
+              <w:bottom w:w="105" w:type="dxa"/>
+              <w:right w:w="105" w:type="dxa"/>
+            </w:tcMar>
+            <w:hideMark/>
+          </w:tcPr>
+          <w:p>
+            <w:pPr>
+              <w:spacing w:after="0" w:line="0" w:lineRule="atLeast"/>
+              <w:rPr>
+                <w:rFonts w:ascii="Times New Roman" w:eastAsia="Times New Roman" w:hAnsi="Times New Roman" w:cs="Times New Roman"/>
+                <w:sz w:val="24"/>
+                <w:szCs w:val="24"/>
+                <w:lang w:val="en-CA" w:eastAsia="en-CA"/>
+              </w:rPr>
+            </w:pPr>
+            <w:r>
+              <w:rPr>
+                <w:rFonts w:ascii="Times New Roman" w:eastAsia="Times New Roman" w:hAnsi="Times New Roman" w:cs="Times New Roman"/>
+                <w:color w:val="000000"/>
+                <w:sz w:val="24"/>
+                <w:szCs w:val="24"/>
+                <w:lang w:val="en-CA" w:eastAsia="en-CA"/>
+              </w:rPr>
+              <w:t>Enter Traveller’s Information</w:t>
+            </w:r>
+          </w:p>
+        </w:tc>
+      </w:tr>
+      <w:tr>
+        <w:tc>
+          <w:tcPr>
+            <w:tcW w:w="0" w:type="auto"/>
+            <w:tcBorders>
+              <w:top w:val="single" w:sz="6" w:space="0" w:color="000000"/>
+              <w:left w:val="single" w:sz="6" w:space="0" w:color="000000"/>
+              <w:bottom w:val="single" w:sz="6" w:space="0" w:color="000000"/>
+              <w:right w:val="single" w:sz="6" w:space="0" w:color="000000"/>
+            </w:tcBorders>
+            <w:tcMar>
+              <w:top w:w="105" w:type="dxa"/>
+              <w:left w:w="105" w:type="dxa"/>
+              <w:bottom w:w="105" w:type="dxa"/>
+              <w:right w:w="105" w:type="dxa"/>
+            </w:tcMar>
+            <w:hideMark/>
+          </w:tcPr>
+          <w:p>
+            <w:pPr>
+              <w:spacing w:after="0" w:line="0" w:lineRule="atLeast"/>
+              <w:rPr>
+                <w:rFonts w:ascii="Times New Roman" w:eastAsia="Times New Roman" w:hAnsi="Times New Roman" w:cs="Times New Roman"/>
+                <w:sz w:val="24"/>
+                <w:szCs w:val="24"/>
+                <w:lang w:val="en-CA" w:eastAsia="en-CA"/>
+              </w:rPr>
+            </w:pPr>
+            <w:r>
+              <w:rPr>
+                <w:rFonts w:ascii="Times New Roman" w:eastAsia="Times New Roman" w:hAnsi="Times New Roman" w:cs="Times New Roman"/>
+                <w:b/>
+                <w:bCs/>
+                <w:color w:val="000000"/>
+                <w:sz w:val="24"/>
+                <w:szCs w:val="24"/>
+                <w:lang w:val="en-CA" w:eastAsia="en-CA"/>
+              </w:rPr>
+              <w:t>Description:</w:t>
+            </w:r>
+          </w:p>
+        </w:tc>
+        <w:tc>
+          <w:tcPr>
+            <w:tcW w:w="0" w:type="auto"/>
+            <w:tcBorders>
+              <w:top w:val="single" w:sz="6" w:space="0" w:color="000000"/>
+              <w:left w:val="single" w:sz="6" w:space="0" w:color="000000"/>
+              <w:bottom w:val="single" w:sz="6" w:space="0" w:color="000000"/>
+              <w:right w:val="single" w:sz="6" w:space="0" w:color="000000"/>
+            </w:tcBorders>
+            <w:tcMar>
+              <w:top w:w="105" w:type="dxa"/>
+              <w:left w:w="105" w:type="dxa"/>
+              <w:bottom w:w="105" w:type="dxa"/>
+              <w:right w:w="105" w:type="dxa"/>
+            </w:tcMar>
+            <w:hideMark/>
+          </w:tcPr>
+          <w:p>
+            <w:pPr>
+              <w:spacing w:after="0" w:line="0" w:lineRule="atLeast"/>
+              <w:rPr>
+                <w:rFonts w:ascii="Times New Roman" w:eastAsia="Times New Roman" w:hAnsi="Times New Roman" w:cs="Times New Roman"/>
+                <w:sz w:val="24"/>
+                <w:szCs w:val="24"/>
+                <w:lang w:val="en-CA" w:eastAsia="en-CA"/>
+              </w:rPr>
+            </w:pPr>
+            <w:r>
+              <w:rPr>
+                <w:rFonts w:ascii="Arial" w:eastAsia="Times New Roman" w:hAnsi="Arial" w:cs="Arial"/>
+                <w:color w:val="000000"/>
+                <w:sz w:val="24"/>
+                <w:szCs w:val="24"/>
+                <w:lang w:val="en-CA" w:eastAsia="en-CA"/>
+              </w:rPr>
+              <w:t>The User must enter the traveller’s information</w:t>
+            </w:r>
+          </w:p>
+        </w:tc>
+      </w:tr>
+      <w:tr>
+        <w:tc>
+          <w:tcPr>
+            <w:tcW w:w="0" w:type="auto"/>
+            <w:tcBorders>
+              <w:top w:val="single" w:sz="6" w:space="0" w:color="000000"/>
+              <w:left w:val="single" w:sz="6" w:space="0" w:color="000000"/>
+              <w:bottom w:val="single" w:sz="6" w:space="0" w:color="000000"/>
+              <w:right w:val="single" w:sz="6" w:space="0" w:color="000000"/>
+            </w:tcBorders>
+            <w:tcMar>
+              <w:top w:w="105" w:type="dxa"/>
+              <w:left w:w="105" w:type="dxa"/>
+              <w:bottom w:w="105" w:type="dxa"/>
+              <w:right w:w="105" w:type="dxa"/>
+            </w:tcMar>
+            <w:hideMark/>
+          </w:tcPr>
+          <w:p>
+            <w:pPr>
+              <w:spacing w:after="0" w:line="0" w:lineRule="atLeast"/>
+              <w:rPr>
+                <w:rFonts w:ascii="Times New Roman" w:eastAsia="Times New Roman" w:hAnsi="Times New Roman" w:cs="Times New Roman"/>
+                <w:sz w:val="24"/>
+                <w:szCs w:val="24"/>
+                <w:lang w:val="en-CA" w:eastAsia="en-CA"/>
+              </w:rPr>
+            </w:pPr>
+            <w:r>
+              <w:rPr>
+                <w:rFonts w:ascii="Times New Roman" w:eastAsia="Times New Roman" w:hAnsi="Times New Roman" w:cs="Times New Roman"/>
+                <w:b/>
+                <w:bCs/>
+                <w:color w:val="000000"/>
+                <w:sz w:val="24"/>
+                <w:szCs w:val="24"/>
+                <w:lang w:val="en-CA" w:eastAsia="en-CA"/>
+              </w:rPr>
+              <w:t>Primary Actor:</w:t>
+            </w:r>
+          </w:p>
+        </w:tc>
+        <w:tc>
+          <w:tcPr>
+            <w:tcW w:w="0" w:type="auto"/>
+            <w:tcBorders>
+              <w:top w:val="single" w:sz="6" w:space="0" w:color="000000"/>
+              <w:left w:val="single" w:sz="6" w:space="0" w:color="000000"/>
+              <w:bottom w:val="single" w:sz="6" w:space="0" w:color="000000"/>
+              <w:right w:val="single" w:sz="6" w:space="0" w:color="000000"/>
+            </w:tcBorders>
+            <w:tcMar>
+              <w:top w:w="105" w:type="dxa"/>
+              <w:left w:w="105" w:type="dxa"/>
+              <w:bottom w:w="105" w:type="dxa"/>
+              <w:right w:w="105" w:type="dxa"/>
+            </w:tcMar>
+            <w:hideMark/>
+          </w:tcPr>
+          <w:p>
+            <w:pPr>
+              <w:spacing w:after="0" w:line="0" w:lineRule="atLeast"/>
+              <w:rPr>
+                <w:rFonts w:ascii="Times New Roman" w:eastAsia="Times New Roman" w:hAnsi="Times New Roman" w:cs="Times New Roman"/>
+                <w:sz w:val="24"/>
+                <w:szCs w:val="24"/>
+                <w:lang w:val="en-CA" w:eastAsia="en-CA"/>
+              </w:rPr>
+            </w:pPr>
+            <w:r>
+              <w:rPr>
+                <w:rFonts w:ascii="Times New Roman" w:eastAsia="Times New Roman" w:hAnsi="Times New Roman" w:cs="Times New Roman"/>
+                <w:color w:val="000000"/>
+                <w:sz w:val="24"/>
+                <w:szCs w:val="24"/>
+                <w:lang w:val="en-CA" w:eastAsia="en-CA"/>
+              </w:rPr>
+              <w:t>User and Administrator</w:t>
+            </w:r>
+          </w:p>
+        </w:tc>
+      </w:tr>
+      <w:tr>
+        <w:tc>
+          <w:tcPr>
+            <w:tcW w:w="0" w:type="auto"/>
+            <w:tcBorders>
+              <w:top w:val="single" w:sz="6" w:space="0" w:color="000000"/>
+              <w:left w:val="single" w:sz="6" w:space="0" w:color="000000"/>
+              <w:bottom w:val="single" w:sz="6" w:space="0" w:color="000000"/>
+              <w:right w:val="single" w:sz="6" w:space="0" w:color="000000"/>
+            </w:tcBorders>
+            <w:tcMar>
+              <w:top w:w="105" w:type="dxa"/>
+              <w:left w:w="105" w:type="dxa"/>
+              <w:bottom w:w="105" w:type="dxa"/>
+              <w:right w:w="105" w:type="dxa"/>
+            </w:tcMar>
+            <w:hideMark/>
+          </w:tcPr>
+          <w:p>
+            <w:pPr>
+              <w:spacing w:after="0" w:line="0" w:lineRule="atLeast"/>
+              <w:rPr>
+                <w:rFonts w:ascii="Times New Roman" w:eastAsia="Times New Roman" w:hAnsi="Times New Roman" w:cs="Times New Roman"/>
+                <w:sz w:val="24"/>
+                <w:szCs w:val="24"/>
+                <w:lang w:val="en-CA" w:eastAsia="en-CA"/>
+              </w:rPr>
+            </w:pPr>
+            <w:r>
+              <w:rPr>
+                <w:rFonts w:ascii="Times New Roman" w:eastAsia="Times New Roman" w:hAnsi="Times New Roman" w:cs="Times New Roman"/>
+                <w:b/>
+                <w:bCs/>
+                <w:color w:val="000000"/>
+                <w:sz w:val="24"/>
+                <w:szCs w:val="24"/>
+                <w:lang w:val="en-CA" w:eastAsia="en-CA"/>
+              </w:rPr>
+              <w:t>Preconditions:</w:t>
+            </w:r>
+          </w:p>
+        </w:tc>
+        <w:tc>
+          <w:tcPr>
+            <w:tcW w:w="0" w:type="auto"/>
+            <w:tcBorders>
+              <w:top w:val="single" w:sz="6" w:space="0" w:color="000000"/>
+              <w:left w:val="single" w:sz="6" w:space="0" w:color="000000"/>
+              <w:bottom w:val="single" w:sz="6" w:space="0" w:color="000000"/>
+              <w:right w:val="single" w:sz="6" w:space="0" w:color="000000"/>
+            </w:tcBorders>
+            <w:tcMar>
+              <w:top w:w="105" w:type="dxa"/>
+              <w:left w:w="105" w:type="dxa"/>
+              <w:bottom w:w="105" w:type="dxa"/>
+              <w:right w:w="105" w:type="dxa"/>
+            </w:tcMar>
+            <w:hideMark/>
+          </w:tcPr>
+          <w:p>
+            <w:pPr>
+              <w:spacing w:after="0" w:line="240" w:lineRule="auto"/>
+              <w:ind w:left="720"/>
+              <w:rPr>
+                <w:rFonts w:ascii="Times New Roman" w:eastAsia="Times New Roman" w:hAnsi="Times New Roman" w:cs="Times New Roman"/>
+                <w:sz w:val="24"/>
+                <w:szCs w:val="24"/>
+                <w:lang w:val="en-CA" w:eastAsia="en-CA"/>
+              </w:rPr>
+            </w:pPr>
+            <w:r>
+              <w:rPr>
+                <w:rFonts w:ascii="Arial" w:eastAsia="Times New Roman" w:hAnsi="Arial" w:cs="Arial"/>
+                <w:color w:val="000000"/>
+                <w:sz w:val="24"/>
+                <w:szCs w:val="24"/>
+                <w:lang w:val="en-CA" w:eastAsia="en-CA"/>
+              </w:rPr>
+              <w:t>1.</w:t>
+            </w:r>
+            <w:r>
+              <w:rPr>
+                <w:rFonts w:ascii="Arial" w:eastAsia="Times New Roman" w:hAnsi="Arial" w:cs="Arial"/>
+                <w:color w:val="000000"/>
+                <w:sz w:val="14"/>
+                <w:szCs w:val="14"/>
+                <w:lang w:val="en-CA" w:eastAsia="en-CA"/>
+              </w:rPr>
+              <w:t xml:space="preserve"> </w:t>
+            </w:r>
+            <w:r>
+              <w:rPr>
+                <w:rFonts w:ascii="Arial" w:eastAsia="Times New Roman" w:hAnsi="Arial" w:cs="Arial"/>
+                <w:color w:val="000000"/>
+                <w:sz w:val="24"/>
+                <w:szCs w:val="24"/>
+                <w:lang w:val="en-CA" w:eastAsia="en-CA"/>
+              </w:rPr>
+              <w:t>User has logged into the system</w:t>
+            </w:r>
+          </w:p>
+          <w:p>
+            <w:pPr>
+              <w:spacing w:after="0" w:line="0" w:lineRule="atLeast"/>
+              <w:ind w:left="720"/>
+              <w:rPr>
+                <w:rFonts w:ascii="Times New Roman" w:eastAsia="Times New Roman" w:hAnsi="Times New Roman" w:cs="Times New Roman"/>
+                <w:sz w:val="24"/>
+                <w:szCs w:val="24"/>
+                <w:lang w:val="en-CA" w:eastAsia="en-CA"/>
+              </w:rPr>
+            </w:pPr>
+            <w:r>
+              <w:rPr>
+                <w:rFonts w:ascii="Arial" w:eastAsia="Times New Roman" w:hAnsi="Arial" w:cs="Arial"/>
+                <w:color w:val="000000"/>
+                <w:sz w:val="24"/>
+                <w:szCs w:val="24"/>
+                <w:lang w:val="en-CA" w:eastAsia="en-CA"/>
+              </w:rPr>
+              <w:t>2.</w:t>
+            </w:r>
+            <w:r>
+              <w:rPr>
+                <w:rFonts w:ascii="Arial" w:eastAsia="Times New Roman" w:hAnsi="Arial" w:cs="Arial"/>
+                <w:color w:val="000000"/>
+                <w:sz w:val="14"/>
+                <w:szCs w:val="14"/>
+                <w:lang w:val="en-CA" w:eastAsia="en-CA"/>
+              </w:rPr>
+              <w:t xml:space="preserve"> </w:t>
+            </w:r>
+            <w:r>
+              <w:rPr>
+                <w:rFonts w:ascii="Arial" w:eastAsia="Times New Roman" w:hAnsi="Arial" w:cs="Arial"/>
+                <w:color w:val="000000"/>
+                <w:sz w:val="24"/>
+                <w:szCs w:val="24"/>
+                <w:lang w:val="en-CA" w:eastAsia="en-CA"/>
+              </w:rPr>
+              <w:t>User has viewed and selected the flight</w:t>
+            </w:r>
+          </w:p>
+        </w:tc>
+      </w:tr>
+      <w:tr>
+        <w:tc>
+          <w:tcPr>
+            <w:tcW w:w="0" w:type="auto"/>
+            <w:tcBorders>
+              <w:top w:val="single" w:sz="6" w:space="0" w:color="000000"/>
+              <w:left w:val="single" w:sz="6" w:space="0" w:color="000000"/>
+              <w:bottom w:val="single" w:sz="6" w:space="0" w:color="000000"/>
+              <w:right w:val="single" w:sz="6" w:space="0" w:color="000000"/>
+            </w:tcBorders>
+            <w:tcMar>
+              <w:top w:w="105" w:type="dxa"/>
+              <w:left w:w="105" w:type="dxa"/>
+              <w:bottom w:w="105" w:type="dxa"/>
+              <w:right w:w="105" w:type="dxa"/>
+            </w:tcMar>
+            <w:hideMark/>
+          </w:tcPr>
+          <w:p>
+            <w:pPr>
+              <w:spacing w:after="0" w:line="0" w:lineRule="atLeast"/>
+              <w:rPr>
+                <w:rFonts w:ascii="Times New Roman" w:eastAsia="Times New Roman" w:hAnsi="Times New Roman" w:cs="Times New Roman"/>
+                <w:sz w:val="24"/>
+                <w:szCs w:val="24"/>
+                <w:lang w:val="en-CA" w:eastAsia="en-CA"/>
+              </w:rPr>
+            </w:pPr>
+            <w:r>
+              <w:rPr>
+                <w:rFonts w:ascii="Times New Roman" w:eastAsia="Times New Roman" w:hAnsi="Times New Roman" w:cs="Times New Roman"/>
+                <w:b/>
+                <w:bCs/>
+                <w:color w:val="000000"/>
+                <w:sz w:val="24"/>
+                <w:szCs w:val="24"/>
+                <w:lang w:val="en-CA" w:eastAsia="en-CA"/>
+              </w:rPr>
+              <w:t>Normal flow:</w:t>
+            </w:r>
+          </w:p>
+        </w:tc>
+        <w:tc>
+          <w:tcPr>
+            <w:tcW w:w="0" w:type="auto"/>
+            <w:tcBorders>
+              <w:top w:val="single" w:sz="6" w:space="0" w:color="000000"/>
+              <w:left w:val="single" w:sz="6" w:space="0" w:color="000000"/>
+              <w:bottom w:val="single" w:sz="6" w:space="0" w:color="000000"/>
+              <w:right w:val="single" w:sz="6" w:space="0" w:color="000000"/>
+            </w:tcBorders>
+            <w:tcMar>
+              <w:top w:w="105" w:type="dxa"/>
+              <w:left w:w="105" w:type="dxa"/>
+              <w:bottom w:w="105" w:type="dxa"/>
+              <w:right w:w="105" w:type="dxa"/>
+            </w:tcMar>
+            <w:hideMark/>
+          </w:tcPr>
+          <w:p>
+            <w:pPr>
+              <w:spacing w:after="0" w:line="240" w:lineRule="auto"/>
+              <w:rPr>
+                <w:rFonts w:ascii="Times New Roman" w:eastAsia="Times New Roman" w:hAnsi="Times New Roman" w:cs="Times New Roman"/>
+                <w:sz w:val="24"/>
+                <w:szCs w:val="24"/>
+                <w:lang w:val="en-CA" w:eastAsia="en-CA"/>
+              </w:rPr>
+            </w:pPr>
+            <w:r>
+              <w:rPr>
+                <w:rFonts w:ascii="Arial" w:eastAsia="Times New Roman" w:hAnsi="Arial" w:cs="Arial"/>
+                <w:color w:val="000000"/>
+                <w:sz w:val="24"/>
+                <w:szCs w:val="24"/>
+                <w:lang w:val="en-CA" w:eastAsia="en-CA"/>
+              </w:rPr>
+              <w:t>1.</w:t>
+            </w:r>
+            <w:r>
+              <w:rPr>
+                <w:rFonts w:ascii="Arial" w:eastAsia="Times New Roman" w:hAnsi="Arial" w:cs="Arial"/>
+                <w:color w:val="000000"/>
+                <w:sz w:val="14"/>
+                <w:szCs w:val="14"/>
+                <w:lang w:val="en-CA" w:eastAsia="en-CA"/>
+              </w:rPr>
+              <w:t xml:space="preserve">  </w:t>
+            </w:r>
+            <w:r>
+              <w:rPr>
+                <w:rFonts w:ascii="Arial" w:eastAsia="Times New Roman" w:hAnsi="Arial" w:cs="Arial"/>
+                <w:color w:val="000000"/>
+                <w:sz w:val="24"/>
+                <w:szCs w:val="24"/>
+                <w:lang w:val="en-CA" w:eastAsia="en-CA"/>
+              </w:rPr>
+              <w:t>The User has selected the flight and entered traveller’s information</w:t>
+            </w:r>
+          </w:p>
+          <w:p>
+            <w:pPr>
+              <w:spacing w:after="0" w:line="240" w:lineRule="auto"/>
+              <w:rPr>
+                <w:rFonts w:ascii="Times New Roman" w:eastAsia="Times New Roman" w:hAnsi="Times New Roman" w:cs="Times New Roman"/>
+                <w:sz w:val="24"/>
+                <w:szCs w:val="24"/>
+                <w:lang w:val="en-CA" w:eastAsia="en-CA"/>
+              </w:rPr>
+            </w:pPr>
+            <w:r>
+              <w:rPr>
+                <w:rFonts w:ascii="Arial" w:eastAsia="Times New Roman" w:hAnsi="Arial" w:cs="Arial"/>
+                <w:color w:val="000000"/>
+                <w:sz w:val="24"/>
+                <w:szCs w:val="24"/>
+                <w:lang w:val="en-CA" w:eastAsia="en-CA"/>
+              </w:rPr>
+              <w:t>2. The system updates the database.</w:t>
+            </w:r>
+          </w:p>
+          <w:p>
+            <w:pPr>
+              <w:spacing w:after="0" w:line="0" w:lineRule="atLeast"/>
+              <w:rPr>
+                <w:rFonts w:ascii="Times New Roman" w:eastAsia="Times New Roman" w:hAnsi="Times New Roman" w:cs="Times New Roman"/>
+                <w:sz w:val="24"/>
+                <w:szCs w:val="24"/>
+                <w:lang w:val="en-CA" w:eastAsia="en-CA"/>
+              </w:rPr>
+            </w:pPr>
+            <w:r>
+              <w:rPr>
+                <w:rFonts w:ascii="Arial" w:eastAsia="Times New Roman" w:hAnsi="Arial" w:cs="Arial"/>
+                <w:color w:val="000000"/>
+                <w:sz w:val="24"/>
+                <w:szCs w:val="24"/>
+                <w:lang w:val="en-CA" w:eastAsia="en-CA"/>
+              </w:rPr>
+              <w:t>4.</w:t>
+            </w:r>
+            <w:r>
+              <w:rPr>
+                <w:rFonts w:ascii="Arial" w:eastAsia="Times New Roman" w:hAnsi="Arial" w:cs="Arial"/>
+                <w:color w:val="000000"/>
+                <w:sz w:val="14"/>
+                <w:szCs w:val="14"/>
+                <w:lang w:val="en-CA" w:eastAsia="en-CA"/>
+              </w:rPr>
+              <w:t xml:space="preserve">  </w:t>
+            </w:r>
+            <w:r>
+              <w:rPr>
+                <w:rFonts w:ascii="Arial" w:eastAsia="Times New Roman" w:hAnsi="Arial" w:cs="Arial"/>
+                <w:color w:val="000000"/>
+                <w:sz w:val="24"/>
+                <w:szCs w:val="24"/>
+                <w:lang w:val="en-CA" w:eastAsia="en-CA"/>
+              </w:rPr>
+              <w:t>The system displays the information and prompts to  confirm to proceed further .</w:t>
+            </w:r>
+          </w:p>
+        </w:tc>
+      </w:tr>
+      <w:tr>
+        <w:tc>
+          <w:tcPr>
+            <w:tcW w:w="0" w:type="auto"/>
+            <w:tcBorders>
+              <w:top w:val="single" w:sz="6" w:space="0" w:color="000000"/>
+              <w:left w:val="single" w:sz="6" w:space="0" w:color="000000"/>
+              <w:bottom w:val="single" w:sz="6" w:space="0" w:color="000000"/>
+              <w:right w:val="single" w:sz="6" w:space="0" w:color="000000"/>
+            </w:tcBorders>
+            <w:tcMar>
+              <w:top w:w="105" w:type="dxa"/>
+              <w:left w:w="105" w:type="dxa"/>
+              <w:bottom w:w="105" w:type="dxa"/>
+              <w:right w:w="105" w:type="dxa"/>
+            </w:tcMar>
+            <w:hideMark/>
+          </w:tcPr>
+          <w:p>
+            <w:pPr>
+              <w:spacing w:after="0" w:line="0" w:lineRule="atLeast"/>
+              <w:rPr>
+                <w:rFonts w:ascii="Times New Roman" w:eastAsia="Times New Roman" w:hAnsi="Times New Roman" w:cs="Times New Roman"/>
+                <w:sz w:val="24"/>
+                <w:szCs w:val="24"/>
+                <w:lang w:val="en-CA" w:eastAsia="en-CA"/>
+              </w:rPr>
+            </w:pPr>
+            <w:r>
+              <w:rPr>
+                <w:rFonts w:ascii="Times New Roman" w:eastAsia="Times New Roman" w:hAnsi="Times New Roman" w:cs="Times New Roman"/>
+                <w:b/>
+                <w:bCs/>
+                <w:color w:val="000000"/>
+                <w:sz w:val="24"/>
+                <w:szCs w:val="24"/>
+                <w:lang w:val="en-CA" w:eastAsia="en-CA"/>
+              </w:rPr>
+              <w:t>Alternative flow:</w:t>
+            </w:r>
+          </w:p>
+        </w:tc>
+        <w:tc>
+          <w:tcPr>
+            <w:tcW w:w="0" w:type="auto"/>
+            <w:tcBorders>
+              <w:top w:val="single" w:sz="6" w:space="0" w:color="000000"/>
+              <w:left w:val="single" w:sz="6" w:space="0" w:color="000000"/>
+              <w:bottom w:val="single" w:sz="6" w:space="0" w:color="000000"/>
+              <w:right w:val="single" w:sz="6" w:space="0" w:color="000000"/>
+            </w:tcBorders>
+            <w:tcMar>
+              <w:top w:w="105" w:type="dxa"/>
+              <w:left w:w="105" w:type="dxa"/>
+              <w:bottom w:w="105" w:type="dxa"/>
+              <w:right w:w="105" w:type="dxa"/>
+            </w:tcMar>
+            <w:hideMark/>
+          </w:tcPr>
+          <w:p>
+            <w:pPr>
+              <w:spacing w:after="0" w:line="0" w:lineRule="atLeast"/>
+              <w:rPr>
+                <w:rFonts w:ascii="Times New Roman" w:eastAsia="Times New Roman" w:hAnsi="Times New Roman" w:cs="Times New Roman"/>
+                <w:sz w:val="24"/>
+                <w:szCs w:val="24"/>
+                <w:lang w:val="en-CA" w:eastAsia="en-CA"/>
+              </w:rPr>
+            </w:pPr>
+            <w:r>
+              <w:rPr>
+                <w:rFonts w:ascii="Arial" w:eastAsia="Times New Roman" w:hAnsi="Arial" w:cs="Arial"/>
+                <w:color w:val="000000"/>
+                <w:sz w:val="24"/>
+                <w:szCs w:val="24"/>
+                <w:lang w:val="en-CA" w:eastAsia="en-CA"/>
+              </w:rPr>
+              <w:t>N/A</w:t>
+            </w:r>
+          </w:p>
+        </w:tc>
+      </w:tr>
+      <w:tr>
+        <w:tc>
+          <w:tcPr>
+            <w:tcW w:w="0" w:type="auto"/>
+            <w:tcBorders>
+              <w:top w:val="single" w:sz="6" w:space="0" w:color="000000"/>
+              <w:left w:val="single" w:sz="6" w:space="0" w:color="000000"/>
+              <w:bottom w:val="single" w:sz="6" w:space="0" w:color="000000"/>
+              <w:right w:val="single" w:sz="6" w:space="0" w:color="000000"/>
+            </w:tcBorders>
+            <w:tcMar>
+              <w:top w:w="105" w:type="dxa"/>
+              <w:left w:w="105" w:type="dxa"/>
+              <w:bottom w:w="105" w:type="dxa"/>
+              <w:right w:w="105" w:type="dxa"/>
+            </w:tcMar>
+            <w:hideMark/>
+          </w:tcPr>
+          <w:p>
+            <w:pPr>
+              <w:spacing w:after="0" w:line="0" w:lineRule="atLeast"/>
+              <w:rPr>
+                <w:rFonts w:ascii="Times New Roman" w:eastAsia="Times New Roman" w:hAnsi="Times New Roman" w:cs="Times New Roman"/>
+                <w:sz w:val="24"/>
+                <w:szCs w:val="24"/>
+                <w:lang w:val="en-CA" w:eastAsia="en-CA"/>
+              </w:rPr>
+            </w:pPr>
+            <w:r>
+              <w:rPr>
+                <w:rFonts w:ascii="Times New Roman" w:eastAsia="Times New Roman" w:hAnsi="Times New Roman" w:cs="Times New Roman"/>
+                <w:b/>
+                <w:bCs/>
+                <w:color w:val="000000"/>
+                <w:sz w:val="24"/>
+                <w:szCs w:val="24"/>
+                <w:lang w:val="en-CA" w:eastAsia="en-CA"/>
+              </w:rPr>
+              <w:t>Exceptions:</w:t>
+            </w:r>
+          </w:p>
+        </w:tc>
+        <w:tc>
+          <w:tcPr>
+            <w:tcW w:w="0" w:type="auto"/>
+            <w:tcBorders>
+              <w:top w:val="single" w:sz="6" w:space="0" w:color="000000"/>
+              <w:left w:val="single" w:sz="6" w:space="0" w:color="000000"/>
+              <w:bottom w:val="single" w:sz="6" w:space="0" w:color="000000"/>
+              <w:right w:val="single" w:sz="6" w:space="0" w:color="000000"/>
+            </w:tcBorders>
+            <w:tcMar>
+              <w:top w:w="105" w:type="dxa"/>
+              <w:left w:w="105" w:type="dxa"/>
+              <w:bottom w:w="105" w:type="dxa"/>
+              <w:right w:w="105" w:type="dxa"/>
+            </w:tcMar>
+            <w:hideMark/>
+          </w:tcPr>
+          <w:p>
+            <w:pPr>
+              <w:numPr>
+                <w:ilvl w:val="0"/>
+                <w:numId w:val="22"/>
+              </w:numPr>
+              <w:spacing w:after="0" w:line="240" w:lineRule="auto"/>
+              <w:textAlignment w:val="baseline"/>
+              <w:rPr>
+                <w:rFonts w:ascii="Times New Roman" w:eastAsia="Times New Roman" w:hAnsi="Times New Roman" w:cs="Times New Roman"/>
+                <w:color w:val="000000"/>
+                <w:sz w:val="24"/>
+                <w:szCs w:val="24"/>
+                <w:lang w:val="en-CA" w:eastAsia="en-CA"/>
+              </w:rPr>
+            </w:pPr>
+            <w:r>
+              <w:rPr>
+                <w:rFonts w:ascii="Times New Roman" w:eastAsia="Times New Roman" w:hAnsi="Times New Roman" w:cs="Times New Roman"/>
+                <w:color w:val="000000"/>
+                <w:sz w:val="24"/>
+                <w:szCs w:val="24"/>
+                <w:lang w:val="en-CA" w:eastAsia="en-CA"/>
+              </w:rPr>
+              <w:t>The Database is inaccessible.</w:t>
+            </w:r>
+          </w:p>
+          <w:p>
+            <w:pPr>
+              <w:numPr>
+                <w:ilvl w:val="0"/>
+                <w:numId w:val="22"/>
+              </w:numPr>
+              <w:spacing w:after="0" w:line="240" w:lineRule="auto"/>
+              <w:textAlignment w:val="baseline"/>
+              <w:rPr>
+                <w:rFonts w:ascii="Arial" w:eastAsia="Times New Roman" w:hAnsi="Arial" w:cs="Arial"/>
+                <w:color w:val="000000"/>
+                <w:sz w:val="24"/>
+                <w:szCs w:val="24"/>
+                <w:lang w:val="en-CA" w:eastAsia="en-CA"/>
+              </w:rPr>
+            </w:pPr>
+            <w:r>
+              <w:rPr>
+                <w:rFonts w:ascii="Arial" w:eastAsia="Times New Roman" w:hAnsi="Arial" w:cs="Arial"/>
+                <w:color w:val="000000"/>
+                <w:sz w:val="24"/>
+                <w:szCs w:val="24"/>
+                <w:lang w:val="en-CA" w:eastAsia="en-CA"/>
+              </w:rPr>
+              <w:t>The user has not filled all the mandatory fields..</w:t>
+            </w:r>
+          </w:p>
+          <w:p>
+            <w:pPr>
+              <w:numPr>
+                <w:ilvl w:val="0"/>
+                <w:numId w:val="23"/>
+              </w:numPr>
+              <w:spacing w:after="0" w:line="0" w:lineRule="atLeast"/>
+              <w:textAlignment w:val="baseline"/>
+              <w:rPr>
+                <w:rFonts w:ascii="Times New Roman" w:eastAsia="Times New Roman" w:hAnsi="Times New Roman" w:cs="Times New Roman"/>
+                <w:color w:val="000000"/>
+                <w:sz w:val="24"/>
+                <w:szCs w:val="24"/>
+                <w:lang w:val="en-CA" w:eastAsia="en-CA"/>
+              </w:rPr>
+            </w:pPr>
+            <w:r>
+              <w:rPr>
+                <w:rFonts w:ascii="Arial" w:eastAsia="Times New Roman" w:hAnsi="Arial" w:cs="Arial"/>
+                <w:color w:val="000000"/>
+                <w:sz w:val="24"/>
+                <w:szCs w:val="24"/>
+                <w:lang w:val="en-CA" w:eastAsia="en-CA"/>
+              </w:rPr>
+              <w:t>2.</w:t>
+            </w:r>
+            <w:r>
+              <w:rPr>
+                <w:rFonts w:ascii="Arial" w:eastAsia="Times New Roman" w:hAnsi="Arial" w:cs="Arial"/>
+                <w:color w:val="000000"/>
+                <w:sz w:val="14"/>
+                <w:szCs w:val="14"/>
+                <w:lang w:val="en-CA" w:eastAsia="en-CA"/>
+              </w:rPr>
+              <w:t xml:space="preserve">  </w:t>
+            </w:r>
+            <w:r>
+              <w:rPr>
+                <w:rFonts w:ascii="Arial" w:eastAsia="Times New Roman" w:hAnsi="Arial" w:cs="Arial"/>
+                <w:color w:val="000000"/>
+                <w:sz w:val="24"/>
+                <w:szCs w:val="24"/>
+                <w:lang w:val="en-CA" w:eastAsia="en-CA"/>
+              </w:rPr>
+              <w:t>An error message is displayed to the user.</w:t>
+            </w:r>
+          </w:p>
+        </w:tc>
+      </w:tr>
+      <w:tr>
+        <w:tc>
+          <w:tcPr>
+            <w:tcW w:w="0" w:type="auto"/>
+            <w:tcBorders>
+              <w:top w:val="single" w:sz="6" w:space="0" w:color="000000"/>
+              <w:left w:val="single" w:sz="6" w:space="0" w:color="000000"/>
+              <w:bottom w:val="single" w:sz="6" w:space="0" w:color="000000"/>
+              <w:right w:val="single" w:sz="6" w:space="0" w:color="000000"/>
+            </w:tcBorders>
+            <w:tcMar>
+              <w:top w:w="105" w:type="dxa"/>
+              <w:left w:w="105" w:type="dxa"/>
+              <w:bottom w:w="105" w:type="dxa"/>
+              <w:right w:w="105" w:type="dxa"/>
+            </w:tcMar>
+            <w:hideMark/>
+          </w:tcPr>
+          <w:p>
+            <w:pPr>
+              <w:spacing w:after="0" w:line="0" w:lineRule="atLeast"/>
+              <w:rPr>
+                <w:rFonts w:ascii="Times New Roman" w:eastAsia="Times New Roman" w:hAnsi="Times New Roman" w:cs="Times New Roman"/>
+                <w:sz w:val="24"/>
+                <w:szCs w:val="24"/>
+                <w:lang w:val="en-CA" w:eastAsia="en-CA"/>
+              </w:rPr>
+            </w:pPr>
+            <w:r>
+              <w:rPr>
+                <w:rFonts w:ascii="Times New Roman" w:eastAsia="Times New Roman" w:hAnsi="Times New Roman" w:cs="Times New Roman"/>
+                <w:b/>
+                <w:bCs/>
+                <w:color w:val="000000"/>
+                <w:sz w:val="24"/>
+                <w:szCs w:val="24"/>
+                <w:lang w:val="en-CA" w:eastAsia="en-CA"/>
+              </w:rPr>
+              <w:t>Includes:</w:t>
+            </w:r>
+          </w:p>
+        </w:tc>
+        <w:tc>
+          <w:tcPr>
+            <w:tcW w:w="0" w:type="auto"/>
+            <w:tcBorders>
+              <w:top w:val="single" w:sz="6" w:space="0" w:color="000000"/>
+              <w:left w:val="single" w:sz="6" w:space="0" w:color="000000"/>
+              <w:bottom w:val="single" w:sz="6" w:space="0" w:color="000000"/>
+              <w:right w:val="single" w:sz="6" w:space="0" w:color="000000"/>
+            </w:tcBorders>
+            <w:tcMar>
+              <w:top w:w="105" w:type="dxa"/>
+              <w:left w:w="105" w:type="dxa"/>
+              <w:bottom w:w="105" w:type="dxa"/>
+              <w:right w:w="105" w:type="dxa"/>
+            </w:tcMar>
+            <w:hideMark/>
+          </w:tcPr>
+          <w:p>
+            <w:pPr>
+              <w:spacing w:after="0" w:line="0" w:lineRule="atLeast"/>
+              <w:rPr>
+                <w:rFonts w:ascii="Times New Roman" w:eastAsia="Times New Roman" w:hAnsi="Times New Roman" w:cs="Times New Roman"/>
+                <w:sz w:val="24"/>
+                <w:szCs w:val="24"/>
+                <w:lang w:val="en-CA" w:eastAsia="en-CA"/>
+              </w:rPr>
+            </w:pPr>
+            <w:r>
+              <w:rPr>
+                <w:rFonts w:ascii="Arial" w:eastAsia="Times New Roman" w:hAnsi="Arial" w:cs="Arial"/>
+                <w:color w:val="000000"/>
+                <w:sz w:val="24"/>
+                <w:szCs w:val="24"/>
+                <w:lang w:val="en-CA" w:eastAsia="en-CA"/>
+              </w:rPr>
+              <w:t>The User must Login</w:t>
+            </w:r>
+          </w:p>
+        </w:tc>
+      </w:tr>
+      <w:tr>
+        <w:tc>
+          <w:tcPr>
+            <w:tcW w:w="0" w:type="auto"/>
+            <w:tcBorders>
+              <w:top w:val="single" w:sz="6" w:space="0" w:color="000000"/>
+              <w:left w:val="single" w:sz="6" w:space="0" w:color="000000"/>
+              <w:bottom w:val="single" w:sz="6" w:space="0" w:color="000000"/>
+              <w:right w:val="single" w:sz="6" w:space="0" w:color="000000"/>
+            </w:tcBorders>
+            <w:tcMar>
+              <w:top w:w="105" w:type="dxa"/>
+              <w:left w:w="105" w:type="dxa"/>
+              <w:bottom w:w="105" w:type="dxa"/>
+              <w:right w:w="105" w:type="dxa"/>
+            </w:tcMar>
+            <w:hideMark/>
+          </w:tcPr>
+          <w:p>
+            <w:pPr>
+              <w:spacing w:after="0" w:line="0" w:lineRule="atLeast"/>
+              <w:rPr>
+                <w:rFonts w:ascii="Times New Roman" w:eastAsia="Times New Roman" w:hAnsi="Times New Roman" w:cs="Times New Roman"/>
+                <w:sz w:val="24"/>
+                <w:szCs w:val="24"/>
+                <w:lang w:val="en-CA" w:eastAsia="en-CA"/>
+              </w:rPr>
+            </w:pPr>
+            <w:r>
+              <w:rPr>
+                <w:rFonts w:ascii="Times New Roman" w:eastAsia="Times New Roman" w:hAnsi="Times New Roman" w:cs="Times New Roman"/>
+                <w:b/>
+                <w:bCs/>
+                <w:color w:val="000000"/>
+                <w:sz w:val="24"/>
+                <w:szCs w:val="24"/>
+                <w:lang w:val="en-CA" w:eastAsia="en-CA"/>
+              </w:rPr>
+              <w:t>Priority:</w:t>
+            </w:r>
+          </w:p>
+        </w:tc>
+        <w:tc>
+          <w:tcPr>
+            <w:tcW w:w="0" w:type="auto"/>
+            <w:tcBorders>
+              <w:top w:val="single" w:sz="6" w:space="0" w:color="000000"/>
+              <w:left w:val="single" w:sz="6" w:space="0" w:color="000000"/>
+              <w:bottom w:val="single" w:sz="6" w:space="0" w:color="000000"/>
+              <w:right w:val="single" w:sz="6" w:space="0" w:color="000000"/>
+            </w:tcBorders>
+            <w:tcMar>
+              <w:top w:w="105" w:type="dxa"/>
+              <w:left w:w="105" w:type="dxa"/>
+              <w:bottom w:w="105" w:type="dxa"/>
+              <w:right w:w="105" w:type="dxa"/>
+            </w:tcMar>
+            <w:hideMark/>
+          </w:tcPr>
+          <w:p>
+            <w:pPr>
+              <w:spacing w:after="0" w:line="0" w:lineRule="atLeast"/>
+              <w:rPr>
+                <w:rFonts w:ascii="Times New Roman" w:eastAsia="Times New Roman" w:hAnsi="Times New Roman" w:cs="Times New Roman"/>
+                <w:sz w:val="24"/>
+                <w:szCs w:val="24"/>
+                <w:lang w:val="en-CA" w:eastAsia="en-CA"/>
+              </w:rPr>
+            </w:pPr>
+            <w:r>
+              <w:rPr>
+                <w:rFonts w:ascii="Arial" w:eastAsia="Times New Roman" w:hAnsi="Arial" w:cs="Arial"/>
+                <w:color w:val="000000"/>
+                <w:sz w:val="24"/>
+                <w:szCs w:val="24"/>
                 <w:lang w:val="en-CA" w:eastAsia="en-CA"/>
               </w:rPr>
               <w:t>High</w:t>
@@ -6240,7 +7385,1217 @@
         </w:tc>
       </w:tr>
     </w:tbl>
-    <w:p/>
+    <w:p>
+      <w:pPr>
+        <w:spacing w:after="240" w:line="240" w:lineRule="auto"/>
+        <w:rPr>
+          <w:rFonts w:ascii="Times New Roman" w:eastAsia="Times New Roman" w:hAnsi="Times New Roman" w:cs="Times New Roman"/>
+          <w:sz w:val="24"/>
+          <w:szCs w:val="24"/>
+          <w:lang w:val="en-CA" w:eastAsia="en-CA"/>
+        </w:rPr>
+      </w:pPr>
+      <w:r>
+        <w:rPr>
+          <w:rFonts w:ascii="Times New Roman" w:eastAsia="Times New Roman" w:hAnsi="Times New Roman" w:cs="Times New Roman"/>
+          <w:sz w:val="24"/>
+          <w:szCs w:val="24"/>
+          <w:lang w:val="en-CA" w:eastAsia="en-CA"/>
+        </w:rPr>
+        <w:br/>
+      </w:r>
+      <w:r>
+        <w:rPr>
+          <w:rFonts w:ascii="Times New Roman" w:eastAsia="Times New Roman" w:hAnsi="Times New Roman" w:cs="Times New Roman"/>
+          <w:sz w:val="24"/>
+          <w:szCs w:val="24"/>
+          <w:lang w:val="en-CA" w:eastAsia="en-CA"/>
+        </w:rPr>
+        <w:br/>
+      </w:r>
+    </w:p>
+    <w:p>
+      <w:pPr>
+        <w:spacing w:after="0" w:line="240" w:lineRule="auto"/>
+        <w:rPr>
+          <w:rFonts w:ascii="Times New Roman" w:eastAsia="Times New Roman" w:hAnsi="Times New Roman" w:cs="Times New Roman"/>
+          <w:sz w:val="24"/>
+          <w:szCs w:val="24"/>
+          <w:lang w:val="en-CA" w:eastAsia="en-CA"/>
+        </w:rPr>
+      </w:pPr>
+      <w:r>
+        <w:rPr>
+          <w:rFonts w:ascii="Arial" w:eastAsia="Times New Roman" w:hAnsi="Arial" w:cs="Arial"/>
+          <w:color w:val="000000"/>
+          <w:lang w:val="en-CA" w:eastAsia="en-CA"/>
+        </w:rPr>
+        <w:t>7. Payment</w:t>
+      </w:r>
+    </w:p>
+    <w:p>
+      <w:pPr>
+        <w:spacing w:after="240" w:line="240" w:lineRule="auto"/>
+        <w:rPr>
+          <w:rFonts w:ascii="Times New Roman" w:eastAsia="Times New Roman" w:hAnsi="Times New Roman" w:cs="Times New Roman"/>
+          <w:sz w:val="24"/>
+          <w:szCs w:val="24"/>
+          <w:lang w:val="en-CA" w:eastAsia="en-CA"/>
+        </w:rPr>
+      </w:pPr>
+    </w:p>
+    <w:tbl>
+      <w:tblPr>
+        <w:tblW w:w="0" w:type="auto"/>
+        <w:tblCellMar>
+          <w:top w:w="15" w:type="dxa"/>
+          <w:left w:w="15" w:type="dxa"/>
+          <w:bottom w:w="15" w:type="dxa"/>
+          <w:right w:w="15" w:type="dxa"/>
+        </w:tblCellMar>
+        <w:tblLook w:val="04A0"/>
+      </w:tblPr>
+      <w:tblGrid>
+        <w:gridCol w:w="1848"/>
+        <w:gridCol w:w="7388"/>
+      </w:tblGrid>
+      <w:tr>
+        <w:tc>
+          <w:tcPr>
+            <w:tcW w:w="0" w:type="auto"/>
+            <w:tcBorders>
+              <w:top w:val="single" w:sz="6" w:space="0" w:color="000000"/>
+              <w:left w:val="single" w:sz="6" w:space="0" w:color="000000"/>
+              <w:bottom w:val="single" w:sz="6" w:space="0" w:color="000000"/>
+              <w:right w:val="single" w:sz="6" w:space="0" w:color="000000"/>
+            </w:tcBorders>
+            <w:tcMar>
+              <w:top w:w="105" w:type="dxa"/>
+              <w:left w:w="105" w:type="dxa"/>
+              <w:bottom w:w="105" w:type="dxa"/>
+              <w:right w:w="105" w:type="dxa"/>
+            </w:tcMar>
+            <w:hideMark/>
+          </w:tcPr>
+          <w:p>
+            <w:pPr>
+              <w:spacing w:after="0" w:line="0" w:lineRule="atLeast"/>
+              <w:rPr>
+                <w:rFonts w:ascii="Times New Roman" w:eastAsia="Times New Roman" w:hAnsi="Times New Roman" w:cs="Times New Roman"/>
+                <w:sz w:val="24"/>
+                <w:szCs w:val="24"/>
+                <w:lang w:val="en-CA" w:eastAsia="en-CA"/>
+              </w:rPr>
+            </w:pPr>
+            <w:r>
+              <w:rPr>
+                <w:rFonts w:ascii="Times New Roman" w:eastAsia="Times New Roman" w:hAnsi="Times New Roman" w:cs="Times New Roman"/>
+                <w:b/>
+                <w:bCs/>
+                <w:color w:val="000000"/>
+                <w:sz w:val="24"/>
+                <w:szCs w:val="24"/>
+                <w:lang w:val="en-CA" w:eastAsia="en-CA"/>
+              </w:rPr>
+              <w:t>Use Case ID:</w:t>
+            </w:r>
+          </w:p>
+        </w:tc>
+        <w:tc>
+          <w:tcPr>
+            <w:tcW w:w="0" w:type="auto"/>
+            <w:tcBorders>
+              <w:top w:val="single" w:sz="6" w:space="0" w:color="000000"/>
+              <w:left w:val="single" w:sz="6" w:space="0" w:color="000000"/>
+              <w:bottom w:val="single" w:sz="6" w:space="0" w:color="000000"/>
+              <w:right w:val="single" w:sz="6" w:space="0" w:color="000000"/>
+            </w:tcBorders>
+            <w:tcMar>
+              <w:top w:w="105" w:type="dxa"/>
+              <w:left w:w="105" w:type="dxa"/>
+              <w:bottom w:w="105" w:type="dxa"/>
+              <w:right w:w="105" w:type="dxa"/>
+            </w:tcMar>
+            <w:hideMark/>
+          </w:tcPr>
+          <w:p>
+            <w:pPr>
+              <w:spacing w:after="0" w:line="0" w:lineRule="atLeast"/>
+              <w:rPr>
+                <w:rFonts w:ascii="Times New Roman" w:eastAsia="Times New Roman" w:hAnsi="Times New Roman" w:cs="Times New Roman"/>
+                <w:sz w:val="24"/>
+                <w:szCs w:val="24"/>
+                <w:lang w:val="en-CA" w:eastAsia="en-CA"/>
+              </w:rPr>
+            </w:pPr>
+            <w:r>
+              <w:rPr>
+                <w:rFonts w:ascii="Arial" w:eastAsia="Times New Roman" w:hAnsi="Arial" w:cs="Arial"/>
+                <w:b/>
+                <w:bCs/>
+                <w:color w:val="000000"/>
+                <w:sz w:val="24"/>
+                <w:szCs w:val="24"/>
+                <w:lang w:val="en-CA" w:eastAsia="en-CA"/>
+              </w:rPr>
+              <w:t>UC-07</w:t>
+            </w:r>
+          </w:p>
+        </w:tc>
+      </w:tr>
+      <w:tr>
+        <w:tc>
+          <w:tcPr>
+            <w:tcW w:w="0" w:type="auto"/>
+            <w:tcBorders>
+              <w:top w:val="single" w:sz="6" w:space="0" w:color="000000"/>
+              <w:left w:val="single" w:sz="6" w:space="0" w:color="000000"/>
+              <w:bottom w:val="single" w:sz="6" w:space="0" w:color="000000"/>
+              <w:right w:val="single" w:sz="6" w:space="0" w:color="000000"/>
+            </w:tcBorders>
+            <w:tcMar>
+              <w:top w:w="105" w:type="dxa"/>
+              <w:left w:w="105" w:type="dxa"/>
+              <w:bottom w:w="105" w:type="dxa"/>
+              <w:right w:w="105" w:type="dxa"/>
+            </w:tcMar>
+            <w:hideMark/>
+          </w:tcPr>
+          <w:p>
+            <w:pPr>
+              <w:spacing w:after="0" w:line="0" w:lineRule="atLeast"/>
+              <w:rPr>
+                <w:rFonts w:ascii="Times New Roman" w:eastAsia="Times New Roman" w:hAnsi="Times New Roman" w:cs="Times New Roman"/>
+                <w:sz w:val="24"/>
+                <w:szCs w:val="24"/>
+                <w:lang w:val="en-CA" w:eastAsia="en-CA"/>
+              </w:rPr>
+            </w:pPr>
+            <w:r>
+              <w:rPr>
+                <w:rFonts w:ascii="Times New Roman" w:eastAsia="Times New Roman" w:hAnsi="Times New Roman" w:cs="Times New Roman"/>
+                <w:b/>
+                <w:bCs/>
+                <w:color w:val="000000"/>
+                <w:sz w:val="24"/>
+                <w:szCs w:val="24"/>
+                <w:lang w:val="en-CA" w:eastAsia="en-CA"/>
+              </w:rPr>
+              <w:lastRenderedPageBreak/>
+              <w:t>Use Case Name:</w:t>
+            </w:r>
+          </w:p>
+        </w:tc>
+        <w:tc>
+          <w:tcPr>
+            <w:tcW w:w="0" w:type="auto"/>
+            <w:tcBorders>
+              <w:top w:val="single" w:sz="6" w:space="0" w:color="000000"/>
+              <w:left w:val="single" w:sz="6" w:space="0" w:color="000000"/>
+              <w:bottom w:val="single" w:sz="6" w:space="0" w:color="000000"/>
+              <w:right w:val="single" w:sz="6" w:space="0" w:color="000000"/>
+            </w:tcBorders>
+            <w:tcMar>
+              <w:top w:w="105" w:type="dxa"/>
+              <w:left w:w="105" w:type="dxa"/>
+              <w:bottom w:w="105" w:type="dxa"/>
+              <w:right w:w="105" w:type="dxa"/>
+            </w:tcMar>
+            <w:hideMark/>
+          </w:tcPr>
+          <w:p>
+            <w:pPr>
+              <w:spacing w:after="0" w:line="0" w:lineRule="atLeast"/>
+              <w:rPr>
+                <w:rFonts w:ascii="Times New Roman" w:eastAsia="Times New Roman" w:hAnsi="Times New Roman" w:cs="Times New Roman"/>
+                <w:sz w:val="24"/>
+                <w:szCs w:val="24"/>
+                <w:lang w:val="en-CA" w:eastAsia="en-CA"/>
+              </w:rPr>
+            </w:pPr>
+            <w:r>
+              <w:rPr>
+                <w:rFonts w:ascii="Times New Roman" w:eastAsia="Times New Roman" w:hAnsi="Times New Roman" w:cs="Times New Roman"/>
+                <w:color w:val="000000"/>
+                <w:sz w:val="24"/>
+                <w:szCs w:val="24"/>
+                <w:lang w:val="en-CA" w:eastAsia="en-CA"/>
+              </w:rPr>
+              <w:t xml:space="preserve">Payment </w:t>
+            </w:r>
+          </w:p>
+        </w:tc>
+      </w:tr>
+      <w:tr>
+        <w:tc>
+          <w:tcPr>
+            <w:tcW w:w="0" w:type="auto"/>
+            <w:tcBorders>
+              <w:top w:val="single" w:sz="6" w:space="0" w:color="000000"/>
+              <w:left w:val="single" w:sz="6" w:space="0" w:color="000000"/>
+              <w:bottom w:val="single" w:sz="6" w:space="0" w:color="000000"/>
+              <w:right w:val="single" w:sz="6" w:space="0" w:color="000000"/>
+            </w:tcBorders>
+            <w:tcMar>
+              <w:top w:w="105" w:type="dxa"/>
+              <w:left w:w="105" w:type="dxa"/>
+              <w:bottom w:w="105" w:type="dxa"/>
+              <w:right w:w="105" w:type="dxa"/>
+            </w:tcMar>
+            <w:hideMark/>
+          </w:tcPr>
+          <w:p>
+            <w:pPr>
+              <w:spacing w:after="0" w:line="0" w:lineRule="atLeast"/>
+              <w:rPr>
+                <w:rFonts w:ascii="Times New Roman" w:eastAsia="Times New Roman" w:hAnsi="Times New Roman" w:cs="Times New Roman"/>
+                <w:sz w:val="24"/>
+                <w:szCs w:val="24"/>
+                <w:lang w:val="en-CA" w:eastAsia="en-CA"/>
+              </w:rPr>
+            </w:pPr>
+            <w:r>
+              <w:rPr>
+                <w:rFonts w:ascii="Times New Roman" w:eastAsia="Times New Roman" w:hAnsi="Times New Roman" w:cs="Times New Roman"/>
+                <w:b/>
+                <w:bCs/>
+                <w:color w:val="000000"/>
+                <w:sz w:val="24"/>
+                <w:szCs w:val="24"/>
+                <w:lang w:val="en-CA" w:eastAsia="en-CA"/>
+              </w:rPr>
+              <w:t>Description:</w:t>
+            </w:r>
+          </w:p>
+        </w:tc>
+        <w:tc>
+          <w:tcPr>
+            <w:tcW w:w="0" w:type="auto"/>
+            <w:tcBorders>
+              <w:top w:val="single" w:sz="6" w:space="0" w:color="000000"/>
+              <w:left w:val="single" w:sz="6" w:space="0" w:color="000000"/>
+              <w:bottom w:val="single" w:sz="6" w:space="0" w:color="000000"/>
+              <w:right w:val="single" w:sz="6" w:space="0" w:color="000000"/>
+            </w:tcBorders>
+            <w:tcMar>
+              <w:top w:w="105" w:type="dxa"/>
+              <w:left w:w="105" w:type="dxa"/>
+              <w:bottom w:w="105" w:type="dxa"/>
+              <w:right w:w="105" w:type="dxa"/>
+            </w:tcMar>
+            <w:hideMark/>
+          </w:tcPr>
+          <w:p>
+            <w:pPr>
+              <w:spacing w:after="0" w:line="0" w:lineRule="atLeast"/>
+              <w:rPr>
+                <w:rFonts w:ascii="Times New Roman" w:eastAsia="Times New Roman" w:hAnsi="Times New Roman" w:cs="Times New Roman"/>
+                <w:sz w:val="24"/>
+                <w:szCs w:val="24"/>
+                <w:lang w:val="en-CA" w:eastAsia="en-CA"/>
+              </w:rPr>
+            </w:pPr>
+            <w:r>
+              <w:rPr>
+                <w:rFonts w:ascii="Arial" w:eastAsia="Times New Roman" w:hAnsi="Arial" w:cs="Arial"/>
+                <w:color w:val="000000"/>
+                <w:sz w:val="24"/>
+                <w:szCs w:val="24"/>
+                <w:lang w:val="en-CA" w:eastAsia="en-CA"/>
+              </w:rPr>
+              <w:t>The user makes payment for the selected tickets</w:t>
+            </w:r>
+          </w:p>
+        </w:tc>
+      </w:tr>
+      <w:tr>
+        <w:tc>
+          <w:tcPr>
+            <w:tcW w:w="0" w:type="auto"/>
+            <w:tcBorders>
+              <w:top w:val="single" w:sz="6" w:space="0" w:color="000000"/>
+              <w:left w:val="single" w:sz="6" w:space="0" w:color="000000"/>
+              <w:bottom w:val="single" w:sz="6" w:space="0" w:color="000000"/>
+              <w:right w:val="single" w:sz="6" w:space="0" w:color="000000"/>
+            </w:tcBorders>
+            <w:tcMar>
+              <w:top w:w="105" w:type="dxa"/>
+              <w:left w:w="105" w:type="dxa"/>
+              <w:bottom w:w="105" w:type="dxa"/>
+              <w:right w:w="105" w:type="dxa"/>
+            </w:tcMar>
+            <w:hideMark/>
+          </w:tcPr>
+          <w:p>
+            <w:pPr>
+              <w:spacing w:after="0" w:line="0" w:lineRule="atLeast"/>
+              <w:rPr>
+                <w:rFonts w:ascii="Times New Roman" w:eastAsia="Times New Roman" w:hAnsi="Times New Roman" w:cs="Times New Roman"/>
+                <w:sz w:val="24"/>
+                <w:szCs w:val="24"/>
+                <w:lang w:val="en-CA" w:eastAsia="en-CA"/>
+              </w:rPr>
+            </w:pPr>
+            <w:r>
+              <w:rPr>
+                <w:rFonts w:ascii="Times New Roman" w:eastAsia="Times New Roman" w:hAnsi="Times New Roman" w:cs="Times New Roman"/>
+                <w:b/>
+                <w:bCs/>
+                <w:color w:val="000000"/>
+                <w:sz w:val="24"/>
+                <w:szCs w:val="24"/>
+                <w:lang w:val="en-CA" w:eastAsia="en-CA"/>
+              </w:rPr>
+              <w:t>Primary Actor:</w:t>
+            </w:r>
+          </w:p>
+        </w:tc>
+        <w:tc>
+          <w:tcPr>
+            <w:tcW w:w="0" w:type="auto"/>
+            <w:tcBorders>
+              <w:top w:val="single" w:sz="6" w:space="0" w:color="000000"/>
+              <w:left w:val="single" w:sz="6" w:space="0" w:color="000000"/>
+              <w:bottom w:val="single" w:sz="6" w:space="0" w:color="000000"/>
+              <w:right w:val="single" w:sz="6" w:space="0" w:color="000000"/>
+            </w:tcBorders>
+            <w:tcMar>
+              <w:top w:w="105" w:type="dxa"/>
+              <w:left w:w="105" w:type="dxa"/>
+              <w:bottom w:w="105" w:type="dxa"/>
+              <w:right w:w="105" w:type="dxa"/>
+            </w:tcMar>
+            <w:hideMark/>
+          </w:tcPr>
+          <w:p>
+            <w:pPr>
+              <w:spacing w:after="0" w:line="0" w:lineRule="atLeast"/>
+              <w:rPr>
+                <w:rFonts w:ascii="Times New Roman" w:eastAsia="Times New Roman" w:hAnsi="Times New Roman" w:cs="Times New Roman"/>
+                <w:sz w:val="24"/>
+                <w:szCs w:val="24"/>
+                <w:lang w:val="en-CA" w:eastAsia="en-CA"/>
+              </w:rPr>
+            </w:pPr>
+            <w:r>
+              <w:rPr>
+                <w:rFonts w:ascii="Times New Roman" w:eastAsia="Times New Roman" w:hAnsi="Times New Roman" w:cs="Times New Roman"/>
+                <w:color w:val="000000"/>
+                <w:sz w:val="24"/>
+                <w:szCs w:val="24"/>
+                <w:lang w:val="en-CA" w:eastAsia="en-CA"/>
+              </w:rPr>
+              <w:t>User and Administrator</w:t>
+            </w:r>
+          </w:p>
+        </w:tc>
+      </w:tr>
+      <w:tr>
+        <w:tc>
+          <w:tcPr>
+            <w:tcW w:w="0" w:type="auto"/>
+            <w:tcBorders>
+              <w:top w:val="single" w:sz="6" w:space="0" w:color="000000"/>
+              <w:left w:val="single" w:sz="6" w:space="0" w:color="000000"/>
+              <w:bottom w:val="single" w:sz="6" w:space="0" w:color="000000"/>
+              <w:right w:val="single" w:sz="6" w:space="0" w:color="000000"/>
+            </w:tcBorders>
+            <w:tcMar>
+              <w:top w:w="105" w:type="dxa"/>
+              <w:left w:w="105" w:type="dxa"/>
+              <w:bottom w:w="105" w:type="dxa"/>
+              <w:right w:w="105" w:type="dxa"/>
+            </w:tcMar>
+            <w:hideMark/>
+          </w:tcPr>
+          <w:p>
+            <w:pPr>
+              <w:spacing w:after="0" w:line="0" w:lineRule="atLeast"/>
+              <w:rPr>
+                <w:rFonts w:ascii="Times New Roman" w:eastAsia="Times New Roman" w:hAnsi="Times New Roman" w:cs="Times New Roman"/>
+                <w:sz w:val="24"/>
+                <w:szCs w:val="24"/>
+                <w:lang w:val="en-CA" w:eastAsia="en-CA"/>
+              </w:rPr>
+            </w:pPr>
+            <w:r>
+              <w:rPr>
+                <w:rFonts w:ascii="Times New Roman" w:eastAsia="Times New Roman" w:hAnsi="Times New Roman" w:cs="Times New Roman"/>
+                <w:b/>
+                <w:bCs/>
+                <w:color w:val="000000"/>
+                <w:sz w:val="24"/>
+                <w:szCs w:val="24"/>
+                <w:lang w:val="en-CA" w:eastAsia="en-CA"/>
+              </w:rPr>
+              <w:t>Preconditions:</w:t>
+            </w:r>
+          </w:p>
+        </w:tc>
+        <w:tc>
+          <w:tcPr>
+            <w:tcW w:w="0" w:type="auto"/>
+            <w:tcBorders>
+              <w:top w:val="single" w:sz="6" w:space="0" w:color="000000"/>
+              <w:left w:val="single" w:sz="6" w:space="0" w:color="000000"/>
+              <w:bottom w:val="single" w:sz="6" w:space="0" w:color="000000"/>
+              <w:right w:val="single" w:sz="6" w:space="0" w:color="000000"/>
+            </w:tcBorders>
+            <w:tcMar>
+              <w:top w:w="105" w:type="dxa"/>
+              <w:left w:w="105" w:type="dxa"/>
+              <w:bottom w:w="105" w:type="dxa"/>
+              <w:right w:w="105" w:type="dxa"/>
+            </w:tcMar>
+            <w:hideMark/>
+          </w:tcPr>
+          <w:p>
+            <w:pPr>
+              <w:spacing w:after="0" w:line="240" w:lineRule="auto"/>
+              <w:rPr>
+                <w:rFonts w:ascii="Times New Roman" w:eastAsia="Times New Roman" w:hAnsi="Times New Roman" w:cs="Times New Roman"/>
+                <w:sz w:val="24"/>
+                <w:szCs w:val="24"/>
+                <w:lang w:val="en-CA" w:eastAsia="en-CA"/>
+              </w:rPr>
+            </w:pPr>
+            <w:r>
+              <w:rPr>
+                <w:rFonts w:ascii="Arial" w:eastAsia="Times New Roman" w:hAnsi="Arial" w:cs="Arial"/>
+                <w:color w:val="000000"/>
+                <w:sz w:val="24"/>
+                <w:szCs w:val="24"/>
+                <w:lang w:val="en-CA" w:eastAsia="en-CA"/>
+              </w:rPr>
+              <w:t>1.</w:t>
+            </w:r>
+            <w:r>
+              <w:rPr>
+                <w:rFonts w:ascii="Arial" w:eastAsia="Times New Roman" w:hAnsi="Arial" w:cs="Arial"/>
+                <w:color w:val="000000"/>
+                <w:sz w:val="14"/>
+                <w:szCs w:val="14"/>
+                <w:lang w:val="en-CA" w:eastAsia="en-CA"/>
+              </w:rPr>
+              <w:t xml:space="preserve"> </w:t>
+            </w:r>
+            <w:r>
+              <w:rPr>
+                <w:rFonts w:ascii="Arial" w:eastAsia="Times New Roman" w:hAnsi="Arial" w:cs="Arial"/>
+                <w:color w:val="000000"/>
+                <w:sz w:val="24"/>
+                <w:szCs w:val="24"/>
+                <w:lang w:val="en-CA" w:eastAsia="en-CA"/>
+              </w:rPr>
+              <w:t>User has logged into the system</w:t>
+            </w:r>
+          </w:p>
+          <w:p>
+            <w:pPr>
+              <w:spacing w:after="0" w:line="240" w:lineRule="auto"/>
+              <w:rPr>
+                <w:rFonts w:ascii="Times New Roman" w:eastAsia="Times New Roman" w:hAnsi="Times New Roman" w:cs="Times New Roman"/>
+                <w:sz w:val="24"/>
+                <w:szCs w:val="24"/>
+                <w:lang w:val="en-CA" w:eastAsia="en-CA"/>
+              </w:rPr>
+            </w:pPr>
+            <w:r>
+              <w:rPr>
+                <w:rFonts w:ascii="Arial" w:eastAsia="Times New Roman" w:hAnsi="Arial" w:cs="Arial"/>
+                <w:color w:val="000000"/>
+                <w:sz w:val="24"/>
+                <w:szCs w:val="24"/>
+                <w:lang w:val="en-CA" w:eastAsia="en-CA"/>
+              </w:rPr>
+              <w:t>2.</w:t>
+            </w:r>
+            <w:r>
+              <w:rPr>
+                <w:rFonts w:ascii="Arial" w:eastAsia="Times New Roman" w:hAnsi="Arial" w:cs="Arial"/>
+                <w:color w:val="000000"/>
+                <w:sz w:val="14"/>
+                <w:szCs w:val="14"/>
+                <w:lang w:val="en-CA" w:eastAsia="en-CA"/>
+              </w:rPr>
+              <w:t xml:space="preserve"> </w:t>
+            </w:r>
+            <w:r>
+              <w:rPr>
+                <w:rFonts w:ascii="Arial" w:eastAsia="Times New Roman" w:hAnsi="Arial" w:cs="Arial"/>
+                <w:color w:val="000000"/>
+                <w:sz w:val="24"/>
+                <w:szCs w:val="24"/>
+                <w:lang w:val="en-CA" w:eastAsia="en-CA"/>
+              </w:rPr>
+              <w:t>User has viewed the list of flights</w:t>
+            </w:r>
+          </w:p>
+          <w:p>
+            <w:pPr>
+              <w:spacing w:after="0" w:line="240" w:lineRule="auto"/>
+              <w:rPr>
+                <w:rFonts w:ascii="Times New Roman" w:eastAsia="Times New Roman" w:hAnsi="Times New Roman" w:cs="Times New Roman"/>
+                <w:sz w:val="24"/>
+                <w:szCs w:val="24"/>
+                <w:lang w:val="en-CA" w:eastAsia="en-CA"/>
+              </w:rPr>
+            </w:pPr>
+            <w:r>
+              <w:rPr>
+                <w:rFonts w:ascii="Arial" w:eastAsia="Times New Roman" w:hAnsi="Arial" w:cs="Arial"/>
+                <w:color w:val="000000"/>
+                <w:sz w:val="24"/>
+                <w:szCs w:val="24"/>
+                <w:lang w:val="en-CA" w:eastAsia="en-CA"/>
+              </w:rPr>
+              <w:t>3. User has selected the flight and entered the travelers’ information.</w:t>
+            </w:r>
+          </w:p>
+          <w:p>
+            <w:pPr>
+              <w:spacing w:after="0" w:line="0" w:lineRule="atLeast"/>
+              <w:rPr>
+                <w:rFonts w:ascii="Times New Roman" w:eastAsia="Times New Roman" w:hAnsi="Times New Roman" w:cs="Times New Roman"/>
+                <w:sz w:val="24"/>
+                <w:szCs w:val="24"/>
+                <w:lang w:val="en-CA" w:eastAsia="en-CA"/>
+              </w:rPr>
+            </w:pPr>
+            <w:r>
+              <w:rPr>
+                <w:rFonts w:ascii="Arial" w:eastAsia="Times New Roman" w:hAnsi="Arial" w:cs="Arial"/>
+                <w:color w:val="000000"/>
+                <w:sz w:val="24"/>
+                <w:szCs w:val="24"/>
+                <w:lang w:val="en-CA" w:eastAsia="en-CA"/>
+              </w:rPr>
+              <w:t>4. The payment method has been selected by user.</w:t>
+            </w:r>
+          </w:p>
+        </w:tc>
+      </w:tr>
+      <w:tr>
+        <w:tc>
+          <w:tcPr>
+            <w:tcW w:w="0" w:type="auto"/>
+            <w:tcBorders>
+              <w:top w:val="single" w:sz="6" w:space="0" w:color="000000"/>
+              <w:left w:val="single" w:sz="6" w:space="0" w:color="000000"/>
+              <w:bottom w:val="single" w:sz="6" w:space="0" w:color="000000"/>
+              <w:right w:val="single" w:sz="6" w:space="0" w:color="000000"/>
+            </w:tcBorders>
+            <w:tcMar>
+              <w:top w:w="105" w:type="dxa"/>
+              <w:left w:w="105" w:type="dxa"/>
+              <w:bottom w:w="105" w:type="dxa"/>
+              <w:right w:w="105" w:type="dxa"/>
+            </w:tcMar>
+            <w:hideMark/>
+          </w:tcPr>
+          <w:p>
+            <w:pPr>
+              <w:spacing w:after="0" w:line="0" w:lineRule="atLeast"/>
+              <w:rPr>
+                <w:rFonts w:ascii="Times New Roman" w:eastAsia="Times New Roman" w:hAnsi="Times New Roman" w:cs="Times New Roman"/>
+                <w:sz w:val="24"/>
+                <w:szCs w:val="24"/>
+                <w:lang w:val="en-CA" w:eastAsia="en-CA"/>
+              </w:rPr>
+            </w:pPr>
+            <w:r>
+              <w:rPr>
+                <w:rFonts w:ascii="Times New Roman" w:eastAsia="Times New Roman" w:hAnsi="Times New Roman" w:cs="Times New Roman"/>
+                <w:b/>
+                <w:bCs/>
+                <w:color w:val="000000"/>
+                <w:sz w:val="24"/>
+                <w:szCs w:val="24"/>
+                <w:lang w:val="en-CA" w:eastAsia="en-CA"/>
+              </w:rPr>
+              <w:t>Normal flow:</w:t>
+            </w:r>
+          </w:p>
+        </w:tc>
+        <w:tc>
+          <w:tcPr>
+            <w:tcW w:w="0" w:type="auto"/>
+            <w:tcBorders>
+              <w:top w:val="single" w:sz="6" w:space="0" w:color="000000"/>
+              <w:left w:val="single" w:sz="6" w:space="0" w:color="000000"/>
+              <w:bottom w:val="single" w:sz="6" w:space="0" w:color="000000"/>
+              <w:right w:val="single" w:sz="6" w:space="0" w:color="000000"/>
+            </w:tcBorders>
+            <w:tcMar>
+              <w:top w:w="105" w:type="dxa"/>
+              <w:left w:w="105" w:type="dxa"/>
+              <w:bottom w:w="105" w:type="dxa"/>
+              <w:right w:w="105" w:type="dxa"/>
+            </w:tcMar>
+            <w:hideMark/>
+          </w:tcPr>
+          <w:p>
+            <w:pPr>
+              <w:spacing w:after="0" w:line="240" w:lineRule="auto"/>
+              <w:rPr>
+                <w:rFonts w:ascii="Times New Roman" w:eastAsia="Times New Roman" w:hAnsi="Times New Roman" w:cs="Times New Roman"/>
+                <w:sz w:val="24"/>
+                <w:szCs w:val="24"/>
+                <w:lang w:val="en-CA" w:eastAsia="en-CA"/>
+              </w:rPr>
+            </w:pPr>
+            <w:r>
+              <w:rPr>
+                <w:rFonts w:ascii="Arial" w:eastAsia="Times New Roman" w:hAnsi="Arial" w:cs="Arial"/>
+                <w:color w:val="000000"/>
+                <w:sz w:val="24"/>
+                <w:szCs w:val="24"/>
+                <w:lang w:val="en-CA" w:eastAsia="en-CA"/>
+              </w:rPr>
+              <w:t>1.</w:t>
+            </w:r>
+            <w:r>
+              <w:rPr>
+                <w:rFonts w:ascii="Arial" w:eastAsia="Times New Roman" w:hAnsi="Arial" w:cs="Arial"/>
+                <w:color w:val="000000"/>
+                <w:sz w:val="14"/>
+                <w:szCs w:val="14"/>
+                <w:lang w:val="en-CA" w:eastAsia="en-CA"/>
+              </w:rPr>
+              <w:t xml:space="preserve">  </w:t>
+            </w:r>
+            <w:r>
+              <w:rPr>
+                <w:rFonts w:ascii="Arial" w:eastAsia="Times New Roman" w:hAnsi="Arial" w:cs="Arial"/>
+                <w:color w:val="000000"/>
+                <w:sz w:val="24"/>
+                <w:szCs w:val="24"/>
+                <w:lang w:val="en-CA" w:eastAsia="en-CA"/>
+              </w:rPr>
+              <w:t xml:space="preserve">The user makes flight selection and enter travellers’ information. </w:t>
+            </w:r>
+          </w:p>
+          <w:p>
+            <w:pPr>
+              <w:spacing w:after="0" w:line="240" w:lineRule="auto"/>
+              <w:rPr>
+                <w:rFonts w:ascii="Times New Roman" w:eastAsia="Times New Roman" w:hAnsi="Times New Roman" w:cs="Times New Roman"/>
+                <w:sz w:val="24"/>
+                <w:szCs w:val="24"/>
+                <w:lang w:val="en-CA" w:eastAsia="en-CA"/>
+              </w:rPr>
+            </w:pPr>
+            <w:r>
+              <w:rPr>
+                <w:rFonts w:ascii="Arial" w:eastAsia="Times New Roman" w:hAnsi="Arial" w:cs="Arial"/>
+                <w:color w:val="000000"/>
+                <w:sz w:val="24"/>
+                <w:szCs w:val="24"/>
+                <w:lang w:val="en-CA" w:eastAsia="en-CA"/>
+              </w:rPr>
+              <w:t xml:space="preserve">2. The user selects the payment method and enter the valid information for the payment </w:t>
+            </w:r>
+          </w:p>
+          <w:p>
+            <w:pPr>
+              <w:spacing w:after="0" w:line="240" w:lineRule="auto"/>
+              <w:rPr>
+                <w:rFonts w:ascii="Times New Roman" w:eastAsia="Times New Roman" w:hAnsi="Times New Roman" w:cs="Times New Roman"/>
+                <w:sz w:val="24"/>
+                <w:szCs w:val="24"/>
+                <w:lang w:val="en-CA" w:eastAsia="en-CA"/>
+              </w:rPr>
+            </w:pPr>
+            <w:r>
+              <w:rPr>
+                <w:rFonts w:ascii="Arial" w:eastAsia="Times New Roman" w:hAnsi="Arial" w:cs="Arial"/>
+                <w:color w:val="000000"/>
+                <w:sz w:val="24"/>
+                <w:szCs w:val="24"/>
+                <w:lang w:val="en-CA" w:eastAsia="en-CA"/>
+              </w:rPr>
+              <w:t>3.</w:t>
+            </w:r>
+            <w:r>
+              <w:rPr>
+                <w:rFonts w:ascii="Arial" w:eastAsia="Times New Roman" w:hAnsi="Arial" w:cs="Arial"/>
+                <w:color w:val="000000"/>
+                <w:sz w:val="14"/>
+                <w:szCs w:val="14"/>
+                <w:lang w:val="en-CA" w:eastAsia="en-CA"/>
+              </w:rPr>
+              <w:t xml:space="preserve">  </w:t>
+            </w:r>
+            <w:r>
+              <w:rPr>
+                <w:rFonts w:ascii="Arial" w:eastAsia="Times New Roman" w:hAnsi="Arial" w:cs="Arial"/>
+                <w:color w:val="000000"/>
+                <w:sz w:val="24"/>
+                <w:szCs w:val="24"/>
+                <w:lang w:val="en-CA" w:eastAsia="en-CA"/>
+              </w:rPr>
+              <w:t>The system validates the user credentials for the payment.</w:t>
+            </w:r>
+          </w:p>
+          <w:p>
+            <w:pPr>
+              <w:spacing w:after="0" w:line="0" w:lineRule="atLeast"/>
+              <w:rPr>
+                <w:rFonts w:ascii="Times New Roman" w:eastAsia="Times New Roman" w:hAnsi="Times New Roman" w:cs="Times New Roman"/>
+                <w:sz w:val="24"/>
+                <w:szCs w:val="24"/>
+                <w:lang w:val="en-CA" w:eastAsia="en-CA"/>
+              </w:rPr>
+            </w:pPr>
+            <w:r>
+              <w:rPr>
+                <w:rFonts w:ascii="Arial" w:eastAsia="Times New Roman" w:hAnsi="Arial" w:cs="Arial"/>
+                <w:color w:val="000000"/>
+                <w:sz w:val="24"/>
+                <w:szCs w:val="24"/>
+                <w:lang w:val="en-CA" w:eastAsia="en-CA"/>
+              </w:rPr>
+              <w:t>4.</w:t>
+            </w:r>
+            <w:r>
+              <w:rPr>
+                <w:rFonts w:ascii="Arial" w:eastAsia="Times New Roman" w:hAnsi="Arial" w:cs="Arial"/>
+                <w:color w:val="000000"/>
+                <w:sz w:val="14"/>
+                <w:szCs w:val="14"/>
+                <w:lang w:val="en-CA" w:eastAsia="en-CA"/>
+              </w:rPr>
+              <w:t xml:space="preserve">  </w:t>
+            </w:r>
+            <w:r>
+              <w:rPr>
+                <w:rFonts w:ascii="Arial" w:eastAsia="Times New Roman" w:hAnsi="Arial" w:cs="Arial"/>
+                <w:color w:val="000000"/>
+                <w:sz w:val="24"/>
+                <w:szCs w:val="24"/>
+                <w:lang w:val="en-CA" w:eastAsia="en-CA"/>
+              </w:rPr>
+              <w:t>The system informs the user of the successful payment.</w:t>
+            </w:r>
+          </w:p>
+        </w:tc>
+      </w:tr>
+      <w:tr>
+        <w:tc>
+          <w:tcPr>
+            <w:tcW w:w="0" w:type="auto"/>
+            <w:tcBorders>
+              <w:top w:val="single" w:sz="6" w:space="0" w:color="000000"/>
+              <w:left w:val="single" w:sz="6" w:space="0" w:color="000000"/>
+              <w:bottom w:val="single" w:sz="6" w:space="0" w:color="000000"/>
+              <w:right w:val="single" w:sz="6" w:space="0" w:color="000000"/>
+            </w:tcBorders>
+            <w:tcMar>
+              <w:top w:w="105" w:type="dxa"/>
+              <w:left w:w="105" w:type="dxa"/>
+              <w:bottom w:w="105" w:type="dxa"/>
+              <w:right w:w="105" w:type="dxa"/>
+            </w:tcMar>
+            <w:hideMark/>
+          </w:tcPr>
+          <w:p>
+            <w:pPr>
+              <w:spacing w:after="0" w:line="0" w:lineRule="atLeast"/>
+              <w:rPr>
+                <w:rFonts w:ascii="Times New Roman" w:eastAsia="Times New Roman" w:hAnsi="Times New Roman" w:cs="Times New Roman"/>
+                <w:sz w:val="24"/>
+                <w:szCs w:val="24"/>
+                <w:lang w:val="en-CA" w:eastAsia="en-CA"/>
+              </w:rPr>
+            </w:pPr>
+            <w:r>
+              <w:rPr>
+                <w:rFonts w:ascii="Times New Roman" w:eastAsia="Times New Roman" w:hAnsi="Times New Roman" w:cs="Times New Roman"/>
+                <w:b/>
+                <w:bCs/>
+                <w:color w:val="000000"/>
+                <w:sz w:val="24"/>
+                <w:szCs w:val="24"/>
+                <w:lang w:val="en-CA" w:eastAsia="en-CA"/>
+              </w:rPr>
+              <w:t>Alternative flow:</w:t>
+            </w:r>
+          </w:p>
+        </w:tc>
+        <w:tc>
+          <w:tcPr>
+            <w:tcW w:w="0" w:type="auto"/>
+            <w:tcBorders>
+              <w:top w:val="single" w:sz="6" w:space="0" w:color="000000"/>
+              <w:left w:val="single" w:sz="6" w:space="0" w:color="000000"/>
+              <w:bottom w:val="single" w:sz="6" w:space="0" w:color="000000"/>
+              <w:right w:val="single" w:sz="6" w:space="0" w:color="000000"/>
+            </w:tcBorders>
+            <w:tcMar>
+              <w:top w:w="105" w:type="dxa"/>
+              <w:left w:w="105" w:type="dxa"/>
+              <w:bottom w:w="105" w:type="dxa"/>
+              <w:right w:w="105" w:type="dxa"/>
+            </w:tcMar>
+            <w:hideMark/>
+          </w:tcPr>
+          <w:p>
+            <w:pPr>
+              <w:spacing w:after="0" w:line="0" w:lineRule="atLeast"/>
+              <w:rPr>
+                <w:rFonts w:ascii="Times New Roman" w:eastAsia="Times New Roman" w:hAnsi="Times New Roman" w:cs="Times New Roman"/>
+                <w:sz w:val="24"/>
+                <w:szCs w:val="24"/>
+                <w:lang w:val="en-CA" w:eastAsia="en-CA"/>
+              </w:rPr>
+            </w:pPr>
+            <w:r>
+              <w:rPr>
+                <w:rFonts w:ascii="Arial" w:eastAsia="Times New Roman" w:hAnsi="Arial" w:cs="Arial"/>
+                <w:color w:val="000000"/>
+                <w:sz w:val="24"/>
+                <w:szCs w:val="24"/>
+                <w:lang w:val="en-CA" w:eastAsia="en-CA"/>
+              </w:rPr>
+              <w:t>N/A</w:t>
+            </w:r>
+          </w:p>
+        </w:tc>
+      </w:tr>
+      <w:tr>
+        <w:tc>
+          <w:tcPr>
+            <w:tcW w:w="0" w:type="auto"/>
+            <w:tcBorders>
+              <w:top w:val="single" w:sz="6" w:space="0" w:color="000000"/>
+              <w:left w:val="single" w:sz="6" w:space="0" w:color="000000"/>
+              <w:bottom w:val="single" w:sz="6" w:space="0" w:color="000000"/>
+              <w:right w:val="single" w:sz="6" w:space="0" w:color="000000"/>
+            </w:tcBorders>
+            <w:tcMar>
+              <w:top w:w="105" w:type="dxa"/>
+              <w:left w:w="105" w:type="dxa"/>
+              <w:bottom w:w="105" w:type="dxa"/>
+              <w:right w:w="105" w:type="dxa"/>
+            </w:tcMar>
+            <w:hideMark/>
+          </w:tcPr>
+          <w:p>
+            <w:pPr>
+              <w:spacing w:after="0" w:line="0" w:lineRule="atLeast"/>
+              <w:rPr>
+                <w:rFonts w:ascii="Times New Roman" w:eastAsia="Times New Roman" w:hAnsi="Times New Roman" w:cs="Times New Roman"/>
+                <w:sz w:val="24"/>
+                <w:szCs w:val="24"/>
+                <w:lang w:val="en-CA" w:eastAsia="en-CA"/>
+              </w:rPr>
+            </w:pPr>
+            <w:r>
+              <w:rPr>
+                <w:rFonts w:ascii="Times New Roman" w:eastAsia="Times New Roman" w:hAnsi="Times New Roman" w:cs="Times New Roman"/>
+                <w:b/>
+                <w:bCs/>
+                <w:color w:val="000000"/>
+                <w:sz w:val="24"/>
+                <w:szCs w:val="24"/>
+                <w:lang w:val="en-CA" w:eastAsia="en-CA"/>
+              </w:rPr>
+              <w:t>Exceptions:</w:t>
+            </w:r>
+          </w:p>
+        </w:tc>
+        <w:tc>
+          <w:tcPr>
+            <w:tcW w:w="0" w:type="auto"/>
+            <w:tcBorders>
+              <w:top w:val="single" w:sz="6" w:space="0" w:color="000000"/>
+              <w:left w:val="single" w:sz="6" w:space="0" w:color="000000"/>
+              <w:bottom w:val="single" w:sz="6" w:space="0" w:color="000000"/>
+              <w:right w:val="single" w:sz="6" w:space="0" w:color="000000"/>
+            </w:tcBorders>
+            <w:tcMar>
+              <w:top w:w="105" w:type="dxa"/>
+              <w:left w:w="105" w:type="dxa"/>
+              <w:bottom w:w="105" w:type="dxa"/>
+              <w:right w:w="105" w:type="dxa"/>
+            </w:tcMar>
+            <w:hideMark/>
+          </w:tcPr>
+          <w:p>
+            <w:pPr>
+              <w:numPr>
+                <w:ilvl w:val="0"/>
+                <w:numId w:val="24"/>
+              </w:numPr>
+              <w:spacing w:after="0" w:line="240" w:lineRule="auto"/>
+              <w:textAlignment w:val="baseline"/>
+              <w:rPr>
+                <w:rFonts w:ascii="Times New Roman" w:eastAsia="Times New Roman" w:hAnsi="Times New Roman" w:cs="Times New Roman"/>
+                <w:color w:val="000000"/>
+                <w:sz w:val="24"/>
+                <w:szCs w:val="24"/>
+                <w:lang w:val="en-CA" w:eastAsia="en-CA"/>
+              </w:rPr>
+            </w:pPr>
+            <w:r>
+              <w:rPr>
+                <w:rFonts w:ascii="Times New Roman" w:eastAsia="Times New Roman" w:hAnsi="Times New Roman" w:cs="Times New Roman"/>
+                <w:color w:val="000000"/>
+                <w:sz w:val="24"/>
+                <w:szCs w:val="24"/>
+                <w:lang w:val="en-CA" w:eastAsia="en-CA"/>
+              </w:rPr>
+              <w:t>Unsuccessful payment due to insufficient balance.</w:t>
+            </w:r>
+          </w:p>
+          <w:p>
+            <w:pPr>
+              <w:numPr>
+                <w:ilvl w:val="0"/>
+                <w:numId w:val="24"/>
+              </w:numPr>
+              <w:spacing w:after="0" w:line="240" w:lineRule="auto"/>
+              <w:textAlignment w:val="baseline"/>
+              <w:rPr>
+                <w:rFonts w:ascii="Times New Roman" w:eastAsia="Times New Roman" w:hAnsi="Times New Roman" w:cs="Times New Roman"/>
+                <w:color w:val="000000"/>
+                <w:sz w:val="24"/>
+                <w:szCs w:val="24"/>
+                <w:lang w:val="en-CA" w:eastAsia="en-CA"/>
+              </w:rPr>
+            </w:pPr>
+            <w:r>
+              <w:rPr>
+                <w:rFonts w:ascii="Arial" w:eastAsia="Times New Roman" w:hAnsi="Arial" w:cs="Arial"/>
+                <w:color w:val="000000"/>
+                <w:sz w:val="24"/>
+                <w:szCs w:val="24"/>
+                <w:lang w:val="en-CA" w:eastAsia="en-CA"/>
+              </w:rPr>
+              <w:t>Payment unsuccessful due to wrong payment or card information.</w:t>
+            </w:r>
+          </w:p>
+          <w:p>
+            <w:pPr>
+              <w:numPr>
+                <w:ilvl w:val="0"/>
+                <w:numId w:val="24"/>
+              </w:numPr>
+              <w:spacing w:after="0" w:line="240" w:lineRule="auto"/>
+              <w:textAlignment w:val="baseline"/>
+              <w:rPr>
+                <w:rFonts w:ascii="Arial" w:eastAsia="Times New Roman" w:hAnsi="Arial" w:cs="Arial"/>
+                <w:color w:val="000000"/>
+                <w:sz w:val="24"/>
+                <w:szCs w:val="24"/>
+                <w:lang w:val="en-CA" w:eastAsia="en-CA"/>
+              </w:rPr>
+            </w:pPr>
+            <w:r>
+              <w:rPr>
+                <w:rFonts w:ascii="Times New Roman" w:eastAsia="Times New Roman" w:hAnsi="Times New Roman" w:cs="Times New Roman"/>
+                <w:color w:val="000000"/>
+                <w:sz w:val="24"/>
+                <w:szCs w:val="24"/>
+                <w:lang w:val="en-CA" w:eastAsia="en-CA"/>
+              </w:rPr>
+              <w:t>Communication failure between system and bank server.</w:t>
+            </w:r>
+          </w:p>
+          <w:p>
+            <w:pPr>
+              <w:numPr>
+                <w:ilvl w:val="0"/>
+                <w:numId w:val="24"/>
+              </w:numPr>
+              <w:spacing w:after="0" w:line="0" w:lineRule="atLeast"/>
+              <w:textAlignment w:val="baseline"/>
+              <w:rPr>
+                <w:rFonts w:ascii="Arial" w:eastAsia="Times New Roman" w:hAnsi="Arial" w:cs="Arial"/>
+                <w:color w:val="000000"/>
+                <w:sz w:val="24"/>
+                <w:szCs w:val="24"/>
+                <w:lang w:val="en-CA" w:eastAsia="en-CA"/>
+              </w:rPr>
+            </w:pPr>
+            <w:r>
+              <w:rPr>
+                <w:rFonts w:ascii="Arial" w:eastAsia="Times New Roman" w:hAnsi="Arial" w:cs="Arial"/>
+                <w:color w:val="000000"/>
+                <w:sz w:val="24"/>
+                <w:szCs w:val="24"/>
+                <w:lang w:val="en-CA" w:eastAsia="en-CA"/>
+              </w:rPr>
+              <w:t>User is informed about the unsuccessful transaction and prompted for another payment.</w:t>
+            </w:r>
+          </w:p>
+        </w:tc>
+      </w:tr>
+      <w:tr>
+        <w:tc>
+          <w:tcPr>
+            <w:tcW w:w="0" w:type="auto"/>
+            <w:tcBorders>
+              <w:top w:val="single" w:sz="6" w:space="0" w:color="000000"/>
+              <w:left w:val="single" w:sz="6" w:space="0" w:color="000000"/>
+              <w:bottom w:val="single" w:sz="6" w:space="0" w:color="000000"/>
+              <w:right w:val="single" w:sz="6" w:space="0" w:color="000000"/>
+            </w:tcBorders>
+            <w:tcMar>
+              <w:top w:w="105" w:type="dxa"/>
+              <w:left w:w="105" w:type="dxa"/>
+              <w:bottom w:w="105" w:type="dxa"/>
+              <w:right w:w="105" w:type="dxa"/>
+            </w:tcMar>
+            <w:hideMark/>
+          </w:tcPr>
+          <w:p>
+            <w:pPr>
+              <w:spacing w:after="0" w:line="0" w:lineRule="atLeast"/>
+              <w:rPr>
+                <w:rFonts w:ascii="Times New Roman" w:eastAsia="Times New Roman" w:hAnsi="Times New Roman" w:cs="Times New Roman"/>
+                <w:sz w:val="24"/>
+                <w:szCs w:val="24"/>
+                <w:lang w:val="en-CA" w:eastAsia="en-CA"/>
+              </w:rPr>
+            </w:pPr>
+            <w:r>
+              <w:rPr>
+                <w:rFonts w:ascii="Times New Roman" w:eastAsia="Times New Roman" w:hAnsi="Times New Roman" w:cs="Times New Roman"/>
+                <w:b/>
+                <w:bCs/>
+                <w:color w:val="000000"/>
+                <w:sz w:val="24"/>
+                <w:szCs w:val="24"/>
+                <w:lang w:val="en-CA" w:eastAsia="en-CA"/>
+              </w:rPr>
+              <w:t>Includes:</w:t>
+            </w:r>
+          </w:p>
+        </w:tc>
+        <w:tc>
+          <w:tcPr>
+            <w:tcW w:w="0" w:type="auto"/>
+            <w:tcBorders>
+              <w:top w:val="single" w:sz="6" w:space="0" w:color="000000"/>
+              <w:left w:val="single" w:sz="6" w:space="0" w:color="000000"/>
+              <w:bottom w:val="single" w:sz="6" w:space="0" w:color="000000"/>
+              <w:right w:val="single" w:sz="6" w:space="0" w:color="000000"/>
+            </w:tcBorders>
+            <w:tcMar>
+              <w:top w:w="105" w:type="dxa"/>
+              <w:left w:w="105" w:type="dxa"/>
+              <w:bottom w:w="105" w:type="dxa"/>
+              <w:right w:w="105" w:type="dxa"/>
+            </w:tcMar>
+            <w:hideMark/>
+          </w:tcPr>
+          <w:p>
+            <w:pPr>
+              <w:spacing w:after="0" w:line="0" w:lineRule="atLeast"/>
+              <w:rPr>
+                <w:rFonts w:ascii="Times New Roman" w:eastAsia="Times New Roman" w:hAnsi="Times New Roman" w:cs="Times New Roman"/>
+                <w:sz w:val="24"/>
+                <w:szCs w:val="24"/>
+                <w:lang w:val="en-CA" w:eastAsia="en-CA"/>
+              </w:rPr>
+            </w:pPr>
+            <w:r>
+              <w:rPr>
+                <w:rFonts w:ascii="Arial" w:eastAsia="Times New Roman" w:hAnsi="Arial" w:cs="Arial"/>
+                <w:color w:val="000000"/>
+                <w:sz w:val="24"/>
+                <w:szCs w:val="24"/>
+                <w:lang w:val="en-CA" w:eastAsia="en-CA"/>
+              </w:rPr>
+              <w:t>The User must Login</w:t>
+            </w:r>
+          </w:p>
+        </w:tc>
+      </w:tr>
+      <w:tr>
+        <w:tc>
+          <w:tcPr>
+            <w:tcW w:w="0" w:type="auto"/>
+            <w:tcBorders>
+              <w:top w:val="single" w:sz="6" w:space="0" w:color="000000"/>
+              <w:left w:val="single" w:sz="6" w:space="0" w:color="000000"/>
+              <w:bottom w:val="single" w:sz="6" w:space="0" w:color="000000"/>
+              <w:right w:val="single" w:sz="6" w:space="0" w:color="000000"/>
+            </w:tcBorders>
+            <w:tcMar>
+              <w:top w:w="105" w:type="dxa"/>
+              <w:left w:w="105" w:type="dxa"/>
+              <w:bottom w:w="105" w:type="dxa"/>
+              <w:right w:w="105" w:type="dxa"/>
+            </w:tcMar>
+            <w:hideMark/>
+          </w:tcPr>
+          <w:p>
+            <w:pPr>
+              <w:spacing w:after="0" w:line="0" w:lineRule="atLeast"/>
+              <w:rPr>
+                <w:rFonts w:ascii="Times New Roman" w:eastAsia="Times New Roman" w:hAnsi="Times New Roman" w:cs="Times New Roman"/>
+                <w:sz w:val="24"/>
+                <w:szCs w:val="24"/>
+                <w:lang w:val="en-CA" w:eastAsia="en-CA"/>
+              </w:rPr>
+            </w:pPr>
+            <w:r>
+              <w:rPr>
+                <w:rFonts w:ascii="Times New Roman" w:eastAsia="Times New Roman" w:hAnsi="Times New Roman" w:cs="Times New Roman"/>
+                <w:b/>
+                <w:bCs/>
+                <w:color w:val="000000"/>
+                <w:sz w:val="24"/>
+                <w:szCs w:val="24"/>
+                <w:lang w:val="en-CA" w:eastAsia="en-CA"/>
+              </w:rPr>
+              <w:t>Priority:</w:t>
+            </w:r>
+          </w:p>
+        </w:tc>
+        <w:tc>
+          <w:tcPr>
+            <w:tcW w:w="0" w:type="auto"/>
+            <w:tcBorders>
+              <w:top w:val="single" w:sz="6" w:space="0" w:color="000000"/>
+              <w:left w:val="single" w:sz="6" w:space="0" w:color="000000"/>
+              <w:bottom w:val="single" w:sz="6" w:space="0" w:color="000000"/>
+              <w:right w:val="single" w:sz="6" w:space="0" w:color="000000"/>
+            </w:tcBorders>
+            <w:tcMar>
+              <w:top w:w="105" w:type="dxa"/>
+              <w:left w:w="105" w:type="dxa"/>
+              <w:bottom w:w="105" w:type="dxa"/>
+              <w:right w:w="105" w:type="dxa"/>
+            </w:tcMar>
+            <w:hideMark/>
+          </w:tcPr>
+          <w:p>
+            <w:pPr>
+              <w:spacing w:after="0" w:line="0" w:lineRule="atLeast"/>
+              <w:rPr>
+                <w:rFonts w:ascii="Times New Roman" w:eastAsia="Times New Roman" w:hAnsi="Times New Roman" w:cs="Times New Roman"/>
+                <w:sz w:val="24"/>
+                <w:szCs w:val="24"/>
+                <w:lang w:val="en-CA" w:eastAsia="en-CA"/>
+              </w:rPr>
+            </w:pPr>
+            <w:r>
+              <w:rPr>
+                <w:rFonts w:ascii="Arial" w:eastAsia="Times New Roman" w:hAnsi="Arial" w:cs="Arial"/>
+                <w:color w:val="000000"/>
+                <w:sz w:val="24"/>
+                <w:szCs w:val="24"/>
+                <w:lang w:val="en-CA" w:eastAsia="en-CA"/>
+              </w:rPr>
+              <w:t>High</w:t>
+            </w:r>
+          </w:p>
+        </w:tc>
+      </w:tr>
+    </w:tbl>
     <w:p/>
     <w:sectPr>
       <w:footerReference w:type="default" r:id="rId10"/>
@@ -6255,8 +8610,8 @@
 </file>
 
 <file path=word/endnotes.xml><?xml version="1.0" encoding="utf-8"?>
-<w:endnotes xmlns:wpc="http://schemas.microsoft.com/office/word/2010/wordprocessingCanvas" xmlns:mc="http://schemas.openxmlformats.org/markup-compatibility/2006" xmlns:o="urn:schemas-microsoft-com:office:office" xmlns:r="http://schemas.openxmlformats.org/officeDocument/2006/relationships" xmlns:m="http://schemas.openxmlformats.org/officeDocument/2006/math" xmlns:v="urn:schemas-microsoft-com:vml" xmlns:wp14="http://schemas.microsoft.com/office/word/2010/wordprocessingDrawing" xmlns:wp="http://schemas.openxmlformats.org/drawingml/2006/wordprocessingDrawing" xmlns:w10="urn:schemas-microsoft-com:office:word" xmlns:w="http://schemas.openxmlformats.org/wordprocessingml/2006/main" xmlns:w14="http://schemas.microsoft.com/office/word/2010/wordml" xmlns:w15="http://schemas.microsoft.com/office/word/2012/wordml" xmlns:wpg="http://schemas.microsoft.com/office/word/2010/wordprocessingGroup" xmlns:wpi="http://schemas.microsoft.com/office/word/2010/wordprocessingInk" xmlns:wne="http://schemas.microsoft.com/office/word/2006/wordml" xmlns:wps="http://schemas.microsoft.com/office/word/2010/wordprocessingShape" mc:Ignorable="w14 w15 wp14">
-  <w:endnote w:type="separator" w:id="-1">
+<w:endnotes xmlns:ve="http://schemas.openxmlformats.org/markup-compatibility/2006" xmlns:o="urn:schemas-microsoft-com:office:office" xmlns:r="http://schemas.openxmlformats.org/officeDocument/2006/relationships" xmlns:m="http://schemas.openxmlformats.org/officeDocument/2006/math" xmlns:v="urn:schemas-microsoft-com:vml" xmlns:wp="http://schemas.openxmlformats.org/drawingml/2006/wordprocessingDrawing" xmlns:w10="urn:schemas-microsoft-com:office:word" xmlns:w="http://schemas.openxmlformats.org/wordprocessingml/2006/main" xmlns:wne="http://schemas.microsoft.com/office/word/2006/wordml">
+  <w:endnote w:type="separator" w:id="0">
     <w:p>
       <w:pPr>
         <w:spacing w:after="0" w:line="240" w:lineRule="auto"/>
@@ -6266,7 +8621,7 @@
       </w:r>
     </w:p>
   </w:endnote>
-  <w:endnote w:type="continuationSeparator" w:id="0">
+  <w:endnote w:type="continuationSeparator" w:id="1">
     <w:p>
       <w:pPr>
         <w:spacing w:after="0" w:line="240" w:lineRule="auto"/>
@@ -6280,7 +8635,7 @@
 </file>
 
 <file path=word/footer1.xml><?xml version="1.0" encoding="utf-8"?>
-<w:ftr xmlns:wpc="http://schemas.microsoft.com/office/word/2010/wordprocessingCanvas" xmlns:mc="http://schemas.openxmlformats.org/markup-compatibility/2006" xmlns:o="urn:schemas-microsoft-com:office:office" xmlns:r="http://schemas.openxmlformats.org/officeDocument/2006/relationships" xmlns:m="http://schemas.openxmlformats.org/officeDocument/2006/math" xmlns:v="urn:schemas-microsoft-com:vml" xmlns:wp14="http://schemas.microsoft.com/office/word/2010/wordprocessingDrawing" xmlns:wp="http://schemas.openxmlformats.org/drawingml/2006/wordprocessingDrawing" xmlns:w10="urn:schemas-microsoft-com:office:word" xmlns:w="http://schemas.openxmlformats.org/wordprocessingml/2006/main" xmlns:w14="http://schemas.microsoft.com/office/word/2010/wordml" xmlns:w15="http://schemas.microsoft.com/office/word/2012/wordml" xmlns:wpg="http://schemas.microsoft.com/office/word/2010/wordprocessingGroup" xmlns:wpi="http://schemas.microsoft.com/office/word/2010/wordprocessingInk" xmlns:wne="http://schemas.microsoft.com/office/word/2006/wordml" xmlns:wps="http://schemas.microsoft.com/office/word/2010/wordprocessingShape" mc:Ignorable="w14 w15 wp14">
+<w:ftr xmlns:ve="http://schemas.openxmlformats.org/markup-compatibility/2006" xmlns:o="urn:schemas-microsoft-com:office:office" xmlns:r="http://schemas.openxmlformats.org/officeDocument/2006/relationships" xmlns:m="http://schemas.openxmlformats.org/officeDocument/2006/math" xmlns:v="urn:schemas-microsoft-com:vml" xmlns:wp="http://schemas.openxmlformats.org/drawingml/2006/wordprocessingDrawing" xmlns:w10="urn:schemas-microsoft-com:office:word" xmlns:w="http://schemas.openxmlformats.org/wordprocessingml/2006/main" xmlns:wne="http://schemas.microsoft.com/office/word/2006/wordml">
   <w:sdt>
     <w:sdtPr>
       <w:id w:val="14564375"/>
@@ -6289,7 +8644,6 @@
         <w:docPartUnique/>
       </w:docPartObj>
     </w:sdtPr>
-    <w:sdtEndPr/>
     <w:sdtContent>
       <w:p>
         <w:pPr>
@@ -6330,7 +8684,7 @@
 </file>
 
 <file path=word/footer2.xml><?xml version="1.0" encoding="utf-8"?>
-<w:ftr xmlns:wpc="http://schemas.microsoft.com/office/word/2010/wordprocessingCanvas" xmlns:mc="http://schemas.openxmlformats.org/markup-compatibility/2006" xmlns:o="urn:schemas-microsoft-com:office:office" xmlns:r="http://schemas.openxmlformats.org/officeDocument/2006/relationships" xmlns:m="http://schemas.openxmlformats.org/officeDocument/2006/math" xmlns:v="urn:schemas-microsoft-com:vml" xmlns:wp14="http://schemas.microsoft.com/office/word/2010/wordprocessingDrawing" xmlns:wp="http://schemas.openxmlformats.org/drawingml/2006/wordprocessingDrawing" xmlns:w10="urn:schemas-microsoft-com:office:word" xmlns:w="http://schemas.openxmlformats.org/wordprocessingml/2006/main" xmlns:w14="http://schemas.microsoft.com/office/word/2010/wordml" xmlns:w15="http://schemas.microsoft.com/office/word/2012/wordml" xmlns:wpg="http://schemas.microsoft.com/office/word/2010/wordprocessingGroup" xmlns:wpi="http://schemas.microsoft.com/office/word/2010/wordprocessingInk" xmlns:wne="http://schemas.microsoft.com/office/word/2006/wordml" xmlns:wps="http://schemas.microsoft.com/office/word/2010/wordprocessingShape" mc:Ignorable="w14 w15 wp14">
+<w:ftr xmlns:ve="http://schemas.openxmlformats.org/markup-compatibility/2006" xmlns:o="urn:schemas-microsoft-com:office:office" xmlns:r="http://schemas.openxmlformats.org/officeDocument/2006/relationships" xmlns:m="http://schemas.openxmlformats.org/officeDocument/2006/math" xmlns:v="urn:schemas-microsoft-com:vml" xmlns:wp="http://schemas.openxmlformats.org/drawingml/2006/wordprocessingDrawing" xmlns:w10="urn:schemas-microsoft-com:office:word" xmlns:w="http://schemas.openxmlformats.org/wordprocessingml/2006/main" xmlns:wne="http://schemas.microsoft.com/office/word/2006/wordml">
   <w:p>
     <w:pPr>
       <w:pStyle w:val="Footer"/>
@@ -6349,7 +8703,7 @@
       <w:rPr>
         <w:noProof/>
       </w:rPr>
-      <w:t>3</w:t>
+      <w:t>6</w:t>
     </w:r>
     <w:r>
       <w:rPr>
@@ -6368,8 +8722,8 @@
 </file>
 
 <file path=word/footnotes.xml><?xml version="1.0" encoding="utf-8"?>
-<w:footnotes xmlns:wpc="http://schemas.microsoft.com/office/word/2010/wordprocessingCanvas" xmlns:mc="http://schemas.openxmlformats.org/markup-compatibility/2006" xmlns:o="urn:schemas-microsoft-com:office:office" xmlns:r="http://schemas.openxmlformats.org/officeDocument/2006/relationships" xmlns:m="http://schemas.openxmlformats.org/officeDocument/2006/math" xmlns:v="urn:schemas-microsoft-com:vml" xmlns:wp14="http://schemas.microsoft.com/office/word/2010/wordprocessingDrawing" xmlns:wp="http://schemas.openxmlformats.org/drawingml/2006/wordprocessingDrawing" xmlns:w10="urn:schemas-microsoft-com:office:word" xmlns:w="http://schemas.openxmlformats.org/wordprocessingml/2006/main" xmlns:w14="http://schemas.microsoft.com/office/word/2010/wordml" xmlns:w15="http://schemas.microsoft.com/office/word/2012/wordml" xmlns:wpg="http://schemas.microsoft.com/office/word/2010/wordprocessingGroup" xmlns:wpi="http://schemas.microsoft.com/office/word/2010/wordprocessingInk" xmlns:wne="http://schemas.microsoft.com/office/word/2006/wordml" xmlns:wps="http://schemas.microsoft.com/office/word/2010/wordprocessingShape" mc:Ignorable="w14 w15 wp14">
-  <w:footnote w:type="separator" w:id="-1">
+<w:footnotes xmlns:ve="http://schemas.openxmlformats.org/markup-compatibility/2006" xmlns:o="urn:schemas-microsoft-com:office:office" xmlns:r="http://schemas.openxmlformats.org/officeDocument/2006/relationships" xmlns:m="http://schemas.openxmlformats.org/officeDocument/2006/math" xmlns:v="urn:schemas-microsoft-com:vml" xmlns:wp="http://schemas.openxmlformats.org/drawingml/2006/wordprocessingDrawing" xmlns:w10="urn:schemas-microsoft-com:office:word" xmlns:w="http://schemas.openxmlformats.org/wordprocessingml/2006/main" xmlns:wne="http://schemas.microsoft.com/office/word/2006/wordml">
+  <w:footnote w:type="separator" w:id="0">
     <w:p>
       <w:pPr>
         <w:spacing w:after="0" w:line="240" w:lineRule="auto"/>
@@ -6379,7 +8733,7 @@
       </w:r>
     </w:p>
   </w:footnote>
-  <w:footnote w:type="continuationSeparator" w:id="0">
+  <w:footnote w:type="continuationSeparator" w:id="1">
     <w:p>
       <w:pPr>
         <w:spacing w:after="0" w:line="240" w:lineRule="auto"/>
@@ -6393,8 +8747,8 @@
 </file>
 
 <file path=word/numbering.xml><?xml version="1.0" encoding="utf-8"?>
-<w:numbering xmlns:wpc="http://schemas.microsoft.com/office/word/2010/wordprocessingCanvas" xmlns:mc="http://schemas.openxmlformats.org/markup-compatibility/2006" xmlns:o="urn:schemas-microsoft-com:office:office" xmlns:r="http://schemas.openxmlformats.org/officeDocument/2006/relationships" xmlns:m="http://schemas.openxmlformats.org/officeDocument/2006/math" xmlns:v="urn:schemas-microsoft-com:vml" xmlns:wp14="http://schemas.microsoft.com/office/word/2010/wordprocessingDrawing" xmlns:wp="http://schemas.openxmlformats.org/drawingml/2006/wordprocessingDrawing" xmlns:w10="urn:schemas-microsoft-com:office:word" xmlns:w="http://schemas.openxmlformats.org/wordprocessingml/2006/main" xmlns:w14="http://schemas.microsoft.com/office/word/2010/wordml" xmlns:w15="http://schemas.microsoft.com/office/word/2012/wordml" xmlns:wpg="http://schemas.microsoft.com/office/word/2010/wordprocessingGroup" xmlns:wpi="http://schemas.microsoft.com/office/word/2010/wordprocessingInk" xmlns:wne="http://schemas.microsoft.com/office/word/2006/wordml" xmlns:wps="http://schemas.microsoft.com/office/word/2010/wordprocessingShape" mc:Ignorable="w14 w15 wp14">
-  <w:abstractNum w:abstractNumId="0" w15:restartNumberingAfterBreak="0">
+<w:numbering xmlns:ve="http://schemas.openxmlformats.org/markup-compatibility/2006" xmlns:o="urn:schemas-microsoft-com:office:office" xmlns:r="http://schemas.openxmlformats.org/officeDocument/2006/relationships" xmlns:m="http://schemas.openxmlformats.org/officeDocument/2006/math" xmlns:v="urn:schemas-microsoft-com:vml" xmlns:wp="http://schemas.openxmlformats.org/drawingml/2006/wordprocessingDrawing" xmlns:w10="urn:schemas-microsoft-com:office:word" xmlns:w="http://schemas.openxmlformats.org/wordprocessingml/2006/main" xmlns:wne="http://schemas.microsoft.com/office/word/2006/wordml">
+  <w:abstractNum w:abstractNumId="0">
     <w:nsid w:val="03073FBD"/>
     <w:multiLevelType w:val="hybridMultilevel"/>
     <w:tmpl w:val="FD369342"/>
@@ -6507,7 +8861,7 @@
       </w:rPr>
     </w:lvl>
   </w:abstractNum>
-  <w:abstractNum w:abstractNumId="1" w15:restartNumberingAfterBreak="0">
+  <w:abstractNum w:abstractNumId="1">
     <w:nsid w:val="119F40E9"/>
     <w:multiLevelType w:val="hybridMultilevel"/>
     <w:tmpl w:val="B6C64B8C"/>
@@ -6620,7 +8974,7 @@
       </w:rPr>
     </w:lvl>
   </w:abstractNum>
-  <w:abstractNum w:abstractNumId="2" w15:restartNumberingAfterBreak="0">
+  <w:abstractNum w:abstractNumId="2">
     <w:nsid w:val="18AA62B6"/>
     <w:multiLevelType w:val="hybridMultilevel"/>
     <w:tmpl w:val="4DAE5E7C"/>
@@ -6733,7 +9087,7 @@
       </w:rPr>
     </w:lvl>
   </w:abstractNum>
-  <w:abstractNum w:abstractNumId="3" w15:restartNumberingAfterBreak="0">
+  <w:abstractNum w:abstractNumId="3">
     <w:nsid w:val="204822CB"/>
     <w:multiLevelType w:val="hybridMultilevel"/>
     <w:tmpl w:val="ED0A4288"/>
@@ -6846,7 +9200,7 @@
       </w:rPr>
     </w:lvl>
   </w:abstractNum>
-  <w:abstractNum w:abstractNumId="4" w15:restartNumberingAfterBreak="0">
+  <w:abstractNum w:abstractNumId="4">
     <w:nsid w:val="27B51584"/>
     <w:multiLevelType w:val="hybridMultilevel"/>
     <w:tmpl w:val="31142946"/>
@@ -6959,7 +9313,7 @@
       </w:rPr>
     </w:lvl>
   </w:abstractNum>
-  <w:abstractNum w:abstractNumId="5" w15:restartNumberingAfterBreak="0">
+  <w:abstractNum w:abstractNumId="5">
     <w:nsid w:val="29E621FF"/>
     <w:multiLevelType w:val="hybridMultilevel"/>
     <w:tmpl w:val="CF92BBDC"/>
@@ -7072,7 +9426,7 @@
       </w:rPr>
     </w:lvl>
   </w:abstractNum>
-  <w:abstractNum w:abstractNumId="6" w15:restartNumberingAfterBreak="0">
+  <w:abstractNum w:abstractNumId="6">
     <w:nsid w:val="35A110B7"/>
     <w:multiLevelType w:val="multilevel"/>
     <w:tmpl w:val="D7AC8F24"/>
@@ -7185,7 +9539,7 @@
       </w:pPr>
     </w:lvl>
   </w:abstractNum>
-  <w:abstractNum w:abstractNumId="7" w15:restartNumberingAfterBreak="0">
+  <w:abstractNum w:abstractNumId="7">
     <w:nsid w:val="3B7D6019"/>
     <w:multiLevelType w:val="hybridMultilevel"/>
     <w:tmpl w:val="201AEC0C"/>
@@ -7298,7 +9652,120 @@
       </w:rPr>
     </w:lvl>
   </w:abstractNum>
-  <w:abstractNum w:abstractNumId="8" w15:restartNumberingAfterBreak="0">
+  <w:abstractNum w:abstractNumId="8">
+    <w:nsid w:val="3CD62A0B"/>
+    <w:multiLevelType w:val="multilevel"/>
+    <w:tmpl w:val="3FC4CC08"/>
+    <w:lvl w:ilvl="0">
+      <w:start w:val="1"/>
+      <w:numFmt w:val="decimal"/>
+      <w:lvlText w:val="%1."/>
+      <w:lvlJc w:val="left"/>
+      <w:pPr>
+        <w:tabs>
+          <w:tab w:val="num" w:pos="720"/>
+        </w:tabs>
+        <w:ind w:left="720" w:hanging="360"/>
+      </w:pPr>
+    </w:lvl>
+    <w:lvl w:ilvl="1" w:tentative="1">
+      <w:start w:val="1"/>
+      <w:numFmt w:val="decimal"/>
+      <w:lvlText w:val="%2."/>
+      <w:lvlJc w:val="left"/>
+      <w:pPr>
+        <w:tabs>
+          <w:tab w:val="num" w:pos="1440"/>
+        </w:tabs>
+        <w:ind w:left="1440" w:hanging="360"/>
+      </w:pPr>
+    </w:lvl>
+    <w:lvl w:ilvl="2" w:tentative="1">
+      <w:start w:val="1"/>
+      <w:numFmt w:val="decimal"/>
+      <w:lvlText w:val="%3."/>
+      <w:lvlJc w:val="left"/>
+      <w:pPr>
+        <w:tabs>
+          <w:tab w:val="num" w:pos="2160"/>
+        </w:tabs>
+        <w:ind w:left="2160" w:hanging="360"/>
+      </w:pPr>
+    </w:lvl>
+    <w:lvl w:ilvl="3" w:tentative="1">
+      <w:start w:val="1"/>
+      <w:numFmt w:val="decimal"/>
+      <w:lvlText w:val="%4."/>
+      <w:lvlJc w:val="left"/>
+      <w:pPr>
+        <w:tabs>
+          <w:tab w:val="num" w:pos="2880"/>
+        </w:tabs>
+        <w:ind w:left="2880" w:hanging="360"/>
+      </w:pPr>
+    </w:lvl>
+    <w:lvl w:ilvl="4" w:tentative="1">
+      <w:start w:val="1"/>
+      <w:numFmt w:val="decimal"/>
+      <w:lvlText w:val="%5."/>
+      <w:lvlJc w:val="left"/>
+      <w:pPr>
+        <w:tabs>
+          <w:tab w:val="num" w:pos="3600"/>
+        </w:tabs>
+        <w:ind w:left="3600" w:hanging="360"/>
+      </w:pPr>
+    </w:lvl>
+    <w:lvl w:ilvl="5" w:tentative="1">
+      <w:start w:val="1"/>
+      <w:numFmt w:val="decimal"/>
+      <w:lvlText w:val="%6."/>
+      <w:lvlJc w:val="left"/>
+      <w:pPr>
+        <w:tabs>
+          <w:tab w:val="num" w:pos="4320"/>
+        </w:tabs>
+        <w:ind w:left="4320" w:hanging="360"/>
+      </w:pPr>
+    </w:lvl>
+    <w:lvl w:ilvl="6" w:tentative="1">
+      <w:start w:val="1"/>
+      <w:numFmt w:val="decimal"/>
+      <w:lvlText w:val="%7."/>
+      <w:lvlJc w:val="left"/>
+      <w:pPr>
+        <w:tabs>
+          <w:tab w:val="num" w:pos="5040"/>
+        </w:tabs>
+        <w:ind w:left="5040" w:hanging="360"/>
+      </w:pPr>
+    </w:lvl>
+    <w:lvl w:ilvl="7" w:tentative="1">
+      <w:start w:val="1"/>
+      <w:numFmt w:val="decimal"/>
+      <w:lvlText w:val="%8."/>
+      <w:lvlJc w:val="left"/>
+      <w:pPr>
+        <w:tabs>
+          <w:tab w:val="num" w:pos="5760"/>
+        </w:tabs>
+        <w:ind w:left="5760" w:hanging="360"/>
+      </w:pPr>
+    </w:lvl>
+    <w:lvl w:ilvl="8" w:tentative="1">
+      <w:start w:val="1"/>
+      <w:numFmt w:val="decimal"/>
+      <w:lvlText w:val="%9."/>
+      <w:lvlJc w:val="left"/>
+      <w:pPr>
+        <w:tabs>
+          <w:tab w:val="num" w:pos="6480"/>
+        </w:tabs>
+        <w:ind w:left="6480" w:hanging="360"/>
+      </w:pPr>
+    </w:lvl>
+  </w:abstractNum>
+  <w:abstractNum w:abstractNumId="9">
     <w:nsid w:val="3CE01121"/>
     <w:multiLevelType w:val="hybridMultilevel"/>
     <w:tmpl w:val="AEEE741E"/>
@@ -7411,7 +9878,7 @@
       </w:rPr>
     </w:lvl>
   </w:abstractNum>
-  <w:abstractNum w:abstractNumId="9" w15:restartNumberingAfterBreak="0">
+  <w:abstractNum w:abstractNumId="10">
     <w:nsid w:val="3D0D4B7F"/>
     <w:multiLevelType w:val="hybridMultilevel"/>
     <w:tmpl w:val="FE40A58C"/>
@@ -7524,7 +9991,7 @@
       </w:rPr>
     </w:lvl>
   </w:abstractNum>
-  <w:abstractNum w:abstractNumId="10" w15:restartNumberingAfterBreak="0">
+  <w:abstractNum w:abstractNumId="11">
     <w:nsid w:val="3E2F482D"/>
     <w:multiLevelType w:val="hybridMultilevel"/>
     <w:tmpl w:val="40B836C8"/>
@@ -7637,7 +10104,233 @@
       </w:rPr>
     </w:lvl>
   </w:abstractNum>
-  <w:abstractNum w:abstractNumId="11" w15:restartNumberingAfterBreak="0">
+  <w:abstractNum w:abstractNumId="12">
+    <w:nsid w:val="4DAD1EA9"/>
+    <w:multiLevelType w:val="multilevel"/>
+    <w:tmpl w:val="BD7CF3F8"/>
+    <w:lvl w:ilvl="0">
+      <w:start w:val="1"/>
+      <w:numFmt w:val="decimal"/>
+      <w:lvlText w:val="%1."/>
+      <w:lvlJc w:val="left"/>
+      <w:pPr>
+        <w:tabs>
+          <w:tab w:val="num" w:pos="720"/>
+        </w:tabs>
+        <w:ind w:left="720" w:hanging="360"/>
+      </w:pPr>
+    </w:lvl>
+    <w:lvl w:ilvl="1" w:tentative="1">
+      <w:start w:val="1"/>
+      <w:numFmt w:val="decimal"/>
+      <w:lvlText w:val="%2."/>
+      <w:lvlJc w:val="left"/>
+      <w:pPr>
+        <w:tabs>
+          <w:tab w:val="num" w:pos="1440"/>
+        </w:tabs>
+        <w:ind w:left="1440" w:hanging="360"/>
+      </w:pPr>
+    </w:lvl>
+    <w:lvl w:ilvl="2" w:tentative="1">
+      <w:start w:val="1"/>
+      <w:numFmt w:val="decimal"/>
+      <w:lvlText w:val="%3."/>
+      <w:lvlJc w:val="left"/>
+      <w:pPr>
+        <w:tabs>
+          <w:tab w:val="num" w:pos="2160"/>
+        </w:tabs>
+        <w:ind w:left="2160" w:hanging="360"/>
+      </w:pPr>
+    </w:lvl>
+    <w:lvl w:ilvl="3" w:tentative="1">
+      <w:start w:val="1"/>
+      <w:numFmt w:val="decimal"/>
+      <w:lvlText w:val="%4."/>
+      <w:lvlJc w:val="left"/>
+      <w:pPr>
+        <w:tabs>
+          <w:tab w:val="num" w:pos="2880"/>
+        </w:tabs>
+        <w:ind w:left="2880" w:hanging="360"/>
+      </w:pPr>
+    </w:lvl>
+    <w:lvl w:ilvl="4" w:tentative="1">
+      <w:start w:val="1"/>
+      <w:numFmt w:val="decimal"/>
+      <w:lvlText w:val="%5."/>
+      <w:lvlJc w:val="left"/>
+      <w:pPr>
+        <w:tabs>
+          <w:tab w:val="num" w:pos="3600"/>
+        </w:tabs>
+        <w:ind w:left="3600" w:hanging="360"/>
+      </w:pPr>
+    </w:lvl>
+    <w:lvl w:ilvl="5" w:tentative="1">
+      <w:start w:val="1"/>
+      <w:numFmt w:val="decimal"/>
+      <w:lvlText w:val="%6."/>
+      <w:lvlJc w:val="left"/>
+      <w:pPr>
+        <w:tabs>
+          <w:tab w:val="num" w:pos="4320"/>
+        </w:tabs>
+        <w:ind w:left="4320" w:hanging="360"/>
+      </w:pPr>
+    </w:lvl>
+    <w:lvl w:ilvl="6" w:tentative="1">
+      <w:start w:val="1"/>
+      <w:numFmt w:val="decimal"/>
+      <w:lvlText w:val="%7."/>
+      <w:lvlJc w:val="left"/>
+      <w:pPr>
+        <w:tabs>
+          <w:tab w:val="num" w:pos="5040"/>
+        </w:tabs>
+        <w:ind w:left="5040" w:hanging="360"/>
+      </w:pPr>
+    </w:lvl>
+    <w:lvl w:ilvl="7" w:tentative="1">
+      <w:start w:val="1"/>
+      <w:numFmt w:val="decimal"/>
+      <w:lvlText w:val="%8."/>
+      <w:lvlJc w:val="left"/>
+      <w:pPr>
+        <w:tabs>
+          <w:tab w:val="num" w:pos="5760"/>
+        </w:tabs>
+        <w:ind w:left="5760" w:hanging="360"/>
+      </w:pPr>
+    </w:lvl>
+    <w:lvl w:ilvl="8" w:tentative="1">
+      <w:start w:val="1"/>
+      <w:numFmt w:val="decimal"/>
+      <w:lvlText w:val="%9."/>
+      <w:lvlJc w:val="left"/>
+      <w:pPr>
+        <w:tabs>
+          <w:tab w:val="num" w:pos="6480"/>
+        </w:tabs>
+        <w:ind w:left="6480" w:hanging="360"/>
+      </w:pPr>
+    </w:lvl>
+  </w:abstractNum>
+  <w:abstractNum w:abstractNumId="13">
+    <w:nsid w:val="4EEE4E63"/>
+    <w:multiLevelType w:val="multilevel"/>
+    <w:tmpl w:val="FFCE1CDA"/>
+    <w:lvl w:ilvl="0">
+      <w:start w:val="1"/>
+      <w:numFmt w:val="decimal"/>
+      <w:lvlText w:val="%1."/>
+      <w:lvlJc w:val="left"/>
+      <w:pPr>
+        <w:tabs>
+          <w:tab w:val="num" w:pos="720"/>
+        </w:tabs>
+        <w:ind w:left="720" w:hanging="360"/>
+      </w:pPr>
+    </w:lvl>
+    <w:lvl w:ilvl="1" w:tentative="1">
+      <w:start w:val="1"/>
+      <w:numFmt w:val="decimal"/>
+      <w:lvlText w:val="%2."/>
+      <w:lvlJc w:val="left"/>
+      <w:pPr>
+        <w:tabs>
+          <w:tab w:val="num" w:pos="1440"/>
+        </w:tabs>
+        <w:ind w:left="1440" w:hanging="360"/>
+      </w:pPr>
+    </w:lvl>
+    <w:lvl w:ilvl="2" w:tentative="1">
+      <w:start w:val="1"/>
+      <w:numFmt w:val="decimal"/>
+      <w:lvlText w:val="%3."/>
+      <w:lvlJc w:val="left"/>
+      <w:pPr>
+        <w:tabs>
+          <w:tab w:val="num" w:pos="2160"/>
+        </w:tabs>
+        <w:ind w:left="2160" w:hanging="360"/>
+      </w:pPr>
+    </w:lvl>
+    <w:lvl w:ilvl="3" w:tentative="1">
+      <w:start w:val="1"/>
+      <w:numFmt w:val="decimal"/>
+      <w:lvlText w:val="%4."/>
+      <w:lvlJc w:val="left"/>
+      <w:pPr>
+        <w:tabs>
+          <w:tab w:val="num" w:pos="2880"/>
+        </w:tabs>
+        <w:ind w:left="2880" w:hanging="360"/>
+      </w:pPr>
+    </w:lvl>
+    <w:lvl w:ilvl="4" w:tentative="1">
+      <w:start w:val="1"/>
+      <w:numFmt w:val="decimal"/>
+      <w:lvlText w:val="%5."/>
+      <w:lvlJc w:val="left"/>
+      <w:pPr>
+        <w:tabs>
+          <w:tab w:val="num" w:pos="3600"/>
+        </w:tabs>
+        <w:ind w:left="3600" w:hanging="360"/>
+      </w:pPr>
+    </w:lvl>
+    <w:lvl w:ilvl="5" w:tentative="1">
+      <w:start w:val="1"/>
+      <w:numFmt w:val="decimal"/>
+      <w:lvlText w:val="%6."/>
+      <w:lvlJc w:val="left"/>
+      <w:pPr>
+        <w:tabs>
+          <w:tab w:val="num" w:pos="4320"/>
+        </w:tabs>
+        <w:ind w:left="4320" w:hanging="360"/>
+      </w:pPr>
+    </w:lvl>
+    <w:lvl w:ilvl="6" w:tentative="1">
+      <w:start w:val="1"/>
+      <w:numFmt w:val="decimal"/>
+      <w:lvlText w:val="%7."/>
+      <w:lvlJc w:val="left"/>
+      <w:pPr>
+        <w:tabs>
+          <w:tab w:val="num" w:pos="5040"/>
+        </w:tabs>
+        <w:ind w:left="5040" w:hanging="360"/>
+      </w:pPr>
+    </w:lvl>
+    <w:lvl w:ilvl="7" w:tentative="1">
+      <w:start w:val="1"/>
+      <w:numFmt w:val="decimal"/>
+      <w:lvlText w:val="%8."/>
+      <w:lvlJc w:val="left"/>
+      <w:pPr>
+        <w:tabs>
+          <w:tab w:val="num" w:pos="5760"/>
+        </w:tabs>
+        <w:ind w:left="5760" w:hanging="360"/>
+      </w:pPr>
+    </w:lvl>
+    <w:lvl w:ilvl="8" w:tentative="1">
+      <w:start w:val="1"/>
+      <w:numFmt w:val="decimal"/>
+      <w:lvlText w:val="%9."/>
+      <w:lvlJc w:val="left"/>
+      <w:pPr>
+        <w:tabs>
+          <w:tab w:val="num" w:pos="6480"/>
+        </w:tabs>
+        <w:ind w:left="6480" w:hanging="360"/>
+      </w:pPr>
+    </w:lvl>
+  </w:abstractNum>
+  <w:abstractNum w:abstractNumId="14">
     <w:nsid w:val="53292425"/>
     <w:multiLevelType w:val="hybridMultilevel"/>
     <w:tmpl w:val="B80E8220"/>
@@ -7750,7 +10443,7 @@
       </w:rPr>
     </w:lvl>
   </w:abstractNum>
-  <w:abstractNum w:abstractNumId="12" w15:restartNumberingAfterBreak="0">
+  <w:abstractNum w:abstractNumId="15">
     <w:nsid w:val="534B1D88"/>
     <w:multiLevelType w:val="hybridMultilevel"/>
     <w:tmpl w:val="E9E241A4"/>
@@ -7839,7 +10532,120 @@
       </w:pPr>
     </w:lvl>
   </w:abstractNum>
-  <w:abstractNum w:abstractNumId="13" w15:restartNumberingAfterBreak="0">
+  <w:abstractNum w:abstractNumId="16">
+    <w:nsid w:val="549F21D1"/>
+    <w:multiLevelType w:val="multilevel"/>
+    <w:tmpl w:val="0526C0EC"/>
+    <w:lvl w:ilvl="0">
+      <w:start w:val="1"/>
+      <w:numFmt w:val="decimal"/>
+      <w:lvlText w:val="%1."/>
+      <w:lvlJc w:val="left"/>
+      <w:pPr>
+        <w:tabs>
+          <w:tab w:val="num" w:pos="720"/>
+        </w:tabs>
+        <w:ind w:left="720" w:hanging="360"/>
+      </w:pPr>
+    </w:lvl>
+    <w:lvl w:ilvl="1" w:tentative="1">
+      <w:start w:val="1"/>
+      <w:numFmt w:val="decimal"/>
+      <w:lvlText w:val="%2."/>
+      <w:lvlJc w:val="left"/>
+      <w:pPr>
+        <w:tabs>
+          <w:tab w:val="num" w:pos="1440"/>
+        </w:tabs>
+        <w:ind w:left="1440" w:hanging="360"/>
+      </w:pPr>
+    </w:lvl>
+    <w:lvl w:ilvl="2" w:tentative="1">
+      <w:start w:val="1"/>
+      <w:numFmt w:val="decimal"/>
+      <w:lvlText w:val="%3."/>
+      <w:lvlJc w:val="left"/>
+      <w:pPr>
+        <w:tabs>
+          <w:tab w:val="num" w:pos="2160"/>
+        </w:tabs>
+        <w:ind w:left="2160" w:hanging="360"/>
+      </w:pPr>
+    </w:lvl>
+    <w:lvl w:ilvl="3" w:tentative="1">
+      <w:start w:val="1"/>
+      <w:numFmt w:val="decimal"/>
+      <w:lvlText w:val="%4."/>
+      <w:lvlJc w:val="left"/>
+      <w:pPr>
+        <w:tabs>
+          <w:tab w:val="num" w:pos="2880"/>
+        </w:tabs>
+        <w:ind w:left="2880" w:hanging="360"/>
+      </w:pPr>
+    </w:lvl>
+    <w:lvl w:ilvl="4" w:tentative="1">
+      <w:start w:val="1"/>
+      <w:numFmt w:val="decimal"/>
+      <w:lvlText w:val="%5."/>
+      <w:lvlJc w:val="left"/>
+      <w:pPr>
+        <w:tabs>
+          <w:tab w:val="num" w:pos="3600"/>
+        </w:tabs>
+        <w:ind w:left="3600" w:hanging="360"/>
+      </w:pPr>
+    </w:lvl>
+    <w:lvl w:ilvl="5" w:tentative="1">
+      <w:start w:val="1"/>
+      <w:numFmt w:val="decimal"/>
+      <w:lvlText w:val="%6."/>
+      <w:lvlJc w:val="left"/>
+      <w:pPr>
+        <w:tabs>
+          <w:tab w:val="num" w:pos="4320"/>
+        </w:tabs>
+        <w:ind w:left="4320" w:hanging="360"/>
+      </w:pPr>
+    </w:lvl>
+    <w:lvl w:ilvl="6" w:tentative="1">
+      <w:start w:val="1"/>
+      <w:numFmt w:val="decimal"/>
+      <w:lvlText w:val="%7."/>
+      <w:lvlJc w:val="left"/>
+      <w:pPr>
+        <w:tabs>
+          <w:tab w:val="num" w:pos="5040"/>
+        </w:tabs>
+        <w:ind w:left="5040" w:hanging="360"/>
+      </w:pPr>
+    </w:lvl>
+    <w:lvl w:ilvl="7" w:tentative="1">
+      <w:start w:val="1"/>
+      <w:numFmt w:val="decimal"/>
+      <w:lvlText w:val="%8."/>
+      <w:lvlJc w:val="left"/>
+      <w:pPr>
+        <w:tabs>
+          <w:tab w:val="num" w:pos="5760"/>
+        </w:tabs>
+        <w:ind w:left="5760" w:hanging="360"/>
+      </w:pPr>
+    </w:lvl>
+    <w:lvl w:ilvl="8" w:tentative="1">
+      <w:start w:val="1"/>
+      <w:numFmt w:val="decimal"/>
+      <w:lvlText w:val="%9."/>
+      <w:lvlJc w:val="left"/>
+      <w:pPr>
+        <w:tabs>
+          <w:tab w:val="num" w:pos="6480"/>
+        </w:tabs>
+        <w:ind w:left="6480" w:hanging="360"/>
+      </w:pPr>
+    </w:lvl>
+  </w:abstractNum>
+  <w:abstractNum w:abstractNumId="17">
     <w:nsid w:val="571334D3"/>
     <w:multiLevelType w:val="hybridMultilevel"/>
     <w:tmpl w:val="6C06AE2A"/>
@@ -7952,7 +10758,7 @@
       </w:rPr>
     </w:lvl>
   </w:abstractNum>
-  <w:abstractNum w:abstractNumId="14" w15:restartNumberingAfterBreak="0">
+  <w:abstractNum w:abstractNumId="18">
     <w:nsid w:val="5CC417B0"/>
     <w:multiLevelType w:val="hybridMultilevel"/>
     <w:tmpl w:val="E828E90C"/>
@@ -8065,7 +10871,7 @@
       </w:rPr>
     </w:lvl>
   </w:abstractNum>
-  <w:abstractNum w:abstractNumId="15" w15:restartNumberingAfterBreak="0">
+  <w:abstractNum w:abstractNumId="19">
     <w:nsid w:val="63947B3B"/>
     <w:multiLevelType w:val="hybridMultilevel"/>
     <w:tmpl w:val="D3AA965A"/>
@@ -8178,7 +10984,7 @@
       </w:rPr>
     </w:lvl>
   </w:abstractNum>
-  <w:abstractNum w:abstractNumId="16" w15:restartNumberingAfterBreak="0">
+  <w:abstractNum w:abstractNumId="20">
     <w:nsid w:val="6D215495"/>
     <w:multiLevelType w:val="hybridMultilevel"/>
     <w:tmpl w:val="434620B0"/>
@@ -8291,7 +11097,7 @@
       </w:rPr>
     </w:lvl>
   </w:abstractNum>
-  <w:abstractNum w:abstractNumId="17" w15:restartNumberingAfterBreak="0">
+  <w:abstractNum w:abstractNumId="21">
     <w:nsid w:val="765030C5"/>
     <w:multiLevelType w:val="hybridMultilevel"/>
     <w:tmpl w:val="ACB8A428"/>
@@ -8380,7 +11186,7 @@
       </w:pPr>
     </w:lvl>
   </w:abstractNum>
-  <w:abstractNum w:abstractNumId="18" w15:restartNumberingAfterBreak="0">
+  <w:abstractNum w:abstractNumId="22">
     <w:nsid w:val="7A4F73B8"/>
     <w:multiLevelType w:val="hybridMultilevel"/>
     <w:tmpl w:val="7A4E5FE6"/>
@@ -8493,7 +11299,7 @@
       </w:rPr>
     </w:lvl>
   </w:abstractNum>
-  <w:abstractNum w:abstractNumId="19" w15:restartNumberingAfterBreak="0">
+  <w:abstractNum w:abstractNumId="23">
     <w:nsid w:val="7CA065DF"/>
     <w:multiLevelType w:val="hybridMultilevel"/>
     <w:tmpl w:val="EFD4184E"/>
@@ -8610,13 +11416,13 @@
     <w:abstractNumId w:val="2"/>
   </w:num>
   <w:num w:numId="2">
-    <w:abstractNumId w:val="10"/>
+    <w:abstractNumId w:val="11"/>
   </w:num>
   <w:num w:numId="3">
-    <w:abstractNumId w:val="15"/>
+    <w:abstractNumId w:val="19"/>
   </w:num>
   <w:num w:numId="4">
-    <w:abstractNumId w:val="13"/>
+    <w:abstractNumId w:val="17"/>
   </w:num>
   <w:num w:numId="5">
     <w:abstractNumId w:val="3"/>
@@ -8625,53 +11431,65 @@
     <w:abstractNumId w:val="5"/>
   </w:num>
   <w:num w:numId="7">
-    <w:abstractNumId w:val="18"/>
+    <w:abstractNumId w:val="22"/>
   </w:num>
   <w:num w:numId="8">
-    <w:abstractNumId w:val="19"/>
+    <w:abstractNumId w:val="23"/>
   </w:num>
   <w:num w:numId="9">
-    <w:abstractNumId w:val="9"/>
+    <w:abstractNumId w:val="10"/>
   </w:num>
   <w:num w:numId="10">
     <w:abstractNumId w:val="0"/>
   </w:num>
   <w:num w:numId="11">
-    <w:abstractNumId w:val="17"/>
+    <w:abstractNumId w:val="21"/>
   </w:num>
   <w:num w:numId="12">
     <w:abstractNumId w:val="1"/>
   </w:num>
   <w:num w:numId="13">
-    <w:abstractNumId w:val="12"/>
+    <w:abstractNumId w:val="15"/>
   </w:num>
   <w:num w:numId="14">
-    <w:abstractNumId w:val="11"/>
+    <w:abstractNumId w:val="14"/>
   </w:num>
   <w:num w:numId="15">
     <w:abstractNumId w:val="7"/>
   </w:num>
   <w:num w:numId="16">
-    <w:abstractNumId w:val="8"/>
+    <w:abstractNumId w:val="9"/>
   </w:num>
   <w:num w:numId="17">
     <w:abstractNumId w:val="4"/>
   </w:num>
   <w:num w:numId="18">
-    <w:abstractNumId w:val="14"/>
+    <w:abstractNumId w:val="18"/>
   </w:num>
   <w:num w:numId="19">
-    <w:abstractNumId w:val="16"/>
+    <w:abstractNumId w:val="20"/>
   </w:num>
   <w:num w:numId="20">
     <w:abstractNumId w:val="6"/>
+  </w:num>
+  <w:num w:numId="21">
+    <w:abstractNumId w:val="8"/>
+  </w:num>
+  <w:num w:numId="22">
+    <w:abstractNumId w:val="16"/>
+  </w:num>
+  <w:num w:numId="23">
+    <w:abstractNumId w:val="13"/>
+  </w:num>
+  <w:num w:numId="24">
+    <w:abstractNumId w:val="12"/>
   </w:num>
   <w:numIdMacAtCleanup w:val="9"/>
 </w:numbering>
 </file>
 
 <file path=word/styles.xml><?xml version="1.0" encoding="utf-8"?>
-<w:styles xmlns:mc="http://schemas.openxmlformats.org/markup-compatibility/2006" xmlns:r="http://schemas.openxmlformats.org/officeDocument/2006/relationships" xmlns:w="http://schemas.openxmlformats.org/wordprocessingml/2006/main" xmlns:w14="http://schemas.microsoft.com/office/word/2010/wordml" xmlns:w15="http://schemas.microsoft.com/office/word/2012/wordml" mc:Ignorable="w14 w15">
+<w:styles xmlns:r="http://schemas.openxmlformats.org/officeDocument/2006/relationships" xmlns:w="http://schemas.openxmlformats.org/wordprocessingml/2006/main">
   <w:docDefaults>
     <w:rPrDefault>
       <w:rPr>
@@ -8687,378 +11505,144 @@
       </w:pPr>
     </w:pPrDefault>
   </w:docDefaults>
-  <w:latentStyles w:defLockedState="0" w:defUIPriority="99" w:defSemiHidden="0" w:defUnhideWhenUsed="0" w:defQFormat="0" w:count="371">
-    <w:lsdException w:name="Normal" w:uiPriority="0" w:qFormat="1"/>
-    <w:lsdException w:name="heading 1" w:uiPriority="9" w:qFormat="1"/>
-    <w:lsdException w:name="heading 2" w:semiHidden="1" w:uiPriority="9" w:unhideWhenUsed="1" w:qFormat="1"/>
-    <w:lsdException w:name="heading 3" w:semiHidden="1" w:uiPriority="9" w:unhideWhenUsed="1" w:qFormat="1"/>
-    <w:lsdException w:name="heading 4" w:semiHidden="1" w:uiPriority="9" w:unhideWhenUsed="1" w:qFormat="1"/>
-    <w:lsdException w:name="heading 5" w:semiHidden="1" w:uiPriority="9" w:unhideWhenUsed="1" w:qFormat="1"/>
-    <w:lsdException w:name="heading 6" w:semiHidden="1" w:uiPriority="9" w:unhideWhenUsed="1" w:qFormat="1"/>
-    <w:lsdException w:name="heading 7" w:semiHidden="1" w:uiPriority="9" w:unhideWhenUsed="1" w:qFormat="1"/>
-    <w:lsdException w:name="heading 8" w:semiHidden="1" w:uiPriority="9" w:unhideWhenUsed="1" w:qFormat="1"/>
-    <w:lsdException w:name="heading 9" w:semiHidden="1" w:uiPriority="9" w:unhideWhenUsed="1" w:qFormat="1"/>
-    <w:lsdException w:name="index 1" w:semiHidden="1" w:unhideWhenUsed="1"/>
-    <w:lsdException w:name="index 2" w:semiHidden="1" w:unhideWhenUsed="1"/>
-    <w:lsdException w:name="index 3" w:semiHidden="1" w:unhideWhenUsed="1"/>
-    <w:lsdException w:name="index 4" w:semiHidden="1" w:unhideWhenUsed="1"/>
-    <w:lsdException w:name="index 5" w:semiHidden="1" w:unhideWhenUsed="1"/>
-    <w:lsdException w:name="index 6" w:semiHidden="1" w:unhideWhenUsed="1"/>
-    <w:lsdException w:name="index 7" w:semiHidden="1" w:unhideWhenUsed="1"/>
-    <w:lsdException w:name="index 8" w:semiHidden="1" w:unhideWhenUsed="1"/>
-    <w:lsdException w:name="index 9" w:semiHidden="1" w:unhideWhenUsed="1"/>
-    <w:lsdException w:name="toc 1" w:semiHidden="1" w:uiPriority="39" w:unhideWhenUsed="1"/>
-    <w:lsdException w:name="toc 2" w:semiHidden="1" w:uiPriority="39" w:unhideWhenUsed="1"/>
-    <w:lsdException w:name="toc 3" w:semiHidden="1" w:uiPriority="39" w:unhideWhenUsed="1"/>
-    <w:lsdException w:name="toc 4" w:semiHidden="1" w:uiPriority="39" w:unhideWhenUsed="1"/>
-    <w:lsdException w:name="toc 5" w:semiHidden="1" w:uiPriority="39" w:unhideWhenUsed="1"/>
-    <w:lsdException w:name="toc 6" w:semiHidden="1" w:uiPriority="39" w:unhideWhenUsed="1"/>
-    <w:lsdException w:name="toc 7" w:semiHidden="1" w:uiPriority="39" w:unhideWhenUsed="1"/>
-    <w:lsdException w:name="toc 8" w:semiHidden="1" w:uiPriority="39" w:unhideWhenUsed="1"/>
-    <w:lsdException w:name="toc 9" w:semiHidden="1" w:uiPriority="39" w:unhideWhenUsed="1"/>
-    <w:lsdException w:name="Normal Indent" w:semiHidden="1" w:unhideWhenUsed="1"/>
-    <w:lsdException w:name="footnote text" w:semiHidden="1" w:unhideWhenUsed="1"/>
-    <w:lsdException w:name="annotation text" w:semiHidden="1" w:unhideWhenUsed="1"/>
-    <w:lsdException w:name="header" w:semiHidden="1" w:unhideWhenUsed="1"/>
-    <w:lsdException w:name="footer" w:semiHidden="1" w:unhideWhenUsed="1"/>
-    <w:lsdException w:name="index heading" w:semiHidden="1" w:unhideWhenUsed="1"/>
-    <w:lsdException w:name="caption" w:semiHidden="1" w:uiPriority="35" w:unhideWhenUsed="1" w:qFormat="1"/>
-    <w:lsdException w:name="table of figures" w:semiHidden="1" w:unhideWhenUsed="1"/>
-    <w:lsdException w:name="envelope address" w:semiHidden="1" w:unhideWhenUsed="1"/>
-    <w:lsdException w:name="envelope return" w:semiHidden="1" w:unhideWhenUsed="1"/>
-    <w:lsdException w:name="footnote reference" w:semiHidden="1" w:unhideWhenUsed="1"/>
-    <w:lsdException w:name="annotation reference" w:semiHidden="1" w:unhideWhenUsed="1"/>
-    <w:lsdException w:name="line number" w:semiHidden="1" w:unhideWhenUsed="1"/>
-    <w:lsdException w:name="page number" w:semiHidden="1" w:unhideWhenUsed="1"/>
-    <w:lsdException w:name="endnote reference" w:semiHidden="1" w:unhideWhenUsed="1"/>
-    <w:lsdException w:name="endnote text" w:semiHidden="1" w:unhideWhenUsed="1"/>
-    <w:lsdException w:name="table of authorities" w:semiHidden="1" w:unhideWhenUsed="1"/>
-    <w:lsdException w:name="macro" w:semiHidden="1" w:unhideWhenUsed="1"/>
-    <w:lsdException w:name="toa heading" w:semiHidden="1" w:unhideWhenUsed="1"/>
-    <w:lsdException w:name="List" w:semiHidden="1" w:unhideWhenUsed="1"/>
-    <w:lsdException w:name="List Bullet" w:semiHidden="1" w:unhideWhenUsed="1"/>
-    <w:lsdException w:name="List Number" w:semiHidden="1" w:unhideWhenUsed="1"/>
-    <w:lsdException w:name="List 2" w:semiHidden="1" w:unhideWhenUsed="1"/>
-    <w:lsdException w:name="List 3" w:semiHidden="1" w:unhideWhenUsed="1"/>
-    <w:lsdException w:name="List 4" w:semiHidden="1" w:unhideWhenUsed="1"/>
-    <w:lsdException w:name="List 5" w:semiHidden="1" w:unhideWhenUsed="1"/>
-    <w:lsdException w:name="List Bullet 2" w:semiHidden="1" w:unhideWhenUsed="1"/>
-    <w:lsdException w:name="List Bullet 3" w:semiHidden="1" w:unhideWhenUsed="1"/>
-    <w:lsdException w:name="List Bullet 4" w:semiHidden="1" w:unhideWhenUsed="1"/>
-    <w:lsdException w:name="List Bullet 5" w:semiHidden="1" w:unhideWhenUsed="1"/>
-    <w:lsdException w:name="List Number 2" w:semiHidden="1" w:unhideWhenUsed="1"/>
-    <w:lsdException w:name="List Number 3" w:semiHidden="1" w:unhideWhenUsed="1"/>
-    <w:lsdException w:name="List Number 4" w:semiHidden="1" w:unhideWhenUsed="1"/>
-    <w:lsdException w:name="List Number 5" w:semiHidden="1" w:unhideWhenUsed="1"/>
-    <w:lsdException w:name="Title" w:uiPriority="10" w:qFormat="1"/>
-    <w:lsdException w:name="Closing" w:semiHidden="1" w:unhideWhenUsed="1"/>
-    <w:lsdException w:name="Signature" w:semiHidden="1" w:unhideWhenUsed="1"/>
-    <w:lsdException w:name="Default Paragraph Font" w:semiHidden="1" w:uiPriority="1" w:unhideWhenUsed="1"/>
-    <w:lsdException w:name="Body Text" w:semiHidden="1" w:unhideWhenUsed="1"/>
-    <w:lsdException w:name="Body Text Indent" w:semiHidden="1" w:unhideWhenUsed="1"/>
-    <w:lsdException w:name="List Continue" w:semiHidden="1" w:unhideWhenUsed="1"/>
-    <w:lsdException w:name="List Continue 2" w:semiHidden="1" w:unhideWhenUsed="1"/>
-    <w:lsdException w:name="List Continue 3" w:semiHidden="1" w:unhideWhenUsed="1"/>
-    <w:lsdException w:name="List Continue 4" w:semiHidden="1" w:unhideWhenUsed="1"/>
-    <w:lsdException w:name="List Continue 5" w:semiHidden="1" w:unhideWhenUsed="1"/>
-    <w:lsdException w:name="Message Header" w:semiHidden="1" w:unhideWhenUsed="1"/>
-    <w:lsdException w:name="Subtitle" w:uiPriority="11" w:qFormat="1"/>
-    <w:lsdException w:name="Salutation" w:semiHidden="1" w:unhideWhenUsed="1"/>
-    <w:lsdException w:name="Date" w:semiHidden="1" w:unhideWhenUsed="1"/>
-    <w:lsdException w:name="Body Text First Indent" w:semiHidden="1" w:unhideWhenUsed="1"/>
-    <w:lsdException w:name="Body Text First Indent 2" w:semiHidden="1" w:unhideWhenUsed="1"/>
-    <w:lsdException w:name="Note Heading" w:semiHidden="1" w:unhideWhenUsed="1"/>
-    <w:lsdException w:name="Body Text 2" w:semiHidden="1" w:unhideWhenUsed="1"/>
-    <w:lsdException w:name="Body Text 3" w:semiHidden="1" w:unhideWhenUsed="1"/>
-    <w:lsdException w:name="Body Text Indent 2" w:semiHidden="1" w:unhideWhenUsed="1"/>
-    <w:lsdException w:name="Body Text Indent 3" w:semiHidden="1" w:unhideWhenUsed="1"/>
-    <w:lsdException w:name="Block Text" w:semiHidden="1" w:unhideWhenUsed="1"/>
-    <w:lsdException w:name="Hyperlink" w:semiHidden="1" w:unhideWhenUsed="1"/>
-    <w:lsdException w:name="FollowedHyperlink" w:semiHidden="1" w:unhideWhenUsed="1"/>
-    <w:lsdException w:name="Strong" w:uiPriority="22" w:qFormat="1"/>
-    <w:lsdException w:name="Emphasis" w:uiPriority="20" w:qFormat="1"/>
-    <w:lsdException w:name="Document Map" w:semiHidden="1" w:unhideWhenUsed="1"/>
-    <w:lsdException w:name="Plain Text" w:semiHidden="1" w:unhideWhenUsed="1"/>
-    <w:lsdException w:name="E-mail Signature" w:semiHidden="1" w:unhideWhenUsed="1"/>
-    <w:lsdException w:name="HTML Top of Form" w:semiHidden="1" w:unhideWhenUsed="1"/>
-    <w:lsdException w:name="HTML Bottom of Form" w:semiHidden="1" w:unhideWhenUsed="1"/>
-    <w:lsdException w:name="Normal (Web)" w:semiHidden="1" w:unhideWhenUsed="1"/>
-    <w:lsdException w:name="HTML Acronym" w:semiHidden="1" w:unhideWhenUsed="1"/>
-    <w:lsdException w:name="HTML Address" w:semiHidden="1" w:unhideWhenUsed="1"/>
-    <w:lsdException w:name="HTML Cite" w:semiHidden="1" w:unhideWhenUsed="1"/>
-    <w:lsdException w:name="HTML Code" w:semiHidden="1" w:unhideWhenUsed="1"/>
-    <w:lsdException w:name="HTML Definition" w:semiHidden="1" w:unhideWhenUsed="1"/>
-    <w:lsdException w:name="HTML Keyboard" w:semiHidden="1" w:unhideWhenUsed="1"/>
-    <w:lsdException w:name="HTML Preformatted" w:semiHidden="1" w:unhideWhenUsed="1"/>
-    <w:lsdException w:name="HTML Sample" w:semiHidden="1" w:unhideWhenUsed="1"/>
-    <w:lsdException w:name="HTML Typewriter" w:semiHidden="1" w:unhideWhenUsed="1"/>
-    <w:lsdException w:name="HTML Variable" w:semiHidden="1" w:unhideWhenUsed="1"/>
-    <w:lsdException w:name="Normal Table" w:semiHidden="1" w:unhideWhenUsed="1"/>
-    <w:lsdException w:name="annotation subject" w:semiHidden="1" w:unhideWhenUsed="1"/>
-    <w:lsdException w:name="No List" w:semiHidden="1" w:unhideWhenUsed="1"/>
-    <w:lsdException w:name="Outline List 1" w:semiHidden="1" w:unhideWhenUsed="1"/>
-    <w:lsdException w:name="Outline List 2" w:semiHidden="1" w:unhideWhenUsed="1"/>
-    <w:lsdException w:name="Outline List 3" w:semiHidden="1" w:unhideWhenUsed="1"/>
-    <w:lsdException w:name="Table Simple 1" w:semiHidden="1" w:unhideWhenUsed="1"/>
-    <w:lsdException w:name="Table Simple 2" w:semiHidden="1" w:unhideWhenUsed="1"/>
-    <w:lsdException w:name="Table Simple 3" w:semiHidden="1" w:unhideWhenUsed="1"/>
-    <w:lsdException w:name="Table Classic 1" w:semiHidden="1" w:unhideWhenUsed="1"/>
-    <w:lsdException w:name="Table Classic 2" w:semiHidden="1" w:unhideWhenUsed="1"/>
-    <w:lsdException w:name="Table Classic 3" w:semiHidden="1" w:unhideWhenUsed="1"/>
-    <w:lsdException w:name="Table Classic 4" w:semiHidden="1" w:unhideWhenUsed="1"/>
-    <w:lsdException w:name="Table Colorful 1" w:semiHidden="1" w:unhideWhenUsed="1"/>
-    <w:lsdException w:name="Table Colorful 2" w:semiHidden="1" w:unhideWhenUsed="1"/>
-    <w:lsdException w:name="Table Colorful 3" w:semiHidden="1" w:unhideWhenUsed="1"/>
-    <w:lsdException w:name="Table Columns 1" w:semiHidden="1" w:unhideWhenUsed="1"/>
-    <w:lsdException w:name="Table Columns 2" w:semiHidden="1" w:unhideWhenUsed="1"/>
-    <w:lsdException w:name="Table Columns 3" w:semiHidden="1" w:unhideWhenUsed="1"/>
-    <w:lsdException w:name="Table Columns 4" w:semiHidden="1" w:unhideWhenUsed="1"/>
-    <w:lsdException w:name="Table Columns 5" w:semiHidden="1" w:unhideWhenUsed="1"/>
-    <w:lsdException w:name="Table Grid 1" w:semiHidden="1" w:unhideWhenUsed="1"/>
-    <w:lsdException w:name="Table Grid 2" w:semiHidden="1" w:unhideWhenUsed="1"/>
-    <w:lsdException w:name="Table Grid 3" w:semiHidden="1" w:unhideWhenUsed="1"/>
-    <w:lsdException w:name="Table Grid 4" w:semiHidden="1" w:unhideWhenUsed="1"/>
-    <w:lsdException w:name="Table Grid 5" w:semiHidden="1" w:unhideWhenUsed="1"/>
-    <w:lsdException w:name="Table Grid 6" w:semiHidden="1" w:unhideWhenUsed="1"/>
-    <w:lsdException w:name="Table Grid 7" w:semiHidden="1" w:unhideWhenUsed="1"/>
-    <w:lsdException w:name="Table Grid 8" w:semiHidden="1" w:unhideWhenUsed="1"/>
-    <w:lsdException w:name="Table List 1" w:semiHidden="1" w:unhideWhenUsed="1"/>
-    <w:lsdException w:name="Table List 2" w:semiHidden="1" w:unhideWhenUsed="1"/>
-    <w:lsdException w:name="Table List 3" w:semiHidden="1" w:unhideWhenUsed="1"/>
-    <w:lsdException w:name="Table List 4" w:semiHidden="1" w:unhideWhenUsed="1"/>
-    <w:lsdException w:name="Table List 5" w:semiHidden="1" w:unhideWhenUsed="1"/>
-    <w:lsdException w:name="Table List 6" w:semiHidden="1" w:unhideWhenUsed="1"/>
-    <w:lsdException w:name="Table List 7" w:semiHidden="1" w:unhideWhenUsed="1"/>
-    <w:lsdException w:name="Table List 8" w:semiHidden="1" w:unhideWhenUsed="1"/>
-    <w:lsdException w:name="Table 3D effects 1" w:semiHidden="1" w:unhideWhenUsed="1"/>
-    <w:lsdException w:name="Table 3D effects 2" w:semiHidden="1" w:unhideWhenUsed="1"/>
-    <w:lsdException w:name="Table 3D effects 3" w:semiHidden="1" w:unhideWhenUsed="1"/>
-    <w:lsdException w:name="Table Contemporary" w:semiHidden="1" w:unhideWhenUsed="1"/>
-    <w:lsdException w:name="Table Elegant" w:semiHidden="1" w:unhideWhenUsed="1"/>
-    <w:lsdException w:name="Table Professional" w:semiHidden="1" w:unhideWhenUsed="1"/>
-    <w:lsdException w:name="Table Subtle 1" w:semiHidden="1" w:unhideWhenUsed="1"/>
-    <w:lsdException w:name="Table Subtle 2" w:semiHidden="1" w:unhideWhenUsed="1"/>
-    <w:lsdException w:name="Table Web 1" w:semiHidden="1" w:unhideWhenUsed="1"/>
-    <w:lsdException w:name="Table Web 2" w:semiHidden="1" w:unhideWhenUsed="1"/>
-    <w:lsdException w:name="Table Web 3" w:semiHidden="1" w:unhideWhenUsed="1"/>
-    <w:lsdException w:name="Balloon Text" w:semiHidden="1" w:unhideWhenUsed="1"/>
-    <w:lsdException w:name="Table Grid" w:uiPriority="39"/>
-    <w:lsdException w:name="Table Theme" w:semiHidden="1" w:unhideWhenUsed="1"/>
-    <w:lsdException w:name="Placeholder Text" w:semiHidden="1"/>
-    <w:lsdException w:name="No Spacing" w:uiPriority="1" w:qFormat="1"/>
-    <w:lsdException w:name="Light Shading" w:uiPriority="60"/>
-    <w:lsdException w:name="Light List" w:uiPriority="61"/>
-    <w:lsdException w:name="Light Grid" w:uiPriority="62"/>
-    <w:lsdException w:name="Medium Shading 1" w:uiPriority="63"/>
-    <w:lsdException w:name="Medium Shading 2" w:uiPriority="64"/>
-    <w:lsdException w:name="Medium List 1" w:uiPriority="65"/>
-    <w:lsdException w:name="Medium List 2" w:uiPriority="66"/>
-    <w:lsdException w:name="Medium Grid 1" w:uiPriority="67"/>
-    <w:lsdException w:name="Medium Grid 2" w:uiPriority="68"/>
-    <w:lsdException w:name="Medium Grid 3" w:uiPriority="69"/>
-    <w:lsdException w:name="Dark List" w:uiPriority="70"/>
-    <w:lsdException w:name="Colorful Shading" w:uiPriority="71"/>
-    <w:lsdException w:name="Colorful List" w:uiPriority="72"/>
-    <w:lsdException w:name="Colorful Grid" w:uiPriority="73"/>
-    <w:lsdException w:name="Light Shading Accent 1" w:uiPriority="60"/>
-    <w:lsdException w:name="Light List Accent 1" w:uiPriority="61"/>
-    <w:lsdException w:name="Light Grid Accent 1" w:uiPriority="62"/>
-    <w:lsdException w:name="Medium Shading 1 Accent 1" w:uiPriority="63"/>
-    <w:lsdException w:name="Medium Shading 2 Accent 1" w:uiPriority="64"/>
-    <w:lsdException w:name="Medium List 1 Accent 1" w:uiPriority="65"/>
-    <w:lsdException w:name="Revision" w:semiHidden="1"/>
-    <w:lsdException w:name="List Paragraph" w:uiPriority="34" w:qFormat="1"/>
-    <w:lsdException w:name="Quote" w:uiPriority="29" w:qFormat="1"/>
-    <w:lsdException w:name="Intense Quote" w:uiPriority="30" w:qFormat="1"/>
-    <w:lsdException w:name="Medium List 2 Accent 1" w:uiPriority="66"/>
-    <w:lsdException w:name="Medium Grid 1 Accent 1" w:uiPriority="67"/>
-    <w:lsdException w:name="Medium Grid 2 Accent 1" w:uiPriority="68"/>
-    <w:lsdException w:name="Medium Grid 3 Accent 1" w:uiPriority="69"/>
-    <w:lsdException w:name="Dark List Accent 1" w:uiPriority="70"/>
-    <w:lsdException w:name="Colorful Shading Accent 1" w:uiPriority="71"/>
-    <w:lsdException w:name="Colorful List Accent 1" w:uiPriority="72"/>
-    <w:lsdException w:name="Colorful Grid Accent 1" w:uiPriority="73"/>
-    <w:lsdException w:name="Light Shading Accent 2" w:uiPriority="60"/>
-    <w:lsdException w:name="Light List Accent 2" w:uiPriority="61"/>
-    <w:lsdException w:name="Light Grid Accent 2" w:uiPriority="62"/>
-    <w:lsdException w:name="Medium Shading 1 Accent 2" w:uiPriority="63"/>
-    <w:lsdException w:name="Medium Shading 2 Accent 2" w:uiPriority="64"/>
-    <w:lsdException w:name="Medium List 1 Accent 2" w:uiPriority="65"/>
-    <w:lsdException w:name="Medium List 2 Accent 2" w:uiPriority="66"/>
-    <w:lsdException w:name="Medium Grid 1 Accent 2" w:uiPriority="67"/>
-    <w:lsdException w:name="Medium Grid 2 Accent 2" w:uiPriority="68"/>
-    <w:lsdException w:name="Medium Grid 3 Accent 2" w:uiPriority="69"/>
-    <w:lsdException w:name="Dark List Accent 2" w:uiPriority="70"/>
-    <w:lsdException w:name="Colorful Shading Accent 2" w:uiPriority="71"/>
-    <w:lsdException w:name="Colorful List Accent 2" w:uiPriority="72"/>
-    <w:lsdException w:name="Colorful Grid Accent 2" w:uiPriority="73"/>
-    <w:lsdException w:name="Light Shading Accent 3" w:uiPriority="60"/>
-    <w:lsdException w:name="Light List Accent 3" w:uiPriority="61"/>
-    <w:lsdException w:name="Light Grid Accent 3" w:uiPriority="62"/>
-    <w:lsdException w:name="Medium Shading 1 Accent 3" w:uiPriority="63"/>
-    <w:lsdException w:name="Medium Shading 2 Accent 3" w:uiPriority="64"/>
-    <w:lsdException w:name="Medium List 1 Accent 3" w:uiPriority="65"/>
-    <w:lsdException w:name="Medium List 2 Accent 3" w:uiPriority="66"/>
-    <w:lsdException w:name="Medium Grid 1 Accent 3" w:uiPriority="67"/>
-    <w:lsdException w:name="Medium Grid 2 Accent 3" w:uiPriority="68"/>
-    <w:lsdException w:name="Medium Grid 3 Accent 3" w:uiPriority="69"/>
-    <w:lsdException w:name="Dark List Accent 3" w:uiPriority="70"/>
-    <w:lsdException w:name="Colorful Shading Accent 3" w:uiPriority="71"/>
-    <w:lsdException w:name="Colorful List Accent 3" w:uiPriority="72"/>
-    <w:lsdException w:name="Colorful Grid Accent 3" w:uiPriority="73"/>
-    <w:lsdException w:name="Light Shading Accent 4" w:uiPriority="60"/>
-    <w:lsdException w:name="Light List Accent 4" w:uiPriority="61"/>
-    <w:lsdException w:name="Light Grid Accent 4" w:uiPriority="62"/>
-    <w:lsdException w:name="Medium Shading 1 Accent 4" w:uiPriority="63"/>
-    <w:lsdException w:name="Medium Shading 2 Accent 4" w:uiPriority="64"/>
-    <w:lsdException w:name="Medium List 1 Accent 4" w:uiPriority="65"/>
-    <w:lsdException w:name="Medium List 2 Accent 4" w:uiPriority="66"/>
-    <w:lsdException w:name="Medium Grid 1 Accent 4" w:uiPriority="67"/>
-    <w:lsdException w:name="Medium Grid 2 Accent 4" w:uiPriority="68"/>
-    <w:lsdException w:name="Medium Grid 3 Accent 4" w:uiPriority="69"/>
-    <w:lsdException w:name="Dark List Accent 4" w:uiPriority="70"/>
-    <w:lsdException w:name="Colorful Shading Accent 4" w:uiPriority="71"/>
-    <w:lsdException w:name="Colorful List Accent 4" w:uiPriority="72"/>
-    <w:lsdException w:name="Colorful Grid Accent 4" w:uiPriority="73"/>
-    <w:lsdException w:name="Light Shading Accent 5" w:uiPriority="60"/>
-    <w:lsdException w:name="Light List Accent 5" w:uiPriority="61"/>
-    <w:lsdException w:name="Light Grid Accent 5" w:uiPriority="62"/>
-    <w:lsdException w:name="Medium Shading 1 Accent 5" w:uiPriority="63"/>
-    <w:lsdException w:name="Medium Shading 2 Accent 5" w:uiPriority="64"/>
-    <w:lsdException w:name="Medium List 1 Accent 5" w:uiPriority="65"/>
-    <w:lsdException w:name="Medium List 2 Accent 5" w:uiPriority="66"/>
-    <w:lsdException w:name="Medium Grid 1 Accent 5" w:uiPriority="67"/>
-    <w:lsdException w:name="Medium Grid 2 Accent 5" w:uiPriority="68"/>
-    <w:lsdException w:name="Medium Grid 3 Accent 5" w:uiPriority="69"/>
-    <w:lsdException w:name="Dark List Accent 5" w:uiPriority="70"/>
-    <w:lsdException w:name="Colorful Shading Accent 5" w:uiPriority="71"/>
-    <w:lsdException w:name="Colorful List Accent 5" w:uiPriority="72"/>
-    <w:lsdException w:name="Colorful Grid Accent 5" w:uiPriority="73"/>
-    <w:lsdException w:name="Light Shading Accent 6" w:uiPriority="60"/>
-    <w:lsdException w:name="Light List Accent 6" w:uiPriority="61"/>
-    <w:lsdException w:name="Light Grid Accent 6" w:uiPriority="62"/>
-    <w:lsdException w:name="Medium Shading 1 Accent 6" w:uiPriority="63"/>
-    <w:lsdException w:name="Medium Shading 2 Accent 6" w:uiPriority="64"/>
-    <w:lsdException w:name="Medium List 1 Accent 6" w:uiPriority="65"/>
-    <w:lsdException w:name="Medium List 2 Accent 6" w:uiPriority="66"/>
-    <w:lsdException w:name="Medium Grid 1 Accent 6" w:uiPriority="67"/>
-    <w:lsdException w:name="Medium Grid 2 Accent 6" w:uiPriority="68"/>
-    <w:lsdException w:name="Medium Grid 3 Accent 6" w:uiPriority="69"/>
-    <w:lsdException w:name="Dark List Accent 6" w:uiPriority="70"/>
-    <w:lsdException w:name="Colorful Shading Accent 6" w:uiPriority="71"/>
-    <w:lsdException w:name="Colorful List Accent 6" w:uiPriority="72"/>
-    <w:lsdException w:name="Colorful Grid Accent 6" w:uiPriority="73"/>
-    <w:lsdException w:name="Subtle Emphasis" w:uiPriority="19" w:qFormat="1"/>
-    <w:lsdException w:name="Intense Emphasis" w:uiPriority="21" w:qFormat="1"/>
-    <w:lsdException w:name="Subtle Reference" w:uiPriority="31" w:qFormat="1"/>
-    <w:lsdException w:name="Intense Reference" w:uiPriority="32" w:qFormat="1"/>
-    <w:lsdException w:name="Book Title" w:uiPriority="33" w:qFormat="1"/>
-    <w:lsdException w:name="Bibliography" w:semiHidden="1" w:uiPriority="37" w:unhideWhenUsed="1"/>
-    <w:lsdException w:name="TOC Heading" w:semiHidden="1" w:uiPriority="39" w:unhideWhenUsed="1" w:qFormat="1"/>
-    <w:lsdException w:name="Plain Table 1" w:uiPriority="41"/>
-    <w:lsdException w:name="Plain Table 2" w:uiPriority="42"/>
-    <w:lsdException w:name="Plain Table 3" w:uiPriority="43"/>
-    <w:lsdException w:name="Plain Table 4" w:uiPriority="44"/>
-    <w:lsdException w:name="Plain Table 5" w:uiPriority="45"/>
-    <w:lsdException w:name="Grid Table Light" w:uiPriority="40"/>
-    <w:lsdException w:name="Grid Table 1 Light" w:uiPriority="46"/>
-    <w:lsdException w:name="Grid Table 2" w:uiPriority="47"/>
-    <w:lsdException w:name="Grid Table 3" w:uiPriority="48"/>
-    <w:lsdException w:name="Grid Table 4" w:uiPriority="49"/>
-    <w:lsdException w:name="Grid Table 5 Dark" w:uiPriority="50"/>
-    <w:lsdException w:name="Grid Table 6 Colorful" w:uiPriority="51"/>
-    <w:lsdException w:name="Grid Table 7 Colorful" w:uiPriority="52"/>
-    <w:lsdException w:name="Grid Table 1 Light Accent 1" w:uiPriority="46"/>
-    <w:lsdException w:name="Grid Table 2 Accent 1" w:uiPriority="47"/>
-    <w:lsdException w:name="Grid Table 3 Accent 1" w:uiPriority="48"/>
-    <w:lsdException w:name="Grid Table 4 Accent 1" w:uiPriority="49"/>
-    <w:lsdException w:name="Grid Table 5 Dark Accent 1" w:uiPriority="50"/>
-    <w:lsdException w:name="Grid Table 6 Colorful Accent 1" w:uiPriority="51"/>
-    <w:lsdException w:name="Grid Table 7 Colorful Accent 1" w:uiPriority="52"/>
-    <w:lsdException w:name="Grid Table 1 Light Accent 2" w:uiPriority="46"/>
-    <w:lsdException w:name="Grid Table 2 Accent 2" w:uiPriority="47"/>
-    <w:lsdException w:name="Grid Table 3 Accent 2" w:uiPriority="48"/>
-    <w:lsdException w:name="Grid Table 4 Accent 2" w:uiPriority="49"/>
-    <w:lsdException w:name="Grid Table 5 Dark Accent 2" w:uiPriority="50"/>
-    <w:lsdException w:name="Grid Table 6 Colorful Accent 2" w:uiPriority="51"/>
-    <w:lsdException w:name="Grid Table 7 Colorful Accent 2" w:uiPriority="52"/>
-    <w:lsdException w:name="Grid Table 1 Light Accent 3" w:uiPriority="46"/>
-    <w:lsdException w:name="Grid Table 2 Accent 3" w:uiPriority="47"/>
-    <w:lsdException w:name="Grid Table 3 Accent 3" w:uiPriority="48"/>
-    <w:lsdException w:name="Grid Table 4 Accent 3" w:uiPriority="49"/>
-    <w:lsdException w:name="Grid Table 5 Dark Accent 3" w:uiPriority="50"/>
-    <w:lsdException w:name="Grid Table 6 Colorful Accent 3" w:uiPriority="51"/>
-    <w:lsdException w:name="Grid Table 7 Colorful Accent 3" w:uiPriority="52"/>
-    <w:lsdException w:name="Grid Table 1 Light Accent 4" w:uiPriority="46"/>
-    <w:lsdException w:name="Grid Table 2 Accent 4" w:uiPriority="47"/>
-    <w:lsdException w:name="Grid Table 3 Accent 4" w:uiPriority="48"/>
-    <w:lsdException w:name="Grid Table 4 Accent 4" w:uiPriority="49"/>
-    <w:lsdException w:name="Grid Table 5 Dark Accent 4" w:uiPriority="50"/>
-    <w:lsdException w:name="Grid Table 6 Colorful Accent 4" w:uiPriority="51"/>
-    <w:lsdException w:name="Grid Table 7 Colorful Accent 4" w:uiPriority="52"/>
-    <w:lsdException w:name="Grid Table 1 Light Accent 5" w:uiPriority="46"/>
-    <w:lsdException w:name="Grid Table 2 Accent 5" w:uiPriority="47"/>
-    <w:lsdException w:name="Grid Table 3 Accent 5" w:uiPriority="48"/>
-    <w:lsdException w:name="Grid Table 4 Accent 5" w:uiPriority="49"/>
-    <w:lsdException w:name="Grid Table 5 Dark Accent 5" w:uiPriority="50"/>
-    <w:lsdException w:name="Grid Table 6 Colorful Accent 5" w:uiPriority="51"/>
-    <w:lsdException w:name="Grid Table 7 Colorful Accent 5" w:uiPriority="52"/>
-    <w:lsdException w:name="Grid Table 1 Light Accent 6" w:uiPriority="46"/>
-    <w:lsdException w:name="Grid Table 2 Accent 6" w:uiPriority="47"/>
-    <w:lsdException w:name="Grid Table 3 Accent 6" w:uiPriority="48"/>
-    <w:lsdException w:name="Grid Table 4 Accent 6" w:uiPriority="49"/>
-    <w:lsdException w:name="Grid Table 5 Dark Accent 6" w:uiPriority="50"/>
-    <w:lsdException w:name="Grid Table 6 Colorful Accent 6" w:uiPriority="51"/>
-    <w:lsdException w:name="Grid Table 7 Colorful Accent 6" w:uiPriority="52"/>
-    <w:lsdException w:name="List Table 1 Light" w:uiPriority="46"/>
-    <w:lsdException w:name="List Table 2" w:uiPriority="47"/>
-    <w:lsdException w:name="List Table 3" w:uiPriority="48"/>
-    <w:lsdException w:name="List Table 4" w:uiPriority="49"/>
-    <w:lsdException w:name="List Table 5 Dark" w:uiPriority="50"/>
-    <w:lsdException w:name="List Table 6 Colorful" w:uiPriority="51"/>
-    <w:lsdException w:name="List Table 7 Colorful" w:uiPriority="52"/>
-    <w:lsdException w:name="List Table 1 Light Accent 1" w:uiPriority="46"/>
-    <w:lsdException w:name="List Table 2 Accent 1" w:uiPriority="47"/>
-    <w:lsdException w:name="List Table 3 Accent 1" w:uiPriority="48"/>
-    <w:lsdException w:name="List Table 4 Accent 1" w:uiPriority="49"/>
-    <w:lsdException w:name="List Table 5 Dark Accent 1" w:uiPriority="50"/>
-    <w:lsdException w:name="List Table 6 Colorful Accent 1" w:uiPriority="51"/>
-    <w:lsdException w:name="List Table 7 Colorful Accent 1" w:uiPriority="52"/>
-    <w:lsdException w:name="List Table 1 Light Accent 2" w:uiPriority="46"/>
-    <w:lsdException w:name="List Table 2 Accent 2" w:uiPriority="47"/>
-    <w:lsdException w:name="List Table 3 Accent 2" w:uiPriority="48"/>
-    <w:lsdException w:name="List Table 4 Accent 2" w:uiPriority="49"/>
-    <w:lsdException w:name="List Table 5 Dark Accent 2" w:uiPriority="50"/>
-    <w:lsdException w:name="List Table 6 Colorful Accent 2" w:uiPriority="51"/>
-    <w:lsdException w:name="List Table 7 Colorful Accent 2" w:uiPriority="52"/>
-    <w:lsdException w:name="List Table 1 Light Accent 3" w:uiPriority="46"/>
-    <w:lsdException w:name="List Table 2 Accent 3" w:uiPriority="47"/>
-    <w:lsdException w:name="List Table 3 Accent 3" w:uiPriority="48"/>
-    <w:lsdException w:name="List Table 4 Accent 3" w:uiPriority="49"/>
-    <w:lsdException w:name="List Table 5 Dark Accent 3" w:uiPriority="50"/>
-    <w:lsdException w:name="List Table 6 Colorful Accent 3" w:uiPriority="51"/>
-    <w:lsdException w:name="List Table 7 Colorful Accent 3" w:uiPriority="52"/>
-    <w:lsdException w:name="List Table 1 Light Accent 4" w:uiPriority="46"/>
-    <w:lsdException w:name="List Table 2 Accent 4" w:uiPriority="47"/>
-    <w:lsdException w:name="List Table 3 Accent 4" w:uiPriority="48"/>
-    <w:lsdException w:name="List Table 4 Accent 4" w:uiPriority="49"/>
-    <w:lsdException w:name="List Table 5 Dark Accent 4" w:uiPriority="50"/>
-    <w:lsdException w:name="List Table 6 Colorful Accent 4" w:uiPriority="51"/>
-    <w:lsdException w:name="List Table 7 Colorful Accent 4" w:uiPriority="52"/>
-    <w:lsdException w:name="List Table 1 Light Accent 5" w:uiPriority="46"/>
-    <w:lsdException w:name="List Table 2 Accent 5" w:uiPriority="47"/>
-    <w:lsdException w:name="List Table 3 Accent 5" w:uiPriority="48"/>
-    <w:lsdException w:name="List Table 4 Accent 5" w:uiPriority="49"/>
-    <w:lsdException w:name="List Table 5 Dark Accent 5" w:uiPriority="50"/>
-    <w:lsdException w:name="List Table 6 Colorful Accent 5" w:uiPriority="51"/>
-    <w:lsdException w:name="List Table 7 Colorful Accent 5" w:uiPriority="52"/>
-    <w:lsdException w:name="List Table 1 Light Accent 6" w:uiPriority="46"/>
-    <w:lsdException w:name="List Table 2 Accent 6" w:uiPriority="47"/>
-    <w:lsdException w:name="List Table 3 Accent 6" w:uiPriority="48"/>
-    <w:lsdException w:name="List Table 4 Accent 6" w:uiPriority="49"/>
-    <w:lsdException w:name="List Table 5 Dark Accent 6" w:uiPriority="50"/>
-    <w:lsdException w:name="List Table 6 Colorful Accent 6" w:uiPriority="51"/>
-    <w:lsdException w:name="List Table 7 Colorful Accent 6" w:uiPriority="52"/>
+  <w:latentStyles w:defLockedState="0" w:defUIPriority="99" w:defSemiHidden="1" w:defUnhideWhenUsed="1" w:defQFormat="0" w:count="267">
+    <w:lsdException w:name="Normal" w:semiHidden="0" w:uiPriority="0" w:unhideWhenUsed="0" w:qFormat="1"/>
+    <w:lsdException w:name="heading 1" w:semiHidden="0" w:uiPriority="9" w:unhideWhenUsed="0" w:qFormat="1"/>
+    <w:lsdException w:name="heading 2" w:uiPriority="9" w:qFormat="1"/>
+    <w:lsdException w:name="heading 3" w:uiPriority="9" w:qFormat="1"/>
+    <w:lsdException w:name="heading 4" w:uiPriority="9" w:qFormat="1"/>
+    <w:lsdException w:name="heading 5" w:uiPriority="9" w:qFormat="1"/>
+    <w:lsdException w:name="heading 6" w:uiPriority="9" w:qFormat="1"/>
+    <w:lsdException w:name="heading 7" w:uiPriority="9" w:qFormat="1"/>
+    <w:lsdException w:name="heading 8" w:uiPriority="9" w:qFormat="1"/>
+    <w:lsdException w:name="heading 9" w:uiPriority="9" w:qFormat="1"/>
+    <w:lsdException w:name="toc 1" w:uiPriority="39"/>
+    <w:lsdException w:name="toc 2" w:uiPriority="39"/>
+    <w:lsdException w:name="toc 3" w:uiPriority="39"/>
+    <w:lsdException w:name="toc 4" w:uiPriority="39"/>
+    <w:lsdException w:name="toc 5" w:uiPriority="39"/>
+    <w:lsdException w:name="toc 6" w:uiPriority="39"/>
+    <w:lsdException w:name="toc 7" w:uiPriority="39"/>
+    <w:lsdException w:name="toc 8" w:uiPriority="39"/>
+    <w:lsdException w:name="toc 9" w:uiPriority="39"/>
+    <w:lsdException w:name="caption" w:uiPriority="35" w:qFormat="1"/>
+    <w:lsdException w:name="Title" w:semiHidden="0" w:uiPriority="10" w:unhideWhenUsed="0" w:qFormat="1"/>
+    <w:lsdException w:name="Default Paragraph Font" w:uiPriority="1"/>
+    <w:lsdException w:name="Subtitle" w:semiHidden="0" w:uiPriority="11" w:unhideWhenUsed="0" w:qFormat="1"/>
+    <w:lsdException w:name="Strong" w:semiHidden="0" w:uiPriority="22" w:unhideWhenUsed="0" w:qFormat="1"/>
+    <w:lsdException w:name="Emphasis" w:semiHidden="0" w:uiPriority="20" w:unhideWhenUsed="0" w:qFormat="1"/>
+    <w:lsdException w:name="Table Grid" w:semiHidden="0" w:uiPriority="39" w:unhideWhenUsed="0"/>
+    <w:lsdException w:name="Placeholder Text" w:unhideWhenUsed="0"/>
+    <w:lsdException w:name="No Spacing" w:semiHidden="0" w:uiPriority="1" w:unhideWhenUsed="0" w:qFormat="1"/>
+    <w:lsdException w:name="Light Shading" w:semiHidden="0" w:uiPriority="60" w:unhideWhenUsed="0"/>
+    <w:lsdException w:name="Light List" w:semiHidden="0" w:uiPriority="61" w:unhideWhenUsed="0"/>
+    <w:lsdException w:name="Light Grid" w:semiHidden="0" w:uiPriority="62" w:unhideWhenUsed="0"/>
+    <w:lsdException w:name="Medium Shading 1" w:semiHidden="0" w:uiPriority="63" w:unhideWhenUsed="0"/>
+    <w:lsdException w:name="Medium Shading 2" w:semiHidden="0" w:uiPriority="64" w:unhideWhenUsed="0"/>
+    <w:lsdException w:name="Medium List 1" w:semiHidden="0" w:uiPriority="65" w:unhideWhenUsed="0"/>
+    <w:lsdException w:name="Medium List 2" w:semiHidden="0" w:uiPriority="66" w:unhideWhenUsed="0"/>
+    <w:lsdException w:name="Medium Grid 1" w:semiHidden="0" w:uiPriority="67" w:unhideWhenUsed="0"/>
+    <w:lsdException w:name="Medium Grid 2" w:semiHidden="0" w:uiPriority="68" w:unhideWhenUsed="0"/>
+    <w:lsdException w:name="Medium Grid 3" w:semiHidden="0" w:uiPriority="69" w:unhideWhenUsed="0"/>
+    <w:lsdException w:name="Dark List" w:semiHidden="0" w:uiPriority="70" w:unhideWhenUsed="0"/>
+    <w:lsdException w:name="Colorful Shading" w:semiHidden="0" w:uiPriority="71" w:unhideWhenUsed="0"/>
+    <w:lsdException w:name="Colorful List" w:semiHidden="0" w:uiPriority="72" w:unhideWhenUsed="0"/>
+    <w:lsdException w:name="Colorful Grid" w:semiHidden="0" w:uiPriority="73" w:unhideWhenUsed="0"/>
+    <w:lsdException w:name="Light Shading Accent 1" w:semiHidden="0" w:uiPriority="60" w:unhideWhenUsed="0"/>
+    <w:lsdException w:name="Light List Accent 1" w:semiHidden="0" w:uiPriority="61" w:unhideWhenUsed="0"/>
+    <w:lsdException w:name="Light Grid Accent 1" w:semiHidden="0" w:uiPriority="62" w:unhideWhenUsed="0"/>
+    <w:lsdException w:name="Medium Shading 1 Accent 1" w:semiHidden="0" w:uiPriority="63" w:unhideWhenUsed="0"/>
+    <w:lsdException w:name="Medium Shading 2 Accent 1" w:semiHidden="0" w:uiPriority="64" w:unhideWhenUsed="0"/>
+    <w:lsdException w:name="Medium List 1 Accent 1" w:semiHidden="0" w:uiPriority="65" w:unhideWhenUsed="0"/>
+    <w:lsdException w:name="Revision" w:unhideWhenUsed="0"/>
+    <w:lsdException w:name="List Paragraph" w:semiHidden="0" w:uiPriority="34" w:unhideWhenUsed="0" w:qFormat="1"/>
+    <w:lsdException w:name="Quote" w:semiHidden="0" w:uiPriority="29" w:unhideWhenUsed="0" w:qFormat="1"/>
+    <w:lsdException w:name="Intense Quote" w:semiHidden="0" w:uiPriority="30" w:unhideWhenUsed="0" w:qFormat="1"/>
+    <w:lsdException w:name="Medium List 2 Accent 1" w:semiHidden="0" w:uiPriority="66" w:unhideWhenUsed="0"/>
+    <w:lsdException w:name="Medium Grid 1 Accent 1" w:semiHidden="0" w:uiPriority="67" w:unhideWhenUsed="0"/>
+    <w:lsdException w:name="Medium Grid 2 Accent 1" w:semiHidden="0" w:uiPriority="68" w:unhideWhenUsed="0"/>
+    <w:lsdException w:name="Medium Grid 3 Accent 1" w:semiHidden="0" w:uiPriority="69" w:unhideWhenUsed="0"/>
+    <w:lsdException w:name="Dark List Accent 1" w:semiHidden="0" w:uiPriority="70" w:unhideWhenUsed="0"/>
+    <w:lsdException w:name="Colorful Shading Accent 1" w:semiHidden="0" w:uiPriority="71" w:unhideWhenUsed="0"/>
+    <w:lsdException w:name="Colorful List Accent 1" w:semiHidden="0" w:uiPriority="72" w:unhideWhenUsed="0"/>
+    <w:lsdException w:name="Colorful Grid Accent 1" w:semiHidden="0" w:uiPriority="73" w:unhideWhenUsed="0"/>
+    <w:lsdException w:name="Light Shading Accent 2" w:semiHidden="0" w:uiPriority="60" w:unhideWhenUsed="0"/>
+    <w:lsdException w:name="Light List Accent 2" w:semiHidden="0" w:uiPriority="61" w:unhideWhenUsed="0"/>
+    <w:lsdException w:name="Light Grid Accent 2" w:semiHidden="0" w:uiPriority="62" w:unhideWhenUsed="0"/>
+    <w:lsdException w:name="Medium Shading 1 Accent 2" w:semiHidden="0" w:uiPriority="63" w:unhideWhenUsed="0"/>
+    <w:lsdException w:name="Medium Shading 2 Accent 2" w:semiHidden="0" w:uiPriority="64" w:unhideWhenUsed="0"/>
+    <w:lsdException w:name="Medium List 1 Accent 2" w:semiHidden="0" w:uiPriority="65" w:unhideWhenUsed="0"/>
+    <w:lsdException w:name="Medium List 2 Accent 2" w:semiHidden="0" w:uiPriority="66" w:unhideWhenUsed="0"/>
+    <w:lsdException w:name="Medium Grid 1 Accent 2" w:semiHidden="0" w:uiPriority="67" w:unhideWhenUsed="0"/>
+    <w:lsdException w:name="Medium Grid 2 Accent 2" w:semiHidden="0" w:uiPriority="68" w:unhideWhenUsed="0"/>
+    <w:lsdException w:name="Medium Grid 3 Accent 2" w:semiHidden="0" w:uiPriority="69" w:unhideWhenUsed="0"/>
+    <w:lsdException w:name="Dark List Accent 2" w:semiHidden="0" w:uiPriority="70" w:unhideWhenUsed="0"/>
+    <w:lsdException w:name="Colorful Shading Accent 2" w:semiHidden="0" w:uiPriority="71" w:unhideWhenUsed="0"/>
+    <w:lsdException w:name="Colorful List Accent 2" w:semiHidden="0" w:uiPriority="72" w:unhideWhenUsed="0"/>
+    <w:lsdException w:name="Colorful Grid Accent 2" w:semiHidden="0" w:uiPriority="73" w:unhideWhenUsed="0"/>
+    <w:lsdException w:name="Light Shading Accent 3" w:semiHidden="0" w:uiPriority="60" w:unhideWhenUsed="0"/>
+    <w:lsdException w:name="Light List Accent 3" w:semiHidden="0" w:uiPriority="61" w:unhideWhenUsed="0"/>
+    <w:lsdException w:name="Light Grid Accent 3" w:semiHidden="0" w:uiPriority="62" w:unhideWhenUsed="0"/>
+    <w:lsdException w:name="Medium Shading 1 Accent 3" w:semiHidden="0" w:uiPriority="63" w:unhideWhenUsed="0"/>
+    <w:lsdException w:name="Medium Shading 2 Accent 3" w:semiHidden="0" w:uiPriority="64" w:unhideWhenUsed="0"/>
+    <w:lsdException w:name="Medium List 1 Accent 3" w:semiHidden="0" w:uiPriority="65" w:unhideWhenUsed="0"/>
+    <w:lsdException w:name="Medium List 2 Accent 3" w:semiHidden="0" w:uiPriority="66" w:unhideWhenUsed="0"/>
+    <w:lsdException w:name="Medium Grid 1 Accent 3" w:semiHidden="0" w:uiPriority="67" w:unhideWhenUsed="0"/>
+    <w:lsdException w:name="Medium Grid 2 Accent 3" w:semiHidden="0" w:uiPriority="68" w:unhideWhenUsed="0"/>
+    <w:lsdException w:name="Medium Grid 3 Accent 3" w:semiHidden="0" w:uiPriority="69" w:unhideWhenUsed="0"/>
+    <w:lsdException w:name="Dark List Accent 3" w:semiHidden="0" w:uiPriority="70" w:unhideWhenUsed="0"/>
+    <w:lsdException w:name="Colorful Shading Accent 3" w:semiHidden="0" w:uiPriority="71" w:unhideWhenUsed="0"/>
+    <w:lsdException w:name="Colorful List Accent 3" w:semiHidden="0" w:uiPriority="72" w:unhideWhenUsed="0"/>
+    <w:lsdException w:name="Colorful Grid Accent 3" w:semiHidden="0" w:uiPriority="73" w:unhideWhenUsed="0"/>
+    <w:lsdException w:name="Light Shading Accent 4" w:semiHidden="0" w:uiPriority="60" w:unhideWhenUsed="0"/>
+    <w:lsdException w:name="Light List Accent 4" w:semiHidden="0" w:uiPriority="61" w:unhideWhenUsed="0"/>
+    <w:lsdException w:name="Light Grid Accent 4" w:semiHidden="0" w:uiPriority="62" w:unhideWhenUsed="0"/>
+    <w:lsdException w:name="Medium Shading 1 Accent 4" w:semiHidden="0" w:uiPriority="63" w:unhideWhenUsed="0"/>
+    <w:lsdException w:name="Medium Shading 2 Accent 4" w:semiHidden="0" w:uiPriority="64" w:unhideWhenUsed="0"/>
+    <w:lsdException w:name="Medium List 1 Accent 4" w:semiHidden="0" w:uiPriority="65" w:unhideWhenUsed="0"/>
+    <w:lsdException w:name="Medium List 2 Accent 4" w:semiHidden="0" w:uiPriority="66" w:unhideWhenUsed="0"/>
+    <w:lsdException w:name="Medium Grid 1 Accent 4" w:semiHidden="0" w:uiPriority="67" w:unhideWhenUsed="0"/>
+    <w:lsdException w:name="Medium Grid 2 Accent 4" w:semiHidden="0" w:uiPriority="68" w:unhideWhenUsed="0"/>
+    <w:lsdException w:name="Medium Grid 3 Accent 4" w:semiHidden="0" w:uiPriority="69" w:unhideWhenUsed="0"/>
+    <w:lsdException w:name="Dark List Accent 4" w:semiHidden="0" w:uiPriority="70" w:unhideWhenUsed="0"/>
+    <w:lsdException w:name="Colorful Shading Accent 4" w:semiHidden="0" w:uiPriority="71" w:unhideWhenUsed="0"/>
+    <w:lsdException w:name="Colorful List Accent 4" w:semiHidden="0" w:uiPriority="72" w:unhideWhenUsed="0"/>
+    <w:lsdException w:name="Colorful Grid Accent 4" w:semiHidden="0" w:uiPriority="73" w:unhideWhenUsed="0"/>
+    <w:lsdException w:name="Light Shading Accent 5" w:semiHidden="0" w:uiPriority="60" w:unhideWhenUsed="0"/>
+    <w:lsdException w:name="Light List Accent 5" w:semiHidden="0" w:uiPriority="61" w:unhideWhenUsed="0"/>
+    <w:lsdException w:name="Light Grid Accent 5" w:semiHidden="0" w:uiPriority="62" w:unhideWhenUsed="0"/>
+    <w:lsdException w:name="Medium Shading 1 Accent 5" w:semiHidden="0" w:uiPriority="63" w:unhideWhenUsed="0"/>
+    <w:lsdException w:name="Medium Shading 2 Accent 5" w:semiHidden="0" w:uiPriority="64" w:unhideWhenUsed="0"/>
+    <w:lsdException w:name="Medium List 1 Accent 5" w:semiHidden="0" w:uiPriority="65" w:unhideWhenUsed="0"/>
+    <w:lsdException w:name="Medium List 2 Accent 5" w:semiHidden="0" w:uiPriority="66" w:unhideWhenUsed="0"/>
+    <w:lsdException w:name="Medium Grid 1 Accent 5" w:semiHidden="0" w:uiPriority="67" w:unhideWhenUsed="0"/>
+    <w:lsdException w:name="Medium Grid 2 Accent 5" w:semiHidden="0" w:uiPriority="68" w:unhideWhenUsed="0"/>
+    <w:lsdException w:name="Medium Grid 3 Accent 5" w:semiHidden="0" w:uiPriority="69" w:unhideWhenUsed="0"/>
+    <w:lsdException w:name="Dark List Accent 5" w:semiHidden="0" w:uiPriority="70" w:unhideWhenUsed="0"/>
+    <w:lsdException w:name="Colorful Shading Accent 5" w:semiHidden="0" w:uiPriority="71" w:unhideWhenUsed="0"/>
+    <w:lsdException w:name="Colorful List Accent 5" w:semiHidden="0" w:uiPriority="72" w:unhideWhenUsed="0"/>
+    <w:lsdException w:name="Colorful Grid Accent 5" w:semiHidden="0" w:uiPriority="73" w:unhideWhenUsed="0"/>
+    <w:lsdException w:name="Light Shading Accent 6" w:semiHidden="0" w:uiPriority="60" w:unhideWhenUsed="0"/>
+    <w:lsdException w:name="Light List Accent 6" w:semiHidden="0" w:uiPriority="61" w:unhideWhenUsed="0"/>
+    <w:lsdException w:name="Light Grid Accent 6" w:semiHidden="0" w:uiPriority="62" w:unhideWhenUsed="0"/>
+    <w:lsdException w:name="Medium Shading 1 Accent 6" w:semiHidden="0" w:uiPriority="63" w:unhideWhenUsed="0"/>
+    <w:lsdException w:name="Medium Shading 2 Accent 6" w:semiHidden="0" w:uiPriority="64" w:unhideWhenUsed="0"/>
+    <w:lsdException w:name="Medium List 1 Accent 6" w:semiHidden="0" w:uiPriority="65" w:unhideWhenUsed="0"/>
+    <w:lsdException w:name="Medium List 2 Accent 6" w:semiHidden="0" w:uiPriority="66" w:unhideWhenUsed="0"/>
+    <w:lsdException w:name="Medium Grid 1 Accent 6" w:semiHidden="0" w:uiPriority="67" w:unhideWhenUsed="0"/>
+    <w:lsdException w:name="Medium Grid 2 Accent 6" w:semiHidden="0" w:uiPriority="68" w:unhideWhenUsed="0"/>
+    <w:lsdException w:name="Medium Grid 3 Accent 6" w:semiHidden="0" w:uiPriority="69" w:unhideWhenUsed="0"/>
+    <w:lsdException w:name="Dark List Accent 6" w:semiHidden="0" w:uiPriority="70" w:unhideWhenUsed="0"/>
+    <w:lsdException w:name="Colorful Shading Accent 6" w:semiHidden="0" w:uiPriority="71" w:unhideWhenUsed="0"/>
+    <w:lsdException w:name="Colorful List Accent 6" w:semiHidden="0" w:uiPriority="72" w:unhideWhenUsed="0"/>
+    <w:lsdException w:name="Colorful Grid Accent 6" w:semiHidden="0" w:uiPriority="73" w:unhideWhenUsed="0"/>
+    <w:lsdException w:name="Subtle Emphasis" w:semiHidden="0" w:uiPriority="19" w:unhideWhenUsed="0" w:qFormat="1"/>
+    <w:lsdException w:name="Intense Emphasis" w:semiHidden="0" w:uiPriority="21" w:unhideWhenUsed="0" w:qFormat="1"/>
+    <w:lsdException w:name="Subtle Reference" w:semiHidden="0" w:uiPriority="31" w:unhideWhenUsed="0" w:qFormat="1"/>
+    <w:lsdException w:name="Intense Reference" w:semiHidden="0" w:uiPriority="32" w:unhideWhenUsed="0" w:qFormat="1"/>
+    <w:lsdException w:name="Book Title" w:semiHidden="0" w:uiPriority="33" w:unhideWhenUsed="0" w:qFormat="1"/>
+    <w:lsdException w:name="Bibliography" w:uiPriority="37"/>
+    <w:lsdException w:name="TOC Heading" w:uiPriority="39" w:qFormat="1"/>
   </w:latentStyles>
   <w:style w:type="paragraph" w:default="1" w:styleId="Normal">
     <w:name w:val="Normal"/>
@@ -9145,6 +11729,7 @@
     <w:uiPriority w:val="99"/>
     <w:semiHidden/>
     <w:unhideWhenUsed/>
+    <w:qFormat/>
     <w:tblPr>
       <w:tblInd w:w="0" w:type="dxa"/>
       <w:tblCellMar>
@@ -9427,6 +12012,7 @@
       <w:lang w:val="en-US"/>
     </w:rPr>
     <w:tblPr>
+      <w:tblInd w:w="0" w:type="dxa"/>
       <w:tblBorders>
         <w:top w:val="single" w:sz="4" w:space="0" w:color="auto"/>
         <w:left w:val="single" w:sz="4" w:space="0" w:color="auto"/>
@@ -9435,6 +12021,12 @@
         <w:insideH w:val="single" w:sz="4" w:space="0" w:color="auto"/>
         <w:insideV w:val="single" w:sz="4" w:space="0" w:color="auto"/>
       </w:tblBorders>
+      <w:tblCellMar>
+        <w:top w:w="0" w:type="dxa"/>
+        <w:left w:w="108" w:type="dxa"/>
+        <w:bottom w:w="0" w:type="dxa"/>
+        <w:right w:w="108" w:type="dxa"/>
+      </w:tblCellMar>
     </w:tblPr>
   </w:style>
   <w:style w:type="character" w:styleId="PlaceholderText">

--- a/FlyAirDeliverable2.docx
+++ b/FlyAirDeliverable2.docx
@@ -13,7 +13,7 @@
       <w:r>
         <w:rPr>
           <w:noProof/>
-          <w:lang w:val="en-CA" w:eastAsia="en-CA"/>
+          <w:lang w:val="en-US"/>
         </w:rPr>
         <w:drawing>
           <wp:inline distT="0" distB="0" distL="0" distR="0">
@@ -172,13 +172,31 @@
         </w:rPr>
         <w:t xml:space="preserve">Dr. </w:t>
       </w:r>
+      <w:proofErr w:type="spellStart"/>
       <w:r>
         <w:rPr>
           <w:rFonts w:ascii="Times New Roman" w:hAnsi="Times New Roman" w:cs="Times New Roman"/>
           <w:sz w:val="32"/>
         </w:rPr>
-        <w:t>Abdelwahab Hamou-Lhadj</w:t>
+        <w:t>Abdelwahab</w:t>
       </w:r>
+      <w:proofErr w:type="spellEnd"/>
+      <w:r>
+        <w:rPr>
+          <w:rFonts w:ascii="Times New Roman" w:hAnsi="Times New Roman" w:cs="Times New Roman"/>
+          <w:sz w:val="32"/>
+        </w:rPr>
+        <w:t xml:space="preserve"> </w:t>
+      </w:r>
+      <w:proofErr w:type="spellStart"/>
+      <w:r>
+        <w:rPr>
+          <w:rFonts w:ascii="Times New Roman" w:hAnsi="Times New Roman" w:cs="Times New Roman"/>
+          <w:sz w:val="32"/>
+        </w:rPr>
+        <w:t>Hamou-Lhadj</w:t>
+      </w:r>
+      <w:proofErr w:type="spellEnd"/>
       <w:r>
         <w:rPr>
           <w:rFonts w:ascii="Times New Roman" w:hAnsi="Times New Roman" w:cs="Times New Roman"/>
@@ -216,12 +234,37 @@
           <w:lang w:val="en-CA"/>
         </w:rPr>
       </w:pPr>
+      <w:proofErr w:type="spellStart"/>
       <w:r>
         <w:rPr>
           <w:rFonts w:ascii="Times New Roman" w:hAnsi="Times New Roman" w:cs="Times New Roman"/>
           <w:sz w:val="28"/>
         </w:rPr>
-        <w:t>Nareshkumar M. Sisodiya 27650817</w:t>
+        <w:t>Nareshkumar</w:t>
+      </w:r>
+      <w:proofErr w:type="spellEnd"/>
+      <w:r>
+        <w:rPr>
+          <w:rFonts w:ascii="Times New Roman" w:hAnsi="Times New Roman" w:cs="Times New Roman"/>
+          <w:sz w:val="28"/>
+        </w:rPr>
+        <w:t xml:space="preserve"> M. </w:t>
+      </w:r>
+      <w:proofErr w:type="spellStart"/>
+      <w:r>
+        <w:rPr>
+          <w:rFonts w:ascii="Times New Roman" w:hAnsi="Times New Roman" w:cs="Times New Roman"/>
+          <w:sz w:val="28"/>
+        </w:rPr>
+        <w:t>Sisodiya</w:t>
+      </w:r>
+      <w:proofErr w:type="spellEnd"/>
+      <w:r>
+        <w:rPr>
+          <w:rFonts w:ascii="Times New Roman" w:hAnsi="Times New Roman" w:cs="Times New Roman"/>
+          <w:sz w:val="28"/>
+        </w:rPr>
+        <w:t xml:space="preserve"> 27650817</w:t>
       </w:r>
     </w:p>
     <w:p>
@@ -233,12 +276,37 @@
           <w:sz w:val="28"/>
         </w:rPr>
       </w:pPr>
+      <w:proofErr w:type="spellStart"/>
       <w:r>
         <w:rPr>
           <w:rFonts w:ascii="Times New Roman" w:hAnsi="Times New Roman" w:cs="Times New Roman"/>
           <w:sz w:val="28"/>
         </w:rPr>
-        <w:t>Arjun Lokhande 27411111</w:t>
+        <w:t>Arjun</w:t>
+      </w:r>
+      <w:proofErr w:type="spellEnd"/>
+      <w:r>
+        <w:rPr>
+          <w:rFonts w:ascii="Times New Roman" w:hAnsi="Times New Roman" w:cs="Times New Roman"/>
+          <w:sz w:val="28"/>
+        </w:rPr>
+        <w:t xml:space="preserve"> </w:t>
+      </w:r>
+      <w:proofErr w:type="spellStart"/>
+      <w:r>
+        <w:rPr>
+          <w:rFonts w:ascii="Times New Roman" w:hAnsi="Times New Roman" w:cs="Times New Roman"/>
+          <w:sz w:val="28"/>
+        </w:rPr>
+        <w:t>Lokhande</w:t>
+      </w:r>
+      <w:proofErr w:type="spellEnd"/>
+      <w:r>
+        <w:rPr>
+          <w:rFonts w:ascii="Times New Roman" w:hAnsi="Times New Roman" w:cs="Times New Roman"/>
+          <w:sz w:val="28"/>
+        </w:rPr>
+        <w:t xml:space="preserve"> 27411111</w:t>
       </w:r>
       <w:r>
         <w:rPr>
@@ -257,12 +325,21 @@
           <w:sz w:val="28"/>
         </w:rPr>
       </w:pPr>
+      <w:proofErr w:type="spellStart"/>
       <w:r>
         <w:rPr>
           <w:rFonts w:ascii="Times New Roman" w:hAnsi="Times New Roman" w:cs="Times New Roman"/>
           <w:sz w:val="28"/>
         </w:rPr>
-        <w:t>Binu Basil John 27421753</w:t>
+        <w:t>Binu</w:t>
+      </w:r>
+      <w:proofErr w:type="spellEnd"/>
+      <w:r>
+        <w:rPr>
+          <w:rFonts w:ascii="Times New Roman" w:hAnsi="Times New Roman" w:cs="Times New Roman"/>
+          <w:sz w:val="28"/>
+        </w:rPr>
+        <w:t xml:space="preserve"> Basil John 27421753</w:t>
       </w:r>
     </w:p>
     <w:p>
@@ -275,13 +352,41 @@
           <w:lang w:val="en-CA"/>
         </w:rPr>
       </w:pPr>
+      <w:proofErr w:type="spellStart"/>
       <w:r>
         <w:rPr>
           <w:rFonts w:ascii="Times New Roman" w:hAnsi="Times New Roman" w:cs="Times New Roman"/>
           <w:sz w:val="28"/>
           <w:lang w:val="en-CA"/>
         </w:rPr>
-        <w:t>Anant Mathur 27323670</w:t>
+        <w:t>Anant</w:t>
+      </w:r>
+      <w:proofErr w:type="spellEnd"/>
+      <w:r>
+        <w:rPr>
+          <w:rFonts w:ascii="Times New Roman" w:hAnsi="Times New Roman" w:cs="Times New Roman"/>
+          <w:sz w:val="28"/>
+          <w:lang w:val="en-CA"/>
+        </w:rPr>
+        <w:t xml:space="preserve"> </w:t>
+      </w:r>
+      <w:proofErr w:type="spellStart"/>
+      <w:r>
+        <w:rPr>
+          <w:rFonts w:ascii="Times New Roman" w:hAnsi="Times New Roman" w:cs="Times New Roman"/>
+          <w:sz w:val="28"/>
+          <w:lang w:val="en-CA"/>
+        </w:rPr>
+        <w:t>Mathur</w:t>
+      </w:r>
+      <w:proofErr w:type="spellEnd"/>
+      <w:r>
+        <w:rPr>
+          <w:rFonts w:ascii="Times New Roman" w:hAnsi="Times New Roman" w:cs="Times New Roman"/>
+          <w:sz w:val="28"/>
+          <w:lang w:val="en-CA"/>
+        </w:rPr>
+        <w:t xml:space="preserve"> 27323670</w:t>
       </w:r>
     </w:p>
     <w:p>
@@ -294,13 +399,41 @@
           <w:lang w:val="en-CA"/>
         </w:rPr>
       </w:pPr>
+      <w:proofErr w:type="spellStart"/>
       <w:r>
         <w:rPr>
           <w:rFonts w:ascii="Times New Roman" w:hAnsi="Times New Roman" w:cs="Times New Roman"/>
           <w:sz w:val="28"/>
           <w:lang w:val="en-CA"/>
         </w:rPr>
-        <w:t>Khushboo Handa 27323794</w:t>
+        <w:t>Khushboo</w:t>
+      </w:r>
+      <w:proofErr w:type="spellEnd"/>
+      <w:r>
+        <w:rPr>
+          <w:rFonts w:ascii="Times New Roman" w:hAnsi="Times New Roman" w:cs="Times New Roman"/>
+          <w:sz w:val="28"/>
+          <w:lang w:val="en-CA"/>
+        </w:rPr>
+        <w:t xml:space="preserve"> </w:t>
+      </w:r>
+      <w:proofErr w:type="spellStart"/>
+      <w:r>
+        <w:rPr>
+          <w:rFonts w:ascii="Times New Roman" w:hAnsi="Times New Roman" w:cs="Times New Roman"/>
+          <w:sz w:val="28"/>
+          <w:lang w:val="en-CA"/>
+        </w:rPr>
+        <w:t>Handa</w:t>
+      </w:r>
+      <w:proofErr w:type="spellEnd"/>
+      <w:r>
+        <w:rPr>
+          <w:rFonts w:ascii="Times New Roman" w:hAnsi="Times New Roman" w:cs="Times New Roman"/>
+          <w:sz w:val="28"/>
+          <w:lang w:val="en-CA"/>
+        </w:rPr>
+        <w:t xml:space="preserve"> 27323794</w:t>
       </w:r>
     </w:p>
     <w:p>
@@ -8597,6 +8730,2531 @@
       </w:tr>
     </w:tbl>
     <w:p/>
+    <w:p>
+      <w:pPr>
+        <w:spacing w:after="0" w:line="240" w:lineRule="auto"/>
+        <w:rPr>
+          <w:rFonts w:ascii="Times New Roman" w:eastAsia="Times New Roman" w:hAnsi="Times New Roman" w:cs="Times New Roman"/>
+          <w:sz w:val="24"/>
+          <w:szCs w:val="24"/>
+          <w:lang w:val="en-US"/>
+        </w:rPr>
+      </w:pPr>
+      <w:r>
+        <w:rPr>
+          <w:rFonts w:ascii="Arial" w:eastAsia="Times New Roman" w:hAnsi="Arial" w:cs="Arial"/>
+          <w:color w:val="000000"/>
+          <w:lang w:val="en-US"/>
+        </w:rPr>
+        <w:t>8. View Booked Ticket</w:t>
+      </w:r>
+    </w:p>
+    <w:p>
+      <w:pPr>
+        <w:spacing w:after="0" w:line="240" w:lineRule="auto"/>
+        <w:rPr>
+          <w:rFonts w:ascii="Times New Roman" w:eastAsia="Times New Roman" w:hAnsi="Times New Roman" w:cs="Times New Roman"/>
+          <w:sz w:val="24"/>
+          <w:szCs w:val="24"/>
+          <w:lang w:val="en-US"/>
+        </w:rPr>
+      </w:pPr>
+    </w:p>
+    <w:tbl>
+      <w:tblPr>
+        <w:tblW w:w="0" w:type="auto"/>
+        <w:tblCellMar>
+          <w:top w:w="15" w:type="dxa"/>
+          <w:left w:w="15" w:type="dxa"/>
+          <w:bottom w:w="15" w:type="dxa"/>
+          <w:right w:w="15" w:type="dxa"/>
+        </w:tblCellMar>
+        <w:tblLook w:val="04A0"/>
+      </w:tblPr>
+      <w:tblGrid>
+        <w:gridCol w:w="1893"/>
+        <w:gridCol w:w="7343"/>
+      </w:tblGrid>
+      <w:tr>
+        <w:tc>
+          <w:tcPr>
+            <w:tcW w:w="0" w:type="auto"/>
+            <w:tcBorders>
+              <w:top w:val="single" w:sz="6" w:space="0" w:color="000000"/>
+              <w:left w:val="single" w:sz="6" w:space="0" w:color="000000"/>
+              <w:bottom w:val="single" w:sz="6" w:space="0" w:color="000000"/>
+              <w:right w:val="single" w:sz="6" w:space="0" w:color="000000"/>
+            </w:tcBorders>
+            <w:tcMar>
+              <w:top w:w="105" w:type="dxa"/>
+              <w:left w:w="105" w:type="dxa"/>
+              <w:bottom w:w="105" w:type="dxa"/>
+              <w:right w:w="105" w:type="dxa"/>
+            </w:tcMar>
+            <w:hideMark/>
+          </w:tcPr>
+          <w:p>
+            <w:pPr>
+              <w:spacing w:after="0" w:line="0" w:lineRule="atLeast"/>
+              <w:rPr>
+                <w:rFonts w:ascii="Times New Roman" w:eastAsia="Times New Roman" w:hAnsi="Times New Roman" w:cs="Times New Roman"/>
+                <w:sz w:val="24"/>
+                <w:szCs w:val="24"/>
+                <w:lang w:val="en-US"/>
+              </w:rPr>
+            </w:pPr>
+            <w:r>
+              <w:rPr>
+                <w:rFonts w:ascii="Times New Roman" w:eastAsia="Times New Roman" w:hAnsi="Times New Roman" w:cs="Times New Roman"/>
+                <w:b/>
+                <w:bCs/>
+                <w:color w:val="000000"/>
+                <w:sz w:val="24"/>
+                <w:szCs w:val="24"/>
+                <w:lang w:val="en-US"/>
+              </w:rPr>
+              <w:t>Use Case ID:</w:t>
+            </w:r>
+          </w:p>
+        </w:tc>
+        <w:tc>
+          <w:tcPr>
+            <w:tcW w:w="0" w:type="auto"/>
+            <w:tcBorders>
+              <w:top w:val="single" w:sz="6" w:space="0" w:color="000000"/>
+              <w:left w:val="single" w:sz="6" w:space="0" w:color="000000"/>
+              <w:bottom w:val="single" w:sz="6" w:space="0" w:color="000000"/>
+              <w:right w:val="single" w:sz="6" w:space="0" w:color="000000"/>
+            </w:tcBorders>
+            <w:tcMar>
+              <w:top w:w="105" w:type="dxa"/>
+              <w:left w:w="105" w:type="dxa"/>
+              <w:bottom w:w="105" w:type="dxa"/>
+              <w:right w:w="105" w:type="dxa"/>
+            </w:tcMar>
+            <w:hideMark/>
+          </w:tcPr>
+          <w:p>
+            <w:pPr>
+              <w:spacing w:after="0" w:line="0" w:lineRule="atLeast"/>
+              <w:rPr>
+                <w:rFonts w:ascii="Times New Roman" w:eastAsia="Times New Roman" w:hAnsi="Times New Roman" w:cs="Times New Roman"/>
+                <w:sz w:val="24"/>
+                <w:szCs w:val="24"/>
+                <w:lang w:val="en-US"/>
+              </w:rPr>
+            </w:pPr>
+            <w:r>
+              <w:rPr>
+                <w:rFonts w:ascii="Arial" w:eastAsia="Times New Roman" w:hAnsi="Arial" w:cs="Arial"/>
+                <w:b/>
+                <w:bCs/>
+                <w:color w:val="000000"/>
+                <w:sz w:val="24"/>
+                <w:szCs w:val="24"/>
+                <w:lang w:val="en-US"/>
+              </w:rPr>
+              <w:t>UC-08</w:t>
+            </w:r>
+          </w:p>
+        </w:tc>
+      </w:tr>
+      <w:tr>
+        <w:tc>
+          <w:tcPr>
+            <w:tcW w:w="0" w:type="auto"/>
+            <w:tcBorders>
+              <w:top w:val="single" w:sz="6" w:space="0" w:color="000000"/>
+              <w:left w:val="single" w:sz="6" w:space="0" w:color="000000"/>
+              <w:bottom w:val="single" w:sz="6" w:space="0" w:color="000000"/>
+              <w:right w:val="single" w:sz="6" w:space="0" w:color="000000"/>
+            </w:tcBorders>
+            <w:tcMar>
+              <w:top w:w="105" w:type="dxa"/>
+              <w:left w:w="105" w:type="dxa"/>
+              <w:bottom w:w="105" w:type="dxa"/>
+              <w:right w:w="105" w:type="dxa"/>
+            </w:tcMar>
+            <w:hideMark/>
+          </w:tcPr>
+          <w:p>
+            <w:pPr>
+              <w:spacing w:after="0" w:line="0" w:lineRule="atLeast"/>
+              <w:rPr>
+                <w:rFonts w:ascii="Times New Roman" w:eastAsia="Times New Roman" w:hAnsi="Times New Roman" w:cs="Times New Roman"/>
+                <w:sz w:val="24"/>
+                <w:szCs w:val="24"/>
+                <w:lang w:val="en-US"/>
+              </w:rPr>
+            </w:pPr>
+            <w:r>
+              <w:rPr>
+                <w:rFonts w:ascii="Times New Roman" w:eastAsia="Times New Roman" w:hAnsi="Times New Roman" w:cs="Times New Roman"/>
+                <w:b/>
+                <w:bCs/>
+                <w:color w:val="000000"/>
+                <w:sz w:val="24"/>
+                <w:szCs w:val="24"/>
+                <w:lang w:val="en-US"/>
+              </w:rPr>
+              <w:t>Use Case Name:</w:t>
+            </w:r>
+          </w:p>
+        </w:tc>
+        <w:tc>
+          <w:tcPr>
+            <w:tcW w:w="0" w:type="auto"/>
+            <w:tcBorders>
+              <w:top w:val="single" w:sz="6" w:space="0" w:color="000000"/>
+              <w:left w:val="single" w:sz="6" w:space="0" w:color="000000"/>
+              <w:bottom w:val="single" w:sz="6" w:space="0" w:color="000000"/>
+              <w:right w:val="single" w:sz="6" w:space="0" w:color="000000"/>
+            </w:tcBorders>
+            <w:tcMar>
+              <w:top w:w="105" w:type="dxa"/>
+              <w:left w:w="105" w:type="dxa"/>
+              <w:bottom w:w="105" w:type="dxa"/>
+              <w:right w:w="105" w:type="dxa"/>
+            </w:tcMar>
+            <w:hideMark/>
+          </w:tcPr>
+          <w:p>
+            <w:pPr>
+              <w:spacing w:after="0" w:line="0" w:lineRule="atLeast"/>
+              <w:rPr>
+                <w:rFonts w:ascii="Times New Roman" w:eastAsia="Times New Roman" w:hAnsi="Times New Roman" w:cs="Times New Roman"/>
+                <w:sz w:val="24"/>
+                <w:szCs w:val="24"/>
+                <w:lang w:val="en-US"/>
+              </w:rPr>
+            </w:pPr>
+            <w:r>
+              <w:rPr>
+                <w:rFonts w:ascii="Times New Roman" w:eastAsia="Times New Roman" w:hAnsi="Times New Roman" w:cs="Times New Roman"/>
+                <w:color w:val="000000"/>
+                <w:sz w:val="24"/>
+                <w:szCs w:val="24"/>
+                <w:lang w:val="en-US"/>
+              </w:rPr>
+              <w:t>View Booked Ticket</w:t>
+            </w:r>
+          </w:p>
+        </w:tc>
+      </w:tr>
+      <w:tr>
+        <w:tc>
+          <w:tcPr>
+            <w:tcW w:w="0" w:type="auto"/>
+            <w:tcBorders>
+              <w:top w:val="single" w:sz="6" w:space="0" w:color="000000"/>
+              <w:left w:val="single" w:sz="6" w:space="0" w:color="000000"/>
+              <w:bottom w:val="single" w:sz="6" w:space="0" w:color="000000"/>
+              <w:right w:val="single" w:sz="6" w:space="0" w:color="000000"/>
+            </w:tcBorders>
+            <w:tcMar>
+              <w:top w:w="105" w:type="dxa"/>
+              <w:left w:w="105" w:type="dxa"/>
+              <w:bottom w:w="105" w:type="dxa"/>
+              <w:right w:w="105" w:type="dxa"/>
+            </w:tcMar>
+            <w:hideMark/>
+          </w:tcPr>
+          <w:p>
+            <w:pPr>
+              <w:spacing w:after="0" w:line="0" w:lineRule="atLeast"/>
+              <w:rPr>
+                <w:rFonts w:ascii="Times New Roman" w:eastAsia="Times New Roman" w:hAnsi="Times New Roman" w:cs="Times New Roman"/>
+                <w:sz w:val="24"/>
+                <w:szCs w:val="24"/>
+                <w:lang w:val="en-US"/>
+              </w:rPr>
+            </w:pPr>
+            <w:r>
+              <w:rPr>
+                <w:rFonts w:ascii="Times New Roman" w:eastAsia="Times New Roman" w:hAnsi="Times New Roman" w:cs="Times New Roman"/>
+                <w:b/>
+                <w:bCs/>
+                <w:color w:val="000000"/>
+                <w:sz w:val="24"/>
+                <w:szCs w:val="24"/>
+                <w:lang w:val="en-US"/>
+              </w:rPr>
+              <w:t>Description:</w:t>
+            </w:r>
+          </w:p>
+        </w:tc>
+        <w:tc>
+          <w:tcPr>
+            <w:tcW w:w="0" w:type="auto"/>
+            <w:tcBorders>
+              <w:top w:val="single" w:sz="6" w:space="0" w:color="000000"/>
+              <w:left w:val="single" w:sz="6" w:space="0" w:color="000000"/>
+              <w:bottom w:val="single" w:sz="6" w:space="0" w:color="000000"/>
+              <w:right w:val="single" w:sz="6" w:space="0" w:color="000000"/>
+            </w:tcBorders>
+            <w:tcMar>
+              <w:top w:w="105" w:type="dxa"/>
+              <w:left w:w="105" w:type="dxa"/>
+              <w:bottom w:w="105" w:type="dxa"/>
+              <w:right w:w="105" w:type="dxa"/>
+            </w:tcMar>
+            <w:hideMark/>
+          </w:tcPr>
+          <w:p>
+            <w:pPr>
+              <w:spacing w:after="0" w:line="0" w:lineRule="atLeast"/>
+              <w:rPr>
+                <w:rFonts w:ascii="Times New Roman" w:eastAsia="Times New Roman" w:hAnsi="Times New Roman" w:cs="Times New Roman"/>
+                <w:sz w:val="24"/>
+                <w:szCs w:val="24"/>
+                <w:lang w:val="en-US"/>
+              </w:rPr>
+            </w:pPr>
+            <w:r>
+              <w:rPr>
+                <w:rFonts w:ascii="Arial" w:eastAsia="Times New Roman" w:hAnsi="Arial" w:cs="Arial"/>
+                <w:color w:val="000000"/>
+                <w:sz w:val="24"/>
+                <w:szCs w:val="24"/>
+                <w:lang w:val="en-US"/>
+              </w:rPr>
+              <w:t>The User can view the tickets</w:t>
+            </w:r>
+          </w:p>
+        </w:tc>
+      </w:tr>
+      <w:tr>
+        <w:tc>
+          <w:tcPr>
+            <w:tcW w:w="0" w:type="auto"/>
+            <w:tcBorders>
+              <w:top w:val="single" w:sz="6" w:space="0" w:color="000000"/>
+              <w:left w:val="single" w:sz="6" w:space="0" w:color="000000"/>
+              <w:bottom w:val="single" w:sz="6" w:space="0" w:color="000000"/>
+              <w:right w:val="single" w:sz="6" w:space="0" w:color="000000"/>
+            </w:tcBorders>
+            <w:tcMar>
+              <w:top w:w="105" w:type="dxa"/>
+              <w:left w:w="105" w:type="dxa"/>
+              <w:bottom w:w="105" w:type="dxa"/>
+              <w:right w:w="105" w:type="dxa"/>
+            </w:tcMar>
+            <w:hideMark/>
+          </w:tcPr>
+          <w:p>
+            <w:pPr>
+              <w:spacing w:after="0" w:line="0" w:lineRule="atLeast"/>
+              <w:rPr>
+                <w:rFonts w:ascii="Times New Roman" w:eastAsia="Times New Roman" w:hAnsi="Times New Roman" w:cs="Times New Roman"/>
+                <w:sz w:val="24"/>
+                <w:szCs w:val="24"/>
+                <w:lang w:val="en-US"/>
+              </w:rPr>
+            </w:pPr>
+            <w:r>
+              <w:rPr>
+                <w:rFonts w:ascii="Times New Roman" w:eastAsia="Times New Roman" w:hAnsi="Times New Roman" w:cs="Times New Roman"/>
+                <w:b/>
+                <w:bCs/>
+                <w:color w:val="000000"/>
+                <w:sz w:val="24"/>
+                <w:szCs w:val="24"/>
+                <w:lang w:val="en-US"/>
+              </w:rPr>
+              <w:t>Primary Actor:</w:t>
+            </w:r>
+          </w:p>
+        </w:tc>
+        <w:tc>
+          <w:tcPr>
+            <w:tcW w:w="0" w:type="auto"/>
+            <w:tcBorders>
+              <w:top w:val="single" w:sz="6" w:space="0" w:color="000000"/>
+              <w:left w:val="single" w:sz="6" w:space="0" w:color="000000"/>
+              <w:bottom w:val="single" w:sz="6" w:space="0" w:color="000000"/>
+              <w:right w:val="single" w:sz="6" w:space="0" w:color="000000"/>
+            </w:tcBorders>
+            <w:tcMar>
+              <w:top w:w="105" w:type="dxa"/>
+              <w:left w:w="105" w:type="dxa"/>
+              <w:bottom w:w="105" w:type="dxa"/>
+              <w:right w:w="105" w:type="dxa"/>
+            </w:tcMar>
+            <w:hideMark/>
+          </w:tcPr>
+          <w:p>
+            <w:pPr>
+              <w:spacing w:after="0" w:line="0" w:lineRule="atLeast"/>
+              <w:rPr>
+                <w:rFonts w:ascii="Times New Roman" w:eastAsia="Times New Roman" w:hAnsi="Times New Roman" w:cs="Times New Roman"/>
+                <w:sz w:val="24"/>
+                <w:szCs w:val="24"/>
+                <w:lang w:val="en-US"/>
+              </w:rPr>
+            </w:pPr>
+            <w:r>
+              <w:rPr>
+                <w:rFonts w:ascii="Times New Roman" w:eastAsia="Times New Roman" w:hAnsi="Times New Roman" w:cs="Times New Roman"/>
+                <w:color w:val="000000"/>
+                <w:sz w:val="24"/>
+                <w:szCs w:val="24"/>
+                <w:lang w:val="en-US"/>
+              </w:rPr>
+              <w:t>User</w:t>
+            </w:r>
+          </w:p>
+        </w:tc>
+      </w:tr>
+      <w:tr>
+        <w:tc>
+          <w:tcPr>
+            <w:tcW w:w="0" w:type="auto"/>
+            <w:tcBorders>
+              <w:top w:val="single" w:sz="6" w:space="0" w:color="000000"/>
+              <w:left w:val="single" w:sz="6" w:space="0" w:color="000000"/>
+              <w:bottom w:val="single" w:sz="6" w:space="0" w:color="000000"/>
+              <w:right w:val="single" w:sz="6" w:space="0" w:color="000000"/>
+            </w:tcBorders>
+            <w:tcMar>
+              <w:top w:w="105" w:type="dxa"/>
+              <w:left w:w="105" w:type="dxa"/>
+              <w:bottom w:w="105" w:type="dxa"/>
+              <w:right w:w="105" w:type="dxa"/>
+            </w:tcMar>
+            <w:hideMark/>
+          </w:tcPr>
+          <w:p>
+            <w:pPr>
+              <w:spacing w:after="0" w:line="0" w:lineRule="atLeast"/>
+              <w:rPr>
+                <w:rFonts w:ascii="Times New Roman" w:eastAsia="Times New Roman" w:hAnsi="Times New Roman" w:cs="Times New Roman"/>
+                <w:sz w:val="24"/>
+                <w:szCs w:val="24"/>
+                <w:lang w:val="en-US"/>
+              </w:rPr>
+            </w:pPr>
+            <w:r>
+              <w:rPr>
+                <w:rFonts w:ascii="Times New Roman" w:eastAsia="Times New Roman" w:hAnsi="Times New Roman" w:cs="Times New Roman"/>
+                <w:b/>
+                <w:bCs/>
+                <w:color w:val="000000"/>
+                <w:sz w:val="24"/>
+                <w:szCs w:val="24"/>
+                <w:lang w:val="en-US"/>
+              </w:rPr>
+              <w:t>Preconditions:</w:t>
+            </w:r>
+          </w:p>
+        </w:tc>
+        <w:tc>
+          <w:tcPr>
+            <w:tcW w:w="0" w:type="auto"/>
+            <w:tcBorders>
+              <w:top w:val="single" w:sz="6" w:space="0" w:color="000000"/>
+              <w:left w:val="single" w:sz="6" w:space="0" w:color="000000"/>
+              <w:bottom w:val="single" w:sz="6" w:space="0" w:color="000000"/>
+              <w:right w:val="single" w:sz="6" w:space="0" w:color="000000"/>
+            </w:tcBorders>
+            <w:tcMar>
+              <w:top w:w="105" w:type="dxa"/>
+              <w:left w:w="105" w:type="dxa"/>
+              <w:bottom w:w="105" w:type="dxa"/>
+              <w:right w:w="105" w:type="dxa"/>
+            </w:tcMar>
+            <w:hideMark/>
+          </w:tcPr>
+          <w:p>
+            <w:pPr>
+              <w:spacing w:after="0" w:line="240" w:lineRule="auto"/>
+              <w:ind w:left="720"/>
+              <w:rPr>
+                <w:rFonts w:ascii="Times New Roman" w:eastAsia="Times New Roman" w:hAnsi="Times New Roman" w:cs="Times New Roman"/>
+                <w:sz w:val="24"/>
+                <w:szCs w:val="24"/>
+                <w:lang w:val="en-US"/>
+              </w:rPr>
+            </w:pPr>
+            <w:r>
+              <w:rPr>
+                <w:rFonts w:ascii="Arial" w:eastAsia="Times New Roman" w:hAnsi="Arial" w:cs="Arial"/>
+                <w:color w:val="000000"/>
+                <w:sz w:val="24"/>
+                <w:szCs w:val="24"/>
+                <w:lang w:val="en-US"/>
+              </w:rPr>
+              <w:t>1.</w:t>
+            </w:r>
+            <w:r>
+              <w:rPr>
+                <w:rFonts w:ascii="Arial" w:eastAsia="Times New Roman" w:hAnsi="Arial" w:cs="Arial"/>
+                <w:color w:val="000000"/>
+                <w:sz w:val="14"/>
+                <w:szCs w:val="14"/>
+                <w:lang w:val="en-US"/>
+              </w:rPr>
+              <w:t xml:space="preserve"> </w:t>
+            </w:r>
+            <w:r>
+              <w:rPr>
+                <w:rFonts w:ascii="Arial" w:eastAsia="Times New Roman" w:hAnsi="Arial" w:cs="Arial"/>
+                <w:color w:val="000000"/>
+                <w:sz w:val="24"/>
+                <w:szCs w:val="24"/>
+                <w:lang w:val="en-US"/>
+              </w:rPr>
+              <w:t>User has logged into the system</w:t>
+            </w:r>
+          </w:p>
+          <w:p>
+            <w:pPr>
+              <w:spacing w:after="0" w:line="0" w:lineRule="atLeast"/>
+              <w:ind w:left="720"/>
+              <w:rPr>
+                <w:rFonts w:ascii="Times New Roman" w:eastAsia="Times New Roman" w:hAnsi="Times New Roman" w:cs="Times New Roman"/>
+                <w:sz w:val="24"/>
+                <w:szCs w:val="24"/>
+                <w:lang w:val="en-US"/>
+              </w:rPr>
+            </w:pPr>
+            <w:r>
+              <w:rPr>
+                <w:rFonts w:ascii="Arial" w:eastAsia="Times New Roman" w:hAnsi="Arial" w:cs="Arial"/>
+                <w:color w:val="000000"/>
+                <w:sz w:val="24"/>
+                <w:szCs w:val="24"/>
+                <w:lang w:val="en-US"/>
+              </w:rPr>
+              <w:t>2.</w:t>
+            </w:r>
+            <w:r>
+              <w:rPr>
+                <w:rFonts w:ascii="Arial" w:eastAsia="Times New Roman" w:hAnsi="Arial" w:cs="Arial"/>
+                <w:color w:val="000000"/>
+                <w:sz w:val="14"/>
+                <w:szCs w:val="14"/>
+                <w:lang w:val="en-US"/>
+              </w:rPr>
+              <w:t xml:space="preserve"> </w:t>
+            </w:r>
+            <w:r>
+              <w:rPr>
+                <w:rFonts w:ascii="Arial" w:eastAsia="Times New Roman" w:hAnsi="Arial" w:cs="Arial"/>
+                <w:color w:val="000000"/>
+                <w:sz w:val="24"/>
+                <w:szCs w:val="24"/>
+                <w:lang w:val="en-US"/>
+              </w:rPr>
+              <w:t>User has booked a ticket.</w:t>
+            </w:r>
+          </w:p>
+        </w:tc>
+      </w:tr>
+      <w:tr>
+        <w:tc>
+          <w:tcPr>
+            <w:tcW w:w="0" w:type="auto"/>
+            <w:tcBorders>
+              <w:top w:val="single" w:sz="6" w:space="0" w:color="000000"/>
+              <w:left w:val="single" w:sz="6" w:space="0" w:color="000000"/>
+              <w:bottom w:val="single" w:sz="6" w:space="0" w:color="000000"/>
+              <w:right w:val="single" w:sz="6" w:space="0" w:color="000000"/>
+            </w:tcBorders>
+            <w:tcMar>
+              <w:top w:w="105" w:type="dxa"/>
+              <w:left w:w="105" w:type="dxa"/>
+              <w:bottom w:w="105" w:type="dxa"/>
+              <w:right w:w="105" w:type="dxa"/>
+            </w:tcMar>
+            <w:hideMark/>
+          </w:tcPr>
+          <w:p>
+            <w:pPr>
+              <w:spacing w:after="0" w:line="0" w:lineRule="atLeast"/>
+              <w:rPr>
+                <w:rFonts w:ascii="Times New Roman" w:eastAsia="Times New Roman" w:hAnsi="Times New Roman" w:cs="Times New Roman"/>
+                <w:sz w:val="24"/>
+                <w:szCs w:val="24"/>
+                <w:lang w:val="en-US"/>
+              </w:rPr>
+            </w:pPr>
+            <w:r>
+              <w:rPr>
+                <w:rFonts w:ascii="Times New Roman" w:eastAsia="Times New Roman" w:hAnsi="Times New Roman" w:cs="Times New Roman"/>
+                <w:b/>
+                <w:bCs/>
+                <w:color w:val="000000"/>
+                <w:sz w:val="24"/>
+                <w:szCs w:val="24"/>
+                <w:lang w:val="en-US"/>
+              </w:rPr>
+              <w:t>Normal flow:</w:t>
+            </w:r>
+          </w:p>
+        </w:tc>
+        <w:tc>
+          <w:tcPr>
+            <w:tcW w:w="0" w:type="auto"/>
+            <w:tcBorders>
+              <w:top w:val="single" w:sz="6" w:space="0" w:color="000000"/>
+              <w:left w:val="single" w:sz="6" w:space="0" w:color="000000"/>
+              <w:bottom w:val="single" w:sz="6" w:space="0" w:color="000000"/>
+              <w:right w:val="single" w:sz="6" w:space="0" w:color="000000"/>
+            </w:tcBorders>
+            <w:tcMar>
+              <w:top w:w="105" w:type="dxa"/>
+              <w:left w:w="105" w:type="dxa"/>
+              <w:bottom w:w="105" w:type="dxa"/>
+              <w:right w:w="105" w:type="dxa"/>
+            </w:tcMar>
+            <w:hideMark/>
+          </w:tcPr>
+          <w:p>
+            <w:pPr>
+              <w:spacing w:after="0" w:line="240" w:lineRule="auto"/>
+              <w:rPr>
+                <w:rFonts w:ascii="Times New Roman" w:eastAsia="Times New Roman" w:hAnsi="Times New Roman" w:cs="Times New Roman"/>
+                <w:sz w:val="24"/>
+                <w:szCs w:val="24"/>
+                <w:lang w:val="en-US"/>
+              </w:rPr>
+            </w:pPr>
+            <w:r>
+              <w:rPr>
+                <w:rFonts w:ascii="Arial" w:eastAsia="Times New Roman" w:hAnsi="Arial" w:cs="Arial"/>
+                <w:color w:val="000000"/>
+                <w:sz w:val="24"/>
+                <w:szCs w:val="24"/>
+                <w:lang w:val="en-US"/>
+              </w:rPr>
+              <w:t>1.</w:t>
+            </w:r>
+            <w:r>
+              <w:rPr>
+                <w:rFonts w:ascii="Arial" w:eastAsia="Times New Roman" w:hAnsi="Arial" w:cs="Arial"/>
+                <w:color w:val="000000"/>
+                <w:sz w:val="14"/>
+                <w:szCs w:val="14"/>
+                <w:lang w:val="en-US"/>
+              </w:rPr>
+              <w:t xml:space="preserve">  </w:t>
+            </w:r>
+            <w:r>
+              <w:rPr>
+                <w:rFonts w:ascii="Arial" w:eastAsia="Times New Roman" w:hAnsi="Arial" w:cs="Arial"/>
+                <w:color w:val="000000"/>
+                <w:sz w:val="24"/>
+                <w:szCs w:val="24"/>
+                <w:lang w:val="en-US"/>
+              </w:rPr>
+              <w:t>The User views the ticket he/she has booked</w:t>
+            </w:r>
+          </w:p>
+          <w:p>
+            <w:pPr>
+              <w:spacing w:after="0" w:line="0" w:lineRule="atLeast"/>
+              <w:rPr>
+                <w:rFonts w:ascii="Times New Roman" w:eastAsia="Times New Roman" w:hAnsi="Times New Roman" w:cs="Times New Roman"/>
+                <w:sz w:val="24"/>
+                <w:szCs w:val="24"/>
+                <w:lang w:val="en-US"/>
+              </w:rPr>
+            </w:pPr>
+            <w:r>
+              <w:rPr>
+                <w:rFonts w:ascii="Arial" w:eastAsia="Times New Roman" w:hAnsi="Arial" w:cs="Arial"/>
+                <w:color w:val="000000"/>
+                <w:sz w:val="24"/>
+                <w:szCs w:val="24"/>
+                <w:lang w:val="en-US"/>
+              </w:rPr>
+              <w:t>2.</w:t>
+            </w:r>
+            <w:r>
+              <w:rPr>
+                <w:rFonts w:ascii="Arial" w:eastAsia="Times New Roman" w:hAnsi="Arial" w:cs="Arial"/>
+                <w:color w:val="000000"/>
+                <w:sz w:val="14"/>
+                <w:szCs w:val="14"/>
+                <w:lang w:val="en-US"/>
+              </w:rPr>
+              <w:t xml:space="preserve">  </w:t>
+            </w:r>
+            <w:r>
+              <w:rPr>
+                <w:rFonts w:ascii="Arial" w:eastAsia="Times New Roman" w:hAnsi="Arial" w:cs="Arial"/>
+                <w:color w:val="000000"/>
+                <w:sz w:val="24"/>
+                <w:szCs w:val="24"/>
+                <w:lang w:val="en-US"/>
+              </w:rPr>
+              <w:t>The system displays the information and prompts to  confirm to proceed further .</w:t>
+            </w:r>
+          </w:p>
+        </w:tc>
+      </w:tr>
+      <w:tr>
+        <w:tc>
+          <w:tcPr>
+            <w:tcW w:w="0" w:type="auto"/>
+            <w:tcBorders>
+              <w:top w:val="single" w:sz="6" w:space="0" w:color="000000"/>
+              <w:left w:val="single" w:sz="6" w:space="0" w:color="000000"/>
+              <w:bottom w:val="single" w:sz="6" w:space="0" w:color="000000"/>
+              <w:right w:val="single" w:sz="6" w:space="0" w:color="000000"/>
+            </w:tcBorders>
+            <w:tcMar>
+              <w:top w:w="105" w:type="dxa"/>
+              <w:left w:w="105" w:type="dxa"/>
+              <w:bottom w:w="105" w:type="dxa"/>
+              <w:right w:w="105" w:type="dxa"/>
+            </w:tcMar>
+            <w:hideMark/>
+          </w:tcPr>
+          <w:p>
+            <w:pPr>
+              <w:spacing w:after="0" w:line="0" w:lineRule="atLeast"/>
+              <w:rPr>
+                <w:rFonts w:ascii="Times New Roman" w:eastAsia="Times New Roman" w:hAnsi="Times New Roman" w:cs="Times New Roman"/>
+                <w:sz w:val="24"/>
+                <w:szCs w:val="24"/>
+                <w:lang w:val="en-US"/>
+              </w:rPr>
+            </w:pPr>
+            <w:r>
+              <w:rPr>
+                <w:rFonts w:ascii="Times New Roman" w:eastAsia="Times New Roman" w:hAnsi="Times New Roman" w:cs="Times New Roman"/>
+                <w:b/>
+                <w:bCs/>
+                <w:color w:val="000000"/>
+                <w:sz w:val="24"/>
+                <w:szCs w:val="24"/>
+                <w:lang w:val="en-US"/>
+              </w:rPr>
+              <w:lastRenderedPageBreak/>
+              <w:t>Alternative flow:</w:t>
+            </w:r>
+          </w:p>
+        </w:tc>
+        <w:tc>
+          <w:tcPr>
+            <w:tcW w:w="0" w:type="auto"/>
+            <w:tcBorders>
+              <w:top w:val="single" w:sz="6" w:space="0" w:color="000000"/>
+              <w:left w:val="single" w:sz="6" w:space="0" w:color="000000"/>
+              <w:bottom w:val="single" w:sz="6" w:space="0" w:color="000000"/>
+              <w:right w:val="single" w:sz="6" w:space="0" w:color="000000"/>
+            </w:tcBorders>
+            <w:tcMar>
+              <w:top w:w="105" w:type="dxa"/>
+              <w:left w:w="105" w:type="dxa"/>
+              <w:bottom w:w="105" w:type="dxa"/>
+              <w:right w:w="105" w:type="dxa"/>
+            </w:tcMar>
+            <w:hideMark/>
+          </w:tcPr>
+          <w:p>
+            <w:pPr>
+              <w:spacing w:after="0" w:line="0" w:lineRule="atLeast"/>
+              <w:rPr>
+                <w:rFonts w:ascii="Times New Roman" w:eastAsia="Times New Roman" w:hAnsi="Times New Roman" w:cs="Times New Roman"/>
+                <w:sz w:val="24"/>
+                <w:szCs w:val="24"/>
+                <w:lang w:val="en-US"/>
+              </w:rPr>
+            </w:pPr>
+            <w:r>
+              <w:rPr>
+                <w:rFonts w:ascii="Arial" w:eastAsia="Times New Roman" w:hAnsi="Arial" w:cs="Arial"/>
+                <w:color w:val="000000"/>
+                <w:sz w:val="24"/>
+                <w:szCs w:val="24"/>
+                <w:lang w:val="en-US"/>
+              </w:rPr>
+              <w:t>N/A</w:t>
+            </w:r>
+          </w:p>
+        </w:tc>
+      </w:tr>
+      <w:tr>
+        <w:tc>
+          <w:tcPr>
+            <w:tcW w:w="0" w:type="auto"/>
+            <w:tcBorders>
+              <w:top w:val="single" w:sz="6" w:space="0" w:color="000000"/>
+              <w:left w:val="single" w:sz="6" w:space="0" w:color="000000"/>
+              <w:bottom w:val="single" w:sz="6" w:space="0" w:color="000000"/>
+              <w:right w:val="single" w:sz="6" w:space="0" w:color="000000"/>
+            </w:tcBorders>
+            <w:tcMar>
+              <w:top w:w="105" w:type="dxa"/>
+              <w:left w:w="105" w:type="dxa"/>
+              <w:bottom w:w="105" w:type="dxa"/>
+              <w:right w:w="105" w:type="dxa"/>
+            </w:tcMar>
+            <w:hideMark/>
+          </w:tcPr>
+          <w:p>
+            <w:pPr>
+              <w:spacing w:after="0" w:line="0" w:lineRule="atLeast"/>
+              <w:rPr>
+                <w:rFonts w:ascii="Times New Roman" w:eastAsia="Times New Roman" w:hAnsi="Times New Roman" w:cs="Times New Roman"/>
+                <w:sz w:val="24"/>
+                <w:szCs w:val="24"/>
+                <w:lang w:val="en-US"/>
+              </w:rPr>
+            </w:pPr>
+            <w:r>
+              <w:rPr>
+                <w:rFonts w:ascii="Times New Roman" w:eastAsia="Times New Roman" w:hAnsi="Times New Roman" w:cs="Times New Roman"/>
+                <w:b/>
+                <w:bCs/>
+                <w:color w:val="000000"/>
+                <w:sz w:val="24"/>
+                <w:szCs w:val="24"/>
+                <w:lang w:val="en-US"/>
+              </w:rPr>
+              <w:t>Exceptions:</w:t>
+            </w:r>
+          </w:p>
+        </w:tc>
+        <w:tc>
+          <w:tcPr>
+            <w:tcW w:w="0" w:type="auto"/>
+            <w:tcBorders>
+              <w:top w:val="single" w:sz="6" w:space="0" w:color="000000"/>
+              <w:left w:val="single" w:sz="6" w:space="0" w:color="000000"/>
+              <w:bottom w:val="single" w:sz="6" w:space="0" w:color="000000"/>
+              <w:right w:val="single" w:sz="6" w:space="0" w:color="000000"/>
+            </w:tcBorders>
+            <w:tcMar>
+              <w:top w:w="105" w:type="dxa"/>
+              <w:left w:w="105" w:type="dxa"/>
+              <w:bottom w:w="105" w:type="dxa"/>
+              <w:right w:w="105" w:type="dxa"/>
+            </w:tcMar>
+            <w:hideMark/>
+          </w:tcPr>
+          <w:p>
+            <w:pPr>
+              <w:numPr>
+                <w:ilvl w:val="0"/>
+                <w:numId w:val="25"/>
+              </w:numPr>
+              <w:spacing w:after="0" w:line="240" w:lineRule="auto"/>
+              <w:textAlignment w:val="baseline"/>
+              <w:rPr>
+                <w:rFonts w:ascii="Times New Roman" w:eastAsia="Times New Roman" w:hAnsi="Times New Roman" w:cs="Times New Roman"/>
+                <w:color w:val="000000"/>
+                <w:sz w:val="24"/>
+                <w:szCs w:val="24"/>
+                <w:lang w:val="en-US"/>
+              </w:rPr>
+            </w:pPr>
+            <w:r>
+              <w:rPr>
+                <w:rFonts w:ascii="Times New Roman" w:eastAsia="Times New Roman" w:hAnsi="Times New Roman" w:cs="Times New Roman"/>
+                <w:color w:val="000000"/>
+                <w:sz w:val="24"/>
+                <w:szCs w:val="24"/>
+                <w:lang w:val="en-US"/>
+              </w:rPr>
+              <w:t xml:space="preserve">The booked ticket has been deleted from the history. </w:t>
+            </w:r>
+          </w:p>
+          <w:p>
+            <w:pPr>
+              <w:numPr>
+                <w:ilvl w:val="0"/>
+                <w:numId w:val="25"/>
+              </w:numPr>
+              <w:spacing w:after="0" w:line="0" w:lineRule="atLeast"/>
+              <w:textAlignment w:val="baseline"/>
+              <w:rPr>
+                <w:rFonts w:ascii="Times New Roman" w:eastAsia="Times New Roman" w:hAnsi="Times New Roman" w:cs="Times New Roman"/>
+                <w:color w:val="000000"/>
+                <w:sz w:val="24"/>
+                <w:szCs w:val="24"/>
+                <w:lang w:val="en-US"/>
+              </w:rPr>
+            </w:pPr>
+            <w:r>
+              <w:rPr>
+                <w:rFonts w:ascii="Times New Roman" w:eastAsia="Times New Roman" w:hAnsi="Times New Roman" w:cs="Times New Roman"/>
+                <w:color w:val="000000"/>
+                <w:sz w:val="24"/>
+                <w:szCs w:val="24"/>
+                <w:lang w:val="en-US"/>
+              </w:rPr>
+              <w:t>The Database is inaccessible.</w:t>
+            </w:r>
+          </w:p>
+        </w:tc>
+      </w:tr>
+      <w:tr>
+        <w:tc>
+          <w:tcPr>
+            <w:tcW w:w="0" w:type="auto"/>
+            <w:tcBorders>
+              <w:top w:val="single" w:sz="6" w:space="0" w:color="000000"/>
+              <w:left w:val="single" w:sz="6" w:space="0" w:color="000000"/>
+              <w:bottom w:val="single" w:sz="6" w:space="0" w:color="000000"/>
+              <w:right w:val="single" w:sz="6" w:space="0" w:color="000000"/>
+            </w:tcBorders>
+            <w:tcMar>
+              <w:top w:w="105" w:type="dxa"/>
+              <w:left w:w="105" w:type="dxa"/>
+              <w:bottom w:w="105" w:type="dxa"/>
+              <w:right w:w="105" w:type="dxa"/>
+            </w:tcMar>
+            <w:hideMark/>
+          </w:tcPr>
+          <w:p>
+            <w:pPr>
+              <w:spacing w:after="0" w:line="0" w:lineRule="atLeast"/>
+              <w:rPr>
+                <w:rFonts w:ascii="Times New Roman" w:eastAsia="Times New Roman" w:hAnsi="Times New Roman" w:cs="Times New Roman"/>
+                <w:sz w:val="24"/>
+                <w:szCs w:val="24"/>
+                <w:lang w:val="en-US"/>
+              </w:rPr>
+            </w:pPr>
+            <w:r>
+              <w:rPr>
+                <w:rFonts w:ascii="Times New Roman" w:eastAsia="Times New Roman" w:hAnsi="Times New Roman" w:cs="Times New Roman"/>
+                <w:b/>
+                <w:bCs/>
+                <w:color w:val="000000"/>
+                <w:sz w:val="24"/>
+                <w:szCs w:val="24"/>
+                <w:lang w:val="en-US"/>
+              </w:rPr>
+              <w:t>Includes:</w:t>
+            </w:r>
+          </w:p>
+        </w:tc>
+        <w:tc>
+          <w:tcPr>
+            <w:tcW w:w="0" w:type="auto"/>
+            <w:tcBorders>
+              <w:top w:val="single" w:sz="6" w:space="0" w:color="000000"/>
+              <w:left w:val="single" w:sz="6" w:space="0" w:color="000000"/>
+              <w:bottom w:val="single" w:sz="6" w:space="0" w:color="000000"/>
+              <w:right w:val="single" w:sz="6" w:space="0" w:color="000000"/>
+            </w:tcBorders>
+            <w:tcMar>
+              <w:top w:w="105" w:type="dxa"/>
+              <w:left w:w="105" w:type="dxa"/>
+              <w:bottom w:w="105" w:type="dxa"/>
+              <w:right w:w="105" w:type="dxa"/>
+            </w:tcMar>
+            <w:hideMark/>
+          </w:tcPr>
+          <w:p>
+            <w:pPr>
+              <w:spacing w:after="0" w:line="0" w:lineRule="atLeast"/>
+              <w:rPr>
+                <w:rFonts w:ascii="Times New Roman" w:eastAsia="Times New Roman" w:hAnsi="Times New Roman" w:cs="Times New Roman"/>
+                <w:sz w:val="24"/>
+                <w:szCs w:val="24"/>
+                <w:lang w:val="en-US"/>
+              </w:rPr>
+            </w:pPr>
+            <w:r>
+              <w:rPr>
+                <w:rFonts w:ascii="Arial" w:eastAsia="Times New Roman" w:hAnsi="Arial" w:cs="Arial"/>
+                <w:color w:val="000000"/>
+                <w:sz w:val="24"/>
+                <w:szCs w:val="24"/>
+                <w:lang w:val="en-US"/>
+              </w:rPr>
+              <w:t>The User must Login</w:t>
+            </w:r>
+          </w:p>
+        </w:tc>
+      </w:tr>
+      <w:tr>
+        <w:tc>
+          <w:tcPr>
+            <w:tcW w:w="0" w:type="auto"/>
+            <w:tcBorders>
+              <w:top w:val="single" w:sz="6" w:space="0" w:color="000000"/>
+              <w:left w:val="single" w:sz="6" w:space="0" w:color="000000"/>
+              <w:bottom w:val="single" w:sz="6" w:space="0" w:color="000000"/>
+              <w:right w:val="single" w:sz="6" w:space="0" w:color="000000"/>
+            </w:tcBorders>
+            <w:tcMar>
+              <w:top w:w="105" w:type="dxa"/>
+              <w:left w:w="105" w:type="dxa"/>
+              <w:bottom w:w="105" w:type="dxa"/>
+              <w:right w:w="105" w:type="dxa"/>
+            </w:tcMar>
+            <w:hideMark/>
+          </w:tcPr>
+          <w:p>
+            <w:pPr>
+              <w:spacing w:after="0" w:line="0" w:lineRule="atLeast"/>
+              <w:rPr>
+                <w:rFonts w:ascii="Times New Roman" w:eastAsia="Times New Roman" w:hAnsi="Times New Roman" w:cs="Times New Roman"/>
+                <w:sz w:val="24"/>
+                <w:szCs w:val="24"/>
+                <w:lang w:val="en-US"/>
+              </w:rPr>
+            </w:pPr>
+            <w:r>
+              <w:rPr>
+                <w:rFonts w:ascii="Times New Roman" w:eastAsia="Times New Roman" w:hAnsi="Times New Roman" w:cs="Times New Roman"/>
+                <w:b/>
+                <w:bCs/>
+                <w:color w:val="000000"/>
+                <w:sz w:val="24"/>
+                <w:szCs w:val="24"/>
+                <w:lang w:val="en-US"/>
+              </w:rPr>
+              <w:t>Priority:</w:t>
+            </w:r>
+          </w:p>
+        </w:tc>
+        <w:tc>
+          <w:tcPr>
+            <w:tcW w:w="0" w:type="auto"/>
+            <w:tcBorders>
+              <w:top w:val="single" w:sz="6" w:space="0" w:color="000000"/>
+              <w:left w:val="single" w:sz="6" w:space="0" w:color="000000"/>
+              <w:bottom w:val="single" w:sz="6" w:space="0" w:color="000000"/>
+              <w:right w:val="single" w:sz="6" w:space="0" w:color="000000"/>
+            </w:tcBorders>
+            <w:tcMar>
+              <w:top w:w="105" w:type="dxa"/>
+              <w:left w:w="105" w:type="dxa"/>
+              <w:bottom w:w="105" w:type="dxa"/>
+              <w:right w:w="105" w:type="dxa"/>
+            </w:tcMar>
+            <w:hideMark/>
+          </w:tcPr>
+          <w:p>
+            <w:pPr>
+              <w:spacing w:after="0" w:line="0" w:lineRule="atLeast"/>
+              <w:rPr>
+                <w:rFonts w:ascii="Times New Roman" w:eastAsia="Times New Roman" w:hAnsi="Times New Roman" w:cs="Times New Roman"/>
+                <w:sz w:val="24"/>
+                <w:szCs w:val="24"/>
+                <w:lang w:val="en-US"/>
+              </w:rPr>
+            </w:pPr>
+            <w:r>
+              <w:rPr>
+                <w:rFonts w:ascii="Arial" w:eastAsia="Times New Roman" w:hAnsi="Arial" w:cs="Arial"/>
+                <w:color w:val="000000"/>
+                <w:sz w:val="24"/>
+                <w:szCs w:val="24"/>
+                <w:lang w:val="en-US"/>
+              </w:rPr>
+              <w:t>High</w:t>
+            </w:r>
+          </w:p>
+        </w:tc>
+      </w:tr>
+    </w:tbl>
+    <w:p>
+      <w:pPr>
+        <w:spacing w:after="0" w:line="240" w:lineRule="auto"/>
+        <w:rPr>
+          <w:rFonts w:ascii="Times New Roman" w:eastAsia="Times New Roman" w:hAnsi="Times New Roman" w:cs="Times New Roman"/>
+          <w:sz w:val="24"/>
+          <w:szCs w:val="24"/>
+          <w:lang w:val="en-US"/>
+        </w:rPr>
+      </w:pPr>
+    </w:p>
+    <w:p>
+      <w:pPr>
+        <w:spacing w:after="0" w:line="240" w:lineRule="auto"/>
+        <w:rPr>
+          <w:rFonts w:ascii="Times New Roman" w:eastAsia="Times New Roman" w:hAnsi="Times New Roman" w:cs="Times New Roman"/>
+          <w:sz w:val="24"/>
+          <w:szCs w:val="24"/>
+          <w:lang w:val="en-US"/>
+        </w:rPr>
+      </w:pPr>
+      <w:r>
+        <w:rPr>
+          <w:rFonts w:ascii="Arial" w:eastAsia="Times New Roman" w:hAnsi="Arial" w:cs="Arial"/>
+          <w:color w:val="000000"/>
+          <w:lang w:val="en-US"/>
+        </w:rPr>
+        <w:t>9. Cancel Ticket</w:t>
+      </w:r>
+    </w:p>
+    <w:p>
+      <w:pPr>
+        <w:spacing w:after="0" w:line="240" w:lineRule="auto"/>
+        <w:rPr>
+          <w:rFonts w:ascii="Times New Roman" w:eastAsia="Times New Roman" w:hAnsi="Times New Roman" w:cs="Times New Roman"/>
+          <w:sz w:val="24"/>
+          <w:szCs w:val="24"/>
+          <w:lang w:val="en-US"/>
+        </w:rPr>
+      </w:pPr>
+    </w:p>
+    <w:tbl>
+      <w:tblPr>
+        <w:tblW w:w="0" w:type="auto"/>
+        <w:tblCellMar>
+          <w:top w:w="15" w:type="dxa"/>
+          <w:left w:w="15" w:type="dxa"/>
+          <w:bottom w:w="15" w:type="dxa"/>
+          <w:right w:w="15" w:type="dxa"/>
+        </w:tblCellMar>
+        <w:tblLook w:val="04A0"/>
+      </w:tblPr>
+      <w:tblGrid>
+        <w:gridCol w:w="1898"/>
+        <w:gridCol w:w="7338"/>
+      </w:tblGrid>
+      <w:tr>
+        <w:tc>
+          <w:tcPr>
+            <w:tcW w:w="0" w:type="auto"/>
+            <w:tcBorders>
+              <w:top w:val="single" w:sz="6" w:space="0" w:color="000000"/>
+              <w:left w:val="single" w:sz="6" w:space="0" w:color="000000"/>
+              <w:bottom w:val="single" w:sz="6" w:space="0" w:color="000000"/>
+              <w:right w:val="single" w:sz="6" w:space="0" w:color="000000"/>
+            </w:tcBorders>
+            <w:tcMar>
+              <w:top w:w="105" w:type="dxa"/>
+              <w:left w:w="105" w:type="dxa"/>
+              <w:bottom w:w="105" w:type="dxa"/>
+              <w:right w:w="105" w:type="dxa"/>
+            </w:tcMar>
+            <w:hideMark/>
+          </w:tcPr>
+          <w:p>
+            <w:pPr>
+              <w:spacing w:after="0" w:line="0" w:lineRule="atLeast"/>
+              <w:rPr>
+                <w:rFonts w:ascii="Times New Roman" w:eastAsia="Times New Roman" w:hAnsi="Times New Roman" w:cs="Times New Roman"/>
+                <w:sz w:val="24"/>
+                <w:szCs w:val="24"/>
+                <w:lang w:val="en-US"/>
+              </w:rPr>
+            </w:pPr>
+            <w:r>
+              <w:rPr>
+                <w:rFonts w:ascii="Times New Roman" w:eastAsia="Times New Roman" w:hAnsi="Times New Roman" w:cs="Times New Roman"/>
+                <w:b/>
+                <w:bCs/>
+                <w:color w:val="000000"/>
+                <w:sz w:val="24"/>
+                <w:szCs w:val="24"/>
+                <w:lang w:val="en-US"/>
+              </w:rPr>
+              <w:t>Use Case ID:</w:t>
+            </w:r>
+          </w:p>
+        </w:tc>
+        <w:tc>
+          <w:tcPr>
+            <w:tcW w:w="0" w:type="auto"/>
+            <w:tcBorders>
+              <w:top w:val="single" w:sz="6" w:space="0" w:color="000000"/>
+              <w:left w:val="single" w:sz="6" w:space="0" w:color="000000"/>
+              <w:bottom w:val="single" w:sz="6" w:space="0" w:color="000000"/>
+              <w:right w:val="single" w:sz="6" w:space="0" w:color="000000"/>
+            </w:tcBorders>
+            <w:tcMar>
+              <w:top w:w="105" w:type="dxa"/>
+              <w:left w:w="105" w:type="dxa"/>
+              <w:bottom w:w="105" w:type="dxa"/>
+              <w:right w:w="105" w:type="dxa"/>
+            </w:tcMar>
+            <w:hideMark/>
+          </w:tcPr>
+          <w:p>
+            <w:pPr>
+              <w:spacing w:after="0" w:line="0" w:lineRule="atLeast"/>
+              <w:rPr>
+                <w:rFonts w:ascii="Times New Roman" w:eastAsia="Times New Roman" w:hAnsi="Times New Roman" w:cs="Times New Roman"/>
+                <w:sz w:val="24"/>
+                <w:szCs w:val="24"/>
+                <w:lang w:val="en-US"/>
+              </w:rPr>
+            </w:pPr>
+            <w:r>
+              <w:rPr>
+                <w:rFonts w:ascii="Arial" w:eastAsia="Times New Roman" w:hAnsi="Arial" w:cs="Arial"/>
+                <w:b/>
+                <w:bCs/>
+                <w:color w:val="000000"/>
+                <w:sz w:val="24"/>
+                <w:szCs w:val="24"/>
+                <w:lang w:val="en-US"/>
+              </w:rPr>
+              <w:t>UC-09</w:t>
+            </w:r>
+          </w:p>
+        </w:tc>
+      </w:tr>
+      <w:tr>
+        <w:tc>
+          <w:tcPr>
+            <w:tcW w:w="0" w:type="auto"/>
+            <w:tcBorders>
+              <w:top w:val="single" w:sz="6" w:space="0" w:color="000000"/>
+              <w:left w:val="single" w:sz="6" w:space="0" w:color="000000"/>
+              <w:bottom w:val="single" w:sz="6" w:space="0" w:color="000000"/>
+              <w:right w:val="single" w:sz="6" w:space="0" w:color="000000"/>
+            </w:tcBorders>
+            <w:tcMar>
+              <w:top w:w="105" w:type="dxa"/>
+              <w:left w:w="105" w:type="dxa"/>
+              <w:bottom w:w="105" w:type="dxa"/>
+              <w:right w:w="105" w:type="dxa"/>
+            </w:tcMar>
+            <w:hideMark/>
+          </w:tcPr>
+          <w:p>
+            <w:pPr>
+              <w:spacing w:after="0" w:line="0" w:lineRule="atLeast"/>
+              <w:rPr>
+                <w:rFonts w:ascii="Times New Roman" w:eastAsia="Times New Roman" w:hAnsi="Times New Roman" w:cs="Times New Roman"/>
+                <w:sz w:val="24"/>
+                <w:szCs w:val="24"/>
+                <w:lang w:val="en-US"/>
+              </w:rPr>
+            </w:pPr>
+            <w:r>
+              <w:rPr>
+                <w:rFonts w:ascii="Times New Roman" w:eastAsia="Times New Roman" w:hAnsi="Times New Roman" w:cs="Times New Roman"/>
+                <w:b/>
+                <w:bCs/>
+                <w:color w:val="000000"/>
+                <w:sz w:val="24"/>
+                <w:szCs w:val="24"/>
+                <w:lang w:val="en-US"/>
+              </w:rPr>
+              <w:t>Use Case Name:</w:t>
+            </w:r>
+          </w:p>
+        </w:tc>
+        <w:tc>
+          <w:tcPr>
+            <w:tcW w:w="0" w:type="auto"/>
+            <w:tcBorders>
+              <w:top w:val="single" w:sz="6" w:space="0" w:color="000000"/>
+              <w:left w:val="single" w:sz="6" w:space="0" w:color="000000"/>
+              <w:bottom w:val="single" w:sz="6" w:space="0" w:color="000000"/>
+              <w:right w:val="single" w:sz="6" w:space="0" w:color="000000"/>
+            </w:tcBorders>
+            <w:tcMar>
+              <w:top w:w="105" w:type="dxa"/>
+              <w:left w:w="105" w:type="dxa"/>
+              <w:bottom w:w="105" w:type="dxa"/>
+              <w:right w:w="105" w:type="dxa"/>
+            </w:tcMar>
+            <w:hideMark/>
+          </w:tcPr>
+          <w:p>
+            <w:pPr>
+              <w:spacing w:after="0" w:line="0" w:lineRule="atLeast"/>
+              <w:rPr>
+                <w:rFonts w:ascii="Times New Roman" w:eastAsia="Times New Roman" w:hAnsi="Times New Roman" w:cs="Times New Roman"/>
+                <w:sz w:val="24"/>
+                <w:szCs w:val="24"/>
+                <w:lang w:val="en-US"/>
+              </w:rPr>
+            </w:pPr>
+            <w:r>
+              <w:rPr>
+                <w:rFonts w:ascii="Times New Roman" w:eastAsia="Times New Roman" w:hAnsi="Times New Roman" w:cs="Times New Roman"/>
+                <w:color w:val="000000"/>
+                <w:sz w:val="24"/>
+                <w:szCs w:val="24"/>
+                <w:lang w:val="en-US"/>
+              </w:rPr>
+              <w:t>Cancel Ticket</w:t>
+            </w:r>
+          </w:p>
+        </w:tc>
+      </w:tr>
+      <w:tr>
+        <w:tc>
+          <w:tcPr>
+            <w:tcW w:w="0" w:type="auto"/>
+            <w:tcBorders>
+              <w:top w:val="single" w:sz="6" w:space="0" w:color="000000"/>
+              <w:left w:val="single" w:sz="6" w:space="0" w:color="000000"/>
+              <w:bottom w:val="single" w:sz="6" w:space="0" w:color="000000"/>
+              <w:right w:val="single" w:sz="6" w:space="0" w:color="000000"/>
+            </w:tcBorders>
+            <w:tcMar>
+              <w:top w:w="105" w:type="dxa"/>
+              <w:left w:w="105" w:type="dxa"/>
+              <w:bottom w:w="105" w:type="dxa"/>
+              <w:right w:w="105" w:type="dxa"/>
+            </w:tcMar>
+            <w:hideMark/>
+          </w:tcPr>
+          <w:p>
+            <w:pPr>
+              <w:spacing w:after="0" w:line="0" w:lineRule="atLeast"/>
+              <w:rPr>
+                <w:rFonts w:ascii="Times New Roman" w:eastAsia="Times New Roman" w:hAnsi="Times New Roman" w:cs="Times New Roman"/>
+                <w:sz w:val="24"/>
+                <w:szCs w:val="24"/>
+                <w:lang w:val="en-US"/>
+              </w:rPr>
+            </w:pPr>
+            <w:r>
+              <w:rPr>
+                <w:rFonts w:ascii="Times New Roman" w:eastAsia="Times New Roman" w:hAnsi="Times New Roman" w:cs="Times New Roman"/>
+                <w:b/>
+                <w:bCs/>
+                <w:color w:val="000000"/>
+                <w:sz w:val="24"/>
+                <w:szCs w:val="24"/>
+                <w:lang w:val="en-US"/>
+              </w:rPr>
+              <w:t>Description:</w:t>
+            </w:r>
+          </w:p>
+        </w:tc>
+        <w:tc>
+          <w:tcPr>
+            <w:tcW w:w="0" w:type="auto"/>
+            <w:tcBorders>
+              <w:top w:val="single" w:sz="6" w:space="0" w:color="000000"/>
+              <w:left w:val="single" w:sz="6" w:space="0" w:color="000000"/>
+              <w:bottom w:val="single" w:sz="6" w:space="0" w:color="000000"/>
+              <w:right w:val="single" w:sz="6" w:space="0" w:color="000000"/>
+            </w:tcBorders>
+            <w:tcMar>
+              <w:top w:w="105" w:type="dxa"/>
+              <w:left w:w="105" w:type="dxa"/>
+              <w:bottom w:w="105" w:type="dxa"/>
+              <w:right w:w="105" w:type="dxa"/>
+            </w:tcMar>
+            <w:hideMark/>
+          </w:tcPr>
+          <w:p>
+            <w:pPr>
+              <w:spacing w:after="0" w:line="0" w:lineRule="atLeast"/>
+              <w:rPr>
+                <w:rFonts w:ascii="Times New Roman" w:eastAsia="Times New Roman" w:hAnsi="Times New Roman" w:cs="Times New Roman"/>
+                <w:sz w:val="24"/>
+                <w:szCs w:val="24"/>
+                <w:lang w:val="en-US"/>
+              </w:rPr>
+            </w:pPr>
+            <w:r>
+              <w:rPr>
+                <w:rFonts w:ascii="Arial" w:eastAsia="Times New Roman" w:hAnsi="Arial" w:cs="Arial"/>
+                <w:color w:val="000000"/>
+                <w:sz w:val="24"/>
+                <w:szCs w:val="24"/>
+                <w:lang w:val="en-US"/>
+              </w:rPr>
+              <w:t>The User can cancel ticket and get refund</w:t>
+            </w:r>
+          </w:p>
+        </w:tc>
+      </w:tr>
+      <w:tr>
+        <w:tc>
+          <w:tcPr>
+            <w:tcW w:w="0" w:type="auto"/>
+            <w:tcBorders>
+              <w:top w:val="single" w:sz="6" w:space="0" w:color="000000"/>
+              <w:left w:val="single" w:sz="6" w:space="0" w:color="000000"/>
+              <w:bottom w:val="single" w:sz="6" w:space="0" w:color="000000"/>
+              <w:right w:val="single" w:sz="6" w:space="0" w:color="000000"/>
+            </w:tcBorders>
+            <w:tcMar>
+              <w:top w:w="105" w:type="dxa"/>
+              <w:left w:w="105" w:type="dxa"/>
+              <w:bottom w:w="105" w:type="dxa"/>
+              <w:right w:w="105" w:type="dxa"/>
+            </w:tcMar>
+            <w:hideMark/>
+          </w:tcPr>
+          <w:p>
+            <w:pPr>
+              <w:spacing w:after="0" w:line="0" w:lineRule="atLeast"/>
+              <w:rPr>
+                <w:rFonts w:ascii="Times New Roman" w:eastAsia="Times New Roman" w:hAnsi="Times New Roman" w:cs="Times New Roman"/>
+                <w:sz w:val="24"/>
+                <w:szCs w:val="24"/>
+                <w:lang w:val="en-US"/>
+              </w:rPr>
+            </w:pPr>
+            <w:r>
+              <w:rPr>
+                <w:rFonts w:ascii="Times New Roman" w:eastAsia="Times New Roman" w:hAnsi="Times New Roman" w:cs="Times New Roman"/>
+                <w:b/>
+                <w:bCs/>
+                <w:color w:val="000000"/>
+                <w:sz w:val="24"/>
+                <w:szCs w:val="24"/>
+                <w:lang w:val="en-US"/>
+              </w:rPr>
+              <w:t>Primary Actor:</w:t>
+            </w:r>
+          </w:p>
+        </w:tc>
+        <w:tc>
+          <w:tcPr>
+            <w:tcW w:w="0" w:type="auto"/>
+            <w:tcBorders>
+              <w:top w:val="single" w:sz="6" w:space="0" w:color="000000"/>
+              <w:left w:val="single" w:sz="6" w:space="0" w:color="000000"/>
+              <w:bottom w:val="single" w:sz="6" w:space="0" w:color="000000"/>
+              <w:right w:val="single" w:sz="6" w:space="0" w:color="000000"/>
+            </w:tcBorders>
+            <w:tcMar>
+              <w:top w:w="105" w:type="dxa"/>
+              <w:left w:w="105" w:type="dxa"/>
+              <w:bottom w:w="105" w:type="dxa"/>
+              <w:right w:w="105" w:type="dxa"/>
+            </w:tcMar>
+            <w:hideMark/>
+          </w:tcPr>
+          <w:p>
+            <w:pPr>
+              <w:spacing w:after="0" w:line="0" w:lineRule="atLeast"/>
+              <w:rPr>
+                <w:rFonts w:ascii="Times New Roman" w:eastAsia="Times New Roman" w:hAnsi="Times New Roman" w:cs="Times New Roman"/>
+                <w:sz w:val="24"/>
+                <w:szCs w:val="24"/>
+                <w:lang w:val="en-US"/>
+              </w:rPr>
+            </w:pPr>
+            <w:r>
+              <w:rPr>
+                <w:rFonts w:ascii="Times New Roman" w:eastAsia="Times New Roman" w:hAnsi="Times New Roman" w:cs="Times New Roman"/>
+                <w:color w:val="000000"/>
+                <w:sz w:val="24"/>
+                <w:szCs w:val="24"/>
+                <w:lang w:val="en-US"/>
+              </w:rPr>
+              <w:t>User</w:t>
+            </w:r>
+          </w:p>
+        </w:tc>
+      </w:tr>
+      <w:tr>
+        <w:tc>
+          <w:tcPr>
+            <w:tcW w:w="0" w:type="auto"/>
+            <w:tcBorders>
+              <w:top w:val="single" w:sz="6" w:space="0" w:color="000000"/>
+              <w:left w:val="single" w:sz="6" w:space="0" w:color="000000"/>
+              <w:bottom w:val="single" w:sz="6" w:space="0" w:color="000000"/>
+              <w:right w:val="single" w:sz="6" w:space="0" w:color="000000"/>
+            </w:tcBorders>
+            <w:tcMar>
+              <w:top w:w="105" w:type="dxa"/>
+              <w:left w:w="105" w:type="dxa"/>
+              <w:bottom w:w="105" w:type="dxa"/>
+              <w:right w:w="105" w:type="dxa"/>
+            </w:tcMar>
+            <w:hideMark/>
+          </w:tcPr>
+          <w:p>
+            <w:pPr>
+              <w:spacing w:after="0" w:line="0" w:lineRule="atLeast"/>
+              <w:rPr>
+                <w:rFonts w:ascii="Times New Roman" w:eastAsia="Times New Roman" w:hAnsi="Times New Roman" w:cs="Times New Roman"/>
+                <w:sz w:val="24"/>
+                <w:szCs w:val="24"/>
+                <w:lang w:val="en-US"/>
+              </w:rPr>
+            </w:pPr>
+            <w:r>
+              <w:rPr>
+                <w:rFonts w:ascii="Times New Roman" w:eastAsia="Times New Roman" w:hAnsi="Times New Roman" w:cs="Times New Roman"/>
+                <w:b/>
+                <w:bCs/>
+                <w:color w:val="000000"/>
+                <w:sz w:val="24"/>
+                <w:szCs w:val="24"/>
+                <w:lang w:val="en-US"/>
+              </w:rPr>
+              <w:t>Preconditions:</w:t>
+            </w:r>
+          </w:p>
+        </w:tc>
+        <w:tc>
+          <w:tcPr>
+            <w:tcW w:w="0" w:type="auto"/>
+            <w:tcBorders>
+              <w:top w:val="single" w:sz="6" w:space="0" w:color="000000"/>
+              <w:left w:val="single" w:sz="6" w:space="0" w:color="000000"/>
+              <w:bottom w:val="single" w:sz="6" w:space="0" w:color="000000"/>
+              <w:right w:val="single" w:sz="6" w:space="0" w:color="000000"/>
+            </w:tcBorders>
+            <w:tcMar>
+              <w:top w:w="105" w:type="dxa"/>
+              <w:left w:w="105" w:type="dxa"/>
+              <w:bottom w:w="105" w:type="dxa"/>
+              <w:right w:w="105" w:type="dxa"/>
+            </w:tcMar>
+            <w:hideMark/>
+          </w:tcPr>
+          <w:p>
+            <w:pPr>
+              <w:spacing w:after="0" w:line="240" w:lineRule="auto"/>
+              <w:ind w:left="720"/>
+              <w:rPr>
+                <w:rFonts w:ascii="Times New Roman" w:eastAsia="Times New Roman" w:hAnsi="Times New Roman" w:cs="Times New Roman"/>
+                <w:sz w:val="24"/>
+                <w:szCs w:val="24"/>
+                <w:lang w:val="en-US"/>
+              </w:rPr>
+            </w:pPr>
+            <w:r>
+              <w:rPr>
+                <w:rFonts w:ascii="Arial" w:eastAsia="Times New Roman" w:hAnsi="Arial" w:cs="Arial"/>
+                <w:color w:val="000000"/>
+                <w:sz w:val="24"/>
+                <w:szCs w:val="24"/>
+                <w:lang w:val="en-US"/>
+              </w:rPr>
+              <w:t>1.</w:t>
+            </w:r>
+            <w:r>
+              <w:rPr>
+                <w:rFonts w:ascii="Arial" w:eastAsia="Times New Roman" w:hAnsi="Arial" w:cs="Arial"/>
+                <w:color w:val="000000"/>
+                <w:sz w:val="14"/>
+                <w:szCs w:val="14"/>
+                <w:lang w:val="en-US"/>
+              </w:rPr>
+              <w:t xml:space="preserve"> </w:t>
+            </w:r>
+            <w:r>
+              <w:rPr>
+                <w:rFonts w:ascii="Arial" w:eastAsia="Times New Roman" w:hAnsi="Arial" w:cs="Arial"/>
+                <w:color w:val="000000"/>
+                <w:sz w:val="24"/>
+                <w:szCs w:val="24"/>
+                <w:lang w:val="en-US"/>
+              </w:rPr>
+              <w:t>User has logged into the system</w:t>
+            </w:r>
+          </w:p>
+          <w:p>
+            <w:pPr>
+              <w:spacing w:after="0" w:line="0" w:lineRule="atLeast"/>
+              <w:ind w:left="720"/>
+              <w:rPr>
+                <w:rFonts w:ascii="Times New Roman" w:eastAsia="Times New Roman" w:hAnsi="Times New Roman" w:cs="Times New Roman"/>
+                <w:sz w:val="24"/>
+                <w:szCs w:val="24"/>
+                <w:lang w:val="en-US"/>
+              </w:rPr>
+            </w:pPr>
+            <w:r>
+              <w:rPr>
+                <w:rFonts w:ascii="Arial" w:eastAsia="Times New Roman" w:hAnsi="Arial" w:cs="Arial"/>
+                <w:color w:val="000000"/>
+                <w:sz w:val="24"/>
+                <w:szCs w:val="24"/>
+                <w:lang w:val="en-US"/>
+              </w:rPr>
+              <w:t>2.</w:t>
+            </w:r>
+            <w:r>
+              <w:rPr>
+                <w:rFonts w:ascii="Arial" w:eastAsia="Times New Roman" w:hAnsi="Arial" w:cs="Arial"/>
+                <w:color w:val="000000"/>
+                <w:sz w:val="14"/>
+                <w:szCs w:val="14"/>
+                <w:lang w:val="en-US"/>
+              </w:rPr>
+              <w:t xml:space="preserve"> </w:t>
+            </w:r>
+            <w:r>
+              <w:rPr>
+                <w:rFonts w:ascii="Arial" w:eastAsia="Times New Roman" w:hAnsi="Arial" w:cs="Arial"/>
+                <w:color w:val="000000"/>
+                <w:sz w:val="24"/>
+                <w:szCs w:val="24"/>
+                <w:lang w:val="en-US"/>
+              </w:rPr>
+              <w:t>User has booked a ticket.</w:t>
+            </w:r>
+          </w:p>
+        </w:tc>
+      </w:tr>
+      <w:tr>
+        <w:tc>
+          <w:tcPr>
+            <w:tcW w:w="0" w:type="auto"/>
+            <w:tcBorders>
+              <w:top w:val="single" w:sz="6" w:space="0" w:color="000000"/>
+              <w:left w:val="single" w:sz="6" w:space="0" w:color="000000"/>
+              <w:bottom w:val="single" w:sz="6" w:space="0" w:color="000000"/>
+              <w:right w:val="single" w:sz="6" w:space="0" w:color="000000"/>
+            </w:tcBorders>
+            <w:tcMar>
+              <w:top w:w="105" w:type="dxa"/>
+              <w:left w:w="105" w:type="dxa"/>
+              <w:bottom w:w="105" w:type="dxa"/>
+              <w:right w:w="105" w:type="dxa"/>
+            </w:tcMar>
+            <w:hideMark/>
+          </w:tcPr>
+          <w:p>
+            <w:pPr>
+              <w:spacing w:after="0" w:line="0" w:lineRule="atLeast"/>
+              <w:rPr>
+                <w:rFonts w:ascii="Times New Roman" w:eastAsia="Times New Roman" w:hAnsi="Times New Roman" w:cs="Times New Roman"/>
+                <w:sz w:val="24"/>
+                <w:szCs w:val="24"/>
+                <w:lang w:val="en-US"/>
+              </w:rPr>
+            </w:pPr>
+            <w:r>
+              <w:rPr>
+                <w:rFonts w:ascii="Times New Roman" w:eastAsia="Times New Roman" w:hAnsi="Times New Roman" w:cs="Times New Roman"/>
+                <w:b/>
+                <w:bCs/>
+                <w:color w:val="000000"/>
+                <w:sz w:val="24"/>
+                <w:szCs w:val="24"/>
+                <w:lang w:val="en-US"/>
+              </w:rPr>
+              <w:t>Normal flow:</w:t>
+            </w:r>
+          </w:p>
+        </w:tc>
+        <w:tc>
+          <w:tcPr>
+            <w:tcW w:w="0" w:type="auto"/>
+            <w:tcBorders>
+              <w:top w:val="single" w:sz="6" w:space="0" w:color="000000"/>
+              <w:left w:val="single" w:sz="6" w:space="0" w:color="000000"/>
+              <w:bottom w:val="single" w:sz="6" w:space="0" w:color="000000"/>
+              <w:right w:val="single" w:sz="6" w:space="0" w:color="000000"/>
+            </w:tcBorders>
+            <w:tcMar>
+              <w:top w:w="105" w:type="dxa"/>
+              <w:left w:w="105" w:type="dxa"/>
+              <w:bottom w:w="105" w:type="dxa"/>
+              <w:right w:w="105" w:type="dxa"/>
+            </w:tcMar>
+            <w:hideMark/>
+          </w:tcPr>
+          <w:p>
+            <w:pPr>
+              <w:spacing w:after="0" w:line="240" w:lineRule="auto"/>
+              <w:rPr>
+                <w:rFonts w:ascii="Times New Roman" w:eastAsia="Times New Roman" w:hAnsi="Times New Roman" w:cs="Times New Roman"/>
+                <w:sz w:val="24"/>
+                <w:szCs w:val="24"/>
+                <w:lang w:val="en-US"/>
+              </w:rPr>
+            </w:pPr>
+            <w:r>
+              <w:rPr>
+                <w:rFonts w:ascii="Arial" w:eastAsia="Times New Roman" w:hAnsi="Arial" w:cs="Arial"/>
+                <w:color w:val="000000"/>
+                <w:sz w:val="24"/>
+                <w:szCs w:val="24"/>
+                <w:lang w:val="en-US"/>
+              </w:rPr>
+              <w:t>1.</w:t>
+            </w:r>
+            <w:r>
+              <w:rPr>
+                <w:rFonts w:ascii="Arial" w:eastAsia="Times New Roman" w:hAnsi="Arial" w:cs="Arial"/>
+                <w:color w:val="000000"/>
+                <w:sz w:val="14"/>
+                <w:szCs w:val="14"/>
+                <w:lang w:val="en-US"/>
+              </w:rPr>
+              <w:t xml:space="preserve"> </w:t>
+            </w:r>
+            <w:r>
+              <w:rPr>
+                <w:rFonts w:ascii="Arial" w:eastAsia="Times New Roman" w:hAnsi="Arial" w:cs="Arial"/>
+                <w:color w:val="000000"/>
+                <w:sz w:val="24"/>
+                <w:szCs w:val="24"/>
+                <w:lang w:val="en-US"/>
+              </w:rPr>
+              <w:t>The User selects booked the ticket he/she wants to cancel</w:t>
+            </w:r>
+          </w:p>
+          <w:p>
+            <w:pPr>
+              <w:spacing w:after="0" w:line="0" w:lineRule="atLeast"/>
+              <w:rPr>
+                <w:rFonts w:ascii="Times New Roman" w:eastAsia="Times New Roman" w:hAnsi="Times New Roman" w:cs="Times New Roman"/>
+                <w:sz w:val="24"/>
+                <w:szCs w:val="24"/>
+                <w:lang w:val="en-US"/>
+              </w:rPr>
+            </w:pPr>
+            <w:r>
+              <w:rPr>
+                <w:rFonts w:ascii="Arial" w:eastAsia="Times New Roman" w:hAnsi="Arial" w:cs="Arial"/>
+                <w:color w:val="000000"/>
+                <w:sz w:val="24"/>
+                <w:szCs w:val="24"/>
+                <w:lang w:val="en-US"/>
+              </w:rPr>
+              <w:t>2. The system displays the information and prompts to confirm to proceed further.</w:t>
+            </w:r>
+          </w:p>
+        </w:tc>
+      </w:tr>
+      <w:tr>
+        <w:tc>
+          <w:tcPr>
+            <w:tcW w:w="0" w:type="auto"/>
+            <w:tcBorders>
+              <w:top w:val="single" w:sz="6" w:space="0" w:color="000000"/>
+              <w:left w:val="single" w:sz="6" w:space="0" w:color="000000"/>
+              <w:bottom w:val="single" w:sz="6" w:space="0" w:color="000000"/>
+              <w:right w:val="single" w:sz="6" w:space="0" w:color="000000"/>
+            </w:tcBorders>
+            <w:tcMar>
+              <w:top w:w="105" w:type="dxa"/>
+              <w:left w:w="105" w:type="dxa"/>
+              <w:bottom w:w="105" w:type="dxa"/>
+              <w:right w:w="105" w:type="dxa"/>
+            </w:tcMar>
+            <w:hideMark/>
+          </w:tcPr>
+          <w:p>
+            <w:pPr>
+              <w:spacing w:after="0" w:line="0" w:lineRule="atLeast"/>
+              <w:rPr>
+                <w:rFonts w:ascii="Times New Roman" w:eastAsia="Times New Roman" w:hAnsi="Times New Roman" w:cs="Times New Roman"/>
+                <w:sz w:val="24"/>
+                <w:szCs w:val="24"/>
+                <w:lang w:val="en-US"/>
+              </w:rPr>
+            </w:pPr>
+            <w:r>
+              <w:rPr>
+                <w:rFonts w:ascii="Times New Roman" w:eastAsia="Times New Roman" w:hAnsi="Times New Roman" w:cs="Times New Roman"/>
+                <w:b/>
+                <w:bCs/>
+                <w:color w:val="000000"/>
+                <w:sz w:val="24"/>
+                <w:szCs w:val="24"/>
+                <w:lang w:val="en-US"/>
+              </w:rPr>
+              <w:t>Alternative flow:</w:t>
+            </w:r>
+          </w:p>
+        </w:tc>
+        <w:tc>
+          <w:tcPr>
+            <w:tcW w:w="0" w:type="auto"/>
+            <w:tcBorders>
+              <w:top w:val="single" w:sz="6" w:space="0" w:color="000000"/>
+              <w:left w:val="single" w:sz="6" w:space="0" w:color="000000"/>
+              <w:bottom w:val="single" w:sz="6" w:space="0" w:color="000000"/>
+              <w:right w:val="single" w:sz="6" w:space="0" w:color="000000"/>
+            </w:tcBorders>
+            <w:tcMar>
+              <w:top w:w="105" w:type="dxa"/>
+              <w:left w:w="105" w:type="dxa"/>
+              <w:bottom w:w="105" w:type="dxa"/>
+              <w:right w:w="105" w:type="dxa"/>
+            </w:tcMar>
+            <w:hideMark/>
+          </w:tcPr>
+          <w:p>
+            <w:pPr>
+              <w:spacing w:after="0" w:line="0" w:lineRule="atLeast"/>
+              <w:rPr>
+                <w:rFonts w:ascii="Times New Roman" w:eastAsia="Times New Roman" w:hAnsi="Times New Roman" w:cs="Times New Roman"/>
+                <w:sz w:val="24"/>
+                <w:szCs w:val="24"/>
+                <w:lang w:val="en-US"/>
+              </w:rPr>
+            </w:pPr>
+            <w:r>
+              <w:rPr>
+                <w:rFonts w:ascii="Arial" w:eastAsia="Times New Roman" w:hAnsi="Arial" w:cs="Arial"/>
+                <w:color w:val="000000"/>
+                <w:sz w:val="24"/>
+                <w:szCs w:val="24"/>
+                <w:lang w:val="en-US"/>
+              </w:rPr>
+              <w:t>N/A</w:t>
+            </w:r>
+          </w:p>
+        </w:tc>
+      </w:tr>
+      <w:tr>
+        <w:tc>
+          <w:tcPr>
+            <w:tcW w:w="0" w:type="auto"/>
+            <w:tcBorders>
+              <w:top w:val="single" w:sz="6" w:space="0" w:color="000000"/>
+              <w:left w:val="single" w:sz="6" w:space="0" w:color="000000"/>
+              <w:bottom w:val="single" w:sz="6" w:space="0" w:color="000000"/>
+              <w:right w:val="single" w:sz="6" w:space="0" w:color="000000"/>
+            </w:tcBorders>
+            <w:tcMar>
+              <w:top w:w="105" w:type="dxa"/>
+              <w:left w:w="105" w:type="dxa"/>
+              <w:bottom w:w="105" w:type="dxa"/>
+              <w:right w:w="105" w:type="dxa"/>
+            </w:tcMar>
+            <w:hideMark/>
+          </w:tcPr>
+          <w:p>
+            <w:pPr>
+              <w:spacing w:after="0" w:line="0" w:lineRule="atLeast"/>
+              <w:rPr>
+                <w:rFonts w:ascii="Times New Roman" w:eastAsia="Times New Roman" w:hAnsi="Times New Roman" w:cs="Times New Roman"/>
+                <w:sz w:val="24"/>
+                <w:szCs w:val="24"/>
+                <w:lang w:val="en-US"/>
+              </w:rPr>
+            </w:pPr>
+            <w:r>
+              <w:rPr>
+                <w:rFonts w:ascii="Times New Roman" w:eastAsia="Times New Roman" w:hAnsi="Times New Roman" w:cs="Times New Roman"/>
+                <w:b/>
+                <w:bCs/>
+                <w:color w:val="000000"/>
+                <w:sz w:val="24"/>
+                <w:szCs w:val="24"/>
+                <w:lang w:val="en-US"/>
+              </w:rPr>
+              <w:t>Exceptions:</w:t>
+            </w:r>
+          </w:p>
+        </w:tc>
+        <w:tc>
+          <w:tcPr>
+            <w:tcW w:w="0" w:type="auto"/>
+            <w:tcBorders>
+              <w:top w:val="single" w:sz="6" w:space="0" w:color="000000"/>
+              <w:left w:val="single" w:sz="6" w:space="0" w:color="000000"/>
+              <w:bottom w:val="single" w:sz="6" w:space="0" w:color="000000"/>
+              <w:right w:val="single" w:sz="6" w:space="0" w:color="000000"/>
+            </w:tcBorders>
+            <w:tcMar>
+              <w:top w:w="105" w:type="dxa"/>
+              <w:left w:w="105" w:type="dxa"/>
+              <w:bottom w:w="105" w:type="dxa"/>
+              <w:right w:w="105" w:type="dxa"/>
+            </w:tcMar>
+            <w:hideMark/>
+          </w:tcPr>
+          <w:p>
+            <w:pPr>
+              <w:spacing w:after="0" w:line="240" w:lineRule="auto"/>
+              <w:rPr>
+                <w:rFonts w:ascii="Times New Roman" w:eastAsia="Times New Roman" w:hAnsi="Times New Roman" w:cs="Times New Roman"/>
+                <w:sz w:val="24"/>
+                <w:szCs w:val="24"/>
+                <w:lang w:val="en-US"/>
+              </w:rPr>
+            </w:pPr>
+            <w:r>
+              <w:rPr>
+                <w:rFonts w:ascii="Times New Roman" w:eastAsia="Times New Roman" w:hAnsi="Times New Roman" w:cs="Times New Roman"/>
+                <w:color w:val="000000"/>
+                <w:sz w:val="24"/>
+                <w:szCs w:val="24"/>
+                <w:lang w:val="en-US"/>
+              </w:rPr>
+              <w:t>1. The Database is inaccessible.</w:t>
+            </w:r>
+          </w:p>
+          <w:p>
+            <w:pPr>
+              <w:spacing w:after="0" w:line="240" w:lineRule="auto"/>
+              <w:rPr>
+                <w:rFonts w:ascii="Times New Roman" w:eastAsia="Times New Roman" w:hAnsi="Times New Roman" w:cs="Times New Roman"/>
+                <w:sz w:val="24"/>
+                <w:szCs w:val="24"/>
+                <w:lang w:val="en-US"/>
+              </w:rPr>
+            </w:pPr>
+            <w:r>
+              <w:rPr>
+                <w:rFonts w:ascii="Arial" w:eastAsia="Times New Roman" w:hAnsi="Arial" w:cs="Arial"/>
+                <w:color w:val="000000"/>
+                <w:sz w:val="24"/>
+                <w:szCs w:val="24"/>
+                <w:lang w:val="en-US"/>
+              </w:rPr>
+              <w:t>2. The user could not cancel ticket</w:t>
+            </w:r>
+          </w:p>
+          <w:p>
+            <w:pPr>
+              <w:spacing w:after="0" w:line="240" w:lineRule="auto"/>
+              <w:rPr>
+                <w:rFonts w:ascii="Times New Roman" w:eastAsia="Times New Roman" w:hAnsi="Times New Roman" w:cs="Times New Roman"/>
+                <w:sz w:val="24"/>
+                <w:szCs w:val="24"/>
+                <w:lang w:val="en-US"/>
+              </w:rPr>
+            </w:pPr>
+            <w:r>
+              <w:rPr>
+                <w:rFonts w:ascii="Arial" w:eastAsia="Times New Roman" w:hAnsi="Arial" w:cs="Arial"/>
+                <w:color w:val="000000"/>
+                <w:sz w:val="24"/>
+                <w:szCs w:val="24"/>
+                <w:lang w:val="en-US"/>
+              </w:rPr>
+              <w:t>2.</w:t>
+            </w:r>
+            <w:r>
+              <w:rPr>
+                <w:rFonts w:ascii="Arial" w:eastAsia="Times New Roman" w:hAnsi="Arial" w:cs="Arial"/>
+                <w:color w:val="000000"/>
+                <w:sz w:val="14"/>
+                <w:szCs w:val="14"/>
+                <w:lang w:val="en-US"/>
+              </w:rPr>
+              <w:t xml:space="preserve">  </w:t>
+            </w:r>
+            <w:r>
+              <w:rPr>
+                <w:rFonts w:ascii="Arial" w:eastAsia="Times New Roman" w:hAnsi="Arial" w:cs="Arial"/>
+                <w:color w:val="000000"/>
+                <w:sz w:val="24"/>
+                <w:szCs w:val="24"/>
+                <w:lang w:val="en-US"/>
+              </w:rPr>
+              <w:t>An error message is displayed to the user.</w:t>
+            </w:r>
+          </w:p>
+          <w:p>
+            <w:pPr>
+              <w:spacing w:after="0" w:line="0" w:lineRule="atLeast"/>
+              <w:rPr>
+                <w:rFonts w:ascii="Times New Roman" w:eastAsia="Times New Roman" w:hAnsi="Times New Roman" w:cs="Times New Roman"/>
+                <w:sz w:val="24"/>
+                <w:szCs w:val="24"/>
+                <w:lang w:val="en-US"/>
+              </w:rPr>
+            </w:pPr>
+          </w:p>
+        </w:tc>
+      </w:tr>
+      <w:tr>
+        <w:tc>
+          <w:tcPr>
+            <w:tcW w:w="0" w:type="auto"/>
+            <w:tcBorders>
+              <w:top w:val="single" w:sz="6" w:space="0" w:color="000000"/>
+              <w:left w:val="single" w:sz="6" w:space="0" w:color="000000"/>
+              <w:bottom w:val="single" w:sz="6" w:space="0" w:color="000000"/>
+              <w:right w:val="single" w:sz="6" w:space="0" w:color="000000"/>
+            </w:tcBorders>
+            <w:tcMar>
+              <w:top w:w="105" w:type="dxa"/>
+              <w:left w:w="105" w:type="dxa"/>
+              <w:bottom w:w="105" w:type="dxa"/>
+              <w:right w:w="105" w:type="dxa"/>
+            </w:tcMar>
+            <w:hideMark/>
+          </w:tcPr>
+          <w:p>
+            <w:pPr>
+              <w:spacing w:after="0" w:line="0" w:lineRule="atLeast"/>
+              <w:rPr>
+                <w:rFonts w:ascii="Times New Roman" w:eastAsia="Times New Roman" w:hAnsi="Times New Roman" w:cs="Times New Roman"/>
+                <w:sz w:val="24"/>
+                <w:szCs w:val="24"/>
+                <w:lang w:val="en-US"/>
+              </w:rPr>
+            </w:pPr>
+            <w:r>
+              <w:rPr>
+                <w:rFonts w:ascii="Times New Roman" w:eastAsia="Times New Roman" w:hAnsi="Times New Roman" w:cs="Times New Roman"/>
+                <w:b/>
+                <w:bCs/>
+                <w:color w:val="000000"/>
+                <w:sz w:val="24"/>
+                <w:szCs w:val="24"/>
+                <w:lang w:val="en-US"/>
+              </w:rPr>
+              <w:t>Includes:</w:t>
+            </w:r>
+          </w:p>
+        </w:tc>
+        <w:tc>
+          <w:tcPr>
+            <w:tcW w:w="0" w:type="auto"/>
+            <w:tcBorders>
+              <w:top w:val="single" w:sz="6" w:space="0" w:color="000000"/>
+              <w:left w:val="single" w:sz="6" w:space="0" w:color="000000"/>
+              <w:bottom w:val="single" w:sz="6" w:space="0" w:color="000000"/>
+              <w:right w:val="single" w:sz="6" w:space="0" w:color="000000"/>
+            </w:tcBorders>
+            <w:tcMar>
+              <w:top w:w="105" w:type="dxa"/>
+              <w:left w:w="105" w:type="dxa"/>
+              <w:bottom w:w="105" w:type="dxa"/>
+              <w:right w:w="105" w:type="dxa"/>
+            </w:tcMar>
+            <w:hideMark/>
+          </w:tcPr>
+          <w:p>
+            <w:pPr>
+              <w:spacing w:after="0" w:line="0" w:lineRule="atLeast"/>
+              <w:rPr>
+                <w:rFonts w:ascii="Times New Roman" w:eastAsia="Times New Roman" w:hAnsi="Times New Roman" w:cs="Times New Roman"/>
+                <w:sz w:val="24"/>
+                <w:szCs w:val="24"/>
+                <w:lang w:val="en-US"/>
+              </w:rPr>
+            </w:pPr>
+            <w:r>
+              <w:rPr>
+                <w:rFonts w:ascii="Arial" w:eastAsia="Times New Roman" w:hAnsi="Arial" w:cs="Arial"/>
+                <w:color w:val="000000"/>
+                <w:sz w:val="24"/>
+                <w:szCs w:val="24"/>
+                <w:lang w:val="en-US"/>
+              </w:rPr>
+              <w:t>The User must Login</w:t>
+            </w:r>
+          </w:p>
+        </w:tc>
+      </w:tr>
+      <w:tr>
+        <w:tc>
+          <w:tcPr>
+            <w:tcW w:w="0" w:type="auto"/>
+            <w:tcBorders>
+              <w:top w:val="single" w:sz="6" w:space="0" w:color="000000"/>
+              <w:left w:val="single" w:sz="6" w:space="0" w:color="000000"/>
+              <w:bottom w:val="single" w:sz="6" w:space="0" w:color="000000"/>
+              <w:right w:val="single" w:sz="6" w:space="0" w:color="000000"/>
+            </w:tcBorders>
+            <w:tcMar>
+              <w:top w:w="105" w:type="dxa"/>
+              <w:left w:w="105" w:type="dxa"/>
+              <w:bottom w:w="105" w:type="dxa"/>
+              <w:right w:w="105" w:type="dxa"/>
+            </w:tcMar>
+            <w:hideMark/>
+          </w:tcPr>
+          <w:p>
+            <w:pPr>
+              <w:spacing w:after="0" w:line="0" w:lineRule="atLeast"/>
+              <w:rPr>
+                <w:rFonts w:ascii="Times New Roman" w:eastAsia="Times New Roman" w:hAnsi="Times New Roman" w:cs="Times New Roman"/>
+                <w:sz w:val="24"/>
+                <w:szCs w:val="24"/>
+                <w:lang w:val="en-US"/>
+              </w:rPr>
+            </w:pPr>
+            <w:r>
+              <w:rPr>
+                <w:rFonts w:ascii="Times New Roman" w:eastAsia="Times New Roman" w:hAnsi="Times New Roman" w:cs="Times New Roman"/>
+                <w:b/>
+                <w:bCs/>
+                <w:color w:val="000000"/>
+                <w:sz w:val="24"/>
+                <w:szCs w:val="24"/>
+                <w:lang w:val="en-US"/>
+              </w:rPr>
+              <w:t>Priority:</w:t>
+            </w:r>
+          </w:p>
+        </w:tc>
+        <w:tc>
+          <w:tcPr>
+            <w:tcW w:w="0" w:type="auto"/>
+            <w:tcBorders>
+              <w:top w:val="single" w:sz="6" w:space="0" w:color="000000"/>
+              <w:left w:val="single" w:sz="6" w:space="0" w:color="000000"/>
+              <w:bottom w:val="single" w:sz="6" w:space="0" w:color="000000"/>
+              <w:right w:val="single" w:sz="6" w:space="0" w:color="000000"/>
+            </w:tcBorders>
+            <w:tcMar>
+              <w:top w:w="105" w:type="dxa"/>
+              <w:left w:w="105" w:type="dxa"/>
+              <w:bottom w:w="105" w:type="dxa"/>
+              <w:right w:w="105" w:type="dxa"/>
+            </w:tcMar>
+            <w:hideMark/>
+          </w:tcPr>
+          <w:p>
+            <w:pPr>
+              <w:spacing w:after="0" w:line="0" w:lineRule="atLeast"/>
+              <w:rPr>
+                <w:rFonts w:ascii="Times New Roman" w:eastAsia="Times New Roman" w:hAnsi="Times New Roman" w:cs="Times New Roman"/>
+                <w:sz w:val="24"/>
+                <w:szCs w:val="24"/>
+                <w:lang w:val="en-US"/>
+              </w:rPr>
+            </w:pPr>
+            <w:r>
+              <w:rPr>
+                <w:rFonts w:ascii="Arial" w:eastAsia="Times New Roman" w:hAnsi="Arial" w:cs="Arial"/>
+                <w:color w:val="000000"/>
+                <w:sz w:val="24"/>
+                <w:szCs w:val="24"/>
+                <w:lang w:val="en-US"/>
+              </w:rPr>
+              <w:t>High</w:t>
+            </w:r>
+          </w:p>
+        </w:tc>
+      </w:tr>
+    </w:tbl>
+    <w:p/>
+    <w:p/>
+    <w:p>
+      <w:pPr>
+        <w:spacing w:after="0" w:line="240" w:lineRule="auto"/>
+        <w:rPr>
+          <w:rFonts w:ascii="Times New Roman" w:eastAsia="Times New Roman" w:hAnsi="Times New Roman" w:cs="Times New Roman"/>
+          <w:sz w:val="24"/>
+          <w:szCs w:val="24"/>
+          <w:lang w:val="en-US"/>
+        </w:rPr>
+      </w:pPr>
+      <w:r>
+        <w:rPr>
+          <w:rFonts w:ascii="Arial" w:eastAsia="Times New Roman" w:hAnsi="Arial" w:cs="Arial"/>
+          <w:color w:val="000000"/>
+          <w:lang w:val="en-US"/>
+        </w:rPr>
+        <w:t>NON FUNCTIONAL REQUIREMENTS</w:t>
+      </w:r>
+    </w:p>
+    <w:p>
+      <w:pPr>
+        <w:spacing w:after="0" w:line="240" w:lineRule="auto"/>
+        <w:rPr>
+          <w:rFonts w:ascii="Times New Roman" w:eastAsia="Times New Roman" w:hAnsi="Times New Roman" w:cs="Times New Roman"/>
+          <w:sz w:val="24"/>
+          <w:szCs w:val="24"/>
+          <w:lang w:val="en-US"/>
+        </w:rPr>
+      </w:pPr>
+    </w:p>
+    <w:p>
+      <w:pPr>
+        <w:numPr>
+          <w:ilvl w:val="0"/>
+          <w:numId w:val="26"/>
+        </w:numPr>
+        <w:shd w:val="clear" w:color="auto" w:fill="FFFFFF"/>
+        <w:spacing w:after="0" w:line="240" w:lineRule="auto"/>
+        <w:ind w:left="1095"/>
+        <w:textAlignment w:val="baseline"/>
+        <w:rPr>
+          <w:rFonts w:ascii="Arial" w:eastAsia="Times New Roman" w:hAnsi="Arial" w:cs="Arial"/>
+          <w:color w:val="000000"/>
+          <w:sz w:val="24"/>
+          <w:szCs w:val="24"/>
+          <w:lang w:val="en-US"/>
+        </w:rPr>
+      </w:pPr>
+      <w:proofErr w:type="spellStart"/>
+      <w:r>
+        <w:rPr>
+          <w:rFonts w:ascii="Arial" w:eastAsia="Times New Roman" w:hAnsi="Arial" w:cs="Arial"/>
+          <w:color w:val="000000"/>
+          <w:sz w:val="24"/>
+          <w:szCs w:val="24"/>
+          <w:shd w:val="clear" w:color="auto" w:fill="FFFFFF"/>
+          <w:lang w:val="en-US"/>
+        </w:rPr>
+        <w:t>Performance:The</w:t>
+      </w:r>
+      <w:proofErr w:type="spellEnd"/>
+      <w:r>
+        <w:rPr>
+          <w:rFonts w:ascii="Arial" w:eastAsia="Times New Roman" w:hAnsi="Arial" w:cs="Arial"/>
+          <w:color w:val="000000"/>
+          <w:sz w:val="24"/>
+          <w:szCs w:val="24"/>
+          <w:shd w:val="clear" w:color="auto" w:fill="FFFFFF"/>
+          <w:lang w:val="en-US"/>
+        </w:rPr>
+        <w:t xml:space="preserve"> response time to display all available list of flights should be as minimum as possible.</w:t>
+      </w:r>
+    </w:p>
+    <w:p>
+      <w:pPr>
+        <w:numPr>
+          <w:ilvl w:val="0"/>
+          <w:numId w:val="26"/>
+        </w:numPr>
+        <w:shd w:val="clear" w:color="auto" w:fill="FFFFFF"/>
+        <w:spacing w:after="0" w:line="240" w:lineRule="auto"/>
+        <w:ind w:left="1095"/>
+        <w:textAlignment w:val="baseline"/>
+        <w:rPr>
+          <w:rFonts w:ascii="Arial" w:eastAsia="Times New Roman" w:hAnsi="Arial" w:cs="Arial"/>
+          <w:color w:val="000000"/>
+          <w:sz w:val="24"/>
+          <w:szCs w:val="24"/>
+          <w:lang w:val="en-US"/>
+        </w:rPr>
+      </w:pPr>
+      <w:proofErr w:type="spellStart"/>
+      <w:r>
+        <w:rPr>
+          <w:rFonts w:ascii="Arial" w:eastAsia="Times New Roman" w:hAnsi="Arial" w:cs="Arial"/>
+          <w:color w:val="000000"/>
+          <w:sz w:val="24"/>
+          <w:szCs w:val="24"/>
+          <w:shd w:val="clear" w:color="auto" w:fill="FFFFFF"/>
+          <w:lang w:val="en-US"/>
+        </w:rPr>
+        <w:t>Availability:The</w:t>
+      </w:r>
+      <w:proofErr w:type="spellEnd"/>
+      <w:r>
+        <w:rPr>
+          <w:rFonts w:ascii="Arial" w:eastAsia="Times New Roman" w:hAnsi="Arial" w:cs="Arial"/>
+          <w:color w:val="000000"/>
+          <w:sz w:val="24"/>
+          <w:szCs w:val="24"/>
+          <w:shd w:val="clear" w:color="auto" w:fill="FFFFFF"/>
+          <w:lang w:val="en-US"/>
+        </w:rPr>
+        <w:t xml:space="preserve"> system should be available 24 x 7.</w:t>
+      </w:r>
+    </w:p>
+    <w:p>
+      <w:pPr>
+        <w:numPr>
+          <w:ilvl w:val="0"/>
+          <w:numId w:val="26"/>
+        </w:numPr>
+        <w:shd w:val="clear" w:color="auto" w:fill="FFFFFF"/>
+        <w:spacing w:after="0" w:line="240" w:lineRule="auto"/>
+        <w:ind w:left="1095"/>
+        <w:textAlignment w:val="baseline"/>
+        <w:rPr>
+          <w:rFonts w:ascii="Arial" w:eastAsia="Times New Roman" w:hAnsi="Arial" w:cs="Arial"/>
+          <w:color w:val="000000"/>
+          <w:sz w:val="24"/>
+          <w:szCs w:val="24"/>
+          <w:lang w:val="en-US"/>
+        </w:rPr>
+      </w:pPr>
+      <w:proofErr w:type="spellStart"/>
+      <w:r>
+        <w:rPr>
+          <w:rFonts w:ascii="Arial" w:eastAsia="Times New Roman" w:hAnsi="Arial" w:cs="Arial"/>
+          <w:color w:val="000000"/>
+          <w:sz w:val="24"/>
+          <w:szCs w:val="24"/>
+          <w:shd w:val="clear" w:color="auto" w:fill="FFFFFF"/>
+          <w:lang w:val="en-US"/>
+        </w:rPr>
+        <w:t>Reliability:The</w:t>
+      </w:r>
+      <w:proofErr w:type="spellEnd"/>
+      <w:r>
+        <w:rPr>
+          <w:rFonts w:ascii="Arial" w:eastAsia="Times New Roman" w:hAnsi="Arial" w:cs="Arial"/>
+          <w:color w:val="000000"/>
+          <w:sz w:val="24"/>
+          <w:szCs w:val="24"/>
+          <w:shd w:val="clear" w:color="auto" w:fill="FFFFFF"/>
+          <w:lang w:val="en-US"/>
+        </w:rPr>
+        <w:t xml:space="preserve"> system should not crash more than once a six month. </w:t>
+      </w:r>
+    </w:p>
+    <w:p>
+      <w:pPr>
+        <w:numPr>
+          <w:ilvl w:val="0"/>
+          <w:numId w:val="26"/>
+        </w:numPr>
+        <w:shd w:val="clear" w:color="auto" w:fill="FFFFFF"/>
+        <w:spacing w:after="0" w:line="240" w:lineRule="auto"/>
+        <w:ind w:left="1095"/>
+        <w:textAlignment w:val="baseline"/>
+        <w:rPr>
+          <w:rFonts w:ascii="Arial" w:eastAsia="Times New Roman" w:hAnsi="Arial" w:cs="Arial"/>
+          <w:color w:val="000000"/>
+          <w:sz w:val="24"/>
+          <w:szCs w:val="24"/>
+          <w:lang w:val="en-US"/>
+        </w:rPr>
+      </w:pPr>
+      <w:proofErr w:type="spellStart"/>
+      <w:r>
+        <w:rPr>
+          <w:rFonts w:ascii="Arial" w:eastAsia="Times New Roman" w:hAnsi="Arial" w:cs="Arial"/>
+          <w:color w:val="000000"/>
+          <w:sz w:val="24"/>
+          <w:szCs w:val="24"/>
+          <w:shd w:val="clear" w:color="auto" w:fill="FFFFFF"/>
+          <w:lang w:val="en-US"/>
+        </w:rPr>
+        <w:t>Maintainability:The</w:t>
+      </w:r>
+      <w:proofErr w:type="spellEnd"/>
+      <w:r>
+        <w:rPr>
+          <w:rFonts w:ascii="Arial" w:eastAsia="Times New Roman" w:hAnsi="Arial" w:cs="Arial"/>
+          <w:color w:val="000000"/>
+          <w:sz w:val="24"/>
+          <w:szCs w:val="24"/>
+          <w:shd w:val="clear" w:color="auto" w:fill="FFFFFF"/>
+          <w:lang w:val="en-US"/>
+        </w:rPr>
+        <w:t xml:space="preserve"> online system must be kept up to date in terms of flight status and flight availability. </w:t>
+      </w:r>
+    </w:p>
+    <w:p>
+      <w:pPr>
+        <w:numPr>
+          <w:ilvl w:val="0"/>
+          <w:numId w:val="26"/>
+        </w:numPr>
+        <w:shd w:val="clear" w:color="auto" w:fill="FFFFFF"/>
+        <w:spacing w:after="0" w:line="240" w:lineRule="auto"/>
+        <w:ind w:left="1095"/>
+        <w:textAlignment w:val="baseline"/>
+        <w:rPr>
+          <w:rFonts w:ascii="Arial" w:eastAsia="Times New Roman" w:hAnsi="Arial" w:cs="Arial"/>
+          <w:color w:val="000000"/>
+          <w:sz w:val="24"/>
+          <w:szCs w:val="24"/>
+          <w:lang w:val="en-US"/>
+        </w:rPr>
+      </w:pPr>
+      <w:proofErr w:type="spellStart"/>
+      <w:r>
+        <w:rPr>
+          <w:rFonts w:ascii="Arial" w:eastAsia="Times New Roman" w:hAnsi="Arial" w:cs="Arial"/>
+          <w:color w:val="000000"/>
+          <w:sz w:val="24"/>
+          <w:szCs w:val="24"/>
+          <w:shd w:val="clear" w:color="auto" w:fill="FFFFFF"/>
+          <w:lang w:val="en-US"/>
+        </w:rPr>
+        <w:lastRenderedPageBreak/>
+        <w:t>Serviceability:The</w:t>
+      </w:r>
+      <w:proofErr w:type="spellEnd"/>
+      <w:r>
+        <w:rPr>
+          <w:rFonts w:ascii="Arial" w:eastAsia="Times New Roman" w:hAnsi="Arial" w:cs="Arial"/>
+          <w:color w:val="000000"/>
+          <w:sz w:val="24"/>
+          <w:szCs w:val="24"/>
+          <w:shd w:val="clear" w:color="auto" w:fill="FFFFFF"/>
+          <w:lang w:val="en-US"/>
+        </w:rPr>
+        <w:t xml:space="preserve"> reservation system must be able to service the demands of the users.</w:t>
+      </w:r>
+    </w:p>
+    <w:p>
+      <w:pPr>
+        <w:numPr>
+          <w:ilvl w:val="0"/>
+          <w:numId w:val="26"/>
+        </w:numPr>
+        <w:shd w:val="clear" w:color="auto" w:fill="FFFFFF"/>
+        <w:spacing w:after="0" w:line="240" w:lineRule="auto"/>
+        <w:ind w:left="1095"/>
+        <w:textAlignment w:val="baseline"/>
+        <w:rPr>
+          <w:rFonts w:ascii="Arial" w:eastAsia="Times New Roman" w:hAnsi="Arial" w:cs="Arial"/>
+          <w:color w:val="000000"/>
+          <w:sz w:val="24"/>
+          <w:szCs w:val="24"/>
+          <w:lang w:val="en-US"/>
+        </w:rPr>
+      </w:pPr>
+      <w:proofErr w:type="spellStart"/>
+      <w:r>
+        <w:rPr>
+          <w:rFonts w:ascii="Arial" w:eastAsia="Times New Roman" w:hAnsi="Arial" w:cs="Arial"/>
+          <w:color w:val="000000"/>
+          <w:sz w:val="24"/>
+          <w:szCs w:val="24"/>
+          <w:shd w:val="clear" w:color="auto" w:fill="FFFFFF"/>
+          <w:lang w:val="en-US"/>
+        </w:rPr>
+        <w:t>Security:System</w:t>
+      </w:r>
+      <w:proofErr w:type="spellEnd"/>
+      <w:r>
+        <w:rPr>
+          <w:rFonts w:ascii="Arial" w:eastAsia="Times New Roman" w:hAnsi="Arial" w:cs="Arial"/>
+          <w:color w:val="000000"/>
+          <w:sz w:val="24"/>
+          <w:szCs w:val="24"/>
+          <w:shd w:val="clear" w:color="auto" w:fill="FFFFFF"/>
+          <w:lang w:val="en-US"/>
+        </w:rPr>
+        <w:t xml:space="preserve"> must handle unauthorized access and notify user immediately. Password must be allowed to use special characters and complex combination. User should be notify if he/she selects weak password. User should be automatically logged off in case of more than 10 minutes of </w:t>
+      </w:r>
+      <w:proofErr w:type="spellStart"/>
+      <w:r>
+        <w:rPr>
+          <w:rFonts w:ascii="Arial" w:eastAsia="Times New Roman" w:hAnsi="Arial" w:cs="Arial"/>
+          <w:color w:val="000000"/>
+          <w:sz w:val="24"/>
+          <w:szCs w:val="24"/>
+          <w:shd w:val="clear" w:color="auto" w:fill="FFFFFF"/>
+          <w:lang w:val="en-US"/>
+        </w:rPr>
+        <w:t>inactivity.The</w:t>
+      </w:r>
+      <w:proofErr w:type="spellEnd"/>
+      <w:r>
+        <w:rPr>
+          <w:rFonts w:ascii="Arial" w:eastAsia="Times New Roman" w:hAnsi="Arial" w:cs="Arial"/>
+          <w:color w:val="000000"/>
+          <w:sz w:val="24"/>
+          <w:szCs w:val="24"/>
+          <w:shd w:val="clear" w:color="auto" w:fill="FFFFFF"/>
+          <w:lang w:val="en-US"/>
+        </w:rPr>
+        <w:t xml:space="preserve"> payment process must happen over a secured session.</w:t>
+      </w:r>
+    </w:p>
+    <w:p>
+      <w:pPr>
+        <w:numPr>
+          <w:ilvl w:val="0"/>
+          <w:numId w:val="26"/>
+        </w:numPr>
+        <w:shd w:val="clear" w:color="auto" w:fill="FFFFFF"/>
+        <w:spacing w:after="0" w:line="240" w:lineRule="auto"/>
+        <w:ind w:left="1095"/>
+        <w:textAlignment w:val="baseline"/>
+        <w:rPr>
+          <w:rFonts w:ascii="Arial" w:eastAsia="Times New Roman" w:hAnsi="Arial" w:cs="Arial"/>
+          <w:color w:val="000000"/>
+          <w:sz w:val="24"/>
+          <w:szCs w:val="24"/>
+          <w:lang w:val="en-US"/>
+        </w:rPr>
+      </w:pPr>
+      <w:proofErr w:type="spellStart"/>
+      <w:r>
+        <w:rPr>
+          <w:rFonts w:ascii="Arial" w:eastAsia="Times New Roman" w:hAnsi="Arial" w:cs="Arial"/>
+          <w:color w:val="000000"/>
+          <w:sz w:val="24"/>
+          <w:szCs w:val="24"/>
+          <w:shd w:val="clear" w:color="auto" w:fill="FFFFFF"/>
+          <w:lang w:val="en-US"/>
+        </w:rPr>
+        <w:t>Privacy:The</w:t>
+      </w:r>
+      <w:proofErr w:type="spellEnd"/>
+      <w:r>
+        <w:rPr>
+          <w:rFonts w:ascii="Arial" w:eastAsia="Times New Roman" w:hAnsi="Arial" w:cs="Arial"/>
+          <w:color w:val="000000"/>
+          <w:sz w:val="24"/>
+          <w:szCs w:val="24"/>
+          <w:shd w:val="clear" w:color="auto" w:fill="FFFFFF"/>
+          <w:lang w:val="en-US"/>
+        </w:rPr>
+        <w:t xml:space="preserve"> user/</w:t>
+      </w:r>
+      <w:proofErr w:type="spellStart"/>
+      <w:r>
+        <w:rPr>
+          <w:rFonts w:ascii="Arial" w:eastAsia="Times New Roman" w:hAnsi="Arial" w:cs="Arial"/>
+          <w:color w:val="000000"/>
+          <w:sz w:val="24"/>
+          <w:szCs w:val="24"/>
+          <w:shd w:val="clear" w:color="auto" w:fill="FFFFFF"/>
+          <w:lang w:val="en-US"/>
+        </w:rPr>
+        <w:t>traveller</w:t>
+      </w:r>
+      <w:proofErr w:type="spellEnd"/>
+      <w:r>
+        <w:rPr>
+          <w:rFonts w:ascii="Arial" w:eastAsia="Times New Roman" w:hAnsi="Arial" w:cs="Arial"/>
+          <w:color w:val="000000"/>
+          <w:sz w:val="24"/>
+          <w:szCs w:val="24"/>
+          <w:shd w:val="clear" w:color="auto" w:fill="FFFFFF"/>
+          <w:lang w:val="en-US"/>
+        </w:rPr>
+        <w:t xml:space="preserve"> information must be kept protected from unwanted usage.</w:t>
+      </w:r>
+    </w:p>
+    <w:p>
+      <w:pPr>
+        <w:numPr>
+          <w:ilvl w:val="0"/>
+          <w:numId w:val="26"/>
+        </w:numPr>
+        <w:shd w:val="clear" w:color="auto" w:fill="FFFFFF"/>
+        <w:spacing w:after="160" w:line="240" w:lineRule="auto"/>
+        <w:ind w:left="1095"/>
+        <w:textAlignment w:val="baseline"/>
+        <w:rPr>
+          <w:rFonts w:ascii="Arial" w:eastAsia="Times New Roman" w:hAnsi="Arial" w:cs="Arial"/>
+          <w:color w:val="000000"/>
+          <w:sz w:val="24"/>
+          <w:szCs w:val="24"/>
+          <w:lang w:val="en-US"/>
+        </w:rPr>
+      </w:pPr>
+      <w:r>
+        <w:rPr>
+          <w:rFonts w:ascii="Arial" w:eastAsia="Times New Roman" w:hAnsi="Arial" w:cs="Arial"/>
+          <w:color w:val="000000"/>
+          <w:sz w:val="24"/>
+          <w:szCs w:val="24"/>
+          <w:shd w:val="clear" w:color="auto" w:fill="FFFFFF"/>
+          <w:lang w:val="en-US"/>
+        </w:rPr>
+        <w:t>Usability: Users must be able to search and view flights without logging / registering.</w:t>
+      </w:r>
+    </w:p>
+    <w:p>
+      <w:pPr>
+        <w:spacing w:after="0" w:line="240" w:lineRule="auto"/>
+        <w:rPr>
+          <w:rFonts w:ascii="Times New Roman" w:eastAsia="Times New Roman" w:hAnsi="Times New Roman" w:cs="Times New Roman"/>
+          <w:sz w:val="24"/>
+          <w:szCs w:val="24"/>
+          <w:lang w:val="en-US"/>
+        </w:rPr>
+      </w:pPr>
+    </w:p>
+    <w:p>
+      <w:pPr>
+        <w:spacing w:after="160" w:line="240" w:lineRule="auto"/>
+        <w:rPr>
+          <w:rFonts w:ascii="Times New Roman" w:eastAsia="Times New Roman" w:hAnsi="Times New Roman" w:cs="Times New Roman"/>
+          <w:sz w:val="24"/>
+          <w:szCs w:val="24"/>
+          <w:lang w:val="en-US"/>
+        </w:rPr>
+      </w:pPr>
+      <w:r>
+        <w:rPr>
+          <w:rFonts w:ascii="Arial" w:eastAsia="Times New Roman" w:hAnsi="Arial" w:cs="Arial"/>
+          <w:color w:val="000000"/>
+          <w:lang w:val="en-US"/>
+        </w:rPr>
+        <w:t>FUNCTIONAL REQUIREMENTS</w:t>
+      </w:r>
+    </w:p>
+    <w:p/>
     <w:sectPr>
       <w:footerReference w:type="default" r:id="rId10"/>
       <w:pgSz w:w="11906" w:h="16838" w:code="9"/>
@@ -8611,7 +11269,7 @@
 
 <file path=word/endnotes.xml><?xml version="1.0" encoding="utf-8"?>
 <w:endnotes xmlns:ve="http://schemas.openxmlformats.org/markup-compatibility/2006" xmlns:o="urn:schemas-microsoft-com:office:office" xmlns:r="http://schemas.openxmlformats.org/officeDocument/2006/relationships" xmlns:m="http://schemas.openxmlformats.org/officeDocument/2006/math" xmlns:v="urn:schemas-microsoft-com:vml" xmlns:wp="http://schemas.openxmlformats.org/drawingml/2006/wordprocessingDrawing" xmlns:w10="urn:schemas-microsoft-com:office:word" xmlns:w="http://schemas.openxmlformats.org/wordprocessingml/2006/main" xmlns:wne="http://schemas.microsoft.com/office/word/2006/wordml">
-  <w:endnote w:type="separator" w:id="0">
+  <w:endnote w:type="separator" w:id="-1">
     <w:p>
       <w:pPr>
         <w:spacing w:after="0" w:line="240" w:lineRule="auto"/>
@@ -8621,7 +11279,7 @@
       </w:r>
     </w:p>
   </w:endnote>
-  <w:endnote w:type="continuationSeparator" w:id="1">
+  <w:endnote w:type="continuationSeparator" w:id="0">
     <w:p>
       <w:pPr>
         <w:spacing w:after="0" w:line="240" w:lineRule="auto"/>
@@ -8703,7 +11361,7 @@
       <w:rPr>
         <w:noProof/>
       </w:rPr>
-      <w:t>6</w:t>
+      <w:t>8</w:t>
     </w:r>
     <w:r>
       <w:rPr>
@@ -8723,7 +11381,7 @@
 
 <file path=word/footnotes.xml><?xml version="1.0" encoding="utf-8"?>
 <w:footnotes xmlns:ve="http://schemas.openxmlformats.org/markup-compatibility/2006" xmlns:o="urn:schemas-microsoft-com:office:office" xmlns:r="http://schemas.openxmlformats.org/officeDocument/2006/relationships" xmlns:m="http://schemas.openxmlformats.org/officeDocument/2006/math" xmlns:v="urn:schemas-microsoft-com:vml" xmlns:wp="http://schemas.openxmlformats.org/drawingml/2006/wordprocessingDrawing" xmlns:w10="urn:schemas-microsoft-com:office:word" xmlns:w="http://schemas.openxmlformats.org/wordprocessingml/2006/main" xmlns:wne="http://schemas.microsoft.com/office/word/2006/wordml">
-  <w:footnote w:type="separator" w:id="0">
+  <w:footnote w:type="separator" w:id="-1">
     <w:p>
       <w:pPr>
         <w:spacing w:after="0" w:line="240" w:lineRule="auto"/>
@@ -8733,7 +11391,7 @@
       </w:r>
     </w:p>
   </w:footnote>
-  <w:footnote w:type="continuationSeparator" w:id="1">
+  <w:footnote w:type="continuationSeparator" w:id="0">
     <w:p>
       <w:pPr>
         <w:spacing w:after="0" w:line="240" w:lineRule="auto"/>
@@ -9314,6 +11972,119 @@
     </w:lvl>
   </w:abstractNum>
   <w:abstractNum w:abstractNumId="5">
+    <w:nsid w:val="28FE5E52"/>
+    <w:multiLevelType w:val="multilevel"/>
+    <w:tmpl w:val="597C67A6"/>
+    <w:lvl w:ilvl="0">
+      <w:start w:val="1"/>
+      <w:numFmt w:val="decimal"/>
+      <w:lvlText w:val="%1."/>
+      <w:lvlJc w:val="left"/>
+      <w:pPr>
+        <w:tabs>
+          <w:tab w:val="num" w:pos="720"/>
+        </w:tabs>
+        <w:ind w:left="720" w:hanging="360"/>
+      </w:pPr>
+    </w:lvl>
+    <w:lvl w:ilvl="1" w:tentative="1">
+      <w:start w:val="1"/>
+      <w:numFmt w:val="decimal"/>
+      <w:lvlText w:val="%2."/>
+      <w:lvlJc w:val="left"/>
+      <w:pPr>
+        <w:tabs>
+          <w:tab w:val="num" w:pos="1440"/>
+        </w:tabs>
+        <w:ind w:left="1440" w:hanging="360"/>
+      </w:pPr>
+    </w:lvl>
+    <w:lvl w:ilvl="2" w:tentative="1">
+      <w:start w:val="1"/>
+      <w:numFmt w:val="decimal"/>
+      <w:lvlText w:val="%3."/>
+      <w:lvlJc w:val="left"/>
+      <w:pPr>
+        <w:tabs>
+          <w:tab w:val="num" w:pos="2160"/>
+        </w:tabs>
+        <w:ind w:left="2160" w:hanging="360"/>
+      </w:pPr>
+    </w:lvl>
+    <w:lvl w:ilvl="3" w:tentative="1">
+      <w:start w:val="1"/>
+      <w:numFmt w:val="decimal"/>
+      <w:lvlText w:val="%4."/>
+      <w:lvlJc w:val="left"/>
+      <w:pPr>
+        <w:tabs>
+          <w:tab w:val="num" w:pos="2880"/>
+        </w:tabs>
+        <w:ind w:left="2880" w:hanging="360"/>
+      </w:pPr>
+    </w:lvl>
+    <w:lvl w:ilvl="4" w:tentative="1">
+      <w:start w:val="1"/>
+      <w:numFmt w:val="decimal"/>
+      <w:lvlText w:val="%5."/>
+      <w:lvlJc w:val="left"/>
+      <w:pPr>
+        <w:tabs>
+          <w:tab w:val="num" w:pos="3600"/>
+        </w:tabs>
+        <w:ind w:left="3600" w:hanging="360"/>
+      </w:pPr>
+    </w:lvl>
+    <w:lvl w:ilvl="5" w:tentative="1">
+      <w:start w:val="1"/>
+      <w:numFmt w:val="decimal"/>
+      <w:lvlText w:val="%6."/>
+      <w:lvlJc w:val="left"/>
+      <w:pPr>
+        <w:tabs>
+          <w:tab w:val="num" w:pos="4320"/>
+        </w:tabs>
+        <w:ind w:left="4320" w:hanging="360"/>
+      </w:pPr>
+    </w:lvl>
+    <w:lvl w:ilvl="6" w:tentative="1">
+      <w:start w:val="1"/>
+      <w:numFmt w:val="decimal"/>
+      <w:lvlText w:val="%7."/>
+      <w:lvlJc w:val="left"/>
+      <w:pPr>
+        <w:tabs>
+          <w:tab w:val="num" w:pos="5040"/>
+        </w:tabs>
+        <w:ind w:left="5040" w:hanging="360"/>
+      </w:pPr>
+    </w:lvl>
+    <w:lvl w:ilvl="7" w:tentative="1">
+      <w:start w:val="1"/>
+      <w:numFmt w:val="decimal"/>
+      <w:lvlText w:val="%8."/>
+      <w:lvlJc w:val="left"/>
+      <w:pPr>
+        <w:tabs>
+          <w:tab w:val="num" w:pos="5760"/>
+        </w:tabs>
+        <w:ind w:left="5760" w:hanging="360"/>
+      </w:pPr>
+    </w:lvl>
+    <w:lvl w:ilvl="8" w:tentative="1">
+      <w:start w:val="1"/>
+      <w:numFmt w:val="decimal"/>
+      <w:lvlText w:val="%9."/>
+      <w:lvlJc w:val="left"/>
+      <w:pPr>
+        <w:tabs>
+          <w:tab w:val="num" w:pos="6480"/>
+        </w:tabs>
+        <w:ind w:left="6480" w:hanging="360"/>
+      </w:pPr>
+    </w:lvl>
+  </w:abstractNum>
+  <w:abstractNum w:abstractNumId="6">
     <w:nsid w:val="29E621FF"/>
     <w:multiLevelType w:val="hybridMultilevel"/>
     <w:tmpl w:val="CF92BBDC"/>
@@ -9426,7 +12197,156 @@
       </w:rPr>
     </w:lvl>
   </w:abstractNum>
-  <w:abstractNum w:abstractNumId="6">
+  <w:abstractNum w:abstractNumId="7">
+    <w:nsid w:val="2E261953"/>
+    <w:multiLevelType w:val="multilevel"/>
+    <w:tmpl w:val="6B423A32"/>
+    <w:lvl w:ilvl="0">
+      <w:start w:val="1"/>
+      <w:numFmt w:val="bullet"/>
+      <w:lvlText w:val=""/>
+      <w:lvlJc w:val="left"/>
+      <w:pPr>
+        <w:tabs>
+          <w:tab w:val="num" w:pos="720"/>
+        </w:tabs>
+        <w:ind w:left="720" w:hanging="360"/>
+      </w:pPr>
+      <w:rPr>
+        <w:rFonts w:ascii="Symbol" w:hAnsi="Symbol" w:hint="default"/>
+        <w:sz w:val="20"/>
+      </w:rPr>
+    </w:lvl>
+    <w:lvl w:ilvl="1" w:tentative="1">
+      <w:start w:val="1"/>
+      <w:numFmt w:val="bullet"/>
+      <w:lvlText w:val="o"/>
+      <w:lvlJc w:val="left"/>
+      <w:pPr>
+        <w:tabs>
+          <w:tab w:val="num" w:pos="1440"/>
+        </w:tabs>
+        <w:ind w:left="1440" w:hanging="360"/>
+      </w:pPr>
+      <w:rPr>
+        <w:rFonts w:ascii="Courier New" w:hAnsi="Courier New" w:hint="default"/>
+        <w:sz w:val="20"/>
+      </w:rPr>
+    </w:lvl>
+    <w:lvl w:ilvl="2" w:tentative="1">
+      <w:start w:val="1"/>
+      <w:numFmt w:val="bullet"/>
+      <w:lvlText w:val=""/>
+      <w:lvlJc w:val="left"/>
+      <w:pPr>
+        <w:tabs>
+          <w:tab w:val="num" w:pos="2160"/>
+        </w:tabs>
+        <w:ind w:left="2160" w:hanging="360"/>
+      </w:pPr>
+      <w:rPr>
+        <w:rFonts w:ascii="Wingdings" w:hAnsi="Wingdings" w:hint="default"/>
+        <w:sz w:val="20"/>
+      </w:rPr>
+    </w:lvl>
+    <w:lvl w:ilvl="3" w:tentative="1">
+      <w:start w:val="1"/>
+      <w:numFmt w:val="bullet"/>
+      <w:lvlText w:val=""/>
+      <w:lvlJc w:val="left"/>
+      <w:pPr>
+        <w:tabs>
+          <w:tab w:val="num" w:pos="2880"/>
+        </w:tabs>
+        <w:ind w:left="2880" w:hanging="360"/>
+      </w:pPr>
+      <w:rPr>
+        <w:rFonts w:ascii="Wingdings" w:hAnsi="Wingdings" w:hint="default"/>
+        <w:sz w:val="20"/>
+      </w:rPr>
+    </w:lvl>
+    <w:lvl w:ilvl="4" w:tentative="1">
+      <w:start w:val="1"/>
+      <w:numFmt w:val="bullet"/>
+      <w:lvlText w:val=""/>
+      <w:lvlJc w:val="left"/>
+      <w:pPr>
+        <w:tabs>
+          <w:tab w:val="num" w:pos="3600"/>
+        </w:tabs>
+        <w:ind w:left="3600" w:hanging="360"/>
+      </w:pPr>
+      <w:rPr>
+        <w:rFonts w:ascii="Wingdings" w:hAnsi="Wingdings" w:hint="default"/>
+        <w:sz w:val="20"/>
+      </w:rPr>
+    </w:lvl>
+    <w:lvl w:ilvl="5" w:tentative="1">
+      <w:start w:val="1"/>
+      <w:numFmt w:val="bullet"/>
+      <w:lvlText w:val=""/>
+      <w:lvlJc w:val="left"/>
+      <w:pPr>
+        <w:tabs>
+          <w:tab w:val="num" w:pos="4320"/>
+        </w:tabs>
+        <w:ind w:left="4320" w:hanging="360"/>
+      </w:pPr>
+      <w:rPr>
+        <w:rFonts w:ascii="Wingdings" w:hAnsi="Wingdings" w:hint="default"/>
+        <w:sz w:val="20"/>
+      </w:rPr>
+    </w:lvl>
+    <w:lvl w:ilvl="6" w:tentative="1">
+      <w:start w:val="1"/>
+      <w:numFmt w:val="bullet"/>
+      <w:lvlText w:val=""/>
+      <w:lvlJc w:val="left"/>
+      <w:pPr>
+        <w:tabs>
+          <w:tab w:val="num" w:pos="5040"/>
+        </w:tabs>
+        <w:ind w:left="5040" w:hanging="360"/>
+      </w:pPr>
+      <w:rPr>
+        <w:rFonts w:ascii="Wingdings" w:hAnsi="Wingdings" w:hint="default"/>
+        <w:sz w:val="20"/>
+      </w:rPr>
+    </w:lvl>
+    <w:lvl w:ilvl="7" w:tentative="1">
+      <w:start w:val="1"/>
+      <w:numFmt w:val="bullet"/>
+      <w:lvlText w:val=""/>
+      <w:lvlJc w:val="left"/>
+      <w:pPr>
+        <w:tabs>
+          <w:tab w:val="num" w:pos="5760"/>
+        </w:tabs>
+        <w:ind w:left="5760" w:hanging="360"/>
+      </w:pPr>
+      <w:rPr>
+        <w:rFonts w:ascii="Wingdings" w:hAnsi="Wingdings" w:hint="default"/>
+        <w:sz w:val="20"/>
+      </w:rPr>
+    </w:lvl>
+    <w:lvl w:ilvl="8" w:tentative="1">
+      <w:start w:val="1"/>
+      <w:numFmt w:val="bullet"/>
+      <w:lvlText w:val=""/>
+      <w:lvlJc w:val="left"/>
+      <w:pPr>
+        <w:tabs>
+          <w:tab w:val="num" w:pos="6480"/>
+        </w:tabs>
+        <w:ind w:left="6480" w:hanging="360"/>
+      </w:pPr>
+      <w:rPr>
+        <w:rFonts w:ascii="Wingdings" w:hAnsi="Wingdings" w:hint="default"/>
+        <w:sz w:val="20"/>
+      </w:rPr>
+    </w:lvl>
+  </w:abstractNum>
+  <w:abstractNum w:abstractNumId="8">
     <w:nsid w:val="35A110B7"/>
     <w:multiLevelType w:val="multilevel"/>
     <w:tmpl w:val="D7AC8F24"/>
@@ -9539,7 +12459,7 @@
       </w:pPr>
     </w:lvl>
   </w:abstractNum>
-  <w:abstractNum w:abstractNumId="7">
+  <w:abstractNum w:abstractNumId="9">
     <w:nsid w:val="3B7D6019"/>
     <w:multiLevelType w:val="hybridMultilevel"/>
     <w:tmpl w:val="201AEC0C"/>
@@ -9652,7 +12572,7 @@
       </w:rPr>
     </w:lvl>
   </w:abstractNum>
-  <w:abstractNum w:abstractNumId="8">
+  <w:abstractNum w:abstractNumId="10">
     <w:nsid w:val="3CD62A0B"/>
     <w:multiLevelType w:val="multilevel"/>
     <w:tmpl w:val="3FC4CC08"/>
@@ -9765,7 +12685,7 @@
       </w:pPr>
     </w:lvl>
   </w:abstractNum>
-  <w:abstractNum w:abstractNumId="9">
+  <w:abstractNum w:abstractNumId="11">
     <w:nsid w:val="3CE01121"/>
     <w:multiLevelType w:val="hybridMultilevel"/>
     <w:tmpl w:val="AEEE741E"/>
@@ -9878,7 +12798,7 @@
       </w:rPr>
     </w:lvl>
   </w:abstractNum>
-  <w:abstractNum w:abstractNumId="10">
+  <w:abstractNum w:abstractNumId="12">
     <w:nsid w:val="3D0D4B7F"/>
     <w:multiLevelType w:val="hybridMultilevel"/>
     <w:tmpl w:val="FE40A58C"/>
@@ -9991,7 +12911,7 @@
       </w:rPr>
     </w:lvl>
   </w:abstractNum>
-  <w:abstractNum w:abstractNumId="11">
+  <w:abstractNum w:abstractNumId="13">
     <w:nsid w:val="3E2F482D"/>
     <w:multiLevelType w:val="hybridMultilevel"/>
     <w:tmpl w:val="40B836C8"/>
@@ -10104,7 +13024,7 @@
       </w:rPr>
     </w:lvl>
   </w:abstractNum>
-  <w:abstractNum w:abstractNumId="12">
+  <w:abstractNum w:abstractNumId="14">
     <w:nsid w:val="4DAD1EA9"/>
     <w:multiLevelType w:val="multilevel"/>
     <w:tmpl w:val="BD7CF3F8"/>
@@ -10217,7 +13137,7 @@
       </w:pPr>
     </w:lvl>
   </w:abstractNum>
-  <w:abstractNum w:abstractNumId="13">
+  <w:abstractNum w:abstractNumId="15">
     <w:nsid w:val="4EEE4E63"/>
     <w:multiLevelType w:val="multilevel"/>
     <w:tmpl w:val="FFCE1CDA"/>
@@ -10330,7 +13250,7 @@
       </w:pPr>
     </w:lvl>
   </w:abstractNum>
-  <w:abstractNum w:abstractNumId="14">
+  <w:abstractNum w:abstractNumId="16">
     <w:nsid w:val="53292425"/>
     <w:multiLevelType w:val="hybridMultilevel"/>
     <w:tmpl w:val="B80E8220"/>
@@ -10443,7 +13363,7 @@
       </w:rPr>
     </w:lvl>
   </w:abstractNum>
-  <w:abstractNum w:abstractNumId="15">
+  <w:abstractNum w:abstractNumId="17">
     <w:nsid w:val="534B1D88"/>
     <w:multiLevelType w:val="hybridMultilevel"/>
     <w:tmpl w:val="E9E241A4"/>
@@ -10532,7 +13452,7 @@
       </w:pPr>
     </w:lvl>
   </w:abstractNum>
-  <w:abstractNum w:abstractNumId="16">
+  <w:abstractNum w:abstractNumId="18">
     <w:nsid w:val="549F21D1"/>
     <w:multiLevelType w:val="multilevel"/>
     <w:tmpl w:val="0526C0EC"/>
@@ -10645,7 +13565,7 @@
       </w:pPr>
     </w:lvl>
   </w:abstractNum>
-  <w:abstractNum w:abstractNumId="17">
+  <w:abstractNum w:abstractNumId="19">
     <w:nsid w:val="571334D3"/>
     <w:multiLevelType w:val="hybridMultilevel"/>
     <w:tmpl w:val="6C06AE2A"/>
@@ -10758,7 +13678,7 @@
       </w:rPr>
     </w:lvl>
   </w:abstractNum>
-  <w:abstractNum w:abstractNumId="18">
+  <w:abstractNum w:abstractNumId="20">
     <w:nsid w:val="5CC417B0"/>
     <w:multiLevelType w:val="hybridMultilevel"/>
     <w:tmpl w:val="E828E90C"/>
@@ -10871,7 +13791,7 @@
       </w:rPr>
     </w:lvl>
   </w:abstractNum>
-  <w:abstractNum w:abstractNumId="19">
+  <w:abstractNum w:abstractNumId="21">
     <w:nsid w:val="63947B3B"/>
     <w:multiLevelType w:val="hybridMultilevel"/>
     <w:tmpl w:val="D3AA965A"/>
@@ -10984,7 +13904,7 @@
       </w:rPr>
     </w:lvl>
   </w:abstractNum>
-  <w:abstractNum w:abstractNumId="20">
+  <w:abstractNum w:abstractNumId="22">
     <w:nsid w:val="6D215495"/>
     <w:multiLevelType w:val="hybridMultilevel"/>
     <w:tmpl w:val="434620B0"/>
@@ -11097,7 +14017,7 @@
       </w:rPr>
     </w:lvl>
   </w:abstractNum>
-  <w:abstractNum w:abstractNumId="21">
+  <w:abstractNum w:abstractNumId="23">
     <w:nsid w:val="765030C5"/>
     <w:multiLevelType w:val="hybridMultilevel"/>
     <w:tmpl w:val="ACB8A428"/>
@@ -11186,7 +14106,7 @@
       </w:pPr>
     </w:lvl>
   </w:abstractNum>
-  <w:abstractNum w:abstractNumId="22">
+  <w:abstractNum w:abstractNumId="24">
     <w:nsid w:val="7A4F73B8"/>
     <w:multiLevelType w:val="hybridMultilevel"/>
     <w:tmpl w:val="7A4E5FE6"/>
@@ -11299,7 +14219,7 @@
       </w:rPr>
     </w:lvl>
   </w:abstractNum>
-  <w:abstractNum w:abstractNumId="23">
+  <w:abstractNum w:abstractNumId="25">
     <w:nsid w:val="7CA065DF"/>
     <w:multiLevelType w:val="hybridMultilevel"/>
     <w:tmpl w:val="EFD4184E"/>
@@ -11416,73 +14336,79 @@
     <w:abstractNumId w:val="2"/>
   </w:num>
   <w:num w:numId="2">
-    <w:abstractNumId w:val="11"/>
+    <w:abstractNumId w:val="13"/>
   </w:num>
   <w:num w:numId="3">
-    <w:abstractNumId w:val="19"/>
+    <w:abstractNumId w:val="21"/>
   </w:num>
   <w:num w:numId="4">
-    <w:abstractNumId w:val="17"/>
+    <w:abstractNumId w:val="19"/>
   </w:num>
   <w:num w:numId="5">
     <w:abstractNumId w:val="3"/>
   </w:num>
   <w:num w:numId="6">
-    <w:abstractNumId w:val="5"/>
+    <w:abstractNumId w:val="6"/>
   </w:num>
   <w:num w:numId="7">
-    <w:abstractNumId w:val="22"/>
+    <w:abstractNumId w:val="24"/>
   </w:num>
   <w:num w:numId="8">
-    <w:abstractNumId w:val="23"/>
+    <w:abstractNumId w:val="25"/>
   </w:num>
   <w:num w:numId="9">
-    <w:abstractNumId w:val="10"/>
+    <w:abstractNumId w:val="12"/>
   </w:num>
   <w:num w:numId="10">
     <w:abstractNumId w:val="0"/>
   </w:num>
   <w:num w:numId="11">
-    <w:abstractNumId w:val="21"/>
+    <w:abstractNumId w:val="23"/>
   </w:num>
   <w:num w:numId="12">
     <w:abstractNumId w:val="1"/>
   </w:num>
   <w:num w:numId="13">
-    <w:abstractNumId w:val="15"/>
+    <w:abstractNumId w:val="17"/>
   </w:num>
   <w:num w:numId="14">
-    <w:abstractNumId w:val="14"/>
+    <w:abstractNumId w:val="16"/>
   </w:num>
   <w:num w:numId="15">
-    <w:abstractNumId w:val="7"/>
+    <w:abstractNumId w:val="9"/>
   </w:num>
   <w:num w:numId="16">
-    <w:abstractNumId w:val="9"/>
+    <w:abstractNumId w:val="11"/>
   </w:num>
   <w:num w:numId="17">
     <w:abstractNumId w:val="4"/>
   </w:num>
   <w:num w:numId="18">
+    <w:abstractNumId w:val="20"/>
+  </w:num>
+  <w:num w:numId="19">
+    <w:abstractNumId w:val="22"/>
+  </w:num>
+  <w:num w:numId="20">
+    <w:abstractNumId w:val="8"/>
+  </w:num>
+  <w:num w:numId="21">
+    <w:abstractNumId w:val="10"/>
+  </w:num>
+  <w:num w:numId="22">
     <w:abstractNumId w:val="18"/>
   </w:num>
-  <w:num w:numId="19">
-    <w:abstractNumId w:val="20"/>
-  </w:num>
-  <w:num w:numId="20">
-    <w:abstractNumId w:val="6"/>
-  </w:num>
-  <w:num w:numId="21">
-    <w:abstractNumId w:val="8"/>
-  </w:num>
-  <w:num w:numId="22">
-    <w:abstractNumId w:val="16"/>
-  </w:num>
   <w:num w:numId="23">
-    <w:abstractNumId w:val="13"/>
+    <w:abstractNumId w:val="15"/>
   </w:num>
   <w:num w:numId="24">
-    <w:abstractNumId w:val="12"/>
+    <w:abstractNumId w:val="14"/>
+  </w:num>
+  <w:num w:numId="25">
+    <w:abstractNumId w:val="5"/>
+  </w:num>
+  <w:num w:numId="26">
+    <w:abstractNumId w:val="7"/>
   </w:num>
   <w:numIdMacAtCleanup w:val="9"/>
 </w:numbering>
@@ -12512,7 +15438,7 @@
 </file>
 
 <file path=customXml/itemProps1.xml><?xml version="1.0" encoding="utf-8"?>
-<ds:datastoreItem xmlns:ds="http://schemas.openxmlformats.org/officeDocument/2006/customXml" ds:itemID="{DAEFEACD-2F7D-4FB0-9A53-39D6E1928142}">
+<ds:datastoreItem xmlns:ds="http://schemas.openxmlformats.org/officeDocument/2006/customXml" ds:itemID="{3C161619-6A2F-4C5E-910A-8FA3527A69FA}">
   <ds:schemaRefs>
     <ds:schemaRef ds:uri="http://schemas.openxmlformats.org/officeDocument/2006/bibliography"/>
   </ds:schemaRefs>

--- a/FlyAirDeliverable2.docx
+++ b/FlyAirDeliverable2.docx
@@ -13,7 +13,7 @@
       <w:r>
         <w:rPr>
           <w:noProof/>
-          <w:lang w:val="en-US"/>
+          <w:lang w:eastAsia="en-IN"/>
         </w:rPr>
         <w:drawing>
           <wp:inline distT="0" distB="0" distL="0" distR="0">
@@ -172,31 +172,13 @@
         </w:rPr>
         <w:t xml:space="preserve">Dr. </w:t>
       </w:r>
-      <w:proofErr w:type="spellStart"/>
       <w:r>
         <w:rPr>
           <w:rFonts w:ascii="Times New Roman" w:hAnsi="Times New Roman" w:cs="Times New Roman"/>
           <w:sz w:val="32"/>
         </w:rPr>
-        <w:t>Abdelwahab</w:t>
+        <w:t>Abdelwahab Hamou-Lhadj</w:t>
       </w:r>
-      <w:proofErr w:type="spellEnd"/>
-      <w:r>
-        <w:rPr>
-          <w:rFonts w:ascii="Times New Roman" w:hAnsi="Times New Roman" w:cs="Times New Roman"/>
-          <w:sz w:val="32"/>
-        </w:rPr>
-        <w:t xml:space="preserve"> </w:t>
-      </w:r>
-      <w:proofErr w:type="spellStart"/>
-      <w:r>
-        <w:rPr>
-          <w:rFonts w:ascii="Times New Roman" w:hAnsi="Times New Roman" w:cs="Times New Roman"/>
-          <w:sz w:val="32"/>
-        </w:rPr>
-        <w:t>Hamou-Lhadj</w:t>
-      </w:r>
-      <w:proofErr w:type="spellEnd"/>
       <w:r>
         <w:rPr>
           <w:rFonts w:ascii="Times New Roman" w:hAnsi="Times New Roman" w:cs="Times New Roman"/>
@@ -234,37 +216,12 @@
           <w:lang w:val="en-CA"/>
         </w:rPr>
       </w:pPr>
-      <w:proofErr w:type="spellStart"/>
       <w:r>
         <w:rPr>
           <w:rFonts w:ascii="Times New Roman" w:hAnsi="Times New Roman" w:cs="Times New Roman"/>
           <w:sz w:val="28"/>
         </w:rPr>
-        <w:t>Nareshkumar</w:t>
-      </w:r>
-      <w:proofErr w:type="spellEnd"/>
-      <w:r>
-        <w:rPr>
-          <w:rFonts w:ascii="Times New Roman" w:hAnsi="Times New Roman" w:cs="Times New Roman"/>
-          <w:sz w:val="28"/>
-        </w:rPr>
-        <w:t xml:space="preserve"> M. </w:t>
-      </w:r>
-      <w:proofErr w:type="spellStart"/>
-      <w:r>
-        <w:rPr>
-          <w:rFonts w:ascii="Times New Roman" w:hAnsi="Times New Roman" w:cs="Times New Roman"/>
-          <w:sz w:val="28"/>
-        </w:rPr>
-        <w:t>Sisodiya</w:t>
-      </w:r>
-      <w:proofErr w:type="spellEnd"/>
-      <w:r>
-        <w:rPr>
-          <w:rFonts w:ascii="Times New Roman" w:hAnsi="Times New Roman" w:cs="Times New Roman"/>
-          <w:sz w:val="28"/>
-        </w:rPr>
-        <w:t xml:space="preserve"> 27650817</w:t>
+        <w:t>Nareshkumar M. Sisodiya 27650817</w:t>
       </w:r>
     </w:p>
     <w:p>
@@ -276,37 +233,12 @@
           <w:sz w:val="28"/>
         </w:rPr>
       </w:pPr>
-      <w:proofErr w:type="spellStart"/>
       <w:r>
         <w:rPr>
           <w:rFonts w:ascii="Times New Roman" w:hAnsi="Times New Roman" w:cs="Times New Roman"/>
           <w:sz w:val="28"/>
         </w:rPr>
-        <w:t>Arjun</w:t>
-      </w:r>
-      <w:proofErr w:type="spellEnd"/>
-      <w:r>
-        <w:rPr>
-          <w:rFonts w:ascii="Times New Roman" w:hAnsi="Times New Roman" w:cs="Times New Roman"/>
-          <w:sz w:val="28"/>
-        </w:rPr>
-        <w:t xml:space="preserve"> </w:t>
-      </w:r>
-      <w:proofErr w:type="spellStart"/>
-      <w:r>
-        <w:rPr>
-          <w:rFonts w:ascii="Times New Roman" w:hAnsi="Times New Roman" w:cs="Times New Roman"/>
-          <w:sz w:val="28"/>
-        </w:rPr>
-        <w:t>Lokhande</w:t>
-      </w:r>
-      <w:proofErr w:type="spellEnd"/>
-      <w:r>
-        <w:rPr>
-          <w:rFonts w:ascii="Times New Roman" w:hAnsi="Times New Roman" w:cs="Times New Roman"/>
-          <w:sz w:val="28"/>
-        </w:rPr>
-        <w:t xml:space="preserve"> 27411111</w:t>
+        <w:t>Arjun Lokhande 27411111</w:t>
       </w:r>
       <w:r>
         <w:rPr>
@@ -325,21 +257,12 @@
           <w:sz w:val="28"/>
         </w:rPr>
       </w:pPr>
-      <w:proofErr w:type="spellStart"/>
       <w:r>
         <w:rPr>
           <w:rFonts w:ascii="Times New Roman" w:hAnsi="Times New Roman" w:cs="Times New Roman"/>
           <w:sz w:val="28"/>
         </w:rPr>
-        <w:t>Binu</w:t>
-      </w:r>
-      <w:proofErr w:type="spellEnd"/>
-      <w:r>
-        <w:rPr>
-          <w:rFonts w:ascii="Times New Roman" w:hAnsi="Times New Roman" w:cs="Times New Roman"/>
-          <w:sz w:val="28"/>
-        </w:rPr>
-        <w:t xml:space="preserve"> Basil John 27421753</w:t>
+        <w:t>Binu Basil John 27421753</w:t>
       </w:r>
     </w:p>
     <w:p>
@@ -352,41 +275,13 @@
           <w:lang w:val="en-CA"/>
         </w:rPr>
       </w:pPr>
-      <w:proofErr w:type="spellStart"/>
       <w:r>
         <w:rPr>
           <w:rFonts w:ascii="Times New Roman" w:hAnsi="Times New Roman" w:cs="Times New Roman"/>
           <w:sz w:val="28"/>
           <w:lang w:val="en-CA"/>
         </w:rPr>
-        <w:t>Anant</w:t>
-      </w:r>
-      <w:proofErr w:type="spellEnd"/>
-      <w:r>
-        <w:rPr>
-          <w:rFonts w:ascii="Times New Roman" w:hAnsi="Times New Roman" w:cs="Times New Roman"/>
-          <w:sz w:val="28"/>
-          <w:lang w:val="en-CA"/>
-        </w:rPr>
-        <w:t xml:space="preserve"> </w:t>
-      </w:r>
-      <w:proofErr w:type="spellStart"/>
-      <w:r>
-        <w:rPr>
-          <w:rFonts w:ascii="Times New Roman" w:hAnsi="Times New Roman" w:cs="Times New Roman"/>
-          <w:sz w:val="28"/>
-          <w:lang w:val="en-CA"/>
-        </w:rPr>
-        <w:t>Mathur</w:t>
-      </w:r>
-      <w:proofErr w:type="spellEnd"/>
-      <w:r>
-        <w:rPr>
-          <w:rFonts w:ascii="Times New Roman" w:hAnsi="Times New Roman" w:cs="Times New Roman"/>
-          <w:sz w:val="28"/>
-          <w:lang w:val="en-CA"/>
-        </w:rPr>
-        <w:t xml:space="preserve"> 27323670</w:t>
+        <w:t>Anant Mathur 27323670</w:t>
       </w:r>
     </w:p>
     <w:p>
@@ -399,41 +294,13 @@
           <w:lang w:val="en-CA"/>
         </w:rPr>
       </w:pPr>
-      <w:proofErr w:type="spellStart"/>
       <w:r>
         <w:rPr>
           <w:rFonts w:ascii="Times New Roman" w:hAnsi="Times New Roman" w:cs="Times New Roman"/>
           <w:sz w:val="28"/>
           <w:lang w:val="en-CA"/>
         </w:rPr>
-        <w:t>Khushboo</w:t>
-      </w:r>
-      <w:proofErr w:type="spellEnd"/>
-      <w:r>
-        <w:rPr>
-          <w:rFonts w:ascii="Times New Roman" w:hAnsi="Times New Roman" w:cs="Times New Roman"/>
-          <w:sz w:val="28"/>
-          <w:lang w:val="en-CA"/>
-        </w:rPr>
-        <w:t xml:space="preserve"> </w:t>
-      </w:r>
-      <w:proofErr w:type="spellStart"/>
-      <w:r>
-        <w:rPr>
-          <w:rFonts w:ascii="Times New Roman" w:hAnsi="Times New Roman" w:cs="Times New Roman"/>
-          <w:sz w:val="28"/>
-          <w:lang w:val="en-CA"/>
-        </w:rPr>
-        <w:t>Handa</w:t>
-      </w:r>
-      <w:proofErr w:type="spellEnd"/>
-      <w:r>
-        <w:rPr>
-          <w:rFonts w:ascii="Times New Roman" w:hAnsi="Times New Roman" w:cs="Times New Roman"/>
-          <w:sz w:val="28"/>
-          <w:lang w:val="en-CA"/>
-        </w:rPr>
-        <w:t xml:space="preserve"> 27323794</w:t>
+        <w:t>Khushboo Handa 27323794</w:t>
       </w:r>
     </w:p>
     <w:p>
@@ -3164,55 +3031,6 @@
     </w:p>
     <w:p>
       <w:pPr>
-        <w:rPr>
-          <w:rFonts w:ascii="Times New Roman" w:hAnsi="Times New Roman" w:cs="Times New Roman"/>
-        </w:rPr>
-      </w:pPr>
-    </w:p>
-    <w:p>
-      <w:pPr>
-        <w:rPr>
-          <w:rFonts w:ascii="Times New Roman" w:hAnsi="Times New Roman" w:cs="Times New Roman"/>
-        </w:rPr>
-      </w:pPr>
-    </w:p>
-    <w:p>
-      <w:pPr>
-        <w:rPr>
-          <w:rFonts w:ascii="Times New Roman" w:hAnsi="Times New Roman" w:cs="Times New Roman"/>
-        </w:rPr>
-      </w:pPr>
-    </w:p>
-    <w:p>
-      <w:pPr>
-        <w:rPr>
-          <w:rFonts w:ascii="Times New Roman" w:hAnsi="Times New Roman" w:cs="Times New Roman"/>
-        </w:rPr>
-      </w:pPr>
-    </w:p>
-    <w:p>
-      <w:pPr>
-        <w:rPr>
-          <w:rFonts w:ascii="Times New Roman" w:hAnsi="Times New Roman" w:cs="Times New Roman"/>
-        </w:rPr>
-      </w:pPr>
-    </w:p>
-    <w:p>
-      <w:pPr>
-        <w:rPr>
-          <w:rFonts w:ascii="Times New Roman" w:hAnsi="Times New Roman" w:cs="Times New Roman"/>
-        </w:rPr>
-      </w:pPr>
-    </w:p>
-    <w:p>
-      <w:pPr>
-        <w:rPr>
-          <w:rFonts w:ascii="Times New Roman" w:hAnsi="Times New Roman" w:cs="Times New Roman"/>
-        </w:rPr>
-      </w:pPr>
-    </w:p>
-    <w:p>
-      <w:pPr>
         <w:spacing w:after="0" w:line="240" w:lineRule="auto"/>
         <w:rPr>
           <w:rFonts w:ascii="Times New Roman" w:eastAsia="Times New Roman" w:hAnsi="Times New Roman" w:cs="Times New Roman"/>
@@ -3225,6 +3043,7 @@
           <w:color w:val="000000"/>
           <w:lang w:val="en-CA" w:eastAsia="en-CA"/>
         </w:rPr>
+        <w:lastRenderedPageBreak/>
         <w:t>3. Search Flights</w:t>
       </w:r>
     </w:p>
@@ -4485,7 +4304,6 @@
                 <w:color w:val="000000"/>
                 <w:lang w:val="en-US"/>
               </w:rPr>
-              <w:lastRenderedPageBreak/>
               <w:t>Description:</w:t>
             </w:r>
           </w:p>
@@ -4923,6 +4741,7 @@
                 <w:color w:val="000000"/>
                 <w:lang w:val="en-US"/>
               </w:rPr>
+              <w:lastRenderedPageBreak/>
               <w:t>2. The user navigates through the list of flights.</w:t>
             </w:r>
           </w:p>
@@ -4979,6 +4798,7 @@
                 <w:color w:val="000000"/>
                 <w:lang w:val="en-US"/>
               </w:rPr>
+              <w:lastRenderedPageBreak/>
               <w:t>Alternative flow:</w:t>
             </w:r>
           </w:p>
@@ -5301,13 +5121,6 @@
         </w:rPr>
         <w:t>. Select Flights</w:t>
       </w:r>
-    </w:p>
-    <w:p>
-      <w:pPr>
-        <w:rPr>
-          <w:rFonts w:ascii="Times New Roman" w:hAnsi="Times New Roman" w:cs="Times New Roman"/>
-        </w:rPr>
-      </w:pPr>
     </w:p>
     <w:p>
       <w:pPr>
@@ -6073,7 +5886,6 @@
                 <w:szCs w:val="24"/>
                 <w:lang w:val="en-CA" w:eastAsia="en-CA"/>
               </w:rPr>
-              <w:lastRenderedPageBreak/>
               <w:t>Alternative flow:</w:t>
             </w:r>
           </w:p>
@@ -6508,6 +6320,7 @@
                 <w:szCs w:val="24"/>
                 <w:lang w:val="en-CA" w:eastAsia="en-CA"/>
               </w:rPr>
+              <w:lastRenderedPageBreak/>
               <w:t>Use Case ID:</w:t>
             </w:r>
           </w:p>
@@ -7714,7 +7527,6 @@
                 <w:szCs w:val="24"/>
                 <w:lang w:val="en-CA" w:eastAsia="en-CA"/>
               </w:rPr>
-              <w:lastRenderedPageBreak/>
               <w:t>Use Case Name:</w:t>
             </w:r>
           </w:p>
@@ -8226,7 +8038,18 @@
                 <w:szCs w:val="24"/>
                 <w:lang w:val="en-CA" w:eastAsia="en-CA"/>
               </w:rPr>
-              <w:t xml:space="preserve">2. The user selects the payment method and enter the valid information for the payment </w:t>
+              <w:t xml:space="preserve">2. The user selects the payment method and enter the valid </w:t>
+            </w:r>
+            <w:r>
+              <w:rPr>
+                <w:rFonts w:ascii="Arial" w:eastAsia="Times New Roman" w:hAnsi="Arial" w:cs="Arial"/>
+                <w:color w:val="000000"/>
+                <w:sz w:val="24"/>
+                <w:szCs w:val="24"/>
+                <w:lang w:val="en-CA" w:eastAsia="en-CA"/>
+              </w:rPr>
+              <w:lastRenderedPageBreak/>
+              <w:t xml:space="preserve">information for the payment </w:t>
             </w:r>
           </w:p>
           <w:p>
@@ -8351,6 +8174,7 @@
                 <w:szCs w:val="24"/>
                 <w:lang w:val="en-CA" w:eastAsia="en-CA"/>
               </w:rPr>
+              <w:lastRenderedPageBreak/>
               <w:t>Alternative flow:</w:t>
             </w:r>
           </w:p>
@@ -9431,7 +9255,6 @@
                 <w:szCs w:val="24"/>
                 <w:lang w:val="en-US"/>
               </w:rPr>
-              <w:lastRenderedPageBreak/>
               <w:t>Alternative flow:</w:t>
             </w:r>
           </w:p>
@@ -9934,6 +9757,7 @@
                 <w:szCs w:val="24"/>
                 <w:lang w:val="en-US"/>
               </w:rPr>
+              <w:lastRenderedPageBreak/>
               <w:t>Use Case Name:</w:t>
             </w:r>
           </w:p>
@@ -10812,6 +10636,2047 @@
         </w:tc>
       </w:tr>
     </w:tbl>
+    <w:p/>
+    <w:p>
+      <w:pPr>
+        <w:spacing w:after="0" w:line="240" w:lineRule="auto"/>
+        <w:rPr>
+          <w:rFonts w:ascii="Times New Roman" w:eastAsia="Times New Roman" w:hAnsi="Times New Roman" w:cs="Times New Roman"/>
+          <w:sz w:val="24"/>
+          <w:szCs w:val="24"/>
+          <w:lang w:eastAsia="en-IN"/>
+        </w:rPr>
+      </w:pPr>
+      <w:r>
+        <w:rPr>
+          <w:rFonts w:ascii="Arial" w:eastAsia="Times New Roman" w:hAnsi="Arial" w:cs="Arial"/>
+          <w:color w:val="000000"/>
+          <w:lang w:eastAsia="en-IN"/>
+        </w:rPr>
+        <w:t>ADMINISTRATOR</w:t>
+      </w:r>
+    </w:p>
+    <w:p>
+      <w:pPr>
+        <w:spacing w:after="0" w:line="240" w:lineRule="auto"/>
+        <w:rPr>
+          <w:rFonts w:ascii="Times New Roman" w:eastAsia="Times New Roman" w:hAnsi="Times New Roman" w:cs="Times New Roman"/>
+          <w:sz w:val="24"/>
+          <w:szCs w:val="24"/>
+          <w:lang w:eastAsia="en-IN"/>
+        </w:rPr>
+      </w:pPr>
+    </w:p>
+    <w:p>
+      <w:pPr>
+        <w:numPr>
+          <w:ilvl w:val="0"/>
+          <w:numId w:val="27"/>
+        </w:numPr>
+        <w:spacing w:after="0" w:line="240" w:lineRule="auto"/>
+        <w:textAlignment w:val="baseline"/>
+        <w:rPr>
+          <w:rFonts w:ascii="Arial" w:eastAsia="Times New Roman" w:hAnsi="Arial" w:cs="Arial"/>
+          <w:color w:val="000000"/>
+          <w:lang w:eastAsia="en-IN"/>
+        </w:rPr>
+      </w:pPr>
+      <w:r>
+        <w:rPr>
+          <w:rFonts w:ascii="Arial" w:eastAsia="Times New Roman" w:hAnsi="Arial" w:cs="Arial"/>
+          <w:color w:val="000000"/>
+          <w:lang w:eastAsia="en-IN"/>
+        </w:rPr>
+        <w:t>Edit Flight Information</w:t>
+      </w:r>
+    </w:p>
+    <w:p>
+      <w:pPr>
+        <w:spacing w:after="0" w:line="240" w:lineRule="auto"/>
+        <w:rPr>
+          <w:rFonts w:ascii="Times New Roman" w:eastAsia="Times New Roman" w:hAnsi="Times New Roman" w:cs="Times New Roman"/>
+          <w:sz w:val="24"/>
+          <w:szCs w:val="24"/>
+          <w:lang w:eastAsia="en-IN"/>
+        </w:rPr>
+      </w:pPr>
+    </w:p>
+    <w:tbl>
+      <w:tblPr>
+        <w:tblW w:w="0" w:type="auto"/>
+        <w:tblCellMar>
+          <w:top w:w="15" w:type="dxa"/>
+          <w:left w:w="15" w:type="dxa"/>
+          <w:bottom w:w="15" w:type="dxa"/>
+          <w:right w:w="15" w:type="dxa"/>
+        </w:tblCellMar>
+        <w:tblLook w:val="04A0"/>
+      </w:tblPr>
+      <w:tblGrid>
+        <w:gridCol w:w="1863"/>
+        <w:gridCol w:w="7373"/>
+      </w:tblGrid>
+      <w:tr>
+        <w:tc>
+          <w:tcPr>
+            <w:tcW w:w="0" w:type="auto"/>
+            <w:tcBorders>
+              <w:top w:val="single" w:sz="6" w:space="0" w:color="000000"/>
+              <w:left w:val="single" w:sz="6" w:space="0" w:color="000000"/>
+              <w:bottom w:val="single" w:sz="6" w:space="0" w:color="000000"/>
+              <w:right w:val="single" w:sz="6" w:space="0" w:color="000000"/>
+            </w:tcBorders>
+            <w:tcMar>
+              <w:top w:w="105" w:type="dxa"/>
+              <w:left w:w="105" w:type="dxa"/>
+              <w:bottom w:w="105" w:type="dxa"/>
+              <w:right w:w="105" w:type="dxa"/>
+            </w:tcMar>
+            <w:hideMark/>
+          </w:tcPr>
+          <w:p>
+            <w:pPr>
+              <w:spacing w:after="0" w:line="0" w:lineRule="atLeast"/>
+              <w:rPr>
+                <w:rFonts w:ascii="Times New Roman" w:eastAsia="Times New Roman" w:hAnsi="Times New Roman" w:cs="Times New Roman"/>
+                <w:sz w:val="24"/>
+                <w:szCs w:val="24"/>
+                <w:lang w:eastAsia="en-IN"/>
+              </w:rPr>
+            </w:pPr>
+            <w:r>
+              <w:rPr>
+                <w:rFonts w:ascii="Times New Roman" w:eastAsia="Times New Roman" w:hAnsi="Times New Roman" w:cs="Times New Roman"/>
+                <w:b/>
+                <w:bCs/>
+                <w:color w:val="000000"/>
+                <w:sz w:val="24"/>
+                <w:szCs w:val="24"/>
+                <w:lang w:eastAsia="en-IN"/>
+              </w:rPr>
+              <w:t>Use Case ID:</w:t>
+            </w:r>
+          </w:p>
+        </w:tc>
+        <w:tc>
+          <w:tcPr>
+            <w:tcW w:w="0" w:type="auto"/>
+            <w:tcBorders>
+              <w:top w:val="single" w:sz="6" w:space="0" w:color="000000"/>
+              <w:left w:val="single" w:sz="6" w:space="0" w:color="000000"/>
+              <w:bottom w:val="single" w:sz="6" w:space="0" w:color="000000"/>
+              <w:right w:val="single" w:sz="6" w:space="0" w:color="000000"/>
+            </w:tcBorders>
+            <w:tcMar>
+              <w:top w:w="105" w:type="dxa"/>
+              <w:left w:w="105" w:type="dxa"/>
+              <w:bottom w:w="105" w:type="dxa"/>
+              <w:right w:w="105" w:type="dxa"/>
+            </w:tcMar>
+            <w:hideMark/>
+          </w:tcPr>
+          <w:p>
+            <w:pPr>
+              <w:spacing w:after="0" w:line="0" w:lineRule="atLeast"/>
+              <w:rPr>
+                <w:rFonts w:ascii="Times New Roman" w:eastAsia="Times New Roman" w:hAnsi="Times New Roman" w:cs="Times New Roman"/>
+                <w:sz w:val="24"/>
+                <w:szCs w:val="24"/>
+                <w:lang w:eastAsia="en-IN"/>
+              </w:rPr>
+            </w:pPr>
+            <w:r>
+              <w:rPr>
+                <w:rFonts w:ascii="Arial" w:eastAsia="Times New Roman" w:hAnsi="Arial" w:cs="Arial"/>
+                <w:b/>
+                <w:bCs/>
+                <w:color w:val="000000"/>
+                <w:sz w:val="24"/>
+                <w:szCs w:val="24"/>
+                <w:lang w:eastAsia="en-IN"/>
+              </w:rPr>
+              <w:t>UC-10</w:t>
+            </w:r>
+          </w:p>
+        </w:tc>
+      </w:tr>
+      <w:tr>
+        <w:tc>
+          <w:tcPr>
+            <w:tcW w:w="0" w:type="auto"/>
+            <w:tcBorders>
+              <w:top w:val="single" w:sz="6" w:space="0" w:color="000000"/>
+              <w:left w:val="single" w:sz="6" w:space="0" w:color="000000"/>
+              <w:bottom w:val="single" w:sz="6" w:space="0" w:color="000000"/>
+              <w:right w:val="single" w:sz="6" w:space="0" w:color="000000"/>
+            </w:tcBorders>
+            <w:tcMar>
+              <w:top w:w="105" w:type="dxa"/>
+              <w:left w:w="105" w:type="dxa"/>
+              <w:bottom w:w="105" w:type="dxa"/>
+              <w:right w:w="105" w:type="dxa"/>
+            </w:tcMar>
+            <w:hideMark/>
+          </w:tcPr>
+          <w:p>
+            <w:pPr>
+              <w:spacing w:after="0" w:line="0" w:lineRule="atLeast"/>
+              <w:rPr>
+                <w:rFonts w:ascii="Times New Roman" w:eastAsia="Times New Roman" w:hAnsi="Times New Roman" w:cs="Times New Roman"/>
+                <w:sz w:val="24"/>
+                <w:szCs w:val="24"/>
+                <w:lang w:eastAsia="en-IN"/>
+              </w:rPr>
+            </w:pPr>
+            <w:r>
+              <w:rPr>
+                <w:rFonts w:ascii="Times New Roman" w:eastAsia="Times New Roman" w:hAnsi="Times New Roman" w:cs="Times New Roman"/>
+                <w:b/>
+                <w:bCs/>
+                <w:color w:val="000000"/>
+                <w:sz w:val="24"/>
+                <w:szCs w:val="24"/>
+                <w:lang w:eastAsia="en-IN"/>
+              </w:rPr>
+              <w:t>Use Case Name:</w:t>
+            </w:r>
+          </w:p>
+        </w:tc>
+        <w:tc>
+          <w:tcPr>
+            <w:tcW w:w="0" w:type="auto"/>
+            <w:tcBorders>
+              <w:top w:val="single" w:sz="6" w:space="0" w:color="000000"/>
+              <w:left w:val="single" w:sz="6" w:space="0" w:color="000000"/>
+              <w:bottom w:val="single" w:sz="6" w:space="0" w:color="000000"/>
+              <w:right w:val="single" w:sz="6" w:space="0" w:color="000000"/>
+            </w:tcBorders>
+            <w:tcMar>
+              <w:top w:w="105" w:type="dxa"/>
+              <w:left w:w="105" w:type="dxa"/>
+              <w:bottom w:w="105" w:type="dxa"/>
+              <w:right w:w="105" w:type="dxa"/>
+            </w:tcMar>
+            <w:hideMark/>
+          </w:tcPr>
+          <w:p>
+            <w:pPr>
+              <w:spacing w:after="0" w:line="0" w:lineRule="atLeast"/>
+              <w:rPr>
+                <w:rFonts w:ascii="Times New Roman" w:eastAsia="Times New Roman" w:hAnsi="Times New Roman" w:cs="Times New Roman"/>
+                <w:sz w:val="24"/>
+                <w:szCs w:val="24"/>
+                <w:lang w:eastAsia="en-IN"/>
+              </w:rPr>
+            </w:pPr>
+            <w:r>
+              <w:rPr>
+                <w:rFonts w:ascii="Times New Roman" w:eastAsia="Times New Roman" w:hAnsi="Times New Roman" w:cs="Times New Roman"/>
+                <w:color w:val="000000"/>
+                <w:sz w:val="24"/>
+                <w:szCs w:val="24"/>
+                <w:lang w:eastAsia="en-IN"/>
+              </w:rPr>
+              <w:t>Edit Flight Information</w:t>
+            </w:r>
+          </w:p>
+        </w:tc>
+      </w:tr>
+      <w:tr>
+        <w:tc>
+          <w:tcPr>
+            <w:tcW w:w="0" w:type="auto"/>
+            <w:tcBorders>
+              <w:top w:val="single" w:sz="6" w:space="0" w:color="000000"/>
+              <w:left w:val="single" w:sz="6" w:space="0" w:color="000000"/>
+              <w:bottom w:val="single" w:sz="6" w:space="0" w:color="000000"/>
+              <w:right w:val="single" w:sz="6" w:space="0" w:color="000000"/>
+            </w:tcBorders>
+            <w:tcMar>
+              <w:top w:w="105" w:type="dxa"/>
+              <w:left w:w="105" w:type="dxa"/>
+              <w:bottom w:w="105" w:type="dxa"/>
+              <w:right w:w="105" w:type="dxa"/>
+            </w:tcMar>
+            <w:hideMark/>
+          </w:tcPr>
+          <w:p>
+            <w:pPr>
+              <w:spacing w:after="0" w:line="0" w:lineRule="atLeast"/>
+              <w:rPr>
+                <w:rFonts w:ascii="Times New Roman" w:eastAsia="Times New Roman" w:hAnsi="Times New Roman" w:cs="Times New Roman"/>
+                <w:sz w:val="24"/>
+                <w:szCs w:val="24"/>
+                <w:lang w:eastAsia="en-IN"/>
+              </w:rPr>
+            </w:pPr>
+            <w:r>
+              <w:rPr>
+                <w:rFonts w:ascii="Times New Roman" w:eastAsia="Times New Roman" w:hAnsi="Times New Roman" w:cs="Times New Roman"/>
+                <w:b/>
+                <w:bCs/>
+                <w:color w:val="000000"/>
+                <w:sz w:val="24"/>
+                <w:szCs w:val="24"/>
+                <w:lang w:eastAsia="en-IN"/>
+              </w:rPr>
+              <w:t>Description:</w:t>
+            </w:r>
+          </w:p>
+        </w:tc>
+        <w:tc>
+          <w:tcPr>
+            <w:tcW w:w="0" w:type="auto"/>
+            <w:tcBorders>
+              <w:top w:val="single" w:sz="6" w:space="0" w:color="000000"/>
+              <w:left w:val="single" w:sz="6" w:space="0" w:color="000000"/>
+              <w:bottom w:val="single" w:sz="6" w:space="0" w:color="000000"/>
+              <w:right w:val="single" w:sz="6" w:space="0" w:color="000000"/>
+            </w:tcBorders>
+            <w:tcMar>
+              <w:top w:w="105" w:type="dxa"/>
+              <w:left w:w="105" w:type="dxa"/>
+              <w:bottom w:w="105" w:type="dxa"/>
+              <w:right w:w="105" w:type="dxa"/>
+            </w:tcMar>
+            <w:hideMark/>
+          </w:tcPr>
+          <w:p>
+            <w:pPr>
+              <w:spacing w:after="0" w:line="0" w:lineRule="atLeast"/>
+              <w:rPr>
+                <w:rFonts w:ascii="Times New Roman" w:eastAsia="Times New Roman" w:hAnsi="Times New Roman" w:cs="Times New Roman"/>
+                <w:sz w:val="24"/>
+                <w:szCs w:val="24"/>
+                <w:lang w:eastAsia="en-IN"/>
+              </w:rPr>
+            </w:pPr>
+            <w:r>
+              <w:rPr>
+                <w:rFonts w:ascii="Arial" w:eastAsia="Times New Roman" w:hAnsi="Arial" w:cs="Arial"/>
+                <w:color w:val="000000"/>
+                <w:sz w:val="24"/>
+                <w:szCs w:val="24"/>
+                <w:lang w:eastAsia="en-IN"/>
+              </w:rPr>
+              <w:t>The Admin can edit the flight information if some changes are made by the airlines management.</w:t>
+            </w:r>
+          </w:p>
+        </w:tc>
+      </w:tr>
+      <w:tr>
+        <w:tc>
+          <w:tcPr>
+            <w:tcW w:w="0" w:type="auto"/>
+            <w:tcBorders>
+              <w:top w:val="single" w:sz="6" w:space="0" w:color="000000"/>
+              <w:left w:val="single" w:sz="6" w:space="0" w:color="000000"/>
+              <w:bottom w:val="single" w:sz="6" w:space="0" w:color="000000"/>
+              <w:right w:val="single" w:sz="6" w:space="0" w:color="000000"/>
+            </w:tcBorders>
+            <w:tcMar>
+              <w:top w:w="105" w:type="dxa"/>
+              <w:left w:w="105" w:type="dxa"/>
+              <w:bottom w:w="105" w:type="dxa"/>
+              <w:right w:w="105" w:type="dxa"/>
+            </w:tcMar>
+            <w:hideMark/>
+          </w:tcPr>
+          <w:p>
+            <w:pPr>
+              <w:spacing w:after="0" w:line="0" w:lineRule="atLeast"/>
+              <w:rPr>
+                <w:rFonts w:ascii="Times New Roman" w:eastAsia="Times New Roman" w:hAnsi="Times New Roman" w:cs="Times New Roman"/>
+                <w:sz w:val="24"/>
+                <w:szCs w:val="24"/>
+                <w:lang w:eastAsia="en-IN"/>
+              </w:rPr>
+            </w:pPr>
+            <w:r>
+              <w:rPr>
+                <w:rFonts w:ascii="Times New Roman" w:eastAsia="Times New Roman" w:hAnsi="Times New Roman" w:cs="Times New Roman"/>
+                <w:b/>
+                <w:bCs/>
+                <w:color w:val="000000"/>
+                <w:sz w:val="24"/>
+                <w:szCs w:val="24"/>
+                <w:lang w:eastAsia="en-IN"/>
+              </w:rPr>
+              <w:t>Primary Actor:</w:t>
+            </w:r>
+          </w:p>
+        </w:tc>
+        <w:tc>
+          <w:tcPr>
+            <w:tcW w:w="0" w:type="auto"/>
+            <w:tcBorders>
+              <w:top w:val="single" w:sz="6" w:space="0" w:color="000000"/>
+              <w:left w:val="single" w:sz="6" w:space="0" w:color="000000"/>
+              <w:bottom w:val="single" w:sz="6" w:space="0" w:color="000000"/>
+              <w:right w:val="single" w:sz="6" w:space="0" w:color="000000"/>
+            </w:tcBorders>
+            <w:tcMar>
+              <w:top w:w="105" w:type="dxa"/>
+              <w:left w:w="105" w:type="dxa"/>
+              <w:bottom w:w="105" w:type="dxa"/>
+              <w:right w:w="105" w:type="dxa"/>
+            </w:tcMar>
+            <w:hideMark/>
+          </w:tcPr>
+          <w:p>
+            <w:pPr>
+              <w:spacing w:after="0" w:line="0" w:lineRule="atLeast"/>
+              <w:rPr>
+                <w:rFonts w:ascii="Times New Roman" w:eastAsia="Times New Roman" w:hAnsi="Times New Roman" w:cs="Times New Roman"/>
+                <w:sz w:val="24"/>
+                <w:szCs w:val="24"/>
+                <w:lang w:eastAsia="en-IN"/>
+              </w:rPr>
+            </w:pPr>
+            <w:r>
+              <w:rPr>
+                <w:rFonts w:ascii="Times New Roman" w:eastAsia="Times New Roman" w:hAnsi="Times New Roman" w:cs="Times New Roman"/>
+                <w:color w:val="000000"/>
+                <w:sz w:val="24"/>
+                <w:szCs w:val="24"/>
+                <w:lang w:eastAsia="en-IN"/>
+              </w:rPr>
+              <w:t>Administrator</w:t>
+            </w:r>
+          </w:p>
+        </w:tc>
+      </w:tr>
+      <w:tr>
+        <w:tc>
+          <w:tcPr>
+            <w:tcW w:w="0" w:type="auto"/>
+            <w:tcBorders>
+              <w:top w:val="single" w:sz="6" w:space="0" w:color="000000"/>
+              <w:left w:val="single" w:sz="6" w:space="0" w:color="000000"/>
+              <w:bottom w:val="single" w:sz="6" w:space="0" w:color="000000"/>
+              <w:right w:val="single" w:sz="6" w:space="0" w:color="000000"/>
+            </w:tcBorders>
+            <w:tcMar>
+              <w:top w:w="105" w:type="dxa"/>
+              <w:left w:w="105" w:type="dxa"/>
+              <w:bottom w:w="105" w:type="dxa"/>
+              <w:right w:w="105" w:type="dxa"/>
+            </w:tcMar>
+            <w:hideMark/>
+          </w:tcPr>
+          <w:p>
+            <w:pPr>
+              <w:spacing w:after="0" w:line="0" w:lineRule="atLeast"/>
+              <w:rPr>
+                <w:rFonts w:ascii="Times New Roman" w:eastAsia="Times New Roman" w:hAnsi="Times New Roman" w:cs="Times New Roman"/>
+                <w:sz w:val="24"/>
+                <w:szCs w:val="24"/>
+                <w:lang w:eastAsia="en-IN"/>
+              </w:rPr>
+            </w:pPr>
+            <w:r>
+              <w:rPr>
+                <w:rFonts w:ascii="Times New Roman" w:eastAsia="Times New Roman" w:hAnsi="Times New Roman" w:cs="Times New Roman"/>
+                <w:b/>
+                <w:bCs/>
+                <w:color w:val="000000"/>
+                <w:sz w:val="24"/>
+                <w:szCs w:val="24"/>
+                <w:lang w:eastAsia="en-IN"/>
+              </w:rPr>
+              <w:t>Preconditions:</w:t>
+            </w:r>
+          </w:p>
+        </w:tc>
+        <w:tc>
+          <w:tcPr>
+            <w:tcW w:w="0" w:type="auto"/>
+            <w:tcBorders>
+              <w:top w:val="single" w:sz="6" w:space="0" w:color="000000"/>
+              <w:left w:val="single" w:sz="6" w:space="0" w:color="000000"/>
+              <w:bottom w:val="single" w:sz="6" w:space="0" w:color="000000"/>
+              <w:right w:val="single" w:sz="6" w:space="0" w:color="000000"/>
+            </w:tcBorders>
+            <w:tcMar>
+              <w:top w:w="105" w:type="dxa"/>
+              <w:left w:w="105" w:type="dxa"/>
+              <w:bottom w:w="105" w:type="dxa"/>
+              <w:right w:w="105" w:type="dxa"/>
+            </w:tcMar>
+            <w:hideMark/>
+          </w:tcPr>
+          <w:p>
+            <w:pPr>
+              <w:spacing w:after="0" w:line="0" w:lineRule="atLeast"/>
+              <w:rPr>
+                <w:rFonts w:ascii="Times New Roman" w:eastAsia="Times New Roman" w:hAnsi="Times New Roman" w:cs="Times New Roman"/>
+                <w:sz w:val="24"/>
+                <w:szCs w:val="24"/>
+                <w:lang w:eastAsia="en-IN"/>
+              </w:rPr>
+            </w:pPr>
+            <w:r>
+              <w:rPr>
+                <w:rFonts w:ascii="Arial" w:eastAsia="Times New Roman" w:hAnsi="Arial" w:cs="Arial"/>
+                <w:color w:val="000000"/>
+                <w:sz w:val="24"/>
+                <w:szCs w:val="24"/>
+                <w:lang w:eastAsia="en-IN"/>
+              </w:rPr>
+              <w:t>The Admin is logged into the system</w:t>
+            </w:r>
+          </w:p>
+        </w:tc>
+      </w:tr>
+      <w:tr>
+        <w:tc>
+          <w:tcPr>
+            <w:tcW w:w="0" w:type="auto"/>
+            <w:tcBorders>
+              <w:top w:val="single" w:sz="6" w:space="0" w:color="000000"/>
+              <w:left w:val="single" w:sz="6" w:space="0" w:color="000000"/>
+              <w:bottom w:val="single" w:sz="6" w:space="0" w:color="000000"/>
+              <w:right w:val="single" w:sz="6" w:space="0" w:color="000000"/>
+            </w:tcBorders>
+            <w:tcMar>
+              <w:top w:w="105" w:type="dxa"/>
+              <w:left w:w="105" w:type="dxa"/>
+              <w:bottom w:w="105" w:type="dxa"/>
+              <w:right w:w="105" w:type="dxa"/>
+            </w:tcMar>
+            <w:hideMark/>
+          </w:tcPr>
+          <w:p>
+            <w:pPr>
+              <w:spacing w:after="0" w:line="0" w:lineRule="atLeast"/>
+              <w:rPr>
+                <w:rFonts w:ascii="Times New Roman" w:eastAsia="Times New Roman" w:hAnsi="Times New Roman" w:cs="Times New Roman"/>
+                <w:sz w:val="24"/>
+                <w:szCs w:val="24"/>
+                <w:lang w:eastAsia="en-IN"/>
+              </w:rPr>
+            </w:pPr>
+            <w:r>
+              <w:rPr>
+                <w:rFonts w:ascii="Times New Roman" w:eastAsia="Times New Roman" w:hAnsi="Times New Roman" w:cs="Times New Roman"/>
+                <w:b/>
+                <w:bCs/>
+                <w:color w:val="000000"/>
+                <w:sz w:val="24"/>
+                <w:szCs w:val="24"/>
+                <w:lang w:eastAsia="en-IN"/>
+              </w:rPr>
+              <w:t>Post conditions:</w:t>
+            </w:r>
+          </w:p>
+        </w:tc>
+        <w:tc>
+          <w:tcPr>
+            <w:tcW w:w="0" w:type="auto"/>
+            <w:tcBorders>
+              <w:top w:val="single" w:sz="6" w:space="0" w:color="000000"/>
+              <w:left w:val="single" w:sz="6" w:space="0" w:color="000000"/>
+              <w:bottom w:val="single" w:sz="6" w:space="0" w:color="000000"/>
+              <w:right w:val="single" w:sz="6" w:space="0" w:color="000000"/>
+            </w:tcBorders>
+            <w:tcMar>
+              <w:top w:w="105" w:type="dxa"/>
+              <w:left w:w="105" w:type="dxa"/>
+              <w:bottom w:w="105" w:type="dxa"/>
+              <w:right w:w="105" w:type="dxa"/>
+            </w:tcMar>
+            <w:hideMark/>
+          </w:tcPr>
+          <w:p>
+            <w:pPr>
+              <w:spacing w:after="0" w:line="0" w:lineRule="atLeast"/>
+              <w:rPr>
+                <w:rFonts w:ascii="Times New Roman" w:eastAsia="Times New Roman" w:hAnsi="Times New Roman" w:cs="Times New Roman"/>
+                <w:sz w:val="24"/>
+                <w:szCs w:val="24"/>
+                <w:lang w:eastAsia="en-IN"/>
+              </w:rPr>
+            </w:pPr>
+            <w:r>
+              <w:rPr>
+                <w:rFonts w:ascii="Arial" w:eastAsia="Times New Roman" w:hAnsi="Arial" w:cs="Arial"/>
+                <w:color w:val="000000"/>
+                <w:sz w:val="24"/>
+                <w:szCs w:val="24"/>
+                <w:lang w:eastAsia="en-IN"/>
+              </w:rPr>
+              <w:t>The Admin has successfully edited the flight information</w:t>
+            </w:r>
+          </w:p>
+        </w:tc>
+      </w:tr>
+      <w:tr>
+        <w:tc>
+          <w:tcPr>
+            <w:tcW w:w="0" w:type="auto"/>
+            <w:tcBorders>
+              <w:top w:val="single" w:sz="6" w:space="0" w:color="000000"/>
+              <w:left w:val="single" w:sz="6" w:space="0" w:color="000000"/>
+              <w:bottom w:val="single" w:sz="6" w:space="0" w:color="000000"/>
+              <w:right w:val="single" w:sz="6" w:space="0" w:color="000000"/>
+            </w:tcBorders>
+            <w:tcMar>
+              <w:top w:w="105" w:type="dxa"/>
+              <w:left w:w="105" w:type="dxa"/>
+              <w:bottom w:w="105" w:type="dxa"/>
+              <w:right w:w="105" w:type="dxa"/>
+            </w:tcMar>
+            <w:hideMark/>
+          </w:tcPr>
+          <w:p>
+            <w:pPr>
+              <w:spacing w:after="0" w:line="0" w:lineRule="atLeast"/>
+              <w:rPr>
+                <w:rFonts w:ascii="Times New Roman" w:eastAsia="Times New Roman" w:hAnsi="Times New Roman" w:cs="Times New Roman"/>
+                <w:sz w:val="24"/>
+                <w:szCs w:val="24"/>
+                <w:lang w:eastAsia="en-IN"/>
+              </w:rPr>
+            </w:pPr>
+            <w:r>
+              <w:rPr>
+                <w:rFonts w:ascii="Times New Roman" w:eastAsia="Times New Roman" w:hAnsi="Times New Roman" w:cs="Times New Roman"/>
+                <w:b/>
+                <w:bCs/>
+                <w:color w:val="000000"/>
+                <w:sz w:val="24"/>
+                <w:szCs w:val="24"/>
+                <w:lang w:eastAsia="en-IN"/>
+              </w:rPr>
+              <w:t>Normal flow:</w:t>
+            </w:r>
+          </w:p>
+        </w:tc>
+        <w:tc>
+          <w:tcPr>
+            <w:tcW w:w="0" w:type="auto"/>
+            <w:tcBorders>
+              <w:top w:val="single" w:sz="6" w:space="0" w:color="000000"/>
+              <w:left w:val="single" w:sz="6" w:space="0" w:color="000000"/>
+              <w:bottom w:val="single" w:sz="6" w:space="0" w:color="000000"/>
+              <w:right w:val="single" w:sz="6" w:space="0" w:color="000000"/>
+            </w:tcBorders>
+            <w:tcMar>
+              <w:top w:w="105" w:type="dxa"/>
+              <w:left w:w="105" w:type="dxa"/>
+              <w:bottom w:w="105" w:type="dxa"/>
+              <w:right w:w="105" w:type="dxa"/>
+            </w:tcMar>
+            <w:hideMark/>
+          </w:tcPr>
+          <w:p>
+            <w:pPr>
+              <w:spacing w:after="0" w:line="240" w:lineRule="auto"/>
+              <w:rPr>
+                <w:rFonts w:ascii="Times New Roman" w:eastAsia="Times New Roman" w:hAnsi="Times New Roman" w:cs="Times New Roman"/>
+                <w:sz w:val="24"/>
+                <w:szCs w:val="24"/>
+                <w:lang w:eastAsia="en-IN"/>
+              </w:rPr>
+            </w:pPr>
+            <w:r>
+              <w:rPr>
+                <w:rFonts w:ascii="Arial" w:eastAsia="Times New Roman" w:hAnsi="Arial" w:cs="Arial"/>
+                <w:color w:val="000000"/>
+                <w:sz w:val="24"/>
+                <w:szCs w:val="24"/>
+                <w:lang w:eastAsia="en-IN"/>
+              </w:rPr>
+              <w:t>1.</w:t>
+            </w:r>
+            <w:r>
+              <w:rPr>
+                <w:rFonts w:ascii="Arial" w:eastAsia="Times New Roman" w:hAnsi="Arial" w:cs="Arial"/>
+                <w:color w:val="000000"/>
+                <w:sz w:val="14"/>
+                <w:szCs w:val="14"/>
+                <w:lang w:eastAsia="en-IN"/>
+              </w:rPr>
+              <w:t xml:space="preserve">  </w:t>
+            </w:r>
+            <w:r>
+              <w:rPr>
+                <w:rFonts w:ascii="Arial" w:eastAsia="Times New Roman" w:hAnsi="Arial" w:cs="Arial"/>
+                <w:color w:val="000000"/>
+                <w:sz w:val="24"/>
+                <w:szCs w:val="24"/>
+                <w:lang w:eastAsia="en-IN"/>
+              </w:rPr>
+              <w:t>The Administrator logs into the system.</w:t>
+            </w:r>
+          </w:p>
+          <w:p>
+            <w:pPr>
+              <w:spacing w:after="0" w:line="0" w:lineRule="atLeast"/>
+              <w:rPr>
+                <w:rFonts w:ascii="Times New Roman" w:eastAsia="Times New Roman" w:hAnsi="Times New Roman" w:cs="Times New Roman"/>
+                <w:sz w:val="24"/>
+                <w:szCs w:val="24"/>
+                <w:lang w:eastAsia="en-IN"/>
+              </w:rPr>
+            </w:pPr>
+            <w:r>
+              <w:rPr>
+                <w:rFonts w:ascii="Arial" w:eastAsia="Times New Roman" w:hAnsi="Arial" w:cs="Arial"/>
+                <w:color w:val="000000"/>
+                <w:sz w:val="24"/>
+                <w:szCs w:val="24"/>
+                <w:lang w:eastAsia="en-IN"/>
+              </w:rPr>
+              <w:t>2. The Administrator can edit the existing flight information.</w:t>
+            </w:r>
+          </w:p>
+        </w:tc>
+      </w:tr>
+      <w:tr>
+        <w:tc>
+          <w:tcPr>
+            <w:tcW w:w="0" w:type="auto"/>
+            <w:tcBorders>
+              <w:top w:val="single" w:sz="6" w:space="0" w:color="000000"/>
+              <w:left w:val="single" w:sz="6" w:space="0" w:color="000000"/>
+              <w:bottom w:val="single" w:sz="6" w:space="0" w:color="000000"/>
+              <w:right w:val="single" w:sz="6" w:space="0" w:color="000000"/>
+            </w:tcBorders>
+            <w:tcMar>
+              <w:top w:w="105" w:type="dxa"/>
+              <w:left w:w="105" w:type="dxa"/>
+              <w:bottom w:w="105" w:type="dxa"/>
+              <w:right w:w="105" w:type="dxa"/>
+            </w:tcMar>
+            <w:hideMark/>
+          </w:tcPr>
+          <w:p>
+            <w:pPr>
+              <w:spacing w:after="0" w:line="0" w:lineRule="atLeast"/>
+              <w:rPr>
+                <w:rFonts w:ascii="Times New Roman" w:eastAsia="Times New Roman" w:hAnsi="Times New Roman" w:cs="Times New Roman"/>
+                <w:sz w:val="24"/>
+                <w:szCs w:val="24"/>
+                <w:lang w:eastAsia="en-IN"/>
+              </w:rPr>
+            </w:pPr>
+            <w:r>
+              <w:rPr>
+                <w:rFonts w:ascii="Times New Roman" w:eastAsia="Times New Roman" w:hAnsi="Times New Roman" w:cs="Times New Roman"/>
+                <w:b/>
+                <w:bCs/>
+                <w:color w:val="000000"/>
+                <w:sz w:val="24"/>
+                <w:szCs w:val="24"/>
+                <w:lang w:eastAsia="en-IN"/>
+              </w:rPr>
+              <w:t>Alternative flow:</w:t>
+            </w:r>
+          </w:p>
+        </w:tc>
+        <w:tc>
+          <w:tcPr>
+            <w:tcW w:w="0" w:type="auto"/>
+            <w:tcBorders>
+              <w:top w:val="single" w:sz="6" w:space="0" w:color="000000"/>
+              <w:left w:val="single" w:sz="6" w:space="0" w:color="000000"/>
+              <w:bottom w:val="single" w:sz="6" w:space="0" w:color="000000"/>
+              <w:right w:val="single" w:sz="6" w:space="0" w:color="000000"/>
+            </w:tcBorders>
+            <w:tcMar>
+              <w:top w:w="105" w:type="dxa"/>
+              <w:left w:w="105" w:type="dxa"/>
+              <w:bottom w:w="105" w:type="dxa"/>
+              <w:right w:w="105" w:type="dxa"/>
+            </w:tcMar>
+            <w:hideMark/>
+          </w:tcPr>
+          <w:p>
+            <w:pPr>
+              <w:spacing w:after="0" w:line="0" w:lineRule="atLeast"/>
+              <w:rPr>
+                <w:rFonts w:ascii="Times New Roman" w:eastAsia="Times New Roman" w:hAnsi="Times New Roman" w:cs="Times New Roman"/>
+                <w:sz w:val="24"/>
+                <w:szCs w:val="24"/>
+                <w:lang w:eastAsia="en-IN"/>
+              </w:rPr>
+            </w:pPr>
+            <w:r>
+              <w:rPr>
+                <w:rFonts w:ascii="Arial" w:eastAsia="Times New Roman" w:hAnsi="Arial" w:cs="Arial"/>
+                <w:color w:val="000000"/>
+                <w:sz w:val="24"/>
+                <w:szCs w:val="24"/>
+                <w:lang w:eastAsia="en-IN"/>
+              </w:rPr>
+              <w:t>N/A</w:t>
+            </w:r>
+          </w:p>
+        </w:tc>
+      </w:tr>
+      <w:tr>
+        <w:tc>
+          <w:tcPr>
+            <w:tcW w:w="0" w:type="auto"/>
+            <w:tcBorders>
+              <w:top w:val="single" w:sz="6" w:space="0" w:color="000000"/>
+              <w:left w:val="single" w:sz="6" w:space="0" w:color="000000"/>
+              <w:bottom w:val="single" w:sz="6" w:space="0" w:color="000000"/>
+              <w:right w:val="single" w:sz="6" w:space="0" w:color="000000"/>
+            </w:tcBorders>
+            <w:tcMar>
+              <w:top w:w="105" w:type="dxa"/>
+              <w:left w:w="105" w:type="dxa"/>
+              <w:bottom w:w="105" w:type="dxa"/>
+              <w:right w:w="105" w:type="dxa"/>
+            </w:tcMar>
+            <w:hideMark/>
+          </w:tcPr>
+          <w:p>
+            <w:pPr>
+              <w:spacing w:after="0" w:line="0" w:lineRule="atLeast"/>
+              <w:rPr>
+                <w:rFonts w:ascii="Times New Roman" w:eastAsia="Times New Roman" w:hAnsi="Times New Roman" w:cs="Times New Roman"/>
+                <w:sz w:val="24"/>
+                <w:szCs w:val="24"/>
+                <w:lang w:eastAsia="en-IN"/>
+              </w:rPr>
+            </w:pPr>
+            <w:r>
+              <w:rPr>
+                <w:rFonts w:ascii="Times New Roman" w:eastAsia="Times New Roman" w:hAnsi="Times New Roman" w:cs="Times New Roman"/>
+                <w:b/>
+                <w:bCs/>
+                <w:color w:val="000000"/>
+                <w:sz w:val="24"/>
+                <w:szCs w:val="24"/>
+                <w:lang w:eastAsia="en-IN"/>
+              </w:rPr>
+              <w:t>Exceptions:</w:t>
+            </w:r>
+          </w:p>
+        </w:tc>
+        <w:tc>
+          <w:tcPr>
+            <w:tcW w:w="0" w:type="auto"/>
+            <w:tcBorders>
+              <w:top w:val="single" w:sz="6" w:space="0" w:color="000000"/>
+              <w:left w:val="single" w:sz="6" w:space="0" w:color="000000"/>
+              <w:bottom w:val="single" w:sz="6" w:space="0" w:color="000000"/>
+              <w:right w:val="single" w:sz="6" w:space="0" w:color="000000"/>
+            </w:tcBorders>
+            <w:tcMar>
+              <w:top w:w="105" w:type="dxa"/>
+              <w:left w:w="105" w:type="dxa"/>
+              <w:bottom w:w="105" w:type="dxa"/>
+              <w:right w:w="105" w:type="dxa"/>
+            </w:tcMar>
+            <w:hideMark/>
+          </w:tcPr>
+          <w:p>
+            <w:pPr>
+              <w:spacing w:after="0" w:line="0" w:lineRule="atLeast"/>
+              <w:rPr>
+                <w:rFonts w:ascii="Times New Roman" w:eastAsia="Times New Roman" w:hAnsi="Times New Roman" w:cs="Times New Roman"/>
+                <w:sz w:val="24"/>
+                <w:szCs w:val="24"/>
+                <w:lang w:eastAsia="en-IN"/>
+              </w:rPr>
+            </w:pPr>
+            <w:r>
+              <w:rPr>
+                <w:rFonts w:ascii="Times New Roman" w:eastAsia="Times New Roman" w:hAnsi="Times New Roman" w:cs="Times New Roman"/>
+                <w:color w:val="000000"/>
+                <w:sz w:val="24"/>
+                <w:szCs w:val="24"/>
+                <w:lang w:eastAsia="en-IN"/>
+              </w:rPr>
+              <w:t>The Administrator forgets the password of editing the information.</w:t>
+            </w:r>
+          </w:p>
+        </w:tc>
+      </w:tr>
+      <w:tr>
+        <w:tc>
+          <w:tcPr>
+            <w:tcW w:w="0" w:type="auto"/>
+            <w:tcBorders>
+              <w:top w:val="single" w:sz="6" w:space="0" w:color="000000"/>
+              <w:left w:val="single" w:sz="6" w:space="0" w:color="000000"/>
+              <w:bottom w:val="single" w:sz="6" w:space="0" w:color="000000"/>
+              <w:right w:val="single" w:sz="6" w:space="0" w:color="000000"/>
+            </w:tcBorders>
+            <w:tcMar>
+              <w:top w:w="105" w:type="dxa"/>
+              <w:left w:w="105" w:type="dxa"/>
+              <w:bottom w:w="105" w:type="dxa"/>
+              <w:right w:w="105" w:type="dxa"/>
+            </w:tcMar>
+            <w:hideMark/>
+          </w:tcPr>
+          <w:p>
+            <w:pPr>
+              <w:spacing w:after="0" w:line="0" w:lineRule="atLeast"/>
+              <w:rPr>
+                <w:rFonts w:ascii="Times New Roman" w:eastAsia="Times New Roman" w:hAnsi="Times New Roman" w:cs="Times New Roman"/>
+                <w:sz w:val="24"/>
+                <w:szCs w:val="24"/>
+                <w:lang w:eastAsia="en-IN"/>
+              </w:rPr>
+            </w:pPr>
+            <w:r>
+              <w:rPr>
+                <w:rFonts w:ascii="Times New Roman" w:eastAsia="Times New Roman" w:hAnsi="Times New Roman" w:cs="Times New Roman"/>
+                <w:b/>
+                <w:bCs/>
+                <w:color w:val="000000"/>
+                <w:sz w:val="24"/>
+                <w:szCs w:val="24"/>
+                <w:lang w:eastAsia="en-IN"/>
+              </w:rPr>
+              <w:lastRenderedPageBreak/>
+              <w:t>Includes:</w:t>
+            </w:r>
+          </w:p>
+        </w:tc>
+        <w:tc>
+          <w:tcPr>
+            <w:tcW w:w="0" w:type="auto"/>
+            <w:tcBorders>
+              <w:top w:val="single" w:sz="6" w:space="0" w:color="000000"/>
+              <w:left w:val="single" w:sz="6" w:space="0" w:color="000000"/>
+              <w:bottom w:val="single" w:sz="6" w:space="0" w:color="000000"/>
+              <w:right w:val="single" w:sz="6" w:space="0" w:color="000000"/>
+            </w:tcBorders>
+            <w:tcMar>
+              <w:top w:w="105" w:type="dxa"/>
+              <w:left w:w="105" w:type="dxa"/>
+              <w:bottom w:w="105" w:type="dxa"/>
+              <w:right w:w="105" w:type="dxa"/>
+            </w:tcMar>
+            <w:hideMark/>
+          </w:tcPr>
+          <w:p>
+            <w:pPr>
+              <w:spacing w:after="0" w:line="0" w:lineRule="atLeast"/>
+              <w:rPr>
+                <w:rFonts w:ascii="Times New Roman" w:eastAsia="Times New Roman" w:hAnsi="Times New Roman" w:cs="Times New Roman"/>
+                <w:sz w:val="24"/>
+                <w:szCs w:val="24"/>
+                <w:lang w:eastAsia="en-IN"/>
+              </w:rPr>
+            </w:pPr>
+            <w:r>
+              <w:rPr>
+                <w:rFonts w:ascii="Arial" w:eastAsia="Times New Roman" w:hAnsi="Arial" w:cs="Arial"/>
+                <w:color w:val="000000"/>
+                <w:sz w:val="24"/>
+                <w:szCs w:val="24"/>
+                <w:lang w:eastAsia="en-IN"/>
+              </w:rPr>
+              <w:t>N/A</w:t>
+            </w:r>
+          </w:p>
+        </w:tc>
+      </w:tr>
+      <w:tr>
+        <w:tc>
+          <w:tcPr>
+            <w:tcW w:w="0" w:type="auto"/>
+            <w:tcBorders>
+              <w:top w:val="single" w:sz="6" w:space="0" w:color="000000"/>
+              <w:left w:val="single" w:sz="6" w:space="0" w:color="000000"/>
+              <w:bottom w:val="single" w:sz="6" w:space="0" w:color="000000"/>
+              <w:right w:val="single" w:sz="6" w:space="0" w:color="000000"/>
+            </w:tcBorders>
+            <w:tcMar>
+              <w:top w:w="105" w:type="dxa"/>
+              <w:left w:w="105" w:type="dxa"/>
+              <w:bottom w:w="105" w:type="dxa"/>
+              <w:right w:w="105" w:type="dxa"/>
+            </w:tcMar>
+            <w:hideMark/>
+          </w:tcPr>
+          <w:p>
+            <w:pPr>
+              <w:spacing w:after="0" w:line="0" w:lineRule="atLeast"/>
+              <w:rPr>
+                <w:rFonts w:ascii="Times New Roman" w:eastAsia="Times New Roman" w:hAnsi="Times New Roman" w:cs="Times New Roman"/>
+                <w:sz w:val="24"/>
+                <w:szCs w:val="24"/>
+                <w:lang w:eastAsia="en-IN"/>
+              </w:rPr>
+            </w:pPr>
+            <w:r>
+              <w:rPr>
+                <w:rFonts w:ascii="Times New Roman" w:eastAsia="Times New Roman" w:hAnsi="Times New Roman" w:cs="Times New Roman"/>
+                <w:b/>
+                <w:bCs/>
+                <w:color w:val="000000"/>
+                <w:sz w:val="24"/>
+                <w:szCs w:val="24"/>
+                <w:lang w:eastAsia="en-IN"/>
+              </w:rPr>
+              <w:t>Priority:</w:t>
+            </w:r>
+          </w:p>
+        </w:tc>
+        <w:tc>
+          <w:tcPr>
+            <w:tcW w:w="0" w:type="auto"/>
+            <w:tcBorders>
+              <w:top w:val="single" w:sz="6" w:space="0" w:color="000000"/>
+              <w:left w:val="single" w:sz="6" w:space="0" w:color="000000"/>
+              <w:bottom w:val="single" w:sz="6" w:space="0" w:color="000000"/>
+              <w:right w:val="single" w:sz="6" w:space="0" w:color="000000"/>
+            </w:tcBorders>
+            <w:tcMar>
+              <w:top w:w="105" w:type="dxa"/>
+              <w:left w:w="105" w:type="dxa"/>
+              <w:bottom w:w="105" w:type="dxa"/>
+              <w:right w:w="105" w:type="dxa"/>
+            </w:tcMar>
+            <w:hideMark/>
+          </w:tcPr>
+          <w:p>
+            <w:pPr>
+              <w:spacing w:after="0" w:line="0" w:lineRule="atLeast"/>
+              <w:rPr>
+                <w:rFonts w:ascii="Times New Roman" w:eastAsia="Times New Roman" w:hAnsi="Times New Roman" w:cs="Times New Roman"/>
+                <w:sz w:val="24"/>
+                <w:szCs w:val="24"/>
+                <w:lang w:eastAsia="en-IN"/>
+              </w:rPr>
+            </w:pPr>
+            <w:r>
+              <w:rPr>
+                <w:rFonts w:ascii="Arial" w:eastAsia="Times New Roman" w:hAnsi="Arial" w:cs="Arial"/>
+                <w:color w:val="000000"/>
+                <w:sz w:val="24"/>
+                <w:szCs w:val="24"/>
+                <w:lang w:eastAsia="en-IN"/>
+              </w:rPr>
+              <w:t>High</w:t>
+            </w:r>
+          </w:p>
+        </w:tc>
+      </w:tr>
+    </w:tbl>
+    <w:p>
+      <w:pPr>
+        <w:spacing w:after="240" w:line="240" w:lineRule="auto"/>
+        <w:rPr>
+          <w:rFonts w:ascii="Times New Roman" w:eastAsia="Times New Roman" w:hAnsi="Times New Roman" w:cs="Times New Roman"/>
+          <w:sz w:val="24"/>
+          <w:szCs w:val="24"/>
+          <w:lang w:eastAsia="en-IN"/>
+        </w:rPr>
+      </w:pPr>
+      <w:r>
+        <w:rPr>
+          <w:rFonts w:ascii="Times New Roman" w:eastAsia="Times New Roman" w:hAnsi="Times New Roman" w:cs="Times New Roman"/>
+          <w:sz w:val="24"/>
+          <w:szCs w:val="24"/>
+          <w:lang w:eastAsia="en-IN"/>
+        </w:rPr>
+        <w:br/>
+      </w:r>
+    </w:p>
+    <w:p>
+      <w:pPr>
+        <w:spacing w:after="0" w:line="240" w:lineRule="auto"/>
+        <w:rPr>
+          <w:rFonts w:ascii="Times New Roman" w:eastAsia="Times New Roman" w:hAnsi="Times New Roman" w:cs="Times New Roman"/>
+          <w:sz w:val="24"/>
+          <w:szCs w:val="24"/>
+          <w:lang w:eastAsia="en-IN"/>
+        </w:rPr>
+      </w:pPr>
+      <w:r>
+        <w:rPr>
+          <w:rFonts w:ascii="Arial" w:eastAsia="Times New Roman" w:hAnsi="Arial" w:cs="Arial"/>
+          <w:color w:val="000000"/>
+          <w:lang w:eastAsia="en-IN"/>
+        </w:rPr>
+        <w:t>2. Manage Flight Catalog</w:t>
+      </w:r>
+    </w:p>
+    <w:p>
+      <w:pPr>
+        <w:spacing w:after="240" w:line="240" w:lineRule="auto"/>
+        <w:rPr>
+          <w:rFonts w:ascii="Times New Roman" w:eastAsia="Times New Roman" w:hAnsi="Times New Roman" w:cs="Times New Roman"/>
+          <w:sz w:val="24"/>
+          <w:szCs w:val="24"/>
+          <w:lang w:eastAsia="en-IN"/>
+        </w:rPr>
+      </w:pPr>
+    </w:p>
+    <w:tbl>
+      <w:tblPr>
+        <w:tblW w:w="0" w:type="auto"/>
+        <w:tblCellMar>
+          <w:top w:w="15" w:type="dxa"/>
+          <w:left w:w="15" w:type="dxa"/>
+          <w:bottom w:w="15" w:type="dxa"/>
+          <w:right w:w="15" w:type="dxa"/>
+        </w:tblCellMar>
+        <w:tblLook w:val="04A0"/>
+      </w:tblPr>
+      <w:tblGrid>
+        <w:gridCol w:w="1904"/>
+        <w:gridCol w:w="7332"/>
+      </w:tblGrid>
+      <w:tr>
+        <w:tc>
+          <w:tcPr>
+            <w:tcW w:w="0" w:type="auto"/>
+            <w:tcBorders>
+              <w:top w:val="single" w:sz="6" w:space="0" w:color="000000"/>
+              <w:left w:val="single" w:sz="6" w:space="0" w:color="000000"/>
+              <w:bottom w:val="single" w:sz="6" w:space="0" w:color="000000"/>
+              <w:right w:val="single" w:sz="6" w:space="0" w:color="000000"/>
+            </w:tcBorders>
+            <w:tcMar>
+              <w:top w:w="105" w:type="dxa"/>
+              <w:left w:w="105" w:type="dxa"/>
+              <w:bottom w:w="105" w:type="dxa"/>
+              <w:right w:w="105" w:type="dxa"/>
+            </w:tcMar>
+            <w:hideMark/>
+          </w:tcPr>
+          <w:p>
+            <w:pPr>
+              <w:spacing w:after="0" w:line="0" w:lineRule="atLeast"/>
+              <w:rPr>
+                <w:rFonts w:ascii="Times New Roman" w:eastAsia="Times New Roman" w:hAnsi="Times New Roman" w:cs="Times New Roman"/>
+                <w:sz w:val="24"/>
+                <w:szCs w:val="24"/>
+                <w:lang w:eastAsia="en-IN"/>
+              </w:rPr>
+            </w:pPr>
+            <w:r>
+              <w:rPr>
+                <w:rFonts w:ascii="Times New Roman" w:eastAsia="Times New Roman" w:hAnsi="Times New Roman" w:cs="Times New Roman"/>
+                <w:b/>
+                <w:bCs/>
+                <w:color w:val="000000"/>
+                <w:sz w:val="24"/>
+                <w:szCs w:val="24"/>
+                <w:lang w:eastAsia="en-IN"/>
+              </w:rPr>
+              <w:t>Use Case ID:</w:t>
+            </w:r>
+          </w:p>
+        </w:tc>
+        <w:tc>
+          <w:tcPr>
+            <w:tcW w:w="0" w:type="auto"/>
+            <w:tcBorders>
+              <w:top w:val="single" w:sz="6" w:space="0" w:color="000000"/>
+              <w:left w:val="single" w:sz="6" w:space="0" w:color="000000"/>
+              <w:bottom w:val="single" w:sz="6" w:space="0" w:color="000000"/>
+              <w:right w:val="single" w:sz="6" w:space="0" w:color="000000"/>
+            </w:tcBorders>
+            <w:tcMar>
+              <w:top w:w="105" w:type="dxa"/>
+              <w:left w:w="105" w:type="dxa"/>
+              <w:bottom w:w="105" w:type="dxa"/>
+              <w:right w:w="105" w:type="dxa"/>
+            </w:tcMar>
+            <w:hideMark/>
+          </w:tcPr>
+          <w:p>
+            <w:pPr>
+              <w:spacing w:after="0" w:line="0" w:lineRule="atLeast"/>
+              <w:rPr>
+                <w:rFonts w:ascii="Times New Roman" w:eastAsia="Times New Roman" w:hAnsi="Times New Roman" w:cs="Times New Roman"/>
+                <w:sz w:val="24"/>
+                <w:szCs w:val="24"/>
+                <w:lang w:eastAsia="en-IN"/>
+              </w:rPr>
+            </w:pPr>
+            <w:r>
+              <w:rPr>
+                <w:rFonts w:ascii="Arial" w:eastAsia="Times New Roman" w:hAnsi="Arial" w:cs="Arial"/>
+                <w:b/>
+                <w:bCs/>
+                <w:color w:val="000000"/>
+                <w:sz w:val="24"/>
+                <w:szCs w:val="24"/>
+                <w:lang w:eastAsia="en-IN"/>
+              </w:rPr>
+              <w:t>UC-11</w:t>
+            </w:r>
+          </w:p>
+        </w:tc>
+      </w:tr>
+      <w:tr>
+        <w:tc>
+          <w:tcPr>
+            <w:tcW w:w="0" w:type="auto"/>
+            <w:tcBorders>
+              <w:top w:val="single" w:sz="6" w:space="0" w:color="000000"/>
+              <w:left w:val="single" w:sz="6" w:space="0" w:color="000000"/>
+              <w:bottom w:val="single" w:sz="6" w:space="0" w:color="000000"/>
+              <w:right w:val="single" w:sz="6" w:space="0" w:color="000000"/>
+            </w:tcBorders>
+            <w:tcMar>
+              <w:top w:w="105" w:type="dxa"/>
+              <w:left w:w="105" w:type="dxa"/>
+              <w:bottom w:w="105" w:type="dxa"/>
+              <w:right w:w="105" w:type="dxa"/>
+            </w:tcMar>
+            <w:hideMark/>
+          </w:tcPr>
+          <w:p>
+            <w:pPr>
+              <w:spacing w:after="0" w:line="0" w:lineRule="atLeast"/>
+              <w:rPr>
+                <w:rFonts w:ascii="Times New Roman" w:eastAsia="Times New Roman" w:hAnsi="Times New Roman" w:cs="Times New Roman"/>
+                <w:sz w:val="24"/>
+                <w:szCs w:val="24"/>
+                <w:lang w:eastAsia="en-IN"/>
+              </w:rPr>
+            </w:pPr>
+            <w:r>
+              <w:rPr>
+                <w:rFonts w:ascii="Times New Roman" w:eastAsia="Times New Roman" w:hAnsi="Times New Roman" w:cs="Times New Roman"/>
+                <w:b/>
+                <w:bCs/>
+                <w:color w:val="000000"/>
+                <w:sz w:val="24"/>
+                <w:szCs w:val="24"/>
+                <w:lang w:eastAsia="en-IN"/>
+              </w:rPr>
+              <w:t>Use Case Name:</w:t>
+            </w:r>
+          </w:p>
+        </w:tc>
+        <w:tc>
+          <w:tcPr>
+            <w:tcW w:w="0" w:type="auto"/>
+            <w:tcBorders>
+              <w:top w:val="single" w:sz="6" w:space="0" w:color="000000"/>
+              <w:left w:val="single" w:sz="6" w:space="0" w:color="000000"/>
+              <w:bottom w:val="single" w:sz="6" w:space="0" w:color="000000"/>
+              <w:right w:val="single" w:sz="6" w:space="0" w:color="000000"/>
+            </w:tcBorders>
+            <w:tcMar>
+              <w:top w:w="105" w:type="dxa"/>
+              <w:left w:w="105" w:type="dxa"/>
+              <w:bottom w:w="105" w:type="dxa"/>
+              <w:right w:w="105" w:type="dxa"/>
+            </w:tcMar>
+            <w:hideMark/>
+          </w:tcPr>
+          <w:p>
+            <w:pPr>
+              <w:spacing w:after="0" w:line="0" w:lineRule="atLeast"/>
+              <w:rPr>
+                <w:rFonts w:ascii="Times New Roman" w:eastAsia="Times New Roman" w:hAnsi="Times New Roman" w:cs="Times New Roman"/>
+                <w:sz w:val="24"/>
+                <w:szCs w:val="24"/>
+                <w:lang w:eastAsia="en-IN"/>
+              </w:rPr>
+            </w:pPr>
+            <w:r>
+              <w:rPr>
+                <w:rFonts w:ascii="Times New Roman" w:eastAsia="Times New Roman" w:hAnsi="Times New Roman" w:cs="Times New Roman"/>
+                <w:color w:val="000000"/>
+                <w:sz w:val="24"/>
+                <w:szCs w:val="24"/>
+                <w:lang w:eastAsia="en-IN"/>
+              </w:rPr>
+              <w:t>Manage Flight Schedule</w:t>
+            </w:r>
+          </w:p>
+        </w:tc>
+      </w:tr>
+      <w:tr>
+        <w:tc>
+          <w:tcPr>
+            <w:tcW w:w="0" w:type="auto"/>
+            <w:tcBorders>
+              <w:top w:val="single" w:sz="6" w:space="0" w:color="000000"/>
+              <w:left w:val="single" w:sz="6" w:space="0" w:color="000000"/>
+              <w:bottom w:val="single" w:sz="6" w:space="0" w:color="000000"/>
+              <w:right w:val="single" w:sz="6" w:space="0" w:color="000000"/>
+            </w:tcBorders>
+            <w:tcMar>
+              <w:top w:w="105" w:type="dxa"/>
+              <w:left w:w="105" w:type="dxa"/>
+              <w:bottom w:w="105" w:type="dxa"/>
+              <w:right w:w="105" w:type="dxa"/>
+            </w:tcMar>
+            <w:hideMark/>
+          </w:tcPr>
+          <w:p>
+            <w:pPr>
+              <w:spacing w:after="0" w:line="0" w:lineRule="atLeast"/>
+              <w:rPr>
+                <w:rFonts w:ascii="Times New Roman" w:eastAsia="Times New Roman" w:hAnsi="Times New Roman" w:cs="Times New Roman"/>
+                <w:sz w:val="24"/>
+                <w:szCs w:val="24"/>
+                <w:lang w:eastAsia="en-IN"/>
+              </w:rPr>
+            </w:pPr>
+            <w:r>
+              <w:rPr>
+                <w:rFonts w:ascii="Times New Roman" w:eastAsia="Times New Roman" w:hAnsi="Times New Roman" w:cs="Times New Roman"/>
+                <w:b/>
+                <w:bCs/>
+                <w:color w:val="000000"/>
+                <w:sz w:val="24"/>
+                <w:szCs w:val="24"/>
+                <w:lang w:eastAsia="en-IN"/>
+              </w:rPr>
+              <w:t>Description:</w:t>
+            </w:r>
+          </w:p>
+        </w:tc>
+        <w:tc>
+          <w:tcPr>
+            <w:tcW w:w="0" w:type="auto"/>
+            <w:tcBorders>
+              <w:top w:val="single" w:sz="6" w:space="0" w:color="000000"/>
+              <w:left w:val="single" w:sz="6" w:space="0" w:color="000000"/>
+              <w:bottom w:val="single" w:sz="6" w:space="0" w:color="000000"/>
+              <w:right w:val="single" w:sz="6" w:space="0" w:color="000000"/>
+            </w:tcBorders>
+            <w:tcMar>
+              <w:top w:w="105" w:type="dxa"/>
+              <w:left w:w="105" w:type="dxa"/>
+              <w:bottom w:w="105" w:type="dxa"/>
+              <w:right w:w="105" w:type="dxa"/>
+            </w:tcMar>
+            <w:hideMark/>
+          </w:tcPr>
+          <w:p>
+            <w:pPr>
+              <w:spacing w:after="0" w:line="0" w:lineRule="atLeast"/>
+              <w:rPr>
+                <w:rFonts w:ascii="Times New Roman" w:eastAsia="Times New Roman" w:hAnsi="Times New Roman" w:cs="Times New Roman"/>
+                <w:sz w:val="24"/>
+                <w:szCs w:val="24"/>
+                <w:lang w:eastAsia="en-IN"/>
+              </w:rPr>
+            </w:pPr>
+            <w:r>
+              <w:rPr>
+                <w:rFonts w:ascii="Arial" w:eastAsia="Times New Roman" w:hAnsi="Arial" w:cs="Arial"/>
+                <w:color w:val="000000"/>
+                <w:sz w:val="24"/>
+                <w:szCs w:val="24"/>
+                <w:lang w:eastAsia="en-IN"/>
+              </w:rPr>
+              <w:t>The Admin manages the flight catalog and edits the flight schedule if necessary</w:t>
+            </w:r>
+          </w:p>
+        </w:tc>
+      </w:tr>
+      <w:tr>
+        <w:tc>
+          <w:tcPr>
+            <w:tcW w:w="0" w:type="auto"/>
+            <w:tcBorders>
+              <w:top w:val="single" w:sz="6" w:space="0" w:color="000000"/>
+              <w:left w:val="single" w:sz="6" w:space="0" w:color="000000"/>
+              <w:bottom w:val="single" w:sz="6" w:space="0" w:color="000000"/>
+              <w:right w:val="single" w:sz="6" w:space="0" w:color="000000"/>
+            </w:tcBorders>
+            <w:tcMar>
+              <w:top w:w="105" w:type="dxa"/>
+              <w:left w:w="105" w:type="dxa"/>
+              <w:bottom w:w="105" w:type="dxa"/>
+              <w:right w:w="105" w:type="dxa"/>
+            </w:tcMar>
+            <w:hideMark/>
+          </w:tcPr>
+          <w:p>
+            <w:pPr>
+              <w:spacing w:after="0" w:line="0" w:lineRule="atLeast"/>
+              <w:rPr>
+                <w:rFonts w:ascii="Times New Roman" w:eastAsia="Times New Roman" w:hAnsi="Times New Roman" w:cs="Times New Roman"/>
+                <w:sz w:val="24"/>
+                <w:szCs w:val="24"/>
+                <w:lang w:eastAsia="en-IN"/>
+              </w:rPr>
+            </w:pPr>
+            <w:r>
+              <w:rPr>
+                <w:rFonts w:ascii="Times New Roman" w:eastAsia="Times New Roman" w:hAnsi="Times New Roman" w:cs="Times New Roman"/>
+                <w:b/>
+                <w:bCs/>
+                <w:color w:val="000000"/>
+                <w:sz w:val="24"/>
+                <w:szCs w:val="24"/>
+                <w:lang w:eastAsia="en-IN"/>
+              </w:rPr>
+              <w:t>Primary Actor:</w:t>
+            </w:r>
+          </w:p>
+        </w:tc>
+        <w:tc>
+          <w:tcPr>
+            <w:tcW w:w="0" w:type="auto"/>
+            <w:tcBorders>
+              <w:top w:val="single" w:sz="6" w:space="0" w:color="000000"/>
+              <w:left w:val="single" w:sz="6" w:space="0" w:color="000000"/>
+              <w:bottom w:val="single" w:sz="6" w:space="0" w:color="000000"/>
+              <w:right w:val="single" w:sz="6" w:space="0" w:color="000000"/>
+            </w:tcBorders>
+            <w:tcMar>
+              <w:top w:w="105" w:type="dxa"/>
+              <w:left w:w="105" w:type="dxa"/>
+              <w:bottom w:w="105" w:type="dxa"/>
+              <w:right w:w="105" w:type="dxa"/>
+            </w:tcMar>
+            <w:hideMark/>
+          </w:tcPr>
+          <w:p>
+            <w:pPr>
+              <w:spacing w:after="0" w:line="0" w:lineRule="atLeast"/>
+              <w:rPr>
+                <w:rFonts w:ascii="Times New Roman" w:eastAsia="Times New Roman" w:hAnsi="Times New Roman" w:cs="Times New Roman"/>
+                <w:sz w:val="24"/>
+                <w:szCs w:val="24"/>
+                <w:lang w:eastAsia="en-IN"/>
+              </w:rPr>
+            </w:pPr>
+            <w:r>
+              <w:rPr>
+                <w:rFonts w:ascii="Times New Roman" w:eastAsia="Times New Roman" w:hAnsi="Times New Roman" w:cs="Times New Roman"/>
+                <w:color w:val="000000"/>
+                <w:sz w:val="24"/>
+                <w:szCs w:val="24"/>
+                <w:lang w:eastAsia="en-IN"/>
+              </w:rPr>
+              <w:t>Administrator</w:t>
+            </w:r>
+          </w:p>
+        </w:tc>
+      </w:tr>
+      <w:tr>
+        <w:tc>
+          <w:tcPr>
+            <w:tcW w:w="0" w:type="auto"/>
+            <w:tcBorders>
+              <w:top w:val="single" w:sz="6" w:space="0" w:color="000000"/>
+              <w:left w:val="single" w:sz="6" w:space="0" w:color="000000"/>
+              <w:bottom w:val="single" w:sz="6" w:space="0" w:color="000000"/>
+              <w:right w:val="single" w:sz="6" w:space="0" w:color="000000"/>
+            </w:tcBorders>
+            <w:tcMar>
+              <w:top w:w="105" w:type="dxa"/>
+              <w:left w:w="105" w:type="dxa"/>
+              <w:bottom w:w="105" w:type="dxa"/>
+              <w:right w:w="105" w:type="dxa"/>
+            </w:tcMar>
+            <w:hideMark/>
+          </w:tcPr>
+          <w:p>
+            <w:pPr>
+              <w:spacing w:after="0" w:line="0" w:lineRule="atLeast"/>
+              <w:rPr>
+                <w:rFonts w:ascii="Times New Roman" w:eastAsia="Times New Roman" w:hAnsi="Times New Roman" w:cs="Times New Roman"/>
+                <w:sz w:val="24"/>
+                <w:szCs w:val="24"/>
+                <w:lang w:eastAsia="en-IN"/>
+              </w:rPr>
+            </w:pPr>
+            <w:r>
+              <w:rPr>
+                <w:rFonts w:ascii="Times New Roman" w:eastAsia="Times New Roman" w:hAnsi="Times New Roman" w:cs="Times New Roman"/>
+                <w:b/>
+                <w:bCs/>
+                <w:color w:val="000000"/>
+                <w:sz w:val="24"/>
+                <w:szCs w:val="24"/>
+                <w:lang w:eastAsia="en-IN"/>
+              </w:rPr>
+              <w:t>Preconditions:</w:t>
+            </w:r>
+          </w:p>
+        </w:tc>
+        <w:tc>
+          <w:tcPr>
+            <w:tcW w:w="0" w:type="auto"/>
+            <w:tcBorders>
+              <w:top w:val="single" w:sz="6" w:space="0" w:color="000000"/>
+              <w:left w:val="single" w:sz="6" w:space="0" w:color="000000"/>
+              <w:bottom w:val="single" w:sz="6" w:space="0" w:color="000000"/>
+              <w:right w:val="single" w:sz="6" w:space="0" w:color="000000"/>
+            </w:tcBorders>
+            <w:tcMar>
+              <w:top w:w="105" w:type="dxa"/>
+              <w:left w:w="105" w:type="dxa"/>
+              <w:bottom w:w="105" w:type="dxa"/>
+              <w:right w:w="105" w:type="dxa"/>
+            </w:tcMar>
+            <w:hideMark/>
+          </w:tcPr>
+          <w:p>
+            <w:pPr>
+              <w:spacing w:after="0" w:line="0" w:lineRule="atLeast"/>
+              <w:rPr>
+                <w:rFonts w:ascii="Times New Roman" w:eastAsia="Times New Roman" w:hAnsi="Times New Roman" w:cs="Times New Roman"/>
+                <w:sz w:val="24"/>
+                <w:szCs w:val="24"/>
+                <w:lang w:eastAsia="en-IN"/>
+              </w:rPr>
+            </w:pPr>
+            <w:r>
+              <w:rPr>
+                <w:rFonts w:ascii="Arial" w:eastAsia="Times New Roman" w:hAnsi="Arial" w:cs="Arial"/>
+                <w:color w:val="000000"/>
+                <w:sz w:val="24"/>
+                <w:szCs w:val="24"/>
+                <w:lang w:eastAsia="en-IN"/>
+              </w:rPr>
+              <w:t>The Admin is logged into the system</w:t>
+            </w:r>
+          </w:p>
+        </w:tc>
+      </w:tr>
+      <w:tr>
+        <w:tc>
+          <w:tcPr>
+            <w:tcW w:w="0" w:type="auto"/>
+            <w:tcBorders>
+              <w:top w:val="single" w:sz="6" w:space="0" w:color="000000"/>
+              <w:left w:val="single" w:sz="6" w:space="0" w:color="000000"/>
+              <w:bottom w:val="single" w:sz="6" w:space="0" w:color="000000"/>
+              <w:right w:val="single" w:sz="6" w:space="0" w:color="000000"/>
+            </w:tcBorders>
+            <w:tcMar>
+              <w:top w:w="105" w:type="dxa"/>
+              <w:left w:w="105" w:type="dxa"/>
+              <w:bottom w:w="105" w:type="dxa"/>
+              <w:right w:w="105" w:type="dxa"/>
+            </w:tcMar>
+            <w:hideMark/>
+          </w:tcPr>
+          <w:p>
+            <w:pPr>
+              <w:spacing w:after="0" w:line="0" w:lineRule="atLeast"/>
+              <w:rPr>
+                <w:rFonts w:ascii="Times New Roman" w:eastAsia="Times New Roman" w:hAnsi="Times New Roman" w:cs="Times New Roman"/>
+                <w:sz w:val="24"/>
+                <w:szCs w:val="24"/>
+                <w:lang w:eastAsia="en-IN"/>
+              </w:rPr>
+            </w:pPr>
+            <w:r>
+              <w:rPr>
+                <w:rFonts w:ascii="Times New Roman" w:eastAsia="Times New Roman" w:hAnsi="Times New Roman" w:cs="Times New Roman"/>
+                <w:b/>
+                <w:bCs/>
+                <w:color w:val="000000"/>
+                <w:sz w:val="24"/>
+                <w:szCs w:val="24"/>
+                <w:lang w:eastAsia="en-IN"/>
+              </w:rPr>
+              <w:t>Post conditions:</w:t>
+            </w:r>
+          </w:p>
+        </w:tc>
+        <w:tc>
+          <w:tcPr>
+            <w:tcW w:w="0" w:type="auto"/>
+            <w:tcBorders>
+              <w:top w:val="single" w:sz="6" w:space="0" w:color="000000"/>
+              <w:left w:val="single" w:sz="6" w:space="0" w:color="000000"/>
+              <w:bottom w:val="single" w:sz="6" w:space="0" w:color="000000"/>
+              <w:right w:val="single" w:sz="6" w:space="0" w:color="000000"/>
+            </w:tcBorders>
+            <w:tcMar>
+              <w:top w:w="105" w:type="dxa"/>
+              <w:left w:w="105" w:type="dxa"/>
+              <w:bottom w:w="105" w:type="dxa"/>
+              <w:right w:w="105" w:type="dxa"/>
+            </w:tcMar>
+            <w:hideMark/>
+          </w:tcPr>
+          <w:p>
+            <w:pPr>
+              <w:spacing w:after="0" w:line="0" w:lineRule="atLeast"/>
+              <w:rPr>
+                <w:rFonts w:ascii="Times New Roman" w:eastAsia="Times New Roman" w:hAnsi="Times New Roman" w:cs="Times New Roman"/>
+                <w:sz w:val="24"/>
+                <w:szCs w:val="24"/>
+                <w:lang w:eastAsia="en-IN"/>
+              </w:rPr>
+            </w:pPr>
+            <w:r>
+              <w:rPr>
+                <w:rFonts w:ascii="Arial" w:eastAsia="Times New Roman" w:hAnsi="Arial" w:cs="Arial"/>
+                <w:color w:val="000000"/>
+                <w:sz w:val="24"/>
+                <w:szCs w:val="24"/>
+                <w:lang w:eastAsia="en-IN"/>
+              </w:rPr>
+              <w:t>The Admin has updated the flight catalog.</w:t>
+            </w:r>
+          </w:p>
+        </w:tc>
+      </w:tr>
+      <w:tr>
+        <w:tc>
+          <w:tcPr>
+            <w:tcW w:w="0" w:type="auto"/>
+            <w:tcBorders>
+              <w:top w:val="single" w:sz="6" w:space="0" w:color="000000"/>
+              <w:left w:val="single" w:sz="6" w:space="0" w:color="000000"/>
+              <w:bottom w:val="single" w:sz="6" w:space="0" w:color="000000"/>
+              <w:right w:val="single" w:sz="6" w:space="0" w:color="000000"/>
+            </w:tcBorders>
+            <w:tcMar>
+              <w:top w:w="105" w:type="dxa"/>
+              <w:left w:w="105" w:type="dxa"/>
+              <w:bottom w:w="105" w:type="dxa"/>
+              <w:right w:w="105" w:type="dxa"/>
+            </w:tcMar>
+            <w:hideMark/>
+          </w:tcPr>
+          <w:p>
+            <w:pPr>
+              <w:spacing w:after="0" w:line="0" w:lineRule="atLeast"/>
+              <w:rPr>
+                <w:rFonts w:ascii="Times New Roman" w:eastAsia="Times New Roman" w:hAnsi="Times New Roman" w:cs="Times New Roman"/>
+                <w:sz w:val="24"/>
+                <w:szCs w:val="24"/>
+                <w:lang w:eastAsia="en-IN"/>
+              </w:rPr>
+            </w:pPr>
+            <w:r>
+              <w:rPr>
+                <w:rFonts w:ascii="Times New Roman" w:eastAsia="Times New Roman" w:hAnsi="Times New Roman" w:cs="Times New Roman"/>
+                <w:b/>
+                <w:bCs/>
+                <w:color w:val="000000"/>
+                <w:sz w:val="24"/>
+                <w:szCs w:val="24"/>
+                <w:lang w:eastAsia="en-IN"/>
+              </w:rPr>
+              <w:t>Normal flow:</w:t>
+            </w:r>
+          </w:p>
+        </w:tc>
+        <w:tc>
+          <w:tcPr>
+            <w:tcW w:w="0" w:type="auto"/>
+            <w:tcBorders>
+              <w:top w:val="single" w:sz="6" w:space="0" w:color="000000"/>
+              <w:left w:val="single" w:sz="6" w:space="0" w:color="000000"/>
+              <w:bottom w:val="single" w:sz="6" w:space="0" w:color="000000"/>
+              <w:right w:val="single" w:sz="6" w:space="0" w:color="000000"/>
+            </w:tcBorders>
+            <w:tcMar>
+              <w:top w:w="105" w:type="dxa"/>
+              <w:left w:w="105" w:type="dxa"/>
+              <w:bottom w:w="105" w:type="dxa"/>
+              <w:right w:w="105" w:type="dxa"/>
+            </w:tcMar>
+            <w:hideMark/>
+          </w:tcPr>
+          <w:p>
+            <w:pPr>
+              <w:spacing w:after="0" w:line="240" w:lineRule="auto"/>
+              <w:rPr>
+                <w:rFonts w:ascii="Times New Roman" w:eastAsia="Times New Roman" w:hAnsi="Times New Roman" w:cs="Times New Roman"/>
+                <w:sz w:val="24"/>
+                <w:szCs w:val="24"/>
+                <w:lang w:eastAsia="en-IN"/>
+              </w:rPr>
+            </w:pPr>
+            <w:r>
+              <w:rPr>
+                <w:rFonts w:ascii="Arial" w:eastAsia="Times New Roman" w:hAnsi="Arial" w:cs="Arial"/>
+                <w:color w:val="000000"/>
+                <w:sz w:val="24"/>
+                <w:szCs w:val="24"/>
+                <w:lang w:eastAsia="en-IN"/>
+              </w:rPr>
+              <w:t>1.</w:t>
+            </w:r>
+            <w:r>
+              <w:rPr>
+                <w:rFonts w:ascii="Arial" w:eastAsia="Times New Roman" w:hAnsi="Arial" w:cs="Arial"/>
+                <w:color w:val="000000"/>
+                <w:sz w:val="14"/>
+                <w:szCs w:val="14"/>
+                <w:lang w:eastAsia="en-IN"/>
+              </w:rPr>
+              <w:t xml:space="preserve">  </w:t>
+            </w:r>
+            <w:r>
+              <w:rPr>
+                <w:rFonts w:ascii="Arial" w:eastAsia="Times New Roman" w:hAnsi="Arial" w:cs="Arial"/>
+                <w:color w:val="000000"/>
+                <w:sz w:val="24"/>
+                <w:szCs w:val="24"/>
+                <w:lang w:eastAsia="en-IN"/>
+              </w:rPr>
+              <w:t>The Administrator logs into the system.</w:t>
+            </w:r>
+          </w:p>
+          <w:p>
+            <w:pPr>
+              <w:spacing w:after="0" w:line="0" w:lineRule="atLeast"/>
+              <w:rPr>
+                <w:rFonts w:ascii="Times New Roman" w:eastAsia="Times New Roman" w:hAnsi="Times New Roman" w:cs="Times New Roman"/>
+                <w:sz w:val="24"/>
+                <w:szCs w:val="24"/>
+                <w:lang w:eastAsia="en-IN"/>
+              </w:rPr>
+            </w:pPr>
+            <w:r>
+              <w:rPr>
+                <w:rFonts w:ascii="Arial" w:eastAsia="Times New Roman" w:hAnsi="Arial" w:cs="Arial"/>
+                <w:color w:val="000000"/>
+                <w:sz w:val="24"/>
+                <w:szCs w:val="24"/>
+                <w:lang w:eastAsia="en-IN"/>
+              </w:rPr>
+              <w:t>2. The Administrator manages the flight catalog.</w:t>
+            </w:r>
+          </w:p>
+        </w:tc>
+      </w:tr>
+      <w:tr>
+        <w:tc>
+          <w:tcPr>
+            <w:tcW w:w="0" w:type="auto"/>
+            <w:tcBorders>
+              <w:top w:val="single" w:sz="6" w:space="0" w:color="000000"/>
+              <w:left w:val="single" w:sz="6" w:space="0" w:color="000000"/>
+              <w:bottom w:val="single" w:sz="6" w:space="0" w:color="000000"/>
+              <w:right w:val="single" w:sz="6" w:space="0" w:color="000000"/>
+            </w:tcBorders>
+            <w:tcMar>
+              <w:top w:w="105" w:type="dxa"/>
+              <w:left w:w="105" w:type="dxa"/>
+              <w:bottom w:w="105" w:type="dxa"/>
+              <w:right w:w="105" w:type="dxa"/>
+            </w:tcMar>
+            <w:hideMark/>
+          </w:tcPr>
+          <w:p>
+            <w:pPr>
+              <w:spacing w:after="0" w:line="0" w:lineRule="atLeast"/>
+              <w:rPr>
+                <w:rFonts w:ascii="Times New Roman" w:eastAsia="Times New Roman" w:hAnsi="Times New Roman" w:cs="Times New Roman"/>
+                <w:sz w:val="24"/>
+                <w:szCs w:val="24"/>
+                <w:lang w:eastAsia="en-IN"/>
+              </w:rPr>
+            </w:pPr>
+            <w:r>
+              <w:rPr>
+                <w:rFonts w:ascii="Times New Roman" w:eastAsia="Times New Roman" w:hAnsi="Times New Roman" w:cs="Times New Roman"/>
+                <w:b/>
+                <w:bCs/>
+                <w:color w:val="000000"/>
+                <w:sz w:val="24"/>
+                <w:szCs w:val="24"/>
+                <w:lang w:eastAsia="en-IN"/>
+              </w:rPr>
+              <w:t>Alternative flow:</w:t>
+            </w:r>
+          </w:p>
+        </w:tc>
+        <w:tc>
+          <w:tcPr>
+            <w:tcW w:w="0" w:type="auto"/>
+            <w:tcBorders>
+              <w:top w:val="single" w:sz="6" w:space="0" w:color="000000"/>
+              <w:left w:val="single" w:sz="6" w:space="0" w:color="000000"/>
+              <w:bottom w:val="single" w:sz="6" w:space="0" w:color="000000"/>
+              <w:right w:val="single" w:sz="6" w:space="0" w:color="000000"/>
+            </w:tcBorders>
+            <w:tcMar>
+              <w:top w:w="105" w:type="dxa"/>
+              <w:left w:w="105" w:type="dxa"/>
+              <w:bottom w:w="105" w:type="dxa"/>
+              <w:right w:w="105" w:type="dxa"/>
+            </w:tcMar>
+            <w:hideMark/>
+          </w:tcPr>
+          <w:p>
+            <w:pPr>
+              <w:spacing w:after="0" w:line="0" w:lineRule="atLeast"/>
+              <w:rPr>
+                <w:rFonts w:ascii="Times New Roman" w:eastAsia="Times New Roman" w:hAnsi="Times New Roman" w:cs="Times New Roman"/>
+                <w:sz w:val="24"/>
+                <w:szCs w:val="24"/>
+                <w:lang w:eastAsia="en-IN"/>
+              </w:rPr>
+            </w:pPr>
+            <w:r>
+              <w:rPr>
+                <w:rFonts w:ascii="Arial" w:eastAsia="Times New Roman" w:hAnsi="Arial" w:cs="Arial"/>
+                <w:color w:val="000000"/>
+                <w:sz w:val="24"/>
+                <w:szCs w:val="24"/>
+                <w:lang w:eastAsia="en-IN"/>
+              </w:rPr>
+              <w:t>N/A</w:t>
+            </w:r>
+          </w:p>
+        </w:tc>
+      </w:tr>
+      <w:tr>
+        <w:tc>
+          <w:tcPr>
+            <w:tcW w:w="0" w:type="auto"/>
+            <w:tcBorders>
+              <w:top w:val="single" w:sz="6" w:space="0" w:color="000000"/>
+              <w:left w:val="single" w:sz="6" w:space="0" w:color="000000"/>
+              <w:bottom w:val="single" w:sz="6" w:space="0" w:color="000000"/>
+              <w:right w:val="single" w:sz="6" w:space="0" w:color="000000"/>
+            </w:tcBorders>
+            <w:tcMar>
+              <w:top w:w="105" w:type="dxa"/>
+              <w:left w:w="105" w:type="dxa"/>
+              <w:bottom w:w="105" w:type="dxa"/>
+              <w:right w:w="105" w:type="dxa"/>
+            </w:tcMar>
+            <w:hideMark/>
+          </w:tcPr>
+          <w:p>
+            <w:pPr>
+              <w:spacing w:after="0" w:line="0" w:lineRule="atLeast"/>
+              <w:rPr>
+                <w:rFonts w:ascii="Times New Roman" w:eastAsia="Times New Roman" w:hAnsi="Times New Roman" w:cs="Times New Roman"/>
+                <w:sz w:val="24"/>
+                <w:szCs w:val="24"/>
+                <w:lang w:eastAsia="en-IN"/>
+              </w:rPr>
+            </w:pPr>
+            <w:r>
+              <w:rPr>
+                <w:rFonts w:ascii="Times New Roman" w:eastAsia="Times New Roman" w:hAnsi="Times New Roman" w:cs="Times New Roman"/>
+                <w:b/>
+                <w:bCs/>
+                <w:color w:val="000000"/>
+                <w:sz w:val="24"/>
+                <w:szCs w:val="24"/>
+                <w:lang w:eastAsia="en-IN"/>
+              </w:rPr>
+              <w:t>Exceptions:</w:t>
+            </w:r>
+          </w:p>
+        </w:tc>
+        <w:tc>
+          <w:tcPr>
+            <w:tcW w:w="0" w:type="auto"/>
+            <w:tcBorders>
+              <w:top w:val="single" w:sz="6" w:space="0" w:color="000000"/>
+              <w:left w:val="single" w:sz="6" w:space="0" w:color="000000"/>
+              <w:bottom w:val="single" w:sz="6" w:space="0" w:color="000000"/>
+              <w:right w:val="single" w:sz="6" w:space="0" w:color="000000"/>
+            </w:tcBorders>
+            <w:tcMar>
+              <w:top w:w="105" w:type="dxa"/>
+              <w:left w:w="105" w:type="dxa"/>
+              <w:bottom w:w="105" w:type="dxa"/>
+              <w:right w:w="105" w:type="dxa"/>
+            </w:tcMar>
+            <w:hideMark/>
+          </w:tcPr>
+          <w:p>
+            <w:pPr>
+              <w:spacing w:after="0" w:line="0" w:lineRule="atLeast"/>
+              <w:rPr>
+                <w:rFonts w:ascii="Times New Roman" w:eastAsia="Times New Roman" w:hAnsi="Times New Roman" w:cs="Times New Roman"/>
+                <w:sz w:val="24"/>
+                <w:szCs w:val="24"/>
+                <w:lang w:eastAsia="en-IN"/>
+              </w:rPr>
+            </w:pPr>
+            <w:r>
+              <w:rPr>
+                <w:rFonts w:ascii="Times New Roman" w:eastAsia="Times New Roman" w:hAnsi="Times New Roman" w:cs="Times New Roman"/>
+                <w:color w:val="000000"/>
+                <w:sz w:val="24"/>
+                <w:szCs w:val="24"/>
+                <w:lang w:eastAsia="en-IN"/>
+              </w:rPr>
+              <w:t>The Administrator forgets the secondary password for editing the catalog.</w:t>
+            </w:r>
+          </w:p>
+        </w:tc>
+      </w:tr>
+      <w:tr>
+        <w:tc>
+          <w:tcPr>
+            <w:tcW w:w="0" w:type="auto"/>
+            <w:tcBorders>
+              <w:top w:val="single" w:sz="6" w:space="0" w:color="000000"/>
+              <w:left w:val="single" w:sz="6" w:space="0" w:color="000000"/>
+              <w:bottom w:val="single" w:sz="6" w:space="0" w:color="000000"/>
+              <w:right w:val="single" w:sz="6" w:space="0" w:color="000000"/>
+            </w:tcBorders>
+            <w:tcMar>
+              <w:top w:w="105" w:type="dxa"/>
+              <w:left w:w="105" w:type="dxa"/>
+              <w:bottom w:w="105" w:type="dxa"/>
+              <w:right w:w="105" w:type="dxa"/>
+            </w:tcMar>
+            <w:hideMark/>
+          </w:tcPr>
+          <w:p>
+            <w:pPr>
+              <w:spacing w:after="0" w:line="0" w:lineRule="atLeast"/>
+              <w:rPr>
+                <w:rFonts w:ascii="Times New Roman" w:eastAsia="Times New Roman" w:hAnsi="Times New Roman" w:cs="Times New Roman"/>
+                <w:sz w:val="24"/>
+                <w:szCs w:val="24"/>
+                <w:lang w:eastAsia="en-IN"/>
+              </w:rPr>
+            </w:pPr>
+            <w:r>
+              <w:rPr>
+                <w:rFonts w:ascii="Times New Roman" w:eastAsia="Times New Roman" w:hAnsi="Times New Roman" w:cs="Times New Roman"/>
+                <w:b/>
+                <w:bCs/>
+                <w:color w:val="000000"/>
+                <w:sz w:val="24"/>
+                <w:szCs w:val="24"/>
+                <w:lang w:eastAsia="en-IN"/>
+              </w:rPr>
+              <w:t>Includes:</w:t>
+            </w:r>
+          </w:p>
+        </w:tc>
+        <w:tc>
+          <w:tcPr>
+            <w:tcW w:w="0" w:type="auto"/>
+            <w:tcBorders>
+              <w:top w:val="single" w:sz="6" w:space="0" w:color="000000"/>
+              <w:left w:val="single" w:sz="6" w:space="0" w:color="000000"/>
+              <w:bottom w:val="single" w:sz="6" w:space="0" w:color="000000"/>
+              <w:right w:val="single" w:sz="6" w:space="0" w:color="000000"/>
+            </w:tcBorders>
+            <w:tcMar>
+              <w:top w:w="105" w:type="dxa"/>
+              <w:left w:w="105" w:type="dxa"/>
+              <w:bottom w:w="105" w:type="dxa"/>
+              <w:right w:w="105" w:type="dxa"/>
+            </w:tcMar>
+            <w:hideMark/>
+          </w:tcPr>
+          <w:p>
+            <w:pPr>
+              <w:spacing w:after="0" w:line="0" w:lineRule="atLeast"/>
+              <w:rPr>
+                <w:rFonts w:ascii="Times New Roman" w:eastAsia="Times New Roman" w:hAnsi="Times New Roman" w:cs="Times New Roman"/>
+                <w:sz w:val="24"/>
+                <w:szCs w:val="24"/>
+                <w:lang w:eastAsia="en-IN"/>
+              </w:rPr>
+            </w:pPr>
+            <w:r>
+              <w:rPr>
+                <w:rFonts w:ascii="Arial" w:eastAsia="Times New Roman" w:hAnsi="Arial" w:cs="Arial"/>
+                <w:color w:val="000000"/>
+                <w:sz w:val="24"/>
+                <w:szCs w:val="24"/>
+                <w:lang w:eastAsia="en-IN"/>
+              </w:rPr>
+              <w:t>N/A</w:t>
+            </w:r>
+          </w:p>
+        </w:tc>
+      </w:tr>
+      <w:tr>
+        <w:tc>
+          <w:tcPr>
+            <w:tcW w:w="0" w:type="auto"/>
+            <w:tcBorders>
+              <w:top w:val="single" w:sz="6" w:space="0" w:color="000000"/>
+              <w:left w:val="single" w:sz="6" w:space="0" w:color="000000"/>
+              <w:bottom w:val="single" w:sz="6" w:space="0" w:color="000000"/>
+              <w:right w:val="single" w:sz="6" w:space="0" w:color="000000"/>
+            </w:tcBorders>
+            <w:tcMar>
+              <w:top w:w="105" w:type="dxa"/>
+              <w:left w:w="105" w:type="dxa"/>
+              <w:bottom w:w="105" w:type="dxa"/>
+              <w:right w:w="105" w:type="dxa"/>
+            </w:tcMar>
+            <w:hideMark/>
+          </w:tcPr>
+          <w:p>
+            <w:pPr>
+              <w:spacing w:after="0" w:line="0" w:lineRule="atLeast"/>
+              <w:rPr>
+                <w:rFonts w:ascii="Times New Roman" w:eastAsia="Times New Roman" w:hAnsi="Times New Roman" w:cs="Times New Roman"/>
+                <w:sz w:val="24"/>
+                <w:szCs w:val="24"/>
+                <w:lang w:eastAsia="en-IN"/>
+              </w:rPr>
+            </w:pPr>
+            <w:r>
+              <w:rPr>
+                <w:rFonts w:ascii="Times New Roman" w:eastAsia="Times New Roman" w:hAnsi="Times New Roman" w:cs="Times New Roman"/>
+                <w:b/>
+                <w:bCs/>
+                <w:color w:val="000000"/>
+                <w:sz w:val="24"/>
+                <w:szCs w:val="24"/>
+                <w:lang w:eastAsia="en-IN"/>
+              </w:rPr>
+              <w:t>Priority:</w:t>
+            </w:r>
+          </w:p>
+        </w:tc>
+        <w:tc>
+          <w:tcPr>
+            <w:tcW w:w="0" w:type="auto"/>
+            <w:tcBorders>
+              <w:top w:val="single" w:sz="6" w:space="0" w:color="000000"/>
+              <w:left w:val="single" w:sz="6" w:space="0" w:color="000000"/>
+              <w:bottom w:val="single" w:sz="6" w:space="0" w:color="000000"/>
+              <w:right w:val="single" w:sz="6" w:space="0" w:color="000000"/>
+            </w:tcBorders>
+            <w:tcMar>
+              <w:top w:w="105" w:type="dxa"/>
+              <w:left w:w="105" w:type="dxa"/>
+              <w:bottom w:w="105" w:type="dxa"/>
+              <w:right w:w="105" w:type="dxa"/>
+            </w:tcMar>
+            <w:hideMark/>
+          </w:tcPr>
+          <w:p>
+            <w:pPr>
+              <w:spacing w:after="0" w:line="0" w:lineRule="atLeast"/>
+              <w:rPr>
+                <w:rFonts w:ascii="Times New Roman" w:eastAsia="Times New Roman" w:hAnsi="Times New Roman" w:cs="Times New Roman"/>
+                <w:sz w:val="24"/>
+                <w:szCs w:val="24"/>
+                <w:lang w:eastAsia="en-IN"/>
+              </w:rPr>
+            </w:pPr>
+            <w:r>
+              <w:rPr>
+                <w:rFonts w:ascii="Arial" w:eastAsia="Times New Roman" w:hAnsi="Arial" w:cs="Arial"/>
+                <w:color w:val="000000"/>
+                <w:sz w:val="24"/>
+                <w:szCs w:val="24"/>
+                <w:lang w:eastAsia="en-IN"/>
+              </w:rPr>
+              <w:t>High</w:t>
+            </w:r>
+          </w:p>
+        </w:tc>
+      </w:tr>
+    </w:tbl>
+    <w:p/>
+    <w:p/>
+    <w:p/>
     <w:p/>
     <w:p/>
     <w:p>
@@ -10862,7 +12727,6 @@
           <w:lang w:val="en-US"/>
         </w:rPr>
       </w:pPr>
-      <w:proofErr w:type="spellStart"/>
       <w:r>
         <w:rPr>
           <w:rFonts w:ascii="Arial" w:eastAsia="Times New Roman" w:hAnsi="Arial" w:cs="Arial"/>
@@ -10872,19 +12736,7 @@
           <w:shd w:val="clear" w:color="auto" w:fill="FFFFFF"/>
           <w:lang w:val="en-US"/>
         </w:rPr>
-        <w:t>Performance:The</w:t>
-      </w:r>
-      <w:proofErr w:type="spellEnd"/>
-      <w:r>
-        <w:rPr>
-          <w:rFonts w:ascii="Arial" w:eastAsia="Times New Roman" w:hAnsi="Arial" w:cs="Arial"/>
-          <w:color w:val="000000"/>
-          <w:sz w:val="24"/>
-          <w:szCs w:val="24"/>
-          <w:shd w:val="clear" w:color="auto" w:fill="FFFFFF"/>
-          <w:lang w:val="en-US"/>
-        </w:rPr>
-        <w:t xml:space="preserve"> response time to display all available list of flights should be as minimum as possible.</w:t>
+        <w:t>Performance:The response time to display all available list of flights should be as minimum as possible.</w:t>
       </w:r>
     </w:p>
     <w:p>
@@ -10905,7 +12757,6 @@
           <w:lang w:val="en-US"/>
         </w:rPr>
       </w:pPr>
-      <w:proofErr w:type="spellStart"/>
       <w:r>
         <w:rPr>
           <w:rFonts w:ascii="Arial" w:eastAsia="Times New Roman" w:hAnsi="Arial" w:cs="Arial"/>
@@ -10915,19 +12766,7 @@
           <w:shd w:val="clear" w:color="auto" w:fill="FFFFFF"/>
           <w:lang w:val="en-US"/>
         </w:rPr>
-        <w:t>Availability:The</w:t>
-      </w:r>
-      <w:proofErr w:type="spellEnd"/>
-      <w:r>
-        <w:rPr>
-          <w:rFonts w:ascii="Arial" w:eastAsia="Times New Roman" w:hAnsi="Arial" w:cs="Arial"/>
-          <w:color w:val="000000"/>
-          <w:sz w:val="24"/>
-          <w:szCs w:val="24"/>
-          <w:shd w:val="clear" w:color="auto" w:fill="FFFFFF"/>
-          <w:lang w:val="en-US"/>
-        </w:rPr>
-        <w:t xml:space="preserve"> system should be available 24 x 7.</w:t>
+        <w:t>Availability:The system should be available 24 x 7.</w:t>
       </w:r>
     </w:p>
     <w:p>
@@ -10948,7 +12787,6 @@
           <w:lang w:val="en-US"/>
         </w:rPr>
       </w:pPr>
-      <w:proofErr w:type="spellStart"/>
       <w:r>
         <w:rPr>
           <w:rFonts w:ascii="Arial" w:eastAsia="Times New Roman" w:hAnsi="Arial" w:cs="Arial"/>
@@ -10958,19 +12796,7 @@
           <w:shd w:val="clear" w:color="auto" w:fill="FFFFFF"/>
           <w:lang w:val="en-US"/>
         </w:rPr>
-        <w:t>Reliability:The</w:t>
-      </w:r>
-      <w:proofErr w:type="spellEnd"/>
-      <w:r>
-        <w:rPr>
-          <w:rFonts w:ascii="Arial" w:eastAsia="Times New Roman" w:hAnsi="Arial" w:cs="Arial"/>
-          <w:color w:val="000000"/>
-          <w:sz w:val="24"/>
-          <w:szCs w:val="24"/>
-          <w:shd w:val="clear" w:color="auto" w:fill="FFFFFF"/>
-          <w:lang w:val="en-US"/>
-        </w:rPr>
-        <w:t xml:space="preserve"> system should not crash more than once a six month. </w:t>
+        <w:t xml:space="preserve">Reliability:The system should not crash more than once a six month. </w:t>
       </w:r>
     </w:p>
     <w:p>
@@ -10991,7 +12817,6 @@
           <w:lang w:val="en-US"/>
         </w:rPr>
       </w:pPr>
-      <w:proofErr w:type="spellStart"/>
       <w:r>
         <w:rPr>
           <w:rFonts w:ascii="Arial" w:eastAsia="Times New Roman" w:hAnsi="Arial" w:cs="Arial"/>
@@ -11001,19 +12826,7 @@
           <w:shd w:val="clear" w:color="auto" w:fill="FFFFFF"/>
           <w:lang w:val="en-US"/>
         </w:rPr>
-        <w:t>Maintainability:The</w:t>
-      </w:r>
-      <w:proofErr w:type="spellEnd"/>
-      <w:r>
-        <w:rPr>
-          <w:rFonts w:ascii="Arial" w:eastAsia="Times New Roman" w:hAnsi="Arial" w:cs="Arial"/>
-          <w:color w:val="000000"/>
-          <w:sz w:val="24"/>
-          <w:szCs w:val="24"/>
-          <w:shd w:val="clear" w:color="auto" w:fill="FFFFFF"/>
-          <w:lang w:val="en-US"/>
-        </w:rPr>
-        <w:t xml:space="preserve"> online system must be kept up to date in terms of flight status and flight availability. </w:t>
+        <w:t xml:space="preserve">Maintainability:The online system must be kept up to date in terms of flight status and flight availability. </w:t>
       </w:r>
     </w:p>
     <w:p>
@@ -11034,7 +12847,6 @@
           <w:lang w:val="en-US"/>
         </w:rPr>
       </w:pPr>
-      <w:proofErr w:type="spellStart"/>
       <w:r>
         <w:rPr>
           <w:rFonts w:ascii="Arial" w:eastAsia="Times New Roman" w:hAnsi="Arial" w:cs="Arial"/>
@@ -11045,19 +12857,7 @@
           <w:lang w:val="en-US"/>
         </w:rPr>
         <w:lastRenderedPageBreak/>
-        <w:t>Serviceability:The</w:t>
-      </w:r>
-      <w:proofErr w:type="spellEnd"/>
-      <w:r>
-        <w:rPr>
-          <w:rFonts w:ascii="Arial" w:eastAsia="Times New Roman" w:hAnsi="Arial" w:cs="Arial"/>
-          <w:color w:val="000000"/>
-          <w:sz w:val="24"/>
-          <w:szCs w:val="24"/>
-          <w:shd w:val="clear" w:color="auto" w:fill="FFFFFF"/>
-          <w:lang w:val="en-US"/>
-        </w:rPr>
-        <w:t xml:space="preserve"> reservation system must be able to service the demands of the users.</w:t>
+        <w:t>Serviceability:The reservation system must be able to service the demands of the users.</w:t>
       </w:r>
     </w:p>
     <w:p>
@@ -11078,7 +12878,6 @@
           <w:lang w:val="en-US"/>
         </w:rPr>
       </w:pPr>
-      <w:proofErr w:type="spellStart"/>
       <w:r>
         <w:rPr>
           <w:rFonts w:ascii="Arial" w:eastAsia="Times New Roman" w:hAnsi="Arial" w:cs="Arial"/>
@@ -11088,43 +12887,7 @@
           <w:shd w:val="clear" w:color="auto" w:fill="FFFFFF"/>
           <w:lang w:val="en-US"/>
         </w:rPr>
-        <w:t>Security:System</w:t>
-      </w:r>
-      <w:proofErr w:type="spellEnd"/>
-      <w:r>
-        <w:rPr>
-          <w:rFonts w:ascii="Arial" w:eastAsia="Times New Roman" w:hAnsi="Arial" w:cs="Arial"/>
-          <w:color w:val="000000"/>
-          <w:sz w:val="24"/>
-          <w:szCs w:val="24"/>
-          <w:shd w:val="clear" w:color="auto" w:fill="FFFFFF"/>
-          <w:lang w:val="en-US"/>
-        </w:rPr>
-        <w:t xml:space="preserve"> must handle unauthorized access and notify user immediately. Password must be allowed to use special characters and complex combination. User should be notify if he/she selects weak password. User should be automatically logged off in case of more than 10 minutes of </w:t>
-      </w:r>
-      <w:proofErr w:type="spellStart"/>
-      <w:r>
-        <w:rPr>
-          <w:rFonts w:ascii="Arial" w:eastAsia="Times New Roman" w:hAnsi="Arial" w:cs="Arial"/>
-          <w:color w:val="000000"/>
-          <w:sz w:val="24"/>
-          <w:szCs w:val="24"/>
-          <w:shd w:val="clear" w:color="auto" w:fill="FFFFFF"/>
-          <w:lang w:val="en-US"/>
-        </w:rPr>
-        <w:t>inactivity.The</w:t>
-      </w:r>
-      <w:proofErr w:type="spellEnd"/>
-      <w:r>
-        <w:rPr>
-          <w:rFonts w:ascii="Arial" w:eastAsia="Times New Roman" w:hAnsi="Arial" w:cs="Arial"/>
-          <w:color w:val="000000"/>
-          <w:sz w:val="24"/>
-          <w:szCs w:val="24"/>
-          <w:shd w:val="clear" w:color="auto" w:fill="FFFFFF"/>
-          <w:lang w:val="en-US"/>
-        </w:rPr>
-        <w:t xml:space="preserve"> payment process must happen over a secured session.</w:t>
+        <w:t>Security:System must handle unauthorized access and notify user immediately. Password must be allowed to use special characters and complex combination. User should be notify if he/she selects weak password. User should be automatically logged off in case of more than 10 minutes of inactivity.The payment process must happen over a secured session.</w:t>
       </w:r>
     </w:p>
     <w:p>
@@ -11145,7 +12908,6 @@
           <w:lang w:val="en-US"/>
         </w:rPr>
       </w:pPr>
-      <w:proofErr w:type="spellStart"/>
       <w:r>
         <w:rPr>
           <w:rFonts w:ascii="Arial" w:eastAsia="Times New Roman" w:hAnsi="Arial" w:cs="Arial"/>
@@ -11155,43 +12917,7 @@
           <w:shd w:val="clear" w:color="auto" w:fill="FFFFFF"/>
           <w:lang w:val="en-US"/>
         </w:rPr>
-        <w:t>Privacy:The</w:t>
-      </w:r>
-      <w:proofErr w:type="spellEnd"/>
-      <w:r>
-        <w:rPr>
-          <w:rFonts w:ascii="Arial" w:eastAsia="Times New Roman" w:hAnsi="Arial" w:cs="Arial"/>
-          <w:color w:val="000000"/>
-          <w:sz w:val="24"/>
-          <w:szCs w:val="24"/>
-          <w:shd w:val="clear" w:color="auto" w:fill="FFFFFF"/>
-          <w:lang w:val="en-US"/>
-        </w:rPr>
-        <w:t xml:space="preserve"> user/</w:t>
-      </w:r>
-      <w:proofErr w:type="spellStart"/>
-      <w:r>
-        <w:rPr>
-          <w:rFonts w:ascii="Arial" w:eastAsia="Times New Roman" w:hAnsi="Arial" w:cs="Arial"/>
-          <w:color w:val="000000"/>
-          <w:sz w:val="24"/>
-          <w:szCs w:val="24"/>
-          <w:shd w:val="clear" w:color="auto" w:fill="FFFFFF"/>
-          <w:lang w:val="en-US"/>
-        </w:rPr>
-        <w:t>traveller</w:t>
-      </w:r>
-      <w:proofErr w:type="spellEnd"/>
-      <w:r>
-        <w:rPr>
-          <w:rFonts w:ascii="Arial" w:eastAsia="Times New Roman" w:hAnsi="Arial" w:cs="Arial"/>
-          <w:color w:val="000000"/>
-          <w:sz w:val="24"/>
-          <w:szCs w:val="24"/>
-          <w:shd w:val="clear" w:color="auto" w:fill="FFFFFF"/>
-          <w:lang w:val="en-US"/>
-        </w:rPr>
-        <w:t xml:space="preserve"> information must be kept protected from unwanted usage.</w:t>
+        <w:t>Privacy:The user/traveller information must be kept protected from unwanted usage.</w:t>
       </w:r>
     </w:p>
     <w:p>
@@ -11269,7 +12995,7 @@
 
 <file path=word/endnotes.xml><?xml version="1.0" encoding="utf-8"?>
 <w:endnotes xmlns:ve="http://schemas.openxmlformats.org/markup-compatibility/2006" xmlns:o="urn:schemas-microsoft-com:office:office" xmlns:r="http://schemas.openxmlformats.org/officeDocument/2006/relationships" xmlns:m="http://schemas.openxmlformats.org/officeDocument/2006/math" xmlns:v="urn:schemas-microsoft-com:vml" xmlns:wp="http://schemas.openxmlformats.org/drawingml/2006/wordprocessingDrawing" xmlns:w10="urn:schemas-microsoft-com:office:word" xmlns:w="http://schemas.openxmlformats.org/wordprocessingml/2006/main" xmlns:wne="http://schemas.microsoft.com/office/word/2006/wordml">
-  <w:endnote w:type="separator" w:id="-1">
+  <w:endnote w:type="separator" w:id="0">
     <w:p>
       <w:pPr>
         <w:spacing w:after="0" w:line="240" w:lineRule="auto"/>
@@ -11279,7 +13005,7 @@
       </w:r>
     </w:p>
   </w:endnote>
-  <w:endnote w:type="continuationSeparator" w:id="0">
+  <w:endnote w:type="continuationSeparator" w:id="1">
     <w:p>
       <w:pPr>
         <w:spacing w:after="0" w:line="240" w:lineRule="auto"/>
@@ -11381,7 +13107,7 @@
 
 <file path=word/footnotes.xml><?xml version="1.0" encoding="utf-8"?>
 <w:footnotes xmlns:ve="http://schemas.openxmlformats.org/markup-compatibility/2006" xmlns:o="urn:schemas-microsoft-com:office:office" xmlns:r="http://schemas.openxmlformats.org/officeDocument/2006/relationships" xmlns:m="http://schemas.openxmlformats.org/officeDocument/2006/math" xmlns:v="urn:schemas-microsoft-com:vml" xmlns:wp="http://schemas.openxmlformats.org/drawingml/2006/wordprocessingDrawing" xmlns:w10="urn:schemas-microsoft-com:office:word" xmlns:w="http://schemas.openxmlformats.org/wordprocessingml/2006/main" xmlns:wne="http://schemas.microsoft.com/office/word/2006/wordml">
-  <w:footnote w:type="separator" w:id="-1">
+  <w:footnote w:type="separator" w:id="0">
     <w:p>
       <w:pPr>
         <w:spacing w:after="0" w:line="240" w:lineRule="auto"/>
@@ -11391,7 +13117,7 @@
       </w:r>
     </w:p>
   </w:footnote>
-  <w:footnote w:type="continuationSeparator" w:id="0">
+  <w:footnote w:type="continuationSeparator" w:id="1">
     <w:p>
       <w:pPr>
         <w:spacing w:after="0" w:line="240" w:lineRule="auto"/>
@@ -13905,6 +15631,119 @@
     </w:lvl>
   </w:abstractNum>
   <w:abstractNum w:abstractNumId="22">
+    <w:nsid w:val="63D6508C"/>
+    <w:multiLevelType w:val="multilevel"/>
+    <w:tmpl w:val="9BC45DFA"/>
+    <w:lvl w:ilvl="0">
+      <w:start w:val="1"/>
+      <w:numFmt w:val="decimal"/>
+      <w:lvlText w:val="%1."/>
+      <w:lvlJc w:val="left"/>
+      <w:pPr>
+        <w:tabs>
+          <w:tab w:val="num" w:pos="720"/>
+        </w:tabs>
+        <w:ind w:left="720" w:hanging="360"/>
+      </w:pPr>
+    </w:lvl>
+    <w:lvl w:ilvl="1" w:tentative="1">
+      <w:start w:val="1"/>
+      <w:numFmt w:val="decimal"/>
+      <w:lvlText w:val="%2."/>
+      <w:lvlJc w:val="left"/>
+      <w:pPr>
+        <w:tabs>
+          <w:tab w:val="num" w:pos="1440"/>
+        </w:tabs>
+        <w:ind w:left="1440" w:hanging="360"/>
+      </w:pPr>
+    </w:lvl>
+    <w:lvl w:ilvl="2" w:tentative="1">
+      <w:start w:val="1"/>
+      <w:numFmt w:val="decimal"/>
+      <w:lvlText w:val="%3."/>
+      <w:lvlJc w:val="left"/>
+      <w:pPr>
+        <w:tabs>
+          <w:tab w:val="num" w:pos="2160"/>
+        </w:tabs>
+        <w:ind w:left="2160" w:hanging="360"/>
+      </w:pPr>
+    </w:lvl>
+    <w:lvl w:ilvl="3" w:tentative="1">
+      <w:start w:val="1"/>
+      <w:numFmt w:val="decimal"/>
+      <w:lvlText w:val="%4."/>
+      <w:lvlJc w:val="left"/>
+      <w:pPr>
+        <w:tabs>
+          <w:tab w:val="num" w:pos="2880"/>
+        </w:tabs>
+        <w:ind w:left="2880" w:hanging="360"/>
+      </w:pPr>
+    </w:lvl>
+    <w:lvl w:ilvl="4" w:tentative="1">
+      <w:start w:val="1"/>
+      <w:numFmt w:val="decimal"/>
+      <w:lvlText w:val="%5."/>
+      <w:lvlJc w:val="left"/>
+      <w:pPr>
+        <w:tabs>
+          <w:tab w:val="num" w:pos="3600"/>
+        </w:tabs>
+        <w:ind w:left="3600" w:hanging="360"/>
+      </w:pPr>
+    </w:lvl>
+    <w:lvl w:ilvl="5" w:tentative="1">
+      <w:start w:val="1"/>
+      <w:numFmt w:val="decimal"/>
+      <w:lvlText w:val="%6."/>
+      <w:lvlJc w:val="left"/>
+      <w:pPr>
+        <w:tabs>
+          <w:tab w:val="num" w:pos="4320"/>
+        </w:tabs>
+        <w:ind w:left="4320" w:hanging="360"/>
+      </w:pPr>
+    </w:lvl>
+    <w:lvl w:ilvl="6" w:tentative="1">
+      <w:start w:val="1"/>
+      <w:numFmt w:val="decimal"/>
+      <w:lvlText w:val="%7."/>
+      <w:lvlJc w:val="left"/>
+      <w:pPr>
+        <w:tabs>
+          <w:tab w:val="num" w:pos="5040"/>
+        </w:tabs>
+        <w:ind w:left="5040" w:hanging="360"/>
+      </w:pPr>
+    </w:lvl>
+    <w:lvl w:ilvl="7" w:tentative="1">
+      <w:start w:val="1"/>
+      <w:numFmt w:val="decimal"/>
+      <w:lvlText w:val="%8."/>
+      <w:lvlJc w:val="left"/>
+      <w:pPr>
+        <w:tabs>
+          <w:tab w:val="num" w:pos="5760"/>
+        </w:tabs>
+        <w:ind w:left="5760" w:hanging="360"/>
+      </w:pPr>
+    </w:lvl>
+    <w:lvl w:ilvl="8" w:tentative="1">
+      <w:start w:val="1"/>
+      <w:numFmt w:val="decimal"/>
+      <w:lvlText w:val="%9."/>
+      <w:lvlJc w:val="left"/>
+      <w:pPr>
+        <w:tabs>
+          <w:tab w:val="num" w:pos="6480"/>
+        </w:tabs>
+        <w:ind w:left="6480" w:hanging="360"/>
+      </w:pPr>
+    </w:lvl>
+  </w:abstractNum>
+  <w:abstractNum w:abstractNumId="23">
     <w:nsid w:val="6D215495"/>
     <w:multiLevelType w:val="hybridMultilevel"/>
     <w:tmpl w:val="434620B0"/>
@@ -14017,7 +15856,7 @@
       </w:rPr>
     </w:lvl>
   </w:abstractNum>
-  <w:abstractNum w:abstractNumId="23">
+  <w:abstractNum w:abstractNumId="24">
     <w:nsid w:val="765030C5"/>
     <w:multiLevelType w:val="hybridMultilevel"/>
     <w:tmpl w:val="ACB8A428"/>
@@ -14106,7 +15945,7 @@
       </w:pPr>
     </w:lvl>
   </w:abstractNum>
-  <w:abstractNum w:abstractNumId="24">
+  <w:abstractNum w:abstractNumId="25">
     <w:nsid w:val="7A4F73B8"/>
     <w:multiLevelType w:val="hybridMultilevel"/>
     <w:tmpl w:val="7A4E5FE6"/>
@@ -14219,7 +16058,7 @@
       </w:rPr>
     </w:lvl>
   </w:abstractNum>
-  <w:abstractNum w:abstractNumId="25">
+  <w:abstractNum w:abstractNumId="26">
     <w:nsid w:val="7CA065DF"/>
     <w:multiLevelType w:val="hybridMultilevel"/>
     <w:tmpl w:val="EFD4184E"/>
@@ -14351,10 +16190,10 @@
     <w:abstractNumId w:val="6"/>
   </w:num>
   <w:num w:numId="7">
-    <w:abstractNumId w:val="24"/>
+    <w:abstractNumId w:val="25"/>
   </w:num>
   <w:num w:numId="8">
-    <w:abstractNumId w:val="25"/>
+    <w:abstractNumId w:val="26"/>
   </w:num>
   <w:num w:numId="9">
     <w:abstractNumId w:val="12"/>
@@ -14363,7 +16202,7 @@
     <w:abstractNumId w:val="0"/>
   </w:num>
   <w:num w:numId="11">
-    <w:abstractNumId w:val="23"/>
+    <w:abstractNumId w:val="24"/>
   </w:num>
   <w:num w:numId="12">
     <w:abstractNumId w:val="1"/>
@@ -14387,7 +16226,7 @@
     <w:abstractNumId w:val="20"/>
   </w:num>
   <w:num w:numId="19">
-    <w:abstractNumId w:val="22"/>
+    <w:abstractNumId w:val="23"/>
   </w:num>
   <w:num w:numId="20">
     <w:abstractNumId w:val="8"/>
@@ -14409,6 +16248,9 @@
   </w:num>
   <w:num w:numId="26">
     <w:abstractNumId w:val="7"/>
+  </w:num>
+  <w:num w:numId="27">
+    <w:abstractNumId w:val="22"/>
   </w:num>
   <w:numIdMacAtCleanup w:val="9"/>
 </w:numbering>
